--- a/docs/neon86_cheatsheet.docx
+++ b/docs/neon86_cheatsheet.docx
@@ -726,6 +726,10 @@
       <w:r>
         <w:t>getName()</w:t>
       </w:r>
+      <w:r>
+        <w:br/>
+        <w:t>setName(name)</w:t>
+      </w:r>
     </w:p>
     <w:p>
       <w:pPr>
@@ -970,22 +974,479 @@
       </w:r>
       <w:r>
         <w:br/>
+      </w:r>
+      <w:r>
+        <w:lastRenderedPageBreak/>
         <w:t>calcNormals()</w:t>
       </w:r>
       <w:r>
         <w:br/>
+        <w:t>clear()</w:t>
+      </w:r>
+      <w:r>
+        <w:br/>
+        <w:t>getVertices()</w:t>
+      </w:r>
+      <w:r>
+        <w:br/>
+        <w:t>getIndices()</w:t>
+      </w:r>
+    </w:p>
+    <w:p>
+      <w:pPr>
+        <w:pStyle w:val="Heading2"/>
+      </w:pPr>
+      <w:r>
+        <w:t>material</w:t>
+      </w:r>
+    </w:p>
+    <w:p>
+      <w:pPr>
+        <w:pStyle w:val="Style2"/>
+      </w:pPr>
+      <w:r>
+        <w:t>Material()</w:t>
+      </w:r>
+      <w:r>
+        <w:br/>
+        <w:t>Material(textureName)</w:t>
+      </w:r>
+      <w:r>
+        <w:br/>
+        <w:t>Material(w,h</w:t>
+      </w:r>
+      <w:r>
+        <w:t>)</w:t>
+      </w:r>
+      <w:r>
+        <w:br/>
+        <w:t>setSamplerState(sampler,state)</w:t>
+      </w:r>
+      <w:r>
+        <w:br/>
+        <w:t>getSamplerState(sampler)</w:t>
+      </w:r>
+      <w:r>
+        <w:br/>
+        <w:t>loadFile(textureName)</w:t>
+      </w:r>
+      <w:r>
+        <w:br/>
+        <w:t>res()</w:t>
+      </w:r>
+      <w:r>
+        <w:br/>
+        <w:t>data()</w:t>
+      </w:r>
+      <w:r>
+        <w:br/>
+        <w:t>getHandle(slot)</w:t>
+      </w:r>
+      <w:r>
+        <w:br/>
+        <w:t>setHandle(slot,texHandle)</w:t>
+      </w:r>
+      <w:r>
+        <w:br/>
+        <w:t>setDiffuse(color)</w:t>
+      </w:r>
+      <w:r>
+        <w:br/>
+        <w:t>setAmbient(color)</w:t>
+      </w:r>
+      <w:r>
+        <w:br/>
+        <w:t>setSpecular(color)</w:t>
+      </w:r>
+      <w:r>
+        <w:br/>
+        <w:t>setEmission(color)</w:t>
+      </w:r>
+      <w:r>
+        <w:br/>
+        <w:t>setPower(val)</w:t>
+      </w:r>
+      <w:r>
+        <w:br/>
+        <w:t>setOpacity(val)</w:t>
+      </w:r>
+      <w:r>
+        <w:br/>
+        <w:t>alphaIsTransparency(state)</w:t>
+      </w:r>
+      <w:r>
+        <w:br/>
+        <w:t>setShaded(state)</w:t>
+      </w:r>
+    </w:p>
+    <w:p>
+      <w:pPr>
+        <w:pStyle w:val="Heading2"/>
+      </w:pPr>
+      <w:r>
+        <w:t>Vertex</w:t>
+      </w:r>
+    </w:p>
+    <w:p>
+      <w:pPr>
+        <w:pStyle w:val="Style2"/>
+      </w:pPr>
+      <w:r>
+        <w:t>Vertex(x,y,z,su,tv,color,nx,ny,nz)</w:t>
+      </w:r>
+      <w:r>
+        <w:br/>
+        <w:t>get()</w:t>
+      </w:r>
+    </w:p>
+    <w:p>
+      <w:pPr>
+        <w:pStyle w:val="Heading2"/>
+      </w:pPr>
+      <w:r>
+        <w:t>font</w:t>
+      </w:r>
+    </w:p>
+    <w:p>
+      <w:pPr>
+        <w:pStyle w:val="Style2"/>
+      </w:pPr>
+      <w:r>
+        <w:t>Font(fontFamily)</w:t>
+      </w:r>
+      <w:r>
+        <w:br/>
+        <w:t>drawText(color,text,x,y,w=0,h=0)</w:t>
+      </w:r>
+    </w:p>
+    <w:p>
+      <w:pPr>
+        <w:pStyle w:val="Heading2"/>
+      </w:pPr>
+      <w:r>
+        <w:t>render target</w:t>
+      </w:r>
+    </w:p>
+    <w:p>
+      <w:pPr>
+        <w:pStyle w:val="Style2"/>
+      </w:pPr>
+      <w:r>
+        <w:t>RenderTarget()</w:t>
+      </w:r>
+      <w:r>
+        <w:br/>
+        <w:t>RenderTarget(w,h)</w:t>
+      </w:r>
+      <w:r>
+        <w:br/>
+        <w:t>RenderTarget(w,h,hasDepth=false)</w:t>
+      </w:r>
+      <w:r>
+        <w:br/>
+        <w:t>getHandle()</w:t>
+      </w:r>
+      <w:r>
+        <w:br/>
+        <w:t>bind()</w:t>
+      </w:r>
+    </w:p>
+    <w:p>
+      <w:pPr>
+        <w:pStyle w:val="Heading2"/>
+      </w:pPr>
+      <w:r>
+        <w:t>effect</w:t>
+      </w:r>
+    </w:p>
+    <w:p>
+      <w:pPr>
+        <w:pStyle w:val="Style2"/>
+      </w:pPr>
+      <w:r>
+        <w:t>Effect(effect</w:t>
+      </w:r>
+      <w:r>
+        <w:t>Path</w:t>
+      </w:r>
+      <w:r>
+        <w:t>)</w:t>
+      </w:r>
+      <w:r>
+        <w:br/>
+        <w:t>begin(technique)</w:t>
+      </w:r>
+      <w:r>
+        <w:br/>
+        <w:t>end(),flush()</w:t>
+      </w:r>
+      <w:r>
+        <w:br/>
+        <w:t>beginPass(pass)</w:t>
+      </w:r>
+      <w:r>
+        <w:br/>
+        <w:t>endPass()</w:t>
+      </w:r>
+      <w:r>
+        <w:br/>
+        <w:t>commit()</w:t>
+      </w:r>
+      <w:r>
+        <w:br/>
+        <w:t>set</w:t>
+      </w:r>
+      <w:r>
+        <w:t>Bool(name,val)</w:t>
+      </w:r>
+      <w:r>
+        <w:br/>
+        <w:t>setFloat(name,val)</w:t>
+      </w:r>
+      <w:r>
+        <w:br/>
+        <w:t>setMatrix(name,mat)</w:t>
+      </w:r>
+      <w:r>
+        <w:br/>
+        <w:t>setVector3(name,vec)</w:t>
+      </w:r>
+      <w:r>
+        <w:br/>
+        <w:t>setVector4(name,vec)</w:t>
+      </w:r>
+      <w:r>
+        <w:br/>
+        <w:t>setInteger(name,val)</w:t>
+      </w:r>
+      <w:r>
+        <w:br/>
+        <w:t>setTexture(name,texHandle)</w:t>
+      </w:r>
+      <w:r>
+        <w:br/>
+        <w:t>setTexture(name,slot,mat)</w:t>
+      </w:r>
+      <w:r>
+        <w:br/>
+        <w:t>setTexture(name,rtt)</w:t>
+      </w:r>
+    </w:p>
+    <w:p>
+      <w:pPr>
+        <w:pStyle w:val="Heading2"/>
+      </w:pPr>
+      <w:r>
+        <w:t>light</w:t>
+      </w:r>
+    </w:p>
+    <w:p>
+      <w:pPr>
+        <w:pStyle w:val="Style2"/>
+      </w:pPr>
+      <w:r>
+        <w:t>Light(slot)</w:t>
+      </w:r>
+      <w:r>
+        <w:br/>
+        <w:t>enable(state,slot)</w:t>
+      </w:r>
+      <w:r>
+        <w:br/>
+        <w:t>setPosition(vec)</w:t>
+      </w:r>
+      <w:r>
+        <w:br/>
+        <w:t>setDirection(vec)</w:t>
+      </w:r>
+    </w:p>
+    <w:p>
+      <w:pPr>
+        <w:pStyle w:val="Style2"/>
+      </w:pPr>
+      <w:r>
+        <w:t>setDiffuse(color)</w:t>
+      </w:r>
+    </w:p>
+    <w:p>
+      <w:pPr>
+        <w:pStyle w:val="Style2"/>
+      </w:pPr>
+      <w:r>
+        <w:t>setSpecular(color)</w:t>
+      </w:r>
+    </w:p>
+    <w:p>
+      <w:pPr>
+        <w:pStyle w:val="Style2"/>
+      </w:pPr>
+      <w:r>
+        <w:t>setAmbient(color)</w:t>
+      </w:r>
+    </w:p>
+    <w:p>
+      <w:pPr>
+        <w:pStyle w:val="Style2"/>
+      </w:pPr>
+      <w:r>
+        <w:t>setRange(val)</w:t>
+      </w:r>
+    </w:p>
+    <w:p>
+      <w:pPr>
+        <w:pStyle w:val="Style2"/>
+      </w:pPr>
+      <w:r>
+        <w:t>setFalloff(val)</w:t>
+      </w:r>
+    </w:p>
+    <w:p>
+      <w:pPr>
+        <w:pStyle w:val="Style2"/>
+      </w:pPr>
+      <w:r>
+        <w:t>setAttenuation(a,b,c)</w:t>
+      </w:r>
+    </w:p>
+    <w:p>
+      <w:pPr>
+        <w:pStyle w:val="Style2"/>
+      </w:pPr>
+      <w:r>
+        <w:t>setInnerAngle(val)</w:t>
+      </w:r>
+    </w:p>
+    <w:p>
+      <w:pPr>
+        <w:pStyle w:val="Style2"/>
+      </w:pPr>
+      <w:r>
+        <w:t>setOuterAngle(val)</w:t>
+      </w:r>
+      <w:r>
+        <w:br/>
+        <w:t>setType(kind)</w:t>
+      </w:r>
+    </w:p>
+    <w:p>
+      <w:pPr>
+        <w:pStyle w:val="Style2"/>
+      </w:pPr>
+      <w:r>
+        <w:t>setSlot(slot)</w:t>
+      </w:r>
+    </w:p>
+    <w:p>
+      <w:pPr>
+        <w:pStyle w:val="Style2"/>
+      </w:pPr>
+      <w:r>
+        <w:t>getType()</w:t>
+      </w:r>
+      <w:r>
+        <w:br/>
+        <w:t>getSlot()</w:t>
+      </w:r>
+    </w:p>
+    <w:p>
+      <w:pPr>
+        <w:pStyle w:val="Heading1"/>
+      </w:pPr>
+      <w:r>
+        <w:t>input</w:t>
+      </w:r>
+    </w:p>
+    <w:p>
+      <w:pPr>
+        <w:pStyle w:val="Style1"/>
+      </w:pPr>
+      <w:r>
+        <w:t>GetKey(key)</w:t>
+      </w:r>
+      <w:r>
+        <w:br/>
+        <w:t>GetKeyDown(key)</w:t>
+      </w:r>
+      <w:r>
+        <w:br/>
       </w:r>
       <w:r>
         <w:lastRenderedPageBreak/>
-        <w:t>clear()</w:t>
-      </w:r>
-      <w:r>
-        <w:br/>
-        <w:t>getVertices()</w:t>
-      </w:r>
-      <w:r>
-        <w:br/>
-        <w:t>getIndices()</w:t>
+        <w:t>GetKeyUp(key)</w:t>
+      </w:r>
+      <w:r>
+        <w:br/>
+        <w:t>GetMouseXY()</w:t>
+      </w:r>
+    </w:p>
+    <w:p>
+      <w:pPr>
+        <w:pStyle w:val="Style1"/>
+      </w:pPr>
+      <w:r>
+        <w:t>GetMouseDelta()</w:t>
+      </w:r>
+      <w:r>
+        <w:br/>
+        <w:t>SetMouseXY(</w:t>
+      </w:r>
+      <w:r>
+        <w:t>x,y</w:t>
+      </w:r>
+      <w:r>
+        <w:t>)</w:t>
+      </w:r>
+    </w:p>
+    <w:p>
+      <w:pPr>
+        <w:pStyle w:val="Style1"/>
+      </w:pPr>
+      <w:r>
+        <w:t>GetMouse(button)</w:t>
+      </w:r>
+      <w:r>
+        <w:br/>
+        <w:t>GetMouseDown(button)</w:t>
+      </w:r>
+    </w:p>
+    <w:p>
+      <w:pPr>
+        <w:pStyle w:val="Style1"/>
+      </w:pPr>
+      <w:r>
+        <w:t>GetMouseUp(button)</w:t>
+      </w:r>
+    </w:p>
+    <w:p>
+      <w:pPr>
+        <w:pStyle w:val="Style1"/>
+      </w:pPr>
+      <w:r>
+        <w:t>IsCursorVisible()</w:t>
+      </w:r>
+      <w:r>
+        <w:br/>
+        <w:t>ShowCursor(state)</w:t>
+      </w:r>
+      <w:r>
+        <w:br/>
+        <w:t>GetCursorMode()</w:t>
+      </w:r>
+      <w:r>
+        <w:br/>
+        <w:t>SetCursorMode(mode)</w:t>
+      </w:r>
+      <w:r>
+        <w:br/>
+        <w:t>ShowCursor(state)</w:t>
+      </w:r>
+    </w:p>
+    <w:p>
+      <w:pPr>
+        <w:pStyle w:val="Heading1"/>
+      </w:pPr>
+      <w:r>
+        <w:t>globals</w:t>
       </w:r>
     </w:p>
     <w:p>
@@ -993,884 +1454,428 @@
         <w:pStyle w:val="Heading2"/>
       </w:pPr>
       <w:r>
-        <w:t>material</w:t>
-      </w:r>
-    </w:p>
-    <w:p>
-      <w:pPr>
-        <w:pStyle w:val="Style2"/>
-      </w:pPr>
-      <w:r>
-        <w:t>Material()</w:t>
-      </w:r>
-      <w:r>
-        <w:br/>
-        <w:t>Material(textureName)</w:t>
-      </w:r>
-      <w:r>
-        <w:br/>
-        <w:t>Material(w,h</w:t>
-      </w:r>
-      <w:r>
-        <w:t>)</w:t>
-      </w:r>
-      <w:r>
-        <w:br/>
-        <w:t>setSamplerState(sampler,state)</w:t>
-      </w:r>
-      <w:r>
-        <w:br/>
-        <w:t>getSamplerState(sampler)</w:t>
-      </w:r>
-      <w:r>
-        <w:br/>
-        <w:t>loadFile(textureName)</w:t>
-      </w:r>
-      <w:r>
-        <w:br/>
-        <w:t>res()</w:t>
-      </w:r>
-      <w:r>
-        <w:br/>
-        <w:t>data()</w:t>
-      </w:r>
-      <w:r>
-        <w:br/>
-        <w:t>getHandle(slot)</w:t>
-      </w:r>
-      <w:r>
-        <w:br/>
-        <w:t>setHandle(slot,texHandle)</w:t>
-      </w:r>
-      <w:r>
-        <w:br/>
-        <w:t>setDiffuse(color)</w:t>
-      </w:r>
-      <w:r>
-        <w:br/>
-        <w:t>setAmbient(color)</w:t>
-      </w:r>
-      <w:r>
-        <w:br/>
-        <w:t>setSpecular(color)</w:t>
-      </w:r>
-      <w:r>
-        <w:br/>
-        <w:t>setEmission(color)</w:t>
-      </w:r>
-      <w:r>
-        <w:br/>
-        <w:t>setPower(val)</w:t>
-      </w:r>
-      <w:r>
-        <w:br/>
-        <w:t>setOpacity(val)</w:t>
-      </w:r>
-      <w:r>
-        <w:br/>
-        <w:t>alphaIsTransparency(state)</w:t>
-      </w:r>
-      <w:r>
-        <w:br/>
-        <w:t>setShaded(state)</w:t>
-      </w:r>
-    </w:p>
-    <w:p>
-      <w:pPr>
-        <w:pStyle w:val="Heading2"/>
-      </w:pPr>
-      <w:r>
-        <w:t>Vertex</w:t>
-      </w:r>
-    </w:p>
-    <w:p>
-      <w:pPr>
-        <w:pStyle w:val="Style2"/>
-      </w:pPr>
-      <w:r>
-        <w:t>Vertex(x,y,z,su,tv,color,nx,ny,nz)</w:t>
-      </w:r>
-      <w:r>
-        <w:br/>
-        <w:t>get()</w:t>
-      </w:r>
-    </w:p>
-    <w:p>
-      <w:pPr>
-        <w:pStyle w:val="Heading2"/>
-      </w:pPr>
-      <w:r>
-        <w:t>font</w:t>
-      </w:r>
-    </w:p>
-    <w:p>
-      <w:pPr>
-        <w:pStyle w:val="Style2"/>
-      </w:pPr>
-      <w:r>
-        <w:t>Font(fontFamily)</w:t>
-      </w:r>
-      <w:r>
-        <w:br/>
-        <w:t>drawText(color,text,x,y,w=0,h=0)</w:t>
-      </w:r>
-    </w:p>
-    <w:p>
-      <w:pPr>
-        <w:pStyle w:val="Heading2"/>
-      </w:pPr>
-      <w:r>
-        <w:t>render target</w:t>
-      </w:r>
-    </w:p>
-    <w:p>
-      <w:pPr>
-        <w:pStyle w:val="Style2"/>
-      </w:pPr>
-      <w:r>
-        <w:t>RenderTarget()</w:t>
-      </w:r>
-      <w:r>
-        <w:br/>
-        <w:t>RenderTarget(w,h)</w:t>
-      </w:r>
-      <w:r>
-        <w:br/>
-        <w:t>RenderTarget(w,h,hasDepth=false)</w:t>
-      </w:r>
-      <w:r>
-        <w:br/>
-        <w:t>getHandle()</w:t>
-      </w:r>
-      <w:r>
-        <w:br/>
-        <w:t>bind()</w:t>
-      </w:r>
-    </w:p>
-    <w:p>
-      <w:pPr>
-        <w:pStyle w:val="Heading2"/>
-      </w:pPr>
-      <w:r>
-        <w:t>effect</w:t>
-      </w:r>
-    </w:p>
-    <w:p>
-      <w:pPr>
-        <w:pStyle w:val="Style2"/>
-      </w:pPr>
-      <w:r>
-        <w:t>Effect(effect</w:t>
-      </w:r>
-      <w:r>
-        <w:t>Path</w:t>
-      </w:r>
-      <w:r>
-        <w:t>)</w:t>
-      </w:r>
-      <w:r>
-        <w:br/>
-        <w:t>begin(technique)</w:t>
-      </w:r>
-      <w:r>
-        <w:br/>
-      </w:r>
-      <w:r>
-        <w:t>end(),flush()</w:t>
-      </w:r>
-      <w:r>
-        <w:br/>
-        <w:t>beginPass(pass)</w:t>
-      </w:r>
-      <w:r>
-        <w:br/>
-        <w:t>endPass()</w:t>
-      </w:r>
-      <w:r>
-        <w:br/>
-        <w:t>commit()</w:t>
-      </w:r>
-      <w:r>
-        <w:br/>
-        <w:t>set</w:t>
-      </w:r>
-      <w:r>
-        <w:t>Bool(name,val)</w:t>
-      </w:r>
-      <w:r>
-        <w:br/>
-        <w:t>setFloat(name,val)</w:t>
-      </w:r>
-      <w:r>
-        <w:br/>
-        <w:t>setMatrix(name,mat)</w:t>
-      </w:r>
-      <w:r>
-        <w:br/>
-        <w:t>setVector3(name,vec)</w:t>
-      </w:r>
-      <w:r>
-        <w:br/>
-        <w:t>setVector4(name,vec)</w:t>
-      </w:r>
-      <w:r>
-        <w:br/>
-        <w:t>setInteger(name,val)</w:t>
-      </w:r>
-      <w:r>
-        <w:br/>
-        <w:t>setTexture(name,texHandle)</w:t>
-      </w:r>
-      <w:r>
-        <w:br/>
-        <w:t>setTexture(name,slot,mat)</w:t>
-      </w:r>
-      <w:r>
-        <w:br/>
-        <w:t>setTexture(name,rtt)</w:t>
-      </w:r>
-    </w:p>
-    <w:p>
-      <w:pPr>
-        <w:pStyle w:val="Heading2"/>
-      </w:pPr>
-      <w:r>
-        <w:t>light</w:t>
-      </w:r>
-    </w:p>
-    <w:p>
-      <w:pPr>
-        <w:pStyle w:val="Style2"/>
-      </w:pPr>
-      <w:r>
-        <w:t>Light(slot)</w:t>
-      </w:r>
-      <w:r>
-        <w:br/>
-        <w:t>enable(state,slot)</w:t>
-      </w:r>
-      <w:r>
-        <w:br/>
-        <w:t>setPosition(vec)</w:t>
-      </w:r>
-      <w:r>
-        <w:br/>
-        <w:t>setDirection(vec)</w:t>
-      </w:r>
-    </w:p>
-    <w:p>
-      <w:pPr>
-        <w:pStyle w:val="Style2"/>
-      </w:pPr>
-      <w:r>
-        <w:t>setDiffuse(color)</w:t>
-      </w:r>
-    </w:p>
-    <w:p>
-      <w:pPr>
-        <w:pStyle w:val="Style2"/>
-      </w:pPr>
-      <w:r>
-        <w:t>setSpecular(color)</w:t>
-      </w:r>
-    </w:p>
-    <w:p>
-      <w:pPr>
-        <w:pStyle w:val="Style2"/>
-      </w:pPr>
-      <w:r>
-        <w:t>setAmbient(color)</w:t>
-      </w:r>
-    </w:p>
-    <w:p>
-      <w:pPr>
-        <w:pStyle w:val="Style2"/>
-      </w:pPr>
-      <w:r>
-        <w:t>setRange(val)</w:t>
-      </w:r>
-    </w:p>
-    <w:p>
-      <w:pPr>
-        <w:pStyle w:val="Style2"/>
-      </w:pPr>
-      <w:r>
-        <w:t>setFalloff(val)</w:t>
-      </w:r>
-    </w:p>
-    <w:p>
-      <w:pPr>
-        <w:pStyle w:val="Style2"/>
-      </w:pPr>
-      <w:r>
-        <w:t>setAttenuation(a,b,c)</w:t>
-      </w:r>
-    </w:p>
-    <w:p>
-      <w:pPr>
-        <w:pStyle w:val="Style2"/>
-      </w:pPr>
-      <w:r>
-        <w:t>setInnerAngle(val)</w:t>
-      </w:r>
-    </w:p>
-    <w:p>
-      <w:pPr>
-        <w:pStyle w:val="Style2"/>
-      </w:pPr>
-      <w:r>
-        <w:t>setOuterAngle(val)</w:t>
-      </w:r>
-      <w:r>
-        <w:br/>
-        <w:t>setType(kind)</w:t>
-      </w:r>
-    </w:p>
-    <w:p>
-      <w:pPr>
-        <w:pStyle w:val="Style2"/>
-      </w:pPr>
-      <w:r>
-        <w:t>setSlot(slot)</w:t>
-      </w:r>
-    </w:p>
-    <w:p>
-      <w:pPr>
-        <w:pStyle w:val="Style2"/>
-      </w:pPr>
-      <w:r>
-        <w:t>getType()</w:t>
-      </w:r>
-      <w:r>
-        <w:br/>
-        <w:t>getSlot()</w:t>
-      </w:r>
-    </w:p>
-    <w:p>
-      <w:pPr>
-        <w:pStyle w:val="Heading1"/>
-      </w:pPr>
-      <w:r>
-        <w:t>input</w:t>
-      </w:r>
-    </w:p>
-    <w:p>
-      <w:pPr>
-        <w:pStyle w:val="Style1"/>
-      </w:pPr>
-      <w:r>
-        <w:t>GetKey(key)</w:t>
-      </w:r>
-      <w:r>
-        <w:br/>
-        <w:t>GetKeyDown(key)</w:t>
-      </w:r>
-      <w:r>
-        <w:br/>
-        <w:t>GetKeyUp(key)</w:t>
-      </w:r>
-      <w:r>
-        <w:br/>
-        <w:t>GetMouseXY()</w:t>
-      </w:r>
-    </w:p>
-    <w:p>
-      <w:pPr>
-        <w:pStyle w:val="Style1"/>
+        <w:t>renderer</w:t>
+      </w:r>
+    </w:p>
+    <w:p>
+      <w:pPr>
+        <w:pStyle w:val="Style2"/>
+      </w:pPr>
+      <w:r>
+        <w:t>PR</w:t>
+      </w:r>
+      <w:r>
+        <w:t>IMITIVEKIND_POINTLIST</w:t>
+      </w:r>
+    </w:p>
+    <w:p>
+      <w:pPr>
+        <w:pStyle w:val="Style2"/>
+      </w:pPr>
+      <w:r>
+        <w:t>PRIMITIVEKIND_LINELIST</w:t>
+      </w:r>
+    </w:p>
+    <w:p>
+      <w:pPr>
+        <w:pStyle w:val="Style2"/>
+      </w:pPr>
+      <w:r>
+        <w:t>PRIMITIVEKIND_LINESTRIP</w:t>
+      </w:r>
+    </w:p>
+    <w:p>
+      <w:pPr>
+        <w:pStyle w:val="Style2"/>
+      </w:pPr>
+      <w:r>
+        <w:t>PRIMITIVEKIND_TRIANGLELIST</w:t>
+      </w:r>
+    </w:p>
+    <w:p>
+      <w:pPr>
+        <w:pStyle w:val="Style2"/>
+      </w:pPr>
+      <w:r>
+        <w:t>PRIMITIVEKIND_TRIANGLESTRIP</w:t>
+      </w:r>
+    </w:p>
+    <w:p>
+      <w:pPr>
+        <w:pStyle w:val="Style2"/>
+      </w:pPr>
+      <w:r>
+        <w:t>PRIMITIVEKIND_TRIANGLEFAN</w:t>
+      </w:r>
+    </w:p>
+    <w:p>
+      <w:pPr>
+        <w:pStyle w:val="Style2"/>
+      </w:pPr>
+      <w:r>
+        <w:br/>
+        <w:t>MATRIXKIND_VIEW</w:t>
+      </w:r>
+    </w:p>
+    <w:p>
+      <w:pPr>
+        <w:pStyle w:val="Style2"/>
+      </w:pPr>
+      <w:r>
+        <w:t>MATRIXKIND_PROJECTION</w:t>
+      </w:r>
+    </w:p>
+    <w:p>
+      <w:pPr>
+        <w:pStyle w:val="Style2"/>
+      </w:pPr>
+      <w:r>
+        <w:t>MATRIXKIND_TEXTURE0</w:t>
+      </w:r>
+    </w:p>
+    <w:p>
+      <w:pPr>
+        <w:pStyle w:val="Style2"/>
+      </w:pPr>
+      <w:r>
+        <w:t>MATRIXKIND_TEXTURE1</w:t>
+      </w:r>
+    </w:p>
+    <w:p>
+      <w:pPr>
+        <w:pStyle w:val="Style2"/>
+      </w:pPr>
+      <w:r>
+        <w:t>MATRIXKIND_TEXTURE2</w:t>
+      </w:r>
+    </w:p>
+    <w:p>
+      <w:pPr>
+        <w:pStyle w:val="Style2"/>
+      </w:pPr>
+      <w:r>
+        <w:t>MATRIXKIND_TEXTURE3</w:t>
+      </w:r>
+    </w:p>
+    <w:p>
+      <w:pPr>
+        <w:pStyle w:val="Style2"/>
+      </w:pPr>
+      <w:r>
+        <w:t>MATRIXKIND_TEXTURE4</w:t>
+      </w:r>
+    </w:p>
+    <w:p>
+      <w:pPr>
+        <w:pStyle w:val="Style2"/>
+      </w:pPr>
+      <w:r>
+        <w:t>MATRIXKIND_TEXTURE5</w:t>
+      </w:r>
+    </w:p>
+    <w:p>
+      <w:pPr>
+        <w:pStyle w:val="Style2"/>
+      </w:pPr>
+      <w:r>
+        <w:t>MATRIXKIND_TEXTURE6</w:t>
+      </w:r>
+    </w:p>
+    <w:p>
+      <w:pPr>
+        <w:pStyle w:val="Style2"/>
+      </w:pPr>
+      <w:r>
+        <w:t>MATRIXKIND_TEXTURE7</w:t>
+      </w:r>
+    </w:p>
+    <w:p>
+      <w:pPr>
+        <w:pStyle w:val="Style2"/>
+      </w:pPr>
+      <w:r>
+        <w:t>MATRIXKIND_WORLD</w:t>
+      </w:r>
+      <w:r>
+        <w:br/>
+      </w:r>
+    </w:p>
+    <w:p>
+      <w:pPr>
+        <w:pStyle w:val="Style2"/>
+      </w:pPr>
+      <w:r>
+        <w:t>CLEARFLAG_COLOR</w:t>
+      </w:r>
+    </w:p>
+    <w:p>
+      <w:pPr>
+        <w:pStyle w:val="Style2"/>
+      </w:pPr>
+      <w:r>
+        <w:t>CLEARFLAG_DEPTH</w:t>
+      </w:r>
+    </w:p>
+    <w:p>
+      <w:pPr>
+        <w:pStyle w:val="Style2"/>
+      </w:pPr>
+      <w:r>
+        <w:t>CLEARFLAG_STENCIL</w:t>
+      </w:r>
+    </w:p>
+    <w:p>
+      <w:pPr>
+        <w:pStyle w:val="Style2"/>
+      </w:pPr>
+      <w:r>
+        <w:t>CLEARFLAG_STANDARD</w:t>
+      </w:r>
+    </w:p>
+    <w:p>
+      <w:pPr>
+        <w:pStyle w:val="Style2"/>
+      </w:pPr>
+      <w:r>
+        <w:br/>
+      </w:r>
+      <w:r>
+        <w:t>TEXTURESLOT_ALBEDO</w:t>
+      </w:r>
+    </w:p>
+    <w:p>
+      <w:pPr>
+        <w:pStyle w:val="Style2"/>
+      </w:pPr>
+      <w:r>
+        <w:t>TEXTURESLOT_SPECULAR</w:t>
+      </w:r>
+    </w:p>
+    <w:p>
+      <w:pPr>
+        <w:pStyle w:val="Style2"/>
+      </w:pPr>
+      <w:r>
+        <w:t>TEXTURESLOT_NORMAL</w:t>
+      </w:r>
+    </w:p>
+    <w:p>
+      <w:pPr>
+        <w:pStyle w:val="Style2"/>
+      </w:pPr>
+      <w:r>
+        <w:t>TEXTURESLOT_DISPLACE</w:t>
+      </w:r>
+    </w:p>
+    <w:p>
+      <w:pPr>
+        <w:pStyle w:val="Style2"/>
+      </w:pPr>
+      <w:r>
+        <w:t>TEXTURESLOT_USER_END</w:t>
+      </w:r>
+    </w:p>
+    <w:p>
+      <w:pPr>
+        <w:pStyle w:val="Style2"/>
+      </w:pPr>
+      <w:r>
+        <w:t>MAX_TEXTURE_SLOTS</w:t>
+      </w:r>
+      <w:r>
+        <w:br/>
+      </w:r>
+      <w:r>
+        <w:br/>
+        <w:t>FOGKIND_NONE</w:t>
+      </w:r>
+    </w:p>
+    <w:p>
+      <w:pPr>
+        <w:pStyle w:val="Style2"/>
+      </w:pPr>
+      <w:r>
+        <w:t>FOGKIND_EXP</w:t>
+      </w:r>
+    </w:p>
+    <w:p>
+      <w:pPr>
+        <w:pStyle w:val="Style2"/>
+      </w:pPr>
+      <w:r>
+        <w:t>FOGKIND_EXP2</w:t>
+      </w:r>
+    </w:p>
+    <w:p>
+      <w:pPr>
+        <w:pStyle w:val="Style2"/>
+      </w:pPr>
+      <w:r>
+        <w:t>FOGKIND_LINEAR</w:t>
+      </w:r>
+      <w:r>
+        <w:br/>
+      </w:r>
+      <w:r>
+        <w:br/>
+        <w:t>WORLD</w:t>
+      </w:r>
+    </w:p>
+    <w:p>
+      <w:pPr>
+        <w:pStyle w:val="Style2"/>
+      </w:pPr>
+      <w:r>
+        <w:t>VIEW</w:t>
+      </w:r>
+    </w:p>
+    <w:p>
+      <w:pPr>
+        <w:pStyle w:val="Style2"/>
+      </w:pPr>
+      <w:r>
+        <w:t>PROJ</w:t>
+      </w:r>
+      <w:r>
+        <w:br/>
+      </w:r>
+      <w:r>
+        <w:br/>
+        <w:t>CULLKIND_NONE</w:t>
+      </w:r>
+    </w:p>
+    <w:p>
+      <w:pPr>
+        <w:pStyle w:val="Style2"/>
+      </w:pPr>
+      <w:r>
+        <w:t>CULLKIND_CW</w:t>
+      </w:r>
+    </w:p>
+    <w:p>
+      <w:pPr>
+        <w:pStyle w:val="Style2"/>
+      </w:pPr>
+      <w:r>
+        <w:t>CULLKIND_CCW</w:t>
+      </w:r>
+      <w:r>
+        <w:br/>
+      </w:r>
+      <w:r>
+        <w:br/>
+        <w:t>LIGHTKIND_DIRECTIONAL</w:t>
+      </w:r>
+    </w:p>
+    <w:p>
+      <w:pPr>
+        <w:pStyle w:val="Style2"/>
+      </w:pPr>
+      <w:r>
+        <w:t>LIGHTKIND_POINT</w:t>
+      </w:r>
+    </w:p>
+    <w:p>
+      <w:pPr>
+        <w:pStyle w:val="Style2"/>
+      </w:pPr>
+      <w:r>
+        <w:t>LIGHTKIND_SPOT</w:t>
+      </w:r>
+      <w:r>
+        <w:br/>
+      </w:r>
+      <w:r>
+        <w:br/>
+        <w:t>RENDERSTATE_ZENABLE</w:t>
+      </w:r>
+    </w:p>
+    <w:p>
+      <w:pPr>
+        <w:pStyle w:val="Style2"/>
+      </w:pPr>
+      <w:r>
+        <w:t>RENDERSTATE_FILLMODE</w:t>
+      </w:r>
+    </w:p>
+    <w:p>
+      <w:pPr>
+        <w:pStyle w:val="Style2"/>
+      </w:pPr>
+      <w:r>
+        <w:t>RENDERSTATE_SHADEMODE</w:t>
+      </w:r>
+    </w:p>
+    <w:p>
+      <w:pPr>
+        <w:pStyle w:val="Style2"/>
+      </w:pPr>
+      <w:r>
+        <w:t>RENDERSTATE_ZWRITEENABLE</w:t>
+      </w:r>
+    </w:p>
+    <w:p>
+      <w:pPr>
+        <w:pStyle w:val="Style2"/>
+      </w:pPr>
+      <w:r>
+        <w:t>RENDERSTATE_ALPHATESTENABLE</w:t>
+      </w:r>
+    </w:p>
+    <w:p>
+      <w:pPr>
+        <w:pStyle w:val="Style2"/>
+      </w:pPr>
+      <w:r>
+        <w:t>RENDERSTATE_LASTPIXEL</w:t>
+      </w:r>
+    </w:p>
+    <w:p>
+      <w:pPr>
+        <w:pStyle w:val="Style2"/>
+      </w:pPr>
+      <w:r>
+        <w:t>RENDERSTATE_SRCBLEND</w:t>
+      </w:r>
+    </w:p>
+    <w:p>
+      <w:pPr>
+        <w:pStyle w:val="Style2"/>
+      </w:pPr>
+      <w:r>
+        <w:t>RENDERSTATE_DESTBLEND</w:t>
+      </w:r>
+    </w:p>
+    <w:p>
+      <w:pPr>
+        <w:pStyle w:val="Style2"/>
+      </w:pPr>
+      <w:r>
+        <w:t>RENDERSTATE_CULLMODE</w:t>
+      </w:r>
+    </w:p>
+    <w:p>
+      <w:pPr>
+        <w:pStyle w:val="Style2"/>
+      </w:pPr>
+      <w:r>
+        <w:t>RENDERSTATE_ZFUNC</w:t>
+      </w:r>
+    </w:p>
+    <w:p>
+      <w:pPr>
+        <w:pStyle w:val="Style2"/>
+      </w:pPr>
+      <w:r>
+        <w:t>RENDERSTATE_ALPHAREF</w:t>
+      </w:r>
+    </w:p>
+    <w:p>
+      <w:pPr>
+        <w:pStyle w:val="Style2"/>
       </w:pPr>
       <w:r>
         <w:lastRenderedPageBreak/>
-        <w:t>GetMouseDelta()</w:t>
-      </w:r>
-      <w:r>
-        <w:br/>
-        <w:t>SetMouseXY(</w:t>
-      </w:r>
-      <w:r>
-        <w:t>x,y</w:t>
-      </w:r>
-      <w:r>
-        <w:t>)</w:t>
-      </w:r>
-    </w:p>
-    <w:p>
-      <w:pPr>
-        <w:pStyle w:val="Style1"/>
-      </w:pPr>
-      <w:r>
-        <w:t>GetMouse(button)</w:t>
-      </w:r>
-      <w:r>
-        <w:br/>
-        <w:t>GetMouseDown(button)</w:t>
-      </w:r>
-    </w:p>
-    <w:p>
-      <w:pPr>
-        <w:pStyle w:val="Style1"/>
-      </w:pPr>
-      <w:r>
-        <w:t>GetMouseUp(button)</w:t>
-      </w:r>
-    </w:p>
-    <w:p>
-      <w:pPr>
-        <w:pStyle w:val="Style1"/>
-      </w:pPr>
-      <w:r>
-        <w:t>IsCursorVisible()</w:t>
-      </w:r>
-      <w:r>
-        <w:br/>
-        <w:t>ShowCursor(state)</w:t>
-      </w:r>
-      <w:r>
-        <w:br/>
-        <w:t>GetCursorMode()</w:t>
-      </w:r>
-      <w:r>
-        <w:br/>
-        <w:t>SetCursorMode(mode)</w:t>
-      </w:r>
-      <w:r>
-        <w:br/>
-        <w:t>ShowCursor(state)</w:t>
-      </w:r>
-    </w:p>
-    <w:p>
-      <w:pPr>
-        <w:pStyle w:val="Heading1"/>
-      </w:pPr>
-      <w:r>
-        <w:t>globals</w:t>
-      </w:r>
-    </w:p>
-    <w:p>
-      <w:pPr>
-        <w:pStyle w:val="Heading2"/>
-      </w:pPr>
-      <w:r>
-        <w:t>renderer</w:t>
-      </w:r>
-    </w:p>
-    <w:p>
-      <w:pPr>
-        <w:pStyle w:val="Style2"/>
-      </w:pPr>
-      <w:r>
-        <w:t>PR</w:t>
-      </w:r>
-      <w:r>
-        <w:t>IMITIVEKIND_POINTLIST</w:t>
-      </w:r>
-    </w:p>
-    <w:p>
-      <w:pPr>
-        <w:pStyle w:val="Style2"/>
-      </w:pPr>
-      <w:r>
-        <w:t>PRIMITIVEKIND_LINELIST</w:t>
-      </w:r>
-    </w:p>
-    <w:p>
-      <w:pPr>
-        <w:pStyle w:val="Style2"/>
-      </w:pPr>
-      <w:r>
-        <w:t>PRIMITIVEKIND_LINESTRIP</w:t>
-      </w:r>
-    </w:p>
-    <w:p>
-      <w:pPr>
-        <w:pStyle w:val="Style2"/>
-      </w:pPr>
-      <w:r>
-        <w:t>PRIMITIVEKIND_TRIANGLELIST</w:t>
-      </w:r>
-    </w:p>
-    <w:p>
-      <w:pPr>
-        <w:pStyle w:val="Style2"/>
-      </w:pPr>
-      <w:r>
-        <w:t>PRIMITIVEKIND_TRIANGLESTRIP</w:t>
-      </w:r>
-    </w:p>
-    <w:p>
-      <w:pPr>
-        <w:pStyle w:val="Style2"/>
-      </w:pPr>
-      <w:r>
-        <w:t>PRIMITIVEKIND_TRIANGLEFAN</w:t>
-      </w:r>
-    </w:p>
-    <w:p>
-      <w:pPr>
-        <w:pStyle w:val="Style2"/>
-      </w:pPr>
-      <w:r>
-        <w:br/>
-        <w:t>MATRIXKIND_VIEW</w:t>
-      </w:r>
-    </w:p>
-    <w:p>
-      <w:pPr>
-        <w:pStyle w:val="Style2"/>
-      </w:pPr>
-      <w:r>
-        <w:t>MATRIXKIND_PROJECTION</w:t>
-      </w:r>
-    </w:p>
-    <w:p>
-      <w:pPr>
-        <w:pStyle w:val="Style2"/>
-      </w:pPr>
-      <w:r>
-        <w:t>MATRIXKIND_TEXTURE0</w:t>
-      </w:r>
-    </w:p>
-    <w:p>
-      <w:pPr>
-        <w:pStyle w:val="Style2"/>
-      </w:pPr>
-      <w:r>
-        <w:t>MATRIXKIND_TEXTURE1</w:t>
-      </w:r>
-    </w:p>
-    <w:p>
-      <w:pPr>
-        <w:pStyle w:val="Style2"/>
-      </w:pPr>
-      <w:r>
-        <w:t>MATRIXKIND_TEXTURE2</w:t>
-      </w:r>
-    </w:p>
-    <w:p>
-      <w:pPr>
-        <w:pStyle w:val="Style2"/>
-      </w:pPr>
-      <w:r>
-        <w:t>MATRIXKIND_TEXTURE3</w:t>
-      </w:r>
-    </w:p>
-    <w:p>
-      <w:pPr>
-        <w:pStyle w:val="Style2"/>
-      </w:pPr>
-      <w:r>
-        <w:t>MATRIXKIND_TEXTURE4</w:t>
-      </w:r>
-    </w:p>
-    <w:p>
-      <w:pPr>
-        <w:pStyle w:val="Style2"/>
-      </w:pPr>
-      <w:r>
-        <w:t>MATRIXKIND_TEXTURE5</w:t>
-      </w:r>
-    </w:p>
-    <w:p>
-      <w:pPr>
-        <w:pStyle w:val="Style2"/>
-      </w:pPr>
-      <w:r>
-        <w:t>MATRIXKIND_TEXTURE6</w:t>
-      </w:r>
-    </w:p>
-    <w:p>
-      <w:pPr>
-        <w:pStyle w:val="Style2"/>
-      </w:pPr>
-      <w:r>
-        <w:t>MATRIXKIND_TEXTURE7</w:t>
-      </w:r>
-    </w:p>
-    <w:p>
-      <w:pPr>
-        <w:pStyle w:val="Style2"/>
-      </w:pPr>
-      <w:r>
-        <w:t>MATRIXKIND_WORLD</w:t>
-      </w:r>
-      <w:r>
-        <w:br/>
-      </w:r>
-    </w:p>
-    <w:p>
-      <w:pPr>
-        <w:pStyle w:val="Style2"/>
-      </w:pPr>
-      <w:r>
-        <w:t>CLEARFLAG_COLOR</w:t>
-      </w:r>
-    </w:p>
-    <w:p>
-      <w:pPr>
-        <w:pStyle w:val="Style2"/>
-      </w:pPr>
-      <w:r>
-        <w:t>CLEARFLAG_DEPTH</w:t>
-      </w:r>
-    </w:p>
-    <w:p>
-      <w:pPr>
-        <w:pStyle w:val="Style2"/>
-      </w:pPr>
-      <w:r>
-        <w:t>CLEARFLAG_STENCIL</w:t>
-      </w:r>
-    </w:p>
-    <w:p>
-      <w:pPr>
-        <w:pStyle w:val="Style2"/>
-      </w:pPr>
-      <w:r>
-        <w:t>CLEARFLAG_STANDARD</w:t>
-      </w:r>
-    </w:p>
-    <w:p>
-      <w:pPr>
-        <w:pStyle w:val="Style2"/>
-      </w:pPr>
-      <w:r>
-        <w:br/>
-      </w:r>
-      <w:r>
-        <w:t>TEXTURESLOT_ALBEDO</w:t>
-      </w:r>
-    </w:p>
-    <w:p>
-      <w:pPr>
-        <w:pStyle w:val="Style2"/>
-      </w:pPr>
-      <w:r>
-        <w:t>TEXTURESLOT_SPECULAR</w:t>
-      </w:r>
-    </w:p>
-    <w:p>
-      <w:pPr>
-        <w:pStyle w:val="Style2"/>
-      </w:pPr>
-      <w:r>
-        <w:t>TEXTURESLOT_NORMAL</w:t>
-      </w:r>
-    </w:p>
-    <w:p>
-      <w:pPr>
-        <w:pStyle w:val="Style2"/>
-      </w:pPr>
-      <w:r>
-        <w:t>TEXTURESLOT_DISPLACE</w:t>
-      </w:r>
-    </w:p>
-    <w:p>
-      <w:pPr>
-        <w:pStyle w:val="Style2"/>
-      </w:pPr>
-      <w:r>
-        <w:t>TEXTURESLOT_USER_END</w:t>
-      </w:r>
-    </w:p>
-    <w:p>
-      <w:pPr>
-        <w:pStyle w:val="Style2"/>
-      </w:pPr>
-      <w:r>
-        <w:t>MAX_TEXTURE_SLOTS</w:t>
-      </w:r>
-      <w:r>
-        <w:br/>
-      </w:r>
-      <w:r>
-        <w:br/>
-        <w:t>FOGKIND_NONE</w:t>
-      </w:r>
-    </w:p>
-    <w:p>
-      <w:pPr>
-        <w:pStyle w:val="Style2"/>
-      </w:pPr>
-      <w:r>
-        <w:t>FOGKIND_EXP</w:t>
-      </w:r>
-    </w:p>
-    <w:p>
-      <w:pPr>
-        <w:pStyle w:val="Style2"/>
-      </w:pPr>
-      <w:r>
-        <w:t>FOGKIND_EXP2</w:t>
-      </w:r>
-    </w:p>
-    <w:p>
-      <w:pPr>
-        <w:pStyle w:val="Style2"/>
-      </w:pPr>
-      <w:r>
-        <w:t>FOGKIND_LINEAR</w:t>
-      </w:r>
-      <w:r>
-        <w:br/>
-      </w:r>
-      <w:r>
-        <w:br/>
-        <w:t>WORLD</w:t>
-      </w:r>
-    </w:p>
-    <w:p>
-      <w:pPr>
-        <w:pStyle w:val="Style2"/>
-      </w:pPr>
-      <w:r>
-        <w:t>VIEW</w:t>
-      </w:r>
-    </w:p>
-    <w:p>
-      <w:pPr>
-        <w:pStyle w:val="Style2"/>
-      </w:pPr>
-      <w:r>
-        <w:t>PROJ</w:t>
-      </w:r>
-      <w:r>
-        <w:br/>
-      </w:r>
-      <w:r>
-        <w:br/>
-        <w:t>CULLKIND_NONE</w:t>
-      </w:r>
-    </w:p>
-    <w:p>
-      <w:pPr>
-        <w:pStyle w:val="Style2"/>
-      </w:pPr>
-      <w:r>
-        <w:t>CULLKIND_CW</w:t>
-      </w:r>
-    </w:p>
-    <w:p>
-      <w:pPr>
-        <w:pStyle w:val="Style2"/>
-      </w:pPr>
-      <w:r>
-        <w:t>CULLKIND_CCW</w:t>
-      </w:r>
-      <w:r>
-        <w:br/>
-      </w:r>
-      <w:r>
-        <w:br/>
-        <w:t>LIGHTKIND_DIRECTIONAL</w:t>
-      </w:r>
-    </w:p>
-    <w:p>
-      <w:pPr>
-        <w:pStyle w:val="Style2"/>
-      </w:pPr>
-      <w:r>
-        <w:t>LIGHTKIND_POINT</w:t>
-      </w:r>
-    </w:p>
-    <w:p>
-      <w:pPr>
-        <w:pStyle w:val="Style2"/>
-      </w:pPr>
-      <w:r>
-        <w:t>LIGHTKIND_SPOT</w:t>
-      </w:r>
-      <w:r>
-        <w:br/>
-      </w:r>
-      <w:r>
-        <w:br/>
-        <w:t>RENDERSTATE_ZENABLE</w:t>
-      </w:r>
-    </w:p>
-    <w:p>
-      <w:pPr>
-        <w:pStyle w:val="Style2"/>
-      </w:pPr>
-      <w:r>
-        <w:t>RENDERSTATE_FILLMODE</w:t>
-      </w:r>
-    </w:p>
-    <w:p>
-      <w:pPr>
-        <w:pStyle w:val="Style2"/>
-      </w:pPr>
-      <w:r>
-        <w:t>RENDERSTATE_SHADEMODE</w:t>
-      </w:r>
-    </w:p>
-    <w:p>
-      <w:pPr>
-        <w:pStyle w:val="Style2"/>
-      </w:pPr>
-      <w:r>
-        <w:t>RENDERSTATE_ZWRITEENABLE</w:t>
-      </w:r>
-    </w:p>
-    <w:p>
-      <w:pPr>
-        <w:pStyle w:val="Style2"/>
-      </w:pPr>
-      <w:r>
-        <w:t>RENDERSTATE_ALPHATESTENABLE</w:t>
-      </w:r>
-    </w:p>
-    <w:p>
-      <w:pPr>
-        <w:pStyle w:val="Style2"/>
-      </w:pPr>
-      <w:r>
-        <w:t>RENDERSTATE_LASTPIXEL</w:t>
-      </w:r>
-    </w:p>
-    <w:p>
-      <w:pPr>
-        <w:pStyle w:val="Style2"/>
-      </w:pPr>
-      <w:r>
-        <w:t>RENDERSTATE_SRCBLEND</w:t>
-      </w:r>
-    </w:p>
-    <w:p>
-      <w:pPr>
-        <w:pStyle w:val="Style2"/>
-      </w:pPr>
-      <w:r>
-        <w:t>RENDERSTATE_DESTBLEND</w:t>
-      </w:r>
-    </w:p>
-    <w:p>
-      <w:pPr>
-        <w:pStyle w:val="Style2"/>
-      </w:pPr>
-      <w:r>
-        <w:t>RENDERSTATE_CULLMODE</w:t>
-      </w:r>
-    </w:p>
-    <w:p>
-      <w:pPr>
-        <w:pStyle w:val="Style2"/>
-      </w:pPr>
-      <w:r>
-        <w:t>RENDERSTATE_ZFUNC</w:t>
-      </w:r>
-    </w:p>
-    <w:p>
-      <w:pPr>
-        <w:pStyle w:val="Style2"/>
-      </w:pPr>
-      <w:r>
-        <w:t>RENDERSTATE_ALPHAREF</w:t>
-      </w:r>
-    </w:p>
-    <w:p>
-      <w:pPr>
-        <w:pStyle w:val="Style2"/>
-      </w:pPr>
-      <w:r>
         <w:t>RENDERSTATE_ALPHAFUNC</w:t>
       </w:r>
     </w:p>
@@ -1879,591 +1884,591 @@
         <w:pStyle w:val="Style2"/>
       </w:pPr>
       <w:r>
+        <w:t>RENDERSTATE_DITHERENABLE</w:t>
+      </w:r>
+    </w:p>
+    <w:p>
+      <w:pPr>
+        <w:pStyle w:val="Style2"/>
+      </w:pPr>
+      <w:r>
+        <w:t>RENDERSTATE_ALPHABLENDENABLE</w:t>
+      </w:r>
+    </w:p>
+    <w:p>
+      <w:pPr>
+        <w:pStyle w:val="Style2"/>
+      </w:pPr>
+      <w:r>
+        <w:t>RENDERSTATE_FOGENABLE</w:t>
+      </w:r>
+    </w:p>
+    <w:p>
+      <w:pPr>
+        <w:pStyle w:val="Style2"/>
+      </w:pPr>
+      <w:r>
+        <w:t>RENDERSTATE_SPECULARENABLE</w:t>
+      </w:r>
+    </w:p>
+    <w:p>
+      <w:pPr>
+        <w:pStyle w:val="Style2"/>
+      </w:pPr>
+      <w:r>
+        <w:t>RENDERSTATE_FOGCOLOR</w:t>
+      </w:r>
+    </w:p>
+    <w:p>
+      <w:pPr>
+        <w:pStyle w:val="Style2"/>
+      </w:pPr>
+      <w:r>
+        <w:t>RENDERSTATE_FOGTABLEMODE</w:t>
+      </w:r>
+    </w:p>
+    <w:p>
+      <w:pPr>
+        <w:pStyle w:val="Style2"/>
+      </w:pPr>
+      <w:r>
+        <w:t>RENDERSTATE_FOGSTART</w:t>
+      </w:r>
+    </w:p>
+    <w:p>
+      <w:pPr>
+        <w:pStyle w:val="Style2"/>
+      </w:pPr>
+      <w:r>
+        <w:t>RENDERSTATE_FOGEND</w:t>
+      </w:r>
+    </w:p>
+    <w:p>
+      <w:pPr>
+        <w:pStyle w:val="Style2"/>
+      </w:pPr>
+      <w:r>
+        <w:t>RENDERSTATE_FOGDENSITY</w:t>
+      </w:r>
+    </w:p>
+    <w:p>
+      <w:pPr>
+        <w:pStyle w:val="Style2"/>
+      </w:pPr>
+      <w:r>
+        <w:t>RENDERSTATE_RANGEFOGENABLE</w:t>
+      </w:r>
+    </w:p>
+    <w:p>
+      <w:pPr>
+        <w:pStyle w:val="Style2"/>
+      </w:pPr>
+      <w:r>
+        <w:t>RENDERSTATE_STENCILENABLE</w:t>
+      </w:r>
+    </w:p>
+    <w:p>
+      <w:pPr>
+        <w:pStyle w:val="Style2"/>
+      </w:pPr>
+      <w:r>
+        <w:t>RENDERSTATE_STENCILFAIL</w:t>
+      </w:r>
+    </w:p>
+    <w:p>
+      <w:pPr>
+        <w:pStyle w:val="Style2"/>
+      </w:pPr>
+      <w:r>
+        <w:t>RENDERSTATE_STENCILZFAIL</w:t>
+      </w:r>
+    </w:p>
+    <w:p>
+      <w:pPr>
+        <w:pStyle w:val="Style2"/>
+      </w:pPr>
+      <w:r>
+        <w:t>RENDERSTATE_STENCILPASS</w:t>
+      </w:r>
+    </w:p>
+    <w:p>
+      <w:pPr>
+        <w:pStyle w:val="Style2"/>
+      </w:pPr>
+      <w:r>
+        <w:t>RENDERSTATE_STENCILFUNC</w:t>
+      </w:r>
+    </w:p>
+    <w:p>
+      <w:pPr>
+        <w:pStyle w:val="Style2"/>
+      </w:pPr>
+      <w:r>
+        <w:t>RENDERSTATE_STENCILREF</w:t>
+      </w:r>
+    </w:p>
+    <w:p>
+      <w:pPr>
+        <w:pStyle w:val="Style2"/>
+      </w:pPr>
+      <w:r>
+        <w:t>RENDERSTATE_STENCILMASK</w:t>
+      </w:r>
+    </w:p>
+    <w:p>
+      <w:pPr>
+        <w:pStyle w:val="Style2"/>
+      </w:pPr>
+      <w:r>
+        <w:t>RENDERSTATE_STENCILWRITEMASK</w:t>
+      </w:r>
+    </w:p>
+    <w:p>
+      <w:pPr>
+        <w:pStyle w:val="Style2"/>
+      </w:pPr>
+      <w:r>
+        <w:t>RENDERSTATE_TEXTUREFACTOR</w:t>
+      </w:r>
+    </w:p>
+    <w:p>
+      <w:pPr>
+        <w:pStyle w:val="Style2"/>
+      </w:pPr>
+      <w:r>
+        <w:t>RENDERSTATE_WRAP0</w:t>
+      </w:r>
+    </w:p>
+    <w:p>
+      <w:pPr>
+        <w:pStyle w:val="Style2"/>
+      </w:pPr>
+      <w:r>
+        <w:t>RENDERSTATE_WRAP1</w:t>
+      </w:r>
+    </w:p>
+    <w:p>
+      <w:pPr>
+        <w:pStyle w:val="Style2"/>
+      </w:pPr>
+      <w:r>
+        <w:t>RENDERSTATE_WRAP2</w:t>
+      </w:r>
+    </w:p>
+    <w:p>
+      <w:pPr>
+        <w:pStyle w:val="Style2"/>
+      </w:pPr>
+      <w:r>
+        <w:t>RENDERSTATE_WRAP3</w:t>
+      </w:r>
+    </w:p>
+    <w:p>
+      <w:pPr>
+        <w:pStyle w:val="Style2"/>
+      </w:pPr>
+      <w:r>
+        <w:t>RENDERSTATE_WRAP4</w:t>
+      </w:r>
+    </w:p>
+    <w:p>
+      <w:pPr>
+        <w:pStyle w:val="Style2"/>
+      </w:pPr>
+      <w:r>
+        <w:t>RENDERSTATE_WRAP5</w:t>
+      </w:r>
+    </w:p>
+    <w:p>
+      <w:pPr>
+        <w:pStyle w:val="Style2"/>
+      </w:pPr>
+      <w:r>
+        <w:t>RENDERSTATE_WRAP6</w:t>
+      </w:r>
+    </w:p>
+    <w:p>
+      <w:pPr>
+        <w:pStyle w:val="Style2"/>
+      </w:pPr>
+      <w:r>
+        <w:t>RENDERSTATE_WRAP7</w:t>
+      </w:r>
+    </w:p>
+    <w:p>
+      <w:pPr>
+        <w:pStyle w:val="Style2"/>
+      </w:pPr>
+      <w:r>
+        <w:t>RENDERSTATE_CLIPPING</w:t>
+      </w:r>
+    </w:p>
+    <w:p>
+      <w:pPr>
+        <w:pStyle w:val="Style2"/>
+      </w:pPr>
+      <w:r>
+        <w:t>RENDERSTATE_LIGHTING</w:t>
+      </w:r>
+    </w:p>
+    <w:p>
+      <w:pPr>
+        <w:pStyle w:val="Style2"/>
+      </w:pPr>
+      <w:r>
+        <w:t>RENDERSTATE_AMBIENT</w:t>
+      </w:r>
+    </w:p>
+    <w:p>
+      <w:pPr>
+        <w:pStyle w:val="Style2"/>
+      </w:pPr>
+      <w:r>
+        <w:t>RENDERSTATE_FOGVERTEXMODE</w:t>
+      </w:r>
+    </w:p>
+    <w:p>
+      <w:pPr>
+        <w:pStyle w:val="Style2"/>
+      </w:pPr>
+      <w:r>
+        <w:t>RENDERSTATE_COLORVERTEX</w:t>
+      </w:r>
+    </w:p>
+    <w:p>
+      <w:pPr>
+        <w:pStyle w:val="Style2"/>
+      </w:pPr>
+      <w:r>
+        <w:t>RENDERSTATE_LOCALVIEWER</w:t>
+      </w:r>
+    </w:p>
+    <w:p>
+      <w:pPr>
+        <w:pStyle w:val="Style2"/>
+      </w:pPr>
+      <w:r>
+        <w:t>RENDERSTATE_NORMALIZENORMALS</w:t>
+      </w:r>
+    </w:p>
+    <w:p>
+      <w:pPr>
+        <w:pStyle w:val="Style2"/>
+      </w:pPr>
+      <w:r>
+        <w:t>RENDERSTATE_DIFFUSEMATERIALSOURCE</w:t>
+      </w:r>
+    </w:p>
+    <w:p>
+      <w:pPr>
+        <w:pStyle w:val="Style2"/>
+      </w:pPr>
+      <w:r>
+        <w:t>RENDERSTATE_SPECULARMATERIALSOURCE</w:t>
+      </w:r>
+    </w:p>
+    <w:p>
+      <w:pPr>
+        <w:pStyle w:val="Style2"/>
+      </w:pPr>
+      <w:r>
+        <w:t>RENDERSTATE_AMBIENTMATERIALSOURCE</w:t>
+      </w:r>
+    </w:p>
+    <w:p>
+      <w:pPr>
+        <w:pStyle w:val="Style2"/>
+      </w:pPr>
+      <w:r>
+        <w:t>RENDERSTATE_EMISSIVEMATERIALSOURCE</w:t>
+      </w:r>
+    </w:p>
+    <w:p>
+      <w:pPr>
+        <w:pStyle w:val="Style2"/>
+      </w:pPr>
+      <w:r>
+        <w:t>RENDERSTATE_VERTEXBLEND</w:t>
+      </w:r>
+    </w:p>
+    <w:p>
+      <w:pPr>
+        <w:pStyle w:val="Style2"/>
+      </w:pPr>
+      <w:r>
+        <w:t>RENDERSTATE_CLIPPLANEENABLE</w:t>
+      </w:r>
+    </w:p>
+    <w:p>
+      <w:pPr>
+        <w:pStyle w:val="Style2"/>
+      </w:pPr>
+      <w:r>
+        <w:t>RENDERSTATE_POINTSIZE</w:t>
+      </w:r>
+    </w:p>
+    <w:p>
+      <w:pPr>
+        <w:pStyle w:val="Style2"/>
+      </w:pPr>
+      <w:r>
+        <w:t>RENDERSTATE_POINTSIZE_MIN</w:t>
+      </w:r>
+    </w:p>
+    <w:p>
+      <w:pPr>
+        <w:pStyle w:val="Style2"/>
+      </w:pPr>
+      <w:r>
+        <w:t>RENDERSTATE_POINTSPRITEENABLE</w:t>
+      </w:r>
+    </w:p>
+    <w:p>
+      <w:pPr>
+        <w:pStyle w:val="Style2"/>
+      </w:pPr>
+      <w:r>
+        <w:t>RENDERSTATE_POINTSCALEENABLE</w:t>
+      </w:r>
+    </w:p>
+    <w:p>
+      <w:pPr>
+        <w:pStyle w:val="Style2"/>
+      </w:pPr>
+      <w:r>
+        <w:t>RENDERSTATE_POINTSCALE_A</w:t>
+      </w:r>
+    </w:p>
+    <w:p>
+      <w:pPr>
+        <w:pStyle w:val="Style2"/>
+      </w:pPr>
+      <w:r>
+        <w:t>RENDERSTATE_POINTSCALE_B</w:t>
+      </w:r>
+    </w:p>
+    <w:p>
+      <w:pPr>
+        <w:pStyle w:val="Style2"/>
+      </w:pPr>
+      <w:r>
+        <w:t>RENDERSTATE_POINTSCALE_C</w:t>
+      </w:r>
+    </w:p>
+    <w:p>
+      <w:pPr>
+        <w:pStyle w:val="Style2"/>
+      </w:pPr>
+      <w:r>
+        <w:t>RENDERSTATE_MULTISAMPLEANTIALIAS</w:t>
+      </w:r>
+    </w:p>
+    <w:p>
+      <w:pPr>
+        <w:pStyle w:val="Style2"/>
+      </w:pPr>
+      <w:r>
+        <w:t>RENDERSTATE_MULTISAMPLEMASK</w:t>
+      </w:r>
+    </w:p>
+    <w:p>
+      <w:pPr>
+        <w:pStyle w:val="Style2"/>
+      </w:pPr>
+      <w:r>
+        <w:t>RENDERSTATE_PATCHEDGESTYLE</w:t>
+      </w:r>
+    </w:p>
+    <w:p>
+      <w:pPr>
+        <w:pStyle w:val="Style2"/>
+      </w:pPr>
+      <w:r>
+        <w:t>RENDERSTATE_DEBUGMONITORTOKEN</w:t>
+      </w:r>
+    </w:p>
+    <w:p>
+      <w:pPr>
+        <w:pStyle w:val="Style2"/>
+      </w:pPr>
+      <w:r>
+        <w:t>RENDERSTATE_POINTSIZE_MAX</w:t>
+      </w:r>
+    </w:p>
+    <w:p>
+      <w:pPr>
+        <w:pStyle w:val="Style2"/>
+      </w:pPr>
+      <w:r>
+        <w:t>RENDERSTATE_INDEXEDVERTEXBLENDENABLE</w:t>
+      </w:r>
+    </w:p>
+    <w:p>
+      <w:pPr>
+        <w:pStyle w:val="Style2"/>
+      </w:pPr>
+      <w:r>
+        <w:t>RENDERSTATE_COLORWRITEENABLE</w:t>
+      </w:r>
+    </w:p>
+    <w:p>
+      <w:pPr>
+        <w:pStyle w:val="Style2"/>
+      </w:pPr>
+      <w:r>
+        <w:t>RENDERSTATE_TWEENFACTOR</w:t>
+      </w:r>
+    </w:p>
+    <w:p>
+      <w:pPr>
+        <w:pStyle w:val="Style2"/>
+      </w:pPr>
+      <w:r>
+        <w:t>RENDERSTATE_BLENDOP</w:t>
+      </w:r>
+    </w:p>
+    <w:p>
+      <w:pPr>
+        <w:pStyle w:val="Style2"/>
+      </w:pPr>
+      <w:r>
+        <w:t>RENDERSTATE_NORMALDEGREE</w:t>
+      </w:r>
+    </w:p>
+    <w:p>
+      <w:pPr>
+        <w:pStyle w:val="Style2"/>
+      </w:pPr>
+      <w:r>
+        <w:t>RENDERSTATE_SCISSORTESTENABLE</w:t>
+      </w:r>
+    </w:p>
+    <w:p>
+      <w:pPr>
+        <w:pStyle w:val="Style2"/>
+      </w:pPr>
+      <w:r>
+        <w:t>RENDERSTATE_SLOPESCALEDEPTHBIAS</w:t>
+      </w:r>
+    </w:p>
+    <w:p>
+      <w:pPr>
+        <w:pStyle w:val="Style2"/>
+      </w:pPr>
+      <w:r>
+        <w:t>RENDERSTATE_ANTIALIASEDLINEENABLE</w:t>
+      </w:r>
+    </w:p>
+    <w:p>
+      <w:pPr>
+        <w:pStyle w:val="Style2"/>
+      </w:pPr>
+      <w:r>
+        <w:t>RENDERSTATE_MINTESSELLATIONLEVEL</w:t>
+      </w:r>
+    </w:p>
+    <w:p>
+      <w:pPr>
+        <w:pStyle w:val="Style2"/>
+      </w:pPr>
+      <w:r>
+        <w:t>RENDERSTATE_MAXTESSELLATIONLEVEL</w:t>
+      </w:r>
+    </w:p>
+    <w:p>
+      <w:pPr>
+        <w:pStyle w:val="Style2"/>
+      </w:pPr>
+      <w:r>
+        <w:t>RENDERSTATE_ADAPTIVETESS_X</w:t>
+      </w:r>
+    </w:p>
+    <w:p>
+      <w:pPr>
+        <w:pStyle w:val="Style2"/>
+      </w:pPr>
+      <w:r>
+        <w:t>RENDERSTATE_ADAPTIVETESS_Y</w:t>
+      </w:r>
+    </w:p>
+    <w:p>
+      <w:pPr>
+        <w:pStyle w:val="Style2"/>
+      </w:pPr>
+      <w:r>
+        <w:t>RENDERSTATE_ADAPTIVETESS_Z</w:t>
+      </w:r>
+    </w:p>
+    <w:p>
+      <w:pPr>
+        <w:pStyle w:val="Style2"/>
+      </w:pPr>
+      <w:r>
+        <w:t>RENDERSTATE_ADAPTIVETESS_W</w:t>
+      </w:r>
+    </w:p>
+    <w:p>
+      <w:pPr>
+        <w:pStyle w:val="Style2"/>
+      </w:pPr>
+      <w:r>
+        <w:t>RENDERSTATE_ENABLEADAPTIVETESSELLATION</w:t>
+      </w:r>
+    </w:p>
+    <w:p>
+      <w:pPr>
+        <w:pStyle w:val="Style2"/>
+      </w:pPr>
+      <w:r>
+        <w:t>RENDERSTATE_TWOSIDEDSTENCILMODE</w:t>
+      </w:r>
+    </w:p>
+    <w:p>
+      <w:pPr>
+        <w:pStyle w:val="Style2"/>
+      </w:pPr>
+      <w:r>
+        <w:t>RENDERSTATE_CCW_STENCILFAIL</w:t>
+      </w:r>
+    </w:p>
+    <w:p>
+      <w:pPr>
+        <w:pStyle w:val="Style2"/>
+      </w:pPr>
+      <w:r>
+        <w:t>RENDERSTATE_CCW_STENCILZFAIL</w:t>
+      </w:r>
+    </w:p>
+    <w:p>
+      <w:pPr>
+        <w:pStyle w:val="Style2"/>
+      </w:pPr>
+      <w:r>
+        <w:t>RENDERSTATE_CCW_STENCILPASS</w:t>
+      </w:r>
+    </w:p>
+    <w:p>
+      <w:pPr>
+        <w:pStyle w:val="Style2"/>
+      </w:pPr>
+      <w:r>
+        <w:t>RENDERSTATE_CCW_STENCILFUNC</w:t>
+      </w:r>
+    </w:p>
+    <w:p>
+      <w:pPr>
+        <w:pStyle w:val="Style2"/>
+      </w:pPr>
+      <w:r>
+        <w:t>RENDERSTATE_COLORWRITEENABLE1</w:t>
+      </w:r>
+    </w:p>
+    <w:p>
+      <w:pPr>
+        <w:pStyle w:val="Style2"/>
+      </w:pPr>
+      <w:r>
         <w:lastRenderedPageBreak/>
-        <w:t>RENDERSTATE_DITHERENABLE</w:t>
-      </w:r>
-    </w:p>
-    <w:p>
-      <w:pPr>
-        <w:pStyle w:val="Style2"/>
-      </w:pPr>
-      <w:r>
-        <w:t>RENDERSTATE_ALPHABLENDENABLE</w:t>
-      </w:r>
-    </w:p>
-    <w:p>
-      <w:pPr>
-        <w:pStyle w:val="Style2"/>
-      </w:pPr>
-      <w:r>
-        <w:t>RENDERSTATE_FOGENABLE</w:t>
-      </w:r>
-    </w:p>
-    <w:p>
-      <w:pPr>
-        <w:pStyle w:val="Style2"/>
-      </w:pPr>
-      <w:r>
-        <w:t>RENDERSTATE_SPECULARENABLE</w:t>
-      </w:r>
-    </w:p>
-    <w:p>
-      <w:pPr>
-        <w:pStyle w:val="Style2"/>
-      </w:pPr>
-      <w:r>
-        <w:t>RENDERSTATE_FOGCOLOR</w:t>
-      </w:r>
-    </w:p>
-    <w:p>
-      <w:pPr>
-        <w:pStyle w:val="Style2"/>
-      </w:pPr>
-      <w:r>
-        <w:t>RENDERSTATE_FOGTABLEMODE</w:t>
-      </w:r>
-    </w:p>
-    <w:p>
-      <w:pPr>
-        <w:pStyle w:val="Style2"/>
-      </w:pPr>
-      <w:r>
-        <w:t>RENDERSTATE_FOGSTART</w:t>
-      </w:r>
-    </w:p>
-    <w:p>
-      <w:pPr>
-        <w:pStyle w:val="Style2"/>
-      </w:pPr>
-      <w:r>
-        <w:t>RENDERSTATE_FOGEND</w:t>
-      </w:r>
-    </w:p>
-    <w:p>
-      <w:pPr>
-        <w:pStyle w:val="Style2"/>
-      </w:pPr>
-      <w:r>
-        <w:t>RENDERSTATE_FOGDENSITY</w:t>
-      </w:r>
-    </w:p>
-    <w:p>
-      <w:pPr>
-        <w:pStyle w:val="Style2"/>
-      </w:pPr>
-      <w:r>
-        <w:t>RENDERSTATE_RANGEFOGENABLE</w:t>
-      </w:r>
-    </w:p>
-    <w:p>
-      <w:pPr>
-        <w:pStyle w:val="Style2"/>
-      </w:pPr>
-      <w:r>
-        <w:t>RENDERSTATE_STENCILENABLE</w:t>
-      </w:r>
-    </w:p>
-    <w:p>
-      <w:pPr>
-        <w:pStyle w:val="Style2"/>
-      </w:pPr>
-      <w:r>
-        <w:t>RENDERSTATE_STENCILFAIL</w:t>
-      </w:r>
-    </w:p>
-    <w:p>
-      <w:pPr>
-        <w:pStyle w:val="Style2"/>
-      </w:pPr>
-      <w:r>
-        <w:t>RENDERSTATE_STENCILZFAIL</w:t>
-      </w:r>
-    </w:p>
-    <w:p>
-      <w:pPr>
-        <w:pStyle w:val="Style2"/>
-      </w:pPr>
-      <w:r>
-        <w:t>RENDERSTATE_STENCILPASS</w:t>
-      </w:r>
-    </w:p>
-    <w:p>
-      <w:pPr>
-        <w:pStyle w:val="Style2"/>
-      </w:pPr>
-      <w:r>
-        <w:t>RENDERSTATE_STENCILFUNC</w:t>
-      </w:r>
-    </w:p>
-    <w:p>
-      <w:pPr>
-        <w:pStyle w:val="Style2"/>
-      </w:pPr>
-      <w:r>
-        <w:t>RENDERSTATE_STENCILREF</w:t>
-      </w:r>
-    </w:p>
-    <w:p>
-      <w:pPr>
-        <w:pStyle w:val="Style2"/>
-      </w:pPr>
-      <w:r>
-        <w:t>RENDERSTATE_STENCILMASK</w:t>
-      </w:r>
-    </w:p>
-    <w:p>
-      <w:pPr>
-        <w:pStyle w:val="Style2"/>
-      </w:pPr>
-      <w:r>
-        <w:t>RENDERSTATE_STENCILWRITEMASK</w:t>
-      </w:r>
-    </w:p>
-    <w:p>
-      <w:pPr>
-        <w:pStyle w:val="Style2"/>
-      </w:pPr>
-      <w:r>
-        <w:t>RENDERSTATE_TEXTUREFACTOR</w:t>
-      </w:r>
-    </w:p>
-    <w:p>
-      <w:pPr>
-        <w:pStyle w:val="Style2"/>
-      </w:pPr>
-      <w:r>
-        <w:t>RENDERSTATE_WRAP0</w:t>
-      </w:r>
-    </w:p>
-    <w:p>
-      <w:pPr>
-        <w:pStyle w:val="Style2"/>
-      </w:pPr>
-      <w:r>
-        <w:t>RENDERSTATE_WRAP1</w:t>
-      </w:r>
-    </w:p>
-    <w:p>
-      <w:pPr>
-        <w:pStyle w:val="Style2"/>
-      </w:pPr>
-      <w:r>
-        <w:t>RENDERSTATE_WRAP2</w:t>
-      </w:r>
-    </w:p>
-    <w:p>
-      <w:pPr>
-        <w:pStyle w:val="Style2"/>
-      </w:pPr>
-      <w:r>
-        <w:t>RENDERSTATE_WRAP3</w:t>
-      </w:r>
-    </w:p>
-    <w:p>
-      <w:pPr>
-        <w:pStyle w:val="Style2"/>
-      </w:pPr>
-      <w:r>
-        <w:t>RENDERSTATE_WRAP4</w:t>
-      </w:r>
-    </w:p>
-    <w:p>
-      <w:pPr>
-        <w:pStyle w:val="Style2"/>
-      </w:pPr>
-      <w:r>
-        <w:t>RENDERSTATE_WRAP5</w:t>
-      </w:r>
-    </w:p>
-    <w:p>
-      <w:pPr>
-        <w:pStyle w:val="Style2"/>
-      </w:pPr>
-      <w:r>
-        <w:t>RENDERSTATE_WRAP6</w:t>
-      </w:r>
-    </w:p>
-    <w:p>
-      <w:pPr>
-        <w:pStyle w:val="Style2"/>
-      </w:pPr>
-      <w:r>
-        <w:t>RENDERSTATE_WRAP7</w:t>
-      </w:r>
-    </w:p>
-    <w:p>
-      <w:pPr>
-        <w:pStyle w:val="Style2"/>
-      </w:pPr>
-      <w:r>
-        <w:t>RENDERSTATE_CLIPPING</w:t>
-      </w:r>
-    </w:p>
-    <w:p>
-      <w:pPr>
-        <w:pStyle w:val="Style2"/>
-      </w:pPr>
-      <w:r>
-        <w:t>RENDERSTATE_LIGHTING</w:t>
-      </w:r>
-    </w:p>
-    <w:p>
-      <w:pPr>
-        <w:pStyle w:val="Style2"/>
-      </w:pPr>
-      <w:r>
-        <w:t>RENDERSTATE_AMBIENT</w:t>
-      </w:r>
-    </w:p>
-    <w:p>
-      <w:pPr>
-        <w:pStyle w:val="Style2"/>
-      </w:pPr>
-      <w:r>
-        <w:t>RENDERSTATE_FOGVERTEXMODE</w:t>
-      </w:r>
-    </w:p>
-    <w:p>
-      <w:pPr>
-        <w:pStyle w:val="Style2"/>
-      </w:pPr>
-      <w:r>
-        <w:t>RENDERSTATE_COLORVERTEX</w:t>
-      </w:r>
-    </w:p>
-    <w:p>
-      <w:pPr>
-        <w:pStyle w:val="Style2"/>
-      </w:pPr>
-      <w:r>
-        <w:t>RENDERSTATE_LOCALVIEWER</w:t>
-      </w:r>
-    </w:p>
-    <w:p>
-      <w:pPr>
-        <w:pStyle w:val="Style2"/>
-      </w:pPr>
-      <w:r>
-        <w:t>RENDERSTATE_NORMALIZENORMALS</w:t>
-      </w:r>
-    </w:p>
-    <w:p>
-      <w:pPr>
-        <w:pStyle w:val="Style2"/>
-      </w:pPr>
-      <w:r>
-        <w:t>RENDERSTATE_DIFFUSEMATERIALSOURCE</w:t>
-      </w:r>
-    </w:p>
-    <w:p>
-      <w:pPr>
-        <w:pStyle w:val="Style2"/>
-      </w:pPr>
-      <w:r>
-        <w:t>RENDERSTATE_SPECULARMATERIALSOURCE</w:t>
-      </w:r>
-    </w:p>
-    <w:p>
-      <w:pPr>
-        <w:pStyle w:val="Style2"/>
-      </w:pPr>
-      <w:r>
-        <w:t>RENDERSTATE_AMBIENTMATERIALSOURCE</w:t>
-      </w:r>
-    </w:p>
-    <w:p>
-      <w:pPr>
-        <w:pStyle w:val="Style2"/>
-      </w:pPr>
-      <w:r>
-        <w:t>RENDERSTATE_EMISSIVEMATERIALSOURCE</w:t>
-      </w:r>
-    </w:p>
-    <w:p>
-      <w:pPr>
-        <w:pStyle w:val="Style2"/>
-      </w:pPr>
-      <w:r>
-        <w:t>RENDERSTATE_VERTEXBLEND</w:t>
-      </w:r>
-    </w:p>
-    <w:p>
-      <w:pPr>
-        <w:pStyle w:val="Style2"/>
-      </w:pPr>
-      <w:r>
-        <w:t>RENDERSTATE_CLIPPLANEENABLE</w:t>
-      </w:r>
-    </w:p>
-    <w:p>
-      <w:pPr>
-        <w:pStyle w:val="Style2"/>
-      </w:pPr>
-      <w:r>
-        <w:t>RENDERSTATE_POINTSIZE</w:t>
-      </w:r>
-    </w:p>
-    <w:p>
-      <w:pPr>
-        <w:pStyle w:val="Style2"/>
-      </w:pPr>
-      <w:r>
-        <w:t>RENDERSTATE_POINTSIZE_MIN</w:t>
-      </w:r>
-    </w:p>
-    <w:p>
-      <w:pPr>
-        <w:pStyle w:val="Style2"/>
-      </w:pPr>
-      <w:r>
-        <w:t>RENDERSTATE_POINTSPRITEENABLE</w:t>
-      </w:r>
-    </w:p>
-    <w:p>
-      <w:pPr>
-        <w:pStyle w:val="Style2"/>
-      </w:pPr>
-      <w:r>
-        <w:t>RENDERSTATE_POINTSCALEENABLE</w:t>
-      </w:r>
-    </w:p>
-    <w:p>
-      <w:pPr>
-        <w:pStyle w:val="Style2"/>
-      </w:pPr>
-      <w:r>
-        <w:t>RENDERSTATE_POINTSCALE_A</w:t>
-      </w:r>
-    </w:p>
-    <w:p>
-      <w:pPr>
-        <w:pStyle w:val="Style2"/>
-      </w:pPr>
-      <w:r>
-        <w:t>RENDERSTATE_POINTSCALE_B</w:t>
-      </w:r>
-    </w:p>
-    <w:p>
-      <w:pPr>
-        <w:pStyle w:val="Style2"/>
-      </w:pPr>
-      <w:r>
-        <w:t>RENDERSTATE_POINTSCALE_C</w:t>
-      </w:r>
-    </w:p>
-    <w:p>
-      <w:pPr>
-        <w:pStyle w:val="Style2"/>
-      </w:pPr>
-      <w:r>
-        <w:t>RENDERSTATE_MULTISAMPLEANTIALIAS</w:t>
-      </w:r>
-    </w:p>
-    <w:p>
-      <w:pPr>
-        <w:pStyle w:val="Style2"/>
-      </w:pPr>
-      <w:r>
-        <w:t>RENDERSTATE_MULTISAMPLEMASK</w:t>
-      </w:r>
-    </w:p>
-    <w:p>
-      <w:pPr>
-        <w:pStyle w:val="Style2"/>
-      </w:pPr>
-      <w:r>
-        <w:t>RENDERSTATE_PATCHEDGESTYLE</w:t>
-      </w:r>
-    </w:p>
-    <w:p>
-      <w:pPr>
-        <w:pStyle w:val="Style2"/>
-      </w:pPr>
-      <w:r>
-        <w:t>RENDERSTATE_DEBUGMONITORTOKEN</w:t>
-      </w:r>
-    </w:p>
-    <w:p>
-      <w:pPr>
-        <w:pStyle w:val="Style2"/>
-      </w:pPr>
-      <w:r>
-        <w:t>RENDERSTATE_POINTSIZE_MAX</w:t>
-      </w:r>
-    </w:p>
-    <w:p>
-      <w:pPr>
-        <w:pStyle w:val="Style2"/>
-      </w:pPr>
-      <w:r>
-        <w:t>RENDERSTATE_INDEXEDVERTEXBLENDENABLE</w:t>
-      </w:r>
-    </w:p>
-    <w:p>
-      <w:pPr>
-        <w:pStyle w:val="Style2"/>
-      </w:pPr>
-      <w:r>
-        <w:t>RENDERSTATE_COLORWRITEENABLE</w:t>
-      </w:r>
-    </w:p>
-    <w:p>
-      <w:pPr>
-        <w:pStyle w:val="Style2"/>
-      </w:pPr>
-      <w:r>
-        <w:t>RENDERSTATE_TWEENFACTOR</w:t>
-      </w:r>
-    </w:p>
-    <w:p>
-      <w:pPr>
-        <w:pStyle w:val="Style2"/>
-      </w:pPr>
-      <w:r>
-        <w:t>RENDERSTATE_BLENDOP</w:t>
-      </w:r>
-    </w:p>
-    <w:p>
-      <w:pPr>
-        <w:pStyle w:val="Style2"/>
-      </w:pPr>
-      <w:r>
-        <w:t>RENDERSTATE_NORMALDEGREE</w:t>
-      </w:r>
-    </w:p>
-    <w:p>
-      <w:pPr>
-        <w:pStyle w:val="Style2"/>
-      </w:pPr>
-      <w:r>
-        <w:t>RENDERSTATE_SCISSORTESTENABLE</w:t>
-      </w:r>
-    </w:p>
-    <w:p>
-      <w:pPr>
-        <w:pStyle w:val="Style2"/>
-      </w:pPr>
-      <w:r>
-        <w:t>RENDERSTATE_SLOPESCALEDEPTHBIAS</w:t>
-      </w:r>
-    </w:p>
-    <w:p>
-      <w:pPr>
-        <w:pStyle w:val="Style2"/>
-      </w:pPr>
-      <w:r>
-        <w:t>RENDERSTATE_ANTIALIASEDLINEENABLE</w:t>
-      </w:r>
-    </w:p>
-    <w:p>
-      <w:pPr>
-        <w:pStyle w:val="Style2"/>
-      </w:pPr>
-      <w:r>
-        <w:t>RENDERSTATE_MINTESSELLATIONLEVEL</w:t>
-      </w:r>
-    </w:p>
-    <w:p>
-      <w:pPr>
-        <w:pStyle w:val="Style2"/>
-      </w:pPr>
-      <w:r>
-        <w:t>RENDERSTATE_MAXTESSELLATIONLEVEL</w:t>
-      </w:r>
-    </w:p>
-    <w:p>
-      <w:pPr>
-        <w:pStyle w:val="Style2"/>
-      </w:pPr>
-      <w:r>
-        <w:t>RENDERSTATE_ADAPTIVETESS_X</w:t>
-      </w:r>
-    </w:p>
-    <w:p>
-      <w:pPr>
-        <w:pStyle w:val="Style2"/>
-      </w:pPr>
-      <w:r>
-        <w:t>RENDERSTATE_ADAPTIVETESS_Y</w:t>
-      </w:r>
-    </w:p>
-    <w:p>
-      <w:pPr>
-        <w:pStyle w:val="Style2"/>
-      </w:pPr>
-      <w:r>
-        <w:t>RENDERSTATE_ADAPTIVETESS_Z</w:t>
-      </w:r>
-    </w:p>
-    <w:p>
-      <w:pPr>
-        <w:pStyle w:val="Style2"/>
-      </w:pPr>
-      <w:r>
-        <w:t>RENDERSTATE_ADAPTIVETESS_W</w:t>
-      </w:r>
-    </w:p>
-    <w:p>
-      <w:pPr>
-        <w:pStyle w:val="Style2"/>
-      </w:pPr>
-      <w:r>
-        <w:t>RENDERSTATE_ENABLEADAPTIVETESSELLATION</w:t>
-      </w:r>
-    </w:p>
-    <w:p>
-      <w:pPr>
-        <w:pStyle w:val="Style2"/>
-      </w:pPr>
-      <w:r>
-        <w:t>RENDERSTATE_TWOSIDEDSTENCILMODE</w:t>
-      </w:r>
-    </w:p>
-    <w:p>
-      <w:pPr>
-        <w:pStyle w:val="Style2"/>
-      </w:pPr>
-      <w:r>
-        <w:t>RENDERSTATE_CCW_STENCILFAIL</w:t>
-      </w:r>
-    </w:p>
-    <w:p>
-      <w:pPr>
-        <w:pStyle w:val="Style2"/>
-      </w:pPr>
-      <w:r>
-        <w:t>RENDERSTATE_CCW_STENCILZFAIL</w:t>
-      </w:r>
-    </w:p>
-    <w:p>
-      <w:pPr>
-        <w:pStyle w:val="Style2"/>
-      </w:pPr>
-      <w:r>
-        <w:t>RENDERSTATE_CCW_STENCILPASS</w:t>
-      </w:r>
-    </w:p>
-    <w:p>
-      <w:pPr>
-        <w:pStyle w:val="Style2"/>
-      </w:pPr>
-      <w:r>
-        <w:t>RENDERSTATE_CCW_STENCILFUNC</w:t>
-      </w:r>
-    </w:p>
-    <w:p>
-      <w:pPr>
-        <w:pStyle w:val="Style2"/>
-      </w:pPr>
-      <w:r>
-        <w:t>RENDERSTATE_COLORWRITEENABLE1</w:t>
-      </w:r>
-    </w:p>
-    <w:p>
-      <w:pPr>
-        <w:pStyle w:val="Style2"/>
-      </w:pPr>
-      <w:r>
         <w:t>RENDERSTATE_COLORWRITEENABLE2</w:t>
       </w:r>
     </w:p>
@@ -2472,7 +2477,6 @@
         <w:pStyle w:val="Style2"/>
       </w:pPr>
       <w:r>
-        <w:lastRenderedPageBreak/>
         <w:t>RENDERSTATE_COLORWRITEENABLE3</w:t>
       </w:r>
     </w:p>

--- a/docs/neon86_cheatsheet.docx
+++ b/docs/neon86_cheatsheet.docx
@@ -24,11 +24,26 @@
         <w:pStyle w:val="Style1"/>
       </w:pPr>
       <w:r>
-        <w:t>color: Color(r,g,b,a=255)</w:t>
-      </w:r>
-      <w:r>
-        <w:br/>
-        <w:t>vec: Vector3 / Vector4</w:t>
+        <w:t>color: Color(</w:t>
+      </w:r>
+      <w:proofErr w:type="spellStart"/>
+      <w:r>
+        <w:t>r,g,b,a</w:t>
+      </w:r>
+      <w:proofErr w:type="spellEnd"/>
+      <w:r>
+        <w:t>=255)</w:t>
+      </w:r>
+      <w:r>
+        <w:br/>
+      </w:r>
+      <w:proofErr w:type="spellStart"/>
+      <w:r>
+        <w:t>vec</w:t>
+      </w:r>
+      <w:proofErr w:type="spellEnd"/>
+      <w:r>
+        <w:t>: Vector3 / Vector4</w:t>
       </w:r>
       <w:r>
         <w:br/>
@@ -36,19 +51,47 @@
       </w:r>
       <w:r>
         <w:br/>
-        <w:t>tex: Material / RTT / texture handle</w:t>
-      </w:r>
-      <w:r>
-        <w:br/>
-        <w:t>rtt: Render Target</w:t>
-      </w:r>
-      <w:r>
-        <w:br/>
-        <w:t>texHandle: texture handle</w:t>
-      </w:r>
-      <w:r>
-        <w:br/>
-        <w:t>eye,at,up: Vector3</w:t>
+      </w:r>
+      <w:proofErr w:type="spellStart"/>
+      <w:r>
+        <w:t>tex</w:t>
+      </w:r>
+      <w:proofErr w:type="spellEnd"/>
+      <w:r>
+        <w:t>: Material / RTT / texture handle</w:t>
+      </w:r>
+      <w:r>
+        <w:br/>
+      </w:r>
+      <w:proofErr w:type="spellStart"/>
+      <w:r>
+        <w:t>rtt</w:t>
+      </w:r>
+      <w:proofErr w:type="spellEnd"/>
+      <w:r>
+        <w:t>: Render Target</w:t>
+      </w:r>
+      <w:r>
+        <w:br/>
+      </w:r>
+      <w:proofErr w:type="spellStart"/>
+      <w:r>
+        <w:t>texHandle</w:t>
+      </w:r>
+      <w:proofErr w:type="spellEnd"/>
+      <w:r>
+        <w:t>: texture handle</w:t>
+      </w:r>
+      <w:r>
+        <w:br/>
+      </w:r>
+      <w:proofErr w:type="spellStart"/>
+      <w:r>
+        <w:t>eye,at,up</w:t>
+      </w:r>
+      <w:proofErr w:type="spellEnd"/>
+      <w:r>
+        <w:t>: Vector3</w:t>
       </w:r>
       <w:r>
         <w:br/>
@@ -59,12 +102,31 @@
       </w:r>
       <w:r>
         <w:br/>
-        <w:t>su,tv: UV coordinates (floats)</w:t>
-      </w:r>
-      <w:r>
-        <w:br/>
-        <w:t>nx,ny,nz: normals</w:t>
-      </w:r>
+      </w:r>
+      <w:proofErr w:type="spellStart"/>
+      <w:r>
+        <w:t>su,tv</w:t>
+      </w:r>
+      <w:proofErr w:type="spellEnd"/>
+      <w:r>
+        <w:t>: UV coordinates (floats)</w:t>
+      </w:r>
+      <w:r>
+        <w:br/>
+      </w:r>
+      <w:proofErr w:type="spellStart"/>
+      <w:r>
+        <w:t>nx,ny,nz</w:t>
+      </w:r>
+      <w:proofErr w:type="spellEnd"/>
+      <w:r>
+        <w:t xml:space="preserve">: </w:t>
+      </w:r>
+      <w:proofErr w:type="spellStart"/>
+      <w:r>
+        <w:t>normals</w:t>
+      </w:r>
+      <w:proofErr w:type="spellEnd"/>
     </w:p>
     <w:p>
       <w:pPr>
@@ -93,7 +155,15 @@
         <w:pStyle w:val="Style1"/>
       </w:pPr>
       <w:r>
-        <w:t>_init()</w:t>
+        <w:t>_</w:t>
+      </w:r>
+      <w:proofErr w:type="spellStart"/>
+      <w:r>
+        <w:t>init</w:t>
+      </w:r>
+      <w:proofErr w:type="spellEnd"/>
+      <w:r>
+        <w:t>()</w:t>
       </w:r>
       <w:r>
         <w:br/>
@@ -130,46 +200,123 @@
       <w:pPr>
         <w:pStyle w:val="Style1"/>
       </w:pPr>
-      <w:r>
-        <w:t>ShowMessage(caption, text)</w:t>
-      </w:r>
-      <w:r>
-        <w:br/>
-        <w:t>LogString(text)</w:t>
-      </w:r>
-      <w:r>
-        <w:br/>
-        <w:t>ExitGame()</w:t>
-      </w:r>
-      <w:r>
-        <w:br/>
-        <w:t>RestartGame()</w:t>
-      </w:r>
-      <w:r>
-        <w:br/>
-        <w:t>IsDebugMode()</w:t>
-      </w:r>
-      <w:r>
-        <w:br/>
-        <w:t>SetFPS(fps)</w:t>
-      </w:r>
-      <w:r>
-        <w:br/>
-        <w:t>dofile(scriptName)</w:t>
-      </w:r>
-      <w:r>
-        <w:br/>
-        <w:t>loadfile(file</w:t>
+      <w:proofErr w:type="spellStart"/>
+      <w:r>
+        <w:t>ShowMessage</w:t>
+      </w:r>
+      <w:proofErr w:type="spellEnd"/>
+      <w:r>
+        <w:t>(caption, text)</w:t>
+      </w:r>
+      <w:r>
+        <w:br/>
+      </w:r>
+      <w:proofErr w:type="spellStart"/>
+      <w:r>
+        <w:t>LogString</w:t>
+      </w:r>
+      <w:proofErr w:type="spellEnd"/>
+      <w:r>
+        <w:t>(text)</w:t>
+      </w:r>
+      <w:r>
+        <w:br/>
+      </w:r>
+      <w:proofErr w:type="spellStart"/>
+      <w:r>
+        <w:t>ExitGame</w:t>
+      </w:r>
+      <w:proofErr w:type="spellEnd"/>
+      <w:r>
+        <w:t>()</w:t>
+      </w:r>
+      <w:r>
+        <w:br/>
+      </w:r>
+      <w:proofErr w:type="spellStart"/>
+      <w:r>
+        <w:t>RestartGame</w:t>
+      </w:r>
+      <w:proofErr w:type="spellEnd"/>
+      <w:r>
+        <w:t>()</w:t>
+      </w:r>
+      <w:r>
+        <w:br/>
+      </w:r>
+      <w:proofErr w:type="spellStart"/>
+      <w:r>
+        <w:t>IsDebugMode</w:t>
+      </w:r>
+      <w:proofErr w:type="spellEnd"/>
+      <w:r>
+        <w:t>()</w:t>
+      </w:r>
+      <w:r>
+        <w:br/>
+      </w:r>
+      <w:proofErr w:type="spellStart"/>
+      <w:r>
+        <w:t>SetFPS</w:t>
+      </w:r>
+      <w:proofErr w:type="spellEnd"/>
+      <w:r>
+        <w:t>(fps)</w:t>
+      </w:r>
+      <w:r>
+        <w:br/>
+      </w:r>
+      <w:proofErr w:type="spellStart"/>
+      <w:r>
+        <w:t>dofile</w:t>
+      </w:r>
+      <w:proofErr w:type="spellEnd"/>
+      <w:r>
+        <w:t>(</w:t>
+      </w:r>
+      <w:proofErr w:type="spellStart"/>
+      <w:r>
+        <w:t>scriptName</w:t>
+      </w:r>
+      <w:proofErr w:type="spellEnd"/>
+      <w:r>
+        <w:t>)</w:t>
+      </w:r>
+      <w:r>
+        <w:br/>
+      </w:r>
+      <w:proofErr w:type="spellStart"/>
+      <w:r>
+        <w:t>loadfile</w:t>
+      </w:r>
+      <w:proofErr w:type="spellEnd"/>
+      <w:r>
+        <w:t>(</w:t>
+      </w:r>
+      <w:proofErr w:type="spellStart"/>
+      <w:r>
+        <w:t>file</w:t>
       </w:r>
       <w:r>
         <w:t>N</w:t>
       </w:r>
       <w:r>
-        <w:t>ame)</w:t>
-      </w:r>
-      <w:r>
-        <w:br/>
-        <w:t>getTime()</w:t>
+        <w:t>ame</w:t>
+      </w:r>
+      <w:proofErr w:type="spellEnd"/>
+      <w:r>
+        <w:t>)</w:t>
+      </w:r>
+      <w:r>
+        <w:br/>
+      </w:r>
+      <w:proofErr w:type="spellStart"/>
+      <w:r>
+        <w:t>getTime</w:t>
+      </w:r>
+      <w:proofErr w:type="spellEnd"/>
+      <w:r>
+        <w:t>()</w:t>
       </w:r>
     </w:p>
     <w:p>
@@ -185,17 +332,40 @@
         <w:pStyle w:val="Style1"/>
       </w:pPr>
       <w:r>
-        <w:t>Color(r,g,b</w:t>
-      </w:r>
-      <w:r>
-        <w:t>,a=255)</w:t>
-      </w:r>
-      <w:r>
-        <w:br/>
-        <w:t>ColorLinear(r,g,b</w:t>
-      </w:r>
-      <w:r>
-        <w:t>,a=1.0</w:t>
+        <w:t>Color(</w:t>
+      </w:r>
+      <w:proofErr w:type="spellStart"/>
+      <w:r>
+        <w:t>r,g,b</w:t>
+      </w:r>
+      <w:r>
+        <w:t>,a</w:t>
+      </w:r>
+      <w:proofErr w:type="spellEnd"/>
+      <w:r>
+        <w:t>=255)</w:t>
+      </w:r>
+      <w:r>
+        <w:br/>
+      </w:r>
+      <w:proofErr w:type="spellStart"/>
+      <w:r>
+        <w:t>ColorLinear</w:t>
+      </w:r>
+      <w:proofErr w:type="spellEnd"/>
+      <w:r>
+        <w:t>(</w:t>
+      </w:r>
+      <w:proofErr w:type="spellStart"/>
+      <w:r>
+        <w:t>r,g,b</w:t>
+      </w:r>
+      <w:r>
+        <w:t>,a</w:t>
+      </w:r>
+      <w:proofErr w:type="spellEnd"/>
+      <w:r>
+        <w:t>=1.0</w:t>
       </w:r>
       <w:r>
         <w:t>)</w:t>
@@ -206,7 +376,15 @@
       </w:r>
       <w:r>
         <w:br/>
-        <w:t>vec2str(vec)</w:t>
+        <w:t>vec2str(</w:t>
+      </w:r>
+      <w:proofErr w:type="spellStart"/>
+      <w:r>
+        <w:t>vec</w:t>
+      </w:r>
+      <w:proofErr w:type="spellEnd"/>
+      <w:r>
+        <w:t>)</w:t>
       </w:r>
     </w:p>
     <w:p>
@@ -235,19 +413,43 @@
         <w:br/>
       </w:r>
       <w:r>
-        <w:t>translate(x,y,z)</w:t>
-      </w:r>
-      <w:r>
-        <w:br/>
-      </w:r>
-      <w:r>
-        <w:t>rotate(x,y,z)</w:t>
-      </w:r>
-      <w:r>
-        <w:br/>
-      </w:r>
-      <w:r>
-        <w:t>scale(x,y,z)</w:t>
+        <w:t>translate(</w:t>
+      </w:r>
+      <w:proofErr w:type="spellStart"/>
+      <w:r>
+        <w:t>x,y,z</w:t>
+      </w:r>
+      <w:proofErr w:type="spellEnd"/>
+      <w:r>
+        <w:t>)</w:t>
+      </w:r>
+      <w:r>
+        <w:br/>
+      </w:r>
+      <w:r>
+        <w:t>rotate(</w:t>
+      </w:r>
+      <w:proofErr w:type="spellStart"/>
+      <w:r>
+        <w:t>x,y,z</w:t>
+      </w:r>
+      <w:proofErr w:type="spellEnd"/>
+      <w:r>
+        <w:t>)</w:t>
+      </w:r>
+      <w:r>
+        <w:br/>
+      </w:r>
+      <w:r>
+        <w:t>scale(</w:t>
+      </w:r>
+      <w:proofErr w:type="spellStart"/>
+      <w:r>
+        <w:t>x,y,z</w:t>
+      </w:r>
+      <w:proofErr w:type="spellEnd"/>
+      <w:r>
+        <w:t>)</w:t>
       </w:r>
       <w:r>
         <w:br/>
@@ -259,21 +461,60 @@
         <w:br/>
       </w:r>
       <w:r>
-        <w:t>shadow(planeVec,lightVec)</w:t>
-      </w:r>
-      <w:r>
-        <w:br/>
-      </w:r>
-      <w:r>
-        <w:t>reflect(planeVec)</w:t>
-      </w:r>
-      <w:r>
-        <w:br/>
-        <w:t>lookAt(eye,at,up)</w:t>
-      </w:r>
-      <w:r>
-        <w:br/>
-        <w:t>m(row,col)</w:t>
+        <w:t>shadow(</w:t>
+      </w:r>
+      <w:proofErr w:type="spellStart"/>
+      <w:r>
+        <w:t>planeVec,lightVec</w:t>
+      </w:r>
+      <w:proofErr w:type="spellEnd"/>
+      <w:r>
+        <w:t>)</w:t>
+      </w:r>
+      <w:r>
+        <w:br/>
+      </w:r>
+      <w:r>
+        <w:t>reflect(</w:t>
+      </w:r>
+      <w:proofErr w:type="spellStart"/>
+      <w:r>
+        <w:t>planeVec</w:t>
+      </w:r>
+      <w:proofErr w:type="spellEnd"/>
+      <w:r>
+        <w:t>)</w:t>
+      </w:r>
+      <w:r>
+        <w:br/>
+      </w:r>
+      <w:proofErr w:type="spellStart"/>
+      <w:r>
+        <w:t>lookAt</w:t>
+      </w:r>
+      <w:proofErr w:type="spellEnd"/>
+      <w:r>
+        <w:t>(</w:t>
+      </w:r>
+      <w:proofErr w:type="spellStart"/>
+      <w:r>
+        <w:t>eye,at,up</w:t>
+      </w:r>
+      <w:proofErr w:type="spellEnd"/>
+      <w:r>
+        <w:t>)</w:t>
+      </w:r>
+      <w:r>
+        <w:br/>
+        <w:t>m(</w:t>
+      </w:r>
+      <w:proofErr w:type="spellStart"/>
+      <w:r>
+        <w:t>row,col</w:t>
+      </w:r>
+      <w:proofErr w:type="spellEnd"/>
+      <w:r>
+        <w:t>)</w:t>
       </w:r>
       <w:r>
         <w:br/>
@@ -305,23 +546,47 @@
         <w:pStyle w:val="Style2"/>
       </w:pPr>
       <w:r>
-        <w:t>Vector3(x,y,z)</w:t>
-      </w:r>
-    </w:p>
-    <w:p>
-      <w:pPr>
-        <w:pStyle w:val="Style2"/>
-      </w:pPr>
-      <w:r>
-        <w:t>Vector4(x,y,z,w)</w:t>
-      </w:r>
-    </w:p>
-    <w:p>
-      <w:pPr>
-        <w:pStyle w:val="Style2"/>
-      </w:pPr>
-      <w:r>
-        <w:t>cross(vec)</w:t>
+        <w:t>Vector3(</w:t>
+      </w:r>
+      <w:proofErr w:type="spellStart"/>
+      <w:r>
+        <w:t>x,y,z</w:t>
+      </w:r>
+      <w:proofErr w:type="spellEnd"/>
+      <w:r>
+        <w:t>)</w:t>
+      </w:r>
+    </w:p>
+    <w:p>
+      <w:pPr>
+        <w:pStyle w:val="Style2"/>
+      </w:pPr>
+      <w:r>
+        <w:t>Vector4(</w:t>
+      </w:r>
+      <w:proofErr w:type="spellStart"/>
+      <w:r>
+        <w:t>x,y,z,w</w:t>
+      </w:r>
+      <w:proofErr w:type="spellEnd"/>
+      <w:r>
+        <w:t>)</w:t>
+      </w:r>
+    </w:p>
+    <w:p>
+      <w:pPr>
+        <w:pStyle w:val="Style2"/>
+      </w:pPr>
+      <w:r>
+        <w:t>cross(</w:t>
+      </w:r>
+      <w:proofErr w:type="spellStart"/>
+      <w:r>
+        <w:t>vec</w:t>
+      </w:r>
+      <w:proofErr w:type="spellEnd"/>
+      <w:r>
+        <w:t>)</w:t>
       </w:r>
     </w:p>
     <w:p>
@@ -352,8 +617,13 @@
       <w:pPr>
         <w:pStyle w:val="Style2"/>
       </w:pPr>
-      <w:r>
-        <w:t>magSq()</w:t>
+      <w:proofErr w:type="spellStart"/>
+      <w:r>
+        <w:t>magSq</w:t>
+      </w:r>
+      <w:proofErr w:type="spellEnd"/>
+      <w:r>
+        <w:t>()</w:t>
       </w:r>
     </w:p>
     <w:p>
@@ -363,8 +633,13 @@
       <w:r>
         <w:t>lerp(</w:t>
       </w:r>
-      <w:r>
-        <w:t>b,t)</w:t>
+      <w:proofErr w:type="spellStart"/>
+      <w:r>
+        <w:t>b,t</w:t>
+      </w:r>
+      <w:proofErr w:type="spellEnd"/>
+      <w:r>
+        <w:t>)</w:t>
       </w:r>
     </w:p>
     <w:p>
@@ -388,7 +663,15 @@
         <w:pStyle w:val="Style2"/>
       </w:pPr>
       <w:r>
-        <w:t>m(index,val)</w:t>
+        <w:t>m(</w:t>
+      </w:r>
+      <w:proofErr w:type="spellStart"/>
+      <w:r>
+        <w:t>index,val</w:t>
+      </w:r>
+      <w:proofErr w:type="spellEnd"/>
+      <w:r>
+        <w:t>)</w:t>
       </w:r>
     </w:p>
     <w:p>
@@ -411,137 +694,286 @@
       <w:pPr>
         <w:pStyle w:val="Style1"/>
       </w:pPr>
-      <w:r>
-        <w:t>ClearScene(color)</w:t>
+      <w:proofErr w:type="spellStart"/>
+      <w:r>
+        <w:t>ClearScene</w:t>
+      </w:r>
+      <w:proofErr w:type="spellEnd"/>
+      <w:r>
+        <w:t>(color)</w:t>
       </w:r>
     </w:p>
     <w:p>
       <w:pPr>
         <w:pStyle w:val="Style1"/>
       </w:pPr>
-      <w:r>
-        <w:t>CameraPerspective(fov,near,far,flipLH)</w:t>
+      <w:proofErr w:type="spellStart"/>
+      <w:r>
+        <w:t>CameraPerspective</w:t>
+      </w:r>
+      <w:proofErr w:type="spellEnd"/>
+      <w:r>
+        <w:t>(</w:t>
+      </w:r>
+      <w:proofErr w:type="spellStart"/>
+      <w:r>
+        <w:t>fov,near,far,flipLH</w:t>
+      </w:r>
+      <w:proofErr w:type="spellEnd"/>
+      <w:r>
+        <w:t>)</w:t>
       </w:r>
     </w:p>
     <w:p>
       <w:pPr>
         <w:pStyle w:val="Style1"/>
       </w:pPr>
-      <w:r>
-        <w:t>CameraOrthographic(w,h,near,fart,flipLH)</w:t>
+      <w:proofErr w:type="spellStart"/>
+      <w:r>
+        <w:t>CameraOrthographic</w:t>
+      </w:r>
+      <w:proofErr w:type="spellEnd"/>
+      <w:r>
+        <w:t>(</w:t>
+      </w:r>
+      <w:proofErr w:type="spellStart"/>
+      <w:r>
+        <w:t>w,h,near,fart,flipLH</w:t>
+      </w:r>
+      <w:proofErr w:type="spellEnd"/>
+      <w:r>
+        <w:t>)</w:t>
       </w:r>
     </w:p>
     <w:p>
       <w:pPr>
         <w:pStyle w:val="Style1"/>
       </w:pPr>
-      <w:r>
-        <w:t>BindTexture(tex)</w:t>
+      <w:proofErr w:type="spellStart"/>
+      <w:r>
+        <w:t>BindTexture</w:t>
+      </w:r>
+      <w:proofErr w:type="spellEnd"/>
+      <w:r>
+        <w:t>(</w:t>
+      </w:r>
+      <w:proofErr w:type="spellStart"/>
+      <w:r>
+        <w:t>tex</w:t>
+      </w:r>
+      <w:proofErr w:type="spellEnd"/>
+      <w:r>
+        <w:t>)</w:t>
       </w:r>
     </w:p>
     <w:p>
       <w:pPr>
         <w:pStyle w:val="Style1"/>
       </w:pPr>
-      <w:r>
-        <w:t>GetResolution()</w:t>
+      <w:proofErr w:type="spellStart"/>
+      <w:r>
+        <w:t>GetResolution</w:t>
+      </w:r>
+      <w:proofErr w:type="spellEnd"/>
+      <w:r>
+        <w:t>()</w:t>
       </w:r>
     </w:p>
     <w:p>
       <w:pPr>
         <w:pStyle w:val="Style1"/>
       </w:pPr>
-      <w:r>
-        <w:t>GetMatrix(kind)</w:t>
+      <w:proofErr w:type="spellStart"/>
+      <w:r>
+        <w:t>GetMatrix</w:t>
+      </w:r>
+      <w:proofErr w:type="spellEnd"/>
+      <w:r>
+        <w:t>(kind)</w:t>
       </w:r>
     </w:p>
     <w:p>
       <w:pPr>
         <w:pStyle w:val="Style1"/>
       </w:pPr>
-      <w:r>
-        <w:t>RenderState(kind,state)</w:t>
+      <w:proofErr w:type="spellStart"/>
+      <w:r>
+        <w:t>RenderState</w:t>
+      </w:r>
+      <w:proofErr w:type="spellEnd"/>
+      <w:r>
+        <w:t>(</w:t>
+      </w:r>
+      <w:proofErr w:type="spellStart"/>
+      <w:r>
+        <w:t>kind,state</w:t>
+      </w:r>
+      <w:proofErr w:type="spellEnd"/>
+      <w:r>
+        <w:t>)</w:t>
       </w:r>
     </w:p>
     <w:p>
       <w:pPr>
         <w:pStyle w:val="Style1"/>
       </w:pPr>
-      <w:r>
-        <w:t>ToggleWireframe(state)</w:t>
+      <w:proofErr w:type="spellStart"/>
+      <w:r>
+        <w:t>ToggleWireframe</w:t>
+      </w:r>
+      <w:proofErr w:type="spellEnd"/>
+      <w:r>
+        <w:t>(state)</w:t>
       </w:r>
     </w:p>
     <w:p>
       <w:pPr>
         <w:pStyle w:val="Style1"/>
       </w:pPr>
-      <w:r>
-        <w:t>SetFog(color,kind,start,end)</w:t>
+      <w:proofErr w:type="spellStart"/>
+      <w:r>
+        <w:t>SetFog</w:t>
+      </w:r>
+      <w:proofErr w:type="spellEnd"/>
+      <w:r>
+        <w:t>(</w:t>
+      </w:r>
+      <w:proofErr w:type="spellStart"/>
+      <w:r>
+        <w:t>color,kind,start,end</w:t>
+      </w:r>
+      <w:proofErr w:type="spellEnd"/>
+      <w:r>
+        <w:t>)</w:t>
       </w:r>
     </w:p>
     <w:p>
       <w:pPr>
         <w:pStyle w:val="Style1"/>
       </w:pPr>
+      <w:proofErr w:type="spellStart"/>
       <w:r>
         <w:lastRenderedPageBreak/>
-        <w:t>SetFog(color,kind,density)</w:t>
+        <w:t>SetFog</w:t>
+      </w:r>
+      <w:proofErr w:type="spellEnd"/>
+      <w:r>
+        <w:t>(</w:t>
+      </w:r>
+      <w:proofErr w:type="spellStart"/>
+      <w:r>
+        <w:t>color,kind,density</w:t>
+      </w:r>
+      <w:proofErr w:type="spellEnd"/>
+      <w:r>
+        <w:t>)</w:t>
       </w:r>
     </w:p>
     <w:p>
       <w:pPr>
         <w:pStyle w:val="Style1"/>
       </w:pPr>
-      <w:r>
-        <w:t>ClearFog()</w:t>
+      <w:proofErr w:type="spellStart"/>
+      <w:r>
+        <w:t>ClearFog</w:t>
+      </w:r>
+      <w:proofErr w:type="spellEnd"/>
+      <w:r>
+        <w:t>()</w:t>
       </w:r>
     </w:p>
     <w:p>
       <w:pPr>
         <w:pStyle w:val="Style1"/>
       </w:pPr>
-      <w:r>
-        <w:t>SamplerState(stage,kind,state)</w:t>
+      <w:proofErr w:type="spellStart"/>
+      <w:r>
+        <w:t>SamplerState</w:t>
+      </w:r>
+      <w:proofErr w:type="spellEnd"/>
+      <w:r>
+        <w:t>(</w:t>
+      </w:r>
+      <w:proofErr w:type="spellStart"/>
+      <w:r>
+        <w:t>stage,kind,state</w:t>
+      </w:r>
+      <w:proofErr w:type="spellEnd"/>
+      <w:r>
+        <w:t>)</w:t>
       </w:r>
     </w:p>
     <w:p>
       <w:pPr>
         <w:pStyle w:val="Style1"/>
       </w:pPr>
-      <w:r>
-        <w:t>EnableLighting(state)</w:t>
+      <w:proofErr w:type="spellStart"/>
+      <w:r>
+        <w:t>EnableLighting</w:t>
+      </w:r>
+      <w:proofErr w:type="spellEnd"/>
+      <w:r>
+        <w:t>(state)</w:t>
       </w:r>
     </w:p>
     <w:p>
       <w:pPr>
         <w:pStyle w:val="Style1"/>
       </w:pPr>
-      <w:r>
-        <w:t>AmbientColor(color)</w:t>
+      <w:proofErr w:type="spellStart"/>
+      <w:r>
+        <w:t>AmbientColor</w:t>
+      </w:r>
+      <w:proofErr w:type="spellEnd"/>
+      <w:r>
+        <w:t>(color)</w:t>
       </w:r>
     </w:p>
     <w:p>
       <w:pPr>
         <w:pStyle w:val="Style1"/>
       </w:pPr>
-      <w:r>
-        <w:t>ClearTarget()</w:t>
+      <w:proofErr w:type="spellStart"/>
+      <w:r>
+        <w:t>ClearTarget</w:t>
+      </w:r>
+      <w:proofErr w:type="spellEnd"/>
+      <w:r>
+        <w:t>()</w:t>
       </w:r>
     </w:p>
     <w:p>
       <w:pPr>
         <w:pStyle w:val="Style1"/>
       </w:pPr>
-      <w:r>
-        <w:t>DrawBox(mat,dims,color)</w:t>
+      <w:proofErr w:type="spellStart"/>
+      <w:r>
+        <w:t>DrawBox</w:t>
+      </w:r>
+      <w:proofErr w:type="spellEnd"/>
+      <w:r>
+        <w:t>(</w:t>
+      </w:r>
+      <w:proofErr w:type="spellStart"/>
+      <w:r>
+        <w:t>mat,dims,color</w:t>
+      </w:r>
+      <w:proofErr w:type="spellEnd"/>
+      <w:r>
+        <w:t>)</w:t>
       </w:r>
     </w:p>
     <w:p>
       <w:pPr>
         <w:pStyle w:val="Style1"/>
       </w:pPr>
-      <w:r>
-        <w:t>DrawQuad(x1,x2,y1,y</w:t>
+      <w:proofErr w:type="spellStart"/>
+      <w:r>
+        <w:t>DrawQuad</w:t>
+      </w:r>
+      <w:proofErr w:type="spellEnd"/>
+      <w:r>
+        <w:t>(x1,x2,y1,y</w:t>
       </w:r>
       <w:r>
         <w:t>2</w:t>
@@ -554,24 +986,47 @@
       <w:pPr>
         <w:pStyle w:val="Style1"/>
       </w:pPr>
-      <w:r>
-        <w:t>CullMode(mode)</w:t>
+      <w:proofErr w:type="spellStart"/>
+      <w:r>
+        <w:t>CullMode</w:t>
+      </w:r>
+      <w:proofErr w:type="spellEnd"/>
+      <w:r>
+        <w:t>(mode)</w:t>
       </w:r>
     </w:p>
     <w:p>
       <w:pPr>
         <w:pStyle w:val="Style1"/>
       </w:pPr>
-      <w:r>
-        <w:t>FillScreen(color,flipY)</w:t>
+      <w:proofErr w:type="spellStart"/>
+      <w:r>
+        <w:t>FillScreen</w:t>
+      </w:r>
+      <w:proofErr w:type="spellEnd"/>
+      <w:r>
+        <w:t>(</w:t>
+      </w:r>
+      <w:proofErr w:type="spellStart"/>
+      <w:r>
+        <w:t>color,flipY</w:t>
+      </w:r>
+      <w:proofErr w:type="spellEnd"/>
+      <w:r>
+        <w:t>)</w:t>
       </w:r>
     </w:p>
     <w:p>
       <w:pPr>
         <w:pStyle w:val="Style1"/>
       </w:pPr>
-      <w:r>
-        <w:t>RegisterFontFile(path)</w:t>
+      <w:proofErr w:type="spellStart"/>
+      <w:r>
+        <w:t>RegisterFontFile</w:t>
+      </w:r>
+      <w:proofErr w:type="spellEnd"/>
+      <w:r>
+        <w:t>(path)</w:t>
       </w:r>
     </w:p>
     <w:p>
@@ -596,7 +1051,23 @@
         <w:pStyle w:val="Style2"/>
       </w:pPr>
       <w:r>
-        <w:t>Scene(modelName,loadMaterials=true,optimizeMesh=false)</w:t>
+        <w:t>Scene(</w:t>
+      </w:r>
+      <w:proofErr w:type="spellStart"/>
+      <w:r>
+        <w:t>modelName,loadMaterials</w:t>
+      </w:r>
+      <w:proofErr w:type="spellEnd"/>
+      <w:r>
+        <w:t>=</w:t>
+      </w:r>
+      <w:proofErr w:type="spellStart"/>
+      <w:r>
+        <w:t>true,optimizeMesh</w:t>
+      </w:r>
+      <w:proofErr w:type="spellEnd"/>
+      <w:r>
+        <w:t>=false)</w:t>
       </w:r>
     </w:p>
     <w:p>
@@ -611,88 +1082,183 @@
       <w:pPr>
         <w:pStyle w:val="Style2"/>
       </w:pPr>
-      <w:r>
-        <w:t>drawSubset(index,mat)</w:t>
-      </w:r>
-    </w:p>
-    <w:p>
-      <w:pPr>
-        <w:pStyle w:val="Style2"/>
-      </w:pPr>
-      <w:r>
-        <w:t>loadModel(modelName,loadMaterials=true,optimizeMesh=false)</w:t>
-      </w:r>
-    </w:p>
-    <w:p>
-      <w:pPr>
-        <w:pStyle w:val="Style2"/>
-      </w:pPr>
-      <w:r>
-        <w:t>loadScene(modelName,loadMaterials=true,optimizeMesh=false)</w:t>
-      </w:r>
-    </w:p>
-    <w:p>
-      <w:pPr>
-        <w:pStyle w:val="Style2"/>
-      </w:pPr>
-      <w:r>
-        <w:t>getMeshes()</w:t>
-      </w:r>
-    </w:p>
-    <w:p>
-      <w:pPr>
-        <w:pStyle w:val="Style2"/>
-      </w:pPr>
-      <w:r>
-        <w:t>getLights()</w:t>
-      </w:r>
-    </w:p>
-    <w:p>
-      <w:pPr>
-        <w:pStyle w:val="Style2"/>
-      </w:pPr>
-      <w:r>
-        <w:t>getFlattenNodes()</w:t>
-      </w:r>
-    </w:p>
-    <w:p>
-      <w:pPr>
-        <w:pStyle w:val="Style2"/>
-      </w:pPr>
-      <w:r>
-        <w:t>getTargets()</w:t>
-      </w:r>
-    </w:p>
-    <w:p>
-      <w:pPr>
-        <w:pStyle w:val="Style2"/>
-      </w:pPr>
-      <w:r>
-        <w:t>findMesh(name)</w:t>
-      </w:r>
-    </w:p>
-    <w:p>
-      <w:pPr>
-        <w:pStyle w:val="Style2"/>
-      </w:pPr>
-      <w:r>
-        <w:t>findLight(name)</w:t>
-      </w:r>
-    </w:p>
-    <w:p>
-      <w:pPr>
-        <w:pStyle w:val="Style2"/>
-      </w:pPr>
-      <w:r>
-        <w:t>findTarget(name)</w:t>
-      </w:r>
-    </w:p>
-    <w:p>
-      <w:pPr>
-        <w:pStyle w:val="Style2"/>
-      </w:pPr>
-      <w:r>
-        <w:t>getRootNode()</w:t>
+      <w:proofErr w:type="spellStart"/>
+      <w:r>
+        <w:t>drawSubset</w:t>
+      </w:r>
+      <w:proofErr w:type="spellEnd"/>
+      <w:r>
+        <w:t>(</w:t>
+      </w:r>
+      <w:proofErr w:type="spellStart"/>
+      <w:r>
+        <w:t>index,mat</w:t>
+      </w:r>
+      <w:proofErr w:type="spellEnd"/>
+      <w:r>
+        <w:t>)</w:t>
+      </w:r>
+    </w:p>
+    <w:p>
+      <w:pPr>
+        <w:pStyle w:val="Style2"/>
+      </w:pPr>
+      <w:proofErr w:type="spellStart"/>
+      <w:r>
+        <w:t>loadModel</w:t>
+      </w:r>
+      <w:proofErr w:type="spellEnd"/>
+      <w:r>
+        <w:t>(</w:t>
+      </w:r>
+      <w:proofErr w:type="spellStart"/>
+      <w:r>
+        <w:t>modelName,loadMaterials</w:t>
+      </w:r>
+      <w:proofErr w:type="spellEnd"/>
+      <w:r>
+        <w:t>=</w:t>
+      </w:r>
+      <w:proofErr w:type="spellStart"/>
+      <w:r>
+        <w:t>true,optimizeMesh</w:t>
+      </w:r>
+      <w:proofErr w:type="spellEnd"/>
+      <w:r>
+        <w:t>=false)</w:t>
+      </w:r>
+    </w:p>
+    <w:p>
+      <w:pPr>
+        <w:pStyle w:val="Style2"/>
+      </w:pPr>
+      <w:proofErr w:type="spellStart"/>
+      <w:r>
+        <w:t>loadScene</w:t>
+      </w:r>
+      <w:proofErr w:type="spellEnd"/>
+      <w:r>
+        <w:t>(</w:t>
+      </w:r>
+      <w:proofErr w:type="spellStart"/>
+      <w:r>
+        <w:t>modelName,loadMaterials</w:t>
+      </w:r>
+      <w:proofErr w:type="spellEnd"/>
+      <w:r>
+        <w:t>=</w:t>
+      </w:r>
+      <w:proofErr w:type="spellStart"/>
+      <w:r>
+        <w:t>true,optimizeMesh</w:t>
+      </w:r>
+      <w:proofErr w:type="spellEnd"/>
+      <w:r>
+        <w:t>=false)</w:t>
+      </w:r>
+    </w:p>
+    <w:p>
+      <w:pPr>
+        <w:pStyle w:val="Style2"/>
+      </w:pPr>
+      <w:proofErr w:type="spellStart"/>
+      <w:r>
+        <w:t>getMeshes</w:t>
+      </w:r>
+      <w:proofErr w:type="spellEnd"/>
+      <w:r>
+        <w:t>()</w:t>
+      </w:r>
+    </w:p>
+    <w:p>
+      <w:pPr>
+        <w:pStyle w:val="Style2"/>
+      </w:pPr>
+      <w:proofErr w:type="spellStart"/>
+      <w:r>
+        <w:t>getLights</w:t>
+      </w:r>
+      <w:proofErr w:type="spellEnd"/>
+      <w:r>
+        <w:t>()</w:t>
+      </w:r>
+    </w:p>
+    <w:p>
+      <w:pPr>
+        <w:pStyle w:val="Style2"/>
+      </w:pPr>
+      <w:proofErr w:type="spellStart"/>
+      <w:r>
+        <w:t>getFlattenNodes</w:t>
+      </w:r>
+      <w:proofErr w:type="spellEnd"/>
+      <w:r>
+        <w:t>()</w:t>
+      </w:r>
+    </w:p>
+    <w:p>
+      <w:pPr>
+        <w:pStyle w:val="Style2"/>
+      </w:pPr>
+      <w:proofErr w:type="spellStart"/>
+      <w:r>
+        <w:t>getTargets</w:t>
+      </w:r>
+      <w:proofErr w:type="spellEnd"/>
+      <w:r>
+        <w:t>()</w:t>
+      </w:r>
+    </w:p>
+    <w:p>
+      <w:pPr>
+        <w:pStyle w:val="Style2"/>
+      </w:pPr>
+      <w:proofErr w:type="spellStart"/>
+      <w:r>
+        <w:t>findMesh</w:t>
+      </w:r>
+      <w:proofErr w:type="spellEnd"/>
+      <w:r>
+        <w:t>(name)</w:t>
+      </w:r>
+    </w:p>
+    <w:p>
+      <w:pPr>
+        <w:pStyle w:val="Style2"/>
+      </w:pPr>
+      <w:proofErr w:type="spellStart"/>
+      <w:r>
+        <w:t>findLight</w:t>
+      </w:r>
+      <w:proofErr w:type="spellEnd"/>
+      <w:r>
+        <w:t>(name)</w:t>
+      </w:r>
+    </w:p>
+    <w:p>
+      <w:pPr>
+        <w:pStyle w:val="Style2"/>
+      </w:pPr>
+      <w:proofErr w:type="spellStart"/>
+      <w:r>
+        <w:t>findTarget</w:t>
+      </w:r>
+      <w:proofErr w:type="spellEnd"/>
+      <w:r>
+        <w:t>(name)</w:t>
+      </w:r>
+    </w:p>
+    <w:p>
+      <w:pPr>
+        <w:pStyle w:val="Style2"/>
+      </w:pPr>
+      <w:proofErr w:type="spellStart"/>
+      <w:r>
+        <w:t>getRootNode</w:t>
+      </w:r>
+      <w:proofErr w:type="spellEnd"/>
+      <w:r>
+        <w:t>()</w:t>
       </w:r>
     </w:p>
     <w:p>
@@ -723,52 +1289,89 @@
       <w:pPr>
         <w:pStyle w:val="Style2"/>
       </w:pPr>
-      <w:r>
-        <w:t>getName()</w:t>
-      </w:r>
-      <w:r>
-        <w:br/>
-        <w:t>setName(name)</w:t>
-      </w:r>
-    </w:p>
-    <w:p>
-      <w:pPr>
-        <w:pStyle w:val="Style2"/>
-      </w:pPr>
-      <w:r>
-        <w:t>getTransform()</w:t>
-      </w:r>
-    </w:p>
-    <w:p>
-      <w:pPr>
-        <w:pStyle w:val="Style2"/>
-      </w:pPr>
-      <w:r>
-        <w:t>setTransform(mat)</w:t>
-      </w:r>
-    </w:p>
-    <w:p>
-      <w:pPr>
-        <w:pStyle w:val="Style2"/>
-      </w:pPr>
-      <w:r>
-        <w:t>getFinalTransform()</w:t>
-      </w:r>
-    </w:p>
-    <w:p>
-      <w:pPr>
-        <w:pStyle w:val="Style2"/>
-      </w:pPr>
-      <w:r>
-        <w:t>addNode(node)</w:t>
-      </w:r>
-    </w:p>
-    <w:p>
-      <w:pPr>
-        <w:pStyle w:val="Style2"/>
-      </w:pPr>
-      <w:r>
-        <w:t>addMesh(mesh)</w:t>
+      <w:proofErr w:type="spellStart"/>
+      <w:r>
+        <w:t>getName</w:t>
+      </w:r>
+      <w:proofErr w:type="spellEnd"/>
+      <w:r>
+        <w:t>()</w:t>
+      </w:r>
+      <w:r>
+        <w:br/>
+      </w:r>
+      <w:proofErr w:type="spellStart"/>
+      <w:r>
+        <w:t>setName</w:t>
+      </w:r>
+      <w:proofErr w:type="spellEnd"/>
+      <w:r>
+        <w:t>(name)</w:t>
+      </w:r>
+    </w:p>
+    <w:p>
+      <w:pPr>
+        <w:pStyle w:val="Style2"/>
+      </w:pPr>
+      <w:proofErr w:type="spellStart"/>
+      <w:r>
+        <w:t>getTransform</w:t>
+      </w:r>
+      <w:proofErr w:type="spellEnd"/>
+      <w:r>
+        <w:t>()</w:t>
+      </w:r>
+    </w:p>
+    <w:p>
+      <w:pPr>
+        <w:pStyle w:val="Style2"/>
+      </w:pPr>
+      <w:proofErr w:type="spellStart"/>
+      <w:r>
+        <w:t>setTransform</w:t>
+      </w:r>
+      <w:proofErr w:type="spellEnd"/>
+      <w:r>
+        <w:t>(mat)</w:t>
+      </w:r>
+    </w:p>
+    <w:p>
+      <w:pPr>
+        <w:pStyle w:val="Style2"/>
+      </w:pPr>
+      <w:proofErr w:type="spellStart"/>
+      <w:r>
+        <w:t>getFinalTransform</w:t>
+      </w:r>
+      <w:proofErr w:type="spellEnd"/>
+      <w:r>
+        <w:t>()</w:t>
+      </w:r>
+    </w:p>
+    <w:p>
+      <w:pPr>
+        <w:pStyle w:val="Style2"/>
+      </w:pPr>
+      <w:proofErr w:type="spellStart"/>
+      <w:r>
+        <w:t>addNode</w:t>
+      </w:r>
+      <w:proofErr w:type="spellEnd"/>
+      <w:r>
+        <w:t>(node)</w:t>
+      </w:r>
+    </w:p>
+    <w:p>
+      <w:pPr>
+        <w:pStyle w:val="Style2"/>
+      </w:pPr>
+      <w:proofErr w:type="spellStart"/>
+      <w:r>
+        <w:t>addMesh</w:t>
+      </w:r>
+      <w:proofErr w:type="spellEnd"/>
+      <w:r>
+        <w:t>(mesh)</w:t>
       </w:r>
     </w:p>
     <w:p>
@@ -783,72 +1386,135 @@
       <w:pPr>
         <w:pStyle w:val="Style2"/>
       </w:pPr>
-      <w:r>
-        <w:t>drawSubset(index, mat)</w:t>
-      </w:r>
-    </w:p>
-    <w:p>
-      <w:pPr>
-        <w:pStyle w:val="Style2"/>
-      </w:pPr>
-      <w:r>
-        <w:t>getMeshes()</w:t>
-      </w:r>
-      <w:r>
-        <w:br/>
-        <w:t>getMeshParts()</w:t>
-      </w:r>
-    </w:p>
-    <w:p>
-      <w:pPr>
-        <w:pStyle w:val="Style2"/>
-      </w:pPr>
-      <w:r>
-        <w:t>getLights()</w:t>
-      </w:r>
-    </w:p>
-    <w:p>
-      <w:pPr>
-        <w:pStyle w:val="Style2"/>
-      </w:pPr>
-      <w:r>
-        <w:t>getTargets()</w:t>
-      </w:r>
-      <w:r>
-        <w:br/>
-        <w:t>getNodes()</w:t>
-      </w:r>
-    </w:p>
-    <w:p>
-      <w:pPr>
-        <w:pStyle w:val="Style2"/>
-      </w:pPr>
-      <w:r>
-        <w:t>findMesh(name)</w:t>
-      </w:r>
-    </w:p>
-    <w:p>
-      <w:pPr>
-        <w:pStyle w:val="Style2"/>
-      </w:pPr>
-      <w:r>
-        <w:t>findLight(name)</w:t>
-      </w:r>
-    </w:p>
-    <w:p>
-      <w:pPr>
-        <w:pStyle w:val="Style2"/>
-      </w:pPr>
-      <w:r>
-        <w:t>findTarget(name)</w:t>
-      </w:r>
-      <w:r>
-        <w:br/>
-        <w:t>findNode(name)</w:t>
-      </w:r>
-      <w:r>
-        <w:br/>
-        <w:t>getMeta(name)</w:t>
+      <w:proofErr w:type="spellStart"/>
+      <w:r>
+        <w:t>drawSubset</w:t>
+      </w:r>
+      <w:proofErr w:type="spellEnd"/>
+      <w:r>
+        <w:t>(index, mat)</w:t>
+      </w:r>
+    </w:p>
+    <w:p>
+      <w:pPr>
+        <w:pStyle w:val="Style2"/>
+      </w:pPr>
+      <w:proofErr w:type="spellStart"/>
+      <w:r>
+        <w:t>getMeshes</w:t>
+      </w:r>
+      <w:proofErr w:type="spellEnd"/>
+      <w:r>
+        <w:t>()</w:t>
+      </w:r>
+      <w:r>
+        <w:br/>
+      </w:r>
+      <w:proofErr w:type="spellStart"/>
+      <w:r>
+        <w:t>getMeshParts</w:t>
+      </w:r>
+      <w:proofErr w:type="spellEnd"/>
+      <w:r>
+        <w:t>()</w:t>
+      </w:r>
+    </w:p>
+    <w:p>
+      <w:pPr>
+        <w:pStyle w:val="Style2"/>
+      </w:pPr>
+      <w:proofErr w:type="spellStart"/>
+      <w:r>
+        <w:t>getLights</w:t>
+      </w:r>
+      <w:proofErr w:type="spellEnd"/>
+      <w:r>
+        <w:t>()</w:t>
+      </w:r>
+    </w:p>
+    <w:p>
+      <w:pPr>
+        <w:pStyle w:val="Style2"/>
+      </w:pPr>
+      <w:proofErr w:type="spellStart"/>
+      <w:r>
+        <w:t>getTargets</w:t>
+      </w:r>
+      <w:proofErr w:type="spellEnd"/>
+      <w:r>
+        <w:t>()</w:t>
+      </w:r>
+      <w:r>
+        <w:br/>
+      </w:r>
+      <w:proofErr w:type="spellStart"/>
+      <w:r>
+        <w:t>getNodes</w:t>
+      </w:r>
+      <w:proofErr w:type="spellEnd"/>
+      <w:r>
+        <w:t>()</w:t>
+      </w:r>
+    </w:p>
+    <w:p>
+      <w:pPr>
+        <w:pStyle w:val="Style2"/>
+      </w:pPr>
+      <w:proofErr w:type="spellStart"/>
+      <w:r>
+        <w:t>findMesh</w:t>
+      </w:r>
+      <w:proofErr w:type="spellEnd"/>
+      <w:r>
+        <w:t>(name)</w:t>
+      </w:r>
+    </w:p>
+    <w:p>
+      <w:pPr>
+        <w:pStyle w:val="Style2"/>
+      </w:pPr>
+      <w:proofErr w:type="spellStart"/>
+      <w:r>
+        <w:t>findLight</w:t>
+      </w:r>
+      <w:proofErr w:type="spellEnd"/>
+      <w:r>
+        <w:t>(name)</w:t>
+      </w:r>
+    </w:p>
+    <w:p>
+      <w:pPr>
+        <w:pStyle w:val="Style2"/>
+      </w:pPr>
+      <w:proofErr w:type="spellStart"/>
+      <w:r>
+        <w:t>findTarget</w:t>
+      </w:r>
+      <w:proofErr w:type="spellEnd"/>
+      <w:r>
+        <w:t>(name)</w:t>
+      </w:r>
+      <w:r>
+        <w:br/>
+      </w:r>
+      <w:proofErr w:type="spellStart"/>
+      <w:r>
+        <w:t>findNode</w:t>
+      </w:r>
+      <w:proofErr w:type="spellEnd"/>
+      <w:r>
+        <w:t>(name)</w:t>
+      </w:r>
+      <w:r>
+        <w:br/>
+      </w:r>
+      <w:proofErr w:type="spellStart"/>
+      <w:r>
+        <w:t>getMeta</w:t>
+      </w:r>
+      <w:proofErr w:type="spellEnd"/>
+      <w:r>
+        <w:t>(name)</w:t>
       </w:r>
     </w:p>
     <w:p>
@@ -878,11 +1544,25 @@
       </w:r>
       <w:r>
         <w:br/>
-        <w:t>addFGroup(part)</w:t>
-      </w:r>
-      <w:r>
-        <w:br/>
-        <w:t>addPart(part)</w:t>
+      </w:r>
+      <w:proofErr w:type="spellStart"/>
+      <w:r>
+        <w:t>addFGroup</w:t>
+      </w:r>
+      <w:proofErr w:type="spellEnd"/>
+      <w:r>
+        <w:t>(part)</w:t>
+      </w:r>
+      <w:r>
+        <w:br/>
+      </w:r>
+      <w:proofErr w:type="spellStart"/>
+      <w:r>
+        <w:t>addPart</w:t>
+      </w:r>
+      <w:proofErr w:type="spellEnd"/>
+      <w:r>
+        <w:t>(part)</w:t>
       </w:r>
       <w:r>
         <w:br/>
@@ -894,11 +1574,25 @@
       </w:r>
       <w:r>
         <w:br/>
-        <w:t>getFGroups()</w:t>
-      </w:r>
-      <w:r>
-        <w:br/>
-        <w:t>getParts()</w:t>
+      </w:r>
+      <w:proofErr w:type="spellStart"/>
+      <w:r>
+        <w:t>getFGroups</w:t>
+      </w:r>
+      <w:proofErr w:type="spellEnd"/>
+      <w:r>
+        <w:t>()</w:t>
+      </w:r>
+      <w:r>
+        <w:br/>
+      </w:r>
+      <w:proofErr w:type="spellStart"/>
+      <w:r>
+        <w:t>getParts</w:t>
+      </w:r>
+      <w:proofErr w:type="spellEnd"/>
+      <w:r>
+        <w:t>()</w:t>
       </w:r>
       <w:r>
         <w:br/>
@@ -906,19 +1600,55 @@
       </w:r>
       <w:r>
         <w:br/>
-        <w:t>setName(name)</w:t>
-      </w:r>
-      <w:r>
-        <w:br/>
-        <w:t>getName()</w:t>
-      </w:r>
-      <w:r>
-        <w:br/>
-        <w:t>setMaterial(stage,tex)</w:t>
-      </w:r>
-      <w:r>
-        <w:br/>
-        <w:t>getMaterial(stage)</w:t>
+      </w:r>
+      <w:proofErr w:type="spellStart"/>
+      <w:r>
+        <w:t>setName</w:t>
+      </w:r>
+      <w:proofErr w:type="spellEnd"/>
+      <w:r>
+        <w:t>(name)</w:t>
+      </w:r>
+      <w:r>
+        <w:br/>
+      </w:r>
+      <w:proofErr w:type="spellStart"/>
+      <w:r>
+        <w:t>getName</w:t>
+      </w:r>
+      <w:proofErr w:type="spellEnd"/>
+      <w:r>
+        <w:t>()</w:t>
+      </w:r>
+      <w:r>
+        <w:br/>
+      </w:r>
+      <w:proofErr w:type="spellStart"/>
+      <w:r>
+        <w:t>setMaterial</w:t>
+      </w:r>
+      <w:proofErr w:type="spellEnd"/>
+      <w:r>
+        <w:t>(</w:t>
+      </w:r>
+      <w:proofErr w:type="spellStart"/>
+      <w:r>
+        <w:t>stage,tex</w:t>
+      </w:r>
+      <w:proofErr w:type="spellEnd"/>
+      <w:r>
+        <w:t>)</w:t>
+      </w:r>
+      <w:r>
+        <w:br/>
+      </w:r>
+      <w:proofErr w:type="spellStart"/>
+      <w:r>
+        <w:t>getMaterial</w:t>
+      </w:r>
+      <w:proofErr w:type="spellEnd"/>
+      <w:r>
+        <w:t>(stage)</w:t>
       </w:r>
     </w:p>
     <w:p>
@@ -926,15 +1656,25 @@
         <w:pStyle w:val="Heading2"/>
       </w:pPr>
       <w:r>
-        <w:t>part / facegroup</w:t>
-      </w:r>
-    </w:p>
-    <w:p>
-      <w:pPr>
-        <w:pStyle w:val="Style2"/>
-      </w:pPr>
-      <w:r>
-        <w:t>FaceGroup()</w:t>
+        <w:t xml:space="preserve">part / </w:t>
+      </w:r>
+      <w:proofErr w:type="spellStart"/>
+      <w:r>
+        <w:t>facegroup</w:t>
+      </w:r>
+      <w:proofErr w:type="spellEnd"/>
+    </w:p>
+    <w:p>
+      <w:pPr>
+        <w:pStyle w:val="Style2"/>
+      </w:pPr>
+      <w:proofErr w:type="spellStart"/>
+      <w:r>
+        <w:t>FaceGroup</w:t>
+      </w:r>
+      <w:proofErr w:type="spellEnd"/>
+      <w:r>
+        <w:t>()</w:t>
       </w:r>
       <w:r>
         <w:br/>
@@ -942,27 +1682,85 @@
       </w:r>
       <w:r>
         <w:br/>
-        <w:t>addVertex(vert)</w:t>
-      </w:r>
-      <w:r>
-        <w:br/>
-        <w:t>addIndex(index)</w:t>
-      </w:r>
-      <w:r>
-        <w:br/>
-        <w:t>addTriangle(a,b,c)</w:t>
-      </w:r>
-      <w:r>
-        <w:br/>
-        <w:t>setMaterial(stage,mat)</w:t>
-      </w:r>
-      <w:r>
-        <w:br/>
-        <w:t>getMaterial(stage)</w:t>
-      </w:r>
-      <w:r>
-        <w:br/>
-        <w:t>getMaterialStage()</w:t>
+      </w:r>
+      <w:proofErr w:type="spellStart"/>
+      <w:r>
+        <w:t>addVertex</w:t>
+      </w:r>
+      <w:proofErr w:type="spellEnd"/>
+      <w:r>
+        <w:t>(vert)</w:t>
+      </w:r>
+      <w:r>
+        <w:br/>
+      </w:r>
+      <w:proofErr w:type="spellStart"/>
+      <w:r>
+        <w:t>addIndex</w:t>
+      </w:r>
+      <w:proofErr w:type="spellEnd"/>
+      <w:r>
+        <w:t>(index)</w:t>
+      </w:r>
+      <w:r>
+        <w:br/>
+      </w:r>
+      <w:proofErr w:type="spellStart"/>
+      <w:r>
+        <w:t>addTriangle</w:t>
+      </w:r>
+      <w:proofErr w:type="spellEnd"/>
+      <w:r>
+        <w:t>(</w:t>
+      </w:r>
+      <w:proofErr w:type="spellStart"/>
+      <w:r>
+        <w:t>a,b,c</w:t>
+      </w:r>
+      <w:proofErr w:type="spellEnd"/>
+      <w:r>
+        <w:t>)</w:t>
+      </w:r>
+      <w:r>
+        <w:br/>
+      </w:r>
+      <w:proofErr w:type="spellStart"/>
+      <w:r>
+        <w:t>setMaterial</w:t>
+      </w:r>
+      <w:proofErr w:type="spellEnd"/>
+      <w:r>
+        <w:t>(</w:t>
+      </w:r>
+      <w:proofErr w:type="spellStart"/>
+      <w:r>
+        <w:t>stage,mat</w:t>
+      </w:r>
+      <w:proofErr w:type="spellEnd"/>
+      <w:r>
+        <w:t>)</w:t>
+      </w:r>
+      <w:r>
+        <w:br/>
+      </w:r>
+      <w:proofErr w:type="spellStart"/>
+      <w:r>
+        <w:t>getMaterial</w:t>
+      </w:r>
+      <w:proofErr w:type="spellEnd"/>
+      <w:r>
+        <w:t>(stage)</w:t>
+      </w:r>
+      <w:r>
+        <w:br/>
+      </w:r>
+      <w:proofErr w:type="spellStart"/>
+      <w:r>
+        <w:t>getMaterialStage</w:t>
+      </w:r>
+      <w:proofErr w:type="spellEnd"/>
+      <w:r>
+        <w:t>()</w:t>
       </w:r>
       <w:r>
         <w:br/>
@@ -975,9 +1773,14 @@
       <w:r>
         <w:br/>
       </w:r>
+      <w:proofErr w:type="spellStart"/>
       <w:r>
         <w:lastRenderedPageBreak/>
-        <w:t>calcNormals()</w:t>
+        <w:t>calcNormals</w:t>
+      </w:r>
+      <w:proofErr w:type="spellEnd"/>
+      <w:r>
+        <w:t>()</w:t>
       </w:r>
       <w:r>
         <w:br/>
@@ -985,11 +1788,25 @@
       </w:r>
       <w:r>
         <w:br/>
-        <w:t>getVertices()</w:t>
-      </w:r>
-      <w:r>
-        <w:br/>
-        <w:t>getIndices()</w:t>
+      </w:r>
+      <w:proofErr w:type="spellStart"/>
+      <w:r>
+        <w:t>getVertices</w:t>
+      </w:r>
+      <w:proofErr w:type="spellEnd"/>
+      <w:r>
+        <w:t>()</w:t>
+      </w:r>
+      <w:r>
+        <w:br/>
+      </w:r>
+      <w:proofErr w:type="spellStart"/>
+      <w:r>
+        <w:t>getIndices</w:t>
+      </w:r>
+      <w:proofErr w:type="spellEnd"/>
+      <w:r>
+        <w:t>()</w:t>
       </w:r>
     </w:p>
     <w:p>
@@ -1009,26 +1826,76 @@
       </w:r>
       <w:r>
         <w:br/>
-        <w:t>Material(textureName)</w:t>
-      </w:r>
-      <w:r>
-        <w:br/>
-        <w:t>Material(w,h</w:t>
-      </w:r>
+        <w:t>Material(</w:t>
+      </w:r>
+      <w:proofErr w:type="spellStart"/>
+      <w:r>
+        <w:t>textureName</w:t>
+      </w:r>
+      <w:proofErr w:type="spellEnd"/>
       <w:r>
         <w:t>)</w:t>
       </w:r>
       <w:r>
         <w:br/>
-        <w:t>setSamplerState(sampler,state)</w:t>
-      </w:r>
-      <w:r>
-        <w:br/>
-        <w:t>getSamplerState(sampler)</w:t>
-      </w:r>
-      <w:r>
-        <w:br/>
-        <w:t>loadFile(textureName)</w:t>
+        <w:t>Material(</w:t>
+      </w:r>
+      <w:proofErr w:type="spellStart"/>
+      <w:r>
+        <w:t>w,h</w:t>
+      </w:r>
+      <w:proofErr w:type="spellEnd"/>
+      <w:r>
+        <w:t>)</w:t>
+      </w:r>
+      <w:r>
+        <w:br/>
+      </w:r>
+      <w:proofErr w:type="spellStart"/>
+      <w:r>
+        <w:t>setSamplerState</w:t>
+      </w:r>
+      <w:proofErr w:type="spellEnd"/>
+      <w:r>
+        <w:t>(</w:t>
+      </w:r>
+      <w:proofErr w:type="spellStart"/>
+      <w:r>
+        <w:t>sampler,state</w:t>
+      </w:r>
+      <w:proofErr w:type="spellEnd"/>
+      <w:r>
+        <w:t>)</w:t>
+      </w:r>
+      <w:r>
+        <w:br/>
+      </w:r>
+      <w:proofErr w:type="spellStart"/>
+      <w:r>
+        <w:t>getSamplerState</w:t>
+      </w:r>
+      <w:proofErr w:type="spellEnd"/>
+      <w:r>
+        <w:t>(sampler)</w:t>
+      </w:r>
+      <w:r>
+        <w:br/>
+      </w:r>
+      <w:proofErr w:type="spellStart"/>
+      <w:r>
+        <w:t>loadFile</w:t>
+      </w:r>
+      <w:proofErr w:type="spellEnd"/>
+      <w:r>
+        <w:t>(</w:t>
+      </w:r>
+      <w:proofErr w:type="spellStart"/>
+      <w:r>
+        <w:t>textureName</w:t>
+      </w:r>
+      <w:proofErr w:type="spellEnd"/>
+      <w:r>
+        <w:t>)</w:t>
       </w:r>
       <w:r>
         <w:br/>
@@ -1040,43 +1907,137 @@
       </w:r>
       <w:r>
         <w:br/>
-        <w:t>getHandle(slot)</w:t>
-      </w:r>
-      <w:r>
-        <w:br/>
-        <w:t>setHandle(slot,texHandle)</w:t>
-      </w:r>
-      <w:r>
-        <w:br/>
-        <w:t>setDiffuse(color)</w:t>
-      </w:r>
-      <w:r>
-        <w:br/>
-        <w:t>setAmbient(color)</w:t>
-      </w:r>
-      <w:r>
-        <w:br/>
-        <w:t>setSpecular(color)</w:t>
-      </w:r>
-      <w:r>
-        <w:br/>
-        <w:t>setEmission(color)</w:t>
-      </w:r>
-      <w:r>
-        <w:br/>
-        <w:t>setPower(val)</w:t>
-      </w:r>
-      <w:r>
-        <w:br/>
-        <w:t>setOpacity(val)</w:t>
-      </w:r>
-      <w:r>
-        <w:br/>
-        <w:t>alphaIsTransparency(state)</w:t>
-      </w:r>
-      <w:r>
-        <w:br/>
-        <w:t>setShaded(state)</w:t>
+      </w:r>
+      <w:proofErr w:type="spellStart"/>
+      <w:r>
+        <w:t>getHandle</w:t>
+      </w:r>
+      <w:proofErr w:type="spellEnd"/>
+      <w:r>
+        <w:t>(slot)</w:t>
+      </w:r>
+      <w:r>
+        <w:br/>
+      </w:r>
+      <w:proofErr w:type="spellStart"/>
+      <w:r>
+        <w:t>setHandle</w:t>
+      </w:r>
+      <w:proofErr w:type="spellEnd"/>
+      <w:r>
+        <w:t>(</w:t>
+      </w:r>
+      <w:proofErr w:type="spellStart"/>
+      <w:r>
+        <w:t>slot,texHandle</w:t>
+      </w:r>
+      <w:proofErr w:type="spellEnd"/>
+      <w:r>
+        <w:t>)</w:t>
+      </w:r>
+      <w:r>
+        <w:br/>
+      </w:r>
+      <w:proofErr w:type="spellStart"/>
+      <w:r>
+        <w:t>setDiffuse</w:t>
+      </w:r>
+      <w:proofErr w:type="spellEnd"/>
+      <w:r>
+        <w:t>(color)</w:t>
+      </w:r>
+      <w:r>
+        <w:br/>
+      </w:r>
+      <w:proofErr w:type="spellStart"/>
+      <w:r>
+        <w:t>setAmbient</w:t>
+      </w:r>
+      <w:proofErr w:type="spellEnd"/>
+      <w:r>
+        <w:t>(color)</w:t>
+      </w:r>
+      <w:r>
+        <w:br/>
+      </w:r>
+      <w:proofErr w:type="spellStart"/>
+      <w:r>
+        <w:t>setSpecular</w:t>
+      </w:r>
+      <w:proofErr w:type="spellEnd"/>
+      <w:r>
+        <w:t>(color)</w:t>
+      </w:r>
+      <w:r>
+        <w:br/>
+      </w:r>
+      <w:proofErr w:type="spellStart"/>
+      <w:r>
+        <w:t>setEmission</w:t>
+      </w:r>
+      <w:proofErr w:type="spellEnd"/>
+      <w:r>
+        <w:t>(color)</w:t>
+      </w:r>
+      <w:r>
+        <w:br/>
+      </w:r>
+      <w:proofErr w:type="spellStart"/>
+      <w:r>
+        <w:t>setPower</w:t>
+      </w:r>
+      <w:proofErr w:type="spellEnd"/>
+      <w:r>
+        <w:t>(</w:t>
+      </w:r>
+      <w:proofErr w:type="spellStart"/>
+      <w:r>
+        <w:t>val</w:t>
+      </w:r>
+      <w:proofErr w:type="spellEnd"/>
+      <w:r>
+        <w:t>)</w:t>
+      </w:r>
+      <w:r>
+        <w:br/>
+      </w:r>
+      <w:proofErr w:type="spellStart"/>
+      <w:r>
+        <w:t>setOpacity</w:t>
+      </w:r>
+      <w:proofErr w:type="spellEnd"/>
+      <w:r>
+        <w:t>(</w:t>
+      </w:r>
+      <w:proofErr w:type="spellStart"/>
+      <w:r>
+        <w:t>val</w:t>
+      </w:r>
+      <w:proofErr w:type="spellEnd"/>
+      <w:r>
+        <w:t>)</w:t>
+      </w:r>
+      <w:r>
+        <w:br/>
+      </w:r>
+      <w:proofErr w:type="spellStart"/>
+      <w:r>
+        <w:t>alphaIsTransparency</w:t>
+      </w:r>
+      <w:proofErr w:type="spellEnd"/>
+      <w:r>
+        <w:t>(state)</w:t>
+      </w:r>
+      <w:r>
+        <w:br/>
+      </w:r>
+      <w:proofErr w:type="spellStart"/>
+      <w:r>
+        <w:t>setShaded</w:t>
+      </w:r>
+      <w:proofErr w:type="spellEnd"/>
+      <w:r>
+        <w:t>(state)</w:t>
       </w:r>
     </w:p>
     <w:p>
@@ -1092,7 +2053,15 @@
         <w:pStyle w:val="Style2"/>
       </w:pPr>
       <w:r>
-        <w:t>Vertex(x,y,z,su,tv,color,nx,ny,nz)</w:t>
+        <w:t>Vertex(</w:t>
+      </w:r>
+      <w:proofErr w:type="spellStart"/>
+      <w:r>
+        <w:t>x,y,z,su,tv,color,nx,ny,nz</w:t>
+      </w:r>
+      <w:proofErr w:type="spellEnd"/>
+      <w:r>
+        <w:t>)</w:t>
       </w:r>
       <w:r>
         <w:br/>
@@ -1112,11 +2081,37 @@
         <w:pStyle w:val="Style2"/>
       </w:pPr>
       <w:r>
-        <w:t>Font(fontFamily)</w:t>
-      </w:r>
-      <w:r>
-        <w:br/>
-        <w:t>drawText(color,text,x,y,w=0,h=0)</w:t>
+        <w:t>Font(</w:t>
+      </w:r>
+      <w:proofErr w:type="spellStart"/>
+      <w:r>
+        <w:t>fontFamily</w:t>
+      </w:r>
+      <w:r>
+        <w:t>,size,boldness,italic</w:t>
+      </w:r>
+      <w:proofErr w:type="spellEnd"/>
+      <w:r>
+        <w:t>)</w:t>
+      </w:r>
+      <w:r>
+        <w:br/>
+      </w:r>
+      <w:proofErr w:type="spellStart"/>
+      <w:r>
+        <w:t>drawText</w:t>
+      </w:r>
+      <w:proofErr w:type="spellEnd"/>
+      <w:r>
+        <w:t>(</w:t>
+      </w:r>
+      <w:proofErr w:type="spellStart"/>
+      <w:r>
+        <w:t>color,text,x,y,w</w:t>
+      </w:r>
+      <w:proofErr w:type="spellEnd"/>
+      <w:r>
+        <w:t>=0,h=0)</w:t>
       </w:r>
     </w:p>
     <w:p>
@@ -1131,20 +2126,62 @@
       <w:pPr>
         <w:pStyle w:val="Style2"/>
       </w:pPr>
-      <w:r>
-        <w:t>RenderTarget()</w:t>
-      </w:r>
-      <w:r>
-        <w:br/>
-        <w:t>RenderTarget(w,h)</w:t>
-      </w:r>
-      <w:r>
-        <w:br/>
-        <w:t>RenderTarget(w,h,hasDepth=false)</w:t>
-      </w:r>
-      <w:r>
-        <w:br/>
-        <w:t>getHandle()</w:t>
+      <w:proofErr w:type="spellStart"/>
+      <w:r>
+        <w:t>RenderTarget</w:t>
+      </w:r>
+      <w:proofErr w:type="spellEnd"/>
+      <w:r>
+        <w:t>()</w:t>
+      </w:r>
+      <w:r>
+        <w:br/>
+      </w:r>
+      <w:proofErr w:type="spellStart"/>
+      <w:r>
+        <w:t>RenderTarget</w:t>
+      </w:r>
+      <w:proofErr w:type="spellEnd"/>
+      <w:r>
+        <w:t>(</w:t>
+      </w:r>
+      <w:proofErr w:type="spellStart"/>
+      <w:r>
+        <w:t>w,h</w:t>
+      </w:r>
+      <w:proofErr w:type="spellEnd"/>
+      <w:r>
+        <w:t>)</w:t>
+      </w:r>
+      <w:r>
+        <w:br/>
+      </w:r>
+      <w:proofErr w:type="spellStart"/>
+      <w:r>
+        <w:t>RenderTarget</w:t>
+      </w:r>
+      <w:proofErr w:type="spellEnd"/>
+      <w:r>
+        <w:t>(</w:t>
+      </w:r>
+      <w:proofErr w:type="spellStart"/>
+      <w:r>
+        <w:t>w,h,hasDepth</w:t>
+      </w:r>
+      <w:proofErr w:type="spellEnd"/>
+      <w:r>
+        <w:t>=false)</w:t>
+      </w:r>
+      <w:r>
+        <w:br/>
+      </w:r>
+      <w:proofErr w:type="spellStart"/>
+      <w:r>
+        <w:t>getHandle</w:t>
+      </w:r>
+      <w:proofErr w:type="spellEnd"/>
+      <w:r>
+        <w:t>()</w:t>
       </w:r>
       <w:r>
         <w:br/>
@@ -1164,11 +2201,16 @@
         <w:pStyle w:val="Style2"/>
       </w:pPr>
       <w:r>
-        <w:t>Effect(effect</w:t>
+        <w:t>Effect(</w:t>
+      </w:r>
+      <w:proofErr w:type="spellStart"/>
+      <w:r>
+        <w:t>effect</w:t>
       </w:r>
       <w:r>
         <w:t>Path</w:t>
       </w:r>
+      <w:proofErr w:type="spellEnd"/>
       <w:r>
         <w:t>)</w:t>
       </w:r>
@@ -1182,11 +2224,25 @@
       </w:r>
       <w:r>
         <w:br/>
-        <w:t>beginPass(pass)</w:t>
-      </w:r>
-      <w:r>
-        <w:br/>
-        <w:t>endPass()</w:t>
+      </w:r>
+      <w:proofErr w:type="spellStart"/>
+      <w:r>
+        <w:t>beginPass</w:t>
+      </w:r>
+      <w:proofErr w:type="spellEnd"/>
+      <w:r>
+        <w:t>(pass)</w:t>
+      </w:r>
+      <w:r>
+        <w:br/>
+      </w:r>
+      <w:proofErr w:type="spellStart"/>
+      <w:r>
+        <w:t>endPass</w:t>
+      </w:r>
+      <w:proofErr w:type="spellEnd"/>
+      <w:r>
+        <w:t>()</w:t>
       </w:r>
       <w:r>
         <w:br/>
@@ -1194,42 +2250,163 @@
       </w:r>
       <w:r>
         <w:br/>
+      </w:r>
+      <w:proofErr w:type="spellStart"/>
+      <w:r>
         <w:t>set</w:t>
       </w:r>
       <w:r>
-        <w:t>Bool(name,val)</w:t>
-      </w:r>
-      <w:r>
-        <w:br/>
-        <w:t>setFloat(name,val)</w:t>
-      </w:r>
-      <w:r>
-        <w:br/>
-        <w:t>setMatrix(name,mat)</w:t>
-      </w:r>
-      <w:r>
-        <w:br/>
-        <w:t>setVector3(name,vec)</w:t>
-      </w:r>
-      <w:r>
-        <w:br/>
-        <w:t>setVector4(name,vec)</w:t>
-      </w:r>
-      <w:r>
-        <w:br/>
-        <w:t>setInteger(name,val)</w:t>
-      </w:r>
-      <w:r>
-        <w:br/>
-        <w:t>setTexture(name,texHandle)</w:t>
-      </w:r>
-      <w:r>
-        <w:br/>
-        <w:t>setTexture(name,slot,mat)</w:t>
-      </w:r>
-      <w:r>
-        <w:br/>
-        <w:t>setTexture(name,rtt)</w:t>
+        <w:t>Bool</w:t>
+      </w:r>
+      <w:proofErr w:type="spellEnd"/>
+      <w:r>
+        <w:t>(</w:t>
+      </w:r>
+      <w:proofErr w:type="spellStart"/>
+      <w:r>
+        <w:t>name,val</w:t>
+      </w:r>
+      <w:proofErr w:type="spellEnd"/>
+      <w:r>
+        <w:t>)</w:t>
+      </w:r>
+      <w:r>
+        <w:br/>
+      </w:r>
+      <w:proofErr w:type="spellStart"/>
+      <w:r>
+        <w:t>setFloat</w:t>
+      </w:r>
+      <w:proofErr w:type="spellEnd"/>
+      <w:r>
+        <w:t>(</w:t>
+      </w:r>
+      <w:proofErr w:type="spellStart"/>
+      <w:r>
+        <w:t>name,val</w:t>
+      </w:r>
+      <w:proofErr w:type="spellEnd"/>
+      <w:r>
+        <w:t>)</w:t>
+      </w:r>
+      <w:r>
+        <w:br/>
+      </w:r>
+      <w:proofErr w:type="spellStart"/>
+      <w:r>
+        <w:t>setMatrix</w:t>
+      </w:r>
+      <w:proofErr w:type="spellEnd"/>
+      <w:r>
+        <w:t>(</w:t>
+      </w:r>
+      <w:proofErr w:type="spellStart"/>
+      <w:r>
+        <w:t>name,mat</w:t>
+      </w:r>
+      <w:proofErr w:type="spellEnd"/>
+      <w:r>
+        <w:t>)</w:t>
+      </w:r>
+      <w:r>
+        <w:br/>
+        <w:t>setVector3(</w:t>
+      </w:r>
+      <w:proofErr w:type="spellStart"/>
+      <w:r>
+        <w:t>name,vec</w:t>
+      </w:r>
+      <w:proofErr w:type="spellEnd"/>
+      <w:r>
+        <w:t>)</w:t>
+      </w:r>
+      <w:r>
+        <w:br/>
+        <w:t>setVector4(</w:t>
+      </w:r>
+      <w:proofErr w:type="spellStart"/>
+      <w:r>
+        <w:t>name,vec</w:t>
+      </w:r>
+      <w:proofErr w:type="spellEnd"/>
+      <w:r>
+        <w:t>)</w:t>
+      </w:r>
+      <w:r>
+        <w:br/>
+      </w:r>
+      <w:proofErr w:type="spellStart"/>
+      <w:r>
+        <w:t>setInteger</w:t>
+      </w:r>
+      <w:proofErr w:type="spellEnd"/>
+      <w:r>
+        <w:t>(</w:t>
+      </w:r>
+      <w:proofErr w:type="spellStart"/>
+      <w:r>
+        <w:t>name,val</w:t>
+      </w:r>
+      <w:proofErr w:type="spellEnd"/>
+      <w:r>
+        <w:t>)</w:t>
+      </w:r>
+      <w:r>
+        <w:br/>
+      </w:r>
+      <w:proofErr w:type="spellStart"/>
+      <w:r>
+        <w:t>setTexture</w:t>
+      </w:r>
+      <w:proofErr w:type="spellEnd"/>
+      <w:r>
+        <w:t>(</w:t>
+      </w:r>
+      <w:proofErr w:type="spellStart"/>
+      <w:r>
+        <w:t>name,texHandle</w:t>
+      </w:r>
+      <w:proofErr w:type="spellEnd"/>
+      <w:r>
+        <w:t>)</w:t>
+      </w:r>
+      <w:r>
+        <w:br/>
+      </w:r>
+      <w:proofErr w:type="spellStart"/>
+      <w:r>
+        <w:t>setTexture</w:t>
+      </w:r>
+      <w:proofErr w:type="spellEnd"/>
+      <w:r>
+        <w:t>(</w:t>
+      </w:r>
+      <w:proofErr w:type="spellStart"/>
+      <w:r>
+        <w:t>name,slot,mat</w:t>
+      </w:r>
+      <w:proofErr w:type="spellEnd"/>
+      <w:r>
+        <w:t>)</w:t>
+      </w:r>
+      <w:r>
+        <w:br/>
+      </w:r>
+      <w:proofErr w:type="spellStart"/>
+      <w:r>
+        <w:t>setTexture</w:t>
+      </w:r>
+      <w:proofErr w:type="spellEnd"/>
+      <w:r>
+        <w:t>(</w:t>
+      </w:r>
+      <w:proofErr w:type="spellStart"/>
+      <w:r>
+        <w:t>name,rtt</w:t>
+      </w:r>
+      <w:proofErr w:type="spellEnd"/>
+      <w:r>
+        <w:t>)</w:t>
       </w:r>
     </w:p>
     <w:p>
@@ -1249,103 +2426,245 @@
       </w:r>
       <w:r>
         <w:br/>
-        <w:t>enable(state,slot)</w:t>
-      </w:r>
-      <w:r>
-        <w:br/>
-        <w:t>setPosition(vec)</w:t>
-      </w:r>
-      <w:r>
-        <w:br/>
-        <w:t>setDirection(vec)</w:t>
-      </w:r>
-    </w:p>
-    <w:p>
-      <w:pPr>
-        <w:pStyle w:val="Style2"/>
-      </w:pPr>
-      <w:r>
-        <w:t>setDiffuse(color)</w:t>
-      </w:r>
-    </w:p>
-    <w:p>
-      <w:pPr>
-        <w:pStyle w:val="Style2"/>
-      </w:pPr>
-      <w:r>
-        <w:t>setSpecular(color)</w:t>
-      </w:r>
-    </w:p>
-    <w:p>
-      <w:pPr>
-        <w:pStyle w:val="Style2"/>
-      </w:pPr>
-      <w:r>
-        <w:t>setAmbient(color)</w:t>
-      </w:r>
-    </w:p>
-    <w:p>
-      <w:pPr>
-        <w:pStyle w:val="Style2"/>
-      </w:pPr>
-      <w:r>
-        <w:t>setRange(val)</w:t>
-      </w:r>
-    </w:p>
-    <w:p>
-      <w:pPr>
-        <w:pStyle w:val="Style2"/>
-      </w:pPr>
-      <w:r>
-        <w:t>setFalloff(val)</w:t>
-      </w:r>
-    </w:p>
-    <w:p>
-      <w:pPr>
-        <w:pStyle w:val="Style2"/>
-      </w:pPr>
-      <w:r>
-        <w:t>setAttenuation(a,b,c)</w:t>
-      </w:r>
-    </w:p>
-    <w:p>
-      <w:pPr>
-        <w:pStyle w:val="Style2"/>
-      </w:pPr>
-      <w:r>
-        <w:t>setInnerAngle(val)</w:t>
-      </w:r>
-    </w:p>
-    <w:p>
-      <w:pPr>
-        <w:pStyle w:val="Style2"/>
-      </w:pPr>
-      <w:r>
-        <w:t>setOuterAngle(val)</w:t>
-      </w:r>
-      <w:r>
-        <w:br/>
-        <w:t>setType(kind)</w:t>
-      </w:r>
-    </w:p>
-    <w:p>
-      <w:pPr>
-        <w:pStyle w:val="Style2"/>
-      </w:pPr>
-      <w:r>
-        <w:t>setSlot(slot)</w:t>
-      </w:r>
-    </w:p>
-    <w:p>
-      <w:pPr>
-        <w:pStyle w:val="Style2"/>
-      </w:pPr>
-      <w:r>
-        <w:t>getType()</w:t>
-      </w:r>
-      <w:r>
-        <w:br/>
-        <w:t>getSlot()</w:t>
+        <w:t>enable(</w:t>
+      </w:r>
+      <w:proofErr w:type="spellStart"/>
+      <w:r>
+        <w:t>state,slot</w:t>
+      </w:r>
+      <w:proofErr w:type="spellEnd"/>
+      <w:r>
+        <w:t>)</w:t>
+      </w:r>
+      <w:r>
+        <w:br/>
+      </w:r>
+      <w:proofErr w:type="spellStart"/>
+      <w:r>
+        <w:t>setPosition</w:t>
+      </w:r>
+      <w:proofErr w:type="spellEnd"/>
+      <w:r>
+        <w:t>(</w:t>
+      </w:r>
+      <w:proofErr w:type="spellStart"/>
+      <w:r>
+        <w:t>vec</w:t>
+      </w:r>
+      <w:proofErr w:type="spellEnd"/>
+      <w:r>
+        <w:t>)</w:t>
+      </w:r>
+      <w:r>
+        <w:br/>
+      </w:r>
+      <w:proofErr w:type="spellStart"/>
+      <w:r>
+        <w:t>setDirection</w:t>
+      </w:r>
+      <w:proofErr w:type="spellEnd"/>
+      <w:r>
+        <w:t>(</w:t>
+      </w:r>
+      <w:proofErr w:type="spellStart"/>
+      <w:r>
+        <w:t>vec</w:t>
+      </w:r>
+      <w:proofErr w:type="spellEnd"/>
+      <w:r>
+        <w:t>)</w:t>
+      </w:r>
+    </w:p>
+    <w:p>
+      <w:pPr>
+        <w:pStyle w:val="Style2"/>
+      </w:pPr>
+      <w:proofErr w:type="spellStart"/>
+      <w:r>
+        <w:t>setDiffuse</w:t>
+      </w:r>
+      <w:proofErr w:type="spellEnd"/>
+      <w:r>
+        <w:t>(color)</w:t>
+      </w:r>
+    </w:p>
+    <w:p>
+      <w:pPr>
+        <w:pStyle w:val="Style2"/>
+      </w:pPr>
+      <w:proofErr w:type="spellStart"/>
+      <w:r>
+        <w:t>setSpecular</w:t>
+      </w:r>
+      <w:proofErr w:type="spellEnd"/>
+      <w:r>
+        <w:t>(color)</w:t>
+      </w:r>
+    </w:p>
+    <w:p>
+      <w:pPr>
+        <w:pStyle w:val="Style2"/>
+      </w:pPr>
+      <w:proofErr w:type="spellStart"/>
+      <w:r>
+        <w:t>setAmbient</w:t>
+      </w:r>
+      <w:proofErr w:type="spellEnd"/>
+      <w:r>
+        <w:t>(color)</w:t>
+      </w:r>
+    </w:p>
+    <w:p>
+      <w:pPr>
+        <w:pStyle w:val="Style2"/>
+      </w:pPr>
+      <w:proofErr w:type="spellStart"/>
+      <w:r>
+        <w:t>setRange</w:t>
+      </w:r>
+      <w:proofErr w:type="spellEnd"/>
+      <w:r>
+        <w:t>(</w:t>
+      </w:r>
+      <w:proofErr w:type="spellStart"/>
+      <w:r>
+        <w:t>val</w:t>
+      </w:r>
+      <w:proofErr w:type="spellEnd"/>
+      <w:r>
+        <w:t>)</w:t>
+      </w:r>
+    </w:p>
+    <w:p>
+      <w:pPr>
+        <w:pStyle w:val="Style2"/>
+      </w:pPr>
+      <w:proofErr w:type="spellStart"/>
+      <w:r>
+        <w:t>setFalloff</w:t>
+      </w:r>
+      <w:proofErr w:type="spellEnd"/>
+      <w:r>
+        <w:t>(</w:t>
+      </w:r>
+      <w:proofErr w:type="spellStart"/>
+      <w:r>
+        <w:t>val</w:t>
+      </w:r>
+      <w:proofErr w:type="spellEnd"/>
+      <w:r>
+        <w:t>)</w:t>
+      </w:r>
+    </w:p>
+    <w:p>
+      <w:pPr>
+        <w:pStyle w:val="Style2"/>
+      </w:pPr>
+      <w:proofErr w:type="spellStart"/>
+      <w:r>
+        <w:t>setAttenuation</w:t>
+      </w:r>
+      <w:proofErr w:type="spellEnd"/>
+      <w:r>
+        <w:t>(</w:t>
+      </w:r>
+      <w:proofErr w:type="spellStart"/>
+      <w:r>
+        <w:t>a,b,c</w:t>
+      </w:r>
+      <w:proofErr w:type="spellEnd"/>
+      <w:r>
+        <w:t>)</w:t>
+      </w:r>
+    </w:p>
+    <w:p>
+      <w:pPr>
+        <w:pStyle w:val="Style2"/>
+      </w:pPr>
+      <w:proofErr w:type="spellStart"/>
+      <w:r>
+        <w:t>setInnerAngle</w:t>
+      </w:r>
+      <w:proofErr w:type="spellEnd"/>
+      <w:r>
+        <w:t>(</w:t>
+      </w:r>
+      <w:proofErr w:type="spellStart"/>
+      <w:r>
+        <w:t>val</w:t>
+      </w:r>
+      <w:proofErr w:type="spellEnd"/>
+      <w:r>
+        <w:t>)</w:t>
+      </w:r>
+    </w:p>
+    <w:p>
+      <w:pPr>
+        <w:pStyle w:val="Style2"/>
+      </w:pPr>
+      <w:proofErr w:type="spellStart"/>
+      <w:r>
+        <w:t>setOuterAngle</w:t>
+      </w:r>
+      <w:proofErr w:type="spellEnd"/>
+      <w:r>
+        <w:t>(</w:t>
+      </w:r>
+      <w:proofErr w:type="spellStart"/>
+      <w:r>
+        <w:t>val</w:t>
+      </w:r>
+      <w:proofErr w:type="spellEnd"/>
+      <w:r>
+        <w:t>)</w:t>
+      </w:r>
+      <w:r>
+        <w:br/>
+      </w:r>
+      <w:proofErr w:type="spellStart"/>
+      <w:r>
+        <w:t>setType</w:t>
+      </w:r>
+      <w:proofErr w:type="spellEnd"/>
+      <w:r>
+        <w:t>(kind)</w:t>
+      </w:r>
+    </w:p>
+    <w:p>
+      <w:pPr>
+        <w:pStyle w:val="Style2"/>
+      </w:pPr>
+      <w:proofErr w:type="spellStart"/>
+      <w:r>
+        <w:t>setSlot</w:t>
+      </w:r>
+      <w:proofErr w:type="spellEnd"/>
+      <w:r>
+        <w:t>(slot)</w:t>
+      </w:r>
+    </w:p>
+    <w:p>
+      <w:pPr>
+        <w:pStyle w:val="Style2"/>
+      </w:pPr>
+      <w:proofErr w:type="spellStart"/>
+      <w:r>
+        <w:t>getType</w:t>
+      </w:r>
+      <w:proofErr w:type="spellEnd"/>
+      <w:r>
+        <w:t>()</w:t>
+      </w:r>
+      <w:r>
+        <w:br/>
+      </w:r>
+      <w:proofErr w:type="spellStart"/>
+      <w:r>
+        <w:t>getSlot</w:t>
+      </w:r>
+      <w:proofErr w:type="spellEnd"/>
+      <w:r>
+        <w:t>()</w:t>
       </w:r>
     </w:p>
     <w:p>
@@ -1360,39 +2679,77 @@
       <w:pPr>
         <w:pStyle w:val="Style1"/>
       </w:pPr>
-      <w:r>
-        <w:t>GetKey(key)</w:t>
-      </w:r>
-      <w:r>
-        <w:br/>
-        <w:t>GetKeyDown(key)</w:t>
-      </w:r>
-      <w:r>
-        <w:br/>
-      </w:r>
+      <w:proofErr w:type="spellStart"/>
+      <w:r>
+        <w:t>GetKey</w:t>
+      </w:r>
+      <w:proofErr w:type="spellEnd"/>
+      <w:r>
+        <w:t>(key)</w:t>
+      </w:r>
+      <w:r>
+        <w:br/>
+      </w:r>
+      <w:proofErr w:type="spellStart"/>
+      <w:r>
+        <w:t>GetKeyDown</w:t>
+      </w:r>
+      <w:proofErr w:type="spellEnd"/>
+      <w:r>
+        <w:t>(key)</w:t>
+      </w:r>
+      <w:r>
+        <w:br/>
+      </w:r>
+      <w:proofErr w:type="spellStart"/>
       <w:r>
         <w:lastRenderedPageBreak/>
-        <w:t>GetKeyUp(key)</w:t>
-      </w:r>
-      <w:r>
-        <w:br/>
-        <w:t>GetMouseXY()</w:t>
+        <w:t>GetKeyUp</w:t>
+      </w:r>
+      <w:proofErr w:type="spellEnd"/>
+      <w:r>
+        <w:t>(key)</w:t>
+      </w:r>
+      <w:r>
+        <w:br/>
+      </w:r>
+      <w:proofErr w:type="spellStart"/>
+      <w:r>
+        <w:t>GetMouseXY</w:t>
+      </w:r>
+      <w:proofErr w:type="spellEnd"/>
+      <w:r>
+        <w:t>()</w:t>
       </w:r>
     </w:p>
     <w:p>
       <w:pPr>
         <w:pStyle w:val="Style1"/>
       </w:pPr>
-      <w:r>
-        <w:t>GetMouseDelta()</w:t>
-      </w:r>
-      <w:r>
-        <w:br/>
-        <w:t>SetMouseXY(</w:t>
-      </w:r>
+      <w:proofErr w:type="spellStart"/>
+      <w:r>
+        <w:t>GetMouseDelta</w:t>
+      </w:r>
+      <w:proofErr w:type="spellEnd"/>
+      <w:r>
+        <w:t>()</w:t>
+      </w:r>
+      <w:r>
+        <w:br/>
+      </w:r>
+      <w:proofErr w:type="spellStart"/>
+      <w:r>
+        <w:t>SetMouseXY</w:t>
+      </w:r>
+      <w:proofErr w:type="spellEnd"/>
+      <w:r>
+        <w:t>(</w:t>
+      </w:r>
+      <w:proofErr w:type="spellStart"/>
       <w:r>
         <w:t>x,y</w:t>
       </w:r>
+      <w:proofErr w:type="spellEnd"/>
       <w:r>
         <w:t>)</w:t>
       </w:r>
@@ -1401,53 +2758,105 @@
       <w:pPr>
         <w:pStyle w:val="Style1"/>
       </w:pPr>
-      <w:r>
-        <w:t>GetMouse(button)</w:t>
-      </w:r>
-      <w:r>
-        <w:br/>
-        <w:t>GetMouseDown(button)</w:t>
+      <w:proofErr w:type="spellStart"/>
+      <w:r>
+        <w:t>GetMouse</w:t>
+      </w:r>
+      <w:proofErr w:type="spellEnd"/>
+      <w:r>
+        <w:t>(button)</w:t>
+      </w:r>
+      <w:r>
+        <w:br/>
+      </w:r>
+      <w:proofErr w:type="spellStart"/>
+      <w:r>
+        <w:t>GetMouseDown</w:t>
+      </w:r>
+      <w:proofErr w:type="spellEnd"/>
+      <w:r>
+        <w:t>(button)</w:t>
       </w:r>
     </w:p>
     <w:p>
       <w:pPr>
         <w:pStyle w:val="Style1"/>
       </w:pPr>
-      <w:r>
-        <w:t>GetMouseUp(button)</w:t>
+      <w:proofErr w:type="spellStart"/>
+      <w:r>
+        <w:t>GetMouseUp</w:t>
+      </w:r>
+      <w:proofErr w:type="spellEnd"/>
+      <w:r>
+        <w:t>(button)</w:t>
       </w:r>
     </w:p>
     <w:p>
       <w:pPr>
         <w:pStyle w:val="Style1"/>
       </w:pPr>
-      <w:r>
-        <w:t>IsCursorVisible()</w:t>
-      </w:r>
-      <w:r>
-        <w:br/>
-        <w:t>ShowCursor(state)</w:t>
-      </w:r>
-      <w:r>
-        <w:br/>
-        <w:t>GetCursorMode()</w:t>
-      </w:r>
-      <w:r>
-        <w:br/>
-        <w:t>SetCursorMode(mode)</w:t>
-      </w:r>
-      <w:r>
-        <w:br/>
-        <w:t>ShowCursor(state)</w:t>
+      <w:proofErr w:type="spellStart"/>
+      <w:r>
+        <w:t>IsCursorVisible</w:t>
+      </w:r>
+      <w:proofErr w:type="spellEnd"/>
+      <w:r>
+        <w:t>()</w:t>
+      </w:r>
+      <w:r>
+        <w:br/>
+      </w:r>
+      <w:proofErr w:type="spellStart"/>
+      <w:r>
+        <w:t>ShowCursor</w:t>
+      </w:r>
+      <w:proofErr w:type="spellEnd"/>
+      <w:r>
+        <w:t>(state)</w:t>
+      </w:r>
+      <w:r>
+        <w:br/>
+      </w:r>
+      <w:proofErr w:type="spellStart"/>
+      <w:r>
+        <w:t>GetCursorMode</w:t>
+      </w:r>
+      <w:proofErr w:type="spellEnd"/>
+      <w:r>
+        <w:t>()</w:t>
+      </w:r>
+      <w:r>
+        <w:br/>
+      </w:r>
+      <w:proofErr w:type="spellStart"/>
+      <w:r>
+        <w:t>SetCursorMode</w:t>
+      </w:r>
+      <w:proofErr w:type="spellEnd"/>
+      <w:r>
+        <w:t>(mode)</w:t>
+      </w:r>
+      <w:r>
+        <w:br/>
+      </w:r>
+      <w:proofErr w:type="spellStart"/>
+      <w:r>
+        <w:t>ShowCursor</w:t>
+      </w:r>
+      <w:proofErr w:type="spellEnd"/>
+      <w:r>
+        <w:t>(state)</w:t>
       </w:r>
     </w:p>
     <w:p>
       <w:pPr>
         <w:pStyle w:val="Heading1"/>
       </w:pPr>
+      <w:proofErr w:type="spellStart"/>
       <w:r>
         <w:t>globals</w:t>
       </w:r>
+      <w:proofErr w:type="spellEnd"/>
     </w:p>
     <w:p>
       <w:pPr>

--- a/docs/neon86_cheatsheet.docx
+++ b/docs/neon86_cheatsheet.docx
@@ -24,26 +24,11 @@
         <w:pStyle w:val="Style1"/>
       </w:pPr>
       <w:r>
-        <w:t>color: Color(</w:t>
-      </w:r>
-      <w:proofErr w:type="spellStart"/>
-      <w:r>
-        <w:t>r,g,b,a</w:t>
-      </w:r>
-      <w:proofErr w:type="spellEnd"/>
-      <w:r>
-        <w:t>=255)</w:t>
-      </w:r>
-      <w:r>
-        <w:br/>
-      </w:r>
-      <w:proofErr w:type="spellStart"/>
-      <w:r>
-        <w:t>vec</w:t>
-      </w:r>
-      <w:proofErr w:type="spellEnd"/>
-      <w:r>
-        <w:t>: Vector3 / Vector4</w:t>
+        <w:t>color: Color(r,g,b,a=255)</w:t>
+      </w:r>
+      <w:r>
+        <w:br/>
+        <w:t>vec: Vector3 / Vector4</w:t>
       </w:r>
       <w:r>
         <w:br/>
@@ -51,47 +36,19 @@
       </w:r>
       <w:r>
         <w:br/>
-      </w:r>
-      <w:proofErr w:type="spellStart"/>
-      <w:r>
-        <w:t>tex</w:t>
-      </w:r>
-      <w:proofErr w:type="spellEnd"/>
-      <w:r>
-        <w:t>: Material / RTT / texture handle</w:t>
-      </w:r>
-      <w:r>
-        <w:br/>
-      </w:r>
-      <w:proofErr w:type="spellStart"/>
-      <w:r>
-        <w:t>rtt</w:t>
-      </w:r>
-      <w:proofErr w:type="spellEnd"/>
-      <w:r>
-        <w:t>: Render Target</w:t>
-      </w:r>
-      <w:r>
-        <w:br/>
-      </w:r>
-      <w:proofErr w:type="spellStart"/>
-      <w:r>
-        <w:t>texHandle</w:t>
-      </w:r>
-      <w:proofErr w:type="spellEnd"/>
-      <w:r>
-        <w:t>: texture handle</w:t>
-      </w:r>
-      <w:r>
-        <w:br/>
-      </w:r>
-      <w:proofErr w:type="spellStart"/>
-      <w:r>
-        <w:t>eye,at,up</w:t>
-      </w:r>
-      <w:proofErr w:type="spellEnd"/>
-      <w:r>
-        <w:t>: Vector3</w:t>
+        <w:t>tex: Material / RTT / texture handle</w:t>
+      </w:r>
+      <w:r>
+        <w:br/>
+        <w:t>rtt: Render Target</w:t>
+      </w:r>
+      <w:r>
+        <w:br/>
+        <w:t>texHandle: texture handle</w:t>
+      </w:r>
+      <w:r>
+        <w:br/>
+        <w:t>eye,at,up: Vector3</w:t>
       </w:r>
       <w:r>
         <w:br/>
@@ -102,31 +59,12 @@
       </w:r>
       <w:r>
         <w:br/>
-      </w:r>
-      <w:proofErr w:type="spellStart"/>
-      <w:r>
-        <w:t>su,tv</w:t>
-      </w:r>
-      <w:proofErr w:type="spellEnd"/>
-      <w:r>
-        <w:t>: UV coordinates (floats)</w:t>
-      </w:r>
-      <w:r>
-        <w:br/>
-      </w:r>
-      <w:proofErr w:type="spellStart"/>
-      <w:r>
-        <w:t>nx,ny,nz</w:t>
-      </w:r>
-      <w:proofErr w:type="spellEnd"/>
-      <w:r>
-        <w:t xml:space="preserve">: </w:t>
-      </w:r>
-      <w:proofErr w:type="spellStart"/>
-      <w:r>
-        <w:t>normals</w:t>
-      </w:r>
-      <w:proofErr w:type="spellEnd"/>
+        <w:t>su,tv: UV coordinates (floats)</w:t>
+      </w:r>
+      <w:r>
+        <w:br/>
+        <w:t>nx,ny,nz: normals</w:t>
+      </w:r>
     </w:p>
     <w:p>
       <w:pPr>
@@ -155,24 +93,16 @@
         <w:pStyle w:val="Style1"/>
       </w:pPr>
       <w:r>
+        <w:t>_init()</w:t>
+      </w:r>
+      <w:r>
+        <w:br/>
+        <w:t>_shutdown()</w:t>
+      </w:r>
+      <w:r>
+        <w:br/>
         <w:t>_</w:t>
       </w:r>
-      <w:proofErr w:type="spellStart"/>
-      <w:r>
-        <w:t>init</w:t>
-      </w:r>
-      <w:proofErr w:type="spellEnd"/>
-      <w:r>
-        <w:t>()</w:t>
-      </w:r>
-      <w:r>
-        <w:br/>
-        <w:t>_shutdown()</w:t>
-      </w:r>
-      <w:r>
-        <w:br/>
-        <w:t>_</w:t>
-      </w:r>
       <w:r>
         <w:t>update</w:t>
       </w:r>
@@ -200,191 +130,83 @@
       <w:pPr>
         <w:pStyle w:val="Style1"/>
       </w:pPr>
-      <w:proofErr w:type="spellStart"/>
-      <w:r>
-        <w:t>ShowMessage</w:t>
-      </w:r>
-      <w:proofErr w:type="spellEnd"/>
-      <w:r>
-        <w:t>(caption, text)</w:t>
-      </w:r>
-      <w:r>
-        <w:br/>
-      </w:r>
-      <w:proofErr w:type="spellStart"/>
-      <w:r>
-        <w:t>LogString</w:t>
-      </w:r>
-      <w:proofErr w:type="spellEnd"/>
-      <w:r>
-        <w:t>(text)</w:t>
-      </w:r>
-      <w:r>
-        <w:br/>
-      </w:r>
-      <w:proofErr w:type="spellStart"/>
-      <w:r>
-        <w:t>ExitGame</w:t>
-      </w:r>
-      <w:proofErr w:type="spellEnd"/>
-      <w:r>
-        <w:t>()</w:t>
-      </w:r>
-      <w:r>
-        <w:br/>
-      </w:r>
-      <w:proofErr w:type="spellStart"/>
-      <w:r>
-        <w:t>RestartGame</w:t>
-      </w:r>
-      <w:proofErr w:type="spellEnd"/>
-      <w:r>
-        <w:t>()</w:t>
-      </w:r>
-      <w:r>
-        <w:br/>
-      </w:r>
-      <w:proofErr w:type="spellStart"/>
-      <w:r>
-        <w:t>IsDebugMode</w:t>
-      </w:r>
-      <w:proofErr w:type="spellEnd"/>
-      <w:r>
-        <w:t>()</w:t>
-      </w:r>
-      <w:r>
-        <w:br/>
-      </w:r>
-      <w:proofErr w:type="spellStart"/>
-      <w:r>
-        <w:t>SetFPS</w:t>
-      </w:r>
-      <w:proofErr w:type="spellEnd"/>
-      <w:r>
-        <w:t>(fps)</w:t>
-      </w:r>
-      <w:r>
-        <w:br/>
-      </w:r>
-      <w:proofErr w:type="spellStart"/>
-      <w:r>
-        <w:t>dofile</w:t>
-      </w:r>
-      <w:proofErr w:type="spellEnd"/>
-      <w:r>
-        <w:t>(</w:t>
-      </w:r>
-      <w:proofErr w:type="spellStart"/>
-      <w:r>
-        <w:t>scriptName</w:t>
-      </w:r>
-      <w:proofErr w:type="spellEnd"/>
+      <w:r>
+        <w:t>ShowMessage(caption, text)</w:t>
+      </w:r>
+      <w:r>
+        <w:br/>
+        <w:t>LogString(text)</w:t>
+      </w:r>
+      <w:r>
+        <w:br/>
+        <w:t>ExitGame()</w:t>
+      </w:r>
+      <w:r>
+        <w:br/>
+        <w:t>RestartGame()</w:t>
+      </w:r>
+      <w:r>
+        <w:br/>
+        <w:t>IsDebugMode()</w:t>
+      </w:r>
+      <w:r>
+        <w:br/>
+        <w:t>SetFPS(fps)</w:t>
+      </w:r>
+      <w:r>
+        <w:br/>
+        <w:t>dofile(scriptName)</w:t>
+      </w:r>
+      <w:r>
+        <w:br/>
+        <w:t>loadfile(file</w:t>
+      </w:r>
+      <w:r>
+        <w:t>N</w:t>
+      </w:r>
+      <w:r>
+        <w:t>ame)</w:t>
+      </w:r>
+      <w:r>
+        <w:br/>
+        <w:t>getTime()</w:t>
+      </w:r>
+    </w:p>
+    <w:p>
+      <w:pPr>
+        <w:pStyle w:val="Heading1"/>
+      </w:pPr>
+      <w:r>
+        <w:t>Math</w:t>
+      </w:r>
+    </w:p>
+    <w:p>
+      <w:pPr>
+        <w:pStyle w:val="Style1"/>
+      </w:pPr>
+      <w:r>
+        <w:t>Color(r,g,b</w:t>
+      </w:r>
+      <w:r>
+        <w:t>,a=255)</w:t>
+      </w:r>
+      <w:r>
+        <w:br/>
+        <w:t>ColorLinear(r,g,b</w:t>
+      </w:r>
+      <w:r>
+        <w:t>,a=1.0</w:t>
+      </w:r>
       <w:r>
         <w:t>)</w:t>
       </w:r>
       <w:r>
         <w:br/>
-      </w:r>
-      <w:proofErr w:type="spellStart"/>
-      <w:r>
-        <w:t>loadfile</w:t>
-      </w:r>
-      <w:proofErr w:type="spellEnd"/>
-      <w:r>
-        <w:t>(</w:t>
-      </w:r>
-      <w:proofErr w:type="spellStart"/>
-      <w:r>
-        <w:t>file</w:t>
-      </w:r>
-      <w:r>
-        <w:t>N</w:t>
-      </w:r>
-      <w:r>
-        <w:t>ame</w:t>
-      </w:r>
-      <w:proofErr w:type="spellEnd"/>
-      <w:r>
-        <w:t>)</w:t>
-      </w:r>
-      <w:r>
-        <w:br/>
-      </w:r>
-      <w:proofErr w:type="spellStart"/>
-      <w:r>
-        <w:t>getTime</w:t>
-      </w:r>
-      <w:proofErr w:type="spellEnd"/>
-      <w:r>
-        <w:t>()</w:t>
-      </w:r>
-    </w:p>
-    <w:p>
-      <w:pPr>
-        <w:pStyle w:val="Heading1"/>
-      </w:pPr>
-      <w:r>
-        <w:t>Math</w:t>
-      </w:r>
-    </w:p>
-    <w:p>
-      <w:pPr>
-        <w:pStyle w:val="Style1"/>
-      </w:pPr>
-      <w:r>
-        <w:t>Color(</w:t>
-      </w:r>
-      <w:proofErr w:type="spellStart"/>
-      <w:r>
-        <w:t>r,g,b</w:t>
-      </w:r>
-      <w:r>
-        <w:t>,a</w:t>
-      </w:r>
-      <w:proofErr w:type="spellEnd"/>
-      <w:r>
-        <w:t>=255)</w:t>
-      </w:r>
-      <w:r>
-        <w:br/>
-      </w:r>
-      <w:proofErr w:type="spellStart"/>
-      <w:r>
-        <w:t>ColorLinear</w:t>
-      </w:r>
-      <w:proofErr w:type="spellEnd"/>
-      <w:r>
-        <w:t>(</w:t>
-      </w:r>
-      <w:proofErr w:type="spellStart"/>
-      <w:r>
-        <w:t>r,g,b</w:t>
-      </w:r>
-      <w:r>
-        <w:t>,a</w:t>
-      </w:r>
-      <w:proofErr w:type="spellEnd"/>
-      <w:r>
-        <w:t>=1.0</w:t>
-      </w:r>
-      <w:r>
-        <w:t>)</w:t>
-      </w:r>
-      <w:r>
-        <w:br/>
         <w:t>str2vec(text)</w:t>
       </w:r>
       <w:r>
         <w:br/>
-        <w:t>vec2str(</w:t>
-      </w:r>
-      <w:proofErr w:type="spellStart"/>
-      <w:r>
-        <w:t>vec</w:t>
-      </w:r>
-      <w:proofErr w:type="spellEnd"/>
-      <w:r>
-        <w:t>)</w:t>
+        <w:t>vec2str(vec)</w:t>
       </w:r>
     </w:p>
     <w:p>
@@ -413,43 +235,19 @@
         <w:br/>
       </w:r>
       <w:r>
-        <w:t>translate(</w:t>
-      </w:r>
-      <w:proofErr w:type="spellStart"/>
-      <w:r>
-        <w:t>x,y,z</w:t>
-      </w:r>
-      <w:proofErr w:type="spellEnd"/>
-      <w:r>
-        <w:t>)</w:t>
-      </w:r>
-      <w:r>
-        <w:br/>
-      </w:r>
-      <w:r>
-        <w:t>rotate(</w:t>
-      </w:r>
-      <w:proofErr w:type="spellStart"/>
-      <w:r>
-        <w:t>x,y,z</w:t>
-      </w:r>
-      <w:proofErr w:type="spellEnd"/>
-      <w:r>
-        <w:t>)</w:t>
-      </w:r>
-      <w:r>
-        <w:br/>
-      </w:r>
-      <w:r>
-        <w:t>scale(</w:t>
-      </w:r>
-      <w:proofErr w:type="spellStart"/>
-      <w:r>
-        <w:t>x,y,z</w:t>
-      </w:r>
-      <w:proofErr w:type="spellEnd"/>
-      <w:r>
-        <w:t>)</w:t>
+        <w:t>translate(x,y,z)</w:t>
+      </w:r>
+      <w:r>
+        <w:br/>
+      </w:r>
+      <w:r>
+        <w:t>rotate(x,y,z)</w:t>
+      </w:r>
+      <w:r>
+        <w:br/>
+      </w:r>
+      <w:r>
+        <w:t>scale(x,y,z)</w:t>
       </w:r>
       <w:r>
         <w:br/>
@@ -461,60 +259,21 @@
         <w:br/>
       </w:r>
       <w:r>
-        <w:t>shadow(</w:t>
-      </w:r>
-      <w:proofErr w:type="spellStart"/>
-      <w:r>
-        <w:t>planeVec,lightVec</w:t>
-      </w:r>
-      <w:proofErr w:type="spellEnd"/>
-      <w:r>
-        <w:t>)</w:t>
-      </w:r>
-      <w:r>
-        <w:br/>
-      </w:r>
-      <w:r>
-        <w:t>reflect(</w:t>
-      </w:r>
-      <w:proofErr w:type="spellStart"/>
-      <w:r>
-        <w:t>planeVec</w:t>
-      </w:r>
-      <w:proofErr w:type="spellEnd"/>
-      <w:r>
-        <w:t>)</w:t>
-      </w:r>
-      <w:r>
-        <w:br/>
-      </w:r>
-      <w:proofErr w:type="spellStart"/>
-      <w:r>
-        <w:t>lookAt</w:t>
-      </w:r>
-      <w:proofErr w:type="spellEnd"/>
-      <w:r>
-        <w:t>(</w:t>
-      </w:r>
-      <w:proofErr w:type="spellStart"/>
-      <w:r>
-        <w:t>eye,at,up</w:t>
-      </w:r>
-      <w:proofErr w:type="spellEnd"/>
-      <w:r>
-        <w:t>)</w:t>
-      </w:r>
-      <w:r>
-        <w:br/>
-        <w:t>m(</w:t>
-      </w:r>
-      <w:proofErr w:type="spellStart"/>
-      <w:r>
-        <w:t>row,col</w:t>
-      </w:r>
-      <w:proofErr w:type="spellEnd"/>
-      <w:r>
-        <w:t>)</w:t>
+        <w:t>shadow(planeVec,lightVec)</w:t>
+      </w:r>
+      <w:r>
+        <w:br/>
+      </w:r>
+      <w:r>
+        <w:t>reflect(planeVec)</w:t>
+      </w:r>
+      <w:r>
+        <w:br/>
+        <w:t>lookAt(eye,at,up)</w:t>
+      </w:r>
+      <w:r>
+        <w:br/>
+        <w:t>m(row,col)</w:t>
       </w:r>
       <w:r>
         <w:br/>
@@ -546,47 +305,23 @@
         <w:pStyle w:val="Style2"/>
       </w:pPr>
       <w:r>
-        <w:t>Vector3(</w:t>
-      </w:r>
-      <w:proofErr w:type="spellStart"/>
-      <w:r>
-        <w:t>x,y,z</w:t>
-      </w:r>
-      <w:proofErr w:type="spellEnd"/>
-      <w:r>
-        <w:t>)</w:t>
-      </w:r>
-    </w:p>
-    <w:p>
-      <w:pPr>
-        <w:pStyle w:val="Style2"/>
-      </w:pPr>
-      <w:r>
-        <w:t>Vector4(</w:t>
-      </w:r>
-      <w:proofErr w:type="spellStart"/>
-      <w:r>
-        <w:t>x,y,z,w</w:t>
-      </w:r>
-      <w:proofErr w:type="spellEnd"/>
-      <w:r>
-        <w:t>)</w:t>
-      </w:r>
-    </w:p>
-    <w:p>
-      <w:pPr>
-        <w:pStyle w:val="Style2"/>
-      </w:pPr>
-      <w:r>
-        <w:t>cross(</w:t>
-      </w:r>
-      <w:proofErr w:type="spellStart"/>
-      <w:r>
-        <w:t>vec</w:t>
-      </w:r>
-      <w:proofErr w:type="spellEnd"/>
-      <w:r>
-        <w:t>)</w:t>
+        <w:t>Vector3(x,y,z)</w:t>
+      </w:r>
+    </w:p>
+    <w:p>
+      <w:pPr>
+        <w:pStyle w:val="Style2"/>
+      </w:pPr>
+      <w:r>
+        <w:t>Vector4(x,y,z,w)</w:t>
+      </w:r>
+    </w:p>
+    <w:p>
+      <w:pPr>
+        <w:pStyle w:val="Style2"/>
+      </w:pPr>
+      <w:r>
+        <w:t>cross(vec)</w:t>
       </w:r>
     </w:p>
     <w:p>
@@ -617,13 +352,8 @@
       <w:pPr>
         <w:pStyle w:val="Style2"/>
       </w:pPr>
-      <w:proofErr w:type="spellStart"/>
-      <w:r>
-        <w:t>magSq</w:t>
-      </w:r>
-      <w:proofErr w:type="spellEnd"/>
-      <w:r>
-        <w:t>()</w:t>
+      <w:r>
+        <w:t>magSq()</w:t>
       </w:r>
     </w:p>
     <w:p>
@@ -633,13 +363,8 @@
       <w:r>
         <w:t>lerp(</w:t>
       </w:r>
-      <w:proofErr w:type="spellStart"/>
-      <w:r>
-        <w:t>b,t</w:t>
-      </w:r>
-      <w:proofErr w:type="spellEnd"/>
-      <w:r>
-        <w:t>)</w:t>
+      <w:r>
+        <w:t>b,t)</w:t>
       </w:r>
     </w:p>
     <w:p>
@@ -663,15 +388,7 @@
         <w:pStyle w:val="Style2"/>
       </w:pPr>
       <w:r>
-        <w:t>m(</w:t>
-      </w:r>
-      <w:proofErr w:type="spellStart"/>
-      <w:r>
-        <w:t>index,val</w:t>
-      </w:r>
-      <w:proofErr w:type="spellEnd"/>
-      <w:r>
-        <w:t>)</w:t>
+        <w:t>m(index,val)</w:t>
       </w:r>
     </w:p>
     <w:p>
@@ -694,286 +411,141 @@
       <w:pPr>
         <w:pStyle w:val="Style1"/>
       </w:pPr>
-      <w:proofErr w:type="spellStart"/>
-      <w:r>
-        <w:t>ClearScene</w:t>
-      </w:r>
-      <w:proofErr w:type="spellEnd"/>
-      <w:r>
-        <w:t>(color)</w:t>
+      <w:r>
+        <w:t>ClearScene(color)</w:t>
       </w:r>
     </w:p>
     <w:p>
       <w:pPr>
         <w:pStyle w:val="Style1"/>
       </w:pPr>
-      <w:proofErr w:type="spellStart"/>
-      <w:r>
-        <w:t>CameraPerspective</w:t>
-      </w:r>
-      <w:proofErr w:type="spellEnd"/>
-      <w:r>
-        <w:t>(</w:t>
-      </w:r>
-      <w:proofErr w:type="spellStart"/>
-      <w:r>
-        <w:t>fov,near,far,flipLH</w:t>
-      </w:r>
-      <w:proofErr w:type="spellEnd"/>
-      <w:r>
-        <w:t>)</w:t>
+      <w:r>
+        <w:t>CameraPerspective(fov,near,far,flipLH)</w:t>
       </w:r>
     </w:p>
     <w:p>
       <w:pPr>
         <w:pStyle w:val="Style1"/>
       </w:pPr>
-      <w:proofErr w:type="spellStart"/>
-      <w:r>
-        <w:t>CameraOrthographic</w:t>
-      </w:r>
-      <w:proofErr w:type="spellEnd"/>
-      <w:r>
-        <w:t>(</w:t>
-      </w:r>
-      <w:proofErr w:type="spellStart"/>
-      <w:r>
-        <w:t>w,h,near,fart,flipLH</w:t>
-      </w:r>
-      <w:proofErr w:type="spellEnd"/>
-      <w:r>
-        <w:t>)</w:t>
+      <w:r>
+        <w:t>CameraOrthographic(w,h,near,fart,flipLH)</w:t>
       </w:r>
     </w:p>
     <w:p>
       <w:pPr>
         <w:pStyle w:val="Style1"/>
       </w:pPr>
-      <w:proofErr w:type="spellStart"/>
-      <w:r>
-        <w:t>BindTexture</w:t>
-      </w:r>
-      <w:proofErr w:type="spellEnd"/>
-      <w:r>
-        <w:t>(</w:t>
-      </w:r>
-      <w:proofErr w:type="spellStart"/>
-      <w:r>
-        <w:t>tex</w:t>
-      </w:r>
-      <w:proofErr w:type="spellEnd"/>
-      <w:r>
-        <w:t>)</w:t>
+      <w:r>
+        <w:t>BindTexture(tex)</w:t>
       </w:r>
     </w:p>
     <w:p>
       <w:pPr>
         <w:pStyle w:val="Style1"/>
       </w:pPr>
-      <w:proofErr w:type="spellStart"/>
-      <w:r>
-        <w:t>GetResolution</w:t>
-      </w:r>
-      <w:proofErr w:type="spellEnd"/>
-      <w:r>
-        <w:t>()</w:t>
+      <w:r>
+        <w:t>GetResolution()</w:t>
       </w:r>
     </w:p>
     <w:p>
       <w:pPr>
         <w:pStyle w:val="Style1"/>
       </w:pPr>
-      <w:proofErr w:type="spellStart"/>
-      <w:r>
-        <w:t>GetMatrix</w:t>
-      </w:r>
-      <w:proofErr w:type="spellEnd"/>
-      <w:r>
-        <w:t>(kind)</w:t>
+      <w:r>
+        <w:t>GetMatrix(kind)</w:t>
+      </w:r>
+      <w:r>
+        <w:br/>
+        <w:t>IsFocused()</w:t>
       </w:r>
     </w:p>
     <w:p>
       <w:pPr>
         <w:pStyle w:val="Style1"/>
       </w:pPr>
-      <w:proofErr w:type="spellStart"/>
-      <w:r>
-        <w:t>RenderState</w:t>
-      </w:r>
-      <w:proofErr w:type="spellEnd"/>
-      <w:r>
-        <w:t>(</w:t>
-      </w:r>
-      <w:proofErr w:type="spellStart"/>
-      <w:r>
-        <w:t>kind,state</w:t>
-      </w:r>
-      <w:proofErr w:type="spellEnd"/>
-      <w:r>
-        <w:t>)</w:t>
+      <w:r>
+        <w:t>RenderState(kind,state)</w:t>
       </w:r>
     </w:p>
     <w:p>
       <w:pPr>
         <w:pStyle w:val="Style1"/>
       </w:pPr>
-      <w:proofErr w:type="spellStart"/>
-      <w:r>
-        <w:t>ToggleWireframe</w:t>
-      </w:r>
-      <w:proofErr w:type="spellEnd"/>
-      <w:r>
-        <w:t>(state)</w:t>
+      <w:r>
+        <w:t>ToggleWireframe(state)</w:t>
       </w:r>
     </w:p>
     <w:p>
       <w:pPr>
         <w:pStyle w:val="Style1"/>
       </w:pPr>
-      <w:proofErr w:type="spellStart"/>
-      <w:r>
-        <w:t>SetFog</w:t>
-      </w:r>
-      <w:proofErr w:type="spellEnd"/>
-      <w:r>
-        <w:t>(</w:t>
-      </w:r>
-      <w:proofErr w:type="spellStart"/>
-      <w:r>
-        <w:t>color,kind,start,end</w:t>
-      </w:r>
-      <w:proofErr w:type="spellEnd"/>
-      <w:r>
-        <w:t>)</w:t>
+      <w:r>
+        <w:lastRenderedPageBreak/>
+        <w:t>SetFog(color,kind,start,end)</w:t>
       </w:r>
     </w:p>
     <w:p>
       <w:pPr>
         <w:pStyle w:val="Style1"/>
       </w:pPr>
-      <w:proofErr w:type="spellStart"/>
-      <w:r>
-        <w:lastRenderedPageBreak/>
-        <w:t>SetFog</w:t>
-      </w:r>
-      <w:proofErr w:type="spellEnd"/>
-      <w:r>
-        <w:t>(</w:t>
-      </w:r>
-      <w:proofErr w:type="spellStart"/>
-      <w:r>
-        <w:t>color,kind,density</w:t>
-      </w:r>
-      <w:proofErr w:type="spellEnd"/>
-      <w:r>
-        <w:t>)</w:t>
+      <w:r>
+        <w:t>SetFog(color,kind,density)</w:t>
       </w:r>
     </w:p>
     <w:p>
       <w:pPr>
         <w:pStyle w:val="Style1"/>
       </w:pPr>
-      <w:proofErr w:type="spellStart"/>
-      <w:r>
-        <w:t>ClearFog</w:t>
-      </w:r>
-      <w:proofErr w:type="spellEnd"/>
-      <w:r>
-        <w:t>()</w:t>
+      <w:r>
+        <w:t>ClearFog()</w:t>
       </w:r>
     </w:p>
     <w:p>
       <w:pPr>
         <w:pStyle w:val="Style1"/>
       </w:pPr>
-      <w:proofErr w:type="spellStart"/>
-      <w:r>
-        <w:t>SamplerState</w:t>
-      </w:r>
-      <w:proofErr w:type="spellEnd"/>
-      <w:r>
-        <w:t>(</w:t>
-      </w:r>
-      <w:proofErr w:type="spellStart"/>
-      <w:r>
-        <w:t>stage,kind,state</w:t>
-      </w:r>
-      <w:proofErr w:type="spellEnd"/>
-      <w:r>
-        <w:t>)</w:t>
+      <w:r>
+        <w:t>SamplerState(stage,kind,state)</w:t>
       </w:r>
     </w:p>
     <w:p>
       <w:pPr>
         <w:pStyle w:val="Style1"/>
       </w:pPr>
-      <w:proofErr w:type="spellStart"/>
-      <w:r>
-        <w:t>EnableLighting</w:t>
-      </w:r>
-      <w:proofErr w:type="spellEnd"/>
-      <w:r>
-        <w:t>(state)</w:t>
+      <w:r>
+        <w:t>EnableLighting(state)</w:t>
       </w:r>
     </w:p>
     <w:p>
       <w:pPr>
         <w:pStyle w:val="Style1"/>
       </w:pPr>
-      <w:proofErr w:type="spellStart"/>
-      <w:r>
-        <w:t>AmbientColor</w:t>
-      </w:r>
-      <w:proofErr w:type="spellEnd"/>
-      <w:r>
-        <w:t>(color)</w:t>
+      <w:r>
+        <w:t>AmbientColor(color)</w:t>
       </w:r>
     </w:p>
     <w:p>
       <w:pPr>
         <w:pStyle w:val="Style1"/>
       </w:pPr>
-      <w:proofErr w:type="spellStart"/>
-      <w:r>
-        <w:t>ClearTarget</w:t>
-      </w:r>
-      <w:proofErr w:type="spellEnd"/>
-      <w:r>
-        <w:t>()</w:t>
+      <w:r>
+        <w:t>ClearTarget()</w:t>
       </w:r>
     </w:p>
     <w:p>
       <w:pPr>
         <w:pStyle w:val="Style1"/>
       </w:pPr>
-      <w:proofErr w:type="spellStart"/>
-      <w:r>
-        <w:t>DrawBox</w:t>
-      </w:r>
-      <w:proofErr w:type="spellEnd"/>
-      <w:r>
-        <w:t>(</w:t>
-      </w:r>
-      <w:proofErr w:type="spellStart"/>
-      <w:r>
-        <w:t>mat,dims,color</w:t>
-      </w:r>
-      <w:proofErr w:type="spellEnd"/>
-      <w:r>
-        <w:t>)</w:t>
+      <w:r>
+        <w:t>DrawBox(mat,dims,color)</w:t>
       </w:r>
     </w:p>
     <w:p>
       <w:pPr>
         <w:pStyle w:val="Style1"/>
       </w:pPr>
-      <w:proofErr w:type="spellStart"/>
-      <w:r>
-        <w:t>DrawQuad</w:t>
-      </w:r>
-      <w:proofErr w:type="spellEnd"/>
-      <w:r>
-        <w:t>(x1,x2,y1,y</w:t>
+      <w:r>
+        <w:t>DrawQuad(x1,x2,y1,y</w:t>
       </w:r>
       <w:r>
         <w:t>2</w:t>
@@ -986,47 +558,24 @@
       <w:pPr>
         <w:pStyle w:val="Style1"/>
       </w:pPr>
-      <w:proofErr w:type="spellStart"/>
-      <w:r>
-        <w:t>CullMode</w:t>
-      </w:r>
-      <w:proofErr w:type="spellEnd"/>
-      <w:r>
-        <w:t>(mode)</w:t>
+      <w:r>
+        <w:t>CullMode(mode)</w:t>
       </w:r>
     </w:p>
     <w:p>
       <w:pPr>
         <w:pStyle w:val="Style1"/>
       </w:pPr>
-      <w:proofErr w:type="spellStart"/>
-      <w:r>
-        <w:t>FillScreen</w:t>
-      </w:r>
-      <w:proofErr w:type="spellEnd"/>
-      <w:r>
-        <w:t>(</w:t>
-      </w:r>
-      <w:proofErr w:type="spellStart"/>
-      <w:r>
-        <w:t>color,flipY</w:t>
-      </w:r>
-      <w:proofErr w:type="spellEnd"/>
-      <w:r>
-        <w:t>)</w:t>
+      <w:r>
+        <w:t>FillScreen(color,flipY)</w:t>
       </w:r>
     </w:p>
     <w:p>
       <w:pPr>
         <w:pStyle w:val="Style1"/>
       </w:pPr>
-      <w:proofErr w:type="spellStart"/>
-      <w:r>
-        <w:t>RegisterFontFile</w:t>
-      </w:r>
-      <w:proofErr w:type="spellEnd"/>
-      <w:r>
-        <w:t>(path)</w:t>
+      <w:r>
+        <w:t>RegisterFontFile(path)</w:t>
       </w:r>
     </w:p>
     <w:p>
@@ -1051,23 +600,7 @@
         <w:pStyle w:val="Style2"/>
       </w:pPr>
       <w:r>
-        <w:t>Scene(</w:t>
-      </w:r>
-      <w:proofErr w:type="spellStart"/>
-      <w:r>
-        <w:t>modelName,loadMaterials</w:t>
-      </w:r>
-      <w:proofErr w:type="spellEnd"/>
-      <w:r>
-        <w:t>=</w:t>
-      </w:r>
-      <w:proofErr w:type="spellStart"/>
-      <w:r>
-        <w:t>true,optimizeMesh</w:t>
-      </w:r>
-      <w:proofErr w:type="spellEnd"/>
-      <w:r>
-        <w:t>=false)</w:t>
+        <w:t>Scene(modelName,loadMaterials=true,optimizeMesh=false)</w:t>
       </w:r>
     </w:p>
     <w:p>
@@ -1082,183 +615,472 @@
       <w:pPr>
         <w:pStyle w:val="Style2"/>
       </w:pPr>
-      <w:proofErr w:type="spellStart"/>
-      <w:r>
-        <w:t>drawSubset</w:t>
-      </w:r>
-      <w:proofErr w:type="spellEnd"/>
-      <w:r>
-        <w:t>(</w:t>
-      </w:r>
-      <w:proofErr w:type="spellStart"/>
-      <w:r>
-        <w:t>index,mat</w:t>
-      </w:r>
-      <w:proofErr w:type="spellEnd"/>
+      <w:r>
+        <w:t>drawSubset(index,mat)</w:t>
+      </w:r>
+    </w:p>
+    <w:p>
+      <w:pPr>
+        <w:pStyle w:val="Style2"/>
+      </w:pPr>
+      <w:r>
+        <w:t>loadModel(modelName,loadMaterials=true,optimizeMesh=false)</w:t>
+      </w:r>
+    </w:p>
+    <w:p>
+      <w:pPr>
+        <w:pStyle w:val="Style2"/>
+      </w:pPr>
+      <w:r>
+        <w:t>loadScene(modelName,loadMaterials=true,optimizeMesh=false)</w:t>
+      </w:r>
+    </w:p>
+    <w:p>
+      <w:pPr>
+        <w:pStyle w:val="Style2"/>
+      </w:pPr>
+      <w:r>
+        <w:t>getMeshes()</w:t>
+      </w:r>
+    </w:p>
+    <w:p>
+      <w:pPr>
+        <w:pStyle w:val="Style2"/>
+      </w:pPr>
+      <w:r>
+        <w:t>getLights()</w:t>
+      </w:r>
+    </w:p>
+    <w:p>
+      <w:pPr>
+        <w:pStyle w:val="Style2"/>
+      </w:pPr>
+      <w:r>
+        <w:t>getFlattenNodes()</w:t>
+      </w:r>
+    </w:p>
+    <w:p>
+      <w:pPr>
+        <w:pStyle w:val="Style2"/>
+      </w:pPr>
+      <w:r>
+        <w:t>getTargets()</w:t>
+      </w:r>
+    </w:p>
+    <w:p>
+      <w:pPr>
+        <w:pStyle w:val="Style2"/>
+      </w:pPr>
+      <w:r>
+        <w:t>findMesh(name)</w:t>
+      </w:r>
+    </w:p>
+    <w:p>
+      <w:pPr>
+        <w:pStyle w:val="Style2"/>
+      </w:pPr>
+      <w:r>
+        <w:t>findLight(name)</w:t>
+      </w:r>
+    </w:p>
+    <w:p>
+      <w:pPr>
+        <w:pStyle w:val="Style2"/>
+      </w:pPr>
+      <w:r>
+        <w:t>findTarget(name)</w:t>
+      </w:r>
+    </w:p>
+    <w:p>
+      <w:pPr>
+        <w:pStyle w:val="Style2"/>
+      </w:pPr>
+      <w:r>
+        <w:t>getRootNode()</w:t>
+      </w:r>
+    </w:p>
+    <w:p>
+      <w:pPr>
+        <w:pStyle w:val="Heading2"/>
+      </w:pPr>
+      <w:r>
+        <w:t>NODE</w:t>
+      </w:r>
+    </w:p>
+    <w:p>
+      <w:pPr>
+        <w:pStyle w:val="Style2"/>
+      </w:pPr>
+      <w:r>
+        <w:t>Node()</w:t>
+      </w:r>
+    </w:p>
+    <w:p>
+      <w:pPr>
+        <w:pStyle w:val="Style2"/>
+      </w:pPr>
+      <w:r>
+        <w:t>clone()</w:t>
+      </w:r>
+    </w:p>
+    <w:p>
+      <w:pPr>
+        <w:pStyle w:val="Style2"/>
+      </w:pPr>
+      <w:r>
+        <w:t>getName()</w:t>
+      </w:r>
+      <w:r>
+        <w:br/>
+        <w:t>setName(name)</w:t>
+      </w:r>
+    </w:p>
+    <w:p>
+      <w:pPr>
+        <w:pStyle w:val="Style2"/>
+      </w:pPr>
+      <w:r>
+        <w:t>getTransform()</w:t>
+      </w:r>
+    </w:p>
+    <w:p>
+      <w:pPr>
+        <w:pStyle w:val="Style2"/>
+      </w:pPr>
+      <w:r>
+        <w:t>setTransform(mat)</w:t>
+      </w:r>
+    </w:p>
+    <w:p>
+      <w:pPr>
+        <w:pStyle w:val="Style2"/>
+      </w:pPr>
+      <w:r>
+        <w:t>getFinalTransform()</w:t>
+      </w:r>
+    </w:p>
+    <w:p>
+      <w:pPr>
+        <w:pStyle w:val="Style2"/>
+      </w:pPr>
+      <w:r>
+        <w:t>addNode(node)</w:t>
+      </w:r>
+    </w:p>
+    <w:p>
+      <w:pPr>
+        <w:pStyle w:val="Style2"/>
+      </w:pPr>
+      <w:r>
+        <w:t>addMesh(mesh)</w:t>
+      </w:r>
+    </w:p>
+    <w:p>
+      <w:pPr>
+        <w:pStyle w:val="Style2"/>
+      </w:pPr>
+      <w:r>
+        <w:t>draw(mat)</w:t>
+      </w:r>
+    </w:p>
+    <w:p>
+      <w:pPr>
+        <w:pStyle w:val="Style2"/>
+      </w:pPr>
+      <w:r>
+        <w:t>drawSubset(index, mat)</w:t>
+      </w:r>
+    </w:p>
+    <w:p>
+      <w:pPr>
+        <w:pStyle w:val="Style2"/>
+      </w:pPr>
+      <w:r>
+        <w:t>getMeshes()</w:t>
+      </w:r>
+      <w:r>
+        <w:br/>
+        <w:t>getMeshParts()</w:t>
+      </w:r>
+    </w:p>
+    <w:p>
+      <w:pPr>
+        <w:pStyle w:val="Style2"/>
+      </w:pPr>
+      <w:r>
+        <w:t>getLights()</w:t>
+      </w:r>
+    </w:p>
+    <w:p>
+      <w:pPr>
+        <w:pStyle w:val="Style2"/>
+      </w:pPr>
+      <w:r>
+        <w:t>getTargets()</w:t>
+      </w:r>
+      <w:r>
+        <w:br/>
+        <w:t>getNodes()</w:t>
+      </w:r>
+    </w:p>
+    <w:p>
+      <w:pPr>
+        <w:pStyle w:val="Style2"/>
+      </w:pPr>
+      <w:r>
+        <w:t>findMesh(name)</w:t>
+      </w:r>
+    </w:p>
+    <w:p>
+      <w:pPr>
+        <w:pStyle w:val="Style2"/>
+      </w:pPr>
+      <w:r>
+        <w:t>findLight(name)</w:t>
+      </w:r>
+    </w:p>
+    <w:p>
+      <w:pPr>
+        <w:pStyle w:val="Style2"/>
+      </w:pPr>
+      <w:r>
+        <w:t>findTarget(name)</w:t>
+      </w:r>
+      <w:r>
+        <w:br/>
+        <w:t>findNode(name)</w:t>
+      </w:r>
+      <w:r>
+        <w:br/>
+        <w:t>getMeta(name)</w:t>
+      </w:r>
+    </w:p>
+    <w:p>
+      <w:pPr>
+        <w:pStyle w:val="Heading2"/>
+      </w:pPr>
+    </w:p>
+    <w:p>
+      <w:pPr>
+        <w:pStyle w:val="Heading2"/>
+      </w:pPr>
+    </w:p>
+    <w:p>
+      <w:pPr>
+        <w:pStyle w:val="Heading2"/>
+      </w:pPr>
+      <w:r>
+        <w:t>mesh</w:t>
+      </w:r>
+    </w:p>
+    <w:p>
+      <w:pPr>
+        <w:pStyle w:val="Style2"/>
+      </w:pPr>
+      <w:r>
+        <w:t>Mesh()</w:t>
+      </w:r>
+      <w:r>
+        <w:br/>
+        <w:t>addFGroup(part)</w:t>
+      </w:r>
+      <w:r>
+        <w:br/>
+        <w:t>addPart(part)</w:t>
+      </w:r>
+      <w:r>
+        <w:br/>
+        <w:t>draw(mat)</w:t>
+      </w:r>
+      <w:r>
+        <w:br/>
+        <w:t>clone()</w:t>
+      </w:r>
+      <w:r>
+        <w:br/>
+        <w:t>getFGroups()</w:t>
+      </w:r>
+      <w:r>
+        <w:br/>
+        <w:t>getParts()</w:t>
+      </w:r>
+      <w:r>
+        <w:br/>
+        <w:t>clear()</w:t>
+      </w:r>
+      <w:r>
+        <w:br/>
+        <w:t>setName(name)</w:t>
+      </w:r>
+      <w:r>
+        <w:br/>
+        <w:t>getName()</w:t>
+      </w:r>
+      <w:r>
+        <w:br/>
+        <w:t>setMaterial(stage,tex)</w:t>
+      </w:r>
+      <w:r>
+        <w:br/>
+        <w:t>getMaterial(stage)</w:t>
+      </w:r>
+    </w:p>
+    <w:p>
+      <w:pPr>
+        <w:pStyle w:val="Heading2"/>
+      </w:pPr>
+      <w:r>
+        <w:t>part / facegroup</w:t>
+      </w:r>
+    </w:p>
+    <w:p>
+      <w:pPr>
+        <w:pStyle w:val="Style2"/>
+      </w:pPr>
+      <w:r>
+        <w:t>FaceGroup()</w:t>
+      </w:r>
+      <w:r>
+        <w:br/>
+        <w:t>clone()</w:t>
+      </w:r>
+      <w:r>
+        <w:br/>
+        <w:t>addVertex(vert)</w:t>
+      </w:r>
+      <w:r>
+        <w:br/>
+        <w:t>addIndex(index)</w:t>
+      </w:r>
+      <w:r>
+        <w:br/>
+        <w:t>addTriangle(a,b,c)</w:t>
+      </w:r>
+      <w:r>
+        <w:br/>
+        <w:t>setMaterial(stage,mat)</w:t>
+      </w:r>
+      <w:r>
+        <w:br/>
+        <w:t>getMaterial(stage)</w:t>
+      </w:r>
+      <w:r>
+        <w:br/>
+        <w:t>getMaterialStage()</w:t>
+      </w:r>
+      <w:r>
+        <w:br/>
+        <w:t>draw(mat)</w:t>
+      </w:r>
+      <w:r>
+        <w:br/>
+      </w:r>
+      <w:r>
+        <w:lastRenderedPageBreak/>
+        <w:t>build()</w:t>
+      </w:r>
+      <w:r>
+        <w:br/>
+        <w:t>calcNormals()</w:t>
+      </w:r>
+      <w:r>
+        <w:br/>
+        <w:t>clear()</w:t>
+      </w:r>
+      <w:r>
+        <w:br/>
+        <w:t>getVertices()</w:t>
+      </w:r>
+      <w:r>
+        <w:br/>
+        <w:t>getIndices()</w:t>
+      </w:r>
+    </w:p>
+    <w:p>
+      <w:pPr>
+        <w:pStyle w:val="Heading2"/>
+      </w:pPr>
+      <w:r>
+        <w:t>material</w:t>
+      </w:r>
+    </w:p>
+    <w:p>
+      <w:pPr>
+        <w:pStyle w:val="Style2"/>
+      </w:pPr>
+      <w:r>
+        <w:t>Material()</w:t>
+      </w:r>
+      <w:r>
+        <w:br/>
+        <w:t>Material(textureName)</w:t>
+      </w:r>
+      <w:r>
+        <w:br/>
+        <w:t>Material(w,h</w:t>
+      </w:r>
       <w:r>
         <w:t>)</w:t>
       </w:r>
-    </w:p>
-    <w:p>
-      <w:pPr>
-        <w:pStyle w:val="Style2"/>
-      </w:pPr>
-      <w:proofErr w:type="spellStart"/>
-      <w:r>
-        <w:t>loadModel</w:t>
-      </w:r>
-      <w:proofErr w:type="spellEnd"/>
-      <w:r>
-        <w:t>(</w:t>
-      </w:r>
-      <w:proofErr w:type="spellStart"/>
-      <w:r>
-        <w:t>modelName,loadMaterials</w:t>
-      </w:r>
-      <w:proofErr w:type="spellEnd"/>
-      <w:r>
-        <w:t>=</w:t>
-      </w:r>
-      <w:proofErr w:type="spellStart"/>
-      <w:r>
-        <w:t>true,optimizeMesh</w:t>
-      </w:r>
-      <w:proofErr w:type="spellEnd"/>
-      <w:r>
-        <w:t>=false)</w:t>
-      </w:r>
-    </w:p>
-    <w:p>
-      <w:pPr>
-        <w:pStyle w:val="Style2"/>
-      </w:pPr>
-      <w:proofErr w:type="spellStart"/>
-      <w:r>
-        <w:t>loadScene</w:t>
-      </w:r>
-      <w:proofErr w:type="spellEnd"/>
-      <w:r>
-        <w:t>(</w:t>
-      </w:r>
-      <w:proofErr w:type="spellStart"/>
-      <w:r>
-        <w:t>modelName,loadMaterials</w:t>
-      </w:r>
-      <w:proofErr w:type="spellEnd"/>
-      <w:r>
-        <w:t>=</w:t>
-      </w:r>
-      <w:proofErr w:type="spellStart"/>
-      <w:r>
-        <w:t>true,optimizeMesh</w:t>
-      </w:r>
-      <w:proofErr w:type="spellEnd"/>
-      <w:r>
-        <w:t>=false)</w:t>
-      </w:r>
-    </w:p>
-    <w:p>
-      <w:pPr>
-        <w:pStyle w:val="Style2"/>
-      </w:pPr>
-      <w:proofErr w:type="spellStart"/>
-      <w:r>
-        <w:t>getMeshes</w:t>
-      </w:r>
-      <w:proofErr w:type="spellEnd"/>
-      <w:r>
-        <w:t>()</w:t>
-      </w:r>
-    </w:p>
-    <w:p>
-      <w:pPr>
-        <w:pStyle w:val="Style2"/>
-      </w:pPr>
-      <w:proofErr w:type="spellStart"/>
-      <w:r>
-        <w:t>getLights</w:t>
-      </w:r>
-      <w:proofErr w:type="spellEnd"/>
-      <w:r>
-        <w:t>()</w:t>
-      </w:r>
-    </w:p>
-    <w:p>
-      <w:pPr>
-        <w:pStyle w:val="Style2"/>
-      </w:pPr>
-      <w:proofErr w:type="spellStart"/>
-      <w:r>
-        <w:t>getFlattenNodes</w:t>
-      </w:r>
-      <w:proofErr w:type="spellEnd"/>
-      <w:r>
-        <w:t>()</w:t>
-      </w:r>
-    </w:p>
-    <w:p>
-      <w:pPr>
-        <w:pStyle w:val="Style2"/>
-      </w:pPr>
-      <w:proofErr w:type="spellStart"/>
-      <w:r>
-        <w:t>getTargets</w:t>
-      </w:r>
-      <w:proofErr w:type="spellEnd"/>
-      <w:r>
-        <w:t>()</w:t>
-      </w:r>
-    </w:p>
-    <w:p>
-      <w:pPr>
-        <w:pStyle w:val="Style2"/>
-      </w:pPr>
-      <w:proofErr w:type="spellStart"/>
-      <w:r>
-        <w:t>findMesh</w:t>
-      </w:r>
-      <w:proofErr w:type="spellEnd"/>
-      <w:r>
-        <w:t>(name)</w:t>
-      </w:r>
-    </w:p>
-    <w:p>
-      <w:pPr>
-        <w:pStyle w:val="Style2"/>
-      </w:pPr>
-      <w:proofErr w:type="spellStart"/>
-      <w:r>
-        <w:t>findLight</w:t>
-      </w:r>
-      <w:proofErr w:type="spellEnd"/>
-      <w:r>
-        <w:t>(name)</w:t>
-      </w:r>
-    </w:p>
-    <w:p>
-      <w:pPr>
-        <w:pStyle w:val="Style2"/>
-      </w:pPr>
-      <w:proofErr w:type="spellStart"/>
-      <w:r>
-        <w:t>findTarget</w:t>
-      </w:r>
-      <w:proofErr w:type="spellEnd"/>
-      <w:r>
-        <w:t>(name)</w:t>
-      </w:r>
-    </w:p>
-    <w:p>
-      <w:pPr>
-        <w:pStyle w:val="Style2"/>
-      </w:pPr>
-      <w:proofErr w:type="spellStart"/>
-      <w:r>
-        <w:t>getRootNode</w:t>
-      </w:r>
-      <w:proofErr w:type="spellEnd"/>
-      <w:r>
-        <w:t>()</w:t>
+      <w:r>
+        <w:br/>
+        <w:t>setSamplerState(sampler,state)</w:t>
+      </w:r>
+      <w:r>
+        <w:br/>
+        <w:t>getSamplerState(sampler)</w:t>
+      </w:r>
+      <w:r>
+        <w:br/>
+        <w:t>loadFile(textureName)</w:t>
+      </w:r>
+      <w:r>
+        <w:br/>
+        <w:t>res()</w:t>
+      </w:r>
+      <w:r>
+        <w:br/>
+        <w:t>data()</w:t>
+      </w:r>
+      <w:r>
+        <w:br/>
+        <w:t>getHandle(slot)</w:t>
+      </w:r>
+      <w:r>
+        <w:br/>
+        <w:t>setHandle(slot,texHandle)</w:t>
+      </w:r>
+      <w:r>
+        <w:br/>
+        <w:t>setDiffuse(color)</w:t>
+      </w:r>
+      <w:r>
+        <w:br/>
+        <w:t>setAmbient(color)</w:t>
+      </w:r>
+      <w:r>
+        <w:br/>
+        <w:t>setSpecular(color)</w:t>
+      </w:r>
+      <w:r>
+        <w:br/>
+        <w:t>setEmission(color)</w:t>
+      </w:r>
+      <w:r>
+        <w:br/>
+        <w:t>setPower(val)</w:t>
+      </w:r>
+      <w:r>
+        <w:br/>
+        <w:t>setOpacity(val)</w:t>
+      </w:r>
+      <w:r>
+        <w:br/>
+        <w:t>alphaIsTransparency(state)</w:t>
+      </w:r>
+      <w:r>
+        <w:br/>
+        <w:t>setShaded(state)</w:t>
       </w:r>
     </w:p>
     <w:p>
@@ -1266,389 +1088,158 @@
         <w:pStyle w:val="Heading2"/>
       </w:pPr>
       <w:r>
-        <w:t>NODE</w:t>
-      </w:r>
-    </w:p>
-    <w:p>
-      <w:pPr>
-        <w:pStyle w:val="Style2"/>
-      </w:pPr>
-      <w:r>
-        <w:t>Node()</w:t>
-      </w:r>
-    </w:p>
-    <w:p>
-      <w:pPr>
-        <w:pStyle w:val="Style2"/>
-      </w:pPr>
-      <w:r>
-        <w:t>clone()</w:t>
-      </w:r>
-    </w:p>
-    <w:p>
-      <w:pPr>
-        <w:pStyle w:val="Style2"/>
-      </w:pPr>
-      <w:proofErr w:type="spellStart"/>
-      <w:r>
-        <w:t>getName</w:t>
-      </w:r>
-      <w:proofErr w:type="spellEnd"/>
-      <w:r>
-        <w:t>()</w:t>
-      </w:r>
-      <w:r>
-        <w:br/>
-      </w:r>
-      <w:proofErr w:type="spellStart"/>
-      <w:r>
-        <w:t>setName</w:t>
-      </w:r>
-      <w:proofErr w:type="spellEnd"/>
-      <w:r>
-        <w:t>(name)</w:t>
-      </w:r>
-    </w:p>
-    <w:p>
-      <w:pPr>
-        <w:pStyle w:val="Style2"/>
-      </w:pPr>
-      <w:proofErr w:type="spellStart"/>
-      <w:r>
-        <w:t>getTransform</w:t>
-      </w:r>
-      <w:proofErr w:type="spellEnd"/>
-      <w:r>
-        <w:t>()</w:t>
-      </w:r>
-    </w:p>
-    <w:p>
-      <w:pPr>
-        <w:pStyle w:val="Style2"/>
-      </w:pPr>
-      <w:proofErr w:type="spellStart"/>
-      <w:r>
-        <w:t>setTransform</w:t>
-      </w:r>
-      <w:proofErr w:type="spellEnd"/>
-      <w:r>
-        <w:t>(mat)</w:t>
-      </w:r>
-    </w:p>
-    <w:p>
-      <w:pPr>
-        <w:pStyle w:val="Style2"/>
-      </w:pPr>
-      <w:proofErr w:type="spellStart"/>
-      <w:r>
-        <w:t>getFinalTransform</w:t>
-      </w:r>
-      <w:proofErr w:type="spellEnd"/>
-      <w:r>
-        <w:t>()</w:t>
-      </w:r>
-    </w:p>
-    <w:p>
-      <w:pPr>
-        <w:pStyle w:val="Style2"/>
-      </w:pPr>
-      <w:proofErr w:type="spellStart"/>
-      <w:r>
-        <w:t>addNode</w:t>
-      </w:r>
-      <w:proofErr w:type="spellEnd"/>
-      <w:r>
-        <w:t>(node)</w:t>
-      </w:r>
-    </w:p>
-    <w:p>
-      <w:pPr>
-        <w:pStyle w:val="Style2"/>
-      </w:pPr>
-      <w:proofErr w:type="spellStart"/>
-      <w:r>
-        <w:t>addMesh</w:t>
-      </w:r>
-      <w:proofErr w:type="spellEnd"/>
-      <w:r>
-        <w:t>(mesh)</w:t>
-      </w:r>
-    </w:p>
-    <w:p>
-      <w:pPr>
-        <w:pStyle w:val="Style2"/>
-      </w:pPr>
-      <w:r>
-        <w:t>draw(mat)</w:t>
-      </w:r>
-    </w:p>
-    <w:p>
-      <w:pPr>
-        <w:pStyle w:val="Style2"/>
-      </w:pPr>
-      <w:proofErr w:type="spellStart"/>
-      <w:r>
-        <w:t>drawSubset</w:t>
-      </w:r>
-      <w:proofErr w:type="spellEnd"/>
-      <w:r>
-        <w:t>(index, mat)</w:t>
-      </w:r>
-    </w:p>
-    <w:p>
-      <w:pPr>
-        <w:pStyle w:val="Style2"/>
-      </w:pPr>
-      <w:proofErr w:type="spellStart"/>
-      <w:r>
-        <w:t>getMeshes</w:t>
-      </w:r>
-      <w:proofErr w:type="spellEnd"/>
-      <w:r>
-        <w:t>()</w:t>
-      </w:r>
-      <w:r>
-        <w:br/>
-      </w:r>
-      <w:proofErr w:type="spellStart"/>
-      <w:r>
-        <w:t>getMeshParts</w:t>
-      </w:r>
-      <w:proofErr w:type="spellEnd"/>
-      <w:r>
-        <w:t>()</w:t>
-      </w:r>
-    </w:p>
-    <w:p>
-      <w:pPr>
-        <w:pStyle w:val="Style2"/>
-      </w:pPr>
-      <w:proofErr w:type="spellStart"/>
-      <w:r>
-        <w:t>getLights</w:t>
-      </w:r>
-      <w:proofErr w:type="spellEnd"/>
-      <w:r>
-        <w:t>()</w:t>
-      </w:r>
-    </w:p>
-    <w:p>
-      <w:pPr>
-        <w:pStyle w:val="Style2"/>
-      </w:pPr>
-      <w:proofErr w:type="spellStart"/>
-      <w:r>
-        <w:t>getTargets</w:t>
-      </w:r>
-      <w:proofErr w:type="spellEnd"/>
-      <w:r>
-        <w:t>()</w:t>
-      </w:r>
-      <w:r>
-        <w:br/>
-      </w:r>
-      <w:proofErr w:type="spellStart"/>
-      <w:r>
-        <w:t>getNodes</w:t>
-      </w:r>
-      <w:proofErr w:type="spellEnd"/>
-      <w:r>
-        <w:t>()</w:t>
-      </w:r>
-    </w:p>
-    <w:p>
-      <w:pPr>
-        <w:pStyle w:val="Style2"/>
-      </w:pPr>
-      <w:proofErr w:type="spellStart"/>
-      <w:r>
-        <w:t>findMesh</w:t>
-      </w:r>
-      <w:proofErr w:type="spellEnd"/>
-      <w:r>
-        <w:t>(name)</w:t>
-      </w:r>
-    </w:p>
-    <w:p>
-      <w:pPr>
-        <w:pStyle w:val="Style2"/>
-      </w:pPr>
-      <w:proofErr w:type="spellStart"/>
-      <w:r>
-        <w:t>findLight</w:t>
-      </w:r>
-      <w:proofErr w:type="spellEnd"/>
-      <w:r>
-        <w:t>(name)</w:t>
-      </w:r>
-    </w:p>
-    <w:p>
-      <w:pPr>
-        <w:pStyle w:val="Style2"/>
-      </w:pPr>
-      <w:proofErr w:type="spellStart"/>
-      <w:r>
-        <w:t>findTarget</w:t>
-      </w:r>
-      <w:proofErr w:type="spellEnd"/>
-      <w:r>
-        <w:t>(name)</w:t>
-      </w:r>
-      <w:r>
-        <w:br/>
-      </w:r>
-      <w:proofErr w:type="spellStart"/>
-      <w:r>
-        <w:t>findNode</w:t>
-      </w:r>
-      <w:proofErr w:type="spellEnd"/>
-      <w:r>
-        <w:t>(name)</w:t>
-      </w:r>
-      <w:r>
-        <w:br/>
-      </w:r>
-      <w:proofErr w:type="spellStart"/>
-      <w:r>
-        <w:t>getMeta</w:t>
-      </w:r>
-      <w:proofErr w:type="spellEnd"/>
-      <w:r>
-        <w:t>(name)</w:t>
+        <w:t>Vertex</w:t>
+      </w:r>
+    </w:p>
+    <w:p>
+      <w:pPr>
+        <w:pStyle w:val="Style2"/>
+      </w:pPr>
+      <w:r>
+        <w:t>Vertex(x,y,z,su,tv,color,nx,ny,nz)</w:t>
+      </w:r>
+      <w:r>
+        <w:br/>
+        <w:t>get()</w:t>
       </w:r>
     </w:p>
     <w:p>
       <w:pPr>
         <w:pStyle w:val="Heading2"/>
       </w:pPr>
+      <w:r>
+        <w:t>font</w:t>
+      </w:r>
+    </w:p>
+    <w:p>
+      <w:pPr>
+        <w:pStyle w:val="Style2"/>
+      </w:pPr>
+      <w:r>
+        <w:t>Font(fontFamily</w:t>
+      </w:r>
+      <w:r>
+        <w:t>,size,boldness,italic</w:t>
+      </w:r>
+      <w:r>
+        <w:t>)</w:t>
+      </w:r>
+      <w:r>
+        <w:br/>
+        <w:t>drawText(color,text,x,y,w=0,h=0)</w:t>
+      </w:r>
     </w:p>
     <w:p>
       <w:pPr>
         <w:pStyle w:val="Heading2"/>
       </w:pPr>
+      <w:r>
+        <w:t>render target</w:t>
+      </w:r>
+    </w:p>
+    <w:p>
+      <w:pPr>
+        <w:pStyle w:val="Style2"/>
+      </w:pPr>
+      <w:r>
+        <w:t>RenderTarget()</w:t>
+      </w:r>
+      <w:r>
+        <w:br/>
+        <w:t>RenderTarget(w,h)</w:t>
+      </w:r>
+      <w:r>
+        <w:br/>
+        <w:t>RenderTarget(w,h,hasDepth=false)</w:t>
+      </w:r>
+      <w:r>
+        <w:br/>
+        <w:t>getHandle()</w:t>
+      </w:r>
+      <w:r>
+        <w:br/>
+        <w:t>bind()</w:t>
+      </w:r>
     </w:p>
     <w:p>
       <w:pPr>
         <w:pStyle w:val="Heading2"/>
       </w:pPr>
       <w:r>
-        <w:t>mesh</w:t>
-      </w:r>
-    </w:p>
-    <w:p>
-      <w:pPr>
-        <w:pStyle w:val="Style2"/>
-      </w:pPr>
-      <w:r>
-        <w:t>Mesh()</w:t>
-      </w:r>
-      <w:r>
-        <w:br/>
-      </w:r>
-      <w:proofErr w:type="spellStart"/>
-      <w:r>
-        <w:t>addFGroup</w:t>
-      </w:r>
-      <w:proofErr w:type="spellEnd"/>
-      <w:r>
-        <w:t>(part)</w:t>
-      </w:r>
-      <w:r>
-        <w:br/>
-      </w:r>
-      <w:proofErr w:type="spellStart"/>
-      <w:r>
-        <w:t>addPart</w:t>
-      </w:r>
-      <w:proofErr w:type="spellEnd"/>
-      <w:r>
-        <w:t>(part)</w:t>
-      </w:r>
-      <w:r>
-        <w:br/>
-        <w:t>draw(mat)</w:t>
-      </w:r>
-      <w:r>
-        <w:br/>
-        <w:t>clone()</w:t>
-      </w:r>
-      <w:r>
-        <w:br/>
-      </w:r>
-      <w:proofErr w:type="spellStart"/>
-      <w:r>
-        <w:t>getFGroups</w:t>
-      </w:r>
-      <w:proofErr w:type="spellEnd"/>
-      <w:r>
-        <w:t>()</w:t>
-      </w:r>
-      <w:r>
-        <w:br/>
-      </w:r>
-      <w:proofErr w:type="spellStart"/>
-      <w:r>
-        <w:t>getParts</w:t>
-      </w:r>
-      <w:proofErr w:type="spellEnd"/>
-      <w:r>
-        <w:t>()</w:t>
-      </w:r>
-      <w:r>
-        <w:br/>
-        <w:t>clear()</w:t>
-      </w:r>
-      <w:r>
-        <w:br/>
-      </w:r>
-      <w:proofErr w:type="spellStart"/>
-      <w:r>
-        <w:t>setName</w:t>
-      </w:r>
-      <w:proofErr w:type="spellEnd"/>
-      <w:r>
-        <w:t>(name)</w:t>
-      </w:r>
-      <w:r>
-        <w:br/>
-      </w:r>
-      <w:proofErr w:type="spellStart"/>
-      <w:r>
-        <w:t>getName</w:t>
-      </w:r>
-      <w:proofErr w:type="spellEnd"/>
-      <w:r>
-        <w:t>()</w:t>
-      </w:r>
-      <w:r>
-        <w:br/>
-      </w:r>
-      <w:proofErr w:type="spellStart"/>
-      <w:r>
-        <w:t>setMaterial</w:t>
-      </w:r>
-      <w:proofErr w:type="spellEnd"/>
-      <w:r>
-        <w:t>(</w:t>
-      </w:r>
-      <w:proofErr w:type="spellStart"/>
-      <w:r>
-        <w:t>stage,tex</w:t>
-      </w:r>
-      <w:proofErr w:type="spellEnd"/>
+        <w:t>effect</w:t>
+      </w:r>
+    </w:p>
+    <w:p>
+      <w:pPr>
+        <w:pStyle w:val="Style2"/>
+      </w:pPr>
+      <w:r>
+        <w:t>Effect(effect</w:t>
+      </w:r>
+      <w:r>
+        <w:t>Path</w:t>
+      </w:r>
       <w:r>
         <w:t>)</w:t>
       </w:r>
       <w:r>
         <w:br/>
-      </w:r>
-      <w:proofErr w:type="spellStart"/>
-      <w:r>
-        <w:t>getMaterial</w:t>
-      </w:r>
-      <w:proofErr w:type="spellEnd"/>
-      <w:r>
-        <w:t>(stage)</w:t>
+        <w:t>begin(technique)</w:t>
+      </w:r>
+      <w:r>
+        <w:br/>
+        <w:t>end(),flush()</w:t>
+      </w:r>
+      <w:r>
+        <w:br/>
+        <w:t>beginPass(pass)</w:t>
+      </w:r>
+      <w:r>
+        <w:br/>
+        <w:t>endPass()</w:t>
+      </w:r>
+      <w:r>
+        <w:br/>
+        <w:t>commit()</w:t>
+      </w:r>
+      <w:r>
+        <w:br/>
+        <w:t>set</w:t>
+      </w:r>
+      <w:r>
+        <w:t>Bool(name,val)</w:t>
+      </w:r>
+      <w:r>
+        <w:br/>
+        <w:t>setFloat(name,val)</w:t>
+      </w:r>
+      <w:r>
+        <w:br/>
+        <w:t>setMatrix(name,mat)</w:t>
+      </w:r>
+      <w:r>
+        <w:br/>
+        <w:t>setVector3(name,vec)</w:t>
+      </w:r>
+      <w:r>
+        <w:br/>
+        <w:t>setVector4(name,vec)</w:t>
+      </w:r>
+      <w:r>
+        <w:br/>
+        <w:t>setInteger(name,val)</w:t>
+      </w:r>
+      <w:r>
+        <w:br/>
+        <w:t>setTexture(name,texHandle)</w:t>
+      </w:r>
+      <w:r>
+        <w:br/>
+        <w:t>setTexture(name,slot,mat)</w:t>
+      </w:r>
+      <w:r>
+        <w:br/>
+        <w:t>setTexture(name,rtt)</w:t>
       </w:r>
     </w:p>
     <w:p>
@@ -1656,1015 +1247,208 @@
         <w:pStyle w:val="Heading2"/>
       </w:pPr>
       <w:r>
-        <w:t xml:space="preserve">part / </w:t>
-      </w:r>
-      <w:proofErr w:type="spellStart"/>
-      <w:r>
-        <w:t>facegroup</w:t>
-      </w:r>
-      <w:proofErr w:type="spellEnd"/>
-    </w:p>
-    <w:p>
-      <w:pPr>
-        <w:pStyle w:val="Style2"/>
-      </w:pPr>
-      <w:proofErr w:type="spellStart"/>
-      <w:r>
-        <w:t>FaceGroup</w:t>
-      </w:r>
-      <w:proofErr w:type="spellEnd"/>
-      <w:r>
-        <w:t>()</w:t>
-      </w:r>
-      <w:r>
-        <w:br/>
-        <w:t>clone()</w:t>
-      </w:r>
-      <w:r>
-        <w:br/>
-      </w:r>
-      <w:proofErr w:type="spellStart"/>
-      <w:r>
-        <w:t>addVertex</w:t>
-      </w:r>
-      <w:proofErr w:type="spellEnd"/>
-      <w:r>
-        <w:t>(vert)</w:t>
-      </w:r>
-      <w:r>
-        <w:br/>
-      </w:r>
-      <w:proofErr w:type="spellStart"/>
-      <w:r>
-        <w:t>addIndex</w:t>
-      </w:r>
-      <w:proofErr w:type="spellEnd"/>
-      <w:r>
-        <w:t>(index)</w:t>
-      </w:r>
-      <w:r>
-        <w:br/>
-      </w:r>
-      <w:proofErr w:type="spellStart"/>
-      <w:r>
-        <w:t>addTriangle</w:t>
-      </w:r>
-      <w:proofErr w:type="spellEnd"/>
-      <w:r>
-        <w:t>(</w:t>
-      </w:r>
-      <w:proofErr w:type="spellStart"/>
-      <w:r>
-        <w:t>a,b,c</w:t>
-      </w:r>
-      <w:proofErr w:type="spellEnd"/>
+        <w:t>light</w:t>
+      </w:r>
+    </w:p>
+    <w:p>
+      <w:pPr>
+        <w:pStyle w:val="Style2"/>
+      </w:pPr>
+      <w:r>
+        <w:t>Light(slot)</w:t>
+      </w:r>
+      <w:r>
+        <w:br/>
+        <w:t>enable(state,slot)</w:t>
+      </w:r>
+      <w:r>
+        <w:br/>
+        <w:t>setPosition(vec)</w:t>
+      </w:r>
+      <w:r>
+        <w:br/>
+        <w:t>setDirection(vec)</w:t>
+      </w:r>
+    </w:p>
+    <w:p>
+      <w:pPr>
+        <w:pStyle w:val="Style2"/>
+      </w:pPr>
+      <w:r>
+        <w:t>setDiffuse(color)</w:t>
+      </w:r>
+    </w:p>
+    <w:p>
+      <w:pPr>
+        <w:pStyle w:val="Style2"/>
+      </w:pPr>
+      <w:r>
+        <w:t>setSpecular(color)</w:t>
+      </w:r>
+    </w:p>
+    <w:p>
+      <w:pPr>
+        <w:pStyle w:val="Style2"/>
+      </w:pPr>
+      <w:r>
+        <w:t>setAmbient(color)</w:t>
+      </w:r>
+    </w:p>
+    <w:p>
+      <w:pPr>
+        <w:pStyle w:val="Style2"/>
+      </w:pPr>
+      <w:r>
+        <w:t>setRange(val)</w:t>
+      </w:r>
+    </w:p>
+    <w:p>
+      <w:pPr>
+        <w:pStyle w:val="Style2"/>
+      </w:pPr>
+      <w:r>
+        <w:t>setFalloff(val)</w:t>
+      </w:r>
+    </w:p>
+    <w:p>
+      <w:pPr>
+        <w:pStyle w:val="Style2"/>
+      </w:pPr>
+      <w:r>
+        <w:t>setAttenuation(a,b,c)</w:t>
+      </w:r>
+    </w:p>
+    <w:p>
+      <w:pPr>
+        <w:pStyle w:val="Style2"/>
+      </w:pPr>
+      <w:r>
+        <w:t>setInnerAngle(val)</w:t>
+      </w:r>
+    </w:p>
+    <w:p>
+      <w:pPr>
+        <w:pStyle w:val="Style2"/>
+      </w:pPr>
+      <w:r>
+        <w:t>setOuterAngle(val)</w:t>
+      </w:r>
+      <w:r>
+        <w:br/>
+        <w:t>setType(kind)</w:t>
+      </w:r>
+    </w:p>
+    <w:p>
+      <w:pPr>
+        <w:pStyle w:val="Style2"/>
+      </w:pPr>
+      <w:r>
+        <w:t>setSlot(slot)</w:t>
+      </w:r>
+    </w:p>
+    <w:p>
+      <w:pPr>
+        <w:pStyle w:val="Style2"/>
+      </w:pPr>
+      <w:r>
+        <w:t>getType()</w:t>
+      </w:r>
+      <w:r>
+        <w:br/>
+        <w:t>getSlot()</w:t>
+      </w:r>
+    </w:p>
+    <w:p>
+      <w:pPr>
+        <w:pStyle w:val="Heading1"/>
+      </w:pPr>
+      <w:r>
+        <w:t>input</w:t>
+      </w:r>
+    </w:p>
+    <w:p>
+      <w:pPr>
+        <w:pStyle w:val="Style1"/>
+      </w:pPr>
+      <w:r>
+        <w:t>GetKey(key)</w:t>
+      </w:r>
+      <w:r>
+        <w:br/>
+        <w:t>GetKeyDown(key)</w:t>
+      </w:r>
+      <w:r>
+        <w:br/>
+      </w:r>
+      <w:r>
+        <w:lastRenderedPageBreak/>
+        <w:t>GetKeyUp(key)</w:t>
+      </w:r>
+      <w:r>
+        <w:br/>
+        <w:t>GetMouseXY()</w:t>
+      </w:r>
+    </w:p>
+    <w:p>
+      <w:pPr>
+        <w:pStyle w:val="Style1"/>
+      </w:pPr>
+      <w:r>
+        <w:t>GetMouseDelta()</w:t>
+      </w:r>
+      <w:r>
+        <w:br/>
+        <w:t>SetMouseXY(</w:t>
+      </w:r>
+      <w:r>
+        <w:t>x,y</w:t>
+      </w:r>
       <w:r>
         <w:t>)</w:t>
       </w:r>
-      <w:r>
-        <w:br/>
-      </w:r>
-      <w:proofErr w:type="spellStart"/>
-      <w:r>
-        <w:t>setMaterial</w:t>
-      </w:r>
-      <w:proofErr w:type="spellEnd"/>
-      <w:r>
-        <w:t>(</w:t>
-      </w:r>
-      <w:proofErr w:type="spellStart"/>
-      <w:r>
-        <w:t>stage,mat</w:t>
-      </w:r>
-      <w:proofErr w:type="spellEnd"/>
-      <w:r>
-        <w:t>)</w:t>
-      </w:r>
-      <w:r>
-        <w:br/>
-      </w:r>
-      <w:proofErr w:type="spellStart"/>
-      <w:r>
-        <w:t>getMaterial</w:t>
-      </w:r>
-      <w:proofErr w:type="spellEnd"/>
-      <w:r>
-        <w:t>(stage)</w:t>
-      </w:r>
-      <w:r>
-        <w:br/>
-      </w:r>
-      <w:proofErr w:type="spellStart"/>
-      <w:r>
-        <w:t>getMaterialStage</w:t>
-      </w:r>
-      <w:proofErr w:type="spellEnd"/>
-      <w:r>
-        <w:t>()</w:t>
-      </w:r>
-      <w:r>
-        <w:br/>
-        <w:t>draw(mat)</w:t>
-      </w:r>
-      <w:r>
-        <w:br/>
-        <w:t>build()</w:t>
-      </w:r>
-      <w:r>
-        <w:br/>
-      </w:r>
-      <w:proofErr w:type="spellStart"/>
-      <w:r>
-        <w:lastRenderedPageBreak/>
-        <w:t>calcNormals</w:t>
-      </w:r>
-      <w:proofErr w:type="spellEnd"/>
-      <w:r>
-        <w:t>()</w:t>
-      </w:r>
-      <w:r>
-        <w:br/>
-        <w:t>clear()</w:t>
-      </w:r>
-      <w:r>
-        <w:br/>
-      </w:r>
-      <w:proofErr w:type="spellStart"/>
-      <w:r>
-        <w:t>getVertices</w:t>
-      </w:r>
-      <w:proofErr w:type="spellEnd"/>
-      <w:r>
-        <w:t>()</w:t>
-      </w:r>
-      <w:r>
-        <w:br/>
-      </w:r>
-      <w:proofErr w:type="spellStart"/>
-      <w:r>
-        <w:t>getIndices</w:t>
-      </w:r>
-      <w:proofErr w:type="spellEnd"/>
-      <w:r>
-        <w:t>()</w:t>
-      </w:r>
-    </w:p>
-    <w:p>
-      <w:pPr>
-        <w:pStyle w:val="Heading2"/>
-      </w:pPr>
-      <w:r>
-        <w:t>material</w:t>
-      </w:r>
-    </w:p>
-    <w:p>
-      <w:pPr>
-        <w:pStyle w:val="Style2"/>
-      </w:pPr>
-      <w:r>
-        <w:t>Material()</w:t>
-      </w:r>
-      <w:r>
-        <w:br/>
-        <w:t>Material(</w:t>
-      </w:r>
-      <w:proofErr w:type="spellStart"/>
-      <w:r>
-        <w:t>textureName</w:t>
-      </w:r>
-      <w:proofErr w:type="spellEnd"/>
-      <w:r>
-        <w:t>)</w:t>
-      </w:r>
-      <w:r>
-        <w:br/>
-        <w:t>Material(</w:t>
-      </w:r>
-      <w:proofErr w:type="spellStart"/>
-      <w:r>
-        <w:t>w,h</w:t>
-      </w:r>
-      <w:proofErr w:type="spellEnd"/>
-      <w:r>
-        <w:t>)</w:t>
-      </w:r>
-      <w:r>
-        <w:br/>
-      </w:r>
-      <w:proofErr w:type="spellStart"/>
-      <w:r>
-        <w:t>setSamplerState</w:t>
-      </w:r>
-      <w:proofErr w:type="spellEnd"/>
-      <w:r>
-        <w:t>(</w:t>
-      </w:r>
-      <w:proofErr w:type="spellStart"/>
-      <w:r>
-        <w:t>sampler,state</w:t>
-      </w:r>
-      <w:proofErr w:type="spellEnd"/>
-      <w:r>
-        <w:t>)</w:t>
-      </w:r>
-      <w:r>
-        <w:br/>
-      </w:r>
-      <w:proofErr w:type="spellStart"/>
-      <w:r>
-        <w:t>getSamplerState</w:t>
-      </w:r>
-      <w:proofErr w:type="spellEnd"/>
-      <w:r>
-        <w:t>(sampler)</w:t>
-      </w:r>
-      <w:r>
-        <w:br/>
-      </w:r>
-      <w:proofErr w:type="spellStart"/>
-      <w:r>
-        <w:t>loadFile</w:t>
-      </w:r>
-      <w:proofErr w:type="spellEnd"/>
-      <w:r>
-        <w:t>(</w:t>
-      </w:r>
-      <w:proofErr w:type="spellStart"/>
-      <w:r>
-        <w:t>textureName</w:t>
-      </w:r>
-      <w:proofErr w:type="spellEnd"/>
-      <w:r>
-        <w:t>)</w:t>
-      </w:r>
-      <w:r>
-        <w:br/>
-        <w:t>res()</w:t>
-      </w:r>
-      <w:r>
-        <w:br/>
-        <w:t>data()</w:t>
-      </w:r>
-      <w:r>
-        <w:br/>
-      </w:r>
-      <w:proofErr w:type="spellStart"/>
-      <w:r>
-        <w:t>getHandle</w:t>
-      </w:r>
-      <w:proofErr w:type="spellEnd"/>
-      <w:r>
-        <w:t>(slot)</w:t>
-      </w:r>
-      <w:r>
-        <w:br/>
-      </w:r>
-      <w:proofErr w:type="spellStart"/>
-      <w:r>
-        <w:t>setHandle</w:t>
-      </w:r>
-      <w:proofErr w:type="spellEnd"/>
-      <w:r>
-        <w:t>(</w:t>
-      </w:r>
-      <w:proofErr w:type="spellStart"/>
-      <w:r>
-        <w:t>slot,texHandle</w:t>
-      </w:r>
-      <w:proofErr w:type="spellEnd"/>
-      <w:r>
-        <w:t>)</w:t>
-      </w:r>
-      <w:r>
-        <w:br/>
-      </w:r>
-      <w:proofErr w:type="spellStart"/>
-      <w:r>
-        <w:t>setDiffuse</w:t>
-      </w:r>
-      <w:proofErr w:type="spellEnd"/>
-      <w:r>
-        <w:t>(color)</w:t>
-      </w:r>
-      <w:r>
-        <w:br/>
-      </w:r>
-      <w:proofErr w:type="spellStart"/>
-      <w:r>
-        <w:t>setAmbient</w:t>
-      </w:r>
-      <w:proofErr w:type="spellEnd"/>
-      <w:r>
-        <w:t>(color)</w:t>
-      </w:r>
-      <w:r>
-        <w:br/>
-      </w:r>
-      <w:proofErr w:type="spellStart"/>
-      <w:r>
-        <w:t>setSpecular</w:t>
-      </w:r>
-      <w:proofErr w:type="spellEnd"/>
-      <w:r>
-        <w:t>(color)</w:t>
-      </w:r>
-      <w:r>
-        <w:br/>
-      </w:r>
-      <w:proofErr w:type="spellStart"/>
-      <w:r>
-        <w:t>setEmission</w:t>
-      </w:r>
-      <w:proofErr w:type="spellEnd"/>
-      <w:r>
-        <w:t>(color)</w:t>
-      </w:r>
-      <w:r>
-        <w:br/>
-      </w:r>
-      <w:proofErr w:type="spellStart"/>
-      <w:r>
-        <w:t>setPower</w:t>
-      </w:r>
-      <w:proofErr w:type="spellEnd"/>
-      <w:r>
-        <w:t>(</w:t>
-      </w:r>
-      <w:proofErr w:type="spellStart"/>
-      <w:r>
-        <w:t>val</w:t>
-      </w:r>
-      <w:proofErr w:type="spellEnd"/>
-      <w:r>
-        <w:t>)</w:t>
-      </w:r>
-      <w:r>
-        <w:br/>
-      </w:r>
-      <w:proofErr w:type="spellStart"/>
-      <w:r>
-        <w:t>setOpacity</w:t>
-      </w:r>
-      <w:proofErr w:type="spellEnd"/>
-      <w:r>
-        <w:t>(</w:t>
-      </w:r>
-      <w:proofErr w:type="spellStart"/>
-      <w:r>
-        <w:t>val</w:t>
-      </w:r>
-      <w:proofErr w:type="spellEnd"/>
-      <w:r>
-        <w:t>)</w:t>
-      </w:r>
-      <w:r>
-        <w:br/>
-      </w:r>
-      <w:proofErr w:type="spellStart"/>
-      <w:r>
-        <w:t>alphaIsTransparency</w:t>
-      </w:r>
-      <w:proofErr w:type="spellEnd"/>
-      <w:r>
-        <w:t>(state)</w:t>
-      </w:r>
-      <w:r>
-        <w:br/>
-      </w:r>
-      <w:proofErr w:type="spellStart"/>
-      <w:r>
-        <w:t>setShaded</w:t>
-      </w:r>
-      <w:proofErr w:type="spellEnd"/>
-      <w:r>
-        <w:t>(state)</w:t>
-      </w:r>
-    </w:p>
-    <w:p>
-      <w:pPr>
-        <w:pStyle w:val="Heading2"/>
-      </w:pPr>
-      <w:r>
-        <w:t>Vertex</w:t>
-      </w:r>
-    </w:p>
-    <w:p>
-      <w:pPr>
-        <w:pStyle w:val="Style2"/>
-      </w:pPr>
-      <w:r>
-        <w:t>Vertex(</w:t>
-      </w:r>
-      <w:proofErr w:type="spellStart"/>
-      <w:r>
-        <w:t>x,y,z,su,tv,color,nx,ny,nz</w:t>
-      </w:r>
-      <w:proofErr w:type="spellEnd"/>
-      <w:r>
-        <w:t>)</w:t>
-      </w:r>
-      <w:r>
-        <w:br/>
-        <w:t>get()</w:t>
-      </w:r>
-    </w:p>
-    <w:p>
-      <w:pPr>
-        <w:pStyle w:val="Heading2"/>
-      </w:pPr>
-      <w:r>
-        <w:t>font</w:t>
-      </w:r>
-    </w:p>
-    <w:p>
-      <w:pPr>
-        <w:pStyle w:val="Style2"/>
-      </w:pPr>
-      <w:r>
-        <w:t>Font(</w:t>
-      </w:r>
-      <w:proofErr w:type="spellStart"/>
-      <w:r>
-        <w:t>fontFamily</w:t>
-      </w:r>
-      <w:r>
-        <w:t>,size,boldness,italic</w:t>
-      </w:r>
-      <w:proofErr w:type="spellEnd"/>
-      <w:r>
-        <w:t>)</w:t>
-      </w:r>
-      <w:r>
-        <w:br/>
-      </w:r>
-      <w:proofErr w:type="spellStart"/>
-      <w:r>
-        <w:t>drawText</w:t>
-      </w:r>
-      <w:proofErr w:type="spellEnd"/>
-      <w:r>
-        <w:t>(</w:t>
-      </w:r>
-      <w:proofErr w:type="spellStart"/>
-      <w:r>
-        <w:t>color,text,x,y,w</w:t>
-      </w:r>
-      <w:proofErr w:type="spellEnd"/>
-      <w:r>
-        <w:t>=0,h=0)</w:t>
-      </w:r>
-    </w:p>
-    <w:p>
-      <w:pPr>
-        <w:pStyle w:val="Heading2"/>
-      </w:pPr>
-      <w:r>
-        <w:t>render target</w:t>
-      </w:r>
-    </w:p>
-    <w:p>
-      <w:pPr>
-        <w:pStyle w:val="Style2"/>
-      </w:pPr>
-      <w:proofErr w:type="spellStart"/>
-      <w:r>
-        <w:t>RenderTarget</w:t>
-      </w:r>
-      <w:proofErr w:type="spellEnd"/>
-      <w:r>
-        <w:t>()</w:t>
-      </w:r>
-      <w:r>
-        <w:br/>
-      </w:r>
-      <w:proofErr w:type="spellStart"/>
-      <w:r>
-        <w:t>RenderTarget</w:t>
-      </w:r>
-      <w:proofErr w:type="spellEnd"/>
-      <w:r>
-        <w:t>(</w:t>
-      </w:r>
-      <w:proofErr w:type="spellStart"/>
-      <w:r>
-        <w:t>w,h</w:t>
-      </w:r>
-      <w:proofErr w:type="spellEnd"/>
-      <w:r>
-        <w:t>)</w:t>
-      </w:r>
-      <w:r>
-        <w:br/>
-      </w:r>
-      <w:proofErr w:type="spellStart"/>
-      <w:r>
-        <w:t>RenderTarget</w:t>
-      </w:r>
-      <w:proofErr w:type="spellEnd"/>
-      <w:r>
-        <w:t>(</w:t>
-      </w:r>
-      <w:proofErr w:type="spellStart"/>
-      <w:r>
-        <w:t>w,h,hasDepth</w:t>
-      </w:r>
-      <w:proofErr w:type="spellEnd"/>
-      <w:r>
-        <w:t>=false)</w:t>
-      </w:r>
-      <w:r>
-        <w:br/>
-      </w:r>
-      <w:proofErr w:type="spellStart"/>
-      <w:r>
-        <w:t>getHandle</w:t>
-      </w:r>
-      <w:proofErr w:type="spellEnd"/>
-      <w:r>
-        <w:t>()</w:t>
-      </w:r>
-      <w:r>
-        <w:br/>
-        <w:t>bind()</w:t>
-      </w:r>
-    </w:p>
-    <w:p>
-      <w:pPr>
-        <w:pStyle w:val="Heading2"/>
-      </w:pPr>
-      <w:r>
-        <w:t>effect</w:t>
-      </w:r>
-    </w:p>
-    <w:p>
-      <w:pPr>
-        <w:pStyle w:val="Style2"/>
-      </w:pPr>
-      <w:r>
-        <w:t>Effect(</w:t>
-      </w:r>
-      <w:proofErr w:type="spellStart"/>
-      <w:r>
-        <w:t>effect</w:t>
-      </w:r>
-      <w:r>
-        <w:t>Path</w:t>
-      </w:r>
-      <w:proofErr w:type="spellEnd"/>
-      <w:r>
-        <w:t>)</w:t>
-      </w:r>
-      <w:r>
-        <w:br/>
-        <w:t>begin(technique)</w:t>
-      </w:r>
-      <w:r>
-        <w:br/>
-        <w:t>end(),flush()</w:t>
-      </w:r>
-      <w:r>
-        <w:br/>
-      </w:r>
-      <w:proofErr w:type="spellStart"/>
-      <w:r>
-        <w:t>beginPass</w:t>
-      </w:r>
-      <w:proofErr w:type="spellEnd"/>
-      <w:r>
-        <w:t>(pass)</w:t>
-      </w:r>
-      <w:r>
-        <w:br/>
-      </w:r>
-      <w:proofErr w:type="spellStart"/>
-      <w:r>
-        <w:t>endPass</w:t>
-      </w:r>
-      <w:proofErr w:type="spellEnd"/>
-      <w:r>
-        <w:t>()</w:t>
-      </w:r>
-      <w:r>
-        <w:br/>
-        <w:t>commit()</w:t>
-      </w:r>
-      <w:r>
-        <w:br/>
-      </w:r>
-      <w:proofErr w:type="spellStart"/>
-      <w:r>
-        <w:t>set</w:t>
-      </w:r>
-      <w:r>
-        <w:t>Bool</w:t>
-      </w:r>
-      <w:proofErr w:type="spellEnd"/>
-      <w:r>
-        <w:t>(</w:t>
-      </w:r>
-      <w:proofErr w:type="spellStart"/>
-      <w:r>
-        <w:t>name,val</w:t>
-      </w:r>
-      <w:proofErr w:type="spellEnd"/>
-      <w:r>
-        <w:t>)</w:t>
-      </w:r>
-      <w:r>
-        <w:br/>
-      </w:r>
-      <w:proofErr w:type="spellStart"/>
-      <w:r>
-        <w:t>setFloat</w:t>
-      </w:r>
-      <w:proofErr w:type="spellEnd"/>
-      <w:r>
-        <w:t>(</w:t>
-      </w:r>
-      <w:proofErr w:type="spellStart"/>
-      <w:r>
-        <w:t>name,val</w:t>
-      </w:r>
-      <w:proofErr w:type="spellEnd"/>
-      <w:r>
-        <w:t>)</w:t>
-      </w:r>
-      <w:r>
-        <w:br/>
-      </w:r>
-      <w:proofErr w:type="spellStart"/>
-      <w:r>
-        <w:t>setMatrix</w:t>
-      </w:r>
-      <w:proofErr w:type="spellEnd"/>
-      <w:r>
-        <w:t>(</w:t>
-      </w:r>
-      <w:proofErr w:type="spellStart"/>
-      <w:r>
-        <w:t>name,mat</w:t>
-      </w:r>
-      <w:proofErr w:type="spellEnd"/>
-      <w:r>
-        <w:t>)</w:t>
-      </w:r>
-      <w:r>
-        <w:br/>
-        <w:t>setVector3(</w:t>
-      </w:r>
-      <w:proofErr w:type="spellStart"/>
-      <w:r>
-        <w:t>name,vec</w:t>
-      </w:r>
-      <w:proofErr w:type="spellEnd"/>
-      <w:r>
-        <w:t>)</w:t>
-      </w:r>
-      <w:r>
-        <w:br/>
-        <w:t>setVector4(</w:t>
-      </w:r>
-      <w:proofErr w:type="spellStart"/>
-      <w:r>
-        <w:t>name,vec</w:t>
-      </w:r>
-      <w:proofErr w:type="spellEnd"/>
-      <w:r>
-        <w:t>)</w:t>
-      </w:r>
-      <w:r>
-        <w:br/>
-      </w:r>
-      <w:proofErr w:type="spellStart"/>
-      <w:r>
-        <w:t>setInteger</w:t>
-      </w:r>
-      <w:proofErr w:type="spellEnd"/>
-      <w:r>
-        <w:t>(</w:t>
-      </w:r>
-      <w:proofErr w:type="spellStart"/>
-      <w:r>
-        <w:t>name,val</w:t>
-      </w:r>
-      <w:proofErr w:type="spellEnd"/>
-      <w:r>
-        <w:t>)</w:t>
-      </w:r>
-      <w:r>
-        <w:br/>
-      </w:r>
-      <w:proofErr w:type="spellStart"/>
-      <w:r>
-        <w:t>setTexture</w:t>
-      </w:r>
-      <w:proofErr w:type="spellEnd"/>
-      <w:r>
-        <w:t>(</w:t>
-      </w:r>
-      <w:proofErr w:type="spellStart"/>
-      <w:r>
-        <w:t>name,texHandle</w:t>
-      </w:r>
-      <w:proofErr w:type="spellEnd"/>
-      <w:r>
-        <w:t>)</w:t>
-      </w:r>
-      <w:r>
-        <w:br/>
-      </w:r>
-      <w:proofErr w:type="spellStart"/>
-      <w:r>
-        <w:t>setTexture</w:t>
-      </w:r>
-      <w:proofErr w:type="spellEnd"/>
-      <w:r>
-        <w:t>(</w:t>
-      </w:r>
-      <w:proofErr w:type="spellStart"/>
-      <w:r>
-        <w:t>name,slot,mat</w:t>
-      </w:r>
-      <w:proofErr w:type="spellEnd"/>
-      <w:r>
-        <w:t>)</w:t>
-      </w:r>
-      <w:r>
-        <w:br/>
-      </w:r>
-      <w:proofErr w:type="spellStart"/>
-      <w:r>
-        <w:t>setTexture</w:t>
-      </w:r>
-      <w:proofErr w:type="spellEnd"/>
-      <w:r>
-        <w:t>(</w:t>
-      </w:r>
-      <w:proofErr w:type="spellStart"/>
-      <w:r>
-        <w:t>name,rtt</w:t>
-      </w:r>
-      <w:proofErr w:type="spellEnd"/>
-      <w:r>
-        <w:t>)</w:t>
-      </w:r>
-    </w:p>
-    <w:p>
-      <w:pPr>
-        <w:pStyle w:val="Heading2"/>
-      </w:pPr>
-      <w:r>
-        <w:t>light</w:t>
-      </w:r>
-    </w:p>
-    <w:p>
-      <w:pPr>
-        <w:pStyle w:val="Style2"/>
-      </w:pPr>
-      <w:r>
-        <w:t>Light(slot)</w:t>
-      </w:r>
-      <w:r>
-        <w:br/>
-        <w:t>enable(</w:t>
-      </w:r>
-      <w:proofErr w:type="spellStart"/>
-      <w:r>
-        <w:t>state,slot</w:t>
-      </w:r>
-      <w:proofErr w:type="spellEnd"/>
-      <w:r>
-        <w:t>)</w:t>
-      </w:r>
-      <w:r>
-        <w:br/>
-      </w:r>
-      <w:proofErr w:type="spellStart"/>
-      <w:r>
-        <w:t>setPosition</w:t>
-      </w:r>
-      <w:proofErr w:type="spellEnd"/>
-      <w:r>
-        <w:t>(</w:t>
-      </w:r>
-      <w:proofErr w:type="spellStart"/>
-      <w:r>
-        <w:t>vec</w:t>
-      </w:r>
-      <w:proofErr w:type="spellEnd"/>
-      <w:r>
-        <w:t>)</w:t>
-      </w:r>
-      <w:r>
-        <w:br/>
-      </w:r>
-      <w:proofErr w:type="spellStart"/>
-      <w:r>
-        <w:t>setDirection</w:t>
-      </w:r>
-      <w:proofErr w:type="spellEnd"/>
-      <w:r>
-        <w:t>(</w:t>
-      </w:r>
-      <w:proofErr w:type="spellStart"/>
-      <w:r>
-        <w:t>vec</w:t>
-      </w:r>
-      <w:proofErr w:type="spellEnd"/>
-      <w:r>
-        <w:t>)</w:t>
-      </w:r>
-    </w:p>
-    <w:p>
-      <w:pPr>
-        <w:pStyle w:val="Style2"/>
-      </w:pPr>
-      <w:proofErr w:type="spellStart"/>
-      <w:r>
-        <w:t>setDiffuse</w:t>
-      </w:r>
-      <w:proofErr w:type="spellEnd"/>
-      <w:r>
-        <w:t>(color)</w:t>
-      </w:r>
-    </w:p>
-    <w:p>
-      <w:pPr>
-        <w:pStyle w:val="Style2"/>
-      </w:pPr>
-      <w:proofErr w:type="spellStart"/>
-      <w:r>
-        <w:t>setSpecular</w:t>
-      </w:r>
-      <w:proofErr w:type="spellEnd"/>
-      <w:r>
-        <w:t>(color)</w:t>
-      </w:r>
-    </w:p>
-    <w:p>
-      <w:pPr>
-        <w:pStyle w:val="Style2"/>
-      </w:pPr>
-      <w:proofErr w:type="spellStart"/>
-      <w:r>
-        <w:t>setAmbient</w:t>
-      </w:r>
-      <w:proofErr w:type="spellEnd"/>
-      <w:r>
-        <w:t>(color)</w:t>
-      </w:r>
-    </w:p>
-    <w:p>
-      <w:pPr>
-        <w:pStyle w:val="Style2"/>
-      </w:pPr>
-      <w:proofErr w:type="spellStart"/>
-      <w:r>
-        <w:t>setRange</w:t>
-      </w:r>
-      <w:proofErr w:type="spellEnd"/>
-      <w:r>
-        <w:t>(</w:t>
-      </w:r>
-      <w:proofErr w:type="spellStart"/>
-      <w:r>
-        <w:t>val</w:t>
-      </w:r>
-      <w:proofErr w:type="spellEnd"/>
-      <w:r>
-        <w:t>)</w:t>
-      </w:r>
-    </w:p>
-    <w:p>
-      <w:pPr>
-        <w:pStyle w:val="Style2"/>
-      </w:pPr>
-      <w:proofErr w:type="spellStart"/>
-      <w:r>
-        <w:t>setFalloff</w:t>
-      </w:r>
-      <w:proofErr w:type="spellEnd"/>
-      <w:r>
-        <w:t>(</w:t>
-      </w:r>
-      <w:proofErr w:type="spellStart"/>
-      <w:r>
-        <w:t>val</w:t>
-      </w:r>
-      <w:proofErr w:type="spellEnd"/>
-      <w:r>
-        <w:t>)</w:t>
-      </w:r>
-    </w:p>
-    <w:p>
-      <w:pPr>
-        <w:pStyle w:val="Style2"/>
-      </w:pPr>
-      <w:proofErr w:type="spellStart"/>
-      <w:r>
-        <w:t>setAttenuation</w:t>
-      </w:r>
-      <w:proofErr w:type="spellEnd"/>
-      <w:r>
-        <w:t>(</w:t>
-      </w:r>
-      <w:proofErr w:type="spellStart"/>
-      <w:r>
-        <w:t>a,b,c</w:t>
-      </w:r>
-      <w:proofErr w:type="spellEnd"/>
-      <w:r>
-        <w:t>)</w:t>
-      </w:r>
-    </w:p>
-    <w:p>
-      <w:pPr>
-        <w:pStyle w:val="Style2"/>
-      </w:pPr>
-      <w:proofErr w:type="spellStart"/>
-      <w:r>
-        <w:t>setInnerAngle</w:t>
-      </w:r>
-      <w:proofErr w:type="spellEnd"/>
-      <w:r>
-        <w:t>(</w:t>
-      </w:r>
-      <w:proofErr w:type="spellStart"/>
-      <w:r>
-        <w:t>val</w:t>
-      </w:r>
-      <w:proofErr w:type="spellEnd"/>
-      <w:r>
-        <w:t>)</w:t>
-      </w:r>
-    </w:p>
-    <w:p>
-      <w:pPr>
-        <w:pStyle w:val="Style2"/>
-      </w:pPr>
-      <w:proofErr w:type="spellStart"/>
-      <w:r>
-        <w:t>setOuterAngle</w:t>
-      </w:r>
-      <w:proofErr w:type="spellEnd"/>
-      <w:r>
-        <w:t>(</w:t>
-      </w:r>
-      <w:proofErr w:type="spellStart"/>
-      <w:r>
-        <w:t>val</w:t>
-      </w:r>
-      <w:proofErr w:type="spellEnd"/>
-      <w:r>
-        <w:t>)</w:t>
-      </w:r>
-      <w:r>
-        <w:br/>
-      </w:r>
-      <w:proofErr w:type="spellStart"/>
-      <w:r>
-        <w:t>setType</w:t>
-      </w:r>
-      <w:proofErr w:type="spellEnd"/>
-      <w:r>
-        <w:t>(kind)</w:t>
-      </w:r>
-    </w:p>
-    <w:p>
-      <w:pPr>
-        <w:pStyle w:val="Style2"/>
-      </w:pPr>
-      <w:proofErr w:type="spellStart"/>
-      <w:r>
-        <w:t>setSlot</w:t>
-      </w:r>
-      <w:proofErr w:type="spellEnd"/>
-      <w:r>
-        <w:t>(slot)</w:t>
-      </w:r>
-    </w:p>
-    <w:p>
-      <w:pPr>
-        <w:pStyle w:val="Style2"/>
-      </w:pPr>
-      <w:proofErr w:type="spellStart"/>
-      <w:r>
-        <w:t>getType</w:t>
-      </w:r>
-      <w:proofErr w:type="spellEnd"/>
-      <w:r>
-        <w:t>()</w:t>
-      </w:r>
-      <w:r>
-        <w:br/>
-      </w:r>
-      <w:proofErr w:type="spellStart"/>
-      <w:r>
-        <w:t>getSlot</w:t>
-      </w:r>
-      <w:proofErr w:type="spellEnd"/>
-      <w:r>
-        <w:t>()</w:t>
+    </w:p>
+    <w:p>
+      <w:pPr>
+        <w:pStyle w:val="Style1"/>
+      </w:pPr>
+      <w:r>
+        <w:t>GetMouse(button)</w:t>
+      </w:r>
+      <w:r>
+        <w:br/>
+        <w:t>GetMouseDown(button)</w:t>
+      </w:r>
+    </w:p>
+    <w:p>
+      <w:pPr>
+        <w:pStyle w:val="Style1"/>
+      </w:pPr>
+      <w:r>
+        <w:t>GetMouseUp(button)</w:t>
+      </w:r>
+    </w:p>
+    <w:p>
+      <w:pPr>
+        <w:pStyle w:val="Style1"/>
+      </w:pPr>
+      <w:r>
+        <w:t>IsCursorVisible()</w:t>
+      </w:r>
+      <w:r>
+        <w:br/>
+        <w:t>ShowCursor(state)</w:t>
+      </w:r>
+      <w:r>
+        <w:br/>
+        <w:t>GetCursorMode()</w:t>
+      </w:r>
+      <w:r>
+        <w:br/>
+        <w:t>SetCursorMode(mode)</w:t>
+      </w:r>
+      <w:r>
+        <w:br/>
+        <w:t>ShowCursor(state)</w:t>
       </w:r>
     </w:p>
     <w:p>
@@ -2672,191 +1456,8 @@
         <w:pStyle w:val="Heading1"/>
       </w:pPr>
       <w:r>
-        <w:t>input</w:t>
-      </w:r>
-    </w:p>
-    <w:p>
-      <w:pPr>
-        <w:pStyle w:val="Style1"/>
-      </w:pPr>
-      <w:proofErr w:type="spellStart"/>
-      <w:r>
-        <w:t>GetKey</w:t>
-      </w:r>
-      <w:proofErr w:type="spellEnd"/>
-      <w:r>
-        <w:t>(key)</w:t>
-      </w:r>
-      <w:r>
-        <w:br/>
-      </w:r>
-      <w:proofErr w:type="spellStart"/>
-      <w:r>
-        <w:t>GetKeyDown</w:t>
-      </w:r>
-      <w:proofErr w:type="spellEnd"/>
-      <w:r>
-        <w:t>(key)</w:t>
-      </w:r>
-      <w:r>
-        <w:br/>
-      </w:r>
-      <w:proofErr w:type="spellStart"/>
-      <w:r>
-        <w:lastRenderedPageBreak/>
-        <w:t>GetKeyUp</w:t>
-      </w:r>
-      <w:proofErr w:type="spellEnd"/>
-      <w:r>
-        <w:t>(key)</w:t>
-      </w:r>
-      <w:r>
-        <w:br/>
-      </w:r>
-      <w:proofErr w:type="spellStart"/>
-      <w:r>
-        <w:t>GetMouseXY</w:t>
-      </w:r>
-      <w:proofErr w:type="spellEnd"/>
-      <w:r>
-        <w:t>()</w:t>
-      </w:r>
-    </w:p>
-    <w:p>
-      <w:pPr>
-        <w:pStyle w:val="Style1"/>
-      </w:pPr>
-      <w:proofErr w:type="spellStart"/>
-      <w:r>
-        <w:t>GetMouseDelta</w:t>
-      </w:r>
-      <w:proofErr w:type="spellEnd"/>
-      <w:r>
-        <w:t>()</w:t>
-      </w:r>
-      <w:r>
-        <w:br/>
-      </w:r>
-      <w:proofErr w:type="spellStart"/>
-      <w:r>
-        <w:t>SetMouseXY</w:t>
-      </w:r>
-      <w:proofErr w:type="spellEnd"/>
-      <w:r>
-        <w:t>(</w:t>
-      </w:r>
-      <w:proofErr w:type="spellStart"/>
-      <w:r>
-        <w:t>x,y</w:t>
-      </w:r>
-      <w:proofErr w:type="spellEnd"/>
-      <w:r>
-        <w:t>)</w:t>
-      </w:r>
-    </w:p>
-    <w:p>
-      <w:pPr>
-        <w:pStyle w:val="Style1"/>
-      </w:pPr>
-      <w:proofErr w:type="spellStart"/>
-      <w:r>
-        <w:t>GetMouse</w:t>
-      </w:r>
-      <w:proofErr w:type="spellEnd"/>
-      <w:r>
-        <w:t>(button)</w:t>
-      </w:r>
-      <w:r>
-        <w:br/>
-      </w:r>
-      <w:proofErr w:type="spellStart"/>
-      <w:r>
-        <w:t>GetMouseDown</w:t>
-      </w:r>
-      <w:proofErr w:type="spellEnd"/>
-      <w:r>
-        <w:t>(button)</w:t>
-      </w:r>
-    </w:p>
-    <w:p>
-      <w:pPr>
-        <w:pStyle w:val="Style1"/>
-      </w:pPr>
-      <w:proofErr w:type="spellStart"/>
-      <w:r>
-        <w:t>GetMouseUp</w:t>
-      </w:r>
-      <w:proofErr w:type="spellEnd"/>
-      <w:r>
-        <w:t>(button)</w:t>
-      </w:r>
-    </w:p>
-    <w:p>
-      <w:pPr>
-        <w:pStyle w:val="Style1"/>
-      </w:pPr>
-      <w:proofErr w:type="spellStart"/>
-      <w:r>
-        <w:t>IsCursorVisible</w:t>
-      </w:r>
-      <w:proofErr w:type="spellEnd"/>
-      <w:r>
-        <w:t>()</w:t>
-      </w:r>
-      <w:r>
-        <w:br/>
-      </w:r>
-      <w:proofErr w:type="spellStart"/>
-      <w:r>
-        <w:t>ShowCursor</w:t>
-      </w:r>
-      <w:proofErr w:type="spellEnd"/>
-      <w:r>
-        <w:t>(state)</w:t>
-      </w:r>
-      <w:r>
-        <w:br/>
-      </w:r>
-      <w:proofErr w:type="spellStart"/>
-      <w:r>
-        <w:t>GetCursorMode</w:t>
-      </w:r>
-      <w:proofErr w:type="spellEnd"/>
-      <w:r>
-        <w:t>()</w:t>
-      </w:r>
-      <w:r>
-        <w:br/>
-      </w:r>
-      <w:proofErr w:type="spellStart"/>
-      <w:r>
-        <w:t>SetCursorMode</w:t>
-      </w:r>
-      <w:proofErr w:type="spellEnd"/>
-      <w:r>
-        <w:t>(mode)</w:t>
-      </w:r>
-      <w:r>
-        <w:br/>
-      </w:r>
-      <w:proofErr w:type="spellStart"/>
-      <w:r>
-        <w:t>ShowCursor</w:t>
-      </w:r>
-      <w:proofErr w:type="spellEnd"/>
-      <w:r>
-        <w:t>(state)</w:t>
-      </w:r>
-    </w:p>
-    <w:p>
-      <w:pPr>
-        <w:pStyle w:val="Heading1"/>
-      </w:pPr>
-      <w:proofErr w:type="spellStart"/>
-      <w:r>
         <w:t>globals</w:t>
       </w:r>
-      <w:proofErr w:type="spellEnd"/>
     </w:p>
     <w:p>
       <w:pPr>

--- a/docs/neon86_cheatsheet.docx
+++ b/docs/neon86_cheatsheet.docx
@@ -24,11 +24,26 @@
         <w:pStyle w:val="Style1"/>
       </w:pPr>
       <w:r>
-        <w:t>color: Color(r,g,b,a=255)</w:t>
-      </w:r>
-      <w:r>
-        <w:br/>
-        <w:t>vec: Vector3 / Vector4</w:t>
+        <w:t>color: Color(</w:t>
+      </w:r>
+      <w:proofErr w:type="spellStart"/>
+      <w:r>
+        <w:t>r,g,b,a</w:t>
+      </w:r>
+      <w:proofErr w:type="spellEnd"/>
+      <w:r>
+        <w:t>=255)</w:t>
+      </w:r>
+      <w:r>
+        <w:br/>
+      </w:r>
+      <w:proofErr w:type="spellStart"/>
+      <w:r>
+        <w:t>vec</w:t>
+      </w:r>
+      <w:proofErr w:type="spellEnd"/>
+      <w:r>
+        <w:t>: Vector3 / Vector4</w:t>
       </w:r>
       <w:r>
         <w:br/>
@@ -36,19 +51,47 @@
       </w:r>
       <w:r>
         <w:br/>
-        <w:t>tex: Material / RTT / texture handle</w:t>
-      </w:r>
-      <w:r>
-        <w:br/>
-        <w:t>rtt: Render Target</w:t>
-      </w:r>
-      <w:r>
-        <w:br/>
-        <w:t>texHandle: texture handle</w:t>
-      </w:r>
-      <w:r>
-        <w:br/>
-        <w:t>eye,at,up: Vector3</w:t>
+      </w:r>
+      <w:proofErr w:type="spellStart"/>
+      <w:r>
+        <w:t>tex</w:t>
+      </w:r>
+      <w:proofErr w:type="spellEnd"/>
+      <w:r>
+        <w:t>: Material / RTT / texture handle</w:t>
+      </w:r>
+      <w:r>
+        <w:br/>
+      </w:r>
+      <w:proofErr w:type="spellStart"/>
+      <w:r>
+        <w:t>rtt</w:t>
+      </w:r>
+      <w:proofErr w:type="spellEnd"/>
+      <w:r>
+        <w:t>: Render Target</w:t>
+      </w:r>
+      <w:r>
+        <w:br/>
+      </w:r>
+      <w:proofErr w:type="spellStart"/>
+      <w:r>
+        <w:t>texHandle</w:t>
+      </w:r>
+      <w:proofErr w:type="spellEnd"/>
+      <w:r>
+        <w:t>: texture handle</w:t>
+      </w:r>
+      <w:r>
+        <w:br/>
+      </w:r>
+      <w:proofErr w:type="spellStart"/>
+      <w:r>
+        <w:t>eye,at,up</w:t>
+      </w:r>
+      <w:proofErr w:type="spellEnd"/>
+      <w:r>
+        <w:t>: Vector3</w:t>
       </w:r>
       <w:r>
         <w:br/>
@@ -59,11 +102,25 @@
       </w:r>
       <w:r>
         <w:br/>
-        <w:t>su,tv: UV coordinates (floats)</w:t>
-      </w:r>
-      <w:r>
-        <w:br/>
-        <w:t xml:space="preserve">nx,ny,nz: </w:t>
+      </w:r>
+      <w:proofErr w:type="spellStart"/>
+      <w:r>
+        <w:t>su,tv</w:t>
+      </w:r>
+      <w:proofErr w:type="spellEnd"/>
+      <w:r>
+        <w:t>: UV coordinates (floats)</w:t>
+      </w:r>
+      <w:r>
+        <w:br/>
+      </w:r>
+      <w:proofErr w:type="spellStart"/>
+      <w:r>
+        <w:t>nx,ny,nz</w:t>
+      </w:r>
+      <w:proofErr w:type="spellEnd"/>
+      <w:r>
+        <w:t xml:space="preserve">: </w:t>
       </w:r>
       <w:r>
         <w:t>normal</w:t>
@@ -100,7 +157,15 @@
         <w:pStyle w:val="Style1"/>
       </w:pPr>
       <w:r>
-        <w:t>_init()</w:t>
+        <w:t>_</w:t>
+      </w:r>
+      <w:proofErr w:type="spellStart"/>
+      <w:r>
+        <w:t>init</w:t>
+      </w:r>
+      <w:proofErr w:type="spellEnd"/>
+      <w:r>
+        <w:t>()</w:t>
       </w:r>
       <w:r>
         <w:br/>
@@ -137,46 +202,123 @@
       <w:pPr>
         <w:pStyle w:val="Style1"/>
       </w:pPr>
-      <w:r>
-        <w:t>ShowMessage(caption, text)</w:t>
-      </w:r>
-      <w:r>
-        <w:br/>
-        <w:t>LogString(text)</w:t>
-      </w:r>
-      <w:r>
-        <w:br/>
-        <w:t>ExitGame()</w:t>
-      </w:r>
-      <w:r>
-        <w:br/>
-        <w:t>RestartGame()</w:t>
-      </w:r>
-      <w:r>
-        <w:br/>
-        <w:t>IsDebugMode()</w:t>
-      </w:r>
-      <w:r>
-        <w:br/>
-        <w:t>SetFPS(fps)</w:t>
-      </w:r>
-      <w:r>
-        <w:br/>
-        <w:t>dofile(scriptName)</w:t>
-      </w:r>
-      <w:r>
-        <w:br/>
-        <w:t>loadfile(file</w:t>
+      <w:proofErr w:type="spellStart"/>
+      <w:r>
+        <w:t>ShowMessage</w:t>
+      </w:r>
+      <w:proofErr w:type="spellEnd"/>
+      <w:r>
+        <w:t>(caption, text)</w:t>
+      </w:r>
+      <w:r>
+        <w:br/>
+      </w:r>
+      <w:proofErr w:type="spellStart"/>
+      <w:r>
+        <w:t>LogString</w:t>
+      </w:r>
+      <w:proofErr w:type="spellEnd"/>
+      <w:r>
+        <w:t>(text)</w:t>
+      </w:r>
+      <w:r>
+        <w:br/>
+      </w:r>
+      <w:proofErr w:type="spellStart"/>
+      <w:r>
+        <w:t>ExitGame</w:t>
+      </w:r>
+      <w:proofErr w:type="spellEnd"/>
+      <w:r>
+        <w:t>()</w:t>
+      </w:r>
+      <w:r>
+        <w:br/>
+      </w:r>
+      <w:proofErr w:type="spellStart"/>
+      <w:r>
+        <w:t>RestartGame</w:t>
+      </w:r>
+      <w:proofErr w:type="spellEnd"/>
+      <w:r>
+        <w:t>()</w:t>
+      </w:r>
+      <w:r>
+        <w:br/>
+      </w:r>
+      <w:proofErr w:type="spellStart"/>
+      <w:r>
+        <w:t>IsDebugMode</w:t>
+      </w:r>
+      <w:proofErr w:type="spellEnd"/>
+      <w:r>
+        <w:t>()</w:t>
+      </w:r>
+      <w:r>
+        <w:br/>
+      </w:r>
+      <w:proofErr w:type="spellStart"/>
+      <w:r>
+        <w:t>SetFPS</w:t>
+      </w:r>
+      <w:proofErr w:type="spellEnd"/>
+      <w:r>
+        <w:t>(fps)</w:t>
+      </w:r>
+      <w:r>
+        <w:br/>
+      </w:r>
+      <w:proofErr w:type="spellStart"/>
+      <w:r>
+        <w:t>dofile</w:t>
+      </w:r>
+      <w:proofErr w:type="spellEnd"/>
+      <w:r>
+        <w:t>(</w:t>
+      </w:r>
+      <w:proofErr w:type="spellStart"/>
+      <w:r>
+        <w:t>scriptName</w:t>
+      </w:r>
+      <w:proofErr w:type="spellEnd"/>
+      <w:r>
+        <w:t>)</w:t>
+      </w:r>
+      <w:r>
+        <w:br/>
+      </w:r>
+      <w:proofErr w:type="spellStart"/>
+      <w:r>
+        <w:t>loadfile</w:t>
+      </w:r>
+      <w:proofErr w:type="spellEnd"/>
+      <w:r>
+        <w:t>(</w:t>
+      </w:r>
+      <w:proofErr w:type="spellStart"/>
+      <w:r>
+        <w:t>file</w:t>
       </w:r>
       <w:r>
         <w:t>N</w:t>
       </w:r>
       <w:r>
-        <w:t>ame)</w:t>
-      </w:r>
-      <w:r>
-        <w:br/>
-        <w:t>getTime()</w:t>
+        <w:t>ame</w:t>
+      </w:r>
+      <w:proofErr w:type="spellEnd"/>
+      <w:r>
+        <w:t>)</w:t>
+      </w:r>
+      <w:r>
+        <w:br/>
+      </w:r>
+      <w:proofErr w:type="spellStart"/>
+      <w:r>
+        <w:t>getTime</w:t>
+      </w:r>
+      <w:proofErr w:type="spellEnd"/>
+      <w:r>
+        <w:t>()</w:t>
       </w:r>
     </w:p>
     <w:p>
@@ -192,7 +334,15 @@
         <w:pStyle w:val="Style2"/>
       </w:pPr>
       <w:r>
-        <w:t>Sound(wavPath)</w:t>
+        <w:t>Sound(</w:t>
+      </w:r>
+      <w:proofErr w:type="spellStart"/>
+      <w:r>
+        <w:t>wavPath</w:t>
+      </w:r>
+      <w:proofErr w:type="spellEnd"/>
+      <w:r>
+        <w:t>)</w:t>
       </w:r>
       <w:r>
         <w:br/>
@@ -208,17 +358,55 @@
       </w:r>
       <w:r>
         <w:br/>
-        <w:t>setVolume(vol)</w:t>
-      </w:r>
-      <w:r>
-        <w:br/>
-      </w:r>
-      <w:r>
-        <w:t>setPan(val)</w:t>
-      </w:r>
-      <w:r>
-        <w:br/>
-        <w:t>setPos(val)</w:t>
+      </w:r>
+      <w:proofErr w:type="spellStart"/>
+      <w:r>
+        <w:t>setVolume</w:t>
+      </w:r>
+      <w:proofErr w:type="spellEnd"/>
+      <w:r>
+        <w:t>(vol)</w:t>
+      </w:r>
+      <w:r>
+        <w:br/>
+      </w:r>
+      <w:proofErr w:type="spellStart"/>
+      <w:r>
+        <w:t>setPan</w:t>
+      </w:r>
+      <w:proofErr w:type="spellEnd"/>
+      <w:r>
+        <w:t>(</w:t>
+      </w:r>
+      <w:proofErr w:type="spellStart"/>
+      <w:r>
+        <w:t>val</w:t>
+      </w:r>
+      <w:proofErr w:type="spellEnd"/>
+      <w:r>
+        <w:t>)</w:t>
+      </w:r>
+      <w:r>
+        <w:br/>
+      </w:r>
+      <w:proofErr w:type="spellStart"/>
+      <w:r>
+        <w:t>set</w:t>
+      </w:r>
+      <w:r>
+        <w:t>Cursor</w:t>
+      </w:r>
+      <w:proofErr w:type="spellEnd"/>
+      <w:r>
+        <w:t>(</w:t>
+      </w:r>
+      <w:proofErr w:type="spellStart"/>
+      <w:r>
+        <w:t>val</w:t>
+      </w:r>
+      <w:proofErr w:type="spellEnd"/>
+      <w:r>
+        <w:t>)</w:t>
       </w:r>
       <w:r>
         <w:br/>
@@ -226,23 +414,61 @@
       </w:r>
       <w:r>
         <w:br/>
-        <w:t>isLooping()</w:t>
-      </w:r>
-      <w:r>
-        <w:br/>
-        <w:t>isPlaying()</w:t>
-      </w:r>
-      <w:r>
-        <w:br/>
-        <w:t>getVolume()</w:t>
-      </w:r>
-      <w:r>
-        <w:br/>
-        <w:t>getPan()</w:t>
-      </w:r>
-      <w:r>
-        <w:br/>
-        <w:t>getPos()</w:t>
+      </w:r>
+      <w:proofErr w:type="spellStart"/>
+      <w:r>
+        <w:t>isLooping</w:t>
+      </w:r>
+      <w:proofErr w:type="spellEnd"/>
+      <w:r>
+        <w:t>()</w:t>
+      </w:r>
+      <w:r>
+        <w:br/>
+      </w:r>
+      <w:proofErr w:type="spellStart"/>
+      <w:r>
+        <w:t>isPlaying</w:t>
+      </w:r>
+      <w:proofErr w:type="spellEnd"/>
+      <w:r>
+        <w:t>()</w:t>
+      </w:r>
+      <w:r>
+        <w:br/>
+      </w:r>
+      <w:proofErr w:type="spellStart"/>
+      <w:r>
+        <w:t>getVolume</w:t>
+      </w:r>
+      <w:proofErr w:type="spellEnd"/>
+      <w:r>
+        <w:t>()</w:t>
+      </w:r>
+      <w:r>
+        <w:br/>
+      </w:r>
+      <w:proofErr w:type="spellStart"/>
+      <w:r>
+        <w:t>getPan</w:t>
+      </w:r>
+      <w:proofErr w:type="spellEnd"/>
+      <w:r>
+        <w:t>()</w:t>
+      </w:r>
+      <w:r>
+        <w:br/>
+      </w:r>
+      <w:proofErr w:type="spellStart"/>
+      <w:r>
+        <w:t>get</w:t>
+      </w:r>
+      <w:r>
+        <w:t>Cursor</w:t>
+      </w:r>
+      <w:proofErr w:type="spellEnd"/>
+      <w:r>
+        <w:t>()</w:t>
       </w:r>
     </w:p>
     <w:p>
@@ -258,17 +484,40 @@
         <w:pStyle w:val="Style1"/>
       </w:pPr>
       <w:r>
-        <w:t>Color(r,g,b</w:t>
-      </w:r>
-      <w:r>
-        <w:t>,a=255)</w:t>
-      </w:r>
-      <w:r>
-        <w:br/>
-        <w:t>ColorLinear(r,g,b</w:t>
-      </w:r>
-      <w:r>
-        <w:t>,a=1.0</w:t>
+        <w:t>Color(</w:t>
+      </w:r>
+      <w:proofErr w:type="spellStart"/>
+      <w:r>
+        <w:t>r,g,b</w:t>
+      </w:r>
+      <w:r>
+        <w:t>,a</w:t>
+      </w:r>
+      <w:proofErr w:type="spellEnd"/>
+      <w:r>
+        <w:t>=255)</w:t>
+      </w:r>
+      <w:r>
+        <w:br/>
+      </w:r>
+      <w:proofErr w:type="spellStart"/>
+      <w:r>
+        <w:t>ColorLinear</w:t>
+      </w:r>
+      <w:proofErr w:type="spellEnd"/>
+      <w:r>
+        <w:t>(</w:t>
+      </w:r>
+      <w:proofErr w:type="spellStart"/>
+      <w:r>
+        <w:t>r,g,b</w:t>
+      </w:r>
+      <w:r>
+        <w:t>,a</w:t>
+      </w:r>
+      <w:proofErr w:type="spellEnd"/>
+      <w:r>
+        <w:t>=1.0</w:t>
       </w:r>
       <w:r>
         <w:t>)</w:t>
@@ -279,7 +528,15 @@
       </w:r>
       <w:r>
         <w:br/>
-        <w:t>vec2str(vec)</w:t>
+        <w:t>vec2str(</w:t>
+      </w:r>
+      <w:proofErr w:type="spellStart"/>
+      <w:r>
+        <w:t>vec</w:t>
+      </w:r>
+      <w:proofErr w:type="spellEnd"/>
+      <w:r>
+        <w:t>)</w:t>
       </w:r>
     </w:p>
     <w:p>
@@ -308,19 +565,43 @@
         <w:br/>
       </w:r>
       <w:r>
-        <w:t>translate(x,y,z)</w:t>
-      </w:r>
-      <w:r>
-        <w:br/>
-      </w:r>
-      <w:r>
-        <w:t>rotate(x,y,z)</w:t>
-      </w:r>
-      <w:r>
-        <w:br/>
-      </w:r>
-      <w:r>
-        <w:t>scale(x,y,z)</w:t>
+        <w:t>translate(</w:t>
+      </w:r>
+      <w:proofErr w:type="spellStart"/>
+      <w:r>
+        <w:t>x,y,z</w:t>
+      </w:r>
+      <w:proofErr w:type="spellEnd"/>
+      <w:r>
+        <w:t>)</w:t>
+      </w:r>
+      <w:r>
+        <w:br/>
+      </w:r>
+      <w:r>
+        <w:t>rotate(</w:t>
+      </w:r>
+      <w:proofErr w:type="spellStart"/>
+      <w:r>
+        <w:t>x,y,z</w:t>
+      </w:r>
+      <w:proofErr w:type="spellEnd"/>
+      <w:r>
+        <w:t>)</w:t>
+      </w:r>
+      <w:r>
+        <w:br/>
+      </w:r>
+      <w:r>
+        <w:t>scale(</w:t>
+      </w:r>
+      <w:proofErr w:type="spellStart"/>
+      <w:r>
+        <w:t>x,y,z</w:t>
+      </w:r>
+      <w:proofErr w:type="spellEnd"/>
+      <w:r>
+        <w:t>)</w:t>
       </w:r>
       <w:r>
         <w:br/>
@@ -332,21 +613,60 @@
         <w:br/>
       </w:r>
       <w:r>
-        <w:t>shadow(planeVec,lightVec)</w:t>
-      </w:r>
-      <w:r>
-        <w:br/>
-      </w:r>
-      <w:r>
-        <w:t>reflect(planeVec)</w:t>
-      </w:r>
-      <w:r>
-        <w:br/>
-        <w:t>lookAt(eye,at,up)</w:t>
-      </w:r>
-      <w:r>
-        <w:br/>
-        <w:t>m(row,col)</w:t>
+        <w:t>shadow(</w:t>
+      </w:r>
+      <w:proofErr w:type="spellStart"/>
+      <w:r>
+        <w:t>planeVec,lightVec</w:t>
+      </w:r>
+      <w:proofErr w:type="spellEnd"/>
+      <w:r>
+        <w:t>)</w:t>
+      </w:r>
+      <w:r>
+        <w:br/>
+      </w:r>
+      <w:r>
+        <w:t>reflect(</w:t>
+      </w:r>
+      <w:proofErr w:type="spellStart"/>
+      <w:r>
+        <w:t>planeVec</w:t>
+      </w:r>
+      <w:proofErr w:type="spellEnd"/>
+      <w:r>
+        <w:t>)</w:t>
+      </w:r>
+      <w:r>
+        <w:br/>
+      </w:r>
+      <w:proofErr w:type="spellStart"/>
+      <w:r>
+        <w:t>lookAt</w:t>
+      </w:r>
+      <w:proofErr w:type="spellEnd"/>
+      <w:r>
+        <w:t>(</w:t>
+      </w:r>
+      <w:proofErr w:type="spellStart"/>
+      <w:r>
+        <w:t>eye,at,up</w:t>
+      </w:r>
+      <w:proofErr w:type="spellEnd"/>
+      <w:r>
+        <w:t>)</w:t>
+      </w:r>
+      <w:r>
+        <w:br/>
+        <w:t>m(</w:t>
+      </w:r>
+      <w:proofErr w:type="spellStart"/>
+      <w:r>
+        <w:t>row,col</w:t>
+      </w:r>
+      <w:proofErr w:type="spellEnd"/>
+      <w:r>
+        <w:t>)</w:t>
       </w:r>
       <w:r>
         <w:br/>
@@ -378,23 +698,47 @@
         <w:pStyle w:val="Style2"/>
       </w:pPr>
       <w:r>
-        <w:t>Vector3(x,y,z)</w:t>
-      </w:r>
-    </w:p>
-    <w:p>
-      <w:pPr>
-        <w:pStyle w:val="Style2"/>
-      </w:pPr>
-      <w:r>
-        <w:t>Vector4(x,y,z,w)</w:t>
-      </w:r>
-    </w:p>
-    <w:p>
-      <w:pPr>
-        <w:pStyle w:val="Style2"/>
-      </w:pPr>
-      <w:r>
-        <w:t>cross(vec)</w:t>
+        <w:t>Vector3(</w:t>
+      </w:r>
+      <w:proofErr w:type="spellStart"/>
+      <w:r>
+        <w:t>x,y,z</w:t>
+      </w:r>
+      <w:proofErr w:type="spellEnd"/>
+      <w:r>
+        <w:t>)</w:t>
+      </w:r>
+    </w:p>
+    <w:p>
+      <w:pPr>
+        <w:pStyle w:val="Style2"/>
+      </w:pPr>
+      <w:r>
+        <w:t>Vector4(</w:t>
+      </w:r>
+      <w:proofErr w:type="spellStart"/>
+      <w:r>
+        <w:t>x,y,z,w</w:t>
+      </w:r>
+      <w:proofErr w:type="spellEnd"/>
+      <w:r>
+        <w:t>)</w:t>
+      </w:r>
+    </w:p>
+    <w:p>
+      <w:pPr>
+        <w:pStyle w:val="Style2"/>
+      </w:pPr>
+      <w:r>
+        <w:t>cross(</w:t>
+      </w:r>
+      <w:proofErr w:type="spellStart"/>
+      <w:r>
+        <w:t>vec</w:t>
+      </w:r>
+      <w:proofErr w:type="spellEnd"/>
+      <w:r>
+        <w:t>)</w:t>
       </w:r>
     </w:p>
     <w:p>
@@ -425,8 +769,13 @@
       <w:pPr>
         <w:pStyle w:val="Style2"/>
       </w:pPr>
-      <w:r>
-        <w:t>magSq()</w:t>
+      <w:proofErr w:type="spellStart"/>
+      <w:r>
+        <w:t>magSq</w:t>
+      </w:r>
+      <w:proofErr w:type="spellEnd"/>
+      <w:r>
+        <w:t>()</w:t>
       </w:r>
     </w:p>
     <w:p>
@@ -436,8 +785,13 @@
       <w:r>
         <w:t>lerp(</w:t>
       </w:r>
-      <w:r>
-        <w:t>b,t)</w:t>
+      <w:proofErr w:type="spellStart"/>
+      <w:r>
+        <w:t>b,t</w:t>
+      </w:r>
+      <w:proofErr w:type="spellEnd"/>
+      <w:r>
+        <w:t>)</w:t>
       </w:r>
     </w:p>
     <w:p>
@@ -462,7 +816,15 @@
         <w:pStyle w:val="Style2"/>
       </w:pPr>
       <w:r>
-        <w:t>m(index,val)</w:t>
+        <w:t>m(</w:t>
+      </w:r>
+      <w:proofErr w:type="spellStart"/>
+      <w:r>
+        <w:t>index,val</w:t>
+      </w:r>
+      <w:proofErr w:type="spellEnd"/>
+      <w:r>
+        <w:t>)</w:t>
       </w:r>
     </w:p>
     <w:p>
@@ -485,140 +847,296 @@
       <w:pPr>
         <w:pStyle w:val="Style1"/>
       </w:pPr>
-      <w:r>
-        <w:t>ClearScene(color)</w:t>
+      <w:proofErr w:type="spellStart"/>
+      <w:r>
+        <w:t>ClearScene</w:t>
+      </w:r>
+      <w:proofErr w:type="spellEnd"/>
+      <w:r>
+        <w:t>(color)</w:t>
       </w:r>
     </w:p>
     <w:p>
       <w:pPr>
         <w:pStyle w:val="Style1"/>
       </w:pPr>
-      <w:r>
-        <w:t>CameraPerspective(fov,near,far,flipLH)</w:t>
+      <w:proofErr w:type="spellStart"/>
+      <w:r>
+        <w:t>CameraPerspective</w:t>
+      </w:r>
+      <w:proofErr w:type="spellEnd"/>
+      <w:r>
+        <w:t>(</w:t>
+      </w:r>
+      <w:proofErr w:type="spellStart"/>
+      <w:r>
+        <w:t>fov,near,far,flipLH</w:t>
+      </w:r>
+      <w:proofErr w:type="spellEnd"/>
+      <w:r>
+        <w:t>)</w:t>
       </w:r>
     </w:p>
     <w:p>
       <w:pPr>
         <w:pStyle w:val="Style1"/>
       </w:pPr>
-      <w:r>
-        <w:t>CameraOrthographic(w,h,near,fart,flipLH)</w:t>
+      <w:proofErr w:type="spellStart"/>
+      <w:r>
+        <w:t>CameraOrthographic</w:t>
+      </w:r>
+      <w:proofErr w:type="spellEnd"/>
+      <w:r>
+        <w:t>(</w:t>
+      </w:r>
+      <w:proofErr w:type="spellStart"/>
+      <w:r>
+        <w:t>w,h,near,fart,flipLH</w:t>
+      </w:r>
+      <w:proofErr w:type="spellEnd"/>
+      <w:r>
+        <w:t>)</w:t>
       </w:r>
     </w:p>
     <w:p>
       <w:pPr>
         <w:pStyle w:val="Style1"/>
       </w:pPr>
-      <w:r>
-        <w:t>BindTexture(tex)</w:t>
+      <w:proofErr w:type="spellStart"/>
+      <w:r>
+        <w:t>BindTexture</w:t>
+      </w:r>
+      <w:proofErr w:type="spellEnd"/>
+      <w:r>
+        <w:t>(</w:t>
+      </w:r>
+      <w:proofErr w:type="spellStart"/>
+      <w:r>
+        <w:t>tex</w:t>
+      </w:r>
+      <w:proofErr w:type="spellEnd"/>
+      <w:r>
+        <w:t>)</w:t>
       </w:r>
     </w:p>
     <w:p>
       <w:pPr>
         <w:pStyle w:val="Style1"/>
       </w:pPr>
-      <w:r>
-        <w:t>GetResolution()</w:t>
+      <w:proofErr w:type="spellStart"/>
+      <w:r>
+        <w:t>GetResolution</w:t>
+      </w:r>
+      <w:proofErr w:type="spellEnd"/>
+      <w:r>
+        <w:t>()</w:t>
       </w:r>
     </w:p>
     <w:p>
       <w:pPr>
         <w:pStyle w:val="Style1"/>
       </w:pPr>
-      <w:r>
-        <w:t>GetMatrix(kind)</w:t>
-      </w:r>
-      <w:r>
-        <w:br/>
-        <w:t>IsFocused()</w:t>
+      <w:proofErr w:type="spellStart"/>
+      <w:r>
+        <w:t>GetMatrix</w:t>
+      </w:r>
+      <w:proofErr w:type="spellEnd"/>
+      <w:r>
+        <w:t>(kind)</w:t>
+      </w:r>
+      <w:r>
+        <w:br/>
+      </w:r>
+      <w:proofErr w:type="spellStart"/>
+      <w:r>
+        <w:t>IsFocused</w:t>
+      </w:r>
+      <w:proofErr w:type="spellEnd"/>
+      <w:r>
+        <w:t>()</w:t>
       </w:r>
     </w:p>
     <w:p>
       <w:pPr>
         <w:pStyle w:val="Style1"/>
       </w:pPr>
-      <w:r>
-        <w:t>RenderState(kind,state)</w:t>
+      <w:proofErr w:type="spellStart"/>
+      <w:r>
+        <w:t>RenderState</w:t>
+      </w:r>
+      <w:proofErr w:type="spellEnd"/>
+      <w:r>
+        <w:t>(</w:t>
+      </w:r>
+      <w:proofErr w:type="spellStart"/>
+      <w:r>
+        <w:t>kind,state</w:t>
+      </w:r>
+      <w:proofErr w:type="spellEnd"/>
+      <w:r>
+        <w:t>)</w:t>
       </w:r>
     </w:p>
     <w:p>
       <w:pPr>
         <w:pStyle w:val="Style1"/>
       </w:pPr>
-      <w:r>
-        <w:t>ToggleWireframe(state)</w:t>
+      <w:proofErr w:type="spellStart"/>
+      <w:r>
+        <w:t>ToggleWireframe</w:t>
+      </w:r>
+      <w:proofErr w:type="spellEnd"/>
+      <w:r>
+        <w:t>(state)</w:t>
       </w:r>
     </w:p>
     <w:p>
       <w:pPr>
         <w:pStyle w:val="Style1"/>
       </w:pPr>
-      <w:r>
-        <w:t>SetFog(color,kind,start,end)</w:t>
+      <w:proofErr w:type="spellStart"/>
+      <w:r>
+        <w:t>SetFog</w:t>
+      </w:r>
+      <w:proofErr w:type="spellEnd"/>
+      <w:r>
+        <w:t>(</w:t>
+      </w:r>
+      <w:proofErr w:type="spellStart"/>
+      <w:r>
+        <w:t>color,kind,start,end</w:t>
+      </w:r>
+      <w:proofErr w:type="spellEnd"/>
+      <w:r>
+        <w:t>)</w:t>
       </w:r>
     </w:p>
     <w:p>
       <w:pPr>
         <w:pStyle w:val="Style1"/>
       </w:pPr>
-      <w:r>
-        <w:t>SetFog(color,kind,density)</w:t>
+      <w:proofErr w:type="spellStart"/>
+      <w:r>
+        <w:t>SetFog</w:t>
+      </w:r>
+      <w:proofErr w:type="spellEnd"/>
+      <w:r>
+        <w:t>(</w:t>
+      </w:r>
+      <w:proofErr w:type="spellStart"/>
+      <w:r>
+        <w:t>color,kind,density</w:t>
+      </w:r>
+      <w:proofErr w:type="spellEnd"/>
+      <w:r>
+        <w:t>)</w:t>
       </w:r>
     </w:p>
     <w:p>
       <w:pPr>
         <w:pStyle w:val="Style1"/>
       </w:pPr>
-      <w:r>
-        <w:t>ClearFog()</w:t>
+      <w:proofErr w:type="spellStart"/>
+      <w:r>
+        <w:t>ClearFog</w:t>
+      </w:r>
+      <w:proofErr w:type="spellEnd"/>
+      <w:r>
+        <w:t>()</w:t>
       </w:r>
     </w:p>
     <w:p>
       <w:pPr>
         <w:pStyle w:val="Style1"/>
       </w:pPr>
-      <w:r>
-        <w:t>SamplerState(stage,kind,state)</w:t>
+      <w:proofErr w:type="spellStart"/>
+      <w:r>
+        <w:t>SamplerState</w:t>
+      </w:r>
+      <w:proofErr w:type="spellEnd"/>
+      <w:r>
+        <w:t>(</w:t>
+      </w:r>
+      <w:proofErr w:type="spellStart"/>
+      <w:r>
+        <w:t>stage,kind,state</w:t>
+      </w:r>
+      <w:proofErr w:type="spellEnd"/>
+      <w:r>
+        <w:t>)</w:t>
       </w:r>
     </w:p>
     <w:p>
       <w:pPr>
         <w:pStyle w:val="Style1"/>
       </w:pPr>
-      <w:r>
-        <w:t>EnableLighting(state)</w:t>
+      <w:proofErr w:type="spellStart"/>
+      <w:r>
+        <w:t>EnableLighting</w:t>
+      </w:r>
+      <w:proofErr w:type="spellEnd"/>
+      <w:r>
+        <w:t>(state)</w:t>
       </w:r>
     </w:p>
     <w:p>
       <w:pPr>
         <w:pStyle w:val="Style1"/>
       </w:pPr>
-      <w:r>
-        <w:t>AmbientColor(color)</w:t>
+      <w:proofErr w:type="spellStart"/>
+      <w:r>
+        <w:t>AmbientColor</w:t>
+      </w:r>
+      <w:proofErr w:type="spellEnd"/>
+      <w:r>
+        <w:t>(color)</w:t>
       </w:r>
     </w:p>
     <w:p>
       <w:pPr>
         <w:pStyle w:val="Style1"/>
       </w:pPr>
-      <w:r>
-        <w:t>ClearTarget()</w:t>
+      <w:proofErr w:type="spellStart"/>
+      <w:r>
+        <w:t>ClearTarget</w:t>
+      </w:r>
+      <w:proofErr w:type="spellEnd"/>
+      <w:r>
+        <w:t>()</w:t>
       </w:r>
     </w:p>
     <w:p>
       <w:pPr>
         <w:pStyle w:val="Style1"/>
       </w:pPr>
-      <w:r>
-        <w:t>DrawBox(mat,dims,color)</w:t>
+      <w:proofErr w:type="spellStart"/>
+      <w:r>
+        <w:t>DrawBox</w:t>
+      </w:r>
+      <w:proofErr w:type="spellEnd"/>
+      <w:r>
+        <w:t>(</w:t>
+      </w:r>
+      <w:proofErr w:type="spellStart"/>
+      <w:r>
+        <w:t>mat,dims,color</w:t>
+      </w:r>
+      <w:proofErr w:type="spellEnd"/>
+      <w:r>
+        <w:t>)</w:t>
       </w:r>
     </w:p>
     <w:p>
       <w:pPr>
         <w:pStyle w:val="Style1"/>
       </w:pPr>
-      <w:r>
-        <w:t>DrawQuad(x1,x2,y1,y</w:t>
+      <w:proofErr w:type="spellStart"/>
+      <w:r>
+        <w:t>DrawQuad</w:t>
+      </w:r>
+      <w:proofErr w:type="spellEnd"/>
+      <w:r>
+        <w:t>(x1,x2,y1,y</w:t>
       </w:r>
       <w:r>
         <w:t>2</w:t>
@@ -632,31 +1150,61 @@
       </w:r>
       <w:r>
         <w:br/>
-        <w:t>DrawPolygon(v1,v2,v3)</w:t>
+      </w:r>
+      <w:proofErr w:type="spellStart"/>
+      <w:r>
+        <w:t>DrawPolygon</w:t>
+      </w:r>
+      <w:proofErr w:type="spellEnd"/>
+      <w:r>
+        <w:t>(v1,v2,v3)</w:t>
       </w:r>
     </w:p>
     <w:p>
       <w:pPr>
         <w:pStyle w:val="Style1"/>
       </w:pPr>
-      <w:r>
-        <w:t>CullMode(mode)</w:t>
+      <w:proofErr w:type="spellStart"/>
+      <w:r>
+        <w:t>CullMode</w:t>
+      </w:r>
+      <w:proofErr w:type="spellEnd"/>
+      <w:r>
+        <w:t>(mode)</w:t>
       </w:r>
     </w:p>
     <w:p>
       <w:pPr>
         <w:pStyle w:val="Style1"/>
       </w:pPr>
-      <w:r>
-        <w:t>FillScreen(color,flipY)</w:t>
+      <w:proofErr w:type="spellStart"/>
+      <w:r>
+        <w:t>FillScreen</w:t>
+      </w:r>
+      <w:proofErr w:type="spellEnd"/>
+      <w:r>
+        <w:t>(</w:t>
+      </w:r>
+      <w:proofErr w:type="spellStart"/>
+      <w:r>
+        <w:t>color,flipY</w:t>
+      </w:r>
+      <w:proofErr w:type="spellEnd"/>
+      <w:r>
+        <w:t>)</w:t>
       </w:r>
     </w:p>
     <w:p>
       <w:pPr>
         <w:pStyle w:val="Style1"/>
       </w:pPr>
-      <w:r>
-        <w:t>RegisterFontFile(path)</w:t>
+      <w:proofErr w:type="spellStart"/>
+      <w:r>
+        <w:t>RegisterFontFile</w:t>
+      </w:r>
+      <w:proofErr w:type="spellEnd"/>
+      <w:r>
+        <w:t>(path)</w:t>
       </w:r>
     </w:p>
     <w:p>
@@ -681,7 +1229,23 @@
         <w:pStyle w:val="Style2"/>
       </w:pPr>
       <w:r>
-        <w:t>Scene(modelName,loadMaterials=true,optimizeMesh=false)</w:t>
+        <w:t>Scene(</w:t>
+      </w:r>
+      <w:proofErr w:type="spellStart"/>
+      <w:r>
+        <w:t>modelName,loadMaterials</w:t>
+      </w:r>
+      <w:proofErr w:type="spellEnd"/>
+      <w:r>
+        <w:t>=</w:t>
+      </w:r>
+      <w:proofErr w:type="spellStart"/>
+      <w:r>
+        <w:t>true,optimizeMesh</w:t>
+      </w:r>
+      <w:proofErr w:type="spellEnd"/>
+      <w:r>
+        <w:t>=false)</w:t>
       </w:r>
     </w:p>
     <w:p>
@@ -696,88 +1260,183 @@
       <w:pPr>
         <w:pStyle w:val="Style2"/>
       </w:pPr>
-      <w:r>
-        <w:t>drawSubset(index,mat)</w:t>
-      </w:r>
-    </w:p>
-    <w:p>
-      <w:pPr>
-        <w:pStyle w:val="Style2"/>
-      </w:pPr>
-      <w:r>
-        <w:t>loadModel(modelName,loadMaterials=true,optimizeMesh=false)</w:t>
-      </w:r>
-    </w:p>
-    <w:p>
-      <w:pPr>
-        <w:pStyle w:val="Style2"/>
-      </w:pPr>
-      <w:r>
-        <w:t>loadScene(modelName,loadMaterials=true,optimizeMesh=false)</w:t>
-      </w:r>
-    </w:p>
-    <w:p>
-      <w:pPr>
-        <w:pStyle w:val="Style2"/>
-      </w:pPr>
-      <w:r>
-        <w:t>getMeshes()</w:t>
-      </w:r>
-    </w:p>
-    <w:p>
-      <w:pPr>
-        <w:pStyle w:val="Style2"/>
-      </w:pPr>
-      <w:r>
-        <w:t>getLights()</w:t>
-      </w:r>
-    </w:p>
-    <w:p>
-      <w:pPr>
-        <w:pStyle w:val="Style2"/>
-      </w:pPr>
-      <w:r>
-        <w:t>getFlattenNodes()</w:t>
-      </w:r>
-    </w:p>
-    <w:p>
-      <w:pPr>
-        <w:pStyle w:val="Style2"/>
-      </w:pPr>
-      <w:r>
-        <w:t>getTargets()</w:t>
-      </w:r>
-    </w:p>
-    <w:p>
-      <w:pPr>
-        <w:pStyle w:val="Style2"/>
-      </w:pPr>
-      <w:r>
-        <w:t>findMesh(name)</w:t>
-      </w:r>
-    </w:p>
-    <w:p>
-      <w:pPr>
-        <w:pStyle w:val="Style2"/>
-      </w:pPr>
-      <w:r>
-        <w:t>findLight(name)</w:t>
-      </w:r>
-    </w:p>
-    <w:p>
-      <w:pPr>
-        <w:pStyle w:val="Style2"/>
-      </w:pPr>
-      <w:r>
-        <w:t>findTarget(name)</w:t>
-      </w:r>
-    </w:p>
-    <w:p>
-      <w:pPr>
-        <w:pStyle w:val="Style2"/>
-      </w:pPr>
-      <w:r>
-        <w:t>getRootNode()</w:t>
+      <w:proofErr w:type="spellStart"/>
+      <w:r>
+        <w:t>drawSubset</w:t>
+      </w:r>
+      <w:proofErr w:type="spellEnd"/>
+      <w:r>
+        <w:t>(</w:t>
+      </w:r>
+      <w:proofErr w:type="spellStart"/>
+      <w:r>
+        <w:t>index,mat</w:t>
+      </w:r>
+      <w:proofErr w:type="spellEnd"/>
+      <w:r>
+        <w:t>)</w:t>
+      </w:r>
+    </w:p>
+    <w:p>
+      <w:pPr>
+        <w:pStyle w:val="Style2"/>
+      </w:pPr>
+      <w:proofErr w:type="spellStart"/>
+      <w:r>
+        <w:t>loadModel</w:t>
+      </w:r>
+      <w:proofErr w:type="spellEnd"/>
+      <w:r>
+        <w:t>(</w:t>
+      </w:r>
+      <w:proofErr w:type="spellStart"/>
+      <w:r>
+        <w:t>modelName,loadMaterials</w:t>
+      </w:r>
+      <w:proofErr w:type="spellEnd"/>
+      <w:r>
+        <w:t>=</w:t>
+      </w:r>
+      <w:proofErr w:type="spellStart"/>
+      <w:r>
+        <w:t>true,optimizeMesh</w:t>
+      </w:r>
+      <w:proofErr w:type="spellEnd"/>
+      <w:r>
+        <w:t>=false)</w:t>
+      </w:r>
+    </w:p>
+    <w:p>
+      <w:pPr>
+        <w:pStyle w:val="Style2"/>
+      </w:pPr>
+      <w:proofErr w:type="spellStart"/>
+      <w:r>
+        <w:t>loadScene</w:t>
+      </w:r>
+      <w:proofErr w:type="spellEnd"/>
+      <w:r>
+        <w:t>(</w:t>
+      </w:r>
+      <w:proofErr w:type="spellStart"/>
+      <w:r>
+        <w:t>modelName,loadMaterials</w:t>
+      </w:r>
+      <w:proofErr w:type="spellEnd"/>
+      <w:r>
+        <w:t>=</w:t>
+      </w:r>
+      <w:proofErr w:type="spellStart"/>
+      <w:r>
+        <w:t>true,optimizeMesh</w:t>
+      </w:r>
+      <w:proofErr w:type="spellEnd"/>
+      <w:r>
+        <w:t>=false)</w:t>
+      </w:r>
+    </w:p>
+    <w:p>
+      <w:pPr>
+        <w:pStyle w:val="Style2"/>
+      </w:pPr>
+      <w:proofErr w:type="spellStart"/>
+      <w:r>
+        <w:t>getMeshes</w:t>
+      </w:r>
+      <w:proofErr w:type="spellEnd"/>
+      <w:r>
+        <w:t>()</w:t>
+      </w:r>
+    </w:p>
+    <w:p>
+      <w:pPr>
+        <w:pStyle w:val="Style2"/>
+      </w:pPr>
+      <w:proofErr w:type="spellStart"/>
+      <w:r>
+        <w:t>getLights</w:t>
+      </w:r>
+      <w:proofErr w:type="spellEnd"/>
+      <w:r>
+        <w:t>()</w:t>
+      </w:r>
+    </w:p>
+    <w:p>
+      <w:pPr>
+        <w:pStyle w:val="Style2"/>
+      </w:pPr>
+      <w:proofErr w:type="spellStart"/>
+      <w:r>
+        <w:t>getFlattenNodes</w:t>
+      </w:r>
+      <w:proofErr w:type="spellEnd"/>
+      <w:r>
+        <w:t>()</w:t>
+      </w:r>
+    </w:p>
+    <w:p>
+      <w:pPr>
+        <w:pStyle w:val="Style2"/>
+      </w:pPr>
+      <w:proofErr w:type="spellStart"/>
+      <w:r>
+        <w:t>getTargets</w:t>
+      </w:r>
+      <w:proofErr w:type="spellEnd"/>
+      <w:r>
+        <w:t>()</w:t>
+      </w:r>
+    </w:p>
+    <w:p>
+      <w:pPr>
+        <w:pStyle w:val="Style2"/>
+      </w:pPr>
+      <w:proofErr w:type="spellStart"/>
+      <w:r>
+        <w:t>findMesh</w:t>
+      </w:r>
+      <w:proofErr w:type="spellEnd"/>
+      <w:r>
+        <w:t>(name)</w:t>
+      </w:r>
+    </w:p>
+    <w:p>
+      <w:pPr>
+        <w:pStyle w:val="Style2"/>
+      </w:pPr>
+      <w:proofErr w:type="spellStart"/>
+      <w:r>
+        <w:t>findLight</w:t>
+      </w:r>
+      <w:proofErr w:type="spellEnd"/>
+      <w:r>
+        <w:t>(name)</w:t>
+      </w:r>
+    </w:p>
+    <w:p>
+      <w:pPr>
+        <w:pStyle w:val="Style2"/>
+      </w:pPr>
+      <w:proofErr w:type="spellStart"/>
+      <w:r>
+        <w:t>findTarget</w:t>
+      </w:r>
+      <w:proofErr w:type="spellEnd"/>
+      <w:r>
+        <w:t>(name)</w:t>
+      </w:r>
+    </w:p>
+    <w:p>
+      <w:pPr>
+        <w:pStyle w:val="Style2"/>
+      </w:pPr>
+      <w:proofErr w:type="spellStart"/>
+      <w:r>
+        <w:t>getRootNode</w:t>
+      </w:r>
+      <w:proofErr w:type="spellEnd"/>
+      <w:r>
+        <w:t>()</w:t>
       </w:r>
     </w:p>
     <w:p>
@@ -808,52 +1467,89 @@
       <w:pPr>
         <w:pStyle w:val="Style2"/>
       </w:pPr>
-      <w:r>
-        <w:t>getName()</w:t>
-      </w:r>
-      <w:r>
-        <w:br/>
-        <w:t>setName(name)</w:t>
-      </w:r>
-    </w:p>
-    <w:p>
-      <w:pPr>
-        <w:pStyle w:val="Style2"/>
-      </w:pPr>
-      <w:r>
-        <w:t>getTransform()</w:t>
-      </w:r>
-    </w:p>
-    <w:p>
-      <w:pPr>
-        <w:pStyle w:val="Style2"/>
-      </w:pPr>
-      <w:r>
-        <w:t>setTransform(mat)</w:t>
-      </w:r>
-    </w:p>
-    <w:p>
-      <w:pPr>
-        <w:pStyle w:val="Style2"/>
-      </w:pPr>
-      <w:r>
-        <w:t>getFinalTransform()</w:t>
-      </w:r>
-    </w:p>
-    <w:p>
-      <w:pPr>
-        <w:pStyle w:val="Style2"/>
-      </w:pPr>
-      <w:r>
-        <w:t>addNode(node)</w:t>
-      </w:r>
-    </w:p>
-    <w:p>
-      <w:pPr>
-        <w:pStyle w:val="Style2"/>
-      </w:pPr>
-      <w:r>
-        <w:t>addMesh(mesh)</w:t>
+      <w:proofErr w:type="spellStart"/>
+      <w:r>
+        <w:t>getName</w:t>
+      </w:r>
+      <w:proofErr w:type="spellEnd"/>
+      <w:r>
+        <w:t>()</w:t>
+      </w:r>
+      <w:r>
+        <w:br/>
+      </w:r>
+      <w:proofErr w:type="spellStart"/>
+      <w:r>
+        <w:t>setName</w:t>
+      </w:r>
+      <w:proofErr w:type="spellEnd"/>
+      <w:r>
+        <w:t>(name)</w:t>
+      </w:r>
+    </w:p>
+    <w:p>
+      <w:pPr>
+        <w:pStyle w:val="Style2"/>
+      </w:pPr>
+      <w:proofErr w:type="spellStart"/>
+      <w:r>
+        <w:t>getTransform</w:t>
+      </w:r>
+      <w:proofErr w:type="spellEnd"/>
+      <w:r>
+        <w:t>()</w:t>
+      </w:r>
+    </w:p>
+    <w:p>
+      <w:pPr>
+        <w:pStyle w:val="Style2"/>
+      </w:pPr>
+      <w:proofErr w:type="spellStart"/>
+      <w:r>
+        <w:t>setTransform</w:t>
+      </w:r>
+      <w:proofErr w:type="spellEnd"/>
+      <w:r>
+        <w:t>(mat)</w:t>
+      </w:r>
+    </w:p>
+    <w:p>
+      <w:pPr>
+        <w:pStyle w:val="Style2"/>
+      </w:pPr>
+      <w:proofErr w:type="spellStart"/>
+      <w:r>
+        <w:t>getFinalTransform</w:t>
+      </w:r>
+      <w:proofErr w:type="spellEnd"/>
+      <w:r>
+        <w:t>()</w:t>
+      </w:r>
+    </w:p>
+    <w:p>
+      <w:pPr>
+        <w:pStyle w:val="Style2"/>
+      </w:pPr>
+      <w:proofErr w:type="spellStart"/>
+      <w:r>
+        <w:t>addNode</w:t>
+      </w:r>
+      <w:proofErr w:type="spellEnd"/>
+      <w:r>
+        <w:t>(node)</w:t>
+      </w:r>
+    </w:p>
+    <w:p>
+      <w:pPr>
+        <w:pStyle w:val="Style2"/>
+      </w:pPr>
+      <w:proofErr w:type="spellStart"/>
+      <w:r>
+        <w:t>addMesh</w:t>
+      </w:r>
+      <w:proofErr w:type="spellEnd"/>
+      <w:r>
+        <w:t>(mesh)</w:t>
       </w:r>
     </w:p>
     <w:p>
@@ -868,72 +1564,135 @@
       <w:pPr>
         <w:pStyle w:val="Style2"/>
       </w:pPr>
-      <w:r>
-        <w:t>drawSubset(index, mat)</w:t>
-      </w:r>
-    </w:p>
-    <w:p>
-      <w:pPr>
-        <w:pStyle w:val="Style2"/>
-      </w:pPr>
-      <w:r>
-        <w:t>getMeshes()</w:t>
-      </w:r>
-      <w:r>
-        <w:br/>
-        <w:t>getMeshParts()</w:t>
-      </w:r>
-    </w:p>
-    <w:p>
-      <w:pPr>
-        <w:pStyle w:val="Style2"/>
-      </w:pPr>
-      <w:r>
-        <w:t>getLights()</w:t>
-      </w:r>
-    </w:p>
-    <w:p>
-      <w:pPr>
-        <w:pStyle w:val="Style2"/>
-      </w:pPr>
-      <w:r>
-        <w:t>getTargets()</w:t>
-      </w:r>
-      <w:r>
-        <w:br/>
-        <w:t>getNodes()</w:t>
-      </w:r>
-    </w:p>
-    <w:p>
-      <w:pPr>
-        <w:pStyle w:val="Style2"/>
-      </w:pPr>
-      <w:r>
-        <w:t>findMesh(name)</w:t>
-      </w:r>
-    </w:p>
-    <w:p>
-      <w:pPr>
-        <w:pStyle w:val="Style2"/>
-      </w:pPr>
-      <w:r>
-        <w:t>findLight(name)</w:t>
-      </w:r>
-    </w:p>
-    <w:p>
-      <w:pPr>
-        <w:pStyle w:val="Style2"/>
-      </w:pPr>
-      <w:r>
-        <w:t>findTarget(name)</w:t>
-      </w:r>
-      <w:r>
-        <w:br/>
-        <w:t>findNode(name)</w:t>
-      </w:r>
-      <w:r>
-        <w:br/>
-        <w:t>getMeta(name)</w:t>
+      <w:proofErr w:type="spellStart"/>
+      <w:r>
+        <w:t>drawSubset</w:t>
+      </w:r>
+      <w:proofErr w:type="spellEnd"/>
+      <w:r>
+        <w:t>(index, mat)</w:t>
+      </w:r>
+    </w:p>
+    <w:p>
+      <w:pPr>
+        <w:pStyle w:val="Style2"/>
+      </w:pPr>
+      <w:proofErr w:type="spellStart"/>
+      <w:r>
+        <w:t>getMeshes</w:t>
+      </w:r>
+      <w:proofErr w:type="spellEnd"/>
+      <w:r>
+        <w:t>()</w:t>
+      </w:r>
+      <w:r>
+        <w:br/>
+      </w:r>
+      <w:proofErr w:type="spellStart"/>
+      <w:r>
+        <w:t>getMeshParts</w:t>
+      </w:r>
+      <w:proofErr w:type="spellEnd"/>
+      <w:r>
+        <w:t>()</w:t>
+      </w:r>
+    </w:p>
+    <w:p>
+      <w:pPr>
+        <w:pStyle w:val="Style2"/>
+      </w:pPr>
+      <w:proofErr w:type="spellStart"/>
+      <w:r>
+        <w:t>getLights</w:t>
+      </w:r>
+      <w:proofErr w:type="spellEnd"/>
+      <w:r>
+        <w:t>()</w:t>
+      </w:r>
+    </w:p>
+    <w:p>
+      <w:pPr>
+        <w:pStyle w:val="Style2"/>
+      </w:pPr>
+      <w:proofErr w:type="spellStart"/>
+      <w:r>
+        <w:t>getTargets</w:t>
+      </w:r>
+      <w:proofErr w:type="spellEnd"/>
+      <w:r>
+        <w:t>()</w:t>
+      </w:r>
+      <w:r>
+        <w:br/>
+      </w:r>
+      <w:proofErr w:type="spellStart"/>
+      <w:r>
+        <w:t>getNodes</w:t>
+      </w:r>
+      <w:proofErr w:type="spellEnd"/>
+      <w:r>
+        <w:t>()</w:t>
+      </w:r>
+    </w:p>
+    <w:p>
+      <w:pPr>
+        <w:pStyle w:val="Style2"/>
+      </w:pPr>
+      <w:proofErr w:type="spellStart"/>
+      <w:r>
+        <w:t>findMesh</w:t>
+      </w:r>
+      <w:proofErr w:type="spellEnd"/>
+      <w:r>
+        <w:t>(name)</w:t>
+      </w:r>
+    </w:p>
+    <w:p>
+      <w:pPr>
+        <w:pStyle w:val="Style2"/>
+      </w:pPr>
+      <w:proofErr w:type="spellStart"/>
+      <w:r>
+        <w:t>findLight</w:t>
+      </w:r>
+      <w:proofErr w:type="spellEnd"/>
+      <w:r>
+        <w:t>(name)</w:t>
+      </w:r>
+    </w:p>
+    <w:p>
+      <w:pPr>
+        <w:pStyle w:val="Style2"/>
+      </w:pPr>
+      <w:proofErr w:type="spellStart"/>
+      <w:r>
+        <w:t>findTarget</w:t>
+      </w:r>
+      <w:proofErr w:type="spellEnd"/>
+      <w:r>
+        <w:t>(name)</w:t>
+      </w:r>
+      <w:r>
+        <w:br/>
+      </w:r>
+      <w:proofErr w:type="spellStart"/>
+      <w:r>
+        <w:t>findNode</w:t>
+      </w:r>
+      <w:proofErr w:type="spellEnd"/>
+      <w:r>
+        <w:t>(name)</w:t>
+      </w:r>
+      <w:r>
+        <w:br/>
+      </w:r>
+      <w:proofErr w:type="spellStart"/>
+      <w:r>
+        <w:t>getMeta</w:t>
+      </w:r>
+      <w:proofErr w:type="spellEnd"/>
+      <w:r>
+        <w:t>(name)</w:t>
       </w:r>
     </w:p>
     <w:p>
@@ -963,11 +1722,25 @@
       </w:r>
       <w:r>
         <w:br/>
-        <w:t>addFGroup(part)</w:t>
-      </w:r>
-      <w:r>
-        <w:br/>
-        <w:t>addPart(part)</w:t>
+      </w:r>
+      <w:proofErr w:type="spellStart"/>
+      <w:r>
+        <w:t>addFGroup</w:t>
+      </w:r>
+      <w:proofErr w:type="spellEnd"/>
+      <w:r>
+        <w:t>(part)</w:t>
+      </w:r>
+      <w:r>
+        <w:br/>
+      </w:r>
+      <w:proofErr w:type="spellStart"/>
+      <w:r>
+        <w:t>addPart</w:t>
+      </w:r>
+      <w:proofErr w:type="spellEnd"/>
+      <w:r>
+        <w:t>(part)</w:t>
       </w:r>
       <w:r>
         <w:br/>
@@ -979,14 +1752,26 @@
       </w:r>
       <w:r>
         <w:br/>
-        <w:t>getFGroups()</w:t>
-      </w:r>
-      <w:r>
-        <w:br/>
-      </w:r>
+      </w:r>
+      <w:proofErr w:type="spellStart"/>
+      <w:r>
+        <w:t>getFGroups</w:t>
+      </w:r>
+      <w:proofErr w:type="spellEnd"/>
+      <w:r>
+        <w:t>()</w:t>
+      </w:r>
+      <w:r>
+        <w:br/>
+      </w:r>
+      <w:proofErr w:type="spellStart"/>
       <w:r>
         <w:lastRenderedPageBreak/>
-        <w:t>getParts()</w:t>
+        <w:t>getParts</w:t>
+      </w:r>
+      <w:proofErr w:type="spellEnd"/>
+      <w:r>
+        <w:t>()</w:t>
       </w:r>
       <w:r>
         <w:br/>
@@ -994,19 +1779,55 @@
       </w:r>
       <w:r>
         <w:br/>
-        <w:t>setName(name)</w:t>
-      </w:r>
-      <w:r>
-        <w:br/>
-        <w:t>getName()</w:t>
-      </w:r>
-      <w:r>
-        <w:br/>
-        <w:t>setMaterial(stage,tex)</w:t>
-      </w:r>
-      <w:r>
-        <w:br/>
-        <w:t>getMaterial(stage)</w:t>
+      </w:r>
+      <w:proofErr w:type="spellStart"/>
+      <w:r>
+        <w:t>setName</w:t>
+      </w:r>
+      <w:proofErr w:type="spellEnd"/>
+      <w:r>
+        <w:t>(name)</w:t>
+      </w:r>
+      <w:r>
+        <w:br/>
+      </w:r>
+      <w:proofErr w:type="spellStart"/>
+      <w:r>
+        <w:t>getName</w:t>
+      </w:r>
+      <w:proofErr w:type="spellEnd"/>
+      <w:r>
+        <w:t>()</w:t>
+      </w:r>
+      <w:r>
+        <w:br/>
+      </w:r>
+      <w:proofErr w:type="spellStart"/>
+      <w:r>
+        <w:t>setMaterial</w:t>
+      </w:r>
+      <w:proofErr w:type="spellEnd"/>
+      <w:r>
+        <w:t>(</w:t>
+      </w:r>
+      <w:proofErr w:type="spellStart"/>
+      <w:r>
+        <w:t>stage,tex</w:t>
+      </w:r>
+      <w:proofErr w:type="spellEnd"/>
+      <w:r>
+        <w:t>)</w:t>
+      </w:r>
+      <w:r>
+        <w:br/>
+      </w:r>
+      <w:proofErr w:type="spellStart"/>
+      <w:r>
+        <w:t>getMaterial</w:t>
+      </w:r>
+      <w:proofErr w:type="spellEnd"/>
+      <w:r>
+        <w:t>(stage)</w:t>
       </w:r>
     </w:p>
     <w:p>
@@ -1014,15 +1835,25 @@
         <w:pStyle w:val="Heading2"/>
       </w:pPr>
       <w:r>
-        <w:t>part / facegroup</w:t>
-      </w:r>
-    </w:p>
-    <w:p>
-      <w:pPr>
-        <w:pStyle w:val="Style2"/>
-      </w:pPr>
-      <w:r>
-        <w:t>FaceGroup()</w:t>
+        <w:t xml:space="preserve">part / </w:t>
+      </w:r>
+      <w:proofErr w:type="spellStart"/>
+      <w:r>
+        <w:t>facegroup</w:t>
+      </w:r>
+      <w:proofErr w:type="spellEnd"/>
+    </w:p>
+    <w:p>
+      <w:pPr>
+        <w:pStyle w:val="Style2"/>
+      </w:pPr>
+      <w:proofErr w:type="spellStart"/>
+      <w:r>
+        <w:t>FaceGroup</w:t>
+      </w:r>
+      <w:proofErr w:type="spellEnd"/>
+      <w:r>
+        <w:t>()</w:t>
       </w:r>
       <w:r>
         <w:br/>
@@ -1030,27 +1861,85 @@
       </w:r>
       <w:r>
         <w:br/>
-        <w:t>addVertex(vert)</w:t>
-      </w:r>
-      <w:r>
-        <w:br/>
-        <w:t>addIndex(index)</w:t>
-      </w:r>
-      <w:r>
-        <w:br/>
-        <w:t>addTriangle(a,b,c)</w:t>
-      </w:r>
-      <w:r>
-        <w:br/>
-        <w:t>setMaterial(stage,mat)</w:t>
-      </w:r>
-      <w:r>
-        <w:br/>
-        <w:t>getMaterial(stage)</w:t>
-      </w:r>
-      <w:r>
-        <w:br/>
-        <w:t>getMaterialStage()</w:t>
+      </w:r>
+      <w:proofErr w:type="spellStart"/>
+      <w:r>
+        <w:t>addVertex</w:t>
+      </w:r>
+      <w:proofErr w:type="spellEnd"/>
+      <w:r>
+        <w:t>(vert)</w:t>
+      </w:r>
+      <w:r>
+        <w:br/>
+      </w:r>
+      <w:proofErr w:type="spellStart"/>
+      <w:r>
+        <w:t>addIndex</w:t>
+      </w:r>
+      <w:proofErr w:type="spellEnd"/>
+      <w:r>
+        <w:t>(index)</w:t>
+      </w:r>
+      <w:r>
+        <w:br/>
+      </w:r>
+      <w:proofErr w:type="spellStart"/>
+      <w:r>
+        <w:t>addTriangle</w:t>
+      </w:r>
+      <w:proofErr w:type="spellEnd"/>
+      <w:r>
+        <w:t>(</w:t>
+      </w:r>
+      <w:proofErr w:type="spellStart"/>
+      <w:r>
+        <w:t>a,b,c</w:t>
+      </w:r>
+      <w:proofErr w:type="spellEnd"/>
+      <w:r>
+        <w:t>)</w:t>
+      </w:r>
+      <w:r>
+        <w:br/>
+      </w:r>
+      <w:proofErr w:type="spellStart"/>
+      <w:r>
+        <w:t>setMaterial</w:t>
+      </w:r>
+      <w:proofErr w:type="spellEnd"/>
+      <w:r>
+        <w:t>(</w:t>
+      </w:r>
+      <w:proofErr w:type="spellStart"/>
+      <w:r>
+        <w:t>stage,mat</w:t>
+      </w:r>
+      <w:proofErr w:type="spellEnd"/>
+      <w:r>
+        <w:t>)</w:t>
+      </w:r>
+      <w:r>
+        <w:br/>
+      </w:r>
+      <w:proofErr w:type="spellStart"/>
+      <w:r>
+        <w:t>getMaterial</w:t>
+      </w:r>
+      <w:proofErr w:type="spellEnd"/>
+      <w:r>
+        <w:t>(stage)</w:t>
+      </w:r>
+      <w:r>
+        <w:br/>
+      </w:r>
+      <w:proofErr w:type="spellStart"/>
+      <w:r>
+        <w:t>getMaterialStage</w:t>
+      </w:r>
+      <w:proofErr w:type="spellEnd"/>
+      <w:r>
+        <w:t>()</w:t>
       </w:r>
       <w:r>
         <w:br/>
@@ -1062,7 +1951,14 @@
       </w:r>
       <w:r>
         <w:br/>
-        <w:t>calcNormals()</w:t>
+      </w:r>
+      <w:proofErr w:type="spellStart"/>
+      <w:r>
+        <w:t>calcNormals</w:t>
+      </w:r>
+      <w:proofErr w:type="spellEnd"/>
+      <w:r>
+        <w:t>()</w:t>
       </w:r>
       <w:r>
         <w:br/>
@@ -1070,11 +1966,25 @@
       </w:r>
       <w:r>
         <w:br/>
-        <w:t>getVertices()</w:t>
-      </w:r>
-      <w:r>
-        <w:br/>
-        <w:t>getIndices()</w:t>
+      </w:r>
+      <w:proofErr w:type="spellStart"/>
+      <w:r>
+        <w:t>getVertices</w:t>
+      </w:r>
+      <w:proofErr w:type="spellEnd"/>
+      <w:r>
+        <w:t>()</w:t>
+      </w:r>
+      <w:r>
+        <w:br/>
+      </w:r>
+      <w:proofErr w:type="spellStart"/>
+      <w:r>
+        <w:t>getIndices</w:t>
+      </w:r>
+      <w:proofErr w:type="spellEnd"/>
+      <w:r>
+        <w:t>()</w:t>
       </w:r>
     </w:p>
     <w:p>
@@ -1094,26 +2004,76 @@
       </w:r>
       <w:r>
         <w:br/>
-        <w:t>Material(textureName)</w:t>
-      </w:r>
-      <w:r>
-        <w:br/>
-        <w:t>Material(w,h</w:t>
-      </w:r>
+        <w:t>Material(</w:t>
+      </w:r>
+      <w:proofErr w:type="spellStart"/>
+      <w:r>
+        <w:t>textureName</w:t>
+      </w:r>
+      <w:proofErr w:type="spellEnd"/>
       <w:r>
         <w:t>)</w:t>
       </w:r>
       <w:r>
         <w:br/>
-        <w:t>setSamplerState(sampler,state)</w:t>
-      </w:r>
-      <w:r>
-        <w:br/>
-        <w:t>getSamplerState(sampler)</w:t>
-      </w:r>
-      <w:r>
-        <w:br/>
-        <w:t>loadFile(textureName)</w:t>
+        <w:t>Material(</w:t>
+      </w:r>
+      <w:proofErr w:type="spellStart"/>
+      <w:r>
+        <w:t>w,h</w:t>
+      </w:r>
+      <w:proofErr w:type="spellEnd"/>
+      <w:r>
+        <w:t>)</w:t>
+      </w:r>
+      <w:r>
+        <w:br/>
+      </w:r>
+      <w:proofErr w:type="spellStart"/>
+      <w:r>
+        <w:t>setSamplerState</w:t>
+      </w:r>
+      <w:proofErr w:type="spellEnd"/>
+      <w:r>
+        <w:t>(</w:t>
+      </w:r>
+      <w:proofErr w:type="spellStart"/>
+      <w:r>
+        <w:t>sampler,state</w:t>
+      </w:r>
+      <w:proofErr w:type="spellEnd"/>
+      <w:r>
+        <w:t>)</w:t>
+      </w:r>
+      <w:r>
+        <w:br/>
+      </w:r>
+      <w:proofErr w:type="spellStart"/>
+      <w:r>
+        <w:t>getSamplerState</w:t>
+      </w:r>
+      <w:proofErr w:type="spellEnd"/>
+      <w:r>
+        <w:t>(sampler)</w:t>
+      </w:r>
+      <w:r>
+        <w:br/>
+      </w:r>
+      <w:proofErr w:type="spellStart"/>
+      <w:r>
+        <w:t>loadFile</w:t>
+      </w:r>
+      <w:proofErr w:type="spellEnd"/>
+      <w:r>
+        <w:t>(</w:t>
+      </w:r>
+      <w:proofErr w:type="spellStart"/>
+      <w:r>
+        <w:t>textureName</w:t>
+      </w:r>
+      <w:proofErr w:type="spellEnd"/>
+      <w:r>
+        <w:t>)</w:t>
       </w:r>
       <w:r>
         <w:br/>
@@ -1125,45 +2085,137 @@
       </w:r>
       <w:r>
         <w:br/>
-        <w:t>getHandle(slot)</w:t>
-      </w:r>
-      <w:r>
-        <w:br/>
-        <w:t>setHandle(slot,texHandle)</w:t>
-      </w:r>
-      <w:r>
-        <w:br/>
-        <w:t>setDiffuse(color)</w:t>
-      </w:r>
-      <w:r>
-        <w:br/>
-        <w:t>setAmbient(color)</w:t>
-      </w:r>
-      <w:r>
-        <w:br/>
-        <w:t>setSpecular(color)</w:t>
-      </w:r>
-      <w:r>
-        <w:br/>
-        <w:t>setEmission(color)</w:t>
-      </w:r>
-      <w:r>
-        <w:br/>
-        <w:t>setPower(val)</w:t>
-      </w:r>
-      <w:r>
-        <w:br/>
-      </w:r>
-      <w:r>
-        <w:t>setOpacity(val)</w:t>
-      </w:r>
-      <w:r>
-        <w:br/>
-        <w:t>alphaIsTransparency(state)</w:t>
-      </w:r>
-      <w:r>
-        <w:br/>
-        <w:t>setShaded(state)</w:t>
+      </w:r>
+      <w:proofErr w:type="spellStart"/>
+      <w:r>
+        <w:t>getHandle</w:t>
+      </w:r>
+      <w:proofErr w:type="spellEnd"/>
+      <w:r>
+        <w:t>(slot)</w:t>
+      </w:r>
+      <w:r>
+        <w:br/>
+      </w:r>
+      <w:proofErr w:type="spellStart"/>
+      <w:r>
+        <w:t>setHandle</w:t>
+      </w:r>
+      <w:proofErr w:type="spellEnd"/>
+      <w:r>
+        <w:t>(</w:t>
+      </w:r>
+      <w:proofErr w:type="spellStart"/>
+      <w:r>
+        <w:t>slot,texHandle</w:t>
+      </w:r>
+      <w:proofErr w:type="spellEnd"/>
+      <w:r>
+        <w:t>)</w:t>
+      </w:r>
+      <w:r>
+        <w:br/>
+      </w:r>
+      <w:proofErr w:type="spellStart"/>
+      <w:r>
+        <w:t>setDiffuse</w:t>
+      </w:r>
+      <w:proofErr w:type="spellEnd"/>
+      <w:r>
+        <w:t>(color)</w:t>
+      </w:r>
+      <w:r>
+        <w:br/>
+      </w:r>
+      <w:proofErr w:type="spellStart"/>
+      <w:r>
+        <w:t>setAmbient</w:t>
+      </w:r>
+      <w:proofErr w:type="spellEnd"/>
+      <w:r>
+        <w:t>(color)</w:t>
+      </w:r>
+      <w:r>
+        <w:br/>
+      </w:r>
+      <w:proofErr w:type="spellStart"/>
+      <w:r>
+        <w:t>setSpecular</w:t>
+      </w:r>
+      <w:proofErr w:type="spellEnd"/>
+      <w:r>
+        <w:t>(color)</w:t>
+      </w:r>
+      <w:r>
+        <w:br/>
+      </w:r>
+      <w:proofErr w:type="spellStart"/>
+      <w:r>
+        <w:t>setEmission</w:t>
+      </w:r>
+      <w:proofErr w:type="spellEnd"/>
+      <w:r>
+        <w:t>(color)</w:t>
+      </w:r>
+      <w:r>
+        <w:br/>
+      </w:r>
+      <w:proofErr w:type="spellStart"/>
+      <w:r>
+        <w:t>setPower</w:t>
+      </w:r>
+      <w:proofErr w:type="spellEnd"/>
+      <w:r>
+        <w:t>(</w:t>
+      </w:r>
+      <w:proofErr w:type="spellStart"/>
+      <w:r>
+        <w:t>val</w:t>
+      </w:r>
+      <w:proofErr w:type="spellEnd"/>
+      <w:r>
+        <w:t>)</w:t>
+      </w:r>
+      <w:r>
+        <w:br/>
+      </w:r>
+      <w:proofErr w:type="spellStart"/>
+      <w:r>
+        <w:t>setOpacity</w:t>
+      </w:r>
+      <w:proofErr w:type="spellEnd"/>
+      <w:r>
+        <w:t>(</w:t>
+      </w:r>
+      <w:proofErr w:type="spellStart"/>
+      <w:r>
+        <w:t>val</w:t>
+      </w:r>
+      <w:proofErr w:type="spellEnd"/>
+      <w:r>
+        <w:t>)</w:t>
+      </w:r>
+      <w:r>
+        <w:br/>
+      </w:r>
+      <w:proofErr w:type="spellStart"/>
+      <w:r>
+        <w:t>alphaIsTransparency</w:t>
+      </w:r>
+      <w:proofErr w:type="spellEnd"/>
+      <w:r>
+        <w:t>(state)</w:t>
+      </w:r>
+      <w:r>
+        <w:br/>
+      </w:r>
+      <w:proofErr w:type="spellStart"/>
+      <w:r>
+        <w:t>setShaded</w:t>
+      </w:r>
+      <w:proofErr w:type="spellEnd"/>
+      <w:r>
+        <w:t>(state)</w:t>
       </w:r>
     </w:p>
     <w:p>
@@ -1179,7 +2231,15 @@
         <w:pStyle w:val="Style2"/>
       </w:pPr>
       <w:r>
-        <w:t>Vertex(x,y,z,su,tv,color,nx,ny,nz)</w:t>
+        <w:t>Vertex(</w:t>
+      </w:r>
+      <w:proofErr w:type="spellStart"/>
+      <w:r>
+        <w:t>x,y,z,su,tv,color,nx,ny,nz</w:t>
+      </w:r>
+      <w:proofErr w:type="spellEnd"/>
+      <w:r>
+        <w:t>)</w:t>
       </w:r>
       <w:r>
         <w:br/>
@@ -1199,17 +2259,37 @@
         <w:pStyle w:val="Style2"/>
       </w:pPr>
       <w:r>
-        <w:t>Font(fontFamily</w:t>
+        <w:t>Font(</w:t>
+      </w:r>
+      <w:proofErr w:type="spellStart"/>
+      <w:r>
+        <w:t>fontFamily</w:t>
       </w:r>
       <w:r>
         <w:t>,size,boldness,italic</w:t>
       </w:r>
+      <w:proofErr w:type="spellEnd"/>
       <w:r>
         <w:t>)</w:t>
       </w:r>
       <w:r>
         <w:br/>
-        <w:t>drawText(color,text,x,y,w=0,h=0)</w:t>
+      </w:r>
+      <w:proofErr w:type="spellStart"/>
+      <w:r>
+        <w:t>drawText</w:t>
+      </w:r>
+      <w:proofErr w:type="spellEnd"/>
+      <w:r>
+        <w:t>(</w:t>
+      </w:r>
+      <w:proofErr w:type="spellStart"/>
+      <w:r>
+        <w:t>color,text,x,y,w</w:t>
+      </w:r>
+      <w:proofErr w:type="spellEnd"/>
+      <w:r>
+        <w:t>=0,h=0)</w:t>
       </w:r>
     </w:p>
     <w:p>
@@ -1224,20 +2304,62 @@
       <w:pPr>
         <w:pStyle w:val="Style2"/>
       </w:pPr>
-      <w:r>
-        <w:t>RenderTarget()</w:t>
-      </w:r>
-      <w:r>
-        <w:br/>
-        <w:t>RenderTarget(w,h)</w:t>
-      </w:r>
-      <w:r>
-        <w:br/>
-        <w:t>RenderTarget(w,h,hasDepth=false)</w:t>
-      </w:r>
-      <w:r>
-        <w:br/>
-        <w:t>getHandle()</w:t>
+      <w:proofErr w:type="spellStart"/>
+      <w:r>
+        <w:t>RenderTarget</w:t>
+      </w:r>
+      <w:proofErr w:type="spellEnd"/>
+      <w:r>
+        <w:t>()</w:t>
+      </w:r>
+      <w:r>
+        <w:br/>
+      </w:r>
+      <w:proofErr w:type="spellStart"/>
+      <w:r>
+        <w:t>RenderTarget</w:t>
+      </w:r>
+      <w:proofErr w:type="spellEnd"/>
+      <w:r>
+        <w:t>(</w:t>
+      </w:r>
+      <w:proofErr w:type="spellStart"/>
+      <w:r>
+        <w:t>w,h</w:t>
+      </w:r>
+      <w:proofErr w:type="spellEnd"/>
+      <w:r>
+        <w:t>)</w:t>
+      </w:r>
+      <w:r>
+        <w:br/>
+      </w:r>
+      <w:proofErr w:type="spellStart"/>
+      <w:r>
+        <w:t>RenderTarget</w:t>
+      </w:r>
+      <w:proofErr w:type="spellEnd"/>
+      <w:r>
+        <w:t>(</w:t>
+      </w:r>
+      <w:proofErr w:type="spellStart"/>
+      <w:r>
+        <w:t>w,h,hasDepth</w:t>
+      </w:r>
+      <w:proofErr w:type="spellEnd"/>
+      <w:r>
+        <w:t>=false)</w:t>
+      </w:r>
+      <w:r>
+        <w:br/>
+      </w:r>
+      <w:proofErr w:type="spellStart"/>
+      <w:r>
+        <w:t>getHandle</w:t>
+      </w:r>
+      <w:proofErr w:type="spellEnd"/>
+      <w:r>
+        <w:t>()</w:t>
       </w:r>
       <w:r>
         <w:br/>
@@ -1257,11 +2379,16 @@
         <w:pStyle w:val="Style2"/>
       </w:pPr>
       <w:r>
-        <w:t>Effect(effect</w:t>
+        <w:t>Effect(</w:t>
+      </w:r>
+      <w:proofErr w:type="spellStart"/>
+      <w:r>
+        <w:t>effect</w:t>
       </w:r>
       <w:r>
         <w:t>Path</w:t>
       </w:r>
+      <w:proofErr w:type="spellEnd"/>
       <w:r>
         <w:t>)</w:t>
       </w:r>
@@ -1275,11 +2402,25 @@
       </w:r>
       <w:r>
         <w:br/>
-        <w:t>beginPass(pass)</w:t>
-      </w:r>
-      <w:r>
-        <w:br/>
-        <w:t>endPass()</w:t>
+      </w:r>
+      <w:proofErr w:type="spellStart"/>
+      <w:r>
+        <w:t>beginPass</w:t>
+      </w:r>
+      <w:proofErr w:type="spellEnd"/>
+      <w:r>
+        <w:t>(pass)</w:t>
+      </w:r>
+      <w:r>
+        <w:br/>
+      </w:r>
+      <w:proofErr w:type="spellStart"/>
+      <w:r>
+        <w:t>endPass</w:t>
+      </w:r>
+      <w:proofErr w:type="spellEnd"/>
+      <w:r>
+        <w:t>()</w:t>
       </w:r>
       <w:r>
         <w:br/>
@@ -1287,42 +2428,163 @@
       </w:r>
       <w:r>
         <w:br/>
+      </w:r>
+      <w:proofErr w:type="spellStart"/>
+      <w:r>
         <w:t>set</w:t>
       </w:r>
       <w:r>
-        <w:t>Bool(name,val)</w:t>
-      </w:r>
-      <w:r>
-        <w:br/>
-        <w:t>setFloat(name,val)</w:t>
-      </w:r>
-      <w:r>
-        <w:br/>
-        <w:t>setMatrix(name,mat)</w:t>
-      </w:r>
-      <w:r>
-        <w:br/>
-        <w:t>setVector3(name,vec)</w:t>
-      </w:r>
-      <w:r>
-        <w:br/>
-        <w:t>setVector4(name,vec)</w:t>
-      </w:r>
-      <w:r>
-        <w:br/>
-        <w:t>setInteger(name,val)</w:t>
-      </w:r>
-      <w:r>
-        <w:br/>
-        <w:t>setTexture(name,texHandle)</w:t>
-      </w:r>
-      <w:r>
-        <w:br/>
-        <w:t>setTexture(name,slot,mat)</w:t>
-      </w:r>
-      <w:r>
-        <w:br/>
-        <w:t>setTexture(name,rtt)</w:t>
+        <w:t>Bool</w:t>
+      </w:r>
+      <w:proofErr w:type="spellEnd"/>
+      <w:r>
+        <w:t>(</w:t>
+      </w:r>
+      <w:proofErr w:type="spellStart"/>
+      <w:r>
+        <w:t>name,val</w:t>
+      </w:r>
+      <w:proofErr w:type="spellEnd"/>
+      <w:r>
+        <w:t>)</w:t>
+      </w:r>
+      <w:r>
+        <w:br/>
+      </w:r>
+      <w:proofErr w:type="spellStart"/>
+      <w:r>
+        <w:t>setFloat</w:t>
+      </w:r>
+      <w:proofErr w:type="spellEnd"/>
+      <w:r>
+        <w:t>(</w:t>
+      </w:r>
+      <w:proofErr w:type="spellStart"/>
+      <w:r>
+        <w:t>name,val</w:t>
+      </w:r>
+      <w:proofErr w:type="spellEnd"/>
+      <w:r>
+        <w:t>)</w:t>
+      </w:r>
+      <w:r>
+        <w:br/>
+      </w:r>
+      <w:proofErr w:type="spellStart"/>
+      <w:r>
+        <w:t>setMatrix</w:t>
+      </w:r>
+      <w:proofErr w:type="spellEnd"/>
+      <w:r>
+        <w:t>(</w:t>
+      </w:r>
+      <w:proofErr w:type="spellStart"/>
+      <w:r>
+        <w:t>name,mat</w:t>
+      </w:r>
+      <w:proofErr w:type="spellEnd"/>
+      <w:r>
+        <w:t>)</w:t>
+      </w:r>
+      <w:r>
+        <w:br/>
+        <w:t>setVector3(</w:t>
+      </w:r>
+      <w:proofErr w:type="spellStart"/>
+      <w:r>
+        <w:t>name,vec</w:t>
+      </w:r>
+      <w:proofErr w:type="spellEnd"/>
+      <w:r>
+        <w:t>)</w:t>
+      </w:r>
+      <w:r>
+        <w:br/>
+        <w:t>setVector4(</w:t>
+      </w:r>
+      <w:proofErr w:type="spellStart"/>
+      <w:r>
+        <w:t>name,vec</w:t>
+      </w:r>
+      <w:proofErr w:type="spellEnd"/>
+      <w:r>
+        <w:t>)</w:t>
+      </w:r>
+      <w:r>
+        <w:br/>
+      </w:r>
+      <w:proofErr w:type="spellStart"/>
+      <w:r>
+        <w:t>setInteger</w:t>
+      </w:r>
+      <w:proofErr w:type="spellEnd"/>
+      <w:r>
+        <w:t>(</w:t>
+      </w:r>
+      <w:proofErr w:type="spellStart"/>
+      <w:r>
+        <w:t>name,val</w:t>
+      </w:r>
+      <w:proofErr w:type="spellEnd"/>
+      <w:r>
+        <w:t>)</w:t>
+      </w:r>
+      <w:r>
+        <w:br/>
+      </w:r>
+      <w:proofErr w:type="spellStart"/>
+      <w:r>
+        <w:t>setTexture</w:t>
+      </w:r>
+      <w:proofErr w:type="spellEnd"/>
+      <w:r>
+        <w:t>(</w:t>
+      </w:r>
+      <w:proofErr w:type="spellStart"/>
+      <w:r>
+        <w:t>name,texHandle</w:t>
+      </w:r>
+      <w:proofErr w:type="spellEnd"/>
+      <w:r>
+        <w:t>)</w:t>
+      </w:r>
+      <w:r>
+        <w:br/>
+      </w:r>
+      <w:proofErr w:type="spellStart"/>
+      <w:r>
+        <w:t>setTexture</w:t>
+      </w:r>
+      <w:proofErr w:type="spellEnd"/>
+      <w:r>
+        <w:t>(</w:t>
+      </w:r>
+      <w:proofErr w:type="spellStart"/>
+      <w:r>
+        <w:t>name,slot,mat</w:t>
+      </w:r>
+      <w:proofErr w:type="spellEnd"/>
+      <w:r>
+        <w:t>)</w:t>
+      </w:r>
+      <w:r>
+        <w:br/>
+      </w:r>
+      <w:proofErr w:type="spellStart"/>
+      <w:r>
+        <w:t>setTexture</w:t>
+      </w:r>
+      <w:proofErr w:type="spellEnd"/>
+      <w:r>
+        <w:t>(</w:t>
+      </w:r>
+      <w:proofErr w:type="spellStart"/>
+      <w:r>
+        <w:t>name,rtt</w:t>
+      </w:r>
+      <w:proofErr w:type="spellEnd"/>
+      <w:r>
+        <w:t>)</w:t>
       </w:r>
     </w:p>
     <w:p>
@@ -1342,104 +2604,246 @@
       </w:r>
       <w:r>
         <w:br/>
-        <w:t>enable(state,slot)</w:t>
-      </w:r>
-      <w:r>
-        <w:br/>
-        <w:t>setPosition(vec)</w:t>
-      </w:r>
-      <w:r>
-        <w:br/>
-        <w:t>setDirection(vec)</w:t>
-      </w:r>
-    </w:p>
-    <w:p>
-      <w:pPr>
-        <w:pStyle w:val="Style2"/>
-      </w:pPr>
-      <w:r>
-        <w:t>setDiffuse(color)</w:t>
-      </w:r>
-    </w:p>
-    <w:p>
-      <w:pPr>
-        <w:pStyle w:val="Style2"/>
-      </w:pPr>
+        <w:t>enable(</w:t>
+      </w:r>
+      <w:proofErr w:type="spellStart"/>
+      <w:r>
+        <w:t>state,slot</w:t>
+      </w:r>
+      <w:proofErr w:type="spellEnd"/>
+      <w:r>
+        <w:t>)</w:t>
+      </w:r>
+      <w:r>
+        <w:br/>
+      </w:r>
+      <w:proofErr w:type="spellStart"/>
+      <w:r>
+        <w:t>setPosition</w:t>
+      </w:r>
+      <w:proofErr w:type="spellEnd"/>
+      <w:r>
+        <w:t>(</w:t>
+      </w:r>
+      <w:proofErr w:type="spellStart"/>
+      <w:r>
+        <w:t>vec</w:t>
+      </w:r>
+      <w:proofErr w:type="spellEnd"/>
+      <w:r>
+        <w:t>)</w:t>
+      </w:r>
+      <w:r>
+        <w:br/>
+      </w:r>
+      <w:proofErr w:type="spellStart"/>
+      <w:r>
+        <w:t>setDirection</w:t>
+      </w:r>
+      <w:proofErr w:type="spellEnd"/>
+      <w:r>
+        <w:t>(</w:t>
+      </w:r>
+      <w:proofErr w:type="spellStart"/>
+      <w:r>
+        <w:t>vec</w:t>
+      </w:r>
+      <w:proofErr w:type="spellEnd"/>
+      <w:r>
+        <w:t>)</w:t>
+      </w:r>
+    </w:p>
+    <w:p>
+      <w:pPr>
+        <w:pStyle w:val="Style2"/>
+      </w:pPr>
+      <w:proofErr w:type="spellStart"/>
+      <w:r>
+        <w:t>setDiffuse</w:t>
+      </w:r>
+      <w:proofErr w:type="spellEnd"/>
+      <w:r>
+        <w:t>(color)</w:t>
+      </w:r>
+    </w:p>
+    <w:p>
+      <w:pPr>
+        <w:pStyle w:val="Style2"/>
+      </w:pPr>
+      <w:proofErr w:type="spellStart"/>
       <w:r>
         <w:lastRenderedPageBreak/>
-        <w:t>setSpecular(color)</w:t>
-      </w:r>
-    </w:p>
-    <w:p>
-      <w:pPr>
-        <w:pStyle w:val="Style2"/>
-      </w:pPr>
-      <w:r>
-        <w:t>setAmbient(color)</w:t>
-      </w:r>
-    </w:p>
-    <w:p>
-      <w:pPr>
-        <w:pStyle w:val="Style2"/>
-      </w:pPr>
-      <w:r>
-        <w:t>setRange(val)</w:t>
-      </w:r>
-    </w:p>
-    <w:p>
-      <w:pPr>
-        <w:pStyle w:val="Style2"/>
-      </w:pPr>
-      <w:r>
-        <w:t>setFalloff(val)</w:t>
-      </w:r>
-    </w:p>
-    <w:p>
-      <w:pPr>
-        <w:pStyle w:val="Style2"/>
-      </w:pPr>
-      <w:r>
-        <w:t>setAttenuation(a,b,c)</w:t>
-      </w:r>
-    </w:p>
-    <w:p>
-      <w:pPr>
-        <w:pStyle w:val="Style2"/>
-      </w:pPr>
-      <w:r>
-        <w:t>setInnerAngle(val)</w:t>
-      </w:r>
-    </w:p>
-    <w:p>
-      <w:pPr>
-        <w:pStyle w:val="Style2"/>
-      </w:pPr>
-      <w:r>
-        <w:t>setOuterAngle(val)</w:t>
-      </w:r>
-      <w:r>
-        <w:br/>
-        <w:t>setType(kind)</w:t>
-      </w:r>
-    </w:p>
-    <w:p>
-      <w:pPr>
-        <w:pStyle w:val="Style2"/>
-      </w:pPr>
-      <w:r>
-        <w:t>setSlot(slot)</w:t>
-      </w:r>
-    </w:p>
-    <w:p>
-      <w:pPr>
-        <w:pStyle w:val="Style2"/>
-      </w:pPr>
-      <w:r>
-        <w:t>getType()</w:t>
-      </w:r>
-      <w:r>
-        <w:br/>
-        <w:t>getSlot()</w:t>
+        <w:t>setSpecular</w:t>
+      </w:r>
+      <w:proofErr w:type="spellEnd"/>
+      <w:r>
+        <w:t>(color)</w:t>
+      </w:r>
+    </w:p>
+    <w:p>
+      <w:pPr>
+        <w:pStyle w:val="Style2"/>
+      </w:pPr>
+      <w:proofErr w:type="spellStart"/>
+      <w:r>
+        <w:t>setAmbient</w:t>
+      </w:r>
+      <w:proofErr w:type="spellEnd"/>
+      <w:r>
+        <w:t>(color)</w:t>
+      </w:r>
+    </w:p>
+    <w:p>
+      <w:pPr>
+        <w:pStyle w:val="Style2"/>
+      </w:pPr>
+      <w:proofErr w:type="spellStart"/>
+      <w:r>
+        <w:t>setRange</w:t>
+      </w:r>
+      <w:proofErr w:type="spellEnd"/>
+      <w:r>
+        <w:t>(</w:t>
+      </w:r>
+      <w:proofErr w:type="spellStart"/>
+      <w:r>
+        <w:t>val</w:t>
+      </w:r>
+      <w:proofErr w:type="spellEnd"/>
+      <w:r>
+        <w:t>)</w:t>
+      </w:r>
+    </w:p>
+    <w:p>
+      <w:pPr>
+        <w:pStyle w:val="Style2"/>
+      </w:pPr>
+      <w:proofErr w:type="spellStart"/>
+      <w:r>
+        <w:t>setFalloff</w:t>
+      </w:r>
+      <w:proofErr w:type="spellEnd"/>
+      <w:r>
+        <w:t>(</w:t>
+      </w:r>
+      <w:proofErr w:type="spellStart"/>
+      <w:r>
+        <w:t>val</w:t>
+      </w:r>
+      <w:proofErr w:type="spellEnd"/>
+      <w:r>
+        <w:t>)</w:t>
+      </w:r>
+    </w:p>
+    <w:p>
+      <w:pPr>
+        <w:pStyle w:val="Style2"/>
+      </w:pPr>
+      <w:proofErr w:type="spellStart"/>
+      <w:r>
+        <w:t>setAttenuation</w:t>
+      </w:r>
+      <w:proofErr w:type="spellEnd"/>
+      <w:r>
+        <w:t>(</w:t>
+      </w:r>
+      <w:proofErr w:type="spellStart"/>
+      <w:r>
+        <w:t>a,b,c</w:t>
+      </w:r>
+      <w:proofErr w:type="spellEnd"/>
+      <w:r>
+        <w:t>)</w:t>
+      </w:r>
+    </w:p>
+    <w:p>
+      <w:pPr>
+        <w:pStyle w:val="Style2"/>
+      </w:pPr>
+      <w:proofErr w:type="spellStart"/>
+      <w:r>
+        <w:t>setInnerAngle</w:t>
+      </w:r>
+      <w:proofErr w:type="spellEnd"/>
+      <w:r>
+        <w:t>(</w:t>
+      </w:r>
+      <w:proofErr w:type="spellStart"/>
+      <w:r>
+        <w:t>val</w:t>
+      </w:r>
+      <w:proofErr w:type="spellEnd"/>
+      <w:r>
+        <w:t>)</w:t>
+      </w:r>
+    </w:p>
+    <w:p>
+      <w:pPr>
+        <w:pStyle w:val="Style2"/>
+      </w:pPr>
+      <w:proofErr w:type="spellStart"/>
+      <w:r>
+        <w:t>setOuterAngle</w:t>
+      </w:r>
+      <w:proofErr w:type="spellEnd"/>
+      <w:r>
+        <w:t>(</w:t>
+      </w:r>
+      <w:proofErr w:type="spellStart"/>
+      <w:r>
+        <w:t>val</w:t>
+      </w:r>
+      <w:proofErr w:type="spellEnd"/>
+      <w:r>
+        <w:t>)</w:t>
+      </w:r>
+      <w:r>
+        <w:br/>
+      </w:r>
+      <w:proofErr w:type="spellStart"/>
+      <w:r>
+        <w:t>setType</w:t>
+      </w:r>
+      <w:proofErr w:type="spellEnd"/>
+      <w:r>
+        <w:t>(kind)</w:t>
+      </w:r>
+    </w:p>
+    <w:p>
+      <w:pPr>
+        <w:pStyle w:val="Style2"/>
+      </w:pPr>
+      <w:proofErr w:type="spellStart"/>
+      <w:r>
+        <w:t>setSlot</w:t>
+      </w:r>
+      <w:proofErr w:type="spellEnd"/>
+      <w:r>
+        <w:t>(slot)</w:t>
+      </w:r>
+    </w:p>
+    <w:p>
+      <w:pPr>
+        <w:pStyle w:val="Style2"/>
+      </w:pPr>
+      <w:proofErr w:type="spellStart"/>
+      <w:r>
+        <w:t>getType</w:t>
+      </w:r>
+      <w:proofErr w:type="spellEnd"/>
+      <w:r>
+        <w:t>()</w:t>
+      </w:r>
+      <w:r>
+        <w:br/>
+      </w:r>
+      <w:proofErr w:type="spellStart"/>
+      <w:r>
+        <w:t>getSlot</w:t>
+      </w:r>
+      <w:proofErr w:type="spellEnd"/>
+      <w:r>
+        <w:t>()</w:t>
       </w:r>
     </w:p>
     <w:p>
@@ -1454,36 +2858,76 @@
       <w:pPr>
         <w:pStyle w:val="Style1"/>
       </w:pPr>
-      <w:r>
-        <w:t>GetKey(key)</w:t>
-      </w:r>
-      <w:r>
-        <w:br/>
-        <w:t>GetKeyDown(key)</w:t>
-      </w:r>
-      <w:r>
-        <w:br/>
-        <w:t>GetKeyUp(key)</w:t>
-      </w:r>
-      <w:r>
-        <w:br/>
-        <w:t>GetMouseXY()</w:t>
+      <w:proofErr w:type="spellStart"/>
+      <w:r>
+        <w:t>GetKey</w:t>
+      </w:r>
+      <w:proofErr w:type="spellEnd"/>
+      <w:r>
+        <w:t>(key)</w:t>
+      </w:r>
+      <w:r>
+        <w:br/>
+      </w:r>
+      <w:proofErr w:type="spellStart"/>
+      <w:r>
+        <w:t>GetKeyDown</w:t>
+      </w:r>
+      <w:proofErr w:type="spellEnd"/>
+      <w:r>
+        <w:t>(key)</w:t>
+      </w:r>
+      <w:r>
+        <w:br/>
+      </w:r>
+      <w:proofErr w:type="spellStart"/>
+      <w:r>
+        <w:t>GetKeyUp</w:t>
+      </w:r>
+      <w:proofErr w:type="spellEnd"/>
+      <w:r>
+        <w:t>(key)</w:t>
+      </w:r>
+      <w:r>
+        <w:br/>
+      </w:r>
+      <w:proofErr w:type="spellStart"/>
+      <w:r>
+        <w:t>GetMouseXY</w:t>
+      </w:r>
+      <w:proofErr w:type="spellEnd"/>
+      <w:r>
+        <w:t>()</w:t>
       </w:r>
     </w:p>
     <w:p>
       <w:pPr>
         <w:pStyle w:val="Style1"/>
       </w:pPr>
-      <w:r>
-        <w:t>GetMouseDelta()</w:t>
-      </w:r>
-      <w:r>
-        <w:br/>
-        <w:t>SetMouseXY(</w:t>
-      </w:r>
+      <w:proofErr w:type="spellStart"/>
+      <w:r>
+        <w:t>GetMouseDelta</w:t>
+      </w:r>
+      <w:proofErr w:type="spellEnd"/>
+      <w:r>
+        <w:t>()</w:t>
+      </w:r>
+      <w:r>
+        <w:br/>
+      </w:r>
+      <w:proofErr w:type="spellStart"/>
+      <w:r>
+        <w:t>SetMouseXY</w:t>
+      </w:r>
+      <w:proofErr w:type="spellEnd"/>
+      <w:r>
+        <w:t>(</w:t>
+      </w:r>
+      <w:proofErr w:type="spellStart"/>
       <w:r>
         <w:t>x,y</w:t>
       </w:r>
+      <w:proofErr w:type="spellEnd"/>
       <w:r>
         <w:t>)</w:t>
       </w:r>
@@ -1492,53 +2936,105 @@
       <w:pPr>
         <w:pStyle w:val="Style1"/>
       </w:pPr>
-      <w:r>
-        <w:t>GetMouse(button)</w:t>
-      </w:r>
-      <w:r>
-        <w:br/>
-        <w:t>GetMouseDown(button)</w:t>
+      <w:proofErr w:type="spellStart"/>
+      <w:r>
+        <w:t>GetMouse</w:t>
+      </w:r>
+      <w:proofErr w:type="spellEnd"/>
+      <w:r>
+        <w:t>(button)</w:t>
+      </w:r>
+      <w:r>
+        <w:br/>
+      </w:r>
+      <w:proofErr w:type="spellStart"/>
+      <w:r>
+        <w:t>GetMouseDown</w:t>
+      </w:r>
+      <w:proofErr w:type="spellEnd"/>
+      <w:r>
+        <w:t>(button)</w:t>
       </w:r>
     </w:p>
     <w:p>
       <w:pPr>
         <w:pStyle w:val="Style1"/>
       </w:pPr>
-      <w:r>
-        <w:t>GetMouseUp(button)</w:t>
+      <w:proofErr w:type="spellStart"/>
+      <w:r>
+        <w:t>GetMouseUp</w:t>
+      </w:r>
+      <w:proofErr w:type="spellEnd"/>
+      <w:r>
+        <w:t>(button)</w:t>
       </w:r>
     </w:p>
     <w:p>
       <w:pPr>
         <w:pStyle w:val="Style1"/>
       </w:pPr>
-      <w:r>
-        <w:t>IsCursorVisible()</w:t>
-      </w:r>
-      <w:r>
-        <w:br/>
-        <w:t>ShowCursor(state)</w:t>
-      </w:r>
-      <w:r>
-        <w:br/>
-        <w:t>GetCursorMode()</w:t>
-      </w:r>
-      <w:r>
-        <w:br/>
-        <w:t>SetCursorMode(mode)</w:t>
-      </w:r>
-      <w:r>
-        <w:br/>
-        <w:t>ShowCursor(state)</w:t>
+      <w:proofErr w:type="spellStart"/>
+      <w:r>
+        <w:t>IsCursorVisible</w:t>
+      </w:r>
+      <w:proofErr w:type="spellEnd"/>
+      <w:r>
+        <w:t>()</w:t>
+      </w:r>
+      <w:r>
+        <w:br/>
+      </w:r>
+      <w:proofErr w:type="spellStart"/>
+      <w:r>
+        <w:t>ShowCursor</w:t>
+      </w:r>
+      <w:proofErr w:type="spellEnd"/>
+      <w:r>
+        <w:t>(state)</w:t>
+      </w:r>
+      <w:r>
+        <w:br/>
+      </w:r>
+      <w:proofErr w:type="spellStart"/>
+      <w:r>
+        <w:t>GetCursorMode</w:t>
+      </w:r>
+      <w:proofErr w:type="spellEnd"/>
+      <w:r>
+        <w:t>()</w:t>
+      </w:r>
+      <w:r>
+        <w:br/>
+      </w:r>
+      <w:proofErr w:type="spellStart"/>
+      <w:r>
+        <w:t>SetCursorMode</w:t>
+      </w:r>
+      <w:proofErr w:type="spellEnd"/>
+      <w:r>
+        <w:t>(mode)</w:t>
+      </w:r>
+      <w:r>
+        <w:br/>
+      </w:r>
+      <w:proofErr w:type="spellStart"/>
+      <w:r>
+        <w:t>ShowCursor</w:t>
+      </w:r>
+      <w:proofErr w:type="spellEnd"/>
+      <w:r>
+        <w:t>(state)</w:t>
       </w:r>
     </w:p>
     <w:p>
       <w:pPr>
         <w:pStyle w:val="Heading1"/>
       </w:pPr>
+      <w:proofErr w:type="spellStart"/>
       <w:r>
         <w:t>globals</w:t>
       </w:r>
+      <w:proofErr w:type="spellEnd"/>
     </w:p>
     <w:p>
       <w:pPr>

--- a/docs/neon86_cheatsheet.docx
+++ b/docs/neon86_cheatsheet.docx
@@ -264,6 +264,10 @@
       <w:r>
         <w:t>()</w:t>
       </w:r>
+      <w:r>
+        <w:br/>
+        <w:t>getData()</w:t>
+      </w:r>
     </w:p>
     <w:p>
       <w:pPr>
@@ -446,6 +450,7 @@
         <w:pStyle w:val="Style2"/>
       </w:pPr>
       <w:r>
+        <w:lastRenderedPageBreak/>
         <w:t>magSq()</w:t>
       </w:r>
     </w:p>
@@ -454,7 +459,6 @@
         <w:pStyle w:val="Style2"/>
       </w:pPr>
       <w:r>
-        <w:lastRenderedPageBreak/>
         <w:t>lerp(</w:t>
       </w:r>
       <w:r>
@@ -991,13 +995,13 @@
       </w:r>
       <w:r>
         <w:br/>
+      </w:r>
+      <w:r>
+        <w:lastRenderedPageBreak/>
         <w:t>draw(mat)</w:t>
       </w:r>
       <w:r>
         <w:br/>
-      </w:r>
-      <w:r>
-        <w:lastRenderedPageBreak/>
         <w:t>clone()</w:t>
       </w:r>
       <w:r>
@@ -1161,12 +1165,12 @@
       </w:r>
       <w:r>
         <w:br/>
+      </w:r>
+      <w:r>
         <w:t>setSpecular(color)</w:t>
       </w:r>
       <w:r>
         <w:br/>
-      </w:r>
-      <w:r>
         <w:t>setEmission(color)</w:t>
       </w:r>
       <w:r>

--- a/docs/neon86_cheatsheet.docx
+++ b/docs/neon86_cheatsheet.docx
@@ -1241,7 +1241,17 @@
       </w:r>
       <w:r>
         <w:br/>
-        <w:t>drawText(color,text,x,y,w=0,h=0)</w:t>
+        <w:t>drawText(color,text,x,y,w=0,h=0</w:t>
+      </w:r>
+      <w:r>
+        <w:t>,flags</w:t>
+      </w:r>
+      <w:r>
+        <w:t>)</w:t>
+      </w:r>
+      <w:r>
+        <w:br/>
+        <w:t>measureText(text,flags,width)</w:t>
       </w:r>
     </w:p>
     <w:p>

--- a/docs/neon86_cheatsheet.docx
+++ b/docs/neon86_cheatsheet.docx
@@ -24,11 +24,26 @@
         <w:pStyle w:val="Style1"/>
       </w:pPr>
       <w:r>
-        <w:t>color: Color(r,g,b,a=255)</w:t>
-      </w:r>
-      <w:r>
-        <w:br/>
-        <w:t>vec: Vector3 / Vector4</w:t>
+        <w:t>color: Color(</w:t>
+      </w:r>
+      <w:proofErr w:type="spellStart"/>
+      <w:r>
+        <w:t>r,g,b,a</w:t>
+      </w:r>
+      <w:proofErr w:type="spellEnd"/>
+      <w:r>
+        <w:t>=255)</w:t>
+      </w:r>
+      <w:r>
+        <w:br/>
+      </w:r>
+      <w:proofErr w:type="spellStart"/>
+      <w:r>
+        <w:t>vec</w:t>
+      </w:r>
+      <w:proofErr w:type="spellEnd"/>
+      <w:r>
+        <w:t>: Vector3 / Vector4</w:t>
       </w:r>
       <w:r>
         <w:br/>
@@ -36,19 +51,47 @@
       </w:r>
       <w:r>
         <w:br/>
-        <w:t>tex: Material / RTT / texture handle</w:t>
-      </w:r>
-      <w:r>
-        <w:br/>
-        <w:t>rtt: Render Target</w:t>
-      </w:r>
-      <w:r>
-        <w:br/>
-        <w:t>texHandle: texture handle</w:t>
-      </w:r>
-      <w:r>
-        <w:br/>
-        <w:t>eye,at,up: Vector3</w:t>
+      </w:r>
+      <w:proofErr w:type="spellStart"/>
+      <w:r>
+        <w:t>tex</w:t>
+      </w:r>
+      <w:proofErr w:type="spellEnd"/>
+      <w:r>
+        <w:t>: Material / RTT / texture handle</w:t>
+      </w:r>
+      <w:r>
+        <w:br/>
+      </w:r>
+      <w:proofErr w:type="spellStart"/>
+      <w:r>
+        <w:t>rtt</w:t>
+      </w:r>
+      <w:proofErr w:type="spellEnd"/>
+      <w:r>
+        <w:t>: Render Target</w:t>
+      </w:r>
+      <w:r>
+        <w:br/>
+      </w:r>
+      <w:proofErr w:type="spellStart"/>
+      <w:r>
+        <w:t>texHandle</w:t>
+      </w:r>
+      <w:proofErr w:type="spellEnd"/>
+      <w:r>
+        <w:t>: texture handle</w:t>
+      </w:r>
+      <w:r>
+        <w:br/>
+      </w:r>
+      <w:proofErr w:type="spellStart"/>
+      <w:r>
+        <w:t>eye,at,up</w:t>
+      </w:r>
+      <w:proofErr w:type="spellEnd"/>
+      <w:r>
+        <w:t>: Vector3</w:t>
       </w:r>
       <w:r>
         <w:br/>
@@ -59,11 +102,25 @@
       </w:r>
       <w:r>
         <w:br/>
-        <w:t>su,tv: UV coordinates (floats)</w:t>
-      </w:r>
-      <w:r>
-        <w:br/>
-        <w:t xml:space="preserve">nx,ny,nz: </w:t>
+      </w:r>
+      <w:proofErr w:type="spellStart"/>
+      <w:r>
+        <w:t>su,tv</w:t>
+      </w:r>
+      <w:proofErr w:type="spellEnd"/>
+      <w:r>
+        <w:t>: UV coordinates (floats)</w:t>
+      </w:r>
+      <w:r>
+        <w:br/>
+      </w:r>
+      <w:proofErr w:type="spellStart"/>
+      <w:r>
+        <w:t>nx,ny,nz</w:t>
+      </w:r>
+      <w:proofErr w:type="spellEnd"/>
+      <w:r>
+        <w:t xml:space="preserve">: </w:t>
       </w:r>
       <w:r>
         <w:t>normal</w:t>
@@ -100,7 +157,15 @@
         <w:pStyle w:val="Style1"/>
       </w:pPr>
       <w:r>
-        <w:t>_init()</w:t>
+        <w:t>_</w:t>
+      </w:r>
+      <w:proofErr w:type="spellStart"/>
+      <w:r>
+        <w:t>init</w:t>
+      </w:r>
+      <w:proofErr w:type="spellEnd"/>
+      <w:r>
+        <w:t>()</w:t>
       </w:r>
       <w:r>
         <w:br/>
@@ -126,7 +191,15 @@
       </w:r>
       <w:r>
         <w:br/>
-        <w:t>_charInput(</w:t>
+        <w:t>_</w:t>
+      </w:r>
+      <w:proofErr w:type="spellStart"/>
+      <w:r>
+        <w:t>charInput</w:t>
+      </w:r>
+      <w:proofErr w:type="spellEnd"/>
+      <w:r>
+        <w:t>(</w:t>
       </w:r>
       <w:r>
         <w:t>letter</w:t>
@@ -147,46 +220,123 @@
       <w:pPr>
         <w:pStyle w:val="Style1"/>
       </w:pPr>
-      <w:r>
-        <w:t>ShowMessage(caption, text)</w:t>
-      </w:r>
-      <w:r>
-        <w:br/>
-        <w:t>LogString(text)</w:t>
-      </w:r>
-      <w:r>
-        <w:br/>
-        <w:t>ExitGame()</w:t>
-      </w:r>
-      <w:r>
-        <w:br/>
-        <w:t>RestartGame()</w:t>
-      </w:r>
-      <w:r>
-        <w:br/>
-        <w:t>IsDebugMode()</w:t>
-      </w:r>
-      <w:r>
-        <w:br/>
-        <w:t>SetFPS(fps)</w:t>
-      </w:r>
-      <w:r>
-        <w:br/>
-        <w:t>dofile(scriptName)</w:t>
-      </w:r>
-      <w:r>
-        <w:br/>
-        <w:t>loadfile(file</w:t>
+      <w:proofErr w:type="spellStart"/>
+      <w:r>
+        <w:t>ShowMessage</w:t>
+      </w:r>
+      <w:proofErr w:type="spellEnd"/>
+      <w:r>
+        <w:t>(caption, text)</w:t>
+      </w:r>
+      <w:r>
+        <w:br/>
+      </w:r>
+      <w:proofErr w:type="spellStart"/>
+      <w:r>
+        <w:t>LogString</w:t>
+      </w:r>
+      <w:proofErr w:type="spellEnd"/>
+      <w:r>
+        <w:t>(text)</w:t>
+      </w:r>
+      <w:r>
+        <w:br/>
+      </w:r>
+      <w:proofErr w:type="spellStart"/>
+      <w:r>
+        <w:t>ExitGame</w:t>
+      </w:r>
+      <w:proofErr w:type="spellEnd"/>
+      <w:r>
+        <w:t>()</w:t>
+      </w:r>
+      <w:r>
+        <w:br/>
+      </w:r>
+      <w:proofErr w:type="spellStart"/>
+      <w:r>
+        <w:t>RestartGame</w:t>
+      </w:r>
+      <w:proofErr w:type="spellEnd"/>
+      <w:r>
+        <w:t>()</w:t>
+      </w:r>
+      <w:r>
+        <w:br/>
+      </w:r>
+      <w:proofErr w:type="spellStart"/>
+      <w:r>
+        <w:t>IsDebugMode</w:t>
+      </w:r>
+      <w:proofErr w:type="spellEnd"/>
+      <w:r>
+        <w:t>()</w:t>
+      </w:r>
+      <w:r>
+        <w:br/>
+      </w:r>
+      <w:proofErr w:type="spellStart"/>
+      <w:r>
+        <w:t>SetFPS</w:t>
+      </w:r>
+      <w:proofErr w:type="spellEnd"/>
+      <w:r>
+        <w:t>(fps)</w:t>
+      </w:r>
+      <w:r>
+        <w:br/>
+      </w:r>
+      <w:proofErr w:type="spellStart"/>
+      <w:r>
+        <w:t>dofile</w:t>
+      </w:r>
+      <w:proofErr w:type="spellEnd"/>
+      <w:r>
+        <w:t>(</w:t>
+      </w:r>
+      <w:proofErr w:type="spellStart"/>
+      <w:r>
+        <w:t>scriptName</w:t>
+      </w:r>
+      <w:proofErr w:type="spellEnd"/>
+      <w:r>
+        <w:t>)</w:t>
+      </w:r>
+      <w:r>
+        <w:br/>
+      </w:r>
+      <w:proofErr w:type="spellStart"/>
+      <w:r>
+        <w:t>loadfile</w:t>
+      </w:r>
+      <w:proofErr w:type="spellEnd"/>
+      <w:r>
+        <w:t>(</w:t>
+      </w:r>
+      <w:proofErr w:type="spellStart"/>
+      <w:r>
+        <w:t>file</w:t>
       </w:r>
       <w:r>
         <w:t>N</w:t>
       </w:r>
       <w:r>
-        <w:t>ame)</w:t>
-      </w:r>
-      <w:r>
-        <w:br/>
-        <w:t>getTime()</w:t>
+        <w:t>ame</w:t>
+      </w:r>
+      <w:proofErr w:type="spellEnd"/>
+      <w:r>
+        <w:t>)</w:t>
+      </w:r>
+      <w:r>
+        <w:br/>
+      </w:r>
+      <w:proofErr w:type="spellStart"/>
+      <w:r>
+        <w:t>getTime</w:t>
+      </w:r>
+      <w:proofErr w:type="spellEnd"/>
+      <w:r>
+        <w:t>()</w:t>
       </w:r>
     </w:p>
     <w:p>
@@ -210,7 +360,15 @@
         <w:pStyle w:val="Style2"/>
       </w:pPr>
       <w:r>
-        <w:t>Sound(wavPath)</w:t>
+        <w:t>Sound(</w:t>
+      </w:r>
+      <w:proofErr w:type="spellStart"/>
+      <w:r>
+        <w:t>wavPath</w:t>
+      </w:r>
+      <w:proofErr w:type="spellEnd"/>
+      <w:r>
+        <w:t>)</w:t>
       </w:r>
       <w:r>
         <w:br/>
@@ -228,21 +386,55 @@
       </w:r>
       <w:r>
         <w:br/>
-        <w:t>setVolume(vol)</w:t>
-      </w:r>
-      <w:r>
-        <w:br/>
-        <w:t>setPan(val)</w:t>
-      </w:r>
-      <w:r>
-        <w:br/>
+      </w:r>
+      <w:proofErr w:type="spellStart"/>
+      <w:r>
+        <w:t>setVolume</w:t>
+      </w:r>
+      <w:proofErr w:type="spellEnd"/>
+      <w:r>
+        <w:t>(vol)</w:t>
+      </w:r>
+      <w:r>
+        <w:br/>
+      </w:r>
+      <w:proofErr w:type="spellStart"/>
+      <w:r>
+        <w:t>setPan</w:t>
+      </w:r>
+      <w:proofErr w:type="spellEnd"/>
+      <w:r>
+        <w:t>(</w:t>
+      </w:r>
+      <w:proofErr w:type="spellStart"/>
+      <w:r>
+        <w:t>val</w:t>
+      </w:r>
+      <w:proofErr w:type="spellEnd"/>
+      <w:r>
+        <w:t>)</w:t>
+      </w:r>
+      <w:r>
+        <w:br/>
+      </w:r>
+      <w:proofErr w:type="spellStart"/>
+      <w:r>
         <w:t>set</w:t>
       </w:r>
       <w:r>
         <w:t>Cursor</w:t>
       </w:r>
-      <w:r>
-        <w:t>(val)</w:t>
+      <w:proofErr w:type="spellEnd"/>
+      <w:r>
+        <w:t>(</w:t>
+      </w:r>
+      <w:proofErr w:type="spellStart"/>
+      <w:r>
+        <w:t>val</w:t>
+      </w:r>
+      <w:proofErr w:type="spellEnd"/>
+      <w:r>
+        <w:t>)</w:t>
       </w:r>
       <w:r>
         <w:br/>
@@ -250,33 +442,72 @@
       </w:r>
       <w:r>
         <w:br/>
-        <w:t>isLooping()</w:t>
-      </w:r>
-      <w:r>
-        <w:br/>
-        <w:t>isPlaying()</w:t>
-      </w:r>
-      <w:r>
-        <w:br/>
-        <w:t>getVolume()</w:t>
-      </w:r>
-      <w:r>
-        <w:br/>
-        <w:t>getPan()</w:t>
-      </w:r>
-      <w:r>
-        <w:br/>
+      </w:r>
+      <w:proofErr w:type="spellStart"/>
+      <w:r>
+        <w:t>isLooping</w:t>
+      </w:r>
+      <w:proofErr w:type="spellEnd"/>
+      <w:r>
+        <w:t>()</w:t>
+      </w:r>
+      <w:r>
+        <w:br/>
+      </w:r>
+      <w:proofErr w:type="spellStart"/>
+      <w:r>
+        <w:t>isPlaying</w:t>
+      </w:r>
+      <w:proofErr w:type="spellEnd"/>
+      <w:r>
+        <w:t>()</w:t>
+      </w:r>
+      <w:r>
+        <w:br/>
+      </w:r>
+      <w:proofErr w:type="spellStart"/>
+      <w:r>
+        <w:t>getVolume</w:t>
+      </w:r>
+      <w:proofErr w:type="spellEnd"/>
+      <w:r>
+        <w:t>()</w:t>
+      </w:r>
+      <w:r>
+        <w:br/>
+      </w:r>
+      <w:proofErr w:type="spellStart"/>
+      <w:r>
+        <w:t>getPan</w:t>
+      </w:r>
+      <w:proofErr w:type="spellEnd"/>
+      <w:r>
+        <w:t>()</w:t>
+      </w:r>
+      <w:r>
+        <w:br/>
+      </w:r>
+      <w:proofErr w:type="spellStart"/>
+      <w:r>
         <w:t>get</w:t>
       </w:r>
       <w:r>
         <w:t>Cursor</w:t>
       </w:r>
+      <w:proofErr w:type="spellEnd"/>
       <w:r>
         <w:t>()</w:t>
       </w:r>
       <w:r>
         <w:br/>
-        <w:t>getData()</w:t>
+      </w:r>
+      <w:proofErr w:type="spellStart"/>
+      <w:r>
+        <w:t>getData</w:t>
+      </w:r>
+      <w:proofErr w:type="spellEnd"/>
+      <w:r>
+        <w:t>()</w:t>
       </w:r>
     </w:p>
     <w:p>
@@ -292,17 +523,40 @@
         <w:pStyle w:val="Style1"/>
       </w:pPr>
       <w:r>
-        <w:t>Color(r,g,b</w:t>
-      </w:r>
-      <w:r>
-        <w:t>,a=255)</w:t>
-      </w:r>
-      <w:r>
-        <w:br/>
-        <w:t>ColorLinear(r,g,b</w:t>
-      </w:r>
-      <w:r>
-        <w:t>,a=1.0</w:t>
+        <w:t>Color(</w:t>
+      </w:r>
+      <w:proofErr w:type="spellStart"/>
+      <w:r>
+        <w:t>r,g,b</w:t>
+      </w:r>
+      <w:r>
+        <w:t>,a</w:t>
+      </w:r>
+      <w:proofErr w:type="spellEnd"/>
+      <w:r>
+        <w:t>=255)</w:t>
+      </w:r>
+      <w:r>
+        <w:br/>
+      </w:r>
+      <w:proofErr w:type="spellStart"/>
+      <w:r>
+        <w:t>ColorLinear</w:t>
+      </w:r>
+      <w:proofErr w:type="spellEnd"/>
+      <w:r>
+        <w:t>(</w:t>
+      </w:r>
+      <w:proofErr w:type="spellStart"/>
+      <w:r>
+        <w:t>r,g,b</w:t>
+      </w:r>
+      <w:r>
+        <w:t>,a</w:t>
+      </w:r>
+      <w:proofErr w:type="spellEnd"/>
+      <w:r>
+        <w:t>=1.0</w:t>
       </w:r>
       <w:r>
         <w:t>)</w:t>
@@ -313,7 +567,15 @@
       </w:r>
       <w:r>
         <w:br/>
-        <w:t>vec2str(vec)</w:t>
+        <w:t>vec2str(</w:t>
+      </w:r>
+      <w:proofErr w:type="spellStart"/>
+      <w:r>
+        <w:t>vec</w:t>
+      </w:r>
+      <w:proofErr w:type="spellEnd"/>
+      <w:r>
+        <w:t>)</w:t>
       </w:r>
     </w:p>
     <w:p>
@@ -342,19 +604,43 @@
         <w:br/>
       </w:r>
       <w:r>
-        <w:t>translate(x,y,z)</w:t>
-      </w:r>
-      <w:r>
-        <w:br/>
-      </w:r>
-      <w:r>
-        <w:t>rotate(x,y,z)</w:t>
-      </w:r>
-      <w:r>
-        <w:br/>
-      </w:r>
-      <w:r>
-        <w:t>scale(x,y,z)</w:t>
+        <w:t>translate(</w:t>
+      </w:r>
+      <w:proofErr w:type="spellStart"/>
+      <w:r>
+        <w:t>x,y,z</w:t>
+      </w:r>
+      <w:proofErr w:type="spellEnd"/>
+      <w:r>
+        <w:t>)</w:t>
+      </w:r>
+      <w:r>
+        <w:br/>
+      </w:r>
+      <w:r>
+        <w:t>rotate(</w:t>
+      </w:r>
+      <w:proofErr w:type="spellStart"/>
+      <w:r>
+        <w:t>x,y,z</w:t>
+      </w:r>
+      <w:proofErr w:type="spellEnd"/>
+      <w:r>
+        <w:t>)</w:t>
+      </w:r>
+      <w:r>
+        <w:br/>
+      </w:r>
+      <w:r>
+        <w:t>scale(</w:t>
+      </w:r>
+      <w:proofErr w:type="spellStart"/>
+      <w:r>
+        <w:t>x,y,z</w:t>
+      </w:r>
+      <w:proofErr w:type="spellEnd"/>
+      <w:r>
+        <w:t>)</w:t>
       </w:r>
       <w:r>
         <w:br/>
@@ -366,21 +652,60 @@
         <w:br/>
       </w:r>
       <w:r>
-        <w:t>shadow(planeVec,lightVec)</w:t>
-      </w:r>
-      <w:r>
-        <w:br/>
-      </w:r>
-      <w:r>
-        <w:t>reflect(planeVec)</w:t>
-      </w:r>
-      <w:r>
-        <w:br/>
-        <w:t>lookAt(eye,at,up)</w:t>
-      </w:r>
-      <w:r>
-        <w:br/>
-        <w:t>m(row,col)</w:t>
+        <w:t>shadow(</w:t>
+      </w:r>
+      <w:proofErr w:type="spellStart"/>
+      <w:r>
+        <w:t>planeVec,lightVec</w:t>
+      </w:r>
+      <w:proofErr w:type="spellEnd"/>
+      <w:r>
+        <w:t>)</w:t>
+      </w:r>
+      <w:r>
+        <w:br/>
+      </w:r>
+      <w:r>
+        <w:t>reflect(</w:t>
+      </w:r>
+      <w:proofErr w:type="spellStart"/>
+      <w:r>
+        <w:t>planeVec</w:t>
+      </w:r>
+      <w:proofErr w:type="spellEnd"/>
+      <w:r>
+        <w:t>)</w:t>
+      </w:r>
+      <w:r>
+        <w:br/>
+      </w:r>
+      <w:proofErr w:type="spellStart"/>
+      <w:r>
+        <w:t>lookAt</w:t>
+      </w:r>
+      <w:proofErr w:type="spellEnd"/>
+      <w:r>
+        <w:t>(</w:t>
+      </w:r>
+      <w:proofErr w:type="spellStart"/>
+      <w:r>
+        <w:t>eye,at,up</w:t>
+      </w:r>
+      <w:proofErr w:type="spellEnd"/>
+      <w:r>
+        <w:t>)</w:t>
+      </w:r>
+      <w:r>
+        <w:br/>
+        <w:t>m(</w:t>
+      </w:r>
+      <w:proofErr w:type="spellStart"/>
+      <w:r>
+        <w:t>row,col</w:t>
+      </w:r>
+      <w:proofErr w:type="spellEnd"/>
+      <w:r>
+        <w:t>)</w:t>
       </w:r>
       <w:r>
         <w:br/>
@@ -398,6 +723,56 @@
       <w:r>
         <w:t>bind(kind)</w:t>
       </w:r>
+      <w:r>
+        <w:br/>
+      </w:r>
+      <w:proofErr w:type="spellStart"/>
+      <w:r>
+        <w:t>persp</w:t>
+      </w:r>
+      <w:proofErr w:type="spellEnd"/>
+      <w:r>
+        <w:t>(</w:t>
+      </w:r>
+      <w:proofErr w:type="spellStart"/>
+      <w:r>
+        <w:t>eye,atpos,up</w:t>
+      </w:r>
+      <w:proofErr w:type="spellEnd"/>
+      <w:r>
+        <w:t>)</w:t>
+      </w:r>
+      <w:r>
+        <w:br/>
+        <w:t>ortho(</w:t>
+      </w:r>
+      <w:proofErr w:type="spellStart"/>
+      <w:r>
+        <w:t>w,h,near,far,flipLH</w:t>
+      </w:r>
+      <w:proofErr w:type="spellEnd"/>
+      <w:r>
+        <w:t>)</w:t>
+      </w:r>
+      <w:r>
+        <w:br/>
+      </w:r>
+      <w:proofErr w:type="spellStart"/>
+      <w:r>
+        <w:t>orthoEx</w:t>
+      </w:r>
+      <w:proofErr w:type="spellEnd"/>
+      <w:r>
+        <w:t>(</w:t>
+      </w:r>
+      <w:proofErr w:type="spellStart"/>
+      <w:r>
+        <w:t>l,r,t,b,near,far,flipLH</w:t>
+      </w:r>
+      <w:proofErr w:type="spellEnd"/>
+      <w:r>
+        <w:t>)</w:t>
+      </w:r>
     </w:p>
     <w:p>
       <w:pPr>
@@ -412,23 +787,48 @@
         <w:pStyle w:val="Style2"/>
       </w:pPr>
       <w:r>
-        <w:t>Vector3(x,y,z)</w:t>
-      </w:r>
-    </w:p>
-    <w:p>
-      <w:pPr>
-        <w:pStyle w:val="Style2"/>
-      </w:pPr>
-      <w:r>
-        <w:t>Vector4(x,y,z,w)</w:t>
-      </w:r>
-    </w:p>
-    <w:p>
-      <w:pPr>
-        <w:pStyle w:val="Style2"/>
-      </w:pPr>
-      <w:r>
-        <w:t>cross(vec)</w:t>
+        <w:t>Vector3(</w:t>
+      </w:r>
+      <w:proofErr w:type="spellStart"/>
+      <w:r>
+        <w:t>x,y,z</w:t>
+      </w:r>
+      <w:proofErr w:type="spellEnd"/>
+      <w:r>
+        <w:t>)</w:t>
+      </w:r>
+    </w:p>
+    <w:p>
+      <w:pPr>
+        <w:pStyle w:val="Style2"/>
+      </w:pPr>
+      <w:r>
+        <w:t>Vector4(</w:t>
+      </w:r>
+      <w:proofErr w:type="spellStart"/>
+      <w:r>
+        <w:t>x,y,z,w</w:t>
+      </w:r>
+      <w:proofErr w:type="spellEnd"/>
+      <w:r>
+        <w:t>)</w:t>
+      </w:r>
+    </w:p>
+    <w:p>
+      <w:pPr>
+        <w:pStyle w:val="Style2"/>
+      </w:pPr>
+      <w:r>
+        <w:lastRenderedPageBreak/>
+        <w:t>cross(</w:t>
+      </w:r>
+      <w:proofErr w:type="spellStart"/>
+      <w:r>
+        <w:t>vec</w:t>
+      </w:r>
+      <w:proofErr w:type="spellEnd"/>
+      <w:r>
+        <w:t>)</w:t>
       </w:r>
     </w:p>
     <w:p>
@@ -452,7 +852,6 @@
         <w:pStyle w:val="Style2"/>
       </w:pPr>
       <w:r>
-        <w:lastRenderedPageBreak/>
         <w:t>mag()</w:t>
       </w:r>
     </w:p>
@@ -460,8 +859,13 @@
       <w:pPr>
         <w:pStyle w:val="Style2"/>
       </w:pPr>
-      <w:r>
-        <w:t>magSq()</w:t>
+      <w:proofErr w:type="spellStart"/>
+      <w:r>
+        <w:t>magSq</w:t>
+      </w:r>
+      <w:proofErr w:type="spellEnd"/>
+      <w:r>
+        <w:t>()</w:t>
       </w:r>
     </w:p>
     <w:p>
@@ -471,8 +875,13 @@
       <w:r>
         <w:t>lerp(</w:t>
       </w:r>
-      <w:r>
-        <w:t>b,t)</w:t>
+      <w:proofErr w:type="spellStart"/>
+      <w:r>
+        <w:t>b,t</w:t>
+      </w:r>
+      <w:proofErr w:type="spellEnd"/>
+      <w:r>
+        <w:t>)</w:t>
       </w:r>
     </w:p>
     <w:p>
@@ -496,7 +905,15 @@
         <w:pStyle w:val="Style2"/>
       </w:pPr>
       <w:r>
-        <w:t>m(index,val)</w:t>
+        <w:t>m(</w:t>
+      </w:r>
+      <w:proofErr w:type="spellStart"/>
+      <w:r>
+        <w:t>index,val</w:t>
+      </w:r>
+      <w:proofErr w:type="spellEnd"/>
+      <w:r>
+        <w:t>)</w:t>
       </w:r>
     </w:p>
     <w:p>
@@ -519,144 +936,332 @@
       <w:pPr>
         <w:pStyle w:val="Style1"/>
       </w:pPr>
-      <w:r>
-        <w:t>ClearScene(color)</w:t>
+      <w:proofErr w:type="spellStart"/>
+      <w:r>
+        <w:t>ClearScene</w:t>
+      </w:r>
+      <w:proofErr w:type="spellEnd"/>
+      <w:r>
+        <w:t>(color)</w:t>
       </w:r>
     </w:p>
     <w:p>
       <w:pPr>
         <w:pStyle w:val="Style1"/>
       </w:pPr>
-      <w:r>
-        <w:t>CameraPerspective(fov,near,far,flipLH)</w:t>
+      <w:proofErr w:type="spellStart"/>
+      <w:r>
+        <w:t>CameraPerspective</w:t>
+      </w:r>
+      <w:proofErr w:type="spellEnd"/>
+      <w:r>
+        <w:t>(</w:t>
+      </w:r>
+      <w:proofErr w:type="spellStart"/>
+      <w:r>
+        <w:t>fov,near,far,flipLH</w:t>
+      </w:r>
+      <w:proofErr w:type="spellEnd"/>
+      <w:r>
+        <w:t>)</w:t>
       </w:r>
     </w:p>
     <w:p>
       <w:pPr>
         <w:pStyle w:val="Style1"/>
       </w:pPr>
-      <w:r>
-        <w:t>CameraOrthographic(w,h,near,fart,flipLH)</w:t>
+      <w:proofErr w:type="spellStart"/>
+      <w:r>
+        <w:t>CameraOrthographic</w:t>
+      </w:r>
+      <w:proofErr w:type="spellEnd"/>
+      <w:r>
+        <w:t>(</w:t>
+      </w:r>
+      <w:proofErr w:type="spellStart"/>
+      <w:r>
+        <w:t>w,h,near,far,flipLH</w:t>
+      </w:r>
+      <w:proofErr w:type="spellEnd"/>
+      <w:r>
+        <w:t>)</w:t>
+      </w:r>
+      <w:r>
+        <w:br/>
+      </w:r>
+      <w:proofErr w:type="spellStart"/>
+      <w:r>
+        <w:t>CameraOrthographic</w:t>
+      </w:r>
+      <w:r>
+        <w:t>Ex</w:t>
+      </w:r>
+      <w:proofErr w:type="spellEnd"/>
+      <w:r>
+        <w:t>(</w:t>
+      </w:r>
+      <w:proofErr w:type="spellStart"/>
+      <w:r>
+        <w:t>l,r,t,p</w:t>
+      </w:r>
+      <w:r>
+        <w:t>,near,far,flipLH</w:t>
+      </w:r>
+      <w:proofErr w:type="spellEnd"/>
+      <w:r>
+        <w:t>)</w:t>
       </w:r>
     </w:p>
     <w:p>
       <w:pPr>
         <w:pStyle w:val="Style1"/>
       </w:pPr>
-      <w:r>
-        <w:t>BindTexture(tex)</w:t>
+      <w:proofErr w:type="spellStart"/>
+      <w:r>
+        <w:t>BindTexture</w:t>
+      </w:r>
+      <w:proofErr w:type="spellEnd"/>
+      <w:r>
+        <w:t>(</w:t>
+      </w:r>
+      <w:proofErr w:type="spellStart"/>
+      <w:r>
+        <w:t>tex</w:t>
+      </w:r>
+      <w:proofErr w:type="spellEnd"/>
+      <w:r>
+        <w:t>)</w:t>
       </w:r>
     </w:p>
     <w:p>
       <w:pPr>
         <w:pStyle w:val="Style1"/>
       </w:pPr>
-      <w:r>
-        <w:t>GetResolution()</w:t>
+      <w:proofErr w:type="spellStart"/>
+      <w:r>
+        <w:t>GetResolution</w:t>
+      </w:r>
+      <w:proofErr w:type="spellEnd"/>
+      <w:r>
+        <w:t>()</w:t>
       </w:r>
     </w:p>
     <w:p>
       <w:pPr>
         <w:pStyle w:val="Style1"/>
       </w:pPr>
-      <w:r>
-        <w:t>GetMatrix(kind)</w:t>
-      </w:r>
-      <w:r>
-        <w:br/>
-        <w:t>IsFocused()</w:t>
+      <w:proofErr w:type="spellStart"/>
+      <w:r>
+        <w:t>GetMatrix</w:t>
+      </w:r>
+      <w:proofErr w:type="spellEnd"/>
+      <w:r>
+        <w:t>(kind)</w:t>
+      </w:r>
+      <w:r>
+        <w:br/>
+      </w:r>
+      <w:proofErr w:type="spellStart"/>
+      <w:r>
+        <w:t>IsFocused</w:t>
+      </w:r>
+      <w:proofErr w:type="spellEnd"/>
+      <w:r>
+        <w:t>()</w:t>
       </w:r>
     </w:p>
     <w:p>
       <w:pPr>
         <w:pStyle w:val="Style1"/>
       </w:pPr>
-      <w:r>
-        <w:t>RenderState(kind,state)</w:t>
+      <w:proofErr w:type="spellStart"/>
+      <w:r>
+        <w:t>RenderState</w:t>
+      </w:r>
+      <w:proofErr w:type="spellEnd"/>
+      <w:r>
+        <w:t>(</w:t>
+      </w:r>
+      <w:proofErr w:type="spellStart"/>
+      <w:r>
+        <w:t>kind,state</w:t>
+      </w:r>
+      <w:proofErr w:type="spellEnd"/>
+      <w:r>
+        <w:t>)</w:t>
       </w:r>
     </w:p>
     <w:p>
       <w:pPr>
         <w:pStyle w:val="Style1"/>
       </w:pPr>
-      <w:r>
-        <w:t>ToggleWireframe(state)</w:t>
+      <w:proofErr w:type="spellStart"/>
+      <w:r>
+        <w:t>ToggleWireframe</w:t>
+      </w:r>
+      <w:proofErr w:type="spellEnd"/>
+      <w:r>
+        <w:t>(state)</w:t>
       </w:r>
     </w:p>
     <w:p>
       <w:pPr>
         <w:pStyle w:val="Style1"/>
       </w:pPr>
-      <w:r>
-        <w:t>SetFog(color,kind,start,end)</w:t>
+      <w:proofErr w:type="spellStart"/>
+      <w:r>
+        <w:t>SetFog</w:t>
+      </w:r>
+      <w:proofErr w:type="spellEnd"/>
+      <w:r>
+        <w:t>(</w:t>
+      </w:r>
+      <w:proofErr w:type="spellStart"/>
+      <w:r>
+        <w:t>color,kind,start,end</w:t>
+      </w:r>
+      <w:proofErr w:type="spellEnd"/>
+      <w:r>
+        <w:t>)</w:t>
       </w:r>
     </w:p>
     <w:p>
       <w:pPr>
         <w:pStyle w:val="Style1"/>
       </w:pPr>
-      <w:r>
-        <w:t>SetFog(color,kind,density)</w:t>
+      <w:proofErr w:type="spellStart"/>
+      <w:r>
+        <w:t>SetFog</w:t>
+      </w:r>
+      <w:proofErr w:type="spellEnd"/>
+      <w:r>
+        <w:t>(</w:t>
+      </w:r>
+      <w:proofErr w:type="spellStart"/>
+      <w:r>
+        <w:t>color,kind,density</w:t>
+      </w:r>
+      <w:proofErr w:type="spellEnd"/>
+      <w:r>
+        <w:t>)</w:t>
       </w:r>
     </w:p>
     <w:p>
       <w:pPr>
         <w:pStyle w:val="Style1"/>
       </w:pPr>
-      <w:r>
-        <w:t>ClearFog()</w:t>
+      <w:proofErr w:type="spellStart"/>
+      <w:r>
+        <w:t>ClearFog</w:t>
+      </w:r>
+      <w:proofErr w:type="spellEnd"/>
+      <w:r>
+        <w:t>()</w:t>
       </w:r>
     </w:p>
     <w:p>
       <w:pPr>
         <w:pStyle w:val="Style1"/>
       </w:pPr>
-      <w:r>
-        <w:t>SamplerState(stage,kind,state)</w:t>
+      <w:proofErr w:type="spellStart"/>
+      <w:r>
+        <w:t>SamplerState</w:t>
+      </w:r>
+      <w:proofErr w:type="spellEnd"/>
+      <w:r>
+        <w:t>(</w:t>
+      </w:r>
+      <w:proofErr w:type="spellStart"/>
+      <w:r>
+        <w:t>stage,kind,state</w:t>
+      </w:r>
+      <w:proofErr w:type="spellEnd"/>
+      <w:r>
+        <w:t>)</w:t>
       </w:r>
     </w:p>
     <w:p>
       <w:pPr>
         <w:pStyle w:val="Style1"/>
       </w:pPr>
-      <w:r>
-        <w:t>EnableLighting(state)</w:t>
-      </w:r>
-      <w:r>
-        <w:br/>
-        <w:t>ToggleDepthTest(state)</w:t>
+      <w:proofErr w:type="spellStart"/>
+      <w:r>
+        <w:t>EnableLighting</w:t>
+      </w:r>
+      <w:proofErr w:type="spellEnd"/>
+      <w:r>
+        <w:t>(state)</w:t>
+      </w:r>
+      <w:r>
+        <w:br/>
+      </w:r>
+      <w:proofErr w:type="spellStart"/>
+      <w:r>
+        <w:t>ToggleDepthTest</w:t>
+      </w:r>
+      <w:proofErr w:type="spellEnd"/>
+      <w:r>
+        <w:t>(state)</w:t>
       </w:r>
     </w:p>
     <w:p>
       <w:pPr>
         <w:pStyle w:val="Style1"/>
       </w:pPr>
-      <w:r>
-        <w:t>AmbientColor(color)</w:t>
+      <w:proofErr w:type="spellStart"/>
+      <w:r>
+        <w:t>AmbientColor</w:t>
+      </w:r>
+      <w:proofErr w:type="spellEnd"/>
+      <w:r>
+        <w:t>(color)</w:t>
       </w:r>
     </w:p>
     <w:p>
       <w:pPr>
         <w:pStyle w:val="Style1"/>
       </w:pPr>
-      <w:r>
-        <w:t>ClearTarget()</w:t>
+      <w:proofErr w:type="spellStart"/>
+      <w:r>
+        <w:t>ClearTarget</w:t>
+      </w:r>
+      <w:proofErr w:type="spellEnd"/>
+      <w:r>
+        <w:t>()</w:t>
       </w:r>
     </w:p>
     <w:p>
       <w:pPr>
         <w:pStyle w:val="Style1"/>
       </w:pPr>
-      <w:r>
-        <w:t>DrawBox(mat,dims,color)</w:t>
+      <w:proofErr w:type="spellStart"/>
+      <w:r>
+        <w:t>DrawBox</w:t>
+      </w:r>
+      <w:proofErr w:type="spellEnd"/>
+      <w:r>
+        <w:t>(</w:t>
+      </w:r>
+      <w:proofErr w:type="spellStart"/>
+      <w:r>
+        <w:t>mat,dims,color</w:t>
+      </w:r>
+      <w:proofErr w:type="spellEnd"/>
+      <w:r>
+        <w:t>)</w:t>
       </w:r>
     </w:p>
     <w:p>
       <w:pPr>
         <w:pStyle w:val="Style1"/>
       </w:pPr>
-      <w:r>
-        <w:t>DrawQuad(x1,x2,y1,y</w:t>
+      <w:proofErr w:type="spellStart"/>
+      <w:r>
+        <w:t>DrawQuad</w:t>
+      </w:r>
+      <w:proofErr w:type="spellEnd"/>
+      <w:r>
+        <w:t>(x1,x2,y1,y</w:t>
       </w:r>
       <w:r>
         <w:t>2</w:t>
@@ -670,31 +1275,61 @@
       </w:r>
       <w:r>
         <w:br/>
-        <w:t>DrawPolygon(v1,v2,v3)</w:t>
+      </w:r>
+      <w:proofErr w:type="spellStart"/>
+      <w:r>
+        <w:t>DrawPolygon</w:t>
+      </w:r>
+      <w:proofErr w:type="spellEnd"/>
+      <w:r>
+        <w:t>(v1,v2,v3)</w:t>
       </w:r>
     </w:p>
     <w:p>
       <w:pPr>
         <w:pStyle w:val="Style1"/>
       </w:pPr>
-      <w:r>
-        <w:t>CullMode(mode)</w:t>
+      <w:proofErr w:type="spellStart"/>
+      <w:r>
+        <w:t>CullMode</w:t>
+      </w:r>
+      <w:proofErr w:type="spellEnd"/>
+      <w:r>
+        <w:t>(mode)</w:t>
       </w:r>
     </w:p>
     <w:p>
       <w:pPr>
         <w:pStyle w:val="Style1"/>
       </w:pPr>
-      <w:r>
-        <w:t>FillScreen(color,flipY)</w:t>
+      <w:proofErr w:type="spellStart"/>
+      <w:r>
+        <w:t>FillScreen</w:t>
+      </w:r>
+      <w:proofErr w:type="spellEnd"/>
+      <w:r>
+        <w:t>(</w:t>
+      </w:r>
+      <w:proofErr w:type="spellStart"/>
+      <w:r>
+        <w:t>color,flipY</w:t>
+      </w:r>
+      <w:proofErr w:type="spellEnd"/>
+      <w:r>
+        <w:t>)</w:t>
       </w:r>
     </w:p>
     <w:p>
       <w:pPr>
         <w:pStyle w:val="Style1"/>
       </w:pPr>
-      <w:r>
-        <w:t>RegisterFontFile(path)</w:t>
+      <w:proofErr w:type="spellStart"/>
+      <w:r>
+        <w:t>RegisterFontFile</w:t>
+      </w:r>
+      <w:proofErr w:type="spellEnd"/>
+      <w:r>
+        <w:t>(path)</w:t>
       </w:r>
     </w:p>
     <w:p>
@@ -719,7 +1354,23 @@
         <w:pStyle w:val="Style2"/>
       </w:pPr>
       <w:r>
-        <w:t>Scene(modelName,loadMaterials=true,optimizeMesh=false)</w:t>
+        <w:t>Scene(</w:t>
+      </w:r>
+      <w:proofErr w:type="spellStart"/>
+      <w:r>
+        <w:t>modelName,loadMaterials</w:t>
+      </w:r>
+      <w:proofErr w:type="spellEnd"/>
+      <w:r>
+        <w:t>=</w:t>
+      </w:r>
+      <w:proofErr w:type="spellStart"/>
+      <w:r>
+        <w:t>true,optimizeMesh</w:t>
+      </w:r>
+      <w:proofErr w:type="spellEnd"/>
+      <w:r>
+        <w:t>=false)</w:t>
       </w:r>
     </w:p>
     <w:p>
@@ -734,88 +1385,183 @@
       <w:pPr>
         <w:pStyle w:val="Style2"/>
       </w:pPr>
-      <w:r>
-        <w:t>drawSubset(index,mat)</w:t>
-      </w:r>
-    </w:p>
-    <w:p>
-      <w:pPr>
-        <w:pStyle w:val="Style2"/>
-      </w:pPr>
-      <w:r>
-        <w:t>loadModel(modelName,loadMaterials=true,optimizeMesh=false)</w:t>
-      </w:r>
-    </w:p>
-    <w:p>
-      <w:pPr>
-        <w:pStyle w:val="Style2"/>
-      </w:pPr>
-      <w:r>
-        <w:t>loadScene(modelName,loadMaterials=true,optimizeMesh=false)</w:t>
-      </w:r>
-    </w:p>
-    <w:p>
-      <w:pPr>
-        <w:pStyle w:val="Style2"/>
-      </w:pPr>
-      <w:r>
-        <w:t>getMeshes()</w:t>
-      </w:r>
-    </w:p>
-    <w:p>
-      <w:pPr>
-        <w:pStyle w:val="Style2"/>
-      </w:pPr>
-      <w:r>
-        <w:t>getLights()</w:t>
-      </w:r>
-    </w:p>
-    <w:p>
-      <w:pPr>
-        <w:pStyle w:val="Style2"/>
-      </w:pPr>
-      <w:r>
-        <w:t>getFlattenNodes()</w:t>
-      </w:r>
-    </w:p>
-    <w:p>
-      <w:pPr>
-        <w:pStyle w:val="Style2"/>
-      </w:pPr>
-      <w:r>
-        <w:t>getTargets()</w:t>
-      </w:r>
-    </w:p>
-    <w:p>
-      <w:pPr>
-        <w:pStyle w:val="Style2"/>
-      </w:pPr>
-      <w:r>
-        <w:t>findMesh(name)</w:t>
-      </w:r>
-    </w:p>
-    <w:p>
-      <w:pPr>
-        <w:pStyle w:val="Style2"/>
-      </w:pPr>
-      <w:r>
-        <w:t>findLight(name)</w:t>
-      </w:r>
-    </w:p>
-    <w:p>
-      <w:pPr>
-        <w:pStyle w:val="Style2"/>
-      </w:pPr>
-      <w:r>
-        <w:t>findTarget(name)</w:t>
-      </w:r>
-    </w:p>
-    <w:p>
-      <w:pPr>
-        <w:pStyle w:val="Style2"/>
-      </w:pPr>
-      <w:r>
-        <w:t>getRootNode()</w:t>
+      <w:proofErr w:type="spellStart"/>
+      <w:r>
+        <w:t>drawSubset</w:t>
+      </w:r>
+      <w:proofErr w:type="spellEnd"/>
+      <w:r>
+        <w:t>(</w:t>
+      </w:r>
+      <w:proofErr w:type="spellStart"/>
+      <w:r>
+        <w:t>index,mat</w:t>
+      </w:r>
+      <w:proofErr w:type="spellEnd"/>
+      <w:r>
+        <w:t>)</w:t>
+      </w:r>
+    </w:p>
+    <w:p>
+      <w:pPr>
+        <w:pStyle w:val="Style2"/>
+      </w:pPr>
+      <w:proofErr w:type="spellStart"/>
+      <w:r>
+        <w:t>loadModel</w:t>
+      </w:r>
+      <w:proofErr w:type="spellEnd"/>
+      <w:r>
+        <w:t>(</w:t>
+      </w:r>
+      <w:proofErr w:type="spellStart"/>
+      <w:r>
+        <w:t>modelName,loadMaterials</w:t>
+      </w:r>
+      <w:proofErr w:type="spellEnd"/>
+      <w:r>
+        <w:t>=</w:t>
+      </w:r>
+      <w:proofErr w:type="spellStart"/>
+      <w:r>
+        <w:t>true,optimizeMesh</w:t>
+      </w:r>
+      <w:proofErr w:type="spellEnd"/>
+      <w:r>
+        <w:t>=false)</w:t>
+      </w:r>
+    </w:p>
+    <w:p>
+      <w:pPr>
+        <w:pStyle w:val="Style2"/>
+      </w:pPr>
+      <w:proofErr w:type="spellStart"/>
+      <w:r>
+        <w:t>loadScene</w:t>
+      </w:r>
+      <w:proofErr w:type="spellEnd"/>
+      <w:r>
+        <w:t>(</w:t>
+      </w:r>
+      <w:proofErr w:type="spellStart"/>
+      <w:r>
+        <w:t>modelName,loadMaterials</w:t>
+      </w:r>
+      <w:proofErr w:type="spellEnd"/>
+      <w:r>
+        <w:t>=</w:t>
+      </w:r>
+      <w:proofErr w:type="spellStart"/>
+      <w:r>
+        <w:t>true,optimizeMesh</w:t>
+      </w:r>
+      <w:proofErr w:type="spellEnd"/>
+      <w:r>
+        <w:t>=false)</w:t>
+      </w:r>
+    </w:p>
+    <w:p>
+      <w:pPr>
+        <w:pStyle w:val="Style2"/>
+      </w:pPr>
+      <w:proofErr w:type="spellStart"/>
+      <w:r>
+        <w:t>getMeshes</w:t>
+      </w:r>
+      <w:proofErr w:type="spellEnd"/>
+      <w:r>
+        <w:t>()</w:t>
+      </w:r>
+    </w:p>
+    <w:p>
+      <w:pPr>
+        <w:pStyle w:val="Style2"/>
+      </w:pPr>
+      <w:proofErr w:type="spellStart"/>
+      <w:r>
+        <w:t>getLights</w:t>
+      </w:r>
+      <w:proofErr w:type="spellEnd"/>
+      <w:r>
+        <w:t>()</w:t>
+      </w:r>
+    </w:p>
+    <w:p>
+      <w:pPr>
+        <w:pStyle w:val="Style2"/>
+      </w:pPr>
+      <w:proofErr w:type="spellStart"/>
+      <w:r>
+        <w:t>getFlattenNodes</w:t>
+      </w:r>
+      <w:proofErr w:type="spellEnd"/>
+      <w:r>
+        <w:t>()</w:t>
+      </w:r>
+    </w:p>
+    <w:p>
+      <w:pPr>
+        <w:pStyle w:val="Style2"/>
+      </w:pPr>
+      <w:proofErr w:type="spellStart"/>
+      <w:r>
+        <w:t>getTargets</w:t>
+      </w:r>
+      <w:proofErr w:type="spellEnd"/>
+      <w:r>
+        <w:t>()</w:t>
+      </w:r>
+    </w:p>
+    <w:p>
+      <w:pPr>
+        <w:pStyle w:val="Style2"/>
+      </w:pPr>
+      <w:proofErr w:type="spellStart"/>
+      <w:r>
+        <w:t>findMesh</w:t>
+      </w:r>
+      <w:proofErr w:type="spellEnd"/>
+      <w:r>
+        <w:t>(name)</w:t>
+      </w:r>
+    </w:p>
+    <w:p>
+      <w:pPr>
+        <w:pStyle w:val="Style2"/>
+      </w:pPr>
+      <w:proofErr w:type="spellStart"/>
+      <w:r>
+        <w:t>findLight</w:t>
+      </w:r>
+      <w:proofErr w:type="spellEnd"/>
+      <w:r>
+        <w:t>(name)</w:t>
+      </w:r>
+    </w:p>
+    <w:p>
+      <w:pPr>
+        <w:pStyle w:val="Style2"/>
+      </w:pPr>
+      <w:proofErr w:type="spellStart"/>
+      <w:r>
+        <w:t>findTarget</w:t>
+      </w:r>
+      <w:proofErr w:type="spellEnd"/>
+      <w:r>
+        <w:t>(name)</w:t>
+      </w:r>
+    </w:p>
+    <w:p>
+      <w:pPr>
+        <w:pStyle w:val="Style2"/>
+      </w:pPr>
+      <w:proofErr w:type="spellStart"/>
+      <w:r>
+        <w:t>getRootNode</w:t>
+      </w:r>
+      <w:proofErr w:type="spellEnd"/>
+      <w:r>
+        <w:t>()</w:t>
       </w:r>
     </w:p>
     <w:p>
@@ -846,52 +1592,89 @@
       <w:pPr>
         <w:pStyle w:val="Style2"/>
       </w:pPr>
-      <w:r>
-        <w:t>getName()</w:t>
-      </w:r>
-      <w:r>
-        <w:br/>
-        <w:t>setName(name)</w:t>
-      </w:r>
-    </w:p>
-    <w:p>
-      <w:pPr>
-        <w:pStyle w:val="Style2"/>
-      </w:pPr>
-      <w:r>
-        <w:t>getTransform()</w:t>
-      </w:r>
-    </w:p>
-    <w:p>
-      <w:pPr>
-        <w:pStyle w:val="Style2"/>
-      </w:pPr>
-      <w:r>
-        <w:t>setTransform(mat)</w:t>
-      </w:r>
-    </w:p>
-    <w:p>
-      <w:pPr>
-        <w:pStyle w:val="Style2"/>
-      </w:pPr>
-      <w:r>
-        <w:t>getFinalTransform()</w:t>
-      </w:r>
-    </w:p>
-    <w:p>
-      <w:pPr>
-        <w:pStyle w:val="Style2"/>
-      </w:pPr>
-      <w:r>
-        <w:t>addNode(node)</w:t>
-      </w:r>
-    </w:p>
-    <w:p>
-      <w:pPr>
-        <w:pStyle w:val="Style2"/>
-      </w:pPr>
-      <w:r>
-        <w:t>addMesh(mesh)</w:t>
+      <w:proofErr w:type="spellStart"/>
+      <w:r>
+        <w:t>getName</w:t>
+      </w:r>
+      <w:proofErr w:type="spellEnd"/>
+      <w:r>
+        <w:t>()</w:t>
+      </w:r>
+      <w:r>
+        <w:br/>
+      </w:r>
+      <w:proofErr w:type="spellStart"/>
+      <w:r>
+        <w:t>setName</w:t>
+      </w:r>
+      <w:proofErr w:type="spellEnd"/>
+      <w:r>
+        <w:t>(name)</w:t>
+      </w:r>
+    </w:p>
+    <w:p>
+      <w:pPr>
+        <w:pStyle w:val="Style2"/>
+      </w:pPr>
+      <w:proofErr w:type="spellStart"/>
+      <w:r>
+        <w:t>getTransform</w:t>
+      </w:r>
+      <w:proofErr w:type="spellEnd"/>
+      <w:r>
+        <w:t>()</w:t>
+      </w:r>
+    </w:p>
+    <w:p>
+      <w:pPr>
+        <w:pStyle w:val="Style2"/>
+      </w:pPr>
+      <w:proofErr w:type="spellStart"/>
+      <w:r>
+        <w:t>setTransform</w:t>
+      </w:r>
+      <w:proofErr w:type="spellEnd"/>
+      <w:r>
+        <w:t>(mat)</w:t>
+      </w:r>
+    </w:p>
+    <w:p>
+      <w:pPr>
+        <w:pStyle w:val="Style2"/>
+      </w:pPr>
+      <w:proofErr w:type="spellStart"/>
+      <w:r>
+        <w:t>getFinalTransform</w:t>
+      </w:r>
+      <w:proofErr w:type="spellEnd"/>
+      <w:r>
+        <w:t>()</w:t>
+      </w:r>
+    </w:p>
+    <w:p>
+      <w:pPr>
+        <w:pStyle w:val="Style2"/>
+      </w:pPr>
+      <w:proofErr w:type="spellStart"/>
+      <w:r>
+        <w:t>addNode</w:t>
+      </w:r>
+      <w:proofErr w:type="spellEnd"/>
+      <w:r>
+        <w:t>(node)</w:t>
+      </w:r>
+    </w:p>
+    <w:p>
+      <w:pPr>
+        <w:pStyle w:val="Style2"/>
+      </w:pPr>
+      <w:proofErr w:type="spellStart"/>
+      <w:r>
+        <w:t>addMesh</w:t>
+      </w:r>
+      <w:proofErr w:type="spellEnd"/>
+      <w:r>
+        <w:t>(mesh)</w:t>
       </w:r>
     </w:p>
     <w:p>
@@ -906,72 +1689,135 @@
       <w:pPr>
         <w:pStyle w:val="Style2"/>
       </w:pPr>
-      <w:r>
-        <w:t>drawSubset(index, mat)</w:t>
-      </w:r>
-    </w:p>
-    <w:p>
-      <w:pPr>
-        <w:pStyle w:val="Style2"/>
-      </w:pPr>
-      <w:r>
-        <w:t>getMeshes()</w:t>
-      </w:r>
-      <w:r>
-        <w:br/>
-        <w:t>getMeshParts()</w:t>
-      </w:r>
-    </w:p>
-    <w:p>
-      <w:pPr>
-        <w:pStyle w:val="Style2"/>
-      </w:pPr>
-      <w:r>
-        <w:t>getLights()</w:t>
-      </w:r>
-    </w:p>
-    <w:p>
-      <w:pPr>
-        <w:pStyle w:val="Style2"/>
-      </w:pPr>
-      <w:r>
-        <w:t>getTargets()</w:t>
-      </w:r>
-      <w:r>
-        <w:br/>
-        <w:t>getNodes()</w:t>
-      </w:r>
-    </w:p>
-    <w:p>
-      <w:pPr>
-        <w:pStyle w:val="Style2"/>
-      </w:pPr>
-      <w:r>
-        <w:t>findMesh(name)</w:t>
-      </w:r>
-    </w:p>
-    <w:p>
-      <w:pPr>
-        <w:pStyle w:val="Style2"/>
-      </w:pPr>
-      <w:r>
-        <w:t>findLight(name)</w:t>
-      </w:r>
-    </w:p>
-    <w:p>
-      <w:pPr>
-        <w:pStyle w:val="Style2"/>
-      </w:pPr>
-      <w:r>
-        <w:t>findTarget(name)</w:t>
-      </w:r>
-      <w:r>
-        <w:br/>
-        <w:t>findNode(name)</w:t>
-      </w:r>
-      <w:r>
-        <w:br/>
-        <w:t>getMeta(name)</w:t>
+      <w:proofErr w:type="spellStart"/>
+      <w:r>
+        <w:t>drawSubset</w:t>
+      </w:r>
+      <w:proofErr w:type="spellEnd"/>
+      <w:r>
+        <w:t>(index, mat)</w:t>
+      </w:r>
+    </w:p>
+    <w:p>
+      <w:pPr>
+        <w:pStyle w:val="Style2"/>
+      </w:pPr>
+      <w:proofErr w:type="spellStart"/>
+      <w:r>
+        <w:t>getMeshes</w:t>
+      </w:r>
+      <w:proofErr w:type="spellEnd"/>
+      <w:r>
+        <w:t>()</w:t>
+      </w:r>
+      <w:r>
+        <w:br/>
+      </w:r>
+      <w:proofErr w:type="spellStart"/>
+      <w:r>
+        <w:t>getMeshParts</w:t>
+      </w:r>
+      <w:proofErr w:type="spellEnd"/>
+      <w:r>
+        <w:t>()</w:t>
+      </w:r>
+    </w:p>
+    <w:p>
+      <w:pPr>
+        <w:pStyle w:val="Style2"/>
+      </w:pPr>
+      <w:proofErr w:type="spellStart"/>
+      <w:r>
+        <w:t>getLights</w:t>
+      </w:r>
+      <w:proofErr w:type="spellEnd"/>
+      <w:r>
+        <w:t>()</w:t>
+      </w:r>
+    </w:p>
+    <w:p>
+      <w:pPr>
+        <w:pStyle w:val="Style2"/>
+      </w:pPr>
+      <w:proofErr w:type="spellStart"/>
+      <w:r>
+        <w:t>getTargets</w:t>
+      </w:r>
+      <w:proofErr w:type="spellEnd"/>
+      <w:r>
+        <w:t>()</w:t>
+      </w:r>
+      <w:r>
+        <w:br/>
+      </w:r>
+      <w:proofErr w:type="spellStart"/>
+      <w:r>
+        <w:t>getNodes</w:t>
+      </w:r>
+      <w:proofErr w:type="spellEnd"/>
+      <w:r>
+        <w:t>()</w:t>
+      </w:r>
+    </w:p>
+    <w:p>
+      <w:pPr>
+        <w:pStyle w:val="Style2"/>
+      </w:pPr>
+      <w:proofErr w:type="spellStart"/>
+      <w:r>
+        <w:t>findMesh</w:t>
+      </w:r>
+      <w:proofErr w:type="spellEnd"/>
+      <w:r>
+        <w:t>(name)</w:t>
+      </w:r>
+    </w:p>
+    <w:p>
+      <w:pPr>
+        <w:pStyle w:val="Style2"/>
+      </w:pPr>
+      <w:proofErr w:type="spellStart"/>
+      <w:r>
+        <w:t>findLight</w:t>
+      </w:r>
+      <w:proofErr w:type="spellEnd"/>
+      <w:r>
+        <w:t>(name)</w:t>
+      </w:r>
+    </w:p>
+    <w:p>
+      <w:pPr>
+        <w:pStyle w:val="Style2"/>
+      </w:pPr>
+      <w:proofErr w:type="spellStart"/>
+      <w:r>
+        <w:t>findTarget</w:t>
+      </w:r>
+      <w:proofErr w:type="spellEnd"/>
+      <w:r>
+        <w:t>(name)</w:t>
+      </w:r>
+      <w:r>
+        <w:br/>
+      </w:r>
+      <w:proofErr w:type="spellStart"/>
+      <w:r>
+        <w:t>findNode</w:t>
+      </w:r>
+      <w:proofErr w:type="spellEnd"/>
+      <w:r>
+        <w:t>(name)</w:t>
+      </w:r>
+      <w:r>
+        <w:br/>
+      </w:r>
+      <w:proofErr w:type="spellStart"/>
+      <w:r>
+        <w:t>getMeta</w:t>
+      </w:r>
+      <w:proofErr w:type="spellEnd"/>
+      <w:r>
+        <w:t>(name)</w:t>
       </w:r>
     </w:p>
     <w:p>
@@ -1001,11 +1847,25 @@
       </w:r>
       <w:r>
         <w:br/>
-        <w:t>addFGroup(part)</w:t>
-      </w:r>
-      <w:r>
-        <w:br/>
-        <w:t>addPart(part)</w:t>
+      </w:r>
+      <w:proofErr w:type="spellStart"/>
+      <w:r>
+        <w:t>addFGroup</w:t>
+      </w:r>
+      <w:proofErr w:type="spellEnd"/>
+      <w:r>
+        <w:t>(part)</w:t>
+      </w:r>
+      <w:r>
+        <w:br/>
+      </w:r>
+      <w:proofErr w:type="spellStart"/>
+      <w:r>
+        <w:t>addPart</w:t>
+      </w:r>
+      <w:proofErr w:type="spellEnd"/>
+      <w:r>
+        <w:t>(part)</w:t>
       </w:r>
       <w:r>
         <w:br/>
@@ -1017,11 +1877,25 @@
       </w:r>
       <w:r>
         <w:br/>
-        <w:t>getFGroups()</w:t>
-      </w:r>
-      <w:r>
-        <w:br/>
-        <w:t>getParts()</w:t>
+      </w:r>
+      <w:proofErr w:type="spellStart"/>
+      <w:r>
+        <w:t>getFGroups</w:t>
+      </w:r>
+      <w:proofErr w:type="spellEnd"/>
+      <w:r>
+        <w:t>()</w:t>
+      </w:r>
+      <w:r>
+        <w:br/>
+      </w:r>
+      <w:proofErr w:type="spellStart"/>
+      <w:r>
+        <w:t>getParts</w:t>
+      </w:r>
+      <w:proofErr w:type="spellEnd"/>
+      <w:r>
+        <w:t>()</w:t>
       </w:r>
       <w:r>
         <w:br/>
@@ -1029,19 +1903,55 @@
       </w:r>
       <w:r>
         <w:br/>
-        <w:t>setName(name)</w:t>
-      </w:r>
-      <w:r>
-        <w:br/>
-        <w:t>getName()</w:t>
-      </w:r>
-      <w:r>
-        <w:br/>
-        <w:t>setMaterial(stage,tex)</w:t>
-      </w:r>
-      <w:r>
-        <w:br/>
-        <w:t>getMaterial(stage)</w:t>
+      </w:r>
+      <w:proofErr w:type="spellStart"/>
+      <w:r>
+        <w:t>setName</w:t>
+      </w:r>
+      <w:proofErr w:type="spellEnd"/>
+      <w:r>
+        <w:t>(name)</w:t>
+      </w:r>
+      <w:r>
+        <w:br/>
+      </w:r>
+      <w:proofErr w:type="spellStart"/>
+      <w:r>
+        <w:t>getName</w:t>
+      </w:r>
+      <w:proofErr w:type="spellEnd"/>
+      <w:r>
+        <w:t>()</w:t>
+      </w:r>
+      <w:r>
+        <w:br/>
+      </w:r>
+      <w:proofErr w:type="spellStart"/>
+      <w:r>
+        <w:t>setMaterial</w:t>
+      </w:r>
+      <w:proofErr w:type="spellEnd"/>
+      <w:r>
+        <w:t>(</w:t>
+      </w:r>
+      <w:proofErr w:type="spellStart"/>
+      <w:r>
+        <w:t>stage,tex</w:t>
+      </w:r>
+      <w:proofErr w:type="spellEnd"/>
+      <w:r>
+        <w:t>)</w:t>
+      </w:r>
+      <w:r>
+        <w:br/>
+      </w:r>
+      <w:proofErr w:type="spellStart"/>
+      <w:r>
+        <w:t>getMaterial</w:t>
+      </w:r>
+      <w:proofErr w:type="spellEnd"/>
+      <w:r>
+        <w:t>(stage)</w:t>
       </w:r>
     </w:p>
     <w:p>
@@ -1049,15 +1959,25 @@
         <w:pStyle w:val="Heading2"/>
       </w:pPr>
       <w:r>
-        <w:t>part / facegroup</w:t>
-      </w:r>
-    </w:p>
-    <w:p>
-      <w:pPr>
-        <w:pStyle w:val="Style2"/>
-      </w:pPr>
-      <w:r>
-        <w:t>FaceGroup()</w:t>
+        <w:t xml:space="preserve">part / </w:t>
+      </w:r>
+      <w:proofErr w:type="spellStart"/>
+      <w:r>
+        <w:t>facegroup</w:t>
+      </w:r>
+      <w:proofErr w:type="spellEnd"/>
+    </w:p>
+    <w:p>
+      <w:pPr>
+        <w:pStyle w:val="Style2"/>
+      </w:pPr>
+      <w:proofErr w:type="spellStart"/>
+      <w:r>
+        <w:t>FaceGroup</w:t>
+      </w:r>
+      <w:proofErr w:type="spellEnd"/>
+      <w:r>
+        <w:t>()</w:t>
       </w:r>
       <w:r>
         <w:br/>
@@ -1065,27 +1985,85 @@
       </w:r>
       <w:r>
         <w:br/>
-        <w:t>addVertex(vert)</w:t>
-      </w:r>
-      <w:r>
-        <w:br/>
-        <w:t>addIndex(index)</w:t>
-      </w:r>
-      <w:r>
-        <w:br/>
-        <w:t>addTriangle(a,b,c)</w:t>
-      </w:r>
-      <w:r>
-        <w:br/>
-        <w:t>setMaterial(stage,mat)</w:t>
-      </w:r>
-      <w:r>
-        <w:br/>
-        <w:t>getMaterial(stage)</w:t>
-      </w:r>
-      <w:r>
-        <w:br/>
-        <w:t>getMaterialStage()</w:t>
+      </w:r>
+      <w:proofErr w:type="spellStart"/>
+      <w:r>
+        <w:t>addVertex</w:t>
+      </w:r>
+      <w:proofErr w:type="spellEnd"/>
+      <w:r>
+        <w:t>(vert)</w:t>
+      </w:r>
+      <w:r>
+        <w:br/>
+      </w:r>
+      <w:proofErr w:type="spellStart"/>
+      <w:r>
+        <w:t>addIndex</w:t>
+      </w:r>
+      <w:proofErr w:type="spellEnd"/>
+      <w:r>
+        <w:t>(index)</w:t>
+      </w:r>
+      <w:r>
+        <w:br/>
+      </w:r>
+      <w:proofErr w:type="spellStart"/>
+      <w:r>
+        <w:t>addTriangle</w:t>
+      </w:r>
+      <w:proofErr w:type="spellEnd"/>
+      <w:r>
+        <w:t>(</w:t>
+      </w:r>
+      <w:proofErr w:type="spellStart"/>
+      <w:r>
+        <w:t>a,b,c</w:t>
+      </w:r>
+      <w:proofErr w:type="spellEnd"/>
+      <w:r>
+        <w:t>)</w:t>
+      </w:r>
+      <w:r>
+        <w:br/>
+      </w:r>
+      <w:proofErr w:type="spellStart"/>
+      <w:r>
+        <w:t>setMaterial</w:t>
+      </w:r>
+      <w:proofErr w:type="spellEnd"/>
+      <w:r>
+        <w:t>(</w:t>
+      </w:r>
+      <w:proofErr w:type="spellStart"/>
+      <w:r>
+        <w:t>stage,mat</w:t>
+      </w:r>
+      <w:proofErr w:type="spellEnd"/>
+      <w:r>
+        <w:t>)</w:t>
+      </w:r>
+      <w:r>
+        <w:br/>
+      </w:r>
+      <w:proofErr w:type="spellStart"/>
+      <w:r>
+        <w:t>getMaterial</w:t>
+      </w:r>
+      <w:proofErr w:type="spellEnd"/>
+      <w:r>
+        <w:t>(stage)</w:t>
+      </w:r>
+      <w:r>
+        <w:br/>
+      </w:r>
+      <w:proofErr w:type="spellStart"/>
+      <w:r>
+        <w:t>getMaterialStage</w:t>
+      </w:r>
+      <w:proofErr w:type="spellEnd"/>
+      <w:r>
+        <w:t>()</w:t>
       </w:r>
       <w:r>
         <w:br/>
@@ -1097,7 +2075,14 @@
       </w:r>
       <w:r>
         <w:br/>
-        <w:t>calcNormals()</w:t>
+      </w:r>
+      <w:proofErr w:type="spellStart"/>
+      <w:r>
+        <w:t>calcNormals</w:t>
+      </w:r>
+      <w:proofErr w:type="spellEnd"/>
+      <w:r>
+        <w:t>()</w:t>
       </w:r>
       <w:r>
         <w:br/>
@@ -1105,11 +2090,25 @@
       </w:r>
       <w:r>
         <w:br/>
-        <w:t>getVertices()</w:t>
-      </w:r>
-      <w:r>
-        <w:br/>
-        <w:t>getIndices()</w:t>
+      </w:r>
+      <w:proofErr w:type="spellStart"/>
+      <w:r>
+        <w:t>getVertices</w:t>
+      </w:r>
+      <w:proofErr w:type="spellEnd"/>
+      <w:r>
+        <w:t>()</w:t>
+      </w:r>
+      <w:r>
+        <w:br/>
+      </w:r>
+      <w:proofErr w:type="spellStart"/>
+      <w:r>
+        <w:t>getIndices</w:t>
+      </w:r>
+      <w:proofErr w:type="spellEnd"/>
+      <w:r>
+        <w:t>()</w:t>
       </w:r>
     </w:p>
     <w:p>
@@ -1129,26 +2128,76 @@
       </w:r>
       <w:r>
         <w:br/>
-        <w:t>Material(textureName)</w:t>
-      </w:r>
-      <w:r>
-        <w:br/>
-        <w:t>Material(w,h</w:t>
-      </w:r>
+        <w:t>Material(</w:t>
+      </w:r>
+      <w:proofErr w:type="spellStart"/>
+      <w:r>
+        <w:t>textureName</w:t>
+      </w:r>
+      <w:proofErr w:type="spellEnd"/>
       <w:r>
         <w:t>)</w:t>
       </w:r>
       <w:r>
         <w:br/>
-        <w:t>setSamplerState(sampler,state)</w:t>
-      </w:r>
-      <w:r>
-        <w:br/>
-        <w:t>getSamplerState(sampler)</w:t>
-      </w:r>
-      <w:r>
-        <w:br/>
-        <w:t>loadFile(textureName)</w:t>
+        <w:t>Material(</w:t>
+      </w:r>
+      <w:proofErr w:type="spellStart"/>
+      <w:r>
+        <w:t>w,h</w:t>
+      </w:r>
+      <w:proofErr w:type="spellEnd"/>
+      <w:r>
+        <w:t>)</w:t>
+      </w:r>
+      <w:r>
+        <w:br/>
+      </w:r>
+      <w:proofErr w:type="spellStart"/>
+      <w:r>
+        <w:t>setSamplerState</w:t>
+      </w:r>
+      <w:proofErr w:type="spellEnd"/>
+      <w:r>
+        <w:t>(</w:t>
+      </w:r>
+      <w:proofErr w:type="spellStart"/>
+      <w:r>
+        <w:t>sampler,state</w:t>
+      </w:r>
+      <w:proofErr w:type="spellEnd"/>
+      <w:r>
+        <w:t>)</w:t>
+      </w:r>
+      <w:r>
+        <w:br/>
+      </w:r>
+      <w:proofErr w:type="spellStart"/>
+      <w:r>
+        <w:t>getSamplerState</w:t>
+      </w:r>
+      <w:proofErr w:type="spellEnd"/>
+      <w:r>
+        <w:t>(sampler)</w:t>
+      </w:r>
+      <w:r>
+        <w:br/>
+      </w:r>
+      <w:proofErr w:type="spellStart"/>
+      <w:r>
+        <w:t>loadFile</w:t>
+      </w:r>
+      <w:proofErr w:type="spellEnd"/>
+      <w:r>
+        <w:t>(</w:t>
+      </w:r>
+      <w:proofErr w:type="spellStart"/>
+      <w:r>
+        <w:t>textureName</w:t>
+      </w:r>
+      <w:proofErr w:type="spellEnd"/>
+      <w:r>
+        <w:t>)</w:t>
       </w:r>
       <w:r>
         <w:br/>
@@ -1162,51 +2211,167 @@
       </w:r>
       <w:r>
         <w:br/>
-        <w:t>getHandle(slot)</w:t>
-      </w:r>
-      <w:r>
-        <w:br/>
-        <w:t>setHandle(slot,texHandle)</w:t>
-      </w:r>
-      <w:r>
-        <w:br/>
-        <w:t>setDiffuse(color)</w:t>
-      </w:r>
-      <w:r>
-        <w:br/>
-        <w:t>setAmbient(color)</w:t>
-      </w:r>
-      <w:r>
-        <w:br/>
-        <w:t>setSpecular(color)</w:t>
-      </w:r>
-      <w:r>
-        <w:br/>
-        <w:t>setEmission(color)</w:t>
-      </w:r>
-      <w:r>
-        <w:br/>
-        <w:t>setPower(val)</w:t>
-      </w:r>
-      <w:r>
-        <w:br/>
-        <w:t>setOpacity(val)</w:t>
-      </w:r>
-      <w:r>
-        <w:br/>
-        <w:t>alphaIsTransparency(state)</w:t>
-      </w:r>
-      <w:r>
-        <w:br/>
-        <w:t>alphaTest(state)</w:t>
-      </w:r>
-      <w:r>
-        <w:br/>
-        <w:t>setAlphaRef(val)</w:t>
-      </w:r>
-      <w:r>
-        <w:br/>
-        <w:t>setShaded(state)</w:t>
+      </w:r>
+      <w:proofErr w:type="spellStart"/>
+      <w:r>
+        <w:t>getHandle</w:t>
+      </w:r>
+      <w:proofErr w:type="spellEnd"/>
+      <w:r>
+        <w:t>(slot)</w:t>
+      </w:r>
+      <w:r>
+        <w:br/>
+      </w:r>
+      <w:proofErr w:type="spellStart"/>
+      <w:r>
+        <w:t>setHandle</w:t>
+      </w:r>
+      <w:proofErr w:type="spellEnd"/>
+      <w:r>
+        <w:t>(</w:t>
+      </w:r>
+      <w:proofErr w:type="spellStart"/>
+      <w:r>
+        <w:t>slot,texHandle</w:t>
+      </w:r>
+      <w:proofErr w:type="spellEnd"/>
+      <w:r>
+        <w:t>)</w:t>
+      </w:r>
+      <w:r>
+        <w:br/>
+      </w:r>
+      <w:proofErr w:type="spellStart"/>
+      <w:r>
+        <w:t>setDiffuse</w:t>
+      </w:r>
+      <w:proofErr w:type="spellEnd"/>
+      <w:r>
+        <w:t>(color)</w:t>
+      </w:r>
+      <w:r>
+        <w:br/>
+      </w:r>
+      <w:proofErr w:type="spellStart"/>
+      <w:r>
+        <w:t>setAmbient</w:t>
+      </w:r>
+      <w:proofErr w:type="spellEnd"/>
+      <w:r>
+        <w:t>(color)</w:t>
+      </w:r>
+      <w:r>
+        <w:br/>
+      </w:r>
+      <w:proofErr w:type="spellStart"/>
+      <w:r>
+        <w:t>setSpecular</w:t>
+      </w:r>
+      <w:proofErr w:type="spellEnd"/>
+      <w:r>
+        <w:t>(color)</w:t>
+      </w:r>
+      <w:r>
+        <w:br/>
+      </w:r>
+      <w:proofErr w:type="spellStart"/>
+      <w:r>
+        <w:t>setEmission</w:t>
+      </w:r>
+      <w:proofErr w:type="spellEnd"/>
+      <w:r>
+        <w:t>(color)</w:t>
+      </w:r>
+      <w:r>
+        <w:br/>
+      </w:r>
+      <w:proofErr w:type="spellStart"/>
+      <w:r>
+        <w:t>setPower</w:t>
+      </w:r>
+      <w:proofErr w:type="spellEnd"/>
+      <w:r>
+        <w:t>(</w:t>
+      </w:r>
+      <w:proofErr w:type="spellStart"/>
+      <w:r>
+        <w:t>val</w:t>
+      </w:r>
+      <w:proofErr w:type="spellEnd"/>
+      <w:r>
+        <w:t>)</w:t>
+      </w:r>
+      <w:r>
+        <w:br/>
+      </w:r>
+      <w:proofErr w:type="spellStart"/>
+      <w:r>
+        <w:t>setOpacity</w:t>
+      </w:r>
+      <w:proofErr w:type="spellEnd"/>
+      <w:r>
+        <w:t>(</w:t>
+      </w:r>
+      <w:proofErr w:type="spellStart"/>
+      <w:r>
+        <w:t>val</w:t>
+      </w:r>
+      <w:proofErr w:type="spellEnd"/>
+      <w:r>
+        <w:t>)</w:t>
+      </w:r>
+      <w:r>
+        <w:br/>
+      </w:r>
+      <w:proofErr w:type="spellStart"/>
+      <w:r>
+        <w:t>alphaIsTransparency</w:t>
+      </w:r>
+      <w:proofErr w:type="spellEnd"/>
+      <w:r>
+        <w:t>(state)</w:t>
+      </w:r>
+      <w:r>
+        <w:br/>
+      </w:r>
+      <w:proofErr w:type="spellStart"/>
+      <w:r>
+        <w:t>alphaTest</w:t>
+      </w:r>
+      <w:proofErr w:type="spellEnd"/>
+      <w:r>
+        <w:t>(state)</w:t>
+      </w:r>
+      <w:r>
+        <w:br/>
+      </w:r>
+      <w:proofErr w:type="spellStart"/>
+      <w:r>
+        <w:t>setAlphaRef</w:t>
+      </w:r>
+      <w:proofErr w:type="spellEnd"/>
+      <w:r>
+        <w:t>(</w:t>
+      </w:r>
+      <w:proofErr w:type="spellStart"/>
+      <w:r>
+        <w:t>val</w:t>
+      </w:r>
+      <w:proofErr w:type="spellEnd"/>
+      <w:r>
+        <w:t>)</w:t>
+      </w:r>
+      <w:r>
+        <w:br/>
+      </w:r>
+      <w:proofErr w:type="spellStart"/>
+      <w:r>
+        <w:t>setShaded</w:t>
+      </w:r>
+      <w:proofErr w:type="spellEnd"/>
+      <w:r>
+        <w:t>(state)</w:t>
       </w:r>
     </w:p>
     <w:p>
@@ -1222,7 +2387,15 @@
         <w:pStyle w:val="Style2"/>
       </w:pPr>
       <w:r>
-        <w:t>Vertex(x,y,z,su,tv,color,nx,ny,nz)</w:t>
+        <w:t>Vertex(</w:t>
+      </w:r>
+      <w:proofErr w:type="spellStart"/>
+      <w:r>
+        <w:t>x,y,z,su,tv,color,nx,ny,nz</w:t>
+      </w:r>
+      <w:proofErr w:type="spellEnd"/>
+      <w:r>
+        <w:t>)</w:t>
       </w:r>
       <w:r>
         <w:br/>
@@ -1242,17 +2415,37 @@
         <w:pStyle w:val="Style2"/>
       </w:pPr>
       <w:r>
-        <w:t>Font(fontFamily</w:t>
+        <w:t>Font(</w:t>
+      </w:r>
+      <w:proofErr w:type="spellStart"/>
+      <w:r>
+        <w:t>fontFamily</w:t>
       </w:r>
       <w:r>
         <w:t>,size,boldness,italic</w:t>
       </w:r>
+      <w:proofErr w:type="spellEnd"/>
       <w:r>
         <w:t>)</w:t>
       </w:r>
       <w:r>
         <w:br/>
-        <w:t>drawText(color,text,x,y,w=0,h=0</w:t>
+      </w:r>
+      <w:proofErr w:type="spellStart"/>
+      <w:r>
+        <w:t>drawText</w:t>
+      </w:r>
+      <w:proofErr w:type="spellEnd"/>
+      <w:r>
+        <w:t>(</w:t>
+      </w:r>
+      <w:proofErr w:type="spellStart"/>
+      <w:r>
+        <w:t>color,text,x,y,w</w:t>
+      </w:r>
+      <w:proofErr w:type="spellEnd"/>
+      <w:r>
+        <w:t>=0,h=0</w:t>
       </w:r>
       <w:r>
         <w:t>,flags</w:t>
@@ -1262,7 +2455,22 @@
       </w:r>
       <w:r>
         <w:br/>
-        <w:t>measureText(text,flags,width)</w:t>
+      </w:r>
+      <w:proofErr w:type="spellStart"/>
+      <w:r>
+        <w:t>measureText</w:t>
+      </w:r>
+      <w:proofErr w:type="spellEnd"/>
+      <w:r>
+        <w:t>(</w:t>
+      </w:r>
+      <w:proofErr w:type="spellStart"/>
+      <w:r>
+        <w:t>text,flags,width</w:t>
+      </w:r>
+      <w:proofErr w:type="spellEnd"/>
+      <w:r>
+        <w:t>)</w:t>
       </w:r>
     </w:p>
     <w:p>
@@ -1277,20 +2485,62 @@
       <w:pPr>
         <w:pStyle w:val="Style2"/>
       </w:pPr>
-      <w:r>
-        <w:t>RenderTarget()</w:t>
-      </w:r>
-      <w:r>
-        <w:br/>
-        <w:t>RenderTarget(w,h)</w:t>
-      </w:r>
-      <w:r>
-        <w:br/>
-        <w:t>RenderTarget(w,h,hasDepth=false)</w:t>
-      </w:r>
-      <w:r>
-        <w:br/>
-        <w:t>getHandle()</w:t>
+      <w:proofErr w:type="spellStart"/>
+      <w:r>
+        <w:t>RenderTarget</w:t>
+      </w:r>
+      <w:proofErr w:type="spellEnd"/>
+      <w:r>
+        <w:t>()</w:t>
+      </w:r>
+      <w:r>
+        <w:br/>
+      </w:r>
+      <w:proofErr w:type="spellStart"/>
+      <w:r>
+        <w:t>RenderTarget</w:t>
+      </w:r>
+      <w:proofErr w:type="spellEnd"/>
+      <w:r>
+        <w:t>(</w:t>
+      </w:r>
+      <w:proofErr w:type="spellStart"/>
+      <w:r>
+        <w:t>w,h</w:t>
+      </w:r>
+      <w:proofErr w:type="spellEnd"/>
+      <w:r>
+        <w:t>)</w:t>
+      </w:r>
+      <w:r>
+        <w:br/>
+      </w:r>
+      <w:proofErr w:type="spellStart"/>
+      <w:r>
+        <w:t>RenderTarget</w:t>
+      </w:r>
+      <w:proofErr w:type="spellEnd"/>
+      <w:r>
+        <w:t>(</w:t>
+      </w:r>
+      <w:proofErr w:type="spellStart"/>
+      <w:r>
+        <w:t>w,h,hasDepth</w:t>
+      </w:r>
+      <w:proofErr w:type="spellEnd"/>
+      <w:r>
+        <w:t>=false)</w:t>
+      </w:r>
+      <w:r>
+        <w:br/>
+      </w:r>
+      <w:proofErr w:type="spellStart"/>
+      <w:r>
+        <w:t>getHandle</w:t>
+      </w:r>
+      <w:proofErr w:type="spellEnd"/>
+      <w:r>
+        <w:t>()</w:t>
       </w:r>
       <w:r>
         <w:br/>
@@ -1310,11 +2560,16 @@
         <w:pStyle w:val="Style2"/>
       </w:pPr>
       <w:r>
-        <w:t>Effect(effect</w:t>
+        <w:t>Effect(</w:t>
+      </w:r>
+      <w:proofErr w:type="spellStart"/>
+      <w:r>
+        <w:t>effect</w:t>
       </w:r>
       <w:r>
         <w:t>Path</w:t>
       </w:r>
+      <w:proofErr w:type="spellEnd"/>
       <w:r>
         <w:t>)</w:t>
       </w:r>
@@ -1328,11 +2583,25 @@
       </w:r>
       <w:r>
         <w:br/>
-        <w:t>beginPass(pass)</w:t>
-      </w:r>
-      <w:r>
-        <w:br/>
-        <w:t>endPass()</w:t>
+      </w:r>
+      <w:proofErr w:type="spellStart"/>
+      <w:r>
+        <w:t>beginPass</w:t>
+      </w:r>
+      <w:proofErr w:type="spellEnd"/>
+      <w:r>
+        <w:t>(pass)</w:t>
+      </w:r>
+      <w:r>
+        <w:br/>
+      </w:r>
+      <w:proofErr w:type="spellStart"/>
+      <w:r>
+        <w:t>endPass</w:t>
+      </w:r>
+      <w:proofErr w:type="spellEnd"/>
+      <w:r>
+        <w:t>()</w:t>
       </w:r>
       <w:r>
         <w:br/>
@@ -1340,45 +2609,166 @@
       </w:r>
       <w:r>
         <w:br/>
+      </w:r>
+      <w:proofErr w:type="spellStart"/>
+      <w:r>
         <w:t>set</w:t>
       </w:r>
       <w:r>
-        <w:t>Bool(name,val)</w:t>
-      </w:r>
-      <w:r>
-        <w:br/>
-        <w:t>setFloat(name,val)</w:t>
-      </w:r>
-      <w:r>
-        <w:br/>
-        <w:t>setMatrix(name,mat)</w:t>
+        <w:t>Bool</w:t>
+      </w:r>
+      <w:proofErr w:type="spellEnd"/>
+      <w:r>
+        <w:t>(</w:t>
+      </w:r>
+      <w:proofErr w:type="spellStart"/>
+      <w:r>
+        <w:t>name,val</w:t>
+      </w:r>
+      <w:proofErr w:type="spellEnd"/>
+      <w:r>
+        <w:t>)</w:t>
+      </w:r>
+      <w:r>
+        <w:br/>
+      </w:r>
+      <w:proofErr w:type="spellStart"/>
+      <w:r>
+        <w:t>setFloat</w:t>
+      </w:r>
+      <w:proofErr w:type="spellEnd"/>
+      <w:r>
+        <w:t>(</w:t>
+      </w:r>
+      <w:proofErr w:type="spellStart"/>
+      <w:r>
+        <w:t>name,val</w:t>
+      </w:r>
+      <w:proofErr w:type="spellEnd"/>
+      <w:r>
+        <w:t>)</w:t>
+      </w:r>
+      <w:r>
+        <w:br/>
+      </w:r>
+      <w:proofErr w:type="spellStart"/>
+      <w:r>
+        <w:t>setMatrix</w:t>
+      </w:r>
+      <w:proofErr w:type="spellEnd"/>
+      <w:r>
+        <w:t>(</w:t>
+      </w:r>
+      <w:proofErr w:type="spellStart"/>
+      <w:r>
+        <w:t>name,mat</w:t>
+      </w:r>
+      <w:proofErr w:type="spellEnd"/>
+      <w:r>
+        <w:t>)</w:t>
       </w:r>
       <w:r>
         <w:br/>
       </w:r>
       <w:r>
         <w:lastRenderedPageBreak/>
-        <w:t>setVector3(name,vec)</w:t>
-      </w:r>
-      <w:r>
-        <w:br/>
-        <w:t>setVector4(name,vec)</w:t>
-      </w:r>
-      <w:r>
-        <w:br/>
-        <w:t>setInteger(name,val)</w:t>
-      </w:r>
-      <w:r>
-        <w:br/>
-        <w:t>setTexture(name,texHandle)</w:t>
-      </w:r>
-      <w:r>
-        <w:br/>
-        <w:t>setTexture(name,slot,mat)</w:t>
-      </w:r>
-      <w:r>
-        <w:br/>
-        <w:t>setTexture(name,rtt)</w:t>
+        <w:t>setVector3(</w:t>
+      </w:r>
+      <w:proofErr w:type="spellStart"/>
+      <w:r>
+        <w:t>name,vec</w:t>
+      </w:r>
+      <w:proofErr w:type="spellEnd"/>
+      <w:r>
+        <w:t>)</w:t>
+      </w:r>
+      <w:r>
+        <w:br/>
+        <w:t>setVector4(</w:t>
+      </w:r>
+      <w:proofErr w:type="spellStart"/>
+      <w:r>
+        <w:t>name,vec</w:t>
+      </w:r>
+      <w:proofErr w:type="spellEnd"/>
+      <w:r>
+        <w:t>)</w:t>
+      </w:r>
+      <w:r>
+        <w:br/>
+      </w:r>
+      <w:proofErr w:type="spellStart"/>
+      <w:r>
+        <w:t>setInteger</w:t>
+      </w:r>
+      <w:proofErr w:type="spellEnd"/>
+      <w:r>
+        <w:t>(</w:t>
+      </w:r>
+      <w:proofErr w:type="spellStart"/>
+      <w:r>
+        <w:t>name,val</w:t>
+      </w:r>
+      <w:proofErr w:type="spellEnd"/>
+      <w:r>
+        <w:t>)</w:t>
+      </w:r>
+      <w:r>
+        <w:br/>
+      </w:r>
+      <w:proofErr w:type="spellStart"/>
+      <w:r>
+        <w:t>setTexture</w:t>
+      </w:r>
+      <w:proofErr w:type="spellEnd"/>
+      <w:r>
+        <w:t>(</w:t>
+      </w:r>
+      <w:proofErr w:type="spellStart"/>
+      <w:r>
+        <w:t>name,texHandle</w:t>
+      </w:r>
+      <w:proofErr w:type="spellEnd"/>
+      <w:r>
+        <w:t>)</w:t>
+      </w:r>
+      <w:r>
+        <w:br/>
+      </w:r>
+      <w:proofErr w:type="spellStart"/>
+      <w:r>
+        <w:t>setTexture</w:t>
+      </w:r>
+      <w:proofErr w:type="spellEnd"/>
+      <w:r>
+        <w:t>(</w:t>
+      </w:r>
+      <w:proofErr w:type="spellStart"/>
+      <w:r>
+        <w:t>name,slot,mat</w:t>
+      </w:r>
+      <w:proofErr w:type="spellEnd"/>
+      <w:r>
+        <w:t>)</w:t>
+      </w:r>
+      <w:r>
+        <w:br/>
+      </w:r>
+      <w:proofErr w:type="spellStart"/>
+      <w:r>
+        <w:t>setTexture</w:t>
+      </w:r>
+      <w:proofErr w:type="spellEnd"/>
+      <w:r>
+        <w:t>(</w:t>
+      </w:r>
+      <w:proofErr w:type="spellStart"/>
+      <w:r>
+        <w:t>name,rtt</w:t>
+      </w:r>
+      <w:proofErr w:type="spellEnd"/>
+      <w:r>
+        <w:t>)</w:t>
       </w:r>
     </w:p>
     <w:p>
@@ -1398,103 +2788,245 @@
       </w:r>
       <w:r>
         <w:br/>
-        <w:t>enable(state,slot)</w:t>
-      </w:r>
-      <w:r>
-        <w:br/>
-        <w:t>setPosition(vec)</w:t>
-      </w:r>
-      <w:r>
-        <w:br/>
-        <w:t>setDirection(vec)</w:t>
-      </w:r>
-    </w:p>
-    <w:p>
-      <w:pPr>
-        <w:pStyle w:val="Style2"/>
-      </w:pPr>
-      <w:r>
-        <w:t>setDiffuse(color)</w:t>
-      </w:r>
-    </w:p>
-    <w:p>
-      <w:pPr>
-        <w:pStyle w:val="Style2"/>
-      </w:pPr>
-      <w:r>
-        <w:t>setSpecular(color)</w:t>
-      </w:r>
-    </w:p>
-    <w:p>
-      <w:pPr>
-        <w:pStyle w:val="Style2"/>
-      </w:pPr>
-      <w:r>
-        <w:t>setAmbient(color)</w:t>
-      </w:r>
-    </w:p>
-    <w:p>
-      <w:pPr>
-        <w:pStyle w:val="Style2"/>
-      </w:pPr>
-      <w:r>
-        <w:t>setRange(val)</w:t>
-      </w:r>
-    </w:p>
-    <w:p>
-      <w:pPr>
-        <w:pStyle w:val="Style2"/>
-      </w:pPr>
-      <w:r>
-        <w:t>setFalloff(val)</w:t>
-      </w:r>
-    </w:p>
-    <w:p>
-      <w:pPr>
-        <w:pStyle w:val="Style2"/>
-      </w:pPr>
-      <w:r>
-        <w:t>setAttenuation(a,b,c)</w:t>
-      </w:r>
-    </w:p>
-    <w:p>
-      <w:pPr>
-        <w:pStyle w:val="Style2"/>
-      </w:pPr>
-      <w:r>
-        <w:t>setInnerAngle(val)</w:t>
-      </w:r>
-    </w:p>
-    <w:p>
-      <w:pPr>
-        <w:pStyle w:val="Style2"/>
-      </w:pPr>
-      <w:r>
-        <w:t>setOuterAngle(val)</w:t>
-      </w:r>
-      <w:r>
-        <w:br/>
-        <w:t>setType(kind)</w:t>
-      </w:r>
-    </w:p>
-    <w:p>
-      <w:pPr>
-        <w:pStyle w:val="Style2"/>
-      </w:pPr>
-      <w:r>
-        <w:t>setSlot(slot)</w:t>
-      </w:r>
-    </w:p>
-    <w:p>
-      <w:pPr>
-        <w:pStyle w:val="Style2"/>
-      </w:pPr>
-      <w:r>
-        <w:t>getType()</w:t>
-      </w:r>
-      <w:r>
-        <w:br/>
-        <w:t>getSlot()</w:t>
+        <w:t>enable(</w:t>
+      </w:r>
+      <w:proofErr w:type="spellStart"/>
+      <w:r>
+        <w:t>state,slot</w:t>
+      </w:r>
+      <w:proofErr w:type="spellEnd"/>
+      <w:r>
+        <w:t>)</w:t>
+      </w:r>
+      <w:r>
+        <w:br/>
+      </w:r>
+      <w:proofErr w:type="spellStart"/>
+      <w:r>
+        <w:t>setPosition</w:t>
+      </w:r>
+      <w:proofErr w:type="spellEnd"/>
+      <w:r>
+        <w:t>(</w:t>
+      </w:r>
+      <w:proofErr w:type="spellStart"/>
+      <w:r>
+        <w:t>vec</w:t>
+      </w:r>
+      <w:proofErr w:type="spellEnd"/>
+      <w:r>
+        <w:t>)</w:t>
+      </w:r>
+      <w:r>
+        <w:br/>
+      </w:r>
+      <w:proofErr w:type="spellStart"/>
+      <w:r>
+        <w:t>setDirection</w:t>
+      </w:r>
+      <w:proofErr w:type="spellEnd"/>
+      <w:r>
+        <w:t>(</w:t>
+      </w:r>
+      <w:proofErr w:type="spellStart"/>
+      <w:r>
+        <w:t>vec</w:t>
+      </w:r>
+      <w:proofErr w:type="spellEnd"/>
+      <w:r>
+        <w:t>)</w:t>
+      </w:r>
+    </w:p>
+    <w:p>
+      <w:pPr>
+        <w:pStyle w:val="Style2"/>
+      </w:pPr>
+      <w:proofErr w:type="spellStart"/>
+      <w:r>
+        <w:t>setDiffuse</w:t>
+      </w:r>
+      <w:proofErr w:type="spellEnd"/>
+      <w:r>
+        <w:t>(color)</w:t>
+      </w:r>
+    </w:p>
+    <w:p>
+      <w:pPr>
+        <w:pStyle w:val="Style2"/>
+      </w:pPr>
+      <w:proofErr w:type="spellStart"/>
+      <w:r>
+        <w:t>setSpecular</w:t>
+      </w:r>
+      <w:proofErr w:type="spellEnd"/>
+      <w:r>
+        <w:t>(color)</w:t>
+      </w:r>
+    </w:p>
+    <w:p>
+      <w:pPr>
+        <w:pStyle w:val="Style2"/>
+      </w:pPr>
+      <w:proofErr w:type="spellStart"/>
+      <w:r>
+        <w:t>setAmbient</w:t>
+      </w:r>
+      <w:proofErr w:type="spellEnd"/>
+      <w:r>
+        <w:t>(color)</w:t>
+      </w:r>
+    </w:p>
+    <w:p>
+      <w:pPr>
+        <w:pStyle w:val="Style2"/>
+      </w:pPr>
+      <w:proofErr w:type="spellStart"/>
+      <w:r>
+        <w:t>setRange</w:t>
+      </w:r>
+      <w:proofErr w:type="spellEnd"/>
+      <w:r>
+        <w:t>(</w:t>
+      </w:r>
+      <w:proofErr w:type="spellStart"/>
+      <w:r>
+        <w:t>val</w:t>
+      </w:r>
+      <w:proofErr w:type="spellEnd"/>
+      <w:r>
+        <w:t>)</w:t>
+      </w:r>
+    </w:p>
+    <w:p>
+      <w:pPr>
+        <w:pStyle w:val="Style2"/>
+      </w:pPr>
+      <w:proofErr w:type="spellStart"/>
+      <w:r>
+        <w:t>setFalloff</w:t>
+      </w:r>
+      <w:proofErr w:type="spellEnd"/>
+      <w:r>
+        <w:t>(</w:t>
+      </w:r>
+      <w:proofErr w:type="spellStart"/>
+      <w:r>
+        <w:t>val</w:t>
+      </w:r>
+      <w:proofErr w:type="spellEnd"/>
+      <w:r>
+        <w:t>)</w:t>
+      </w:r>
+    </w:p>
+    <w:p>
+      <w:pPr>
+        <w:pStyle w:val="Style2"/>
+      </w:pPr>
+      <w:proofErr w:type="spellStart"/>
+      <w:r>
+        <w:t>setAttenuation</w:t>
+      </w:r>
+      <w:proofErr w:type="spellEnd"/>
+      <w:r>
+        <w:t>(</w:t>
+      </w:r>
+      <w:proofErr w:type="spellStart"/>
+      <w:r>
+        <w:t>a,b,c</w:t>
+      </w:r>
+      <w:proofErr w:type="spellEnd"/>
+      <w:r>
+        <w:t>)</w:t>
+      </w:r>
+    </w:p>
+    <w:p>
+      <w:pPr>
+        <w:pStyle w:val="Style2"/>
+      </w:pPr>
+      <w:proofErr w:type="spellStart"/>
+      <w:r>
+        <w:t>setInnerAngle</w:t>
+      </w:r>
+      <w:proofErr w:type="spellEnd"/>
+      <w:r>
+        <w:t>(</w:t>
+      </w:r>
+      <w:proofErr w:type="spellStart"/>
+      <w:r>
+        <w:t>val</w:t>
+      </w:r>
+      <w:proofErr w:type="spellEnd"/>
+      <w:r>
+        <w:t>)</w:t>
+      </w:r>
+    </w:p>
+    <w:p>
+      <w:pPr>
+        <w:pStyle w:val="Style2"/>
+      </w:pPr>
+      <w:proofErr w:type="spellStart"/>
+      <w:r>
+        <w:t>setOuterAngle</w:t>
+      </w:r>
+      <w:proofErr w:type="spellEnd"/>
+      <w:r>
+        <w:t>(</w:t>
+      </w:r>
+      <w:proofErr w:type="spellStart"/>
+      <w:r>
+        <w:t>val</w:t>
+      </w:r>
+      <w:proofErr w:type="spellEnd"/>
+      <w:r>
+        <w:t>)</w:t>
+      </w:r>
+      <w:r>
+        <w:br/>
+      </w:r>
+      <w:proofErr w:type="spellStart"/>
+      <w:r>
+        <w:t>setType</w:t>
+      </w:r>
+      <w:proofErr w:type="spellEnd"/>
+      <w:r>
+        <w:t>(kind)</w:t>
+      </w:r>
+    </w:p>
+    <w:p>
+      <w:pPr>
+        <w:pStyle w:val="Style2"/>
+      </w:pPr>
+      <w:proofErr w:type="spellStart"/>
+      <w:r>
+        <w:t>setSlot</w:t>
+      </w:r>
+      <w:proofErr w:type="spellEnd"/>
+      <w:r>
+        <w:t>(slot)</w:t>
+      </w:r>
+    </w:p>
+    <w:p>
+      <w:pPr>
+        <w:pStyle w:val="Style2"/>
+      </w:pPr>
+      <w:proofErr w:type="spellStart"/>
+      <w:r>
+        <w:t>getType</w:t>
+      </w:r>
+      <w:proofErr w:type="spellEnd"/>
+      <w:r>
+        <w:t>()</w:t>
+      </w:r>
+      <w:r>
+        <w:br/>
+      </w:r>
+      <w:proofErr w:type="spellStart"/>
+      <w:r>
+        <w:t>getSlot</w:t>
+      </w:r>
+      <w:proofErr w:type="spellEnd"/>
+      <w:r>
+        <w:t>()</w:t>
       </w:r>
     </w:p>
     <w:p>
@@ -1509,36 +3041,76 @@
       <w:pPr>
         <w:pStyle w:val="Style1"/>
       </w:pPr>
-      <w:r>
-        <w:t>GetKey(key)</w:t>
-      </w:r>
-      <w:r>
-        <w:br/>
-        <w:t>GetKeyDown(key)</w:t>
-      </w:r>
-      <w:r>
-        <w:br/>
-        <w:t>GetKeyUp(key)</w:t>
-      </w:r>
-      <w:r>
-        <w:br/>
-        <w:t>GetMouseXY()</w:t>
+      <w:proofErr w:type="spellStart"/>
+      <w:r>
+        <w:t>GetKey</w:t>
+      </w:r>
+      <w:proofErr w:type="spellEnd"/>
+      <w:r>
+        <w:t>(key)</w:t>
+      </w:r>
+      <w:r>
+        <w:br/>
+      </w:r>
+      <w:proofErr w:type="spellStart"/>
+      <w:r>
+        <w:t>GetKeyDown</w:t>
+      </w:r>
+      <w:proofErr w:type="spellEnd"/>
+      <w:r>
+        <w:t>(key)</w:t>
+      </w:r>
+      <w:r>
+        <w:br/>
+      </w:r>
+      <w:proofErr w:type="spellStart"/>
+      <w:r>
+        <w:t>GetKeyUp</w:t>
+      </w:r>
+      <w:proofErr w:type="spellEnd"/>
+      <w:r>
+        <w:t>(key)</w:t>
+      </w:r>
+      <w:r>
+        <w:br/>
+      </w:r>
+      <w:proofErr w:type="spellStart"/>
+      <w:r>
+        <w:t>GetMouseXY</w:t>
+      </w:r>
+      <w:proofErr w:type="spellEnd"/>
+      <w:r>
+        <w:t>()</w:t>
       </w:r>
     </w:p>
     <w:p>
       <w:pPr>
         <w:pStyle w:val="Style1"/>
       </w:pPr>
-      <w:r>
-        <w:t>GetMouseDelta()</w:t>
-      </w:r>
-      <w:r>
-        <w:br/>
-        <w:t>SetMouseXY(</w:t>
-      </w:r>
+      <w:proofErr w:type="spellStart"/>
+      <w:r>
+        <w:t>GetMouseDelta</w:t>
+      </w:r>
+      <w:proofErr w:type="spellEnd"/>
+      <w:r>
+        <w:t>()</w:t>
+      </w:r>
+      <w:r>
+        <w:br/>
+      </w:r>
+      <w:proofErr w:type="spellStart"/>
+      <w:r>
+        <w:t>SetMouseXY</w:t>
+      </w:r>
+      <w:proofErr w:type="spellEnd"/>
+      <w:r>
+        <w:t>(</w:t>
+      </w:r>
+      <w:proofErr w:type="spellStart"/>
       <w:r>
         <w:t>x,y</w:t>
       </w:r>
+      <w:proofErr w:type="spellEnd"/>
       <w:r>
         <w:t>)</w:t>
       </w:r>
@@ -1547,55 +3119,105 @@
       <w:pPr>
         <w:pStyle w:val="Style1"/>
       </w:pPr>
-      <w:r>
-        <w:t>GetMouse(button)</w:t>
-      </w:r>
-      <w:r>
-        <w:br/>
-        <w:t>GetMouseDown(button)</w:t>
+      <w:proofErr w:type="spellStart"/>
+      <w:r>
+        <w:t>GetMouse</w:t>
+      </w:r>
+      <w:proofErr w:type="spellEnd"/>
+      <w:r>
+        <w:t>(button)</w:t>
+      </w:r>
+      <w:r>
+        <w:br/>
+      </w:r>
+      <w:proofErr w:type="spellStart"/>
+      <w:r>
+        <w:t>GetMouseDown</w:t>
+      </w:r>
+      <w:proofErr w:type="spellEnd"/>
+      <w:r>
+        <w:t>(button)</w:t>
       </w:r>
     </w:p>
     <w:p>
       <w:pPr>
         <w:pStyle w:val="Style1"/>
       </w:pPr>
-      <w:r>
-        <w:t>GetMouseUp(button)</w:t>
+      <w:proofErr w:type="spellStart"/>
+      <w:r>
+        <w:t>GetMouseUp</w:t>
+      </w:r>
+      <w:proofErr w:type="spellEnd"/>
+      <w:r>
+        <w:t>(button)</w:t>
       </w:r>
     </w:p>
     <w:p>
       <w:pPr>
         <w:pStyle w:val="Style1"/>
       </w:pPr>
-      <w:r>
-        <w:t>IsCursorVisible()</w:t>
-      </w:r>
-      <w:r>
-        <w:br/>
-        <w:t>ShowCursor(state)</w:t>
-      </w:r>
-      <w:r>
-        <w:br/>
-        <w:t>GetCursorMode()</w:t>
-      </w:r>
-      <w:r>
-        <w:br/>
-      </w:r>
-      <w:r>
-        <w:t>SetCursorMode(mode)</w:t>
-      </w:r>
-      <w:r>
-        <w:br/>
-        <w:t>ShowCursor(state)</w:t>
+      <w:proofErr w:type="spellStart"/>
+      <w:r>
+        <w:t>IsCursorVisible</w:t>
+      </w:r>
+      <w:proofErr w:type="spellEnd"/>
+      <w:r>
+        <w:t>()</w:t>
+      </w:r>
+      <w:r>
+        <w:br/>
+      </w:r>
+      <w:proofErr w:type="spellStart"/>
+      <w:r>
+        <w:t>ShowCursor</w:t>
+      </w:r>
+      <w:proofErr w:type="spellEnd"/>
+      <w:r>
+        <w:t>(state)</w:t>
+      </w:r>
+      <w:r>
+        <w:br/>
+      </w:r>
+      <w:proofErr w:type="spellStart"/>
+      <w:r>
+        <w:t>GetCursorMode</w:t>
+      </w:r>
+      <w:proofErr w:type="spellEnd"/>
+      <w:r>
+        <w:t>()</w:t>
+      </w:r>
+      <w:r>
+        <w:br/>
+      </w:r>
+      <w:proofErr w:type="spellStart"/>
+      <w:r>
+        <w:t>SetCursorMode</w:t>
+      </w:r>
+      <w:proofErr w:type="spellEnd"/>
+      <w:r>
+        <w:t>(mode)</w:t>
+      </w:r>
+      <w:r>
+        <w:br/>
+      </w:r>
+      <w:proofErr w:type="spellStart"/>
+      <w:r>
+        <w:t>ShowCursor</w:t>
+      </w:r>
+      <w:proofErr w:type="spellEnd"/>
+      <w:r>
+        <w:t>(state)</w:t>
       </w:r>
     </w:p>
     <w:p>
       <w:pPr>
         <w:pStyle w:val="Heading1"/>
       </w:pPr>
+      <w:proofErr w:type="spellStart"/>
       <w:r>
         <w:t>globals</w:t>
       </w:r>
+      <w:proofErr w:type="spellEnd"/>
     </w:p>
     <w:p>
       <w:pPr>

--- a/docs/neon86_cheatsheet.docx
+++ b/docs/neon86_cheatsheet.docx
@@ -24,26 +24,11 @@
         <w:pStyle w:val="Style1"/>
       </w:pPr>
       <w:r>
-        <w:t>color: Color(</w:t>
-      </w:r>
-      <w:proofErr w:type="spellStart"/>
-      <w:r>
-        <w:t>r,g,b,a</w:t>
-      </w:r>
-      <w:proofErr w:type="spellEnd"/>
-      <w:r>
-        <w:t>=255)</w:t>
-      </w:r>
-      <w:r>
-        <w:br/>
-      </w:r>
-      <w:proofErr w:type="spellStart"/>
-      <w:r>
-        <w:t>vec</w:t>
-      </w:r>
-      <w:proofErr w:type="spellEnd"/>
-      <w:r>
-        <w:t>: Vector3 / Vector4</w:t>
+        <w:t>color: Color(r,g,b,a=255)</w:t>
+      </w:r>
+      <w:r>
+        <w:br/>
+        <w:t>vec: Vector3 / Vector4</w:t>
       </w:r>
       <w:r>
         <w:br/>
@@ -51,47 +36,19 @@
       </w:r>
       <w:r>
         <w:br/>
-      </w:r>
-      <w:proofErr w:type="spellStart"/>
-      <w:r>
-        <w:t>tex</w:t>
-      </w:r>
-      <w:proofErr w:type="spellEnd"/>
-      <w:r>
-        <w:t>: Material / RTT / texture handle</w:t>
-      </w:r>
-      <w:r>
-        <w:br/>
-      </w:r>
-      <w:proofErr w:type="spellStart"/>
-      <w:r>
-        <w:t>rtt</w:t>
-      </w:r>
-      <w:proofErr w:type="spellEnd"/>
-      <w:r>
-        <w:t>: Render Target</w:t>
-      </w:r>
-      <w:r>
-        <w:br/>
-      </w:r>
-      <w:proofErr w:type="spellStart"/>
-      <w:r>
-        <w:t>texHandle</w:t>
-      </w:r>
-      <w:proofErr w:type="spellEnd"/>
-      <w:r>
-        <w:t>: texture handle</w:t>
-      </w:r>
-      <w:r>
-        <w:br/>
-      </w:r>
-      <w:proofErr w:type="spellStart"/>
-      <w:r>
-        <w:t>eye,at,up</w:t>
-      </w:r>
-      <w:proofErr w:type="spellEnd"/>
-      <w:r>
-        <w:t>: Vector3</w:t>
+        <w:t>tex: Material / RTT / texture handle</w:t>
+      </w:r>
+      <w:r>
+        <w:br/>
+        <w:t>rtt: Render Target</w:t>
+      </w:r>
+      <w:r>
+        <w:br/>
+        <w:t>texHandle: texture handle</w:t>
+      </w:r>
+      <w:r>
+        <w:br/>
+        <w:t>eye,at,up: Vector3</w:t>
       </w:r>
       <w:r>
         <w:br/>
@@ -102,25 +59,11 @@
       </w:r>
       <w:r>
         <w:br/>
-      </w:r>
-      <w:proofErr w:type="spellStart"/>
-      <w:r>
-        <w:t>su,tv</w:t>
-      </w:r>
-      <w:proofErr w:type="spellEnd"/>
-      <w:r>
-        <w:t>: UV coordinates (floats)</w:t>
-      </w:r>
-      <w:r>
-        <w:br/>
-      </w:r>
-      <w:proofErr w:type="spellStart"/>
-      <w:r>
-        <w:t>nx,ny,nz</w:t>
-      </w:r>
-      <w:proofErr w:type="spellEnd"/>
-      <w:r>
-        <w:t xml:space="preserve">: </w:t>
+        <w:t>su,tv: UV coordinates (floats)</w:t>
+      </w:r>
+      <w:r>
+        <w:br/>
+        <w:t xml:space="preserve">nx,ny,nz: </w:t>
       </w:r>
       <w:r>
         <w:t>normal</w:t>
@@ -157,425 +100,220 @@
         <w:pStyle w:val="Style1"/>
       </w:pPr>
       <w:r>
+        <w:t>_init()</w:t>
+      </w:r>
+      <w:r>
+        <w:br/>
+        <w:t>_shutdown()</w:t>
+      </w:r>
+      <w:r>
+        <w:br/>
         <w:t>_</w:t>
       </w:r>
-      <w:proofErr w:type="spellStart"/>
-      <w:r>
-        <w:t>init</w:t>
-      </w:r>
-      <w:proofErr w:type="spellEnd"/>
+      <w:r>
+        <w:t>update</w:t>
+      </w:r>
+      <w:r>
+        <w:t>(dt)</w:t>
+      </w:r>
+      <w:r>
+        <w:br/>
+        <w:t>_render()</w:t>
+      </w:r>
+      <w:r>
+        <w:br/>
+        <w:t>_render2D()</w:t>
+      </w:r>
+      <w:r>
+        <w:br/>
+        <w:t>_charInput(</w:t>
+      </w:r>
+      <w:r>
+        <w:t>letter</w:t>
+      </w:r>
+      <w:r>
+        <w:t>)</w:t>
+      </w:r>
+    </w:p>
+    <w:p>
+      <w:pPr>
+        <w:pStyle w:val="Heading1"/>
+      </w:pPr>
+      <w:r>
+        <w:t>Base</w:t>
+      </w:r>
+    </w:p>
+    <w:p>
+      <w:pPr>
+        <w:pStyle w:val="Style1"/>
+      </w:pPr>
+      <w:r>
+        <w:t>ShowMessage(caption, text)</w:t>
+      </w:r>
+      <w:r>
+        <w:br/>
+        <w:t>LogString(text)</w:t>
+      </w:r>
+      <w:r>
+        <w:br/>
+        <w:t>ExitGame()</w:t>
+      </w:r>
+      <w:r>
+        <w:br/>
+        <w:t>RestartGame()</w:t>
+      </w:r>
+      <w:r>
+        <w:br/>
+        <w:t>IsDebugMode()</w:t>
+      </w:r>
+      <w:r>
+        <w:br/>
+        <w:t>SetFPS(fps)</w:t>
+      </w:r>
+      <w:r>
+        <w:br/>
+        <w:t>dofile(scriptName)</w:t>
+      </w:r>
+      <w:r>
+        <w:br/>
+        <w:t>loadfile(file</w:t>
+      </w:r>
+      <w:r>
+        <w:t>N</w:t>
+      </w:r>
+      <w:r>
+        <w:t>ame)</w:t>
+      </w:r>
+      <w:r>
+        <w:br/>
+        <w:t>getTime()</w:t>
+      </w:r>
+    </w:p>
+    <w:p>
+      <w:pPr>
+        <w:pStyle w:val="Heading1"/>
+      </w:pPr>
+      <w:r>
+        <w:t>AUDIO</w:t>
+      </w:r>
+    </w:p>
+    <w:p>
+      <w:pPr>
+        <w:pStyle w:val="Heading2"/>
+      </w:pPr>
+      <w:r>
+        <w:t>Sound</w:t>
+      </w:r>
+    </w:p>
+    <w:p>
+      <w:pPr>
+        <w:pStyle w:val="Style2"/>
+      </w:pPr>
+      <w:r>
+        <w:t>Sound(wavPath)</w:t>
+      </w:r>
+      <w:r>
+        <w:br/>
+        <w:t>play()</w:t>
+      </w:r>
+      <w:r>
+        <w:br/>
+      </w:r>
+      <w:r>
+        <w:t>pause()</w:t>
+      </w:r>
+      <w:r>
+        <w:br/>
+        <w:t>stop()</w:t>
+      </w:r>
+      <w:r>
+        <w:br/>
+        <w:t>setVolume(vol)</w:t>
+      </w:r>
+      <w:r>
+        <w:br/>
+        <w:t>setPan(val)</w:t>
+      </w:r>
+      <w:r>
+        <w:br/>
+        <w:t>set</w:t>
+      </w:r>
+      <w:r>
+        <w:t>Cursor</w:t>
+      </w:r>
+      <w:r>
+        <w:t>(val)</w:t>
+      </w:r>
+      <w:r>
+        <w:br/>
+        <w:t>loop(state)</w:t>
+      </w:r>
+      <w:r>
+        <w:br/>
+        <w:t>isLooping()</w:t>
+      </w:r>
+      <w:r>
+        <w:br/>
+        <w:t>isPlaying()</w:t>
+      </w:r>
+      <w:r>
+        <w:br/>
+        <w:t>getVolume()</w:t>
+      </w:r>
+      <w:r>
+        <w:br/>
+        <w:t>getPan()</w:t>
+      </w:r>
+      <w:r>
+        <w:br/>
+        <w:t>get</w:t>
+      </w:r>
+      <w:r>
+        <w:t>Cursor</w:t>
+      </w:r>
       <w:r>
         <w:t>()</w:t>
       </w:r>
       <w:r>
         <w:br/>
-        <w:t>_shutdown()</w:t>
-      </w:r>
-      <w:r>
-        <w:br/>
-        <w:t>_</w:t>
-      </w:r>
-      <w:r>
-        <w:t>update</w:t>
-      </w:r>
-      <w:r>
-        <w:t>(dt)</w:t>
-      </w:r>
-      <w:r>
-        <w:br/>
-        <w:t>_render()</w:t>
-      </w:r>
-      <w:r>
-        <w:br/>
-        <w:t>_render2D()</w:t>
-      </w:r>
-      <w:r>
-        <w:br/>
-        <w:t>_</w:t>
-      </w:r>
-      <w:proofErr w:type="spellStart"/>
-      <w:r>
-        <w:t>charInput</w:t>
-      </w:r>
-      <w:proofErr w:type="spellEnd"/>
-      <w:r>
-        <w:t>(</w:t>
-      </w:r>
-      <w:r>
-        <w:t>letter</w:t>
+        <w:t>getData()</w:t>
+      </w:r>
+    </w:p>
+    <w:p>
+      <w:pPr>
+        <w:pStyle w:val="Heading1"/>
+      </w:pPr>
+      <w:r>
+        <w:t>Math</w:t>
+      </w:r>
+    </w:p>
+    <w:p>
+      <w:pPr>
+        <w:pStyle w:val="Style1"/>
+      </w:pPr>
+      <w:r>
+        <w:t>Color(r,g,b</w:t>
+      </w:r>
+      <w:r>
+        <w:t>,a=255)</w:t>
+      </w:r>
+      <w:r>
+        <w:br/>
+        <w:t>ColorLinear(r,g,b</w:t>
+      </w:r>
+      <w:r>
+        <w:t>,a=1.0</w:t>
       </w:r>
       <w:r>
         <w:t>)</w:t>
       </w:r>
-    </w:p>
-    <w:p>
-      <w:pPr>
-        <w:pStyle w:val="Heading1"/>
-      </w:pPr>
-      <w:r>
-        <w:t>Base</w:t>
-      </w:r>
-    </w:p>
-    <w:p>
-      <w:pPr>
-        <w:pStyle w:val="Style1"/>
-      </w:pPr>
-      <w:proofErr w:type="spellStart"/>
-      <w:r>
-        <w:t>ShowMessage</w:t>
-      </w:r>
-      <w:proofErr w:type="spellEnd"/>
-      <w:r>
-        <w:t>(caption, text)</w:t>
-      </w:r>
-      <w:r>
-        <w:br/>
-      </w:r>
-      <w:proofErr w:type="spellStart"/>
-      <w:r>
-        <w:t>LogString</w:t>
-      </w:r>
-      <w:proofErr w:type="spellEnd"/>
-      <w:r>
-        <w:t>(text)</w:t>
-      </w:r>
-      <w:r>
-        <w:br/>
-      </w:r>
-      <w:proofErr w:type="spellStart"/>
-      <w:r>
-        <w:t>ExitGame</w:t>
-      </w:r>
-      <w:proofErr w:type="spellEnd"/>
-      <w:r>
-        <w:t>()</w:t>
-      </w:r>
-      <w:r>
-        <w:br/>
-      </w:r>
-      <w:proofErr w:type="spellStart"/>
-      <w:r>
-        <w:t>RestartGame</w:t>
-      </w:r>
-      <w:proofErr w:type="spellEnd"/>
-      <w:r>
-        <w:t>()</w:t>
-      </w:r>
-      <w:r>
-        <w:br/>
-      </w:r>
-      <w:proofErr w:type="spellStart"/>
-      <w:r>
-        <w:t>IsDebugMode</w:t>
-      </w:r>
-      <w:proofErr w:type="spellEnd"/>
-      <w:r>
-        <w:t>()</w:t>
-      </w:r>
-      <w:r>
-        <w:br/>
-      </w:r>
-      <w:proofErr w:type="spellStart"/>
-      <w:r>
-        <w:t>SetFPS</w:t>
-      </w:r>
-      <w:proofErr w:type="spellEnd"/>
-      <w:r>
-        <w:t>(fps)</w:t>
-      </w:r>
-      <w:r>
-        <w:br/>
-      </w:r>
-      <w:proofErr w:type="spellStart"/>
-      <w:r>
-        <w:t>dofile</w:t>
-      </w:r>
-      <w:proofErr w:type="spellEnd"/>
-      <w:r>
-        <w:t>(</w:t>
-      </w:r>
-      <w:proofErr w:type="spellStart"/>
-      <w:r>
-        <w:t>scriptName</w:t>
-      </w:r>
-      <w:proofErr w:type="spellEnd"/>
-      <w:r>
-        <w:t>)</w:t>
-      </w:r>
-      <w:r>
-        <w:br/>
-      </w:r>
-      <w:proofErr w:type="spellStart"/>
-      <w:r>
-        <w:t>loadfile</w:t>
-      </w:r>
-      <w:proofErr w:type="spellEnd"/>
-      <w:r>
-        <w:t>(</w:t>
-      </w:r>
-      <w:proofErr w:type="spellStart"/>
-      <w:r>
-        <w:t>file</w:t>
-      </w:r>
-      <w:r>
-        <w:t>N</w:t>
-      </w:r>
-      <w:r>
-        <w:t>ame</w:t>
-      </w:r>
-      <w:proofErr w:type="spellEnd"/>
-      <w:r>
-        <w:t>)</w:t>
-      </w:r>
-      <w:r>
-        <w:br/>
-      </w:r>
-      <w:proofErr w:type="spellStart"/>
-      <w:r>
-        <w:t>getTime</w:t>
-      </w:r>
-      <w:proofErr w:type="spellEnd"/>
-      <w:r>
-        <w:t>()</w:t>
-      </w:r>
-    </w:p>
-    <w:p>
-      <w:pPr>
-        <w:pStyle w:val="Heading1"/>
-      </w:pPr>
-      <w:r>
-        <w:t>AUDIO</w:t>
-      </w:r>
-    </w:p>
-    <w:p>
-      <w:pPr>
-        <w:pStyle w:val="Heading2"/>
-      </w:pPr>
-      <w:r>
-        <w:t>Sound</w:t>
-      </w:r>
-    </w:p>
-    <w:p>
-      <w:pPr>
-        <w:pStyle w:val="Style2"/>
-      </w:pPr>
-      <w:r>
-        <w:t>Sound(</w:t>
-      </w:r>
-      <w:proofErr w:type="spellStart"/>
-      <w:r>
-        <w:t>wavPath</w:t>
-      </w:r>
-      <w:proofErr w:type="spellEnd"/>
-      <w:r>
-        <w:t>)</w:t>
-      </w:r>
-      <w:r>
-        <w:br/>
-        <w:t>play()</w:t>
-      </w:r>
-      <w:r>
-        <w:br/>
-      </w:r>
-      <w:r>
-        <w:t>pause()</w:t>
-      </w:r>
-      <w:r>
-        <w:br/>
-        <w:t>stop()</w:t>
-      </w:r>
-      <w:r>
-        <w:br/>
-      </w:r>
-      <w:proofErr w:type="spellStart"/>
-      <w:r>
-        <w:t>setVolume</w:t>
-      </w:r>
-      <w:proofErr w:type="spellEnd"/>
-      <w:r>
-        <w:t>(vol)</w:t>
-      </w:r>
-      <w:r>
-        <w:br/>
-      </w:r>
-      <w:proofErr w:type="spellStart"/>
-      <w:r>
-        <w:t>setPan</w:t>
-      </w:r>
-      <w:proofErr w:type="spellEnd"/>
-      <w:r>
-        <w:t>(</w:t>
-      </w:r>
-      <w:proofErr w:type="spellStart"/>
-      <w:r>
-        <w:t>val</w:t>
-      </w:r>
-      <w:proofErr w:type="spellEnd"/>
-      <w:r>
-        <w:t>)</w:t>
-      </w:r>
-      <w:r>
-        <w:br/>
-      </w:r>
-      <w:proofErr w:type="spellStart"/>
-      <w:r>
-        <w:t>set</w:t>
-      </w:r>
-      <w:r>
-        <w:t>Cursor</w:t>
-      </w:r>
-      <w:proofErr w:type="spellEnd"/>
-      <w:r>
-        <w:t>(</w:t>
-      </w:r>
-      <w:proofErr w:type="spellStart"/>
-      <w:r>
-        <w:t>val</w:t>
-      </w:r>
-      <w:proofErr w:type="spellEnd"/>
-      <w:r>
-        <w:t>)</w:t>
-      </w:r>
-      <w:r>
-        <w:br/>
-        <w:t>loop(state)</w:t>
-      </w:r>
-      <w:r>
-        <w:br/>
-      </w:r>
-      <w:proofErr w:type="spellStart"/>
-      <w:r>
-        <w:t>isLooping</w:t>
-      </w:r>
-      <w:proofErr w:type="spellEnd"/>
-      <w:r>
-        <w:t>()</w:t>
-      </w:r>
-      <w:r>
-        <w:br/>
-      </w:r>
-      <w:proofErr w:type="spellStart"/>
-      <w:r>
-        <w:t>isPlaying</w:t>
-      </w:r>
-      <w:proofErr w:type="spellEnd"/>
-      <w:r>
-        <w:t>()</w:t>
-      </w:r>
-      <w:r>
-        <w:br/>
-      </w:r>
-      <w:proofErr w:type="spellStart"/>
-      <w:r>
-        <w:t>getVolume</w:t>
-      </w:r>
-      <w:proofErr w:type="spellEnd"/>
-      <w:r>
-        <w:t>()</w:t>
-      </w:r>
-      <w:r>
-        <w:br/>
-      </w:r>
-      <w:proofErr w:type="spellStart"/>
-      <w:r>
-        <w:t>getPan</w:t>
-      </w:r>
-      <w:proofErr w:type="spellEnd"/>
-      <w:r>
-        <w:t>()</w:t>
-      </w:r>
-      <w:r>
-        <w:br/>
-      </w:r>
-      <w:proofErr w:type="spellStart"/>
-      <w:r>
-        <w:t>get</w:t>
-      </w:r>
-      <w:r>
-        <w:t>Cursor</w:t>
-      </w:r>
-      <w:proofErr w:type="spellEnd"/>
-      <w:r>
-        <w:t>()</w:t>
-      </w:r>
-      <w:r>
-        <w:br/>
-      </w:r>
-      <w:proofErr w:type="spellStart"/>
-      <w:r>
-        <w:t>getData</w:t>
-      </w:r>
-      <w:proofErr w:type="spellEnd"/>
-      <w:r>
-        <w:t>()</w:t>
-      </w:r>
-    </w:p>
-    <w:p>
-      <w:pPr>
-        <w:pStyle w:val="Heading1"/>
-      </w:pPr>
-      <w:r>
-        <w:t>Math</w:t>
-      </w:r>
-    </w:p>
-    <w:p>
-      <w:pPr>
-        <w:pStyle w:val="Style1"/>
-      </w:pPr>
-      <w:r>
-        <w:t>Color(</w:t>
-      </w:r>
-      <w:proofErr w:type="spellStart"/>
-      <w:r>
-        <w:t>r,g,b</w:t>
-      </w:r>
-      <w:r>
-        <w:t>,a</w:t>
-      </w:r>
-      <w:proofErr w:type="spellEnd"/>
-      <w:r>
-        <w:t>=255)</w:t>
-      </w:r>
-      <w:r>
-        <w:br/>
-      </w:r>
-      <w:proofErr w:type="spellStart"/>
-      <w:r>
-        <w:t>ColorLinear</w:t>
-      </w:r>
-      <w:proofErr w:type="spellEnd"/>
-      <w:r>
-        <w:t>(</w:t>
-      </w:r>
-      <w:proofErr w:type="spellStart"/>
-      <w:r>
-        <w:t>r,g,b</w:t>
-      </w:r>
-      <w:r>
-        <w:t>,a</w:t>
-      </w:r>
-      <w:proofErr w:type="spellEnd"/>
-      <w:r>
-        <w:t>=1.0</w:t>
-      </w:r>
-      <w:r>
-        <w:t>)</w:t>
-      </w:r>
       <w:r>
         <w:br/>
         <w:t>str2vec(text)</w:t>
       </w:r>
       <w:r>
         <w:br/>
-        <w:t>vec2str(</w:t>
-      </w:r>
-      <w:proofErr w:type="spellStart"/>
-      <w:r>
-        <w:t>vec</w:t>
-      </w:r>
-      <w:proofErr w:type="spellEnd"/>
-      <w:r>
-        <w:t>)</w:t>
+        <w:t>vec2str(vec)</w:t>
       </w:r>
     </w:p>
     <w:p>
@@ -604,43 +342,19 @@
         <w:br/>
       </w:r>
       <w:r>
-        <w:t>translate(</w:t>
-      </w:r>
-      <w:proofErr w:type="spellStart"/>
-      <w:r>
-        <w:t>x,y,z</w:t>
-      </w:r>
-      <w:proofErr w:type="spellEnd"/>
-      <w:r>
-        <w:t>)</w:t>
-      </w:r>
-      <w:r>
-        <w:br/>
-      </w:r>
-      <w:r>
-        <w:t>rotate(</w:t>
-      </w:r>
-      <w:proofErr w:type="spellStart"/>
-      <w:r>
-        <w:t>x,y,z</w:t>
-      </w:r>
-      <w:proofErr w:type="spellEnd"/>
-      <w:r>
-        <w:t>)</w:t>
-      </w:r>
-      <w:r>
-        <w:br/>
-      </w:r>
-      <w:r>
-        <w:t>scale(</w:t>
-      </w:r>
-      <w:proofErr w:type="spellStart"/>
-      <w:r>
-        <w:t>x,y,z</w:t>
-      </w:r>
-      <w:proofErr w:type="spellEnd"/>
-      <w:r>
-        <w:t>)</w:t>
+        <w:t>translate(x,y,z)</w:t>
+      </w:r>
+      <w:r>
+        <w:br/>
+      </w:r>
+      <w:r>
+        <w:t>rotate(x,y,z)</w:t>
+      </w:r>
+      <w:r>
+        <w:br/>
+      </w:r>
+      <w:r>
+        <w:t>scale(x,y,z)</w:t>
       </w:r>
       <w:r>
         <w:br/>
@@ -652,60 +366,21 @@
         <w:br/>
       </w:r>
       <w:r>
-        <w:t>shadow(</w:t>
-      </w:r>
-      <w:proofErr w:type="spellStart"/>
-      <w:r>
-        <w:t>planeVec,lightVec</w:t>
-      </w:r>
-      <w:proofErr w:type="spellEnd"/>
-      <w:r>
-        <w:t>)</w:t>
-      </w:r>
-      <w:r>
-        <w:br/>
-      </w:r>
-      <w:r>
-        <w:t>reflect(</w:t>
-      </w:r>
-      <w:proofErr w:type="spellStart"/>
-      <w:r>
-        <w:t>planeVec</w:t>
-      </w:r>
-      <w:proofErr w:type="spellEnd"/>
-      <w:r>
-        <w:t>)</w:t>
-      </w:r>
-      <w:r>
-        <w:br/>
-      </w:r>
-      <w:proofErr w:type="spellStart"/>
-      <w:r>
-        <w:t>lookAt</w:t>
-      </w:r>
-      <w:proofErr w:type="spellEnd"/>
-      <w:r>
-        <w:t>(</w:t>
-      </w:r>
-      <w:proofErr w:type="spellStart"/>
-      <w:r>
-        <w:t>eye,at,up</w:t>
-      </w:r>
-      <w:proofErr w:type="spellEnd"/>
-      <w:r>
-        <w:t>)</w:t>
-      </w:r>
-      <w:r>
-        <w:br/>
-        <w:t>m(</w:t>
-      </w:r>
-      <w:proofErr w:type="spellStart"/>
-      <w:r>
-        <w:t>row,col</w:t>
-      </w:r>
-      <w:proofErr w:type="spellEnd"/>
-      <w:r>
-        <w:t>)</w:t>
+        <w:t>shadow(planeVec,lightVec)</w:t>
+      </w:r>
+      <w:r>
+        <w:br/>
+      </w:r>
+      <w:r>
+        <w:t>reflect(planeVec)</w:t>
+      </w:r>
+      <w:r>
+        <w:br/>
+        <w:t>lookAt(eye,at,up)</w:t>
+      </w:r>
+      <w:r>
+        <w:br/>
+        <w:t>m(row,col)</w:t>
       </w:r>
       <w:r>
         <w:br/>
@@ -725,53 +400,15 @@
       </w:r>
       <w:r>
         <w:br/>
-      </w:r>
-      <w:proofErr w:type="spellStart"/>
-      <w:r>
-        <w:t>persp</w:t>
-      </w:r>
-      <w:proofErr w:type="spellEnd"/>
-      <w:r>
-        <w:t>(</w:t>
-      </w:r>
-      <w:proofErr w:type="spellStart"/>
-      <w:r>
-        <w:t>eye,atpos,up</w:t>
-      </w:r>
-      <w:proofErr w:type="spellEnd"/>
-      <w:r>
-        <w:t>)</w:t>
-      </w:r>
-      <w:r>
-        <w:br/>
-        <w:t>ortho(</w:t>
-      </w:r>
-      <w:proofErr w:type="spellStart"/>
-      <w:r>
-        <w:t>w,h,near,far,flipLH</w:t>
-      </w:r>
-      <w:proofErr w:type="spellEnd"/>
-      <w:r>
-        <w:t>)</w:t>
-      </w:r>
-      <w:r>
-        <w:br/>
-      </w:r>
-      <w:proofErr w:type="spellStart"/>
-      <w:r>
-        <w:t>orthoEx</w:t>
-      </w:r>
-      <w:proofErr w:type="spellEnd"/>
-      <w:r>
-        <w:t>(</w:t>
-      </w:r>
-      <w:proofErr w:type="spellStart"/>
-      <w:r>
-        <w:t>l,r,t,b,near,far,flipLH</w:t>
-      </w:r>
-      <w:proofErr w:type="spellEnd"/>
-      <w:r>
-        <w:t>)</w:t>
+        <w:t>persp(eye,atpos,up)</w:t>
+      </w:r>
+      <w:r>
+        <w:br/>
+        <w:t>ortho(w,h,near,far,flipLH)</w:t>
+      </w:r>
+      <w:r>
+        <w:br/>
+        <w:t>orthoEx(l,r,t,b,near,far,flipLH)</w:t>
       </w:r>
     </w:p>
     <w:p>
@@ -787,31 +424,15 @@
         <w:pStyle w:val="Style2"/>
       </w:pPr>
       <w:r>
-        <w:t>Vector3(</w:t>
-      </w:r>
-      <w:proofErr w:type="spellStart"/>
-      <w:r>
-        <w:t>x,y,z</w:t>
-      </w:r>
-      <w:proofErr w:type="spellEnd"/>
-      <w:r>
-        <w:t>)</w:t>
-      </w:r>
-    </w:p>
-    <w:p>
-      <w:pPr>
-        <w:pStyle w:val="Style2"/>
-      </w:pPr>
-      <w:r>
-        <w:t>Vector4(</w:t>
-      </w:r>
-      <w:proofErr w:type="spellStart"/>
-      <w:r>
-        <w:t>x,y,z,w</w:t>
-      </w:r>
-      <w:proofErr w:type="spellEnd"/>
-      <w:r>
-        <w:t>)</w:t>
+        <w:t>Vector3(x,y,z)</w:t>
+      </w:r>
+    </w:p>
+    <w:p>
+      <w:pPr>
+        <w:pStyle w:val="Style2"/>
+      </w:pPr>
+      <w:r>
+        <w:t>Vector4(x,y,z,w)</w:t>
       </w:r>
     </w:p>
     <w:p>
@@ -820,15 +441,7 @@
       </w:pPr>
       <w:r>
         <w:lastRenderedPageBreak/>
-        <w:t>cross(</w:t>
-      </w:r>
-      <w:proofErr w:type="spellStart"/>
-      <w:r>
-        <w:t>vec</w:t>
-      </w:r>
-      <w:proofErr w:type="spellEnd"/>
-      <w:r>
-        <w:t>)</w:t>
+        <w:t>cross(vec)</w:t>
       </w:r>
     </w:p>
     <w:p>
@@ -859,13 +472,8 @@
       <w:pPr>
         <w:pStyle w:val="Style2"/>
       </w:pPr>
-      <w:proofErr w:type="spellStart"/>
-      <w:r>
-        <w:t>magSq</w:t>
-      </w:r>
-      <w:proofErr w:type="spellEnd"/>
-      <w:r>
-        <w:t>()</w:t>
+      <w:r>
+        <w:t>magSq()</w:t>
       </w:r>
     </w:p>
     <w:p>
@@ -875,13 +483,8 @@
       <w:r>
         <w:t>lerp(</w:t>
       </w:r>
-      <w:proofErr w:type="spellStart"/>
-      <w:r>
-        <w:t>b,t</w:t>
-      </w:r>
-      <w:proofErr w:type="spellEnd"/>
-      <w:r>
-        <w:t>)</w:t>
+      <w:r>
+        <w:t>b,t)</w:t>
       </w:r>
     </w:p>
     <w:p>
@@ -905,15 +508,7 @@
         <w:pStyle w:val="Style2"/>
       </w:pPr>
       <w:r>
-        <w:t>m(</w:t>
-      </w:r>
-      <w:proofErr w:type="spellStart"/>
-      <w:r>
-        <w:t>index,val</w:t>
-      </w:r>
-      <w:proofErr w:type="spellEnd"/>
-      <w:r>
-        <w:t>)</w:t>
+        <w:t>m(index,val)</w:t>
       </w:r>
     </w:p>
     <w:p>
@@ -936,332 +531,148 @@
       <w:pPr>
         <w:pStyle w:val="Style1"/>
       </w:pPr>
-      <w:proofErr w:type="spellStart"/>
-      <w:r>
-        <w:t>ClearScene</w:t>
-      </w:r>
-      <w:proofErr w:type="spellEnd"/>
-      <w:r>
-        <w:t>(color)</w:t>
+      <w:r>
+        <w:t>ClearScene(color)</w:t>
       </w:r>
     </w:p>
     <w:p>
       <w:pPr>
         <w:pStyle w:val="Style1"/>
       </w:pPr>
-      <w:proofErr w:type="spellStart"/>
-      <w:r>
-        <w:t>CameraPerspective</w:t>
-      </w:r>
-      <w:proofErr w:type="spellEnd"/>
-      <w:r>
-        <w:t>(</w:t>
-      </w:r>
-      <w:proofErr w:type="spellStart"/>
-      <w:r>
-        <w:t>fov,near,far,flipLH</w:t>
-      </w:r>
-      <w:proofErr w:type="spellEnd"/>
-      <w:r>
-        <w:t>)</w:t>
+      <w:r>
+        <w:t>CameraPerspective(fov,near,far,flipLH)</w:t>
       </w:r>
     </w:p>
     <w:p>
       <w:pPr>
         <w:pStyle w:val="Style1"/>
       </w:pPr>
-      <w:proofErr w:type="spellStart"/>
-      <w:r>
-        <w:t>CameraOrthographic</w:t>
-      </w:r>
-      <w:proofErr w:type="spellEnd"/>
-      <w:r>
-        <w:t>(</w:t>
-      </w:r>
-      <w:proofErr w:type="spellStart"/>
-      <w:r>
-        <w:t>w,h,near,far,flipLH</w:t>
-      </w:r>
-      <w:proofErr w:type="spellEnd"/>
-      <w:r>
-        <w:t>)</w:t>
-      </w:r>
-      <w:r>
-        <w:br/>
-      </w:r>
-      <w:proofErr w:type="spellStart"/>
-      <w:r>
-        <w:t>CameraOrthographic</w:t>
-      </w:r>
-      <w:r>
-        <w:t>Ex</w:t>
-      </w:r>
-      <w:proofErr w:type="spellEnd"/>
-      <w:r>
-        <w:t>(</w:t>
-      </w:r>
-      <w:proofErr w:type="spellStart"/>
-      <w:r>
-        <w:t>l,r,t,p</w:t>
-      </w:r>
-      <w:r>
-        <w:t>,near,far,flipLH</w:t>
-      </w:r>
-      <w:proofErr w:type="spellEnd"/>
-      <w:r>
-        <w:t>)</w:t>
+      <w:r>
+        <w:t>CameraOrthographic(w,h,near,far,flipLH)</w:t>
+      </w:r>
+      <w:r>
+        <w:br/>
+        <w:t>CameraOrthographicEx(l,r,t,p,near,far,flipLH)</w:t>
       </w:r>
     </w:p>
     <w:p>
       <w:pPr>
         <w:pStyle w:val="Style1"/>
       </w:pPr>
-      <w:proofErr w:type="spellStart"/>
-      <w:r>
-        <w:t>BindTexture</w:t>
-      </w:r>
-      <w:proofErr w:type="spellEnd"/>
-      <w:r>
-        <w:t>(</w:t>
-      </w:r>
-      <w:proofErr w:type="spellStart"/>
-      <w:r>
-        <w:t>tex</w:t>
-      </w:r>
-      <w:proofErr w:type="spellEnd"/>
-      <w:r>
-        <w:t>)</w:t>
+      <w:r>
+        <w:t>BindTexture(tex)</w:t>
       </w:r>
     </w:p>
     <w:p>
       <w:pPr>
         <w:pStyle w:val="Style1"/>
       </w:pPr>
-      <w:proofErr w:type="spellStart"/>
-      <w:r>
-        <w:t>GetResolution</w:t>
-      </w:r>
-      <w:proofErr w:type="spellEnd"/>
-      <w:r>
-        <w:t>()</w:t>
+      <w:r>
+        <w:t>GetResolution()</w:t>
       </w:r>
     </w:p>
     <w:p>
       <w:pPr>
         <w:pStyle w:val="Style1"/>
       </w:pPr>
-      <w:proofErr w:type="spellStart"/>
-      <w:r>
-        <w:t>GetMatrix</w:t>
-      </w:r>
-      <w:proofErr w:type="spellEnd"/>
-      <w:r>
-        <w:t>(kind)</w:t>
-      </w:r>
-      <w:r>
-        <w:br/>
-      </w:r>
-      <w:proofErr w:type="spellStart"/>
-      <w:r>
-        <w:t>IsFocused</w:t>
-      </w:r>
-      <w:proofErr w:type="spellEnd"/>
-      <w:r>
-        <w:t>()</w:t>
+      <w:r>
+        <w:t>GetMatrix(kind)</w:t>
+      </w:r>
+      <w:r>
+        <w:br/>
+        <w:t>IsFocused()</w:t>
       </w:r>
     </w:p>
     <w:p>
       <w:pPr>
         <w:pStyle w:val="Style1"/>
       </w:pPr>
-      <w:proofErr w:type="spellStart"/>
-      <w:r>
-        <w:t>RenderState</w:t>
-      </w:r>
-      <w:proofErr w:type="spellEnd"/>
-      <w:r>
-        <w:t>(</w:t>
-      </w:r>
-      <w:proofErr w:type="spellStart"/>
-      <w:r>
-        <w:t>kind,state</w:t>
-      </w:r>
-      <w:proofErr w:type="spellEnd"/>
-      <w:r>
-        <w:t>)</w:t>
+      <w:r>
+        <w:t>RenderState(kind,state)</w:t>
       </w:r>
     </w:p>
     <w:p>
       <w:pPr>
         <w:pStyle w:val="Style1"/>
       </w:pPr>
-      <w:proofErr w:type="spellStart"/>
-      <w:r>
-        <w:t>ToggleWireframe</w:t>
-      </w:r>
-      <w:proofErr w:type="spellEnd"/>
-      <w:r>
-        <w:t>(state)</w:t>
+      <w:r>
+        <w:t>ToggleWireframe(state)</w:t>
       </w:r>
     </w:p>
     <w:p>
       <w:pPr>
         <w:pStyle w:val="Style1"/>
       </w:pPr>
-      <w:proofErr w:type="spellStart"/>
-      <w:r>
-        <w:t>SetFog</w:t>
-      </w:r>
-      <w:proofErr w:type="spellEnd"/>
-      <w:r>
-        <w:t>(</w:t>
-      </w:r>
-      <w:proofErr w:type="spellStart"/>
-      <w:r>
-        <w:t>color,kind,start,end</w:t>
-      </w:r>
-      <w:proofErr w:type="spellEnd"/>
-      <w:r>
-        <w:t>)</w:t>
+      <w:r>
+        <w:t>SetFog(color,kind,start,end)</w:t>
       </w:r>
     </w:p>
     <w:p>
       <w:pPr>
         <w:pStyle w:val="Style1"/>
       </w:pPr>
-      <w:proofErr w:type="spellStart"/>
-      <w:r>
-        <w:t>SetFog</w:t>
-      </w:r>
-      <w:proofErr w:type="spellEnd"/>
-      <w:r>
-        <w:t>(</w:t>
-      </w:r>
-      <w:proofErr w:type="spellStart"/>
-      <w:r>
-        <w:t>color,kind,density</w:t>
-      </w:r>
-      <w:proofErr w:type="spellEnd"/>
-      <w:r>
-        <w:t>)</w:t>
+      <w:r>
+        <w:t>SetFog(color,kind,density)</w:t>
       </w:r>
     </w:p>
     <w:p>
       <w:pPr>
         <w:pStyle w:val="Style1"/>
       </w:pPr>
-      <w:proofErr w:type="spellStart"/>
-      <w:r>
-        <w:t>ClearFog</w:t>
-      </w:r>
-      <w:proofErr w:type="spellEnd"/>
-      <w:r>
-        <w:t>()</w:t>
+      <w:r>
+        <w:t>ClearFog()</w:t>
       </w:r>
     </w:p>
     <w:p>
       <w:pPr>
         <w:pStyle w:val="Style1"/>
       </w:pPr>
-      <w:proofErr w:type="spellStart"/>
-      <w:r>
-        <w:t>SamplerState</w:t>
-      </w:r>
-      <w:proofErr w:type="spellEnd"/>
-      <w:r>
-        <w:t>(</w:t>
-      </w:r>
-      <w:proofErr w:type="spellStart"/>
-      <w:r>
-        <w:t>stage,kind,state</w:t>
-      </w:r>
-      <w:proofErr w:type="spellEnd"/>
-      <w:r>
-        <w:t>)</w:t>
+      <w:r>
+        <w:t>SamplerState(stage,kind,state)</w:t>
       </w:r>
     </w:p>
     <w:p>
       <w:pPr>
         <w:pStyle w:val="Style1"/>
       </w:pPr>
-      <w:proofErr w:type="spellStart"/>
-      <w:r>
-        <w:t>EnableLighting</w:t>
-      </w:r>
-      <w:proofErr w:type="spellEnd"/>
-      <w:r>
-        <w:t>(state)</w:t>
-      </w:r>
-      <w:r>
-        <w:br/>
-      </w:r>
-      <w:proofErr w:type="spellStart"/>
-      <w:r>
-        <w:t>ToggleDepthTest</w:t>
-      </w:r>
-      <w:proofErr w:type="spellEnd"/>
-      <w:r>
-        <w:t>(state)</w:t>
+      <w:r>
+        <w:t>EnableLighting(state)</w:t>
+      </w:r>
+      <w:r>
+        <w:br/>
+        <w:t>ToggleDepthTest(state)</w:t>
       </w:r>
     </w:p>
     <w:p>
       <w:pPr>
         <w:pStyle w:val="Style1"/>
       </w:pPr>
-      <w:proofErr w:type="spellStart"/>
-      <w:r>
-        <w:t>AmbientColor</w:t>
-      </w:r>
-      <w:proofErr w:type="spellEnd"/>
-      <w:r>
-        <w:t>(color)</w:t>
+      <w:r>
+        <w:t>AmbientColor(color)</w:t>
       </w:r>
     </w:p>
     <w:p>
       <w:pPr>
         <w:pStyle w:val="Style1"/>
       </w:pPr>
-      <w:proofErr w:type="spellStart"/>
-      <w:r>
-        <w:t>ClearTarget</w:t>
-      </w:r>
-      <w:proofErr w:type="spellEnd"/>
-      <w:r>
-        <w:t>()</w:t>
+      <w:r>
+        <w:t>ClearTarget()</w:t>
       </w:r>
     </w:p>
     <w:p>
       <w:pPr>
         <w:pStyle w:val="Style1"/>
       </w:pPr>
-      <w:proofErr w:type="spellStart"/>
-      <w:r>
-        <w:t>DrawBox</w:t>
-      </w:r>
-      <w:proofErr w:type="spellEnd"/>
-      <w:r>
-        <w:t>(</w:t>
-      </w:r>
-      <w:proofErr w:type="spellStart"/>
-      <w:r>
-        <w:t>mat,dims,color</w:t>
-      </w:r>
-      <w:proofErr w:type="spellEnd"/>
-      <w:r>
-        <w:t>)</w:t>
+      <w:r>
+        <w:t>DrawBox(mat,dims,color)</w:t>
       </w:r>
     </w:p>
     <w:p>
       <w:pPr>
         <w:pStyle w:val="Style1"/>
       </w:pPr>
-      <w:proofErr w:type="spellStart"/>
-      <w:r>
-        <w:t>DrawQuad</w:t>
-      </w:r>
-      <w:proofErr w:type="spellEnd"/>
-      <w:r>
-        <w:t>(x1,x2,y1,y</w:t>
+      <w:r>
+        <w:t>DrawQuad(x1,x2,y1,y</w:t>
       </w:r>
       <w:r>
         <w:t>2</w:t>
@@ -1275,61 +686,31 @@
       </w:r>
       <w:r>
         <w:br/>
-      </w:r>
-      <w:proofErr w:type="spellStart"/>
-      <w:r>
-        <w:t>DrawPolygon</w:t>
-      </w:r>
-      <w:proofErr w:type="spellEnd"/>
-      <w:r>
-        <w:t>(v1,v2,v3)</w:t>
+        <w:t>DrawPolygon(v1,v2,v3)</w:t>
       </w:r>
     </w:p>
     <w:p>
       <w:pPr>
         <w:pStyle w:val="Style1"/>
       </w:pPr>
-      <w:proofErr w:type="spellStart"/>
-      <w:r>
-        <w:t>CullMode</w:t>
-      </w:r>
-      <w:proofErr w:type="spellEnd"/>
-      <w:r>
-        <w:t>(mode)</w:t>
+      <w:r>
+        <w:t>CullMode(mode)</w:t>
       </w:r>
     </w:p>
     <w:p>
       <w:pPr>
         <w:pStyle w:val="Style1"/>
       </w:pPr>
-      <w:proofErr w:type="spellStart"/>
-      <w:r>
-        <w:t>FillScreen</w:t>
-      </w:r>
-      <w:proofErr w:type="spellEnd"/>
-      <w:r>
-        <w:t>(</w:t>
-      </w:r>
-      <w:proofErr w:type="spellStart"/>
-      <w:r>
-        <w:t>color,flipY</w:t>
-      </w:r>
-      <w:proofErr w:type="spellEnd"/>
-      <w:r>
-        <w:t>)</w:t>
+      <w:r>
+        <w:t>FillScreen(color,flipY)</w:t>
       </w:r>
     </w:p>
     <w:p>
       <w:pPr>
         <w:pStyle w:val="Style1"/>
       </w:pPr>
-      <w:proofErr w:type="spellStart"/>
-      <w:r>
-        <w:t>RegisterFontFile</w:t>
-      </w:r>
-      <w:proofErr w:type="spellEnd"/>
-      <w:r>
-        <w:t>(path)</w:t>
+      <w:r>
+        <w:t>RegisterFontFile(path)</w:t>
       </w:r>
     </w:p>
     <w:p>
@@ -1354,23 +735,7 @@
         <w:pStyle w:val="Style2"/>
       </w:pPr>
       <w:r>
-        <w:t>Scene(</w:t>
-      </w:r>
-      <w:proofErr w:type="spellStart"/>
-      <w:r>
-        <w:t>modelName,loadMaterials</w:t>
-      </w:r>
-      <w:proofErr w:type="spellEnd"/>
-      <w:r>
-        <w:t>=</w:t>
-      </w:r>
-      <w:proofErr w:type="spellStart"/>
-      <w:r>
-        <w:t>true,optimizeMesh</w:t>
-      </w:r>
-      <w:proofErr w:type="spellEnd"/>
-      <w:r>
-        <w:t>=false)</w:t>
+        <w:t>Scene(modelName,loadMaterials=true,optimizeMesh=false)</w:t>
       </w:r>
     </w:p>
     <w:p>
@@ -1385,183 +750,478 @@
       <w:pPr>
         <w:pStyle w:val="Style2"/>
       </w:pPr>
-      <w:proofErr w:type="spellStart"/>
-      <w:r>
-        <w:t>drawSubset</w:t>
-      </w:r>
-      <w:proofErr w:type="spellEnd"/>
-      <w:r>
-        <w:t>(</w:t>
-      </w:r>
-      <w:proofErr w:type="spellStart"/>
-      <w:r>
-        <w:t>index,mat</w:t>
-      </w:r>
-      <w:proofErr w:type="spellEnd"/>
+      <w:r>
+        <w:t>drawSubset(index,mat)</w:t>
+      </w:r>
+    </w:p>
+    <w:p>
+      <w:pPr>
+        <w:pStyle w:val="Style2"/>
+      </w:pPr>
+      <w:r>
+        <w:t>loadModel(modelName,loadMaterials=true,optimizeMesh=false)</w:t>
+      </w:r>
+    </w:p>
+    <w:p>
+      <w:pPr>
+        <w:pStyle w:val="Style2"/>
+      </w:pPr>
+      <w:r>
+        <w:t>loadScene(modelName,loadMaterials=true,optimizeMesh=false)</w:t>
+      </w:r>
+    </w:p>
+    <w:p>
+      <w:pPr>
+        <w:pStyle w:val="Style2"/>
+      </w:pPr>
+      <w:r>
+        <w:t>getMeshes()</w:t>
+      </w:r>
+    </w:p>
+    <w:p>
+      <w:pPr>
+        <w:pStyle w:val="Style2"/>
+      </w:pPr>
+      <w:r>
+        <w:t>getLights()</w:t>
+      </w:r>
+    </w:p>
+    <w:p>
+      <w:pPr>
+        <w:pStyle w:val="Style2"/>
+      </w:pPr>
+      <w:r>
+        <w:t>getFlattenNodes()</w:t>
+      </w:r>
+    </w:p>
+    <w:p>
+      <w:pPr>
+        <w:pStyle w:val="Style2"/>
+      </w:pPr>
+      <w:r>
+        <w:t>getTargets()</w:t>
+      </w:r>
+    </w:p>
+    <w:p>
+      <w:pPr>
+        <w:pStyle w:val="Style2"/>
+      </w:pPr>
+      <w:r>
+        <w:t>findMesh(name)</w:t>
+      </w:r>
+    </w:p>
+    <w:p>
+      <w:pPr>
+        <w:pStyle w:val="Style2"/>
+      </w:pPr>
+      <w:r>
+        <w:t>findLight(name)</w:t>
+      </w:r>
+    </w:p>
+    <w:p>
+      <w:pPr>
+        <w:pStyle w:val="Style2"/>
+      </w:pPr>
+      <w:r>
+        <w:t>findTarget(name)</w:t>
+      </w:r>
+    </w:p>
+    <w:p>
+      <w:pPr>
+        <w:pStyle w:val="Style2"/>
+      </w:pPr>
+      <w:r>
+        <w:t>getRootNode()</w:t>
+      </w:r>
+    </w:p>
+    <w:p>
+      <w:pPr>
+        <w:pStyle w:val="Heading2"/>
+      </w:pPr>
+      <w:r>
+        <w:t>NODE</w:t>
+      </w:r>
+    </w:p>
+    <w:p>
+      <w:pPr>
+        <w:pStyle w:val="Style2"/>
+      </w:pPr>
+      <w:r>
+        <w:t>Node()</w:t>
+      </w:r>
+    </w:p>
+    <w:p>
+      <w:pPr>
+        <w:pStyle w:val="Style2"/>
+      </w:pPr>
+      <w:r>
+        <w:t>clone()</w:t>
+      </w:r>
+    </w:p>
+    <w:p>
+      <w:pPr>
+        <w:pStyle w:val="Style2"/>
+      </w:pPr>
+      <w:r>
+        <w:t>getName()</w:t>
+      </w:r>
+      <w:r>
+        <w:br/>
+        <w:t>setName(name)</w:t>
+      </w:r>
+    </w:p>
+    <w:p>
+      <w:pPr>
+        <w:pStyle w:val="Style2"/>
+      </w:pPr>
+      <w:r>
+        <w:t>getTransform()</w:t>
+      </w:r>
+    </w:p>
+    <w:p>
+      <w:pPr>
+        <w:pStyle w:val="Style2"/>
+      </w:pPr>
+      <w:r>
+        <w:t>setTransform(mat)</w:t>
+      </w:r>
+    </w:p>
+    <w:p>
+      <w:pPr>
+        <w:pStyle w:val="Style2"/>
+      </w:pPr>
+      <w:r>
+        <w:t>getFinalTransform()</w:t>
+      </w:r>
+    </w:p>
+    <w:p>
+      <w:pPr>
+        <w:pStyle w:val="Style2"/>
+      </w:pPr>
+      <w:r>
+        <w:t>addNode(node)</w:t>
+      </w:r>
+    </w:p>
+    <w:p>
+      <w:pPr>
+        <w:pStyle w:val="Style2"/>
+      </w:pPr>
+      <w:r>
+        <w:t>addMesh(mesh)</w:t>
+      </w:r>
+    </w:p>
+    <w:p>
+      <w:pPr>
+        <w:pStyle w:val="Style2"/>
+      </w:pPr>
+      <w:r>
+        <w:t>draw(mat)</w:t>
+      </w:r>
+    </w:p>
+    <w:p>
+      <w:pPr>
+        <w:pStyle w:val="Style2"/>
+      </w:pPr>
+      <w:r>
+        <w:t>drawSubset(index, mat)</w:t>
+      </w:r>
+    </w:p>
+    <w:p>
+      <w:pPr>
+        <w:pStyle w:val="Style2"/>
+      </w:pPr>
+      <w:r>
+        <w:t>getMeshes()</w:t>
+      </w:r>
+      <w:r>
+        <w:br/>
+        <w:t>getMeshParts()</w:t>
+      </w:r>
+    </w:p>
+    <w:p>
+      <w:pPr>
+        <w:pStyle w:val="Style2"/>
+      </w:pPr>
+      <w:r>
+        <w:t>getLights()</w:t>
+      </w:r>
+    </w:p>
+    <w:p>
+      <w:pPr>
+        <w:pStyle w:val="Style2"/>
+      </w:pPr>
+      <w:r>
+        <w:t>getTargets()</w:t>
+      </w:r>
+      <w:r>
+        <w:br/>
+        <w:t>getNodes()</w:t>
+      </w:r>
+    </w:p>
+    <w:p>
+      <w:pPr>
+        <w:pStyle w:val="Style2"/>
+      </w:pPr>
+      <w:r>
+        <w:t>findMesh(name)</w:t>
+      </w:r>
+    </w:p>
+    <w:p>
+      <w:pPr>
+        <w:pStyle w:val="Style2"/>
+      </w:pPr>
+      <w:r>
+        <w:t>findLight(name)</w:t>
+      </w:r>
+    </w:p>
+    <w:p>
+      <w:pPr>
+        <w:pStyle w:val="Style2"/>
+      </w:pPr>
+      <w:r>
+        <w:t>findTarget(name)</w:t>
+      </w:r>
+      <w:r>
+        <w:br/>
+        <w:t>findNode(name)</w:t>
+      </w:r>
+      <w:r>
+        <w:br/>
+        <w:t>getMeta(name)</w:t>
+      </w:r>
+    </w:p>
+    <w:p>
+      <w:pPr>
+        <w:pStyle w:val="Heading2"/>
+      </w:pPr>
+    </w:p>
+    <w:p>
+      <w:pPr>
+        <w:pStyle w:val="Heading2"/>
+      </w:pPr>
+    </w:p>
+    <w:p>
+      <w:pPr>
+        <w:pStyle w:val="Heading2"/>
+      </w:pPr>
+      <w:r>
+        <w:t>mesh</w:t>
+      </w:r>
+    </w:p>
+    <w:p>
+      <w:pPr>
+        <w:pStyle w:val="Style2"/>
+      </w:pPr>
+      <w:r>
+        <w:t>Mesh()</w:t>
+      </w:r>
+      <w:r>
+        <w:br/>
+        <w:t>addFGroup(part)</w:t>
+      </w:r>
+      <w:r>
+        <w:br/>
+        <w:t>addPart(part)</w:t>
+      </w:r>
+      <w:r>
+        <w:br/>
+        <w:t>draw(mat)</w:t>
+      </w:r>
+      <w:r>
+        <w:br/>
+        <w:t>clone()</w:t>
+      </w:r>
+      <w:r>
+        <w:br/>
+        <w:t>getFGroups()</w:t>
+      </w:r>
+      <w:r>
+        <w:br/>
+        <w:t>getParts()</w:t>
+      </w:r>
+      <w:r>
+        <w:br/>
+        <w:t>clear()</w:t>
+      </w:r>
+      <w:r>
+        <w:br/>
+        <w:t>setName(name)</w:t>
+      </w:r>
+      <w:r>
+        <w:br/>
+        <w:t>getName()</w:t>
+      </w:r>
+      <w:r>
+        <w:br/>
+        <w:t>setMaterial(stage,tex)</w:t>
+      </w:r>
+      <w:r>
+        <w:br/>
+        <w:t>getMaterial(stage)</w:t>
+      </w:r>
+    </w:p>
+    <w:p>
+      <w:pPr>
+        <w:pStyle w:val="Heading2"/>
+      </w:pPr>
+      <w:r>
+        <w:t>part / facegroup</w:t>
+      </w:r>
+    </w:p>
+    <w:p>
+      <w:pPr>
+        <w:pStyle w:val="Style2"/>
+      </w:pPr>
+      <w:r>
+        <w:t>FaceGroup()</w:t>
+      </w:r>
+      <w:r>
+        <w:br/>
+        <w:t>clone()</w:t>
+      </w:r>
+      <w:r>
+        <w:br/>
+        <w:t>addVertex(vert)</w:t>
+      </w:r>
+      <w:r>
+        <w:br/>
+        <w:t>addIndex(index)</w:t>
+      </w:r>
+      <w:r>
+        <w:br/>
+        <w:t>addTriangle(a,b,c)</w:t>
+      </w:r>
+      <w:r>
+        <w:br/>
+        <w:t>setMaterial(stage,mat)</w:t>
+      </w:r>
+      <w:r>
+        <w:br/>
+        <w:t>getMaterial(stage)</w:t>
+      </w:r>
+      <w:r>
+        <w:t xml:space="preserve"> </w:t>
+      </w:r>
+      <w:r>
+        <w:br/>
+        <w:t>draw(mat)</w:t>
+      </w:r>
+      <w:r>
+        <w:br/>
+        <w:t>build()</w:t>
+      </w:r>
+      <w:r>
+        <w:br/>
+        <w:t>calcNormals()</w:t>
+      </w:r>
+      <w:r>
+        <w:br/>
+        <w:t>clear()</w:t>
+      </w:r>
+      <w:r>
+        <w:br/>
+        <w:t>getVertices()</w:t>
+      </w:r>
+      <w:r>
+        <w:br/>
+        <w:t>getIndices()</w:t>
+      </w:r>
+    </w:p>
+    <w:p>
+      <w:pPr>
+        <w:pStyle w:val="Heading2"/>
+      </w:pPr>
+      <w:r>
+        <w:t>material</w:t>
+      </w:r>
+    </w:p>
+    <w:p>
+      <w:pPr>
+        <w:pStyle w:val="Style2"/>
+      </w:pPr>
+      <w:r>
+        <w:t>Material()</w:t>
+      </w:r>
+      <w:r>
+        <w:br/>
+        <w:t>Material(textureName)</w:t>
+      </w:r>
+      <w:r>
+        <w:br/>
+        <w:t>Material(w,h</w:t>
+      </w:r>
       <w:r>
         <w:t>)</w:t>
       </w:r>
-    </w:p>
-    <w:p>
-      <w:pPr>
-        <w:pStyle w:val="Style2"/>
-      </w:pPr>
-      <w:proofErr w:type="spellStart"/>
-      <w:r>
-        <w:t>loadModel</w:t>
-      </w:r>
-      <w:proofErr w:type="spellEnd"/>
-      <w:r>
-        <w:t>(</w:t>
-      </w:r>
-      <w:proofErr w:type="spellStart"/>
-      <w:r>
-        <w:t>modelName,loadMaterials</w:t>
-      </w:r>
-      <w:proofErr w:type="spellEnd"/>
-      <w:r>
-        <w:t>=</w:t>
-      </w:r>
-      <w:proofErr w:type="spellStart"/>
-      <w:r>
-        <w:t>true,optimizeMesh</w:t>
-      </w:r>
-      <w:proofErr w:type="spellEnd"/>
-      <w:r>
-        <w:t>=false)</w:t>
-      </w:r>
-    </w:p>
-    <w:p>
-      <w:pPr>
-        <w:pStyle w:val="Style2"/>
-      </w:pPr>
-      <w:proofErr w:type="spellStart"/>
-      <w:r>
-        <w:t>loadScene</w:t>
-      </w:r>
-      <w:proofErr w:type="spellEnd"/>
-      <w:r>
-        <w:t>(</w:t>
-      </w:r>
-      <w:proofErr w:type="spellStart"/>
-      <w:r>
-        <w:t>modelName,loadMaterials</w:t>
-      </w:r>
-      <w:proofErr w:type="spellEnd"/>
-      <w:r>
-        <w:t>=</w:t>
-      </w:r>
-      <w:proofErr w:type="spellStart"/>
-      <w:r>
-        <w:t>true,optimizeMesh</w:t>
-      </w:r>
-      <w:proofErr w:type="spellEnd"/>
-      <w:r>
-        <w:t>=false)</w:t>
-      </w:r>
-    </w:p>
-    <w:p>
-      <w:pPr>
-        <w:pStyle w:val="Style2"/>
-      </w:pPr>
-      <w:proofErr w:type="spellStart"/>
-      <w:r>
-        <w:t>getMeshes</w:t>
-      </w:r>
-      <w:proofErr w:type="spellEnd"/>
-      <w:r>
-        <w:t>()</w:t>
-      </w:r>
-    </w:p>
-    <w:p>
-      <w:pPr>
-        <w:pStyle w:val="Style2"/>
-      </w:pPr>
-      <w:proofErr w:type="spellStart"/>
-      <w:r>
-        <w:t>getLights</w:t>
-      </w:r>
-      <w:proofErr w:type="spellEnd"/>
-      <w:r>
-        <w:t>()</w:t>
-      </w:r>
-    </w:p>
-    <w:p>
-      <w:pPr>
-        <w:pStyle w:val="Style2"/>
-      </w:pPr>
-      <w:proofErr w:type="spellStart"/>
-      <w:r>
-        <w:t>getFlattenNodes</w:t>
-      </w:r>
-      <w:proofErr w:type="spellEnd"/>
-      <w:r>
-        <w:t>()</w:t>
-      </w:r>
-    </w:p>
-    <w:p>
-      <w:pPr>
-        <w:pStyle w:val="Style2"/>
-      </w:pPr>
-      <w:proofErr w:type="spellStart"/>
-      <w:r>
-        <w:t>getTargets</w:t>
-      </w:r>
-      <w:proofErr w:type="spellEnd"/>
-      <w:r>
-        <w:t>()</w:t>
-      </w:r>
-    </w:p>
-    <w:p>
-      <w:pPr>
-        <w:pStyle w:val="Style2"/>
-      </w:pPr>
-      <w:proofErr w:type="spellStart"/>
-      <w:r>
-        <w:t>findMesh</w:t>
-      </w:r>
-      <w:proofErr w:type="spellEnd"/>
-      <w:r>
-        <w:t>(name)</w:t>
-      </w:r>
-    </w:p>
-    <w:p>
-      <w:pPr>
-        <w:pStyle w:val="Style2"/>
-      </w:pPr>
-      <w:proofErr w:type="spellStart"/>
-      <w:r>
-        <w:t>findLight</w:t>
-      </w:r>
-      <w:proofErr w:type="spellEnd"/>
-      <w:r>
-        <w:t>(name)</w:t>
-      </w:r>
-    </w:p>
-    <w:p>
-      <w:pPr>
-        <w:pStyle w:val="Style2"/>
-      </w:pPr>
-      <w:proofErr w:type="spellStart"/>
-      <w:r>
-        <w:t>findTarget</w:t>
-      </w:r>
-      <w:proofErr w:type="spellEnd"/>
-      <w:r>
-        <w:t>(name)</w:t>
-      </w:r>
-    </w:p>
-    <w:p>
-      <w:pPr>
-        <w:pStyle w:val="Style2"/>
-      </w:pPr>
-      <w:proofErr w:type="spellStart"/>
-      <w:r>
-        <w:t>getRootNode</w:t>
-      </w:r>
-      <w:proofErr w:type="spellEnd"/>
-      <w:r>
-        <w:t>()</w:t>
+      <w:r>
+        <w:br/>
+        <w:t>setSamplerState(sampler,state)</w:t>
+      </w:r>
+      <w:r>
+        <w:br/>
+        <w:t>getSamplerState(sampler)</w:t>
+      </w:r>
+      <w:r>
+        <w:br/>
+        <w:t>loadFile(textureName)</w:t>
+      </w:r>
+      <w:r>
+        <w:br/>
+        <w:t>res()</w:t>
+      </w:r>
+      <w:r>
+        <w:br/>
+      </w:r>
+      <w:r>
+        <w:t>data()</w:t>
+      </w:r>
+      <w:r>
+        <w:br/>
+        <w:t>getHandle(slot)</w:t>
+      </w:r>
+      <w:r>
+        <w:br/>
+        <w:t>setHandle(slot,texHandle)</w:t>
+      </w:r>
+      <w:r>
+        <w:br/>
+        <w:t>setDiffuse(color)</w:t>
+      </w:r>
+      <w:r>
+        <w:br/>
+        <w:t>setAmbient(color)</w:t>
+      </w:r>
+      <w:r>
+        <w:br/>
+        <w:t>setSpecular(color)</w:t>
+      </w:r>
+      <w:r>
+        <w:br/>
+        <w:t>setEmission(color)</w:t>
+      </w:r>
+      <w:r>
+        <w:br/>
+        <w:t>setPower(val)</w:t>
+      </w:r>
+      <w:r>
+        <w:br/>
+        <w:t>setOpacity(val)</w:t>
+      </w:r>
+      <w:r>
+        <w:br/>
+        <w:t>alphaIsTransparency(state)</w:t>
+      </w:r>
+      <w:r>
+        <w:br/>
+        <w:t>alphaTest(state)</w:t>
+      </w:r>
+      <w:r>
+        <w:br/>
+        <w:t>setAlphaRef(val)</w:t>
+      </w:r>
+      <w:r>
+        <w:br/>
+        <w:t>setShaded(state)</w:t>
       </w:r>
     </w:p>
     <w:p>
@@ -1569,389 +1229,171 @@
         <w:pStyle w:val="Heading2"/>
       </w:pPr>
       <w:r>
-        <w:t>NODE</w:t>
-      </w:r>
-    </w:p>
-    <w:p>
-      <w:pPr>
-        <w:pStyle w:val="Style2"/>
-      </w:pPr>
-      <w:r>
-        <w:t>Node()</w:t>
-      </w:r>
-    </w:p>
-    <w:p>
-      <w:pPr>
-        <w:pStyle w:val="Style2"/>
-      </w:pPr>
-      <w:r>
-        <w:t>clone()</w:t>
-      </w:r>
-    </w:p>
-    <w:p>
-      <w:pPr>
-        <w:pStyle w:val="Style2"/>
-      </w:pPr>
-      <w:proofErr w:type="spellStart"/>
-      <w:r>
-        <w:t>getName</w:t>
-      </w:r>
-      <w:proofErr w:type="spellEnd"/>
-      <w:r>
-        <w:t>()</w:t>
-      </w:r>
-      <w:r>
-        <w:br/>
-      </w:r>
-      <w:proofErr w:type="spellStart"/>
-      <w:r>
-        <w:t>setName</w:t>
-      </w:r>
-      <w:proofErr w:type="spellEnd"/>
-      <w:r>
-        <w:t>(name)</w:t>
-      </w:r>
-    </w:p>
-    <w:p>
-      <w:pPr>
-        <w:pStyle w:val="Style2"/>
-      </w:pPr>
-      <w:proofErr w:type="spellStart"/>
-      <w:r>
-        <w:t>getTransform</w:t>
-      </w:r>
-      <w:proofErr w:type="spellEnd"/>
-      <w:r>
-        <w:t>()</w:t>
-      </w:r>
-    </w:p>
-    <w:p>
-      <w:pPr>
-        <w:pStyle w:val="Style2"/>
-      </w:pPr>
-      <w:proofErr w:type="spellStart"/>
-      <w:r>
-        <w:t>setTransform</w:t>
-      </w:r>
-      <w:proofErr w:type="spellEnd"/>
-      <w:r>
-        <w:t>(mat)</w:t>
-      </w:r>
-    </w:p>
-    <w:p>
-      <w:pPr>
-        <w:pStyle w:val="Style2"/>
-      </w:pPr>
-      <w:proofErr w:type="spellStart"/>
-      <w:r>
-        <w:t>getFinalTransform</w:t>
-      </w:r>
-      <w:proofErr w:type="spellEnd"/>
-      <w:r>
-        <w:t>()</w:t>
-      </w:r>
-    </w:p>
-    <w:p>
-      <w:pPr>
-        <w:pStyle w:val="Style2"/>
-      </w:pPr>
-      <w:proofErr w:type="spellStart"/>
-      <w:r>
-        <w:t>addNode</w:t>
-      </w:r>
-      <w:proofErr w:type="spellEnd"/>
-      <w:r>
-        <w:t>(node)</w:t>
-      </w:r>
-    </w:p>
-    <w:p>
-      <w:pPr>
-        <w:pStyle w:val="Style2"/>
-      </w:pPr>
-      <w:proofErr w:type="spellStart"/>
-      <w:r>
-        <w:t>addMesh</w:t>
-      </w:r>
-      <w:proofErr w:type="spellEnd"/>
-      <w:r>
-        <w:t>(mesh)</w:t>
-      </w:r>
-    </w:p>
-    <w:p>
-      <w:pPr>
-        <w:pStyle w:val="Style2"/>
-      </w:pPr>
-      <w:r>
-        <w:t>draw(mat)</w:t>
-      </w:r>
-    </w:p>
-    <w:p>
-      <w:pPr>
-        <w:pStyle w:val="Style2"/>
-      </w:pPr>
-      <w:proofErr w:type="spellStart"/>
-      <w:r>
-        <w:t>drawSubset</w:t>
-      </w:r>
-      <w:proofErr w:type="spellEnd"/>
-      <w:r>
-        <w:t>(index, mat)</w:t>
-      </w:r>
-    </w:p>
-    <w:p>
-      <w:pPr>
-        <w:pStyle w:val="Style2"/>
-      </w:pPr>
-      <w:proofErr w:type="spellStart"/>
-      <w:r>
-        <w:t>getMeshes</w:t>
-      </w:r>
-      <w:proofErr w:type="spellEnd"/>
-      <w:r>
-        <w:t>()</w:t>
-      </w:r>
-      <w:r>
-        <w:br/>
-      </w:r>
-      <w:proofErr w:type="spellStart"/>
-      <w:r>
-        <w:t>getMeshParts</w:t>
-      </w:r>
-      <w:proofErr w:type="spellEnd"/>
-      <w:r>
-        <w:t>()</w:t>
-      </w:r>
-    </w:p>
-    <w:p>
-      <w:pPr>
-        <w:pStyle w:val="Style2"/>
-      </w:pPr>
-      <w:proofErr w:type="spellStart"/>
-      <w:r>
-        <w:t>getLights</w:t>
-      </w:r>
-      <w:proofErr w:type="spellEnd"/>
-      <w:r>
-        <w:t>()</w:t>
-      </w:r>
-    </w:p>
-    <w:p>
-      <w:pPr>
-        <w:pStyle w:val="Style2"/>
-      </w:pPr>
-      <w:proofErr w:type="spellStart"/>
-      <w:r>
-        <w:t>getTargets</w:t>
-      </w:r>
-      <w:proofErr w:type="spellEnd"/>
-      <w:r>
-        <w:t>()</w:t>
-      </w:r>
-      <w:r>
-        <w:br/>
-      </w:r>
-      <w:proofErr w:type="spellStart"/>
-      <w:r>
-        <w:t>getNodes</w:t>
-      </w:r>
-      <w:proofErr w:type="spellEnd"/>
-      <w:r>
-        <w:t>()</w:t>
-      </w:r>
-    </w:p>
-    <w:p>
-      <w:pPr>
-        <w:pStyle w:val="Style2"/>
-      </w:pPr>
-      <w:proofErr w:type="spellStart"/>
-      <w:r>
-        <w:t>findMesh</w:t>
-      </w:r>
-      <w:proofErr w:type="spellEnd"/>
-      <w:r>
-        <w:t>(name)</w:t>
-      </w:r>
-    </w:p>
-    <w:p>
-      <w:pPr>
-        <w:pStyle w:val="Style2"/>
-      </w:pPr>
-      <w:proofErr w:type="spellStart"/>
-      <w:r>
-        <w:t>findLight</w:t>
-      </w:r>
-      <w:proofErr w:type="spellEnd"/>
-      <w:r>
-        <w:t>(name)</w:t>
-      </w:r>
-    </w:p>
-    <w:p>
-      <w:pPr>
-        <w:pStyle w:val="Style2"/>
-      </w:pPr>
-      <w:proofErr w:type="spellStart"/>
-      <w:r>
-        <w:t>findTarget</w:t>
-      </w:r>
-      <w:proofErr w:type="spellEnd"/>
-      <w:r>
-        <w:t>(name)</w:t>
-      </w:r>
-      <w:r>
-        <w:br/>
-      </w:r>
-      <w:proofErr w:type="spellStart"/>
-      <w:r>
-        <w:t>findNode</w:t>
-      </w:r>
-      <w:proofErr w:type="spellEnd"/>
-      <w:r>
-        <w:t>(name)</w:t>
-      </w:r>
-      <w:r>
-        <w:br/>
-      </w:r>
-      <w:proofErr w:type="spellStart"/>
-      <w:r>
-        <w:t>getMeta</w:t>
-      </w:r>
-      <w:proofErr w:type="spellEnd"/>
-      <w:r>
-        <w:t>(name)</w:t>
+        <w:t>Vertex</w:t>
+      </w:r>
+    </w:p>
+    <w:p>
+      <w:pPr>
+        <w:pStyle w:val="Style2"/>
+      </w:pPr>
+      <w:r>
+        <w:t>Vertex(x,y,z,su,tv,color,nx,ny,nz)</w:t>
+      </w:r>
+      <w:r>
+        <w:br/>
+        <w:t>get()</w:t>
       </w:r>
     </w:p>
     <w:p>
       <w:pPr>
         <w:pStyle w:val="Heading2"/>
       </w:pPr>
+      <w:r>
+        <w:t>font</w:t>
+      </w:r>
+    </w:p>
+    <w:p>
+      <w:pPr>
+        <w:pStyle w:val="Style2"/>
+      </w:pPr>
+      <w:r>
+        <w:t>Font(fontFamily</w:t>
+      </w:r>
+      <w:r>
+        <w:t>,size,boldness,italic</w:t>
+      </w:r>
+      <w:r>
+        <w:t>)</w:t>
+      </w:r>
+      <w:r>
+        <w:br/>
+        <w:t>drawText(color,text,x,y,w=0,h=0</w:t>
+      </w:r>
+      <w:r>
+        <w:t>,flags</w:t>
+      </w:r>
+      <w:r>
+        <w:t>)</w:t>
+      </w:r>
+      <w:r>
+        <w:br/>
+        <w:t>measureText(text,flags,width)</w:t>
+      </w:r>
     </w:p>
     <w:p>
       <w:pPr>
         <w:pStyle w:val="Heading2"/>
       </w:pPr>
+      <w:r>
+        <w:t>render target</w:t>
+      </w:r>
+    </w:p>
+    <w:p>
+      <w:pPr>
+        <w:pStyle w:val="Style2"/>
+      </w:pPr>
+      <w:r>
+        <w:t>RenderTarget()</w:t>
+      </w:r>
+      <w:r>
+        <w:br/>
+        <w:t>RenderTarget(w,h)</w:t>
+      </w:r>
+      <w:r>
+        <w:br/>
+        <w:t>RenderTarget(w,h,hasDepth=false)</w:t>
+      </w:r>
+      <w:r>
+        <w:br/>
+        <w:t>getHandle()</w:t>
+      </w:r>
+      <w:r>
+        <w:br/>
+        <w:t>bind()</w:t>
+      </w:r>
     </w:p>
     <w:p>
       <w:pPr>
         <w:pStyle w:val="Heading2"/>
       </w:pPr>
       <w:r>
-        <w:t>mesh</w:t>
-      </w:r>
-    </w:p>
-    <w:p>
-      <w:pPr>
-        <w:pStyle w:val="Style2"/>
-      </w:pPr>
-      <w:r>
-        <w:t>Mesh()</w:t>
-      </w:r>
-      <w:r>
-        <w:br/>
-      </w:r>
-      <w:proofErr w:type="spellStart"/>
-      <w:r>
-        <w:t>addFGroup</w:t>
-      </w:r>
-      <w:proofErr w:type="spellEnd"/>
-      <w:r>
-        <w:t>(part)</w:t>
-      </w:r>
-      <w:r>
-        <w:br/>
-      </w:r>
-      <w:proofErr w:type="spellStart"/>
-      <w:r>
-        <w:t>addPart</w:t>
-      </w:r>
-      <w:proofErr w:type="spellEnd"/>
-      <w:r>
-        <w:t>(part)</w:t>
-      </w:r>
-      <w:r>
-        <w:br/>
-        <w:t>draw(mat)</w:t>
-      </w:r>
-      <w:r>
-        <w:br/>
-        <w:t>clone()</w:t>
-      </w:r>
-      <w:r>
-        <w:br/>
-      </w:r>
-      <w:proofErr w:type="spellStart"/>
-      <w:r>
-        <w:t>getFGroups</w:t>
-      </w:r>
-      <w:proofErr w:type="spellEnd"/>
-      <w:r>
-        <w:t>()</w:t>
-      </w:r>
-      <w:r>
-        <w:br/>
-      </w:r>
-      <w:proofErr w:type="spellStart"/>
-      <w:r>
-        <w:t>getParts</w:t>
-      </w:r>
-      <w:proofErr w:type="spellEnd"/>
-      <w:r>
-        <w:t>()</w:t>
-      </w:r>
-      <w:r>
-        <w:br/>
-        <w:t>clear()</w:t>
-      </w:r>
-      <w:r>
-        <w:br/>
-      </w:r>
-      <w:proofErr w:type="spellStart"/>
-      <w:r>
-        <w:t>setName</w:t>
-      </w:r>
-      <w:proofErr w:type="spellEnd"/>
-      <w:r>
-        <w:t>(name)</w:t>
-      </w:r>
-      <w:r>
-        <w:br/>
-      </w:r>
-      <w:proofErr w:type="spellStart"/>
-      <w:r>
-        <w:t>getName</w:t>
-      </w:r>
-      <w:proofErr w:type="spellEnd"/>
-      <w:r>
-        <w:t>()</w:t>
-      </w:r>
-      <w:r>
-        <w:br/>
-      </w:r>
-      <w:proofErr w:type="spellStart"/>
-      <w:r>
-        <w:t>setMaterial</w:t>
-      </w:r>
-      <w:proofErr w:type="spellEnd"/>
-      <w:r>
-        <w:t>(</w:t>
-      </w:r>
-      <w:proofErr w:type="spellStart"/>
-      <w:r>
-        <w:t>stage,tex</w:t>
-      </w:r>
-      <w:proofErr w:type="spellEnd"/>
+        <w:t>effect</w:t>
+      </w:r>
+    </w:p>
+    <w:p>
+      <w:pPr>
+        <w:pStyle w:val="Style2"/>
+      </w:pPr>
+      <w:r>
+        <w:t>Effect(effect</w:t>
+      </w:r>
+      <w:r>
+        <w:t>Path</w:t>
+      </w:r>
       <w:r>
         <w:t>)</w:t>
       </w:r>
       <w:r>
         <w:br/>
-      </w:r>
-      <w:proofErr w:type="spellStart"/>
-      <w:r>
-        <w:t>getMaterial</w:t>
-      </w:r>
-      <w:proofErr w:type="spellEnd"/>
-      <w:r>
-        <w:t>(stage)</w:t>
+        <w:t>begin(technique)</w:t>
+      </w:r>
+      <w:r>
+        <w:br/>
+        <w:t>end(),flush()</w:t>
+      </w:r>
+      <w:r>
+        <w:br/>
+        <w:t>beginPass(pass)</w:t>
+      </w:r>
+      <w:r>
+        <w:br/>
+        <w:t>endPass()</w:t>
+      </w:r>
+      <w:r>
+        <w:br/>
+        <w:t>commit()</w:t>
+      </w:r>
+      <w:r>
+        <w:br/>
+        <w:t>set</w:t>
+      </w:r>
+      <w:r>
+        <w:t>Bool(name,val)</w:t>
+      </w:r>
+      <w:r>
+        <w:br/>
+        <w:t>setFloat(name,val)</w:t>
+      </w:r>
+      <w:r>
+        <w:br/>
+        <w:t>setMatrix(name,mat)</w:t>
+      </w:r>
+      <w:r>
+        <w:br/>
+        <w:t>setVector3(name,vec)</w:t>
+      </w:r>
+      <w:r>
+        <w:br/>
+      </w:r>
+      <w:r>
+        <w:lastRenderedPageBreak/>
+        <w:t>setVector4(name,vec)</w:t>
+      </w:r>
+      <w:r>
+        <w:br/>
+        <w:t>setInteger(name,val)</w:t>
+      </w:r>
+      <w:r>
+        <w:br/>
+        <w:t>setTexture(name,texHandle)</w:t>
+      </w:r>
+      <w:r>
+        <w:br/>
+        <w:t>setTexture(name,slot,mat)</w:t>
+      </w:r>
+      <w:r>
+        <w:br/>
+        <w:t>setTexture(name,rtt)</w:t>
       </w:r>
     </w:p>
     <w:p>
@@ -1959,1074 +1401,207 @@
         <w:pStyle w:val="Heading2"/>
       </w:pPr>
       <w:r>
-        <w:t xml:space="preserve">part / </w:t>
-      </w:r>
-      <w:proofErr w:type="spellStart"/>
-      <w:r>
-        <w:t>facegroup</w:t>
-      </w:r>
-      <w:proofErr w:type="spellEnd"/>
-    </w:p>
-    <w:p>
-      <w:pPr>
-        <w:pStyle w:val="Style2"/>
-      </w:pPr>
-      <w:proofErr w:type="spellStart"/>
-      <w:r>
-        <w:t>FaceGroup</w:t>
-      </w:r>
-      <w:proofErr w:type="spellEnd"/>
-      <w:r>
-        <w:t>()</w:t>
-      </w:r>
-      <w:r>
-        <w:br/>
-        <w:t>clone()</w:t>
-      </w:r>
-      <w:r>
-        <w:br/>
-      </w:r>
-      <w:proofErr w:type="spellStart"/>
-      <w:r>
-        <w:t>addVertex</w:t>
-      </w:r>
-      <w:proofErr w:type="spellEnd"/>
-      <w:r>
-        <w:t>(vert)</w:t>
-      </w:r>
-      <w:r>
-        <w:br/>
-      </w:r>
-      <w:proofErr w:type="spellStart"/>
-      <w:r>
-        <w:t>addIndex</w:t>
-      </w:r>
-      <w:proofErr w:type="spellEnd"/>
-      <w:r>
-        <w:t>(index)</w:t>
-      </w:r>
-      <w:r>
-        <w:br/>
-      </w:r>
-      <w:proofErr w:type="spellStart"/>
-      <w:r>
-        <w:t>addTriangle</w:t>
-      </w:r>
-      <w:proofErr w:type="spellEnd"/>
-      <w:r>
-        <w:t>(</w:t>
-      </w:r>
-      <w:proofErr w:type="spellStart"/>
-      <w:r>
-        <w:t>a,b,c</w:t>
-      </w:r>
-      <w:proofErr w:type="spellEnd"/>
+        <w:t>light</w:t>
+      </w:r>
+    </w:p>
+    <w:p>
+      <w:pPr>
+        <w:pStyle w:val="Style2"/>
+      </w:pPr>
+      <w:r>
+        <w:t>Light(slot)</w:t>
+      </w:r>
+      <w:r>
+        <w:br/>
+        <w:t>enable(state,slot)</w:t>
+      </w:r>
+      <w:r>
+        <w:br/>
+        <w:t>setPosition(vec)</w:t>
+      </w:r>
+      <w:r>
+        <w:br/>
+        <w:t>setDirection(vec)</w:t>
+      </w:r>
+    </w:p>
+    <w:p>
+      <w:pPr>
+        <w:pStyle w:val="Style2"/>
+      </w:pPr>
+      <w:r>
+        <w:t>setDiffuse(color)</w:t>
+      </w:r>
+    </w:p>
+    <w:p>
+      <w:pPr>
+        <w:pStyle w:val="Style2"/>
+      </w:pPr>
+      <w:r>
+        <w:t>setSpecular(color)</w:t>
+      </w:r>
+    </w:p>
+    <w:p>
+      <w:pPr>
+        <w:pStyle w:val="Style2"/>
+      </w:pPr>
+      <w:r>
+        <w:t>setAmbient(color)</w:t>
+      </w:r>
+    </w:p>
+    <w:p>
+      <w:pPr>
+        <w:pStyle w:val="Style2"/>
+      </w:pPr>
+      <w:r>
+        <w:t>setRange(val)</w:t>
+      </w:r>
+    </w:p>
+    <w:p>
+      <w:pPr>
+        <w:pStyle w:val="Style2"/>
+      </w:pPr>
+      <w:r>
+        <w:t>setFalloff(val)</w:t>
+      </w:r>
+    </w:p>
+    <w:p>
+      <w:pPr>
+        <w:pStyle w:val="Style2"/>
+      </w:pPr>
+      <w:r>
+        <w:t>setAttenuation(a,b,c)</w:t>
+      </w:r>
+    </w:p>
+    <w:p>
+      <w:pPr>
+        <w:pStyle w:val="Style2"/>
+      </w:pPr>
+      <w:r>
+        <w:t>setInnerAngle(val)</w:t>
+      </w:r>
+    </w:p>
+    <w:p>
+      <w:pPr>
+        <w:pStyle w:val="Style2"/>
+      </w:pPr>
+      <w:r>
+        <w:t>setOuterAngle(val)</w:t>
+      </w:r>
+      <w:r>
+        <w:br/>
+        <w:t>setType(kind)</w:t>
+      </w:r>
+    </w:p>
+    <w:p>
+      <w:pPr>
+        <w:pStyle w:val="Style2"/>
+      </w:pPr>
+      <w:r>
+        <w:t>setSlot(slot)</w:t>
+      </w:r>
+    </w:p>
+    <w:p>
+      <w:pPr>
+        <w:pStyle w:val="Style2"/>
+      </w:pPr>
+      <w:r>
+        <w:t>getType()</w:t>
+      </w:r>
+      <w:r>
+        <w:br/>
+        <w:t>getSlot()</w:t>
+      </w:r>
+    </w:p>
+    <w:p>
+      <w:pPr>
+        <w:pStyle w:val="Heading1"/>
+      </w:pPr>
+      <w:r>
+        <w:t>input</w:t>
+      </w:r>
+    </w:p>
+    <w:p>
+      <w:pPr>
+        <w:pStyle w:val="Style1"/>
+      </w:pPr>
+      <w:r>
+        <w:t>GetKey(key)</w:t>
+      </w:r>
+      <w:r>
+        <w:br/>
+        <w:t>GetKeyDown(key)</w:t>
+      </w:r>
+      <w:r>
+        <w:br/>
+        <w:t>GetKeyUp(key)</w:t>
+      </w:r>
+      <w:r>
+        <w:br/>
+        <w:t>GetMouseXY()</w:t>
+      </w:r>
+    </w:p>
+    <w:p>
+      <w:pPr>
+        <w:pStyle w:val="Style1"/>
+      </w:pPr>
+      <w:r>
+        <w:t>GetMouseDelta()</w:t>
+      </w:r>
+      <w:r>
+        <w:br/>
+        <w:t>SetMouseXY(</w:t>
+      </w:r>
+      <w:r>
+        <w:t>x,y</w:t>
+      </w:r>
       <w:r>
         <w:t>)</w:t>
       </w:r>
-      <w:r>
-        <w:br/>
-      </w:r>
-      <w:proofErr w:type="spellStart"/>
-      <w:r>
-        <w:t>setMaterial</w:t>
-      </w:r>
-      <w:proofErr w:type="spellEnd"/>
-      <w:r>
-        <w:t>(</w:t>
-      </w:r>
-      <w:proofErr w:type="spellStart"/>
-      <w:r>
-        <w:t>stage,mat</w:t>
-      </w:r>
-      <w:proofErr w:type="spellEnd"/>
-      <w:r>
-        <w:t>)</w:t>
-      </w:r>
-      <w:r>
-        <w:br/>
-      </w:r>
-      <w:proofErr w:type="spellStart"/>
-      <w:r>
-        <w:t>getMaterial</w:t>
-      </w:r>
-      <w:proofErr w:type="spellEnd"/>
-      <w:r>
-        <w:t>(stage)</w:t>
-      </w:r>
-      <w:r>
-        <w:br/>
-      </w:r>
-      <w:proofErr w:type="spellStart"/>
-      <w:r>
-        <w:t>getMaterialStage</w:t>
-      </w:r>
-      <w:proofErr w:type="spellEnd"/>
-      <w:r>
-        <w:t>()</w:t>
-      </w:r>
-      <w:r>
-        <w:br/>
-        <w:t>draw(mat)</w:t>
-      </w:r>
-      <w:r>
-        <w:br/>
-        <w:t>build()</w:t>
-      </w:r>
-      <w:r>
-        <w:br/>
-      </w:r>
-      <w:proofErr w:type="spellStart"/>
-      <w:r>
-        <w:t>calcNormals</w:t>
-      </w:r>
-      <w:proofErr w:type="spellEnd"/>
-      <w:r>
-        <w:t>()</w:t>
-      </w:r>
-      <w:r>
-        <w:br/>
-        <w:t>clear()</w:t>
-      </w:r>
-      <w:r>
-        <w:br/>
-      </w:r>
-      <w:proofErr w:type="spellStart"/>
-      <w:r>
-        <w:t>getVertices</w:t>
-      </w:r>
-      <w:proofErr w:type="spellEnd"/>
-      <w:r>
-        <w:t>()</w:t>
-      </w:r>
-      <w:r>
-        <w:br/>
-      </w:r>
-      <w:proofErr w:type="spellStart"/>
-      <w:r>
-        <w:t>getIndices</w:t>
-      </w:r>
-      <w:proofErr w:type="spellEnd"/>
-      <w:r>
-        <w:t>()</w:t>
-      </w:r>
-    </w:p>
-    <w:p>
-      <w:pPr>
-        <w:pStyle w:val="Heading2"/>
-      </w:pPr>
-      <w:r>
-        <w:t>material</w:t>
-      </w:r>
-    </w:p>
-    <w:p>
-      <w:pPr>
-        <w:pStyle w:val="Style2"/>
-      </w:pPr>
-      <w:r>
-        <w:t>Material()</w:t>
-      </w:r>
-      <w:r>
-        <w:br/>
-        <w:t>Material(</w:t>
-      </w:r>
-      <w:proofErr w:type="spellStart"/>
-      <w:r>
-        <w:t>textureName</w:t>
-      </w:r>
-      <w:proofErr w:type="spellEnd"/>
-      <w:r>
-        <w:t>)</w:t>
-      </w:r>
-      <w:r>
-        <w:br/>
-        <w:t>Material(</w:t>
-      </w:r>
-      <w:proofErr w:type="spellStart"/>
-      <w:r>
-        <w:t>w,h</w:t>
-      </w:r>
-      <w:proofErr w:type="spellEnd"/>
-      <w:r>
-        <w:t>)</w:t>
-      </w:r>
-      <w:r>
-        <w:br/>
-      </w:r>
-      <w:proofErr w:type="spellStart"/>
-      <w:r>
-        <w:t>setSamplerState</w:t>
-      </w:r>
-      <w:proofErr w:type="spellEnd"/>
-      <w:r>
-        <w:t>(</w:t>
-      </w:r>
-      <w:proofErr w:type="spellStart"/>
-      <w:r>
-        <w:t>sampler,state</w:t>
-      </w:r>
-      <w:proofErr w:type="spellEnd"/>
-      <w:r>
-        <w:t>)</w:t>
-      </w:r>
-      <w:r>
-        <w:br/>
-      </w:r>
-      <w:proofErr w:type="spellStart"/>
-      <w:r>
-        <w:t>getSamplerState</w:t>
-      </w:r>
-      <w:proofErr w:type="spellEnd"/>
-      <w:r>
-        <w:t>(sampler)</w:t>
-      </w:r>
-      <w:r>
-        <w:br/>
-      </w:r>
-      <w:proofErr w:type="spellStart"/>
-      <w:r>
-        <w:t>loadFile</w:t>
-      </w:r>
-      <w:proofErr w:type="spellEnd"/>
-      <w:r>
-        <w:t>(</w:t>
-      </w:r>
-      <w:proofErr w:type="spellStart"/>
-      <w:r>
-        <w:t>textureName</w:t>
-      </w:r>
-      <w:proofErr w:type="spellEnd"/>
-      <w:r>
-        <w:t>)</w:t>
-      </w:r>
-      <w:r>
-        <w:br/>
-      </w:r>
-      <w:r>
-        <w:t>res()</w:t>
-      </w:r>
-      <w:r>
-        <w:br/>
-        <w:t>data()</w:t>
-      </w:r>
-      <w:r>
-        <w:br/>
-      </w:r>
-      <w:proofErr w:type="spellStart"/>
-      <w:r>
-        <w:t>getHandle</w:t>
-      </w:r>
-      <w:proofErr w:type="spellEnd"/>
-      <w:r>
-        <w:t>(slot)</w:t>
-      </w:r>
-      <w:r>
-        <w:br/>
-      </w:r>
-      <w:proofErr w:type="spellStart"/>
-      <w:r>
-        <w:t>setHandle</w:t>
-      </w:r>
-      <w:proofErr w:type="spellEnd"/>
-      <w:r>
-        <w:t>(</w:t>
-      </w:r>
-      <w:proofErr w:type="spellStart"/>
-      <w:r>
-        <w:t>slot,texHandle</w:t>
-      </w:r>
-      <w:proofErr w:type="spellEnd"/>
-      <w:r>
-        <w:t>)</w:t>
-      </w:r>
-      <w:r>
-        <w:br/>
-      </w:r>
-      <w:proofErr w:type="spellStart"/>
-      <w:r>
-        <w:t>setDiffuse</w:t>
-      </w:r>
-      <w:proofErr w:type="spellEnd"/>
-      <w:r>
-        <w:t>(color)</w:t>
-      </w:r>
-      <w:r>
-        <w:br/>
-      </w:r>
-      <w:proofErr w:type="spellStart"/>
-      <w:r>
-        <w:t>setAmbient</w:t>
-      </w:r>
-      <w:proofErr w:type="spellEnd"/>
-      <w:r>
-        <w:t>(color)</w:t>
-      </w:r>
-      <w:r>
-        <w:br/>
-      </w:r>
-      <w:proofErr w:type="spellStart"/>
-      <w:r>
-        <w:t>setSpecular</w:t>
-      </w:r>
-      <w:proofErr w:type="spellEnd"/>
-      <w:r>
-        <w:t>(color)</w:t>
-      </w:r>
-      <w:r>
-        <w:br/>
-      </w:r>
-      <w:proofErr w:type="spellStart"/>
-      <w:r>
-        <w:t>setEmission</w:t>
-      </w:r>
-      <w:proofErr w:type="spellEnd"/>
-      <w:r>
-        <w:t>(color)</w:t>
-      </w:r>
-      <w:r>
-        <w:br/>
-      </w:r>
-      <w:proofErr w:type="spellStart"/>
-      <w:r>
-        <w:t>setPower</w:t>
-      </w:r>
-      <w:proofErr w:type="spellEnd"/>
-      <w:r>
-        <w:t>(</w:t>
-      </w:r>
-      <w:proofErr w:type="spellStart"/>
-      <w:r>
-        <w:t>val</w:t>
-      </w:r>
-      <w:proofErr w:type="spellEnd"/>
-      <w:r>
-        <w:t>)</w:t>
-      </w:r>
-      <w:r>
-        <w:br/>
-      </w:r>
-      <w:proofErr w:type="spellStart"/>
-      <w:r>
-        <w:t>setOpacity</w:t>
-      </w:r>
-      <w:proofErr w:type="spellEnd"/>
-      <w:r>
-        <w:t>(</w:t>
-      </w:r>
-      <w:proofErr w:type="spellStart"/>
-      <w:r>
-        <w:t>val</w:t>
-      </w:r>
-      <w:proofErr w:type="spellEnd"/>
-      <w:r>
-        <w:t>)</w:t>
-      </w:r>
-      <w:r>
-        <w:br/>
-      </w:r>
-      <w:proofErr w:type="spellStart"/>
-      <w:r>
-        <w:t>alphaIsTransparency</w:t>
-      </w:r>
-      <w:proofErr w:type="spellEnd"/>
-      <w:r>
-        <w:t>(state)</w:t>
-      </w:r>
-      <w:r>
-        <w:br/>
-      </w:r>
-      <w:proofErr w:type="spellStart"/>
-      <w:r>
-        <w:t>alphaTest</w:t>
-      </w:r>
-      <w:proofErr w:type="spellEnd"/>
-      <w:r>
-        <w:t>(state)</w:t>
-      </w:r>
-      <w:r>
-        <w:br/>
-      </w:r>
-      <w:proofErr w:type="spellStart"/>
-      <w:r>
-        <w:t>setAlphaRef</w:t>
-      </w:r>
-      <w:proofErr w:type="spellEnd"/>
-      <w:r>
-        <w:t>(</w:t>
-      </w:r>
-      <w:proofErr w:type="spellStart"/>
-      <w:r>
-        <w:t>val</w:t>
-      </w:r>
-      <w:proofErr w:type="spellEnd"/>
-      <w:r>
-        <w:t>)</w:t>
-      </w:r>
-      <w:r>
-        <w:br/>
-      </w:r>
-      <w:proofErr w:type="spellStart"/>
-      <w:r>
-        <w:t>setShaded</w:t>
-      </w:r>
-      <w:proofErr w:type="spellEnd"/>
-      <w:r>
-        <w:t>(state)</w:t>
-      </w:r>
-    </w:p>
-    <w:p>
-      <w:pPr>
-        <w:pStyle w:val="Heading2"/>
-      </w:pPr>
-      <w:r>
-        <w:t>Vertex</w:t>
-      </w:r>
-    </w:p>
-    <w:p>
-      <w:pPr>
-        <w:pStyle w:val="Style2"/>
-      </w:pPr>
-      <w:r>
-        <w:t>Vertex(</w:t>
-      </w:r>
-      <w:proofErr w:type="spellStart"/>
-      <w:r>
-        <w:t>x,y,z,su,tv,color,nx,ny,nz</w:t>
-      </w:r>
-      <w:proofErr w:type="spellEnd"/>
-      <w:r>
-        <w:t>)</w:t>
-      </w:r>
-      <w:r>
-        <w:br/>
-        <w:t>get()</w:t>
-      </w:r>
-    </w:p>
-    <w:p>
-      <w:pPr>
-        <w:pStyle w:val="Heading2"/>
-      </w:pPr>
-      <w:r>
-        <w:t>font</w:t>
-      </w:r>
-    </w:p>
-    <w:p>
-      <w:pPr>
-        <w:pStyle w:val="Style2"/>
-      </w:pPr>
-      <w:r>
-        <w:t>Font(</w:t>
-      </w:r>
-      <w:proofErr w:type="spellStart"/>
-      <w:r>
-        <w:t>fontFamily</w:t>
-      </w:r>
-      <w:r>
-        <w:t>,size,boldness,italic</w:t>
-      </w:r>
-      <w:proofErr w:type="spellEnd"/>
-      <w:r>
-        <w:t>)</w:t>
-      </w:r>
-      <w:r>
-        <w:br/>
-      </w:r>
-      <w:proofErr w:type="spellStart"/>
-      <w:r>
-        <w:t>drawText</w:t>
-      </w:r>
-      <w:proofErr w:type="spellEnd"/>
-      <w:r>
-        <w:t>(</w:t>
-      </w:r>
-      <w:proofErr w:type="spellStart"/>
-      <w:r>
-        <w:t>color,text,x,y,w</w:t>
-      </w:r>
-      <w:proofErr w:type="spellEnd"/>
-      <w:r>
-        <w:t>=0,h=0</w:t>
-      </w:r>
-      <w:r>
-        <w:t>,flags</w:t>
-      </w:r>
-      <w:r>
-        <w:t>)</w:t>
-      </w:r>
-      <w:r>
-        <w:br/>
-      </w:r>
-      <w:proofErr w:type="spellStart"/>
-      <w:r>
-        <w:t>measureText</w:t>
-      </w:r>
-      <w:proofErr w:type="spellEnd"/>
-      <w:r>
-        <w:t>(</w:t>
-      </w:r>
-      <w:proofErr w:type="spellStart"/>
-      <w:r>
-        <w:t>text,flags,width</w:t>
-      </w:r>
-      <w:proofErr w:type="spellEnd"/>
-      <w:r>
-        <w:t>)</w:t>
-      </w:r>
-    </w:p>
-    <w:p>
-      <w:pPr>
-        <w:pStyle w:val="Heading2"/>
-      </w:pPr>
-      <w:r>
-        <w:t>render target</w:t>
-      </w:r>
-    </w:p>
-    <w:p>
-      <w:pPr>
-        <w:pStyle w:val="Style2"/>
-      </w:pPr>
-      <w:proofErr w:type="spellStart"/>
-      <w:r>
-        <w:t>RenderTarget</w:t>
-      </w:r>
-      <w:proofErr w:type="spellEnd"/>
-      <w:r>
-        <w:t>()</w:t>
-      </w:r>
-      <w:r>
-        <w:br/>
-      </w:r>
-      <w:proofErr w:type="spellStart"/>
-      <w:r>
-        <w:t>RenderTarget</w:t>
-      </w:r>
-      <w:proofErr w:type="spellEnd"/>
-      <w:r>
-        <w:t>(</w:t>
-      </w:r>
-      <w:proofErr w:type="spellStart"/>
-      <w:r>
-        <w:t>w,h</w:t>
-      </w:r>
-      <w:proofErr w:type="spellEnd"/>
-      <w:r>
-        <w:t>)</w:t>
-      </w:r>
-      <w:r>
-        <w:br/>
-      </w:r>
-      <w:proofErr w:type="spellStart"/>
-      <w:r>
-        <w:t>RenderTarget</w:t>
-      </w:r>
-      <w:proofErr w:type="spellEnd"/>
-      <w:r>
-        <w:t>(</w:t>
-      </w:r>
-      <w:proofErr w:type="spellStart"/>
-      <w:r>
-        <w:t>w,h,hasDepth</w:t>
-      </w:r>
-      <w:proofErr w:type="spellEnd"/>
-      <w:r>
-        <w:t>=false)</w:t>
-      </w:r>
-      <w:r>
-        <w:br/>
-      </w:r>
-      <w:proofErr w:type="spellStart"/>
-      <w:r>
-        <w:t>getHandle</w:t>
-      </w:r>
-      <w:proofErr w:type="spellEnd"/>
-      <w:r>
-        <w:t>()</w:t>
-      </w:r>
-      <w:r>
-        <w:br/>
-        <w:t>bind()</w:t>
-      </w:r>
-    </w:p>
-    <w:p>
-      <w:pPr>
-        <w:pStyle w:val="Heading2"/>
-      </w:pPr>
-      <w:r>
-        <w:t>effect</w:t>
-      </w:r>
-    </w:p>
-    <w:p>
-      <w:pPr>
-        <w:pStyle w:val="Style2"/>
-      </w:pPr>
-      <w:r>
-        <w:t>Effect(</w:t>
-      </w:r>
-      <w:proofErr w:type="spellStart"/>
-      <w:r>
-        <w:t>effect</w:t>
-      </w:r>
-      <w:r>
-        <w:t>Path</w:t>
-      </w:r>
-      <w:proofErr w:type="spellEnd"/>
-      <w:r>
-        <w:t>)</w:t>
-      </w:r>
-      <w:r>
-        <w:br/>
-        <w:t>begin(technique)</w:t>
-      </w:r>
-      <w:r>
-        <w:br/>
-        <w:t>end(),flush()</w:t>
-      </w:r>
-      <w:r>
-        <w:br/>
-      </w:r>
-      <w:proofErr w:type="spellStart"/>
-      <w:r>
-        <w:t>beginPass</w:t>
-      </w:r>
-      <w:proofErr w:type="spellEnd"/>
-      <w:r>
-        <w:t>(pass)</w:t>
-      </w:r>
-      <w:r>
-        <w:br/>
-      </w:r>
-      <w:proofErr w:type="spellStart"/>
-      <w:r>
-        <w:t>endPass</w:t>
-      </w:r>
-      <w:proofErr w:type="spellEnd"/>
-      <w:r>
-        <w:t>()</w:t>
-      </w:r>
-      <w:r>
-        <w:br/>
-        <w:t>commit()</w:t>
-      </w:r>
-      <w:r>
-        <w:br/>
-      </w:r>
-      <w:proofErr w:type="spellStart"/>
-      <w:r>
-        <w:t>set</w:t>
-      </w:r>
-      <w:r>
-        <w:t>Bool</w:t>
-      </w:r>
-      <w:proofErr w:type="spellEnd"/>
-      <w:r>
-        <w:t>(</w:t>
-      </w:r>
-      <w:proofErr w:type="spellStart"/>
-      <w:r>
-        <w:t>name,val</w:t>
-      </w:r>
-      <w:proofErr w:type="spellEnd"/>
-      <w:r>
-        <w:t>)</w:t>
-      </w:r>
-      <w:r>
-        <w:br/>
-      </w:r>
-      <w:proofErr w:type="spellStart"/>
-      <w:r>
-        <w:t>setFloat</w:t>
-      </w:r>
-      <w:proofErr w:type="spellEnd"/>
-      <w:r>
-        <w:t>(</w:t>
-      </w:r>
-      <w:proofErr w:type="spellStart"/>
-      <w:r>
-        <w:t>name,val</w:t>
-      </w:r>
-      <w:proofErr w:type="spellEnd"/>
-      <w:r>
-        <w:t>)</w:t>
-      </w:r>
-      <w:r>
-        <w:br/>
-      </w:r>
-      <w:proofErr w:type="spellStart"/>
-      <w:r>
-        <w:t>setMatrix</w:t>
-      </w:r>
-      <w:proofErr w:type="spellEnd"/>
-      <w:r>
-        <w:t>(</w:t>
-      </w:r>
-      <w:proofErr w:type="spellStart"/>
-      <w:r>
-        <w:t>name,mat</w:t>
-      </w:r>
-      <w:proofErr w:type="spellEnd"/>
-      <w:r>
-        <w:t>)</w:t>
-      </w:r>
-      <w:r>
-        <w:br/>
-      </w:r>
-      <w:r>
-        <w:lastRenderedPageBreak/>
-        <w:t>setVector3(</w:t>
-      </w:r>
-      <w:proofErr w:type="spellStart"/>
-      <w:r>
-        <w:t>name,vec</w:t>
-      </w:r>
-      <w:proofErr w:type="spellEnd"/>
-      <w:r>
-        <w:t>)</w:t>
-      </w:r>
-      <w:r>
-        <w:br/>
-        <w:t>setVector4(</w:t>
-      </w:r>
-      <w:proofErr w:type="spellStart"/>
-      <w:r>
-        <w:t>name,vec</w:t>
-      </w:r>
-      <w:proofErr w:type="spellEnd"/>
-      <w:r>
-        <w:t>)</w:t>
-      </w:r>
-      <w:r>
-        <w:br/>
-      </w:r>
-      <w:proofErr w:type="spellStart"/>
-      <w:r>
-        <w:t>setInteger</w:t>
-      </w:r>
-      <w:proofErr w:type="spellEnd"/>
-      <w:r>
-        <w:t>(</w:t>
-      </w:r>
-      <w:proofErr w:type="spellStart"/>
-      <w:r>
-        <w:t>name,val</w:t>
-      </w:r>
-      <w:proofErr w:type="spellEnd"/>
-      <w:r>
-        <w:t>)</w:t>
-      </w:r>
-      <w:r>
-        <w:br/>
-      </w:r>
-      <w:proofErr w:type="spellStart"/>
-      <w:r>
-        <w:t>setTexture</w:t>
-      </w:r>
-      <w:proofErr w:type="spellEnd"/>
-      <w:r>
-        <w:t>(</w:t>
-      </w:r>
-      <w:proofErr w:type="spellStart"/>
-      <w:r>
-        <w:t>name,texHandle</w:t>
-      </w:r>
-      <w:proofErr w:type="spellEnd"/>
-      <w:r>
-        <w:t>)</w:t>
-      </w:r>
-      <w:r>
-        <w:br/>
-      </w:r>
-      <w:proofErr w:type="spellStart"/>
-      <w:r>
-        <w:t>setTexture</w:t>
-      </w:r>
-      <w:proofErr w:type="spellEnd"/>
-      <w:r>
-        <w:t>(</w:t>
-      </w:r>
-      <w:proofErr w:type="spellStart"/>
-      <w:r>
-        <w:t>name,slot,mat</w:t>
-      </w:r>
-      <w:proofErr w:type="spellEnd"/>
-      <w:r>
-        <w:t>)</w:t>
-      </w:r>
-      <w:r>
-        <w:br/>
-      </w:r>
-      <w:proofErr w:type="spellStart"/>
-      <w:r>
-        <w:t>setTexture</w:t>
-      </w:r>
-      <w:proofErr w:type="spellEnd"/>
-      <w:r>
-        <w:t>(</w:t>
-      </w:r>
-      <w:proofErr w:type="spellStart"/>
-      <w:r>
-        <w:t>name,rtt</w:t>
-      </w:r>
-      <w:proofErr w:type="spellEnd"/>
-      <w:r>
-        <w:t>)</w:t>
-      </w:r>
-    </w:p>
-    <w:p>
-      <w:pPr>
-        <w:pStyle w:val="Heading2"/>
-      </w:pPr>
-      <w:r>
-        <w:t>light</w:t>
-      </w:r>
-    </w:p>
-    <w:p>
-      <w:pPr>
-        <w:pStyle w:val="Style2"/>
-      </w:pPr>
-      <w:r>
-        <w:t>Light(slot)</w:t>
-      </w:r>
-      <w:r>
-        <w:br/>
-        <w:t>enable(</w:t>
-      </w:r>
-      <w:proofErr w:type="spellStart"/>
-      <w:r>
-        <w:t>state,slot</w:t>
-      </w:r>
-      <w:proofErr w:type="spellEnd"/>
-      <w:r>
-        <w:t>)</w:t>
-      </w:r>
-      <w:r>
-        <w:br/>
-      </w:r>
-      <w:proofErr w:type="spellStart"/>
-      <w:r>
-        <w:t>setPosition</w:t>
-      </w:r>
-      <w:proofErr w:type="spellEnd"/>
-      <w:r>
-        <w:t>(</w:t>
-      </w:r>
-      <w:proofErr w:type="spellStart"/>
-      <w:r>
-        <w:t>vec</w:t>
-      </w:r>
-      <w:proofErr w:type="spellEnd"/>
-      <w:r>
-        <w:t>)</w:t>
-      </w:r>
-      <w:r>
-        <w:br/>
-      </w:r>
-      <w:proofErr w:type="spellStart"/>
-      <w:r>
-        <w:t>setDirection</w:t>
-      </w:r>
-      <w:proofErr w:type="spellEnd"/>
-      <w:r>
-        <w:t>(</w:t>
-      </w:r>
-      <w:proofErr w:type="spellStart"/>
-      <w:r>
-        <w:t>vec</w:t>
-      </w:r>
-      <w:proofErr w:type="spellEnd"/>
-      <w:r>
-        <w:t>)</w:t>
-      </w:r>
-    </w:p>
-    <w:p>
-      <w:pPr>
-        <w:pStyle w:val="Style2"/>
-      </w:pPr>
-      <w:proofErr w:type="spellStart"/>
-      <w:r>
-        <w:t>setDiffuse</w:t>
-      </w:r>
-      <w:proofErr w:type="spellEnd"/>
-      <w:r>
-        <w:t>(color)</w:t>
-      </w:r>
-    </w:p>
-    <w:p>
-      <w:pPr>
-        <w:pStyle w:val="Style2"/>
-      </w:pPr>
-      <w:proofErr w:type="spellStart"/>
-      <w:r>
-        <w:t>setSpecular</w:t>
-      </w:r>
-      <w:proofErr w:type="spellEnd"/>
-      <w:r>
-        <w:t>(color)</w:t>
-      </w:r>
-    </w:p>
-    <w:p>
-      <w:pPr>
-        <w:pStyle w:val="Style2"/>
-      </w:pPr>
-      <w:proofErr w:type="spellStart"/>
-      <w:r>
-        <w:t>setAmbient</w:t>
-      </w:r>
-      <w:proofErr w:type="spellEnd"/>
-      <w:r>
-        <w:t>(color)</w:t>
-      </w:r>
-    </w:p>
-    <w:p>
-      <w:pPr>
-        <w:pStyle w:val="Style2"/>
-      </w:pPr>
-      <w:proofErr w:type="spellStart"/>
-      <w:r>
-        <w:t>setRange</w:t>
-      </w:r>
-      <w:proofErr w:type="spellEnd"/>
-      <w:r>
-        <w:t>(</w:t>
-      </w:r>
-      <w:proofErr w:type="spellStart"/>
-      <w:r>
-        <w:t>val</w:t>
-      </w:r>
-      <w:proofErr w:type="spellEnd"/>
-      <w:r>
-        <w:t>)</w:t>
-      </w:r>
-    </w:p>
-    <w:p>
-      <w:pPr>
-        <w:pStyle w:val="Style2"/>
-      </w:pPr>
-      <w:proofErr w:type="spellStart"/>
-      <w:r>
-        <w:t>setFalloff</w:t>
-      </w:r>
-      <w:proofErr w:type="spellEnd"/>
-      <w:r>
-        <w:t>(</w:t>
-      </w:r>
-      <w:proofErr w:type="spellStart"/>
-      <w:r>
-        <w:t>val</w:t>
-      </w:r>
-      <w:proofErr w:type="spellEnd"/>
-      <w:r>
-        <w:t>)</w:t>
-      </w:r>
-    </w:p>
-    <w:p>
-      <w:pPr>
-        <w:pStyle w:val="Style2"/>
-      </w:pPr>
-      <w:proofErr w:type="spellStart"/>
-      <w:r>
-        <w:t>setAttenuation</w:t>
-      </w:r>
-      <w:proofErr w:type="spellEnd"/>
-      <w:r>
-        <w:t>(</w:t>
-      </w:r>
-      <w:proofErr w:type="spellStart"/>
-      <w:r>
-        <w:t>a,b,c</w:t>
-      </w:r>
-      <w:proofErr w:type="spellEnd"/>
-      <w:r>
-        <w:t>)</w:t>
-      </w:r>
-    </w:p>
-    <w:p>
-      <w:pPr>
-        <w:pStyle w:val="Style2"/>
-      </w:pPr>
-      <w:proofErr w:type="spellStart"/>
-      <w:r>
-        <w:t>setInnerAngle</w:t>
-      </w:r>
-      <w:proofErr w:type="spellEnd"/>
-      <w:r>
-        <w:t>(</w:t>
-      </w:r>
-      <w:proofErr w:type="spellStart"/>
-      <w:r>
-        <w:t>val</w:t>
-      </w:r>
-      <w:proofErr w:type="spellEnd"/>
-      <w:r>
-        <w:t>)</w:t>
-      </w:r>
-    </w:p>
-    <w:p>
-      <w:pPr>
-        <w:pStyle w:val="Style2"/>
-      </w:pPr>
-      <w:proofErr w:type="spellStart"/>
-      <w:r>
-        <w:t>setOuterAngle</w:t>
-      </w:r>
-      <w:proofErr w:type="spellEnd"/>
-      <w:r>
-        <w:t>(</w:t>
-      </w:r>
-      <w:proofErr w:type="spellStart"/>
-      <w:r>
-        <w:t>val</w:t>
-      </w:r>
-      <w:proofErr w:type="spellEnd"/>
-      <w:r>
-        <w:t>)</w:t>
-      </w:r>
-      <w:r>
-        <w:br/>
-      </w:r>
-      <w:proofErr w:type="spellStart"/>
-      <w:r>
-        <w:t>setType</w:t>
-      </w:r>
-      <w:proofErr w:type="spellEnd"/>
-      <w:r>
-        <w:t>(kind)</w:t>
-      </w:r>
-    </w:p>
-    <w:p>
-      <w:pPr>
-        <w:pStyle w:val="Style2"/>
-      </w:pPr>
-      <w:proofErr w:type="spellStart"/>
-      <w:r>
-        <w:t>setSlot</w:t>
-      </w:r>
-      <w:proofErr w:type="spellEnd"/>
-      <w:r>
-        <w:t>(slot)</w:t>
-      </w:r>
-    </w:p>
-    <w:p>
-      <w:pPr>
-        <w:pStyle w:val="Style2"/>
-      </w:pPr>
-      <w:proofErr w:type="spellStart"/>
-      <w:r>
-        <w:t>getType</w:t>
-      </w:r>
-      <w:proofErr w:type="spellEnd"/>
-      <w:r>
-        <w:t>()</w:t>
-      </w:r>
-      <w:r>
-        <w:br/>
-      </w:r>
-      <w:proofErr w:type="spellStart"/>
-      <w:r>
-        <w:t>getSlot</w:t>
-      </w:r>
-      <w:proofErr w:type="spellEnd"/>
-      <w:r>
-        <w:t>()</w:t>
+    </w:p>
+    <w:p>
+      <w:pPr>
+        <w:pStyle w:val="Style1"/>
+      </w:pPr>
+      <w:r>
+        <w:t>GetMouse(button)</w:t>
+      </w:r>
+      <w:r>
+        <w:br/>
+        <w:t>GetMouseDown(button)</w:t>
+      </w:r>
+    </w:p>
+    <w:p>
+      <w:pPr>
+        <w:pStyle w:val="Style1"/>
+      </w:pPr>
+      <w:r>
+        <w:t>GetMouseUp(button)</w:t>
+      </w:r>
+    </w:p>
+    <w:p>
+      <w:pPr>
+        <w:pStyle w:val="Style1"/>
+      </w:pPr>
+      <w:r>
+        <w:t>IsCursorVisible()</w:t>
+      </w:r>
+      <w:r>
+        <w:br/>
+        <w:t>ShowCursor(state)</w:t>
+      </w:r>
+      <w:r>
+        <w:br/>
+        <w:t>GetCursorMode()</w:t>
+      </w:r>
+      <w:r>
+        <w:br/>
+      </w:r>
+      <w:r>
+        <w:t>SetCursorMode(mode)</w:t>
+      </w:r>
+      <w:r>
+        <w:br/>
+        <w:t>ShowCursor(state)</w:t>
       </w:r>
     </w:p>
     <w:p>
@@ -3034,190 +1609,8 @@
         <w:pStyle w:val="Heading1"/>
       </w:pPr>
       <w:r>
-        <w:t>input</w:t>
-      </w:r>
-    </w:p>
-    <w:p>
-      <w:pPr>
-        <w:pStyle w:val="Style1"/>
-      </w:pPr>
-      <w:proofErr w:type="spellStart"/>
-      <w:r>
-        <w:t>GetKey</w:t>
-      </w:r>
-      <w:proofErr w:type="spellEnd"/>
-      <w:r>
-        <w:t>(key)</w:t>
-      </w:r>
-      <w:r>
-        <w:br/>
-      </w:r>
-      <w:proofErr w:type="spellStart"/>
-      <w:r>
-        <w:t>GetKeyDown</w:t>
-      </w:r>
-      <w:proofErr w:type="spellEnd"/>
-      <w:r>
-        <w:t>(key)</w:t>
-      </w:r>
-      <w:r>
-        <w:br/>
-      </w:r>
-      <w:proofErr w:type="spellStart"/>
-      <w:r>
-        <w:t>GetKeyUp</w:t>
-      </w:r>
-      <w:proofErr w:type="spellEnd"/>
-      <w:r>
-        <w:t>(key)</w:t>
-      </w:r>
-      <w:r>
-        <w:br/>
-      </w:r>
-      <w:proofErr w:type="spellStart"/>
-      <w:r>
-        <w:t>GetMouseXY</w:t>
-      </w:r>
-      <w:proofErr w:type="spellEnd"/>
-      <w:r>
-        <w:t>()</w:t>
-      </w:r>
-    </w:p>
-    <w:p>
-      <w:pPr>
-        <w:pStyle w:val="Style1"/>
-      </w:pPr>
-      <w:proofErr w:type="spellStart"/>
-      <w:r>
-        <w:t>GetMouseDelta</w:t>
-      </w:r>
-      <w:proofErr w:type="spellEnd"/>
-      <w:r>
-        <w:t>()</w:t>
-      </w:r>
-      <w:r>
-        <w:br/>
-      </w:r>
-      <w:proofErr w:type="spellStart"/>
-      <w:r>
-        <w:t>SetMouseXY</w:t>
-      </w:r>
-      <w:proofErr w:type="spellEnd"/>
-      <w:r>
-        <w:t>(</w:t>
-      </w:r>
-      <w:proofErr w:type="spellStart"/>
-      <w:r>
-        <w:t>x,y</w:t>
-      </w:r>
-      <w:proofErr w:type="spellEnd"/>
-      <w:r>
-        <w:t>)</w:t>
-      </w:r>
-    </w:p>
-    <w:p>
-      <w:pPr>
-        <w:pStyle w:val="Style1"/>
-      </w:pPr>
-      <w:proofErr w:type="spellStart"/>
-      <w:r>
-        <w:t>GetMouse</w:t>
-      </w:r>
-      <w:proofErr w:type="spellEnd"/>
-      <w:r>
-        <w:t>(button)</w:t>
-      </w:r>
-      <w:r>
-        <w:br/>
-      </w:r>
-      <w:proofErr w:type="spellStart"/>
-      <w:r>
-        <w:t>GetMouseDown</w:t>
-      </w:r>
-      <w:proofErr w:type="spellEnd"/>
-      <w:r>
-        <w:t>(button)</w:t>
-      </w:r>
-    </w:p>
-    <w:p>
-      <w:pPr>
-        <w:pStyle w:val="Style1"/>
-      </w:pPr>
-      <w:proofErr w:type="spellStart"/>
-      <w:r>
-        <w:t>GetMouseUp</w:t>
-      </w:r>
-      <w:proofErr w:type="spellEnd"/>
-      <w:r>
-        <w:t>(button)</w:t>
-      </w:r>
-    </w:p>
-    <w:p>
-      <w:pPr>
-        <w:pStyle w:val="Style1"/>
-      </w:pPr>
-      <w:proofErr w:type="spellStart"/>
-      <w:r>
-        <w:t>IsCursorVisible</w:t>
-      </w:r>
-      <w:proofErr w:type="spellEnd"/>
-      <w:r>
-        <w:t>()</w:t>
-      </w:r>
-      <w:r>
-        <w:br/>
-      </w:r>
-      <w:proofErr w:type="spellStart"/>
-      <w:r>
-        <w:t>ShowCursor</w:t>
-      </w:r>
-      <w:proofErr w:type="spellEnd"/>
-      <w:r>
-        <w:t>(state)</w:t>
-      </w:r>
-      <w:r>
-        <w:br/>
-      </w:r>
-      <w:proofErr w:type="spellStart"/>
-      <w:r>
-        <w:t>GetCursorMode</w:t>
-      </w:r>
-      <w:proofErr w:type="spellEnd"/>
-      <w:r>
-        <w:t>()</w:t>
-      </w:r>
-      <w:r>
-        <w:br/>
-      </w:r>
-      <w:proofErr w:type="spellStart"/>
-      <w:r>
-        <w:t>SetCursorMode</w:t>
-      </w:r>
-      <w:proofErr w:type="spellEnd"/>
-      <w:r>
-        <w:t>(mode)</w:t>
-      </w:r>
-      <w:r>
-        <w:br/>
-      </w:r>
-      <w:proofErr w:type="spellStart"/>
-      <w:r>
-        <w:t>ShowCursor</w:t>
-      </w:r>
-      <w:proofErr w:type="spellEnd"/>
-      <w:r>
-        <w:t>(state)</w:t>
-      </w:r>
-    </w:p>
-    <w:p>
-      <w:pPr>
-        <w:pStyle w:val="Heading1"/>
-      </w:pPr>
-      <w:proofErr w:type="spellStart"/>
-      <w:r>
         <w:t>globals</w:t>
       </w:r>
-      <w:proofErr w:type="spellEnd"/>
     </w:p>
     <w:p>
       <w:pPr>

--- a/docs/neon86_cheatsheet.docx
+++ b/docs/neon86_cheatsheet.docx
@@ -24,11 +24,26 @@
         <w:pStyle w:val="Style1"/>
       </w:pPr>
       <w:r>
-        <w:t>color: Color(r,g,b,a=255)</w:t>
-      </w:r>
-      <w:r>
-        <w:br/>
-        <w:t>vec: Vector3 / Vector4</w:t>
+        <w:t>color: Color(</w:t>
+      </w:r>
+      <w:proofErr w:type="spellStart"/>
+      <w:r>
+        <w:t>r,g,b,a</w:t>
+      </w:r>
+      <w:proofErr w:type="spellEnd"/>
+      <w:r>
+        <w:t>=255)</w:t>
+      </w:r>
+      <w:r>
+        <w:br/>
+      </w:r>
+      <w:proofErr w:type="spellStart"/>
+      <w:r>
+        <w:t>vec</w:t>
+      </w:r>
+      <w:proofErr w:type="spellEnd"/>
+      <w:r>
+        <w:t>: Vector3 / Vector4</w:t>
       </w:r>
       <w:r>
         <w:br/>
@@ -36,19 +51,47 @@
       </w:r>
       <w:r>
         <w:br/>
-        <w:t>tex: Material / RTT / texture handle</w:t>
-      </w:r>
-      <w:r>
-        <w:br/>
-        <w:t>rtt: Render Target</w:t>
-      </w:r>
-      <w:r>
-        <w:br/>
-        <w:t>texHandle: texture handle</w:t>
-      </w:r>
-      <w:r>
-        <w:br/>
-        <w:t>eye,at,up: Vector3</w:t>
+      </w:r>
+      <w:proofErr w:type="spellStart"/>
+      <w:r>
+        <w:t>tex</w:t>
+      </w:r>
+      <w:proofErr w:type="spellEnd"/>
+      <w:r>
+        <w:t>: Material / RTT / texture handle</w:t>
+      </w:r>
+      <w:r>
+        <w:br/>
+      </w:r>
+      <w:proofErr w:type="spellStart"/>
+      <w:r>
+        <w:t>rtt</w:t>
+      </w:r>
+      <w:proofErr w:type="spellEnd"/>
+      <w:r>
+        <w:t>: Render Target</w:t>
+      </w:r>
+      <w:r>
+        <w:br/>
+      </w:r>
+      <w:proofErr w:type="spellStart"/>
+      <w:r>
+        <w:t>texHandle</w:t>
+      </w:r>
+      <w:proofErr w:type="spellEnd"/>
+      <w:r>
+        <w:t>: texture handle</w:t>
+      </w:r>
+      <w:r>
+        <w:br/>
+      </w:r>
+      <w:proofErr w:type="spellStart"/>
+      <w:r>
+        <w:t>eye,at,up</w:t>
+      </w:r>
+      <w:proofErr w:type="spellEnd"/>
+      <w:r>
+        <w:t>: Vector3</w:t>
       </w:r>
       <w:r>
         <w:br/>
@@ -59,11 +102,25 @@
       </w:r>
       <w:r>
         <w:br/>
-        <w:t>su,tv: UV coordinates (floats)</w:t>
-      </w:r>
-      <w:r>
-        <w:br/>
-        <w:t xml:space="preserve">nx,ny,nz: </w:t>
+      </w:r>
+      <w:proofErr w:type="spellStart"/>
+      <w:r>
+        <w:t>su,tv</w:t>
+      </w:r>
+      <w:proofErr w:type="spellEnd"/>
+      <w:r>
+        <w:t>: UV coordinates (floats)</w:t>
+      </w:r>
+      <w:r>
+        <w:br/>
+      </w:r>
+      <w:proofErr w:type="spellStart"/>
+      <w:r>
+        <w:t>nx,ny,nz</w:t>
+      </w:r>
+      <w:proofErr w:type="spellEnd"/>
+      <w:r>
+        <w:t xml:space="preserve">: </w:t>
       </w:r>
       <w:r>
         <w:t>normal</w:t>
@@ -100,7 +157,15 @@
         <w:pStyle w:val="Style1"/>
       </w:pPr>
       <w:r>
-        <w:t>_init()</w:t>
+        <w:t>_</w:t>
+      </w:r>
+      <w:proofErr w:type="spellStart"/>
+      <w:r>
+        <w:t>init</w:t>
+      </w:r>
+      <w:proofErr w:type="spellEnd"/>
+      <w:r>
+        <w:t>()</w:t>
       </w:r>
       <w:r>
         <w:br/>
@@ -126,7 +191,15 @@
       </w:r>
       <w:r>
         <w:br/>
-        <w:t>_charInput(</w:t>
+        <w:t>_</w:t>
+      </w:r>
+      <w:proofErr w:type="spellStart"/>
+      <w:r>
+        <w:t>charInput</w:t>
+      </w:r>
+      <w:proofErr w:type="spellEnd"/>
+      <w:r>
+        <w:t>(</w:t>
       </w:r>
       <w:r>
         <w:t>letter</w:t>
@@ -147,46 +220,123 @@
       <w:pPr>
         <w:pStyle w:val="Style1"/>
       </w:pPr>
-      <w:r>
-        <w:t>ShowMessage(caption, text)</w:t>
-      </w:r>
-      <w:r>
-        <w:br/>
-        <w:t>LogString(text)</w:t>
-      </w:r>
-      <w:r>
-        <w:br/>
-        <w:t>ExitGame()</w:t>
-      </w:r>
-      <w:r>
-        <w:br/>
-        <w:t>RestartGame()</w:t>
-      </w:r>
-      <w:r>
-        <w:br/>
-        <w:t>IsDebugMode()</w:t>
-      </w:r>
-      <w:r>
-        <w:br/>
-        <w:t>SetFPS(fps)</w:t>
-      </w:r>
-      <w:r>
-        <w:br/>
-        <w:t>dofile(scriptName)</w:t>
-      </w:r>
-      <w:r>
-        <w:br/>
-        <w:t>loadfile(file</w:t>
+      <w:proofErr w:type="spellStart"/>
+      <w:r>
+        <w:t>ShowMessage</w:t>
+      </w:r>
+      <w:proofErr w:type="spellEnd"/>
+      <w:r>
+        <w:t>(caption, text)</w:t>
+      </w:r>
+      <w:r>
+        <w:br/>
+      </w:r>
+      <w:proofErr w:type="spellStart"/>
+      <w:r>
+        <w:t>LogString</w:t>
+      </w:r>
+      <w:proofErr w:type="spellEnd"/>
+      <w:r>
+        <w:t>(text)</w:t>
+      </w:r>
+      <w:r>
+        <w:br/>
+      </w:r>
+      <w:proofErr w:type="spellStart"/>
+      <w:r>
+        <w:t>ExitGame</w:t>
+      </w:r>
+      <w:proofErr w:type="spellEnd"/>
+      <w:r>
+        <w:t>()</w:t>
+      </w:r>
+      <w:r>
+        <w:br/>
+      </w:r>
+      <w:proofErr w:type="spellStart"/>
+      <w:r>
+        <w:t>RestartGame</w:t>
+      </w:r>
+      <w:proofErr w:type="spellEnd"/>
+      <w:r>
+        <w:t>()</w:t>
+      </w:r>
+      <w:r>
+        <w:br/>
+      </w:r>
+      <w:proofErr w:type="spellStart"/>
+      <w:r>
+        <w:t>IsDebugMode</w:t>
+      </w:r>
+      <w:proofErr w:type="spellEnd"/>
+      <w:r>
+        <w:t>()</w:t>
+      </w:r>
+      <w:r>
+        <w:br/>
+      </w:r>
+      <w:proofErr w:type="spellStart"/>
+      <w:r>
+        <w:t>SetFPS</w:t>
+      </w:r>
+      <w:proofErr w:type="spellEnd"/>
+      <w:r>
+        <w:t>(fps)</w:t>
+      </w:r>
+      <w:r>
+        <w:br/>
+      </w:r>
+      <w:proofErr w:type="spellStart"/>
+      <w:r>
+        <w:t>dofile</w:t>
+      </w:r>
+      <w:proofErr w:type="spellEnd"/>
+      <w:r>
+        <w:t>(</w:t>
+      </w:r>
+      <w:proofErr w:type="spellStart"/>
+      <w:r>
+        <w:t>scriptName</w:t>
+      </w:r>
+      <w:proofErr w:type="spellEnd"/>
+      <w:r>
+        <w:t>)</w:t>
+      </w:r>
+      <w:r>
+        <w:br/>
+      </w:r>
+      <w:proofErr w:type="spellStart"/>
+      <w:r>
+        <w:t>loadfile</w:t>
+      </w:r>
+      <w:proofErr w:type="spellEnd"/>
+      <w:r>
+        <w:t>(</w:t>
+      </w:r>
+      <w:proofErr w:type="spellStart"/>
+      <w:r>
+        <w:t>file</w:t>
       </w:r>
       <w:r>
         <w:t>N</w:t>
       </w:r>
       <w:r>
-        <w:t>ame)</w:t>
-      </w:r>
-      <w:r>
-        <w:br/>
-        <w:t>getTime()</w:t>
+        <w:t>ame</w:t>
+      </w:r>
+      <w:proofErr w:type="spellEnd"/>
+      <w:r>
+        <w:t>)</w:t>
+      </w:r>
+      <w:r>
+        <w:br/>
+      </w:r>
+      <w:proofErr w:type="spellStart"/>
+      <w:r>
+        <w:t>getTime</w:t>
+      </w:r>
+      <w:proofErr w:type="spellEnd"/>
+      <w:r>
+        <w:t>()</w:t>
       </w:r>
     </w:p>
     <w:p>
@@ -210,7 +360,15 @@
         <w:pStyle w:val="Style2"/>
       </w:pPr>
       <w:r>
-        <w:t>Sound(wavPath)</w:t>
+        <w:t>Sound(</w:t>
+      </w:r>
+      <w:proofErr w:type="spellStart"/>
+      <w:r>
+        <w:t>wavPath</w:t>
+      </w:r>
+      <w:proofErr w:type="spellEnd"/>
+      <w:r>
+        <w:t>)</w:t>
       </w:r>
       <w:r>
         <w:br/>
@@ -228,21 +386,55 @@
       </w:r>
       <w:r>
         <w:br/>
-        <w:t>setVolume(vol)</w:t>
-      </w:r>
-      <w:r>
-        <w:br/>
-        <w:t>setPan(val)</w:t>
-      </w:r>
-      <w:r>
-        <w:br/>
+      </w:r>
+      <w:proofErr w:type="spellStart"/>
+      <w:r>
+        <w:t>setVolume</w:t>
+      </w:r>
+      <w:proofErr w:type="spellEnd"/>
+      <w:r>
+        <w:t>(vol)</w:t>
+      </w:r>
+      <w:r>
+        <w:br/>
+      </w:r>
+      <w:proofErr w:type="spellStart"/>
+      <w:r>
+        <w:t>setPan</w:t>
+      </w:r>
+      <w:proofErr w:type="spellEnd"/>
+      <w:r>
+        <w:t>(</w:t>
+      </w:r>
+      <w:proofErr w:type="spellStart"/>
+      <w:r>
+        <w:t>val</w:t>
+      </w:r>
+      <w:proofErr w:type="spellEnd"/>
+      <w:r>
+        <w:t>)</w:t>
+      </w:r>
+      <w:r>
+        <w:br/>
+      </w:r>
+      <w:proofErr w:type="spellStart"/>
+      <w:r>
         <w:t>set</w:t>
       </w:r>
       <w:r>
         <w:t>Cursor</w:t>
       </w:r>
-      <w:r>
-        <w:t>(val)</w:t>
+      <w:proofErr w:type="spellEnd"/>
+      <w:r>
+        <w:t>(</w:t>
+      </w:r>
+      <w:proofErr w:type="spellStart"/>
+      <w:r>
+        <w:t>val</w:t>
+      </w:r>
+      <w:proofErr w:type="spellEnd"/>
+      <w:r>
+        <w:t>)</w:t>
       </w:r>
       <w:r>
         <w:br/>
@@ -250,33 +442,72 @@
       </w:r>
       <w:r>
         <w:br/>
-        <w:t>isLooping()</w:t>
-      </w:r>
-      <w:r>
-        <w:br/>
-        <w:t>isPlaying()</w:t>
-      </w:r>
-      <w:r>
-        <w:br/>
-        <w:t>getVolume()</w:t>
-      </w:r>
-      <w:r>
-        <w:br/>
-        <w:t>getPan()</w:t>
-      </w:r>
-      <w:r>
-        <w:br/>
+      </w:r>
+      <w:proofErr w:type="spellStart"/>
+      <w:r>
+        <w:t>isLooping</w:t>
+      </w:r>
+      <w:proofErr w:type="spellEnd"/>
+      <w:r>
+        <w:t>()</w:t>
+      </w:r>
+      <w:r>
+        <w:br/>
+      </w:r>
+      <w:proofErr w:type="spellStart"/>
+      <w:r>
+        <w:t>isPlaying</w:t>
+      </w:r>
+      <w:proofErr w:type="spellEnd"/>
+      <w:r>
+        <w:t>()</w:t>
+      </w:r>
+      <w:r>
+        <w:br/>
+      </w:r>
+      <w:proofErr w:type="spellStart"/>
+      <w:r>
+        <w:t>getVolume</w:t>
+      </w:r>
+      <w:proofErr w:type="spellEnd"/>
+      <w:r>
+        <w:t>()</w:t>
+      </w:r>
+      <w:r>
+        <w:br/>
+      </w:r>
+      <w:proofErr w:type="spellStart"/>
+      <w:r>
+        <w:t>getPan</w:t>
+      </w:r>
+      <w:proofErr w:type="spellEnd"/>
+      <w:r>
+        <w:t>()</w:t>
+      </w:r>
+      <w:r>
+        <w:br/>
+      </w:r>
+      <w:proofErr w:type="spellStart"/>
+      <w:r>
         <w:t>get</w:t>
       </w:r>
       <w:r>
         <w:t>Cursor</w:t>
       </w:r>
+      <w:proofErr w:type="spellEnd"/>
       <w:r>
         <w:t>()</w:t>
       </w:r>
       <w:r>
         <w:br/>
-        <w:t>getData()</w:t>
+      </w:r>
+      <w:proofErr w:type="spellStart"/>
+      <w:r>
+        <w:t>getData</w:t>
+      </w:r>
+      <w:proofErr w:type="spellEnd"/>
+      <w:r>
+        <w:t>()</w:t>
       </w:r>
     </w:p>
     <w:p>
@@ -292,17 +523,40 @@
         <w:pStyle w:val="Style1"/>
       </w:pPr>
       <w:r>
-        <w:t>Color(r,g,b</w:t>
-      </w:r>
-      <w:r>
-        <w:t>,a=255)</w:t>
-      </w:r>
-      <w:r>
-        <w:br/>
-        <w:t>ColorLinear(r,g,b</w:t>
-      </w:r>
-      <w:r>
-        <w:t>,a=1.0</w:t>
+        <w:t>Color(</w:t>
+      </w:r>
+      <w:proofErr w:type="spellStart"/>
+      <w:r>
+        <w:t>r,g,b</w:t>
+      </w:r>
+      <w:r>
+        <w:t>,a</w:t>
+      </w:r>
+      <w:proofErr w:type="spellEnd"/>
+      <w:r>
+        <w:t>=255)</w:t>
+      </w:r>
+      <w:r>
+        <w:br/>
+      </w:r>
+      <w:proofErr w:type="spellStart"/>
+      <w:r>
+        <w:t>ColorLinear</w:t>
+      </w:r>
+      <w:proofErr w:type="spellEnd"/>
+      <w:r>
+        <w:t>(</w:t>
+      </w:r>
+      <w:proofErr w:type="spellStart"/>
+      <w:r>
+        <w:t>r,g,b</w:t>
+      </w:r>
+      <w:r>
+        <w:t>,a</w:t>
+      </w:r>
+      <w:proofErr w:type="spellEnd"/>
+      <w:r>
+        <w:t>=1.0</w:t>
       </w:r>
       <w:r>
         <w:t>)</w:t>
@@ -313,7 +567,15 @@
       </w:r>
       <w:r>
         <w:br/>
-        <w:t>vec2str(vec)</w:t>
+        <w:t>vec2str(</w:t>
+      </w:r>
+      <w:proofErr w:type="spellStart"/>
+      <w:r>
+        <w:t>vec</w:t>
+      </w:r>
+      <w:proofErr w:type="spellEnd"/>
+      <w:r>
+        <w:t>)</w:t>
       </w:r>
     </w:p>
     <w:p>
@@ -342,19 +604,43 @@
         <w:br/>
       </w:r>
       <w:r>
-        <w:t>translate(x,y,z)</w:t>
-      </w:r>
-      <w:r>
-        <w:br/>
-      </w:r>
-      <w:r>
-        <w:t>rotate(x,y,z)</w:t>
-      </w:r>
-      <w:r>
-        <w:br/>
-      </w:r>
-      <w:r>
-        <w:t>scale(x,y,z)</w:t>
+        <w:t>translate(</w:t>
+      </w:r>
+      <w:proofErr w:type="spellStart"/>
+      <w:r>
+        <w:t>x,y,z</w:t>
+      </w:r>
+      <w:proofErr w:type="spellEnd"/>
+      <w:r>
+        <w:t>)</w:t>
+      </w:r>
+      <w:r>
+        <w:br/>
+      </w:r>
+      <w:r>
+        <w:t>rotate(</w:t>
+      </w:r>
+      <w:proofErr w:type="spellStart"/>
+      <w:r>
+        <w:t>x,y,z</w:t>
+      </w:r>
+      <w:proofErr w:type="spellEnd"/>
+      <w:r>
+        <w:t>)</w:t>
+      </w:r>
+      <w:r>
+        <w:br/>
+      </w:r>
+      <w:r>
+        <w:t>scale(</w:t>
+      </w:r>
+      <w:proofErr w:type="spellStart"/>
+      <w:r>
+        <w:t>x,y,z</w:t>
+      </w:r>
+      <w:proofErr w:type="spellEnd"/>
+      <w:r>
+        <w:t>)</w:t>
       </w:r>
       <w:r>
         <w:br/>
@@ -366,21 +652,60 @@
         <w:br/>
       </w:r>
       <w:r>
-        <w:t>shadow(planeVec,lightVec)</w:t>
-      </w:r>
-      <w:r>
-        <w:br/>
-      </w:r>
-      <w:r>
-        <w:t>reflect(planeVec)</w:t>
-      </w:r>
-      <w:r>
-        <w:br/>
-        <w:t>lookAt(eye,at,up)</w:t>
-      </w:r>
-      <w:r>
-        <w:br/>
-        <w:t>m(row,col)</w:t>
+        <w:t>shadow(</w:t>
+      </w:r>
+      <w:proofErr w:type="spellStart"/>
+      <w:r>
+        <w:t>planeVec,lightVec</w:t>
+      </w:r>
+      <w:proofErr w:type="spellEnd"/>
+      <w:r>
+        <w:t>)</w:t>
+      </w:r>
+      <w:r>
+        <w:br/>
+      </w:r>
+      <w:r>
+        <w:t>reflect(</w:t>
+      </w:r>
+      <w:proofErr w:type="spellStart"/>
+      <w:r>
+        <w:t>planeVec</w:t>
+      </w:r>
+      <w:proofErr w:type="spellEnd"/>
+      <w:r>
+        <w:t>)</w:t>
+      </w:r>
+      <w:r>
+        <w:br/>
+      </w:r>
+      <w:proofErr w:type="spellStart"/>
+      <w:r>
+        <w:t>lookAt</w:t>
+      </w:r>
+      <w:proofErr w:type="spellEnd"/>
+      <w:r>
+        <w:t>(</w:t>
+      </w:r>
+      <w:proofErr w:type="spellStart"/>
+      <w:r>
+        <w:t>eye,at,up</w:t>
+      </w:r>
+      <w:proofErr w:type="spellEnd"/>
+      <w:r>
+        <w:t>)</w:t>
+      </w:r>
+      <w:r>
+        <w:br/>
+        <w:t>m(</w:t>
+      </w:r>
+      <w:proofErr w:type="spellStart"/>
+      <w:r>
+        <w:t>row,col</w:t>
+      </w:r>
+      <w:proofErr w:type="spellEnd"/>
+      <w:r>
+        <w:t>)</w:t>
       </w:r>
       <w:r>
         <w:br/>
@@ -400,15 +725,53 @@
       </w:r>
       <w:r>
         <w:br/>
-        <w:t>persp(eye,atpos,up)</w:t>
-      </w:r>
-      <w:r>
-        <w:br/>
-        <w:t>ortho(w,h,near,far,flipLH)</w:t>
-      </w:r>
-      <w:r>
-        <w:br/>
-        <w:t>orthoEx(l,r,t,b,near,far,flipLH)</w:t>
+      </w:r>
+      <w:proofErr w:type="spellStart"/>
+      <w:r>
+        <w:t>persp</w:t>
+      </w:r>
+      <w:proofErr w:type="spellEnd"/>
+      <w:r>
+        <w:t>(</w:t>
+      </w:r>
+      <w:proofErr w:type="spellStart"/>
+      <w:r>
+        <w:t>eye,atpos,up</w:t>
+      </w:r>
+      <w:proofErr w:type="spellEnd"/>
+      <w:r>
+        <w:t>)</w:t>
+      </w:r>
+      <w:r>
+        <w:br/>
+        <w:t>ortho(</w:t>
+      </w:r>
+      <w:proofErr w:type="spellStart"/>
+      <w:r>
+        <w:t>w,h,near,far,flipLH</w:t>
+      </w:r>
+      <w:proofErr w:type="spellEnd"/>
+      <w:r>
+        <w:t>)</w:t>
+      </w:r>
+      <w:r>
+        <w:br/>
+      </w:r>
+      <w:proofErr w:type="spellStart"/>
+      <w:r>
+        <w:t>orthoEx</w:t>
+      </w:r>
+      <w:proofErr w:type="spellEnd"/>
+      <w:r>
+        <w:t>(</w:t>
+      </w:r>
+      <w:proofErr w:type="spellStart"/>
+      <w:r>
+        <w:t>l,r,t,b,near,far,flipLH</w:t>
+      </w:r>
+      <w:proofErr w:type="spellEnd"/>
+      <w:r>
+        <w:t>)</w:t>
       </w:r>
     </w:p>
     <w:p>
@@ -424,15 +787,31 @@
         <w:pStyle w:val="Style2"/>
       </w:pPr>
       <w:r>
-        <w:t>Vector3(x,y,z)</w:t>
-      </w:r>
-    </w:p>
-    <w:p>
-      <w:pPr>
-        <w:pStyle w:val="Style2"/>
-      </w:pPr>
-      <w:r>
-        <w:t>Vector4(x,y,z,w)</w:t>
+        <w:t>Vector3(</w:t>
+      </w:r>
+      <w:proofErr w:type="spellStart"/>
+      <w:r>
+        <w:t>x,y,z</w:t>
+      </w:r>
+      <w:proofErr w:type="spellEnd"/>
+      <w:r>
+        <w:t>)</w:t>
+      </w:r>
+    </w:p>
+    <w:p>
+      <w:pPr>
+        <w:pStyle w:val="Style2"/>
+      </w:pPr>
+      <w:r>
+        <w:t>Vector4(</w:t>
+      </w:r>
+      <w:proofErr w:type="spellStart"/>
+      <w:r>
+        <w:t>x,y,z,w</w:t>
+      </w:r>
+      <w:proofErr w:type="spellEnd"/>
+      <w:r>
+        <w:t>)</w:t>
       </w:r>
     </w:p>
     <w:p>
@@ -441,7 +820,15 @@
       </w:pPr>
       <w:r>
         <w:lastRenderedPageBreak/>
-        <w:t>cross(vec)</w:t>
+        <w:t>cross(</w:t>
+      </w:r>
+      <w:proofErr w:type="spellStart"/>
+      <w:r>
+        <w:t>vec</w:t>
+      </w:r>
+      <w:proofErr w:type="spellEnd"/>
+      <w:r>
+        <w:t>)</w:t>
       </w:r>
     </w:p>
     <w:p>
@@ -472,8 +859,13 @@
       <w:pPr>
         <w:pStyle w:val="Style2"/>
       </w:pPr>
-      <w:r>
-        <w:t>magSq()</w:t>
+      <w:proofErr w:type="spellStart"/>
+      <w:r>
+        <w:t>magSq</w:t>
+      </w:r>
+      <w:proofErr w:type="spellEnd"/>
+      <w:r>
+        <w:t>()</w:t>
       </w:r>
     </w:p>
     <w:p>
@@ -483,8 +875,13 @@
       <w:r>
         <w:t>lerp(</w:t>
       </w:r>
-      <w:r>
-        <w:t>b,t)</w:t>
+      <w:proofErr w:type="spellStart"/>
+      <w:r>
+        <w:t>b,t</w:t>
+      </w:r>
+      <w:proofErr w:type="spellEnd"/>
+      <w:r>
+        <w:t>)</w:t>
       </w:r>
     </w:p>
     <w:p>
@@ -508,7 +905,15 @@
         <w:pStyle w:val="Style2"/>
       </w:pPr>
       <w:r>
-        <w:t>m(index,val)</w:t>
+        <w:t>m(</w:t>
+      </w:r>
+      <w:proofErr w:type="spellStart"/>
+      <w:r>
+        <w:t>index,val</w:t>
+      </w:r>
+      <w:proofErr w:type="spellEnd"/>
+      <w:r>
+        <w:t>)</w:t>
       </w:r>
     </w:p>
     <w:p>
@@ -531,148 +936,326 @@
       <w:pPr>
         <w:pStyle w:val="Style1"/>
       </w:pPr>
-      <w:r>
-        <w:t>ClearScene(color)</w:t>
+      <w:proofErr w:type="spellStart"/>
+      <w:r>
+        <w:t>ClearScene</w:t>
+      </w:r>
+      <w:proofErr w:type="spellEnd"/>
+      <w:r>
+        <w:t>(color)</w:t>
       </w:r>
     </w:p>
     <w:p>
       <w:pPr>
         <w:pStyle w:val="Style1"/>
       </w:pPr>
-      <w:r>
-        <w:t>CameraPerspective(fov,near,far,flipLH)</w:t>
+      <w:proofErr w:type="spellStart"/>
+      <w:r>
+        <w:t>CameraPerspective</w:t>
+      </w:r>
+      <w:proofErr w:type="spellEnd"/>
+      <w:r>
+        <w:t>(</w:t>
+      </w:r>
+      <w:proofErr w:type="spellStart"/>
+      <w:r>
+        <w:t>fov,near,far,flipLH</w:t>
+      </w:r>
+      <w:proofErr w:type="spellEnd"/>
+      <w:r>
+        <w:t>)</w:t>
       </w:r>
     </w:p>
     <w:p>
       <w:pPr>
         <w:pStyle w:val="Style1"/>
       </w:pPr>
-      <w:r>
-        <w:t>CameraOrthographic(w,h,near,far,flipLH)</w:t>
-      </w:r>
-      <w:r>
-        <w:br/>
-        <w:t>CameraOrthographicEx(l,r,t,p,near,far,flipLH)</w:t>
+      <w:proofErr w:type="spellStart"/>
+      <w:r>
+        <w:t>CameraOrthographic</w:t>
+      </w:r>
+      <w:proofErr w:type="spellEnd"/>
+      <w:r>
+        <w:t>(</w:t>
+      </w:r>
+      <w:proofErr w:type="spellStart"/>
+      <w:r>
+        <w:t>w,h,near,far,flipLH</w:t>
+      </w:r>
+      <w:proofErr w:type="spellEnd"/>
+      <w:r>
+        <w:t>)</w:t>
+      </w:r>
+      <w:r>
+        <w:br/>
+      </w:r>
+      <w:proofErr w:type="spellStart"/>
+      <w:r>
+        <w:t>CameraOrthographicEx</w:t>
+      </w:r>
+      <w:proofErr w:type="spellEnd"/>
+      <w:r>
+        <w:t>(</w:t>
+      </w:r>
+      <w:proofErr w:type="spellStart"/>
+      <w:r>
+        <w:t>l,r,t,p,near,far,flipLH</w:t>
+      </w:r>
+      <w:proofErr w:type="spellEnd"/>
+      <w:r>
+        <w:t>)</w:t>
       </w:r>
     </w:p>
     <w:p>
       <w:pPr>
         <w:pStyle w:val="Style1"/>
       </w:pPr>
-      <w:r>
-        <w:t>BindTexture(tex)</w:t>
+      <w:proofErr w:type="spellStart"/>
+      <w:r>
+        <w:t>BindTexture</w:t>
+      </w:r>
+      <w:proofErr w:type="spellEnd"/>
+      <w:r>
+        <w:t>(</w:t>
+      </w:r>
+      <w:proofErr w:type="spellStart"/>
+      <w:r>
+        <w:t>tex</w:t>
+      </w:r>
+      <w:proofErr w:type="spellEnd"/>
+      <w:r>
+        <w:t>)</w:t>
       </w:r>
     </w:p>
     <w:p>
       <w:pPr>
         <w:pStyle w:val="Style1"/>
       </w:pPr>
-      <w:r>
-        <w:t>GetResolution()</w:t>
+      <w:proofErr w:type="spellStart"/>
+      <w:r>
+        <w:t>GetResolution</w:t>
+      </w:r>
+      <w:proofErr w:type="spellEnd"/>
+      <w:r>
+        <w:t>()</w:t>
       </w:r>
     </w:p>
     <w:p>
       <w:pPr>
         <w:pStyle w:val="Style1"/>
       </w:pPr>
-      <w:r>
-        <w:t>GetMatrix(kind)</w:t>
-      </w:r>
-      <w:r>
-        <w:br/>
-        <w:t>IsFocused()</w:t>
+      <w:proofErr w:type="spellStart"/>
+      <w:r>
+        <w:t>GetMatrix</w:t>
+      </w:r>
+      <w:proofErr w:type="spellEnd"/>
+      <w:r>
+        <w:t>(kind)</w:t>
+      </w:r>
+      <w:r>
+        <w:br/>
+      </w:r>
+      <w:proofErr w:type="spellStart"/>
+      <w:r>
+        <w:t>IsFocused</w:t>
+      </w:r>
+      <w:proofErr w:type="spellEnd"/>
+      <w:r>
+        <w:t>()</w:t>
       </w:r>
     </w:p>
     <w:p>
       <w:pPr>
         <w:pStyle w:val="Style1"/>
       </w:pPr>
-      <w:r>
-        <w:t>RenderState(kind,state)</w:t>
+      <w:proofErr w:type="spellStart"/>
+      <w:r>
+        <w:t>RenderState</w:t>
+      </w:r>
+      <w:proofErr w:type="spellEnd"/>
+      <w:r>
+        <w:t>(</w:t>
+      </w:r>
+      <w:proofErr w:type="spellStart"/>
+      <w:r>
+        <w:t>kind,state</w:t>
+      </w:r>
+      <w:proofErr w:type="spellEnd"/>
+      <w:r>
+        <w:t>)</w:t>
       </w:r>
     </w:p>
     <w:p>
       <w:pPr>
         <w:pStyle w:val="Style1"/>
       </w:pPr>
-      <w:r>
-        <w:t>ToggleWireframe(state)</w:t>
+      <w:proofErr w:type="spellStart"/>
+      <w:r>
+        <w:t>ToggleWireframe</w:t>
+      </w:r>
+      <w:proofErr w:type="spellEnd"/>
+      <w:r>
+        <w:t>(state)</w:t>
       </w:r>
     </w:p>
     <w:p>
       <w:pPr>
         <w:pStyle w:val="Style1"/>
       </w:pPr>
-      <w:r>
-        <w:t>SetFog(color,kind,start,end)</w:t>
+      <w:proofErr w:type="spellStart"/>
+      <w:r>
+        <w:t>SetFog</w:t>
+      </w:r>
+      <w:proofErr w:type="spellEnd"/>
+      <w:r>
+        <w:t>(</w:t>
+      </w:r>
+      <w:proofErr w:type="spellStart"/>
+      <w:r>
+        <w:t>color,kind,start,end</w:t>
+      </w:r>
+      <w:proofErr w:type="spellEnd"/>
+      <w:r>
+        <w:t>)</w:t>
       </w:r>
     </w:p>
     <w:p>
       <w:pPr>
         <w:pStyle w:val="Style1"/>
       </w:pPr>
-      <w:r>
-        <w:t>SetFog(color,kind,density)</w:t>
+      <w:proofErr w:type="spellStart"/>
+      <w:r>
+        <w:t>SetFog</w:t>
+      </w:r>
+      <w:proofErr w:type="spellEnd"/>
+      <w:r>
+        <w:t>(</w:t>
+      </w:r>
+      <w:proofErr w:type="spellStart"/>
+      <w:r>
+        <w:t>color,kind,density</w:t>
+      </w:r>
+      <w:proofErr w:type="spellEnd"/>
+      <w:r>
+        <w:t>)</w:t>
       </w:r>
     </w:p>
     <w:p>
       <w:pPr>
         <w:pStyle w:val="Style1"/>
       </w:pPr>
-      <w:r>
-        <w:t>ClearFog()</w:t>
+      <w:proofErr w:type="spellStart"/>
+      <w:r>
+        <w:t>ClearFog</w:t>
+      </w:r>
+      <w:proofErr w:type="spellEnd"/>
+      <w:r>
+        <w:t>()</w:t>
       </w:r>
     </w:p>
     <w:p>
       <w:pPr>
         <w:pStyle w:val="Style1"/>
       </w:pPr>
-      <w:r>
-        <w:t>SamplerState(stage,kind,state)</w:t>
+      <w:proofErr w:type="spellStart"/>
+      <w:r>
+        <w:t>SamplerState</w:t>
+      </w:r>
+      <w:proofErr w:type="spellEnd"/>
+      <w:r>
+        <w:t>(</w:t>
+      </w:r>
+      <w:proofErr w:type="spellStart"/>
+      <w:r>
+        <w:t>stage,kind,state</w:t>
+      </w:r>
+      <w:proofErr w:type="spellEnd"/>
+      <w:r>
+        <w:t>)</w:t>
       </w:r>
     </w:p>
     <w:p>
       <w:pPr>
         <w:pStyle w:val="Style1"/>
       </w:pPr>
-      <w:r>
-        <w:t>EnableLighting(state)</w:t>
-      </w:r>
-      <w:r>
-        <w:br/>
-        <w:t>ToggleDepthTest(state)</w:t>
+      <w:proofErr w:type="spellStart"/>
+      <w:r>
+        <w:t>EnableLighting</w:t>
+      </w:r>
+      <w:proofErr w:type="spellEnd"/>
+      <w:r>
+        <w:t>(state)</w:t>
+      </w:r>
+      <w:r>
+        <w:br/>
+      </w:r>
+      <w:proofErr w:type="spellStart"/>
+      <w:r>
+        <w:t>ToggleDepthTest</w:t>
+      </w:r>
+      <w:proofErr w:type="spellEnd"/>
+      <w:r>
+        <w:t>(state)</w:t>
       </w:r>
     </w:p>
     <w:p>
       <w:pPr>
         <w:pStyle w:val="Style1"/>
       </w:pPr>
-      <w:r>
-        <w:t>AmbientColor(color)</w:t>
+      <w:proofErr w:type="spellStart"/>
+      <w:r>
+        <w:t>AmbientColor</w:t>
+      </w:r>
+      <w:proofErr w:type="spellEnd"/>
+      <w:r>
+        <w:t>(color)</w:t>
       </w:r>
     </w:p>
     <w:p>
       <w:pPr>
         <w:pStyle w:val="Style1"/>
       </w:pPr>
-      <w:r>
-        <w:t>ClearTarget()</w:t>
+      <w:proofErr w:type="spellStart"/>
+      <w:r>
+        <w:t>ClearTarget</w:t>
+      </w:r>
+      <w:proofErr w:type="spellEnd"/>
+      <w:r>
+        <w:t>()</w:t>
       </w:r>
     </w:p>
     <w:p>
       <w:pPr>
         <w:pStyle w:val="Style1"/>
       </w:pPr>
-      <w:r>
-        <w:t>DrawBox(mat,dims,color)</w:t>
+      <w:proofErr w:type="spellStart"/>
+      <w:r>
+        <w:t>DrawBox</w:t>
+      </w:r>
+      <w:proofErr w:type="spellEnd"/>
+      <w:r>
+        <w:t>(</w:t>
+      </w:r>
+      <w:proofErr w:type="spellStart"/>
+      <w:r>
+        <w:t>mat,dims,color</w:t>
+      </w:r>
+      <w:proofErr w:type="spellEnd"/>
+      <w:r>
+        <w:t>)</w:t>
       </w:r>
     </w:p>
     <w:p>
       <w:pPr>
         <w:pStyle w:val="Style1"/>
       </w:pPr>
-      <w:r>
-        <w:t>DrawQuad(x1,x2,y1,y</w:t>
+      <w:proofErr w:type="spellStart"/>
+      <w:r>
+        <w:t>DrawQuad</w:t>
+      </w:r>
+      <w:proofErr w:type="spellEnd"/>
+      <w:r>
+        <w:t>(x1,x2,y1,y</w:t>
       </w:r>
       <w:r>
         <w:t>2</w:t>
@@ -686,31 +1269,61 @@
       </w:r>
       <w:r>
         <w:br/>
-        <w:t>DrawPolygon(v1,v2,v3)</w:t>
+      </w:r>
+      <w:proofErr w:type="spellStart"/>
+      <w:r>
+        <w:t>DrawPolygon</w:t>
+      </w:r>
+      <w:proofErr w:type="spellEnd"/>
+      <w:r>
+        <w:t>(v1,v2,v3)</w:t>
       </w:r>
     </w:p>
     <w:p>
       <w:pPr>
         <w:pStyle w:val="Style1"/>
       </w:pPr>
-      <w:r>
-        <w:t>CullMode(mode)</w:t>
+      <w:proofErr w:type="spellStart"/>
+      <w:r>
+        <w:t>CullMode</w:t>
+      </w:r>
+      <w:proofErr w:type="spellEnd"/>
+      <w:r>
+        <w:t>(mode)</w:t>
       </w:r>
     </w:p>
     <w:p>
       <w:pPr>
         <w:pStyle w:val="Style1"/>
       </w:pPr>
-      <w:r>
-        <w:t>FillScreen(color,flipY)</w:t>
+      <w:proofErr w:type="spellStart"/>
+      <w:r>
+        <w:t>FillScreen</w:t>
+      </w:r>
+      <w:proofErr w:type="spellEnd"/>
+      <w:r>
+        <w:t>(</w:t>
+      </w:r>
+      <w:proofErr w:type="spellStart"/>
+      <w:r>
+        <w:t>color,flipY</w:t>
+      </w:r>
+      <w:proofErr w:type="spellEnd"/>
+      <w:r>
+        <w:t>)</w:t>
       </w:r>
     </w:p>
     <w:p>
       <w:pPr>
         <w:pStyle w:val="Style1"/>
       </w:pPr>
-      <w:r>
-        <w:t>RegisterFontFile(path)</w:t>
+      <w:proofErr w:type="spellStart"/>
+      <w:r>
+        <w:t>RegisterFontFile</w:t>
+      </w:r>
+      <w:proofErr w:type="spellEnd"/>
+      <w:r>
+        <w:t>(path)</w:t>
       </w:r>
     </w:p>
     <w:p>
@@ -735,7 +1348,23 @@
         <w:pStyle w:val="Style2"/>
       </w:pPr>
       <w:r>
-        <w:t>Scene(modelName,loadMaterials=true,optimizeMesh=false)</w:t>
+        <w:t>Scene(</w:t>
+      </w:r>
+      <w:proofErr w:type="spellStart"/>
+      <w:r>
+        <w:t>modelName,loadMaterials</w:t>
+      </w:r>
+      <w:proofErr w:type="spellEnd"/>
+      <w:r>
+        <w:t>=</w:t>
+      </w:r>
+      <w:proofErr w:type="spellStart"/>
+      <w:r>
+        <w:t>true,optimizeMesh</w:t>
+      </w:r>
+      <w:proofErr w:type="spellEnd"/>
+      <w:r>
+        <w:t>=false)</w:t>
       </w:r>
     </w:p>
     <w:p>
@@ -750,88 +1379,183 @@
       <w:pPr>
         <w:pStyle w:val="Style2"/>
       </w:pPr>
-      <w:r>
-        <w:t>drawSubset(index,mat)</w:t>
-      </w:r>
-    </w:p>
-    <w:p>
-      <w:pPr>
-        <w:pStyle w:val="Style2"/>
-      </w:pPr>
-      <w:r>
-        <w:t>loadModel(modelName,loadMaterials=true,optimizeMesh=false)</w:t>
-      </w:r>
-    </w:p>
-    <w:p>
-      <w:pPr>
-        <w:pStyle w:val="Style2"/>
-      </w:pPr>
-      <w:r>
-        <w:t>loadScene(modelName,loadMaterials=true,optimizeMesh=false)</w:t>
-      </w:r>
-    </w:p>
-    <w:p>
-      <w:pPr>
-        <w:pStyle w:val="Style2"/>
-      </w:pPr>
-      <w:r>
-        <w:t>getMeshes()</w:t>
-      </w:r>
-    </w:p>
-    <w:p>
-      <w:pPr>
-        <w:pStyle w:val="Style2"/>
-      </w:pPr>
-      <w:r>
-        <w:t>getLights()</w:t>
-      </w:r>
-    </w:p>
-    <w:p>
-      <w:pPr>
-        <w:pStyle w:val="Style2"/>
-      </w:pPr>
-      <w:r>
-        <w:t>getFlattenNodes()</w:t>
-      </w:r>
-    </w:p>
-    <w:p>
-      <w:pPr>
-        <w:pStyle w:val="Style2"/>
-      </w:pPr>
-      <w:r>
-        <w:t>getTargets()</w:t>
-      </w:r>
-    </w:p>
-    <w:p>
-      <w:pPr>
-        <w:pStyle w:val="Style2"/>
-      </w:pPr>
-      <w:r>
-        <w:t>findMesh(name)</w:t>
-      </w:r>
-    </w:p>
-    <w:p>
-      <w:pPr>
-        <w:pStyle w:val="Style2"/>
-      </w:pPr>
-      <w:r>
-        <w:t>findLight(name)</w:t>
-      </w:r>
-    </w:p>
-    <w:p>
-      <w:pPr>
-        <w:pStyle w:val="Style2"/>
-      </w:pPr>
-      <w:r>
-        <w:t>findTarget(name)</w:t>
-      </w:r>
-    </w:p>
-    <w:p>
-      <w:pPr>
-        <w:pStyle w:val="Style2"/>
-      </w:pPr>
-      <w:r>
-        <w:t>getRootNode()</w:t>
+      <w:proofErr w:type="spellStart"/>
+      <w:r>
+        <w:t>drawSubset</w:t>
+      </w:r>
+      <w:proofErr w:type="spellEnd"/>
+      <w:r>
+        <w:t>(</w:t>
+      </w:r>
+      <w:proofErr w:type="spellStart"/>
+      <w:r>
+        <w:t>index,mat</w:t>
+      </w:r>
+      <w:proofErr w:type="spellEnd"/>
+      <w:r>
+        <w:t>)</w:t>
+      </w:r>
+    </w:p>
+    <w:p>
+      <w:pPr>
+        <w:pStyle w:val="Style2"/>
+      </w:pPr>
+      <w:proofErr w:type="spellStart"/>
+      <w:r>
+        <w:t>loadModel</w:t>
+      </w:r>
+      <w:proofErr w:type="spellEnd"/>
+      <w:r>
+        <w:t>(</w:t>
+      </w:r>
+      <w:proofErr w:type="spellStart"/>
+      <w:r>
+        <w:t>modelName,loadMaterials</w:t>
+      </w:r>
+      <w:proofErr w:type="spellEnd"/>
+      <w:r>
+        <w:t>=</w:t>
+      </w:r>
+      <w:proofErr w:type="spellStart"/>
+      <w:r>
+        <w:t>true,optimizeMesh</w:t>
+      </w:r>
+      <w:proofErr w:type="spellEnd"/>
+      <w:r>
+        <w:t>=false)</w:t>
+      </w:r>
+    </w:p>
+    <w:p>
+      <w:pPr>
+        <w:pStyle w:val="Style2"/>
+      </w:pPr>
+      <w:proofErr w:type="spellStart"/>
+      <w:r>
+        <w:t>loadScene</w:t>
+      </w:r>
+      <w:proofErr w:type="spellEnd"/>
+      <w:r>
+        <w:t>(</w:t>
+      </w:r>
+      <w:proofErr w:type="spellStart"/>
+      <w:r>
+        <w:t>modelName,loadMaterials</w:t>
+      </w:r>
+      <w:proofErr w:type="spellEnd"/>
+      <w:r>
+        <w:t>=</w:t>
+      </w:r>
+      <w:proofErr w:type="spellStart"/>
+      <w:r>
+        <w:t>true,optimizeMesh</w:t>
+      </w:r>
+      <w:proofErr w:type="spellEnd"/>
+      <w:r>
+        <w:t>=false)</w:t>
+      </w:r>
+    </w:p>
+    <w:p>
+      <w:pPr>
+        <w:pStyle w:val="Style2"/>
+      </w:pPr>
+      <w:proofErr w:type="spellStart"/>
+      <w:r>
+        <w:t>getMeshes</w:t>
+      </w:r>
+      <w:proofErr w:type="spellEnd"/>
+      <w:r>
+        <w:t>()</w:t>
+      </w:r>
+    </w:p>
+    <w:p>
+      <w:pPr>
+        <w:pStyle w:val="Style2"/>
+      </w:pPr>
+      <w:proofErr w:type="spellStart"/>
+      <w:r>
+        <w:t>getLights</w:t>
+      </w:r>
+      <w:proofErr w:type="spellEnd"/>
+      <w:r>
+        <w:t>()</w:t>
+      </w:r>
+    </w:p>
+    <w:p>
+      <w:pPr>
+        <w:pStyle w:val="Style2"/>
+      </w:pPr>
+      <w:proofErr w:type="spellStart"/>
+      <w:r>
+        <w:t>getFlattenNodes</w:t>
+      </w:r>
+      <w:proofErr w:type="spellEnd"/>
+      <w:r>
+        <w:t>()</w:t>
+      </w:r>
+    </w:p>
+    <w:p>
+      <w:pPr>
+        <w:pStyle w:val="Style2"/>
+      </w:pPr>
+      <w:proofErr w:type="spellStart"/>
+      <w:r>
+        <w:t>getTargets</w:t>
+      </w:r>
+      <w:proofErr w:type="spellEnd"/>
+      <w:r>
+        <w:t>()</w:t>
+      </w:r>
+    </w:p>
+    <w:p>
+      <w:pPr>
+        <w:pStyle w:val="Style2"/>
+      </w:pPr>
+      <w:proofErr w:type="spellStart"/>
+      <w:r>
+        <w:t>findMesh</w:t>
+      </w:r>
+      <w:proofErr w:type="spellEnd"/>
+      <w:r>
+        <w:t>(name)</w:t>
+      </w:r>
+    </w:p>
+    <w:p>
+      <w:pPr>
+        <w:pStyle w:val="Style2"/>
+      </w:pPr>
+      <w:proofErr w:type="spellStart"/>
+      <w:r>
+        <w:t>findLight</w:t>
+      </w:r>
+      <w:proofErr w:type="spellEnd"/>
+      <w:r>
+        <w:t>(name)</w:t>
+      </w:r>
+    </w:p>
+    <w:p>
+      <w:pPr>
+        <w:pStyle w:val="Style2"/>
+      </w:pPr>
+      <w:proofErr w:type="spellStart"/>
+      <w:r>
+        <w:t>findTarget</w:t>
+      </w:r>
+      <w:proofErr w:type="spellEnd"/>
+      <w:r>
+        <w:t>(name)</w:t>
+      </w:r>
+    </w:p>
+    <w:p>
+      <w:pPr>
+        <w:pStyle w:val="Style2"/>
+      </w:pPr>
+      <w:proofErr w:type="spellStart"/>
+      <w:r>
+        <w:t>getRootNode</w:t>
+      </w:r>
+      <w:proofErr w:type="spellEnd"/>
+      <w:r>
+        <w:t>()</w:t>
       </w:r>
     </w:p>
     <w:p>
@@ -862,52 +1586,89 @@
       <w:pPr>
         <w:pStyle w:val="Style2"/>
       </w:pPr>
-      <w:r>
-        <w:t>getName()</w:t>
-      </w:r>
-      <w:r>
-        <w:br/>
-        <w:t>setName(name)</w:t>
-      </w:r>
-    </w:p>
-    <w:p>
-      <w:pPr>
-        <w:pStyle w:val="Style2"/>
-      </w:pPr>
-      <w:r>
-        <w:t>getTransform()</w:t>
-      </w:r>
-    </w:p>
-    <w:p>
-      <w:pPr>
-        <w:pStyle w:val="Style2"/>
-      </w:pPr>
-      <w:r>
-        <w:t>setTransform(mat)</w:t>
-      </w:r>
-    </w:p>
-    <w:p>
-      <w:pPr>
-        <w:pStyle w:val="Style2"/>
-      </w:pPr>
-      <w:r>
-        <w:t>getFinalTransform()</w:t>
-      </w:r>
-    </w:p>
-    <w:p>
-      <w:pPr>
-        <w:pStyle w:val="Style2"/>
-      </w:pPr>
-      <w:r>
-        <w:t>addNode(node)</w:t>
-      </w:r>
-    </w:p>
-    <w:p>
-      <w:pPr>
-        <w:pStyle w:val="Style2"/>
-      </w:pPr>
-      <w:r>
-        <w:t>addMesh(mesh)</w:t>
+      <w:proofErr w:type="spellStart"/>
+      <w:r>
+        <w:t>getName</w:t>
+      </w:r>
+      <w:proofErr w:type="spellEnd"/>
+      <w:r>
+        <w:t>()</w:t>
+      </w:r>
+      <w:r>
+        <w:br/>
+      </w:r>
+      <w:proofErr w:type="spellStart"/>
+      <w:r>
+        <w:t>setName</w:t>
+      </w:r>
+      <w:proofErr w:type="spellEnd"/>
+      <w:r>
+        <w:t>(name)</w:t>
+      </w:r>
+    </w:p>
+    <w:p>
+      <w:pPr>
+        <w:pStyle w:val="Style2"/>
+      </w:pPr>
+      <w:proofErr w:type="spellStart"/>
+      <w:r>
+        <w:t>getTransform</w:t>
+      </w:r>
+      <w:proofErr w:type="spellEnd"/>
+      <w:r>
+        <w:t>()</w:t>
+      </w:r>
+    </w:p>
+    <w:p>
+      <w:pPr>
+        <w:pStyle w:val="Style2"/>
+      </w:pPr>
+      <w:proofErr w:type="spellStart"/>
+      <w:r>
+        <w:t>setTransform</w:t>
+      </w:r>
+      <w:proofErr w:type="spellEnd"/>
+      <w:r>
+        <w:t>(mat)</w:t>
+      </w:r>
+    </w:p>
+    <w:p>
+      <w:pPr>
+        <w:pStyle w:val="Style2"/>
+      </w:pPr>
+      <w:proofErr w:type="spellStart"/>
+      <w:r>
+        <w:t>getFinalTransform</w:t>
+      </w:r>
+      <w:proofErr w:type="spellEnd"/>
+      <w:r>
+        <w:t>()</w:t>
+      </w:r>
+    </w:p>
+    <w:p>
+      <w:pPr>
+        <w:pStyle w:val="Style2"/>
+      </w:pPr>
+      <w:proofErr w:type="spellStart"/>
+      <w:r>
+        <w:t>addNode</w:t>
+      </w:r>
+      <w:proofErr w:type="spellEnd"/>
+      <w:r>
+        <w:t>(node)</w:t>
+      </w:r>
+    </w:p>
+    <w:p>
+      <w:pPr>
+        <w:pStyle w:val="Style2"/>
+      </w:pPr>
+      <w:proofErr w:type="spellStart"/>
+      <w:r>
+        <w:t>addMesh</w:t>
+      </w:r>
+      <w:proofErr w:type="spellEnd"/>
+      <w:r>
+        <w:t>(mesh)</w:t>
       </w:r>
     </w:p>
     <w:p>
@@ -922,72 +1683,135 @@
       <w:pPr>
         <w:pStyle w:val="Style2"/>
       </w:pPr>
-      <w:r>
-        <w:t>drawSubset(index, mat)</w:t>
-      </w:r>
-    </w:p>
-    <w:p>
-      <w:pPr>
-        <w:pStyle w:val="Style2"/>
-      </w:pPr>
-      <w:r>
-        <w:t>getMeshes()</w:t>
-      </w:r>
-      <w:r>
-        <w:br/>
-        <w:t>getMeshParts()</w:t>
-      </w:r>
-    </w:p>
-    <w:p>
-      <w:pPr>
-        <w:pStyle w:val="Style2"/>
-      </w:pPr>
-      <w:r>
-        <w:t>getLights()</w:t>
-      </w:r>
-    </w:p>
-    <w:p>
-      <w:pPr>
-        <w:pStyle w:val="Style2"/>
-      </w:pPr>
-      <w:r>
-        <w:t>getTargets()</w:t>
-      </w:r>
-      <w:r>
-        <w:br/>
-        <w:t>getNodes()</w:t>
-      </w:r>
-    </w:p>
-    <w:p>
-      <w:pPr>
-        <w:pStyle w:val="Style2"/>
-      </w:pPr>
-      <w:r>
-        <w:t>findMesh(name)</w:t>
-      </w:r>
-    </w:p>
-    <w:p>
-      <w:pPr>
-        <w:pStyle w:val="Style2"/>
-      </w:pPr>
-      <w:r>
-        <w:t>findLight(name)</w:t>
-      </w:r>
-    </w:p>
-    <w:p>
-      <w:pPr>
-        <w:pStyle w:val="Style2"/>
-      </w:pPr>
-      <w:r>
-        <w:t>findTarget(name)</w:t>
-      </w:r>
-      <w:r>
-        <w:br/>
-        <w:t>findNode(name)</w:t>
-      </w:r>
-      <w:r>
-        <w:br/>
-        <w:t>getMeta(name)</w:t>
+      <w:proofErr w:type="spellStart"/>
+      <w:r>
+        <w:t>drawSubset</w:t>
+      </w:r>
+      <w:proofErr w:type="spellEnd"/>
+      <w:r>
+        <w:t>(index, mat)</w:t>
+      </w:r>
+    </w:p>
+    <w:p>
+      <w:pPr>
+        <w:pStyle w:val="Style2"/>
+      </w:pPr>
+      <w:proofErr w:type="spellStart"/>
+      <w:r>
+        <w:t>getMeshes</w:t>
+      </w:r>
+      <w:proofErr w:type="spellEnd"/>
+      <w:r>
+        <w:t>()</w:t>
+      </w:r>
+      <w:r>
+        <w:br/>
+      </w:r>
+      <w:proofErr w:type="spellStart"/>
+      <w:r>
+        <w:t>getMeshParts</w:t>
+      </w:r>
+      <w:proofErr w:type="spellEnd"/>
+      <w:r>
+        <w:t>()</w:t>
+      </w:r>
+    </w:p>
+    <w:p>
+      <w:pPr>
+        <w:pStyle w:val="Style2"/>
+      </w:pPr>
+      <w:proofErr w:type="spellStart"/>
+      <w:r>
+        <w:t>getLights</w:t>
+      </w:r>
+      <w:proofErr w:type="spellEnd"/>
+      <w:r>
+        <w:t>()</w:t>
+      </w:r>
+    </w:p>
+    <w:p>
+      <w:pPr>
+        <w:pStyle w:val="Style2"/>
+      </w:pPr>
+      <w:proofErr w:type="spellStart"/>
+      <w:r>
+        <w:t>getTargets</w:t>
+      </w:r>
+      <w:proofErr w:type="spellEnd"/>
+      <w:r>
+        <w:t>()</w:t>
+      </w:r>
+      <w:r>
+        <w:br/>
+      </w:r>
+      <w:proofErr w:type="spellStart"/>
+      <w:r>
+        <w:t>getNodes</w:t>
+      </w:r>
+      <w:proofErr w:type="spellEnd"/>
+      <w:r>
+        <w:t>()</w:t>
+      </w:r>
+    </w:p>
+    <w:p>
+      <w:pPr>
+        <w:pStyle w:val="Style2"/>
+      </w:pPr>
+      <w:proofErr w:type="spellStart"/>
+      <w:r>
+        <w:t>findMesh</w:t>
+      </w:r>
+      <w:proofErr w:type="spellEnd"/>
+      <w:r>
+        <w:t>(name)</w:t>
+      </w:r>
+    </w:p>
+    <w:p>
+      <w:pPr>
+        <w:pStyle w:val="Style2"/>
+      </w:pPr>
+      <w:proofErr w:type="spellStart"/>
+      <w:r>
+        <w:t>findLight</w:t>
+      </w:r>
+      <w:proofErr w:type="spellEnd"/>
+      <w:r>
+        <w:t>(name)</w:t>
+      </w:r>
+    </w:p>
+    <w:p>
+      <w:pPr>
+        <w:pStyle w:val="Style2"/>
+      </w:pPr>
+      <w:proofErr w:type="spellStart"/>
+      <w:r>
+        <w:t>findTarget</w:t>
+      </w:r>
+      <w:proofErr w:type="spellEnd"/>
+      <w:r>
+        <w:t>(name)</w:t>
+      </w:r>
+      <w:r>
+        <w:br/>
+      </w:r>
+      <w:proofErr w:type="spellStart"/>
+      <w:r>
+        <w:t>findNode</w:t>
+      </w:r>
+      <w:proofErr w:type="spellEnd"/>
+      <w:r>
+        <w:t>(name)</w:t>
+      </w:r>
+      <w:r>
+        <w:br/>
+      </w:r>
+      <w:proofErr w:type="spellStart"/>
+      <w:r>
+        <w:t>getMeta</w:t>
+      </w:r>
+      <w:proofErr w:type="spellEnd"/>
+      <w:r>
+        <w:t>(name)</w:t>
       </w:r>
     </w:p>
     <w:p>
@@ -1017,11 +1841,25 @@
       </w:r>
       <w:r>
         <w:br/>
-        <w:t>addFGroup(part)</w:t>
-      </w:r>
-      <w:r>
-        <w:br/>
-        <w:t>addPart(part)</w:t>
+      </w:r>
+      <w:proofErr w:type="spellStart"/>
+      <w:r>
+        <w:t>addFGroup</w:t>
+      </w:r>
+      <w:proofErr w:type="spellEnd"/>
+      <w:r>
+        <w:t>(part)</w:t>
+      </w:r>
+      <w:r>
+        <w:br/>
+      </w:r>
+      <w:proofErr w:type="spellStart"/>
+      <w:r>
+        <w:t>addPart</w:t>
+      </w:r>
+      <w:proofErr w:type="spellEnd"/>
+      <w:r>
+        <w:t>(part)</w:t>
       </w:r>
       <w:r>
         <w:br/>
@@ -1033,11 +1871,25 @@
       </w:r>
       <w:r>
         <w:br/>
-        <w:t>getFGroups()</w:t>
-      </w:r>
-      <w:r>
-        <w:br/>
-        <w:t>getParts()</w:t>
+      </w:r>
+      <w:proofErr w:type="spellStart"/>
+      <w:r>
+        <w:t>getFGroups</w:t>
+      </w:r>
+      <w:proofErr w:type="spellEnd"/>
+      <w:r>
+        <w:t>()</w:t>
+      </w:r>
+      <w:r>
+        <w:br/>
+      </w:r>
+      <w:proofErr w:type="spellStart"/>
+      <w:r>
+        <w:t>getParts</w:t>
+      </w:r>
+      <w:proofErr w:type="spellEnd"/>
+      <w:r>
+        <w:t>()</w:t>
       </w:r>
       <w:r>
         <w:br/>
@@ -1045,19 +1897,63 @@
       </w:r>
       <w:r>
         <w:br/>
-        <w:t>setName(name)</w:t>
-      </w:r>
-      <w:r>
-        <w:br/>
-        <w:t>getName()</w:t>
-      </w:r>
-      <w:r>
-        <w:br/>
-        <w:t>setMaterial(stage,tex)</w:t>
-      </w:r>
-      <w:r>
-        <w:br/>
-        <w:t>getMaterial(stage)</w:t>
+      </w:r>
+      <w:proofErr w:type="spellStart"/>
+      <w:r>
+        <w:t>setName</w:t>
+      </w:r>
+      <w:proofErr w:type="spellEnd"/>
+      <w:r>
+        <w:t>(name)</w:t>
+      </w:r>
+      <w:r>
+        <w:br/>
+      </w:r>
+      <w:proofErr w:type="spellStart"/>
+      <w:r>
+        <w:t>getName</w:t>
+      </w:r>
+      <w:proofErr w:type="spellEnd"/>
+      <w:r>
+        <w:t>()</w:t>
+      </w:r>
+      <w:r>
+        <w:br/>
+      </w:r>
+      <w:proofErr w:type="spellStart"/>
+      <w:r>
+        <w:t>setMaterial</w:t>
+      </w:r>
+      <w:proofErr w:type="spellEnd"/>
+      <w:r>
+        <w:t>(</w:t>
+      </w:r>
+      <w:proofErr w:type="spellStart"/>
+      <w:r>
+        <w:t>tex</w:t>
+      </w:r>
+      <w:proofErr w:type="spellEnd"/>
+      <w:r>
+        <w:t>)</w:t>
+      </w:r>
+      <w:r>
+        <w:br/>
+      </w:r>
+      <w:proofErr w:type="spellStart"/>
+      <w:r>
+        <w:t>getMaterial</w:t>
+      </w:r>
+      <w:proofErr w:type="spellEnd"/>
+      <w:r>
+        <w:t>(</w:t>
+      </w:r>
+      <w:proofErr w:type="spellStart"/>
+      <w:r>
+        <w:t>matId</w:t>
+      </w:r>
+      <w:proofErr w:type="spellEnd"/>
+      <w:r>
+        <w:t>)</w:t>
       </w:r>
     </w:p>
     <w:p>
@@ -1065,15 +1961,25 @@
         <w:pStyle w:val="Heading2"/>
       </w:pPr>
       <w:r>
-        <w:t>part / facegroup</w:t>
-      </w:r>
-    </w:p>
-    <w:p>
-      <w:pPr>
-        <w:pStyle w:val="Style2"/>
-      </w:pPr>
-      <w:r>
-        <w:t>FaceGroup()</w:t>
+        <w:t xml:space="preserve">part / </w:t>
+      </w:r>
+      <w:proofErr w:type="spellStart"/>
+      <w:r>
+        <w:t>facegroup</w:t>
+      </w:r>
+      <w:proofErr w:type="spellEnd"/>
+    </w:p>
+    <w:p>
+      <w:pPr>
+        <w:pStyle w:val="Style2"/>
+      </w:pPr>
+      <w:proofErr w:type="spellStart"/>
+      <w:r>
+        <w:t>FaceGroup</w:t>
+      </w:r>
+      <w:proofErr w:type="spellEnd"/>
+      <w:r>
+        <w:t>()</w:t>
       </w:r>
       <w:r>
         <w:br/>
@@ -1081,23 +1987,66 @@
       </w:r>
       <w:r>
         <w:br/>
-        <w:t>addVertex(vert)</w:t>
-      </w:r>
-      <w:r>
-        <w:br/>
-        <w:t>addIndex(index)</w:t>
-      </w:r>
-      <w:r>
-        <w:br/>
-        <w:t>addTriangle(a,b,c)</w:t>
-      </w:r>
-      <w:r>
-        <w:br/>
-        <w:t>setMaterial(stage,mat)</w:t>
-      </w:r>
-      <w:r>
-        <w:br/>
-        <w:t>getMaterial(stage)</w:t>
+      </w:r>
+      <w:proofErr w:type="spellStart"/>
+      <w:r>
+        <w:t>addVertex</w:t>
+      </w:r>
+      <w:proofErr w:type="spellEnd"/>
+      <w:r>
+        <w:t>(vert)</w:t>
+      </w:r>
+      <w:r>
+        <w:br/>
+      </w:r>
+      <w:proofErr w:type="spellStart"/>
+      <w:r>
+        <w:t>addIndex</w:t>
+      </w:r>
+      <w:proofErr w:type="spellEnd"/>
+      <w:r>
+        <w:t>(index)</w:t>
+      </w:r>
+      <w:r>
+        <w:br/>
+      </w:r>
+      <w:proofErr w:type="spellStart"/>
+      <w:r>
+        <w:t>addTriangle</w:t>
+      </w:r>
+      <w:proofErr w:type="spellEnd"/>
+      <w:r>
+        <w:t>(</w:t>
+      </w:r>
+      <w:proofErr w:type="spellStart"/>
+      <w:r>
+        <w:t>a,b,c</w:t>
+      </w:r>
+      <w:proofErr w:type="spellEnd"/>
+      <w:r>
+        <w:t>)</w:t>
+      </w:r>
+      <w:r>
+        <w:br/>
+      </w:r>
+      <w:proofErr w:type="spellStart"/>
+      <w:r>
+        <w:t>setMaterial</w:t>
+      </w:r>
+      <w:proofErr w:type="spellEnd"/>
+      <w:r>
+        <w:t>(mat)</w:t>
+      </w:r>
+      <w:r>
+        <w:br/>
+      </w:r>
+      <w:proofErr w:type="spellStart"/>
+      <w:r>
+        <w:t>getMaterial</w:t>
+      </w:r>
+      <w:proofErr w:type="spellEnd"/>
+      <w:r>
+        <w:t>()</w:t>
       </w:r>
       <w:r>
         <w:t xml:space="preserve"> </w:t>
@@ -1112,7 +2061,14 @@
       </w:r>
       <w:r>
         <w:br/>
-        <w:t>calcNormals()</w:t>
+      </w:r>
+      <w:proofErr w:type="spellStart"/>
+      <w:r>
+        <w:t>calcNormals</w:t>
+      </w:r>
+      <w:proofErr w:type="spellEnd"/>
+      <w:r>
+        <w:t>()</w:t>
       </w:r>
       <w:r>
         <w:br/>
@@ -1120,11 +2076,25 @@
       </w:r>
       <w:r>
         <w:br/>
-        <w:t>getVertices()</w:t>
-      </w:r>
-      <w:r>
-        <w:br/>
-        <w:t>getIndices()</w:t>
+      </w:r>
+      <w:proofErr w:type="spellStart"/>
+      <w:r>
+        <w:t>getVertices</w:t>
+      </w:r>
+      <w:proofErr w:type="spellEnd"/>
+      <w:r>
+        <w:t>()</w:t>
+      </w:r>
+      <w:r>
+        <w:br/>
+      </w:r>
+      <w:proofErr w:type="spellStart"/>
+      <w:r>
+        <w:t>getIndices</w:t>
+      </w:r>
+      <w:proofErr w:type="spellEnd"/>
+      <w:r>
+        <w:t>()</w:t>
       </w:r>
     </w:p>
     <w:p>
@@ -1144,26 +2114,76 @@
       </w:r>
       <w:r>
         <w:br/>
-        <w:t>Material(textureName)</w:t>
-      </w:r>
-      <w:r>
-        <w:br/>
-        <w:t>Material(w,h</w:t>
-      </w:r>
+        <w:t>Material(</w:t>
+      </w:r>
+      <w:proofErr w:type="spellStart"/>
+      <w:r>
+        <w:t>textureName</w:t>
+      </w:r>
+      <w:proofErr w:type="spellEnd"/>
       <w:r>
         <w:t>)</w:t>
       </w:r>
       <w:r>
         <w:br/>
-        <w:t>setSamplerState(sampler,state)</w:t>
-      </w:r>
-      <w:r>
-        <w:br/>
-        <w:t>getSamplerState(sampler)</w:t>
-      </w:r>
-      <w:r>
-        <w:br/>
-        <w:t>loadFile(textureName)</w:t>
+        <w:t>Material(</w:t>
+      </w:r>
+      <w:proofErr w:type="spellStart"/>
+      <w:r>
+        <w:t>w,h</w:t>
+      </w:r>
+      <w:proofErr w:type="spellEnd"/>
+      <w:r>
+        <w:t>)</w:t>
+      </w:r>
+      <w:r>
+        <w:br/>
+      </w:r>
+      <w:proofErr w:type="spellStart"/>
+      <w:r>
+        <w:t>setSamplerState</w:t>
+      </w:r>
+      <w:proofErr w:type="spellEnd"/>
+      <w:r>
+        <w:t>(</w:t>
+      </w:r>
+      <w:proofErr w:type="spellStart"/>
+      <w:r>
+        <w:t>sampler,state</w:t>
+      </w:r>
+      <w:proofErr w:type="spellEnd"/>
+      <w:r>
+        <w:t>)</w:t>
+      </w:r>
+      <w:r>
+        <w:br/>
+      </w:r>
+      <w:proofErr w:type="spellStart"/>
+      <w:r>
+        <w:t>getSamplerState</w:t>
+      </w:r>
+      <w:proofErr w:type="spellEnd"/>
+      <w:r>
+        <w:t>(sampler)</w:t>
+      </w:r>
+      <w:r>
+        <w:br/>
+      </w:r>
+      <w:proofErr w:type="spellStart"/>
+      <w:r>
+        <w:t>loadFile</w:t>
+      </w:r>
+      <w:proofErr w:type="spellEnd"/>
+      <w:r>
+        <w:t>(</w:t>
+      </w:r>
+      <w:proofErr w:type="spellStart"/>
+      <w:r>
+        <w:t>textureName</w:t>
+      </w:r>
+      <w:proofErr w:type="spellEnd"/>
+      <w:r>
+        <w:t>)</w:t>
       </w:r>
       <w:r>
         <w:br/>
@@ -1177,51 +2197,167 @@
       </w:r>
       <w:r>
         <w:br/>
-        <w:t>getHandle(slot)</w:t>
-      </w:r>
-      <w:r>
-        <w:br/>
-        <w:t>setHandle(slot,texHandle)</w:t>
-      </w:r>
-      <w:r>
-        <w:br/>
-        <w:t>setDiffuse(color)</w:t>
-      </w:r>
-      <w:r>
-        <w:br/>
-        <w:t>setAmbient(color)</w:t>
-      </w:r>
-      <w:r>
-        <w:br/>
-        <w:t>setSpecular(color)</w:t>
-      </w:r>
-      <w:r>
-        <w:br/>
-        <w:t>setEmission(color)</w:t>
-      </w:r>
-      <w:r>
-        <w:br/>
-        <w:t>setPower(val)</w:t>
-      </w:r>
-      <w:r>
-        <w:br/>
-        <w:t>setOpacity(val)</w:t>
-      </w:r>
-      <w:r>
-        <w:br/>
-        <w:t>alphaIsTransparency(state)</w:t>
-      </w:r>
-      <w:r>
-        <w:br/>
-        <w:t>alphaTest(state)</w:t>
-      </w:r>
-      <w:r>
-        <w:br/>
-        <w:t>setAlphaRef(val)</w:t>
-      </w:r>
-      <w:r>
-        <w:br/>
-        <w:t>setShaded(state)</w:t>
+      </w:r>
+      <w:proofErr w:type="spellStart"/>
+      <w:r>
+        <w:t>getHandle</w:t>
+      </w:r>
+      <w:proofErr w:type="spellEnd"/>
+      <w:r>
+        <w:t>(slot)</w:t>
+      </w:r>
+      <w:r>
+        <w:br/>
+      </w:r>
+      <w:proofErr w:type="spellStart"/>
+      <w:r>
+        <w:t>setHandle</w:t>
+      </w:r>
+      <w:proofErr w:type="spellEnd"/>
+      <w:r>
+        <w:t>(</w:t>
+      </w:r>
+      <w:proofErr w:type="spellStart"/>
+      <w:r>
+        <w:t>slot,texHandle</w:t>
+      </w:r>
+      <w:proofErr w:type="spellEnd"/>
+      <w:r>
+        <w:t>)</w:t>
+      </w:r>
+      <w:r>
+        <w:br/>
+      </w:r>
+      <w:proofErr w:type="spellStart"/>
+      <w:r>
+        <w:t>setDiffuse</w:t>
+      </w:r>
+      <w:proofErr w:type="spellEnd"/>
+      <w:r>
+        <w:t>(color)</w:t>
+      </w:r>
+      <w:r>
+        <w:br/>
+      </w:r>
+      <w:proofErr w:type="spellStart"/>
+      <w:r>
+        <w:t>setAmbient</w:t>
+      </w:r>
+      <w:proofErr w:type="spellEnd"/>
+      <w:r>
+        <w:t>(color)</w:t>
+      </w:r>
+      <w:r>
+        <w:br/>
+      </w:r>
+      <w:proofErr w:type="spellStart"/>
+      <w:r>
+        <w:t>setSpecular</w:t>
+      </w:r>
+      <w:proofErr w:type="spellEnd"/>
+      <w:r>
+        <w:t>(color)</w:t>
+      </w:r>
+      <w:r>
+        <w:br/>
+      </w:r>
+      <w:proofErr w:type="spellStart"/>
+      <w:r>
+        <w:t>setEmission</w:t>
+      </w:r>
+      <w:proofErr w:type="spellEnd"/>
+      <w:r>
+        <w:t>(color)</w:t>
+      </w:r>
+      <w:r>
+        <w:br/>
+      </w:r>
+      <w:proofErr w:type="spellStart"/>
+      <w:r>
+        <w:t>setPower</w:t>
+      </w:r>
+      <w:proofErr w:type="spellEnd"/>
+      <w:r>
+        <w:t>(</w:t>
+      </w:r>
+      <w:proofErr w:type="spellStart"/>
+      <w:r>
+        <w:t>val</w:t>
+      </w:r>
+      <w:proofErr w:type="spellEnd"/>
+      <w:r>
+        <w:t>)</w:t>
+      </w:r>
+      <w:r>
+        <w:br/>
+      </w:r>
+      <w:proofErr w:type="spellStart"/>
+      <w:r>
+        <w:t>setOpacity</w:t>
+      </w:r>
+      <w:proofErr w:type="spellEnd"/>
+      <w:r>
+        <w:t>(</w:t>
+      </w:r>
+      <w:proofErr w:type="spellStart"/>
+      <w:r>
+        <w:t>val</w:t>
+      </w:r>
+      <w:proofErr w:type="spellEnd"/>
+      <w:r>
+        <w:t>)</w:t>
+      </w:r>
+      <w:r>
+        <w:br/>
+      </w:r>
+      <w:proofErr w:type="spellStart"/>
+      <w:r>
+        <w:t>alphaIsTransparency</w:t>
+      </w:r>
+      <w:proofErr w:type="spellEnd"/>
+      <w:r>
+        <w:t>(state)</w:t>
+      </w:r>
+      <w:r>
+        <w:br/>
+      </w:r>
+      <w:proofErr w:type="spellStart"/>
+      <w:r>
+        <w:t>alphaTest</w:t>
+      </w:r>
+      <w:proofErr w:type="spellEnd"/>
+      <w:r>
+        <w:t>(state)</w:t>
+      </w:r>
+      <w:r>
+        <w:br/>
+      </w:r>
+      <w:proofErr w:type="spellStart"/>
+      <w:r>
+        <w:t>setAlphaRef</w:t>
+      </w:r>
+      <w:proofErr w:type="spellEnd"/>
+      <w:r>
+        <w:t>(</w:t>
+      </w:r>
+      <w:proofErr w:type="spellStart"/>
+      <w:r>
+        <w:t>val</w:t>
+      </w:r>
+      <w:proofErr w:type="spellEnd"/>
+      <w:r>
+        <w:t>)</w:t>
+      </w:r>
+      <w:r>
+        <w:br/>
+      </w:r>
+      <w:proofErr w:type="spellStart"/>
+      <w:r>
+        <w:t>setShaded</w:t>
+      </w:r>
+      <w:proofErr w:type="spellEnd"/>
+      <w:r>
+        <w:t>(state)</w:t>
       </w:r>
     </w:p>
     <w:p>
@@ -1237,7 +2373,15 @@
         <w:pStyle w:val="Style2"/>
       </w:pPr>
       <w:r>
-        <w:t>Vertex(x,y,z,su,tv,color,nx,ny,nz)</w:t>
+        <w:t>Vertex(</w:t>
+      </w:r>
+      <w:proofErr w:type="spellStart"/>
+      <w:r>
+        <w:t>x,y,z,su,tv,color,nx,ny,nz</w:t>
+      </w:r>
+      <w:proofErr w:type="spellEnd"/>
+      <w:r>
+        <w:t>)</w:t>
       </w:r>
       <w:r>
         <w:br/>
@@ -1257,17 +2401,37 @@
         <w:pStyle w:val="Style2"/>
       </w:pPr>
       <w:r>
-        <w:t>Font(fontFamily</w:t>
+        <w:t>Font(</w:t>
+      </w:r>
+      <w:proofErr w:type="spellStart"/>
+      <w:r>
+        <w:t>fontFamily</w:t>
       </w:r>
       <w:r>
         <w:t>,size,boldness,italic</w:t>
       </w:r>
+      <w:proofErr w:type="spellEnd"/>
       <w:r>
         <w:t>)</w:t>
       </w:r>
       <w:r>
         <w:br/>
-        <w:t>drawText(color,text,x,y,w=0,h=0</w:t>
+      </w:r>
+      <w:proofErr w:type="spellStart"/>
+      <w:r>
+        <w:t>drawText</w:t>
+      </w:r>
+      <w:proofErr w:type="spellEnd"/>
+      <w:r>
+        <w:t>(</w:t>
+      </w:r>
+      <w:proofErr w:type="spellStart"/>
+      <w:r>
+        <w:t>color,text,x,y,w</w:t>
+      </w:r>
+      <w:proofErr w:type="spellEnd"/>
+      <w:r>
+        <w:t>=0,h=0</w:t>
       </w:r>
       <w:r>
         <w:t>,flags</w:t>
@@ -1277,7 +2441,22 @@
       </w:r>
       <w:r>
         <w:br/>
-        <w:t>measureText(text,flags,width)</w:t>
+      </w:r>
+      <w:proofErr w:type="spellStart"/>
+      <w:r>
+        <w:t>measureText</w:t>
+      </w:r>
+      <w:proofErr w:type="spellEnd"/>
+      <w:r>
+        <w:t>(</w:t>
+      </w:r>
+      <w:proofErr w:type="spellStart"/>
+      <w:r>
+        <w:t>text,flags,width</w:t>
+      </w:r>
+      <w:proofErr w:type="spellEnd"/>
+      <w:r>
+        <w:t>)</w:t>
       </w:r>
     </w:p>
     <w:p>
@@ -1292,20 +2471,62 @@
       <w:pPr>
         <w:pStyle w:val="Style2"/>
       </w:pPr>
-      <w:r>
-        <w:t>RenderTarget()</w:t>
-      </w:r>
-      <w:r>
-        <w:br/>
-        <w:t>RenderTarget(w,h)</w:t>
-      </w:r>
-      <w:r>
-        <w:br/>
-        <w:t>RenderTarget(w,h,hasDepth=false)</w:t>
-      </w:r>
-      <w:r>
-        <w:br/>
-        <w:t>getHandle()</w:t>
+      <w:proofErr w:type="spellStart"/>
+      <w:r>
+        <w:t>RenderTarget</w:t>
+      </w:r>
+      <w:proofErr w:type="spellEnd"/>
+      <w:r>
+        <w:t>()</w:t>
+      </w:r>
+      <w:r>
+        <w:br/>
+      </w:r>
+      <w:proofErr w:type="spellStart"/>
+      <w:r>
+        <w:t>RenderTarget</w:t>
+      </w:r>
+      <w:proofErr w:type="spellEnd"/>
+      <w:r>
+        <w:t>(</w:t>
+      </w:r>
+      <w:proofErr w:type="spellStart"/>
+      <w:r>
+        <w:t>w,h</w:t>
+      </w:r>
+      <w:proofErr w:type="spellEnd"/>
+      <w:r>
+        <w:t>)</w:t>
+      </w:r>
+      <w:r>
+        <w:br/>
+      </w:r>
+      <w:proofErr w:type="spellStart"/>
+      <w:r>
+        <w:t>RenderTarget</w:t>
+      </w:r>
+      <w:proofErr w:type="spellEnd"/>
+      <w:r>
+        <w:t>(</w:t>
+      </w:r>
+      <w:proofErr w:type="spellStart"/>
+      <w:r>
+        <w:t>w,h,hasDepth</w:t>
+      </w:r>
+      <w:proofErr w:type="spellEnd"/>
+      <w:r>
+        <w:t>=false)</w:t>
+      </w:r>
+      <w:r>
+        <w:br/>
+      </w:r>
+      <w:proofErr w:type="spellStart"/>
+      <w:r>
+        <w:t>getHandle</w:t>
+      </w:r>
+      <w:proofErr w:type="spellEnd"/>
+      <w:r>
+        <w:t>()</w:t>
       </w:r>
       <w:r>
         <w:br/>
@@ -1325,11 +2546,16 @@
         <w:pStyle w:val="Style2"/>
       </w:pPr>
       <w:r>
-        <w:t>Effect(effect</w:t>
+        <w:t>Effect(</w:t>
+      </w:r>
+      <w:proofErr w:type="spellStart"/>
+      <w:r>
+        <w:t>effect</w:t>
       </w:r>
       <w:r>
         <w:t>Path</w:t>
       </w:r>
+      <w:proofErr w:type="spellEnd"/>
       <w:r>
         <w:t>)</w:t>
       </w:r>
@@ -1343,11 +2569,25 @@
       </w:r>
       <w:r>
         <w:br/>
-        <w:t>beginPass(pass)</w:t>
-      </w:r>
-      <w:r>
-        <w:br/>
-        <w:t>endPass()</w:t>
+      </w:r>
+      <w:proofErr w:type="spellStart"/>
+      <w:r>
+        <w:t>beginPass</w:t>
+      </w:r>
+      <w:proofErr w:type="spellEnd"/>
+      <w:r>
+        <w:t>(pass)</w:t>
+      </w:r>
+      <w:r>
+        <w:br/>
+      </w:r>
+      <w:proofErr w:type="spellStart"/>
+      <w:r>
+        <w:t>endPass</w:t>
+      </w:r>
+      <w:proofErr w:type="spellEnd"/>
+      <w:r>
+        <w:t>()</w:t>
       </w:r>
       <w:r>
         <w:br/>
@@ -1355,45 +2595,166 @@
       </w:r>
       <w:r>
         <w:br/>
+      </w:r>
+      <w:proofErr w:type="spellStart"/>
+      <w:r>
         <w:t>set</w:t>
       </w:r>
       <w:r>
-        <w:t>Bool(name,val)</w:t>
-      </w:r>
-      <w:r>
-        <w:br/>
-        <w:t>setFloat(name,val)</w:t>
-      </w:r>
-      <w:r>
-        <w:br/>
-        <w:t>setMatrix(name,mat)</w:t>
-      </w:r>
-      <w:r>
-        <w:br/>
-        <w:t>setVector3(name,vec)</w:t>
+        <w:t>Bool</w:t>
+      </w:r>
+      <w:proofErr w:type="spellEnd"/>
+      <w:r>
+        <w:t>(</w:t>
+      </w:r>
+      <w:proofErr w:type="spellStart"/>
+      <w:r>
+        <w:t>name,val</w:t>
+      </w:r>
+      <w:proofErr w:type="spellEnd"/>
+      <w:r>
+        <w:t>)</w:t>
+      </w:r>
+      <w:r>
+        <w:br/>
+      </w:r>
+      <w:proofErr w:type="spellStart"/>
+      <w:r>
+        <w:t>setFloat</w:t>
+      </w:r>
+      <w:proofErr w:type="spellEnd"/>
+      <w:r>
+        <w:t>(</w:t>
+      </w:r>
+      <w:proofErr w:type="spellStart"/>
+      <w:r>
+        <w:t>name,val</w:t>
+      </w:r>
+      <w:proofErr w:type="spellEnd"/>
+      <w:r>
+        <w:t>)</w:t>
+      </w:r>
+      <w:r>
+        <w:br/>
+      </w:r>
+      <w:proofErr w:type="spellStart"/>
+      <w:r>
+        <w:t>setMatrix</w:t>
+      </w:r>
+      <w:proofErr w:type="spellEnd"/>
+      <w:r>
+        <w:t>(</w:t>
+      </w:r>
+      <w:proofErr w:type="spellStart"/>
+      <w:r>
+        <w:t>name,mat</w:t>
+      </w:r>
+      <w:proofErr w:type="spellEnd"/>
+      <w:r>
+        <w:t>)</w:t>
+      </w:r>
+      <w:r>
+        <w:br/>
+        <w:t>setVector3(</w:t>
+      </w:r>
+      <w:proofErr w:type="spellStart"/>
+      <w:r>
+        <w:t>name,vec</w:t>
+      </w:r>
+      <w:proofErr w:type="spellEnd"/>
+      <w:r>
+        <w:t>)</w:t>
       </w:r>
       <w:r>
         <w:br/>
       </w:r>
       <w:r>
         <w:lastRenderedPageBreak/>
-        <w:t>setVector4(name,vec)</w:t>
-      </w:r>
-      <w:r>
-        <w:br/>
-        <w:t>setInteger(name,val)</w:t>
-      </w:r>
-      <w:r>
-        <w:br/>
-        <w:t>setTexture(name,texHandle)</w:t>
-      </w:r>
-      <w:r>
-        <w:br/>
-        <w:t>setTexture(name,slot,mat)</w:t>
-      </w:r>
-      <w:r>
-        <w:br/>
-        <w:t>setTexture(name,rtt)</w:t>
+        <w:t>setVector4(</w:t>
+      </w:r>
+      <w:proofErr w:type="spellStart"/>
+      <w:r>
+        <w:t>name,vec</w:t>
+      </w:r>
+      <w:proofErr w:type="spellEnd"/>
+      <w:r>
+        <w:t>)</w:t>
+      </w:r>
+      <w:r>
+        <w:br/>
+      </w:r>
+      <w:proofErr w:type="spellStart"/>
+      <w:r>
+        <w:t>setInteger</w:t>
+      </w:r>
+      <w:proofErr w:type="spellEnd"/>
+      <w:r>
+        <w:t>(</w:t>
+      </w:r>
+      <w:proofErr w:type="spellStart"/>
+      <w:r>
+        <w:t>name,val</w:t>
+      </w:r>
+      <w:proofErr w:type="spellEnd"/>
+      <w:r>
+        <w:t>)</w:t>
+      </w:r>
+      <w:r>
+        <w:br/>
+      </w:r>
+      <w:proofErr w:type="spellStart"/>
+      <w:r>
+        <w:t>setTexture</w:t>
+      </w:r>
+      <w:proofErr w:type="spellEnd"/>
+      <w:r>
+        <w:t>(</w:t>
+      </w:r>
+      <w:proofErr w:type="spellStart"/>
+      <w:r>
+        <w:t>name,texHandle</w:t>
+      </w:r>
+      <w:proofErr w:type="spellEnd"/>
+      <w:r>
+        <w:t>)</w:t>
+      </w:r>
+      <w:r>
+        <w:br/>
+      </w:r>
+      <w:proofErr w:type="spellStart"/>
+      <w:r>
+        <w:t>setTexture</w:t>
+      </w:r>
+      <w:proofErr w:type="spellEnd"/>
+      <w:r>
+        <w:t>(</w:t>
+      </w:r>
+      <w:proofErr w:type="spellStart"/>
+      <w:r>
+        <w:t>name,slot,mat</w:t>
+      </w:r>
+      <w:proofErr w:type="spellEnd"/>
+      <w:r>
+        <w:t>)</w:t>
+      </w:r>
+      <w:r>
+        <w:br/>
+      </w:r>
+      <w:proofErr w:type="spellStart"/>
+      <w:r>
+        <w:t>setTexture</w:t>
+      </w:r>
+      <w:proofErr w:type="spellEnd"/>
+      <w:r>
+        <w:t>(</w:t>
+      </w:r>
+      <w:proofErr w:type="spellStart"/>
+      <w:r>
+        <w:t>name,rtt</w:t>
+      </w:r>
+      <w:proofErr w:type="spellEnd"/>
+      <w:r>
+        <w:t>)</w:t>
       </w:r>
     </w:p>
     <w:p>
@@ -1413,103 +2774,245 @@
       </w:r>
       <w:r>
         <w:br/>
-        <w:t>enable(state,slot)</w:t>
-      </w:r>
-      <w:r>
-        <w:br/>
-        <w:t>setPosition(vec)</w:t>
-      </w:r>
-      <w:r>
-        <w:br/>
-        <w:t>setDirection(vec)</w:t>
-      </w:r>
-    </w:p>
-    <w:p>
-      <w:pPr>
-        <w:pStyle w:val="Style2"/>
-      </w:pPr>
-      <w:r>
-        <w:t>setDiffuse(color)</w:t>
-      </w:r>
-    </w:p>
-    <w:p>
-      <w:pPr>
-        <w:pStyle w:val="Style2"/>
-      </w:pPr>
-      <w:r>
-        <w:t>setSpecular(color)</w:t>
-      </w:r>
-    </w:p>
-    <w:p>
-      <w:pPr>
-        <w:pStyle w:val="Style2"/>
-      </w:pPr>
-      <w:r>
-        <w:t>setAmbient(color)</w:t>
-      </w:r>
-    </w:p>
-    <w:p>
-      <w:pPr>
-        <w:pStyle w:val="Style2"/>
-      </w:pPr>
-      <w:r>
-        <w:t>setRange(val)</w:t>
-      </w:r>
-    </w:p>
-    <w:p>
-      <w:pPr>
-        <w:pStyle w:val="Style2"/>
-      </w:pPr>
-      <w:r>
-        <w:t>setFalloff(val)</w:t>
-      </w:r>
-    </w:p>
-    <w:p>
-      <w:pPr>
-        <w:pStyle w:val="Style2"/>
-      </w:pPr>
-      <w:r>
-        <w:t>setAttenuation(a,b,c)</w:t>
-      </w:r>
-    </w:p>
-    <w:p>
-      <w:pPr>
-        <w:pStyle w:val="Style2"/>
-      </w:pPr>
-      <w:r>
-        <w:t>setInnerAngle(val)</w:t>
-      </w:r>
-    </w:p>
-    <w:p>
-      <w:pPr>
-        <w:pStyle w:val="Style2"/>
-      </w:pPr>
-      <w:r>
-        <w:t>setOuterAngle(val)</w:t>
-      </w:r>
-      <w:r>
-        <w:br/>
-        <w:t>setType(kind)</w:t>
-      </w:r>
-    </w:p>
-    <w:p>
-      <w:pPr>
-        <w:pStyle w:val="Style2"/>
-      </w:pPr>
-      <w:r>
-        <w:t>setSlot(slot)</w:t>
-      </w:r>
-    </w:p>
-    <w:p>
-      <w:pPr>
-        <w:pStyle w:val="Style2"/>
-      </w:pPr>
-      <w:r>
-        <w:t>getType()</w:t>
-      </w:r>
-      <w:r>
-        <w:br/>
-        <w:t>getSlot()</w:t>
+        <w:t>enable(</w:t>
+      </w:r>
+      <w:proofErr w:type="spellStart"/>
+      <w:r>
+        <w:t>state,slot</w:t>
+      </w:r>
+      <w:proofErr w:type="spellEnd"/>
+      <w:r>
+        <w:t>)</w:t>
+      </w:r>
+      <w:r>
+        <w:br/>
+      </w:r>
+      <w:proofErr w:type="spellStart"/>
+      <w:r>
+        <w:t>setPosition</w:t>
+      </w:r>
+      <w:proofErr w:type="spellEnd"/>
+      <w:r>
+        <w:t>(</w:t>
+      </w:r>
+      <w:proofErr w:type="spellStart"/>
+      <w:r>
+        <w:t>vec</w:t>
+      </w:r>
+      <w:proofErr w:type="spellEnd"/>
+      <w:r>
+        <w:t>)</w:t>
+      </w:r>
+      <w:r>
+        <w:br/>
+      </w:r>
+      <w:proofErr w:type="spellStart"/>
+      <w:r>
+        <w:t>setDirection</w:t>
+      </w:r>
+      <w:proofErr w:type="spellEnd"/>
+      <w:r>
+        <w:t>(</w:t>
+      </w:r>
+      <w:proofErr w:type="spellStart"/>
+      <w:r>
+        <w:t>vec</w:t>
+      </w:r>
+      <w:proofErr w:type="spellEnd"/>
+      <w:r>
+        <w:t>)</w:t>
+      </w:r>
+    </w:p>
+    <w:p>
+      <w:pPr>
+        <w:pStyle w:val="Style2"/>
+      </w:pPr>
+      <w:proofErr w:type="spellStart"/>
+      <w:r>
+        <w:t>setDiffuse</w:t>
+      </w:r>
+      <w:proofErr w:type="spellEnd"/>
+      <w:r>
+        <w:t>(color)</w:t>
+      </w:r>
+    </w:p>
+    <w:p>
+      <w:pPr>
+        <w:pStyle w:val="Style2"/>
+      </w:pPr>
+      <w:proofErr w:type="spellStart"/>
+      <w:r>
+        <w:t>setSpecular</w:t>
+      </w:r>
+      <w:proofErr w:type="spellEnd"/>
+      <w:r>
+        <w:t>(color)</w:t>
+      </w:r>
+    </w:p>
+    <w:p>
+      <w:pPr>
+        <w:pStyle w:val="Style2"/>
+      </w:pPr>
+      <w:proofErr w:type="spellStart"/>
+      <w:r>
+        <w:t>setAmbient</w:t>
+      </w:r>
+      <w:proofErr w:type="spellEnd"/>
+      <w:r>
+        <w:t>(color)</w:t>
+      </w:r>
+    </w:p>
+    <w:p>
+      <w:pPr>
+        <w:pStyle w:val="Style2"/>
+      </w:pPr>
+      <w:proofErr w:type="spellStart"/>
+      <w:r>
+        <w:t>setRange</w:t>
+      </w:r>
+      <w:proofErr w:type="spellEnd"/>
+      <w:r>
+        <w:t>(</w:t>
+      </w:r>
+      <w:proofErr w:type="spellStart"/>
+      <w:r>
+        <w:t>val</w:t>
+      </w:r>
+      <w:proofErr w:type="spellEnd"/>
+      <w:r>
+        <w:t>)</w:t>
+      </w:r>
+    </w:p>
+    <w:p>
+      <w:pPr>
+        <w:pStyle w:val="Style2"/>
+      </w:pPr>
+      <w:proofErr w:type="spellStart"/>
+      <w:r>
+        <w:t>setFalloff</w:t>
+      </w:r>
+      <w:proofErr w:type="spellEnd"/>
+      <w:r>
+        <w:t>(</w:t>
+      </w:r>
+      <w:proofErr w:type="spellStart"/>
+      <w:r>
+        <w:t>val</w:t>
+      </w:r>
+      <w:proofErr w:type="spellEnd"/>
+      <w:r>
+        <w:t>)</w:t>
+      </w:r>
+    </w:p>
+    <w:p>
+      <w:pPr>
+        <w:pStyle w:val="Style2"/>
+      </w:pPr>
+      <w:proofErr w:type="spellStart"/>
+      <w:r>
+        <w:t>setAttenuation</w:t>
+      </w:r>
+      <w:proofErr w:type="spellEnd"/>
+      <w:r>
+        <w:t>(</w:t>
+      </w:r>
+      <w:proofErr w:type="spellStart"/>
+      <w:r>
+        <w:t>a,b,c</w:t>
+      </w:r>
+      <w:proofErr w:type="spellEnd"/>
+      <w:r>
+        <w:t>)</w:t>
+      </w:r>
+    </w:p>
+    <w:p>
+      <w:pPr>
+        <w:pStyle w:val="Style2"/>
+      </w:pPr>
+      <w:proofErr w:type="spellStart"/>
+      <w:r>
+        <w:t>setInnerAngle</w:t>
+      </w:r>
+      <w:proofErr w:type="spellEnd"/>
+      <w:r>
+        <w:t>(</w:t>
+      </w:r>
+      <w:proofErr w:type="spellStart"/>
+      <w:r>
+        <w:t>val</w:t>
+      </w:r>
+      <w:proofErr w:type="spellEnd"/>
+      <w:r>
+        <w:t>)</w:t>
+      </w:r>
+    </w:p>
+    <w:p>
+      <w:pPr>
+        <w:pStyle w:val="Style2"/>
+      </w:pPr>
+      <w:proofErr w:type="spellStart"/>
+      <w:r>
+        <w:t>setOuterAngle</w:t>
+      </w:r>
+      <w:proofErr w:type="spellEnd"/>
+      <w:r>
+        <w:t>(</w:t>
+      </w:r>
+      <w:proofErr w:type="spellStart"/>
+      <w:r>
+        <w:t>val</w:t>
+      </w:r>
+      <w:proofErr w:type="spellEnd"/>
+      <w:r>
+        <w:t>)</w:t>
+      </w:r>
+      <w:r>
+        <w:br/>
+      </w:r>
+      <w:proofErr w:type="spellStart"/>
+      <w:r>
+        <w:t>setType</w:t>
+      </w:r>
+      <w:proofErr w:type="spellEnd"/>
+      <w:r>
+        <w:t>(kind)</w:t>
+      </w:r>
+    </w:p>
+    <w:p>
+      <w:pPr>
+        <w:pStyle w:val="Style2"/>
+      </w:pPr>
+      <w:proofErr w:type="spellStart"/>
+      <w:r>
+        <w:t>setSlot</w:t>
+      </w:r>
+      <w:proofErr w:type="spellEnd"/>
+      <w:r>
+        <w:t>(slot)</w:t>
+      </w:r>
+    </w:p>
+    <w:p>
+      <w:pPr>
+        <w:pStyle w:val="Style2"/>
+      </w:pPr>
+      <w:proofErr w:type="spellStart"/>
+      <w:r>
+        <w:t>getType</w:t>
+      </w:r>
+      <w:proofErr w:type="spellEnd"/>
+      <w:r>
+        <w:t>()</w:t>
+      </w:r>
+      <w:r>
+        <w:br/>
+      </w:r>
+      <w:proofErr w:type="spellStart"/>
+      <w:r>
+        <w:t>getSlot</w:t>
+      </w:r>
+      <w:proofErr w:type="spellEnd"/>
+      <w:r>
+        <w:t>()</w:t>
       </w:r>
     </w:p>
     <w:p>
@@ -1524,36 +3027,76 @@
       <w:pPr>
         <w:pStyle w:val="Style1"/>
       </w:pPr>
-      <w:r>
-        <w:t>GetKey(key)</w:t>
-      </w:r>
-      <w:r>
-        <w:br/>
-        <w:t>GetKeyDown(key)</w:t>
-      </w:r>
-      <w:r>
-        <w:br/>
-        <w:t>GetKeyUp(key)</w:t>
-      </w:r>
-      <w:r>
-        <w:br/>
-        <w:t>GetMouseXY()</w:t>
+      <w:proofErr w:type="spellStart"/>
+      <w:r>
+        <w:t>GetKey</w:t>
+      </w:r>
+      <w:proofErr w:type="spellEnd"/>
+      <w:r>
+        <w:t>(key)</w:t>
+      </w:r>
+      <w:r>
+        <w:br/>
+      </w:r>
+      <w:proofErr w:type="spellStart"/>
+      <w:r>
+        <w:t>GetKeyDown</w:t>
+      </w:r>
+      <w:proofErr w:type="spellEnd"/>
+      <w:r>
+        <w:t>(key)</w:t>
+      </w:r>
+      <w:r>
+        <w:br/>
+      </w:r>
+      <w:proofErr w:type="spellStart"/>
+      <w:r>
+        <w:t>GetKeyUp</w:t>
+      </w:r>
+      <w:proofErr w:type="spellEnd"/>
+      <w:r>
+        <w:t>(key)</w:t>
+      </w:r>
+      <w:r>
+        <w:br/>
+      </w:r>
+      <w:proofErr w:type="spellStart"/>
+      <w:r>
+        <w:t>GetMouseXY</w:t>
+      </w:r>
+      <w:proofErr w:type="spellEnd"/>
+      <w:r>
+        <w:t>()</w:t>
       </w:r>
     </w:p>
     <w:p>
       <w:pPr>
         <w:pStyle w:val="Style1"/>
       </w:pPr>
-      <w:r>
-        <w:t>GetMouseDelta()</w:t>
-      </w:r>
-      <w:r>
-        <w:br/>
-        <w:t>SetMouseXY(</w:t>
-      </w:r>
+      <w:proofErr w:type="spellStart"/>
+      <w:r>
+        <w:t>GetMouseDelta</w:t>
+      </w:r>
+      <w:proofErr w:type="spellEnd"/>
+      <w:r>
+        <w:t>()</w:t>
+      </w:r>
+      <w:r>
+        <w:br/>
+      </w:r>
+      <w:proofErr w:type="spellStart"/>
+      <w:r>
+        <w:t>SetMouseXY</w:t>
+      </w:r>
+      <w:proofErr w:type="spellEnd"/>
+      <w:r>
+        <w:t>(</w:t>
+      </w:r>
+      <w:proofErr w:type="spellStart"/>
       <w:r>
         <w:t>x,y</w:t>
       </w:r>
+      <w:proofErr w:type="spellEnd"/>
       <w:r>
         <w:t>)</w:t>
       </w:r>
@@ -1562,55 +3105,105 @@
       <w:pPr>
         <w:pStyle w:val="Style1"/>
       </w:pPr>
-      <w:r>
-        <w:t>GetMouse(button)</w:t>
-      </w:r>
-      <w:r>
-        <w:br/>
-        <w:t>GetMouseDown(button)</w:t>
+      <w:proofErr w:type="spellStart"/>
+      <w:r>
+        <w:t>GetMouse</w:t>
+      </w:r>
+      <w:proofErr w:type="spellEnd"/>
+      <w:r>
+        <w:t>(button)</w:t>
+      </w:r>
+      <w:r>
+        <w:br/>
+      </w:r>
+      <w:proofErr w:type="spellStart"/>
+      <w:r>
+        <w:t>GetMouseDown</w:t>
+      </w:r>
+      <w:proofErr w:type="spellEnd"/>
+      <w:r>
+        <w:t>(button)</w:t>
       </w:r>
     </w:p>
     <w:p>
       <w:pPr>
         <w:pStyle w:val="Style1"/>
       </w:pPr>
-      <w:r>
-        <w:t>GetMouseUp(button)</w:t>
+      <w:proofErr w:type="spellStart"/>
+      <w:r>
+        <w:t>GetMouseUp</w:t>
+      </w:r>
+      <w:proofErr w:type="spellEnd"/>
+      <w:r>
+        <w:t>(button)</w:t>
       </w:r>
     </w:p>
     <w:p>
       <w:pPr>
         <w:pStyle w:val="Style1"/>
       </w:pPr>
-      <w:r>
-        <w:t>IsCursorVisible()</w:t>
-      </w:r>
-      <w:r>
-        <w:br/>
-        <w:t>ShowCursor(state)</w:t>
-      </w:r>
-      <w:r>
-        <w:br/>
-        <w:t>GetCursorMode()</w:t>
-      </w:r>
-      <w:r>
-        <w:br/>
-      </w:r>
-      <w:r>
-        <w:t>SetCursorMode(mode)</w:t>
-      </w:r>
-      <w:r>
-        <w:br/>
-        <w:t>ShowCursor(state)</w:t>
+      <w:proofErr w:type="spellStart"/>
+      <w:r>
+        <w:t>IsCursorVisible</w:t>
+      </w:r>
+      <w:proofErr w:type="spellEnd"/>
+      <w:r>
+        <w:t>()</w:t>
+      </w:r>
+      <w:r>
+        <w:br/>
+      </w:r>
+      <w:proofErr w:type="spellStart"/>
+      <w:r>
+        <w:t>ShowCursor</w:t>
+      </w:r>
+      <w:proofErr w:type="spellEnd"/>
+      <w:r>
+        <w:t>(state)</w:t>
+      </w:r>
+      <w:r>
+        <w:br/>
+      </w:r>
+      <w:proofErr w:type="spellStart"/>
+      <w:r>
+        <w:t>GetCursorMode</w:t>
+      </w:r>
+      <w:proofErr w:type="spellEnd"/>
+      <w:r>
+        <w:t>()</w:t>
+      </w:r>
+      <w:r>
+        <w:br/>
+      </w:r>
+      <w:proofErr w:type="spellStart"/>
+      <w:r>
+        <w:t>SetCursorMode</w:t>
+      </w:r>
+      <w:proofErr w:type="spellEnd"/>
+      <w:r>
+        <w:t>(mode)</w:t>
+      </w:r>
+      <w:r>
+        <w:br/>
+      </w:r>
+      <w:proofErr w:type="spellStart"/>
+      <w:r>
+        <w:t>ShowCursor</w:t>
+      </w:r>
+      <w:proofErr w:type="spellEnd"/>
+      <w:r>
+        <w:t>(state)</w:t>
       </w:r>
     </w:p>
     <w:p>
       <w:pPr>
         <w:pStyle w:val="Heading1"/>
       </w:pPr>
+      <w:proofErr w:type="spellStart"/>
       <w:r>
         <w:t>globals</w:t>
       </w:r>
+      <w:proofErr w:type="spellEnd"/>
     </w:p>
     <w:p>
       <w:pPr>

--- a/docs/neon86_cheatsheet.docx
+++ b/docs/neon86_cheatsheet.docx
@@ -24,11 +24,26 @@
         <w:pStyle w:val="Style1"/>
       </w:pPr>
       <w:r>
-        <w:t>color: Color(r,g,b,a=255)</w:t>
-      </w:r>
-      <w:r>
-        <w:br/>
-        <w:t>vec: Vector3 / Vector4</w:t>
+        <w:t>color: Color(</w:t>
+      </w:r>
+      <w:proofErr w:type="spellStart"/>
+      <w:r>
+        <w:t>r,g,b,a</w:t>
+      </w:r>
+      <w:proofErr w:type="spellEnd"/>
+      <w:r>
+        <w:t>=255)</w:t>
+      </w:r>
+      <w:r>
+        <w:br/>
+      </w:r>
+      <w:proofErr w:type="spellStart"/>
+      <w:r>
+        <w:t>vec</w:t>
+      </w:r>
+      <w:proofErr w:type="spellEnd"/>
+      <w:r>
+        <w:t>: Vector3 / Vector4</w:t>
       </w:r>
       <w:r>
         <w:br/>
@@ -36,19 +51,47 @@
       </w:r>
       <w:r>
         <w:br/>
-        <w:t>tex: Material / RTT / texture handle</w:t>
-      </w:r>
-      <w:r>
-        <w:br/>
-        <w:t>rtt: Render Target</w:t>
-      </w:r>
-      <w:r>
-        <w:br/>
-        <w:t>texHandle: texture handle</w:t>
-      </w:r>
-      <w:r>
-        <w:br/>
-        <w:t>eye,at,up: Vector3</w:t>
+      </w:r>
+      <w:proofErr w:type="spellStart"/>
+      <w:r>
+        <w:t>tex</w:t>
+      </w:r>
+      <w:proofErr w:type="spellEnd"/>
+      <w:r>
+        <w:t>: Material / RTT / texture handle</w:t>
+      </w:r>
+      <w:r>
+        <w:br/>
+      </w:r>
+      <w:proofErr w:type="spellStart"/>
+      <w:r>
+        <w:t>rtt</w:t>
+      </w:r>
+      <w:proofErr w:type="spellEnd"/>
+      <w:r>
+        <w:t>: Render Target</w:t>
+      </w:r>
+      <w:r>
+        <w:br/>
+      </w:r>
+      <w:proofErr w:type="spellStart"/>
+      <w:r>
+        <w:t>texHandle</w:t>
+      </w:r>
+      <w:proofErr w:type="spellEnd"/>
+      <w:r>
+        <w:t>: texture handle</w:t>
+      </w:r>
+      <w:r>
+        <w:br/>
+      </w:r>
+      <w:proofErr w:type="spellStart"/>
+      <w:r>
+        <w:t>eye,at,up</w:t>
+      </w:r>
+      <w:proofErr w:type="spellEnd"/>
+      <w:r>
+        <w:t>: Vector3</w:t>
       </w:r>
       <w:r>
         <w:br/>
@@ -59,11 +102,25 @@
       </w:r>
       <w:r>
         <w:br/>
-        <w:t>su,tv: UV coordinates (floats)</w:t>
-      </w:r>
-      <w:r>
-        <w:br/>
-        <w:t xml:space="preserve">nx,ny,nz: </w:t>
+      </w:r>
+      <w:proofErr w:type="spellStart"/>
+      <w:r>
+        <w:t>su,tv</w:t>
+      </w:r>
+      <w:proofErr w:type="spellEnd"/>
+      <w:r>
+        <w:t>: UV coordinates (floats)</w:t>
+      </w:r>
+      <w:r>
+        <w:br/>
+      </w:r>
+      <w:proofErr w:type="spellStart"/>
+      <w:r>
+        <w:t>nx,ny,nz</w:t>
+      </w:r>
+      <w:proofErr w:type="spellEnd"/>
+      <w:r>
+        <w:t xml:space="preserve">: </w:t>
       </w:r>
       <w:r>
         <w:t>normal</w:t>
@@ -100,7 +157,15 @@
         <w:pStyle w:val="Style1"/>
       </w:pPr>
       <w:r>
-        <w:t>_init()</w:t>
+        <w:t>_</w:t>
+      </w:r>
+      <w:proofErr w:type="spellStart"/>
+      <w:r>
+        <w:t>init</w:t>
+      </w:r>
+      <w:proofErr w:type="spellEnd"/>
+      <w:r>
+        <w:t>()</w:t>
       </w:r>
       <w:r>
         <w:br/>
@@ -126,7 +191,15 @@
       </w:r>
       <w:r>
         <w:br/>
-        <w:t>_charInput(</w:t>
+        <w:t>_</w:t>
+      </w:r>
+      <w:proofErr w:type="spellStart"/>
+      <w:r>
+        <w:t>charInput</w:t>
+      </w:r>
+      <w:proofErr w:type="spellEnd"/>
+      <w:r>
+        <w:t>(</w:t>
       </w:r>
       <w:r>
         <w:t>letter</w:t>
@@ -147,57 +220,156 @@
       <w:pPr>
         <w:pStyle w:val="Style1"/>
       </w:pPr>
-      <w:r>
-        <w:t>ShowMessage(caption, text)</w:t>
-      </w:r>
-      <w:r>
-        <w:br/>
-        <w:t>LogString(text)</w:t>
-      </w:r>
-      <w:r>
-        <w:br/>
-        <w:t>ExitGame()</w:t>
-      </w:r>
-      <w:r>
-        <w:br/>
-        <w:t>RestartGame()</w:t>
-      </w:r>
-      <w:r>
-        <w:br/>
-        <w:t>IsDebugMode()</w:t>
-      </w:r>
-      <w:r>
-        <w:br/>
-        <w:t>SetFPS(fps)</w:t>
-      </w:r>
-      <w:r>
-        <w:br/>
-        <w:t>dofile(scriptName)</w:t>
-      </w:r>
-      <w:r>
-        <w:br/>
-        <w:t>loadfile(file</w:t>
+      <w:proofErr w:type="spellStart"/>
+      <w:r>
+        <w:t>ShowMessage</w:t>
+      </w:r>
+      <w:proofErr w:type="spellEnd"/>
+      <w:r>
+        <w:t>(caption, text)</w:t>
+      </w:r>
+      <w:r>
+        <w:br/>
+      </w:r>
+      <w:proofErr w:type="spellStart"/>
+      <w:r>
+        <w:t>LogString</w:t>
+      </w:r>
+      <w:proofErr w:type="spellEnd"/>
+      <w:r>
+        <w:t>(text)</w:t>
+      </w:r>
+      <w:r>
+        <w:br/>
+      </w:r>
+      <w:proofErr w:type="spellStart"/>
+      <w:r>
+        <w:t>ExitGame</w:t>
+      </w:r>
+      <w:proofErr w:type="spellEnd"/>
+      <w:r>
+        <w:t>()</w:t>
+      </w:r>
+      <w:r>
+        <w:br/>
+      </w:r>
+      <w:proofErr w:type="spellStart"/>
+      <w:r>
+        <w:t>RestartGame</w:t>
+      </w:r>
+      <w:proofErr w:type="spellEnd"/>
+      <w:r>
+        <w:t>()</w:t>
+      </w:r>
+      <w:r>
+        <w:br/>
+      </w:r>
+      <w:proofErr w:type="spellStart"/>
+      <w:r>
+        <w:t>IsDebugMode</w:t>
+      </w:r>
+      <w:proofErr w:type="spellEnd"/>
+      <w:r>
+        <w:t>()</w:t>
+      </w:r>
+      <w:r>
+        <w:br/>
+      </w:r>
+      <w:proofErr w:type="spellStart"/>
+      <w:r>
+        <w:t>SetFPS</w:t>
+      </w:r>
+      <w:proofErr w:type="spellEnd"/>
+      <w:r>
+        <w:t>(fps)</w:t>
+      </w:r>
+      <w:r>
+        <w:br/>
+      </w:r>
+      <w:proofErr w:type="spellStart"/>
+      <w:r>
+        <w:t>dofile</w:t>
+      </w:r>
+      <w:proofErr w:type="spellEnd"/>
+      <w:r>
+        <w:t>(</w:t>
+      </w:r>
+      <w:proofErr w:type="spellStart"/>
+      <w:r>
+        <w:t>scriptName</w:t>
+      </w:r>
+      <w:proofErr w:type="spellEnd"/>
+      <w:r>
+        <w:t>)</w:t>
+      </w:r>
+      <w:r>
+        <w:br/>
+      </w:r>
+      <w:proofErr w:type="spellStart"/>
+      <w:r>
+        <w:t>loadfile</w:t>
+      </w:r>
+      <w:proofErr w:type="spellEnd"/>
+      <w:r>
+        <w:t>(</w:t>
+      </w:r>
+      <w:proofErr w:type="spellStart"/>
+      <w:r>
+        <w:t>file</w:t>
       </w:r>
       <w:r>
         <w:t>N</w:t>
       </w:r>
       <w:r>
-        <w:t>ame)</w:t>
-      </w:r>
-      <w:r>
-        <w:br/>
-        <w:t>getTime()</w:t>
-      </w:r>
-      <w:r>
-        <w:t>/GetTime()</w:t>
-      </w:r>
-      <w:r>
-        <w:br/>
-        <w:t>SaveState(data)</w:t>
-      </w:r>
-      <w:r>
-        <w:br/>
-        <w:t>LoadState()</w:t>
+        <w:t>ame</w:t>
+      </w:r>
+      <w:proofErr w:type="spellEnd"/>
+      <w:r>
+        <w:t>)</w:t>
+      </w:r>
+      <w:r>
+        <w:br/>
+      </w:r>
+      <w:proofErr w:type="spellStart"/>
+      <w:r>
+        <w:t>getTime</w:t>
+      </w:r>
+      <w:proofErr w:type="spellEnd"/>
+      <w:r>
+        <w:t>()</w:t>
+      </w:r>
+      <w:r>
+        <w:t>/</w:t>
+      </w:r>
+      <w:proofErr w:type="spellStart"/>
+      <w:r>
+        <w:t>GetTime</w:t>
+      </w:r>
+      <w:proofErr w:type="spellEnd"/>
+      <w:r>
+        <w:t>()</w:t>
+      </w:r>
+      <w:r>
+        <w:br/>
+      </w:r>
+      <w:proofErr w:type="spellStart"/>
+      <w:r>
+        <w:t>SaveState</w:t>
+      </w:r>
+      <w:proofErr w:type="spellEnd"/>
+      <w:r>
+        <w:t>(data)</w:t>
+      </w:r>
+      <w:r>
+        <w:br/>
+      </w:r>
+      <w:proofErr w:type="spellStart"/>
+      <w:r>
+        <w:t>LoadState</w:t>
+      </w:r>
+      <w:proofErr w:type="spellEnd"/>
+      <w:r>
+        <w:t>()</w:t>
       </w:r>
     </w:p>
     <w:p>
@@ -221,7 +393,15 @@
         <w:pStyle w:val="Style2"/>
       </w:pPr>
       <w:r>
-        <w:t>Sound(wavPath)</w:t>
+        <w:t>Sound(</w:t>
+      </w:r>
+      <w:proofErr w:type="spellStart"/>
+      <w:r>
+        <w:t>wavPath</w:t>
+      </w:r>
+      <w:proofErr w:type="spellEnd"/>
+      <w:r>
+        <w:t>)</w:t>
       </w:r>
       <w:r>
         <w:br/>
@@ -237,21 +417,55 @@
       </w:r>
       <w:r>
         <w:br/>
-        <w:t>setVolume(vol)</w:t>
-      </w:r>
-      <w:r>
-        <w:br/>
-        <w:t>setPan(val)</w:t>
-      </w:r>
-      <w:r>
-        <w:br/>
+      </w:r>
+      <w:proofErr w:type="spellStart"/>
+      <w:r>
+        <w:t>setVolume</w:t>
+      </w:r>
+      <w:proofErr w:type="spellEnd"/>
+      <w:r>
+        <w:t>(vol)</w:t>
+      </w:r>
+      <w:r>
+        <w:br/>
+      </w:r>
+      <w:proofErr w:type="spellStart"/>
+      <w:r>
+        <w:t>setPan</w:t>
+      </w:r>
+      <w:proofErr w:type="spellEnd"/>
+      <w:r>
+        <w:t>(</w:t>
+      </w:r>
+      <w:proofErr w:type="spellStart"/>
+      <w:r>
+        <w:t>val</w:t>
+      </w:r>
+      <w:proofErr w:type="spellEnd"/>
+      <w:r>
+        <w:t>)</w:t>
+      </w:r>
+      <w:r>
+        <w:br/>
+      </w:r>
+      <w:proofErr w:type="spellStart"/>
+      <w:r>
         <w:t>set</w:t>
       </w:r>
       <w:r>
         <w:t>Cursor</w:t>
       </w:r>
-      <w:r>
-        <w:t>(val)</w:t>
+      <w:proofErr w:type="spellEnd"/>
+      <w:r>
+        <w:t>(</w:t>
+      </w:r>
+      <w:proofErr w:type="spellStart"/>
+      <w:r>
+        <w:t>val</w:t>
+      </w:r>
+      <w:proofErr w:type="spellEnd"/>
+      <w:r>
+        <w:t>)</w:t>
       </w:r>
       <w:r>
         <w:br/>
@@ -259,33 +473,72 @@
       </w:r>
       <w:r>
         <w:br/>
-        <w:t>isLooping()</w:t>
-      </w:r>
-      <w:r>
-        <w:br/>
-        <w:t>isPlaying()</w:t>
-      </w:r>
-      <w:r>
-        <w:br/>
-        <w:t>getVolume()</w:t>
-      </w:r>
-      <w:r>
-        <w:br/>
-        <w:t>getPan()</w:t>
-      </w:r>
-      <w:r>
-        <w:br/>
+      </w:r>
+      <w:proofErr w:type="spellStart"/>
+      <w:r>
+        <w:t>isLooping</w:t>
+      </w:r>
+      <w:proofErr w:type="spellEnd"/>
+      <w:r>
+        <w:t>()</w:t>
+      </w:r>
+      <w:r>
+        <w:br/>
+      </w:r>
+      <w:proofErr w:type="spellStart"/>
+      <w:r>
+        <w:t>isPlaying</w:t>
+      </w:r>
+      <w:proofErr w:type="spellEnd"/>
+      <w:r>
+        <w:t>()</w:t>
+      </w:r>
+      <w:r>
+        <w:br/>
+      </w:r>
+      <w:proofErr w:type="spellStart"/>
+      <w:r>
+        <w:t>getVolume</w:t>
+      </w:r>
+      <w:proofErr w:type="spellEnd"/>
+      <w:r>
+        <w:t>()</w:t>
+      </w:r>
+      <w:r>
+        <w:br/>
+      </w:r>
+      <w:proofErr w:type="spellStart"/>
+      <w:r>
+        <w:t>getPan</w:t>
+      </w:r>
+      <w:proofErr w:type="spellEnd"/>
+      <w:r>
+        <w:t>()</w:t>
+      </w:r>
+      <w:r>
+        <w:br/>
+      </w:r>
+      <w:proofErr w:type="spellStart"/>
+      <w:r>
         <w:t>get</w:t>
       </w:r>
       <w:r>
         <w:t>Cursor</w:t>
       </w:r>
+      <w:proofErr w:type="spellEnd"/>
       <w:r>
         <w:t>()</w:t>
       </w:r>
       <w:r>
         <w:br/>
-        <w:t>getData()</w:t>
+      </w:r>
+      <w:proofErr w:type="spellStart"/>
+      <w:r>
+        <w:t>getData</w:t>
+      </w:r>
+      <w:proofErr w:type="spellEnd"/>
+      <w:r>
+        <w:t>()</w:t>
       </w:r>
     </w:p>
     <w:p>
@@ -301,17 +554,40 @@
         <w:pStyle w:val="Style1"/>
       </w:pPr>
       <w:r>
-        <w:t>Color(r,g,b</w:t>
-      </w:r>
-      <w:r>
-        <w:t>,a=255)</w:t>
-      </w:r>
-      <w:r>
-        <w:br/>
-        <w:t>ColorLinear(r,g,b</w:t>
-      </w:r>
-      <w:r>
-        <w:t>,a=1.0</w:t>
+        <w:t>Color(</w:t>
+      </w:r>
+      <w:proofErr w:type="spellStart"/>
+      <w:r>
+        <w:t>r,g,b</w:t>
+      </w:r>
+      <w:r>
+        <w:t>,a</w:t>
+      </w:r>
+      <w:proofErr w:type="spellEnd"/>
+      <w:r>
+        <w:t>=255)</w:t>
+      </w:r>
+      <w:r>
+        <w:br/>
+      </w:r>
+      <w:proofErr w:type="spellStart"/>
+      <w:r>
+        <w:t>ColorLinear</w:t>
+      </w:r>
+      <w:proofErr w:type="spellEnd"/>
+      <w:r>
+        <w:t>(</w:t>
+      </w:r>
+      <w:proofErr w:type="spellStart"/>
+      <w:r>
+        <w:t>r,g,b</w:t>
+      </w:r>
+      <w:r>
+        <w:t>,a</w:t>
+      </w:r>
+      <w:proofErr w:type="spellEnd"/>
+      <w:r>
+        <w:t>=1.0</w:t>
       </w:r>
       <w:r>
         <w:t>)</w:t>
@@ -322,7 +598,15 @@
       </w:r>
       <w:r>
         <w:br/>
-        <w:t>vec2str(vec)</w:t>
+        <w:t>vec2str(</w:t>
+      </w:r>
+      <w:proofErr w:type="spellStart"/>
+      <w:r>
+        <w:t>vec</w:t>
+      </w:r>
+      <w:proofErr w:type="spellEnd"/>
+      <w:r>
+        <w:t>)</w:t>
       </w:r>
     </w:p>
     <w:p>
@@ -351,19 +635,43 @@
         <w:br/>
       </w:r>
       <w:r>
-        <w:t>translate(x,y,z)</w:t>
-      </w:r>
-      <w:r>
-        <w:br/>
-      </w:r>
-      <w:r>
-        <w:t>rotate(x,y,z)</w:t>
-      </w:r>
-      <w:r>
-        <w:br/>
-      </w:r>
-      <w:r>
-        <w:t>scale(x,y,z)</w:t>
+        <w:t>translate(</w:t>
+      </w:r>
+      <w:proofErr w:type="spellStart"/>
+      <w:r>
+        <w:t>x,y,z</w:t>
+      </w:r>
+      <w:proofErr w:type="spellEnd"/>
+      <w:r>
+        <w:t>)</w:t>
+      </w:r>
+      <w:r>
+        <w:br/>
+      </w:r>
+      <w:r>
+        <w:t>rotate(</w:t>
+      </w:r>
+      <w:proofErr w:type="spellStart"/>
+      <w:r>
+        <w:t>x,y,z</w:t>
+      </w:r>
+      <w:proofErr w:type="spellEnd"/>
+      <w:r>
+        <w:t>)</w:t>
+      </w:r>
+      <w:r>
+        <w:br/>
+      </w:r>
+      <w:r>
+        <w:t>scale(</w:t>
+      </w:r>
+      <w:proofErr w:type="spellStart"/>
+      <w:r>
+        <w:t>x,y,z</w:t>
+      </w:r>
+      <w:proofErr w:type="spellEnd"/>
+      <w:r>
+        <w:t>)</w:t>
       </w:r>
       <w:r>
         <w:br/>
@@ -375,21 +683,60 @@
         <w:br/>
       </w:r>
       <w:r>
-        <w:t>shadow(planeVec,lightVec)</w:t>
-      </w:r>
-      <w:r>
-        <w:br/>
-      </w:r>
-      <w:r>
-        <w:t>reflect(planeVec)</w:t>
-      </w:r>
-      <w:r>
-        <w:br/>
-        <w:t>lookAt(eye,at,up)</w:t>
-      </w:r>
-      <w:r>
-        <w:br/>
-        <w:t>m(row,col)</w:t>
+        <w:t>shadow(</w:t>
+      </w:r>
+      <w:proofErr w:type="spellStart"/>
+      <w:r>
+        <w:t>planeVec,lightVec</w:t>
+      </w:r>
+      <w:proofErr w:type="spellEnd"/>
+      <w:r>
+        <w:t>)</w:t>
+      </w:r>
+      <w:r>
+        <w:br/>
+      </w:r>
+      <w:r>
+        <w:t>reflect(</w:t>
+      </w:r>
+      <w:proofErr w:type="spellStart"/>
+      <w:r>
+        <w:t>planeVec</w:t>
+      </w:r>
+      <w:proofErr w:type="spellEnd"/>
+      <w:r>
+        <w:t>)</w:t>
+      </w:r>
+      <w:r>
+        <w:br/>
+      </w:r>
+      <w:proofErr w:type="spellStart"/>
+      <w:r>
+        <w:t>lookAt</w:t>
+      </w:r>
+      <w:proofErr w:type="spellEnd"/>
+      <w:r>
+        <w:t>(</w:t>
+      </w:r>
+      <w:proofErr w:type="spellStart"/>
+      <w:r>
+        <w:t>eye,at,up</w:t>
+      </w:r>
+      <w:proofErr w:type="spellEnd"/>
+      <w:r>
+        <w:t>)</w:t>
+      </w:r>
+      <w:r>
+        <w:br/>
+        <w:t>m(</w:t>
+      </w:r>
+      <w:proofErr w:type="spellStart"/>
+      <w:r>
+        <w:t>row,col</w:t>
+      </w:r>
+      <w:proofErr w:type="spellEnd"/>
+      <w:r>
+        <w:t>)</w:t>
       </w:r>
       <w:r>
         <w:br/>
@@ -409,18 +756,56 @@
       </w:r>
       <w:r>
         <w:br/>
-        <w:t>persp(eye,atpos,up)</w:t>
+      </w:r>
+      <w:proofErr w:type="spellStart"/>
+      <w:r>
+        <w:t>persp</w:t>
+      </w:r>
+      <w:proofErr w:type="spellEnd"/>
+      <w:r>
+        <w:t>(</w:t>
+      </w:r>
+      <w:proofErr w:type="spellStart"/>
+      <w:r>
+        <w:t>eye,atpos,up</w:t>
+      </w:r>
+      <w:proofErr w:type="spellEnd"/>
+      <w:r>
+        <w:t>)</w:t>
       </w:r>
       <w:r>
         <w:br/>
       </w:r>
       <w:r>
         <w:lastRenderedPageBreak/>
-        <w:t>ortho(w,h,near,far,flipLH)</w:t>
-      </w:r>
-      <w:r>
-        <w:br/>
-        <w:t>orthoEx(l,r,t,b,near,far,flipLH)</w:t>
+        <w:t>ortho(</w:t>
+      </w:r>
+      <w:proofErr w:type="spellStart"/>
+      <w:r>
+        <w:t>w,h,near,far,flipLH</w:t>
+      </w:r>
+      <w:proofErr w:type="spellEnd"/>
+      <w:r>
+        <w:t>)</w:t>
+      </w:r>
+      <w:r>
+        <w:br/>
+      </w:r>
+      <w:proofErr w:type="spellStart"/>
+      <w:r>
+        <w:t>orthoEx</w:t>
+      </w:r>
+      <w:proofErr w:type="spellEnd"/>
+      <w:r>
+        <w:t>(</w:t>
+      </w:r>
+      <w:proofErr w:type="spellStart"/>
+      <w:r>
+        <w:t>l,r,t,b,near,far,flipLH</w:t>
+      </w:r>
+      <w:proofErr w:type="spellEnd"/>
+      <w:r>
+        <w:t>)</w:t>
       </w:r>
     </w:p>
     <w:p>
@@ -436,23 +821,47 @@
         <w:pStyle w:val="Style2"/>
       </w:pPr>
       <w:r>
-        <w:t>Vector3(x,y,z)</w:t>
-      </w:r>
-    </w:p>
-    <w:p>
-      <w:pPr>
-        <w:pStyle w:val="Style2"/>
-      </w:pPr>
-      <w:r>
-        <w:t>Vector4(x,y,z,w)</w:t>
-      </w:r>
-    </w:p>
-    <w:p>
-      <w:pPr>
-        <w:pStyle w:val="Style2"/>
-      </w:pPr>
-      <w:r>
-        <w:t>cross(vec)</w:t>
+        <w:t>Vector3(</w:t>
+      </w:r>
+      <w:proofErr w:type="spellStart"/>
+      <w:r>
+        <w:t>x,y,z</w:t>
+      </w:r>
+      <w:proofErr w:type="spellEnd"/>
+      <w:r>
+        <w:t>)</w:t>
+      </w:r>
+    </w:p>
+    <w:p>
+      <w:pPr>
+        <w:pStyle w:val="Style2"/>
+      </w:pPr>
+      <w:r>
+        <w:t>Vector4(</w:t>
+      </w:r>
+      <w:proofErr w:type="spellStart"/>
+      <w:r>
+        <w:t>x,y,z,w</w:t>
+      </w:r>
+      <w:proofErr w:type="spellEnd"/>
+      <w:r>
+        <w:t>)</w:t>
+      </w:r>
+    </w:p>
+    <w:p>
+      <w:pPr>
+        <w:pStyle w:val="Style2"/>
+      </w:pPr>
+      <w:r>
+        <w:t>cross(</w:t>
+      </w:r>
+      <w:proofErr w:type="spellStart"/>
+      <w:r>
+        <w:t>vec</w:t>
+      </w:r>
+      <w:proofErr w:type="spellEnd"/>
+      <w:r>
+        <w:t>)</w:t>
       </w:r>
     </w:p>
     <w:p>
@@ -483,8 +892,13 @@
       <w:pPr>
         <w:pStyle w:val="Style2"/>
       </w:pPr>
-      <w:r>
-        <w:t>magSq()</w:t>
+      <w:proofErr w:type="spellStart"/>
+      <w:r>
+        <w:t>magSq</w:t>
+      </w:r>
+      <w:proofErr w:type="spellEnd"/>
+      <w:r>
+        <w:t>()</w:t>
       </w:r>
     </w:p>
     <w:p>
@@ -494,8 +908,13 @@
       <w:r>
         <w:t>lerp(</w:t>
       </w:r>
-      <w:r>
-        <w:t>b,t)</w:t>
+      <w:proofErr w:type="spellStart"/>
+      <w:r>
+        <w:t>b,t</w:t>
+      </w:r>
+      <w:proofErr w:type="spellEnd"/>
+      <w:r>
+        <w:t>)</w:t>
       </w:r>
     </w:p>
     <w:p>
@@ -519,7 +938,15 @@
         <w:pStyle w:val="Style2"/>
       </w:pPr>
       <w:r>
-        <w:t>m(index,val)</w:t>
+        <w:t>m(</w:t>
+      </w:r>
+      <w:proofErr w:type="spellStart"/>
+      <w:r>
+        <w:t>index,val</w:t>
+      </w:r>
+      <w:proofErr w:type="spellEnd"/>
+      <w:r>
+        <w:t>)</w:t>
       </w:r>
     </w:p>
     <w:p>
@@ -542,148 +969,326 @@
       <w:pPr>
         <w:pStyle w:val="Style1"/>
       </w:pPr>
-      <w:r>
-        <w:t>ClearScene(color)</w:t>
+      <w:proofErr w:type="spellStart"/>
+      <w:r>
+        <w:t>ClearScene</w:t>
+      </w:r>
+      <w:proofErr w:type="spellEnd"/>
+      <w:r>
+        <w:t>(color)</w:t>
       </w:r>
     </w:p>
     <w:p>
       <w:pPr>
         <w:pStyle w:val="Style1"/>
       </w:pPr>
-      <w:r>
-        <w:t>CameraPerspective(fov,near,far,flipLH)</w:t>
+      <w:proofErr w:type="spellStart"/>
+      <w:r>
+        <w:t>CameraPerspective</w:t>
+      </w:r>
+      <w:proofErr w:type="spellEnd"/>
+      <w:r>
+        <w:t>(</w:t>
+      </w:r>
+      <w:proofErr w:type="spellStart"/>
+      <w:r>
+        <w:t>fov,near,far,flipLH</w:t>
+      </w:r>
+      <w:proofErr w:type="spellEnd"/>
+      <w:r>
+        <w:t>)</w:t>
       </w:r>
     </w:p>
     <w:p>
       <w:pPr>
         <w:pStyle w:val="Style1"/>
       </w:pPr>
-      <w:r>
-        <w:t>CameraOrthographic(w,h,near,far,flipLH)</w:t>
-      </w:r>
-      <w:r>
-        <w:br/>
-        <w:t>CameraOrthographicEx(l,r,t,p,near,far,flipLH)</w:t>
+      <w:proofErr w:type="spellStart"/>
+      <w:r>
+        <w:t>CameraOrthographic</w:t>
+      </w:r>
+      <w:proofErr w:type="spellEnd"/>
+      <w:r>
+        <w:t>(</w:t>
+      </w:r>
+      <w:proofErr w:type="spellStart"/>
+      <w:r>
+        <w:t>w,h,near,far,flipLH</w:t>
+      </w:r>
+      <w:proofErr w:type="spellEnd"/>
+      <w:r>
+        <w:t>)</w:t>
+      </w:r>
+      <w:r>
+        <w:br/>
+      </w:r>
+      <w:proofErr w:type="spellStart"/>
+      <w:r>
+        <w:t>CameraOrthographicEx</w:t>
+      </w:r>
+      <w:proofErr w:type="spellEnd"/>
+      <w:r>
+        <w:t>(</w:t>
+      </w:r>
+      <w:proofErr w:type="spellStart"/>
+      <w:r>
+        <w:t>l,r,t,p,near,far,flipLH</w:t>
+      </w:r>
+      <w:proofErr w:type="spellEnd"/>
+      <w:r>
+        <w:t>)</w:t>
       </w:r>
     </w:p>
     <w:p>
       <w:pPr>
         <w:pStyle w:val="Style1"/>
       </w:pPr>
-      <w:r>
-        <w:t>BindTexture(tex)</w:t>
+      <w:proofErr w:type="spellStart"/>
+      <w:r>
+        <w:t>BindTexture</w:t>
+      </w:r>
+      <w:proofErr w:type="spellEnd"/>
+      <w:r>
+        <w:t>(</w:t>
+      </w:r>
+      <w:proofErr w:type="spellStart"/>
+      <w:r>
+        <w:t>tex</w:t>
+      </w:r>
+      <w:proofErr w:type="spellEnd"/>
+      <w:r>
+        <w:t>)</w:t>
       </w:r>
     </w:p>
     <w:p>
       <w:pPr>
         <w:pStyle w:val="Style1"/>
       </w:pPr>
-      <w:r>
-        <w:t>GetResolution()</w:t>
+      <w:proofErr w:type="spellStart"/>
+      <w:r>
+        <w:t>GetResolution</w:t>
+      </w:r>
+      <w:proofErr w:type="spellEnd"/>
+      <w:r>
+        <w:t>()</w:t>
       </w:r>
     </w:p>
     <w:p>
       <w:pPr>
         <w:pStyle w:val="Style1"/>
       </w:pPr>
-      <w:r>
-        <w:t>GetMatrix(kind)</w:t>
-      </w:r>
-      <w:r>
-        <w:br/>
-        <w:t>IsFocused()</w:t>
+      <w:proofErr w:type="spellStart"/>
+      <w:r>
+        <w:t>GetMatrix</w:t>
+      </w:r>
+      <w:proofErr w:type="spellEnd"/>
+      <w:r>
+        <w:t>(kind)</w:t>
+      </w:r>
+      <w:r>
+        <w:br/>
+      </w:r>
+      <w:proofErr w:type="spellStart"/>
+      <w:r>
+        <w:t>IsFocused</w:t>
+      </w:r>
+      <w:proofErr w:type="spellEnd"/>
+      <w:r>
+        <w:t>()</w:t>
       </w:r>
     </w:p>
     <w:p>
       <w:pPr>
         <w:pStyle w:val="Style1"/>
       </w:pPr>
-      <w:r>
-        <w:t>RenderState(kind,state)</w:t>
+      <w:proofErr w:type="spellStart"/>
+      <w:r>
+        <w:t>RenderState</w:t>
+      </w:r>
+      <w:proofErr w:type="spellEnd"/>
+      <w:r>
+        <w:t>(</w:t>
+      </w:r>
+      <w:proofErr w:type="spellStart"/>
+      <w:r>
+        <w:t>kind,state</w:t>
+      </w:r>
+      <w:proofErr w:type="spellEnd"/>
+      <w:r>
+        <w:t>)</w:t>
       </w:r>
     </w:p>
     <w:p>
       <w:pPr>
         <w:pStyle w:val="Style1"/>
       </w:pPr>
-      <w:r>
-        <w:t>ToggleWireframe(state)</w:t>
+      <w:proofErr w:type="spellStart"/>
+      <w:r>
+        <w:t>ToggleWireframe</w:t>
+      </w:r>
+      <w:proofErr w:type="spellEnd"/>
+      <w:r>
+        <w:t>(state)</w:t>
       </w:r>
     </w:p>
     <w:p>
       <w:pPr>
         <w:pStyle w:val="Style1"/>
       </w:pPr>
-      <w:r>
-        <w:t>SetFog(color,kind,start,end)</w:t>
+      <w:proofErr w:type="spellStart"/>
+      <w:r>
+        <w:t>SetFog</w:t>
+      </w:r>
+      <w:proofErr w:type="spellEnd"/>
+      <w:r>
+        <w:t>(</w:t>
+      </w:r>
+      <w:proofErr w:type="spellStart"/>
+      <w:r>
+        <w:t>color,kind,start,end</w:t>
+      </w:r>
+      <w:proofErr w:type="spellEnd"/>
+      <w:r>
+        <w:t>)</w:t>
       </w:r>
     </w:p>
     <w:p>
       <w:pPr>
         <w:pStyle w:val="Style1"/>
       </w:pPr>
-      <w:r>
-        <w:t>SetFog(color,kind,density)</w:t>
+      <w:proofErr w:type="spellStart"/>
+      <w:r>
+        <w:t>SetFog</w:t>
+      </w:r>
+      <w:proofErr w:type="spellEnd"/>
+      <w:r>
+        <w:t>(</w:t>
+      </w:r>
+      <w:proofErr w:type="spellStart"/>
+      <w:r>
+        <w:t>color,kind,density</w:t>
+      </w:r>
+      <w:proofErr w:type="spellEnd"/>
+      <w:r>
+        <w:t>)</w:t>
       </w:r>
     </w:p>
     <w:p>
       <w:pPr>
         <w:pStyle w:val="Style1"/>
       </w:pPr>
-      <w:r>
-        <w:t>ClearFog()</w:t>
+      <w:proofErr w:type="spellStart"/>
+      <w:r>
+        <w:t>ClearFog</w:t>
+      </w:r>
+      <w:proofErr w:type="spellEnd"/>
+      <w:r>
+        <w:t>()</w:t>
       </w:r>
     </w:p>
     <w:p>
       <w:pPr>
         <w:pStyle w:val="Style1"/>
       </w:pPr>
-      <w:r>
-        <w:t>SamplerState(stage,kind,state)</w:t>
+      <w:proofErr w:type="spellStart"/>
+      <w:r>
+        <w:t>SamplerState</w:t>
+      </w:r>
+      <w:proofErr w:type="spellEnd"/>
+      <w:r>
+        <w:t>(</w:t>
+      </w:r>
+      <w:proofErr w:type="spellStart"/>
+      <w:r>
+        <w:t>stage,kind,state</w:t>
+      </w:r>
+      <w:proofErr w:type="spellEnd"/>
+      <w:r>
+        <w:t>)</w:t>
       </w:r>
     </w:p>
     <w:p>
       <w:pPr>
         <w:pStyle w:val="Style1"/>
       </w:pPr>
-      <w:r>
-        <w:t>EnableLighting(state)</w:t>
-      </w:r>
-      <w:r>
-        <w:br/>
-        <w:t>ToggleDepthTest(state)</w:t>
+      <w:proofErr w:type="spellStart"/>
+      <w:r>
+        <w:t>EnableLighting</w:t>
+      </w:r>
+      <w:proofErr w:type="spellEnd"/>
+      <w:r>
+        <w:t>(state)</w:t>
+      </w:r>
+      <w:r>
+        <w:br/>
+      </w:r>
+      <w:proofErr w:type="spellStart"/>
+      <w:r>
+        <w:t>ToggleDepthTest</w:t>
+      </w:r>
+      <w:proofErr w:type="spellEnd"/>
+      <w:r>
+        <w:t>(state)</w:t>
       </w:r>
     </w:p>
     <w:p>
       <w:pPr>
         <w:pStyle w:val="Style1"/>
       </w:pPr>
-      <w:r>
-        <w:t>AmbientColor(color)</w:t>
+      <w:proofErr w:type="spellStart"/>
+      <w:r>
+        <w:t>AmbientColor</w:t>
+      </w:r>
+      <w:proofErr w:type="spellEnd"/>
+      <w:r>
+        <w:t>(color)</w:t>
       </w:r>
     </w:p>
     <w:p>
       <w:pPr>
         <w:pStyle w:val="Style1"/>
       </w:pPr>
-      <w:r>
-        <w:t>ClearTarget()</w:t>
+      <w:proofErr w:type="spellStart"/>
+      <w:r>
+        <w:t>ClearTarget</w:t>
+      </w:r>
+      <w:proofErr w:type="spellEnd"/>
+      <w:r>
+        <w:t>()</w:t>
       </w:r>
     </w:p>
     <w:p>
       <w:pPr>
         <w:pStyle w:val="Style1"/>
       </w:pPr>
-      <w:r>
-        <w:t>DrawBox(mat,dims,color)</w:t>
+      <w:proofErr w:type="spellStart"/>
+      <w:r>
+        <w:t>DrawBox</w:t>
+      </w:r>
+      <w:proofErr w:type="spellEnd"/>
+      <w:r>
+        <w:t>(</w:t>
+      </w:r>
+      <w:proofErr w:type="spellStart"/>
+      <w:r>
+        <w:t>mat,dims,color</w:t>
+      </w:r>
+      <w:proofErr w:type="spellEnd"/>
+      <w:r>
+        <w:t>)</w:t>
       </w:r>
     </w:p>
     <w:p>
       <w:pPr>
         <w:pStyle w:val="Style1"/>
       </w:pPr>
-      <w:r>
-        <w:t>DrawQuad(x1,x2,y1,y</w:t>
+      <w:proofErr w:type="spellStart"/>
+      <w:r>
+        <w:t>DrawQuad</w:t>
+      </w:r>
+      <w:proofErr w:type="spellEnd"/>
+      <w:r>
+        <w:t>(x1,x2,y1,y</w:t>
       </w:r>
       <w:r>
         <w:t>2</w:t>
@@ -697,31 +1302,61 @@
       </w:r>
       <w:r>
         <w:br/>
-        <w:t>DrawPolygon(v1,v2,v3)</w:t>
+      </w:r>
+      <w:proofErr w:type="spellStart"/>
+      <w:r>
+        <w:t>DrawPolygon</w:t>
+      </w:r>
+      <w:proofErr w:type="spellEnd"/>
+      <w:r>
+        <w:t>(v1,v2,v3)</w:t>
       </w:r>
     </w:p>
     <w:p>
       <w:pPr>
         <w:pStyle w:val="Style1"/>
       </w:pPr>
-      <w:r>
-        <w:t>CullMode(mode)</w:t>
+      <w:proofErr w:type="spellStart"/>
+      <w:r>
+        <w:t>CullMode</w:t>
+      </w:r>
+      <w:proofErr w:type="spellEnd"/>
+      <w:r>
+        <w:t>(mode)</w:t>
       </w:r>
     </w:p>
     <w:p>
       <w:pPr>
         <w:pStyle w:val="Style1"/>
       </w:pPr>
-      <w:r>
-        <w:t>FillScreen(color,flipY)</w:t>
+      <w:proofErr w:type="spellStart"/>
+      <w:r>
+        <w:t>FillScreen</w:t>
+      </w:r>
+      <w:proofErr w:type="spellEnd"/>
+      <w:r>
+        <w:t>(</w:t>
+      </w:r>
+      <w:proofErr w:type="spellStart"/>
+      <w:r>
+        <w:t>color,flipY</w:t>
+      </w:r>
+      <w:proofErr w:type="spellEnd"/>
+      <w:r>
+        <w:t>)</w:t>
       </w:r>
     </w:p>
     <w:p>
       <w:pPr>
         <w:pStyle w:val="Style1"/>
       </w:pPr>
-      <w:r>
-        <w:t>RegisterFontFile(path)</w:t>
+      <w:proofErr w:type="spellStart"/>
+      <w:r>
+        <w:t>RegisterFontFile</w:t>
+      </w:r>
+      <w:proofErr w:type="spellEnd"/>
+      <w:r>
+        <w:t>(path)</w:t>
       </w:r>
     </w:p>
     <w:p>
@@ -746,7 +1381,23 @@
         <w:pStyle w:val="Style2"/>
       </w:pPr>
       <w:r>
-        <w:t>Scene(modelName,loadMaterials=true,optimizeMesh=false)</w:t>
+        <w:t>Scene(</w:t>
+      </w:r>
+      <w:proofErr w:type="spellStart"/>
+      <w:r>
+        <w:t>modelName,loadMaterials</w:t>
+      </w:r>
+      <w:proofErr w:type="spellEnd"/>
+      <w:r>
+        <w:t>=</w:t>
+      </w:r>
+      <w:proofErr w:type="spellStart"/>
+      <w:r>
+        <w:t>true,optimizeMesh</w:t>
+      </w:r>
+      <w:proofErr w:type="spellEnd"/>
+      <w:r>
+        <w:t>=false)</w:t>
       </w:r>
     </w:p>
     <w:p>
@@ -761,88 +1412,183 @@
       <w:pPr>
         <w:pStyle w:val="Style2"/>
       </w:pPr>
-      <w:r>
-        <w:t>drawSubset(index,mat)</w:t>
-      </w:r>
-    </w:p>
-    <w:p>
-      <w:pPr>
-        <w:pStyle w:val="Style2"/>
-      </w:pPr>
-      <w:r>
-        <w:t>loadModel(modelName,loadMaterials=true,optimizeMesh=false)</w:t>
-      </w:r>
-    </w:p>
-    <w:p>
-      <w:pPr>
-        <w:pStyle w:val="Style2"/>
-      </w:pPr>
-      <w:r>
-        <w:t>loadScene(modelName,loadMaterials=true,optimizeMesh=false)</w:t>
-      </w:r>
-    </w:p>
-    <w:p>
-      <w:pPr>
-        <w:pStyle w:val="Style2"/>
-      </w:pPr>
-      <w:r>
-        <w:t>getMeshes()</w:t>
-      </w:r>
-    </w:p>
-    <w:p>
-      <w:pPr>
-        <w:pStyle w:val="Style2"/>
-      </w:pPr>
-      <w:r>
-        <w:t>getLights()</w:t>
-      </w:r>
-    </w:p>
-    <w:p>
-      <w:pPr>
-        <w:pStyle w:val="Style2"/>
-      </w:pPr>
-      <w:r>
-        <w:t>getFlattenNodes()</w:t>
-      </w:r>
-    </w:p>
-    <w:p>
-      <w:pPr>
-        <w:pStyle w:val="Style2"/>
-      </w:pPr>
-      <w:r>
-        <w:t>getTargets()</w:t>
-      </w:r>
-    </w:p>
-    <w:p>
-      <w:pPr>
-        <w:pStyle w:val="Style2"/>
-      </w:pPr>
-      <w:r>
-        <w:t>findMesh(name)</w:t>
-      </w:r>
-    </w:p>
-    <w:p>
-      <w:pPr>
-        <w:pStyle w:val="Style2"/>
-      </w:pPr>
-      <w:r>
-        <w:t>findLight(name)</w:t>
-      </w:r>
-    </w:p>
-    <w:p>
-      <w:pPr>
-        <w:pStyle w:val="Style2"/>
-      </w:pPr>
-      <w:r>
-        <w:t>findTarget(name)</w:t>
-      </w:r>
-    </w:p>
-    <w:p>
-      <w:pPr>
-        <w:pStyle w:val="Style2"/>
-      </w:pPr>
-      <w:r>
-        <w:t>getRootNode()</w:t>
+      <w:proofErr w:type="spellStart"/>
+      <w:r>
+        <w:t>drawSubset</w:t>
+      </w:r>
+      <w:proofErr w:type="spellEnd"/>
+      <w:r>
+        <w:t>(</w:t>
+      </w:r>
+      <w:proofErr w:type="spellStart"/>
+      <w:r>
+        <w:t>index,mat</w:t>
+      </w:r>
+      <w:proofErr w:type="spellEnd"/>
+      <w:r>
+        <w:t>)</w:t>
+      </w:r>
+    </w:p>
+    <w:p>
+      <w:pPr>
+        <w:pStyle w:val="Style2"/>
+      </w:pPr>
+      <w:proofErr w:type="spellStart"/>
+      <w:r>
+        <w:t>loadModel</w:t>
+      </w:r>
+      <w:proofErr w:type="spellEnd"/>
+      <w:r>
+        <w:t>(</w:t>
+      </w:r>
+      <w:proofErr w:type="spellStart"/>
+      <w:r>
+        <w:t>modelName,loadMaterials</w:t>
+      </w:r>
+      <w:proofErr w:type="spellEnd"/>
+      <w:r>
+        <w:t>=</w:t>
+      </w:r>
+      <w:proofErr w:type="spellStart"/>
+      <w:r>
+        <w:t>true,optimizeMesh</w:t>
+      </w:r>
+      <w:proofErr w:type="spellEnd"/>
+      <w:r>
+        <w:t>=false)</w:t>
+      </w:r>
+    </w:p>
+    <w:p>
+      <w:pPr>
+        <w:pStyle w:val="Style2"/>
+      </w:pPr>
+      <w:proofErr w:type="spellStart"/>
+      <w:r>
+        <w:t>loadScene</w:t>
+      </w:r>
+      <w:proofErr w:type="spellEnd"/>
+      <w:r>
+        <w:t>(</w:t>
+      </w:r>
+      <w:proofErr w:type="spellStart"/>
+      <w:r>
+        <w:t>modelName,loadMaterials</w:t>
+      </w:r>
+      <w:proofErr w:type="spellEnd"/>
+      <w:r>
+        <w:t>=</w:t>
+      </w:r>
+      <w:proofErr w:type="spellStart"/>
+      <w:r>
+        <w:t>true,optimizeMesh</w:t>
+      </w:r>
+      <w:proofErr w:type="spellEnd"/>
+      <w:r>
+        <w:t>=false)</w:t>
+      </w:r>
+    </w:p>
+    <w:p>
+      <w:pPr>
+        <w:pStyle w:val="Style2"/>
+      </w:pPr>
+      <w:proofErr w:type="spellStart"/>
+      <w:r>
+        <w:t>getMeshes</w:t>
+      </w:r>
+      <w:proofErr w:type="spellEnd"/>
+      <w:r>
+        <w:t>()</w:t>
+      </w:r>
+    </w:p>
+    <w:p>
+      <w:pPr>
+        <w:pStyle w:val="Style2"/>
+      </w:pPr>
+      <w:proofErr w:type="spellStart"/>
+      <w:r>
+        <w:t>getLights</w:t>
+      </w:r>
+      <w:proofErr w:type="spellEnd"/>
+      <w:r>
+        <w:t>()</w:t>
+      </w:r>
+    </w:p>
+    <w:p>
+      <w:pPr>
+        <w:pStyle w:val="Style2"/>
+      </w:pPr>
+      <w:proofErr w:type="spellStart"/>
+      <w:r>
+        <w:t>getFlattenNodes</w:t>
+      </w:r>
+      <w:proofErr w:type="spellEnd"/>
+      <w:r>
+        <w:t>()</w:t>
+      </w:r>
+    </w:p>
+    <w:p>
+      <w:pPr>
+        <w:pStyle w:val="Style2"/>
+      </w:pPr>
+      <w:proofErr w:type="spellStart"/>
+      <w:r>
+        <w:t>getTargets</w:t>
+      </w:r>
+      <w:proofErr w:type="spellEnd"/>
+      <w:r>
+        <w:t>()</w:t>
+      </w:r>
+    </w:p>
+    <w:p>
+      <w:pPr>
+        <w:pStyle w:val="Style2"/>
+      </w:pPr>
+      <w:proofErr w:type="spellStart"/>
+      <w:r>
+        <w:t>findMesh</w:t>
+      </w:r>
+      <w:proofErr w:type="spellEnd"/>
+      <w:r>
+        <w:t>(name)</w:t>
+      </w:r>
+    </w:p>
+    <w:p>
+      <w:pPr>
+        <w:pStyle w:val="Style2"/>
+      </w:pPr>
+      <w:proofErr w:type="spellStart"/>
+      <w:r>
+        <w:t>findLight</w:t>
+      </w:r>
+      <w:proofErr w:type="spellEnd"/>
+      <w:r>
+        <w:t>(name)</w:t>
+      </w:r>
+    </w:p>
+    <w:p>
+      <w:pPr>
+        <w:pStyle w:val="Style2"/>
+      </w:pPr>
+      <w:proofErr w:type="spellStart"/>
+      <w:r>
+        <w:t>findTarget</w:t>
+      </w:r>
+      <w:proofErr w:type="spellEnd"/>
+      <w:r>
+        <w:t>(name)</w:t>
+      </w:r>
+    </w:p>
+    <w:p>
+      <w:pPr>
+        <w:pStyle w:val="Style2"/>
+      </w:pPr>
+      <w:proofErr w:type="spellStart"/>
+      <w:r>
+        <w:t>getRootNode</w:t>
+      </w:r>
+      <w:proofErr w:type="spellEnd"/>
+      <w:r>
+        <w:t>()</w:t>
       </w:r>
     </w:p>
     <w:p>
@@ -873,52 +1619,89 @@
       <w:pPr>
         <w:pStyle w:val="Style2"/>
       </w:pPr>
-      <w:r>
-        <w:t>getName()</w:t>
-      </w:r>
-      <w:r>
-        <w:br/>
-        <w:t>setName(name)</w:t>
-      </w:r>
-    </w:p>
-    <w:p>
-      <w:pPr>
-        <w:pStyle w:val="Style2"/>
-      </w:pPr>
-      <w:r>
-        <w:t>getTransform()</w:t>
-      </w:r>
-    </w:p>
-    <w:p>
-      <w:pPr>
-        <w:pStyle w:val="Style2"/>
-      </w:pPr>
-      <w:r>
-        <w:t>setTransform(mat)</w:t>
-      </w:r>
-    </w:p>
-    <w:p>
-      <w:pPr>
-        <w:pStyle w:val="Style2"/>
-      </w:pPr>
-      <w:r>
-        <w:t>getFinalTransform()</w:t>
-      </w:r>
-    </w:p>
-    <w:p>
-      <w:pPr>
-        <w:pStyle w:val="Style2"/>
-      </w:pPr>
-      <w:r>
-        <w:t>addNode(node)</w:t>
-      </w:r>
-    </w:p>
-    <w:p>
-      <w:pPr>
-        <w:pStyle w:val="Style2"/>
-      </w:pPr>
-      <w:r>
-        <w:t>addMesh(mesh)</w:t>
+      <w:proofErr w:type="spellStart"/>
+      <w:r>
+        <w:t>getName</w:t>
+      </w:r>
+      <w:proofErr w:type="spellEnd"/>
+      <w:r>
+        <w:t>()</w:t>
+      </w:r>
+      <w:r>
+        <w:br/>
+      </w:r>
+      <w:proofErr w:type="spellStart"/>
+      <w:r>
+        <w:t>setName</w:t>
+      </w:r>
+      <w:proofErr w:type="spellEnd"/>
+      <w:r>
+        <w:t>(name)</w:t>
+      </w:r>
+    </w:p>
+    <w:p>
+      <w:pPr>
+        <w:pStyle w:val="Style2"/>
+      </w:pPr>
+      <w:proofErr w:type="spellStart"/>
+      <w:r>
+        <w:t>getTransform</w:t>
+      </w:r>
+      <w:proofErr w:type="spellEnd"/>
+      <w:r>
+        <w:t>()</w:t>
+      </w:r>
+    </w:p>
+    <w:p>
+      <w:pPr>
+        <w:pStyle w:val="Style2"/>
+      </w:pPr>
+      <w:proofErr w:type="spellStart"/>
+      <w:r>
+        <w:t>setTransform</w:t>
+      </w:r>
+      <w:proofErr w:type="spellEnd"/>
+      <w:r>
+        <w:t>(mat)</w:t>
+      </w:r>
+    </w:p>
+    <w:p>
+      <w:pPr>
+        <w:pStyle w:val="Style2"/>
+      </w:pPr>
+      <w:proofErr w:type="spellStart"/>
+      <w:r>
+        <w:t>getFinalTransform</w:t>
+      </w:r>
+      <w:proofErr w:type="spellEnd"/>
+      <w:r>
+        <w:t>()</w:t>
+      </w:r>
+    </w:p>
+    <w:p>
+      <w:pPr>
+        <w:pStyle w:val="Style2"/>
+      </w:pPr>
+      <w:proofErr w:type="spellStart"/>
+      <w:r>
+        <w:t>addNode</w:t>
+      </w:r>
+      <w:proofErr w:type="spellEnd"/>
+      <w:r>
+        <w:t>(node)</w:t>
+      </w:r>
+    </w:p>
+    <w:p>
+      <w:pPr>
+        <w:pStyle w:val="Style2"/>
+      </w:pPr>
+      <w:proofErr w:type="spellStart"/>
+      <w:r>
+        <w:t>addMesh</w:t>
+      </w:r>
+      <w:proofErr w:type="spellEnd"/>
+      <w:r>
+        <w:t>(mesh)</w:t>
       </w:r>
     </w:p>
     <w:p>
@@ -933,73 +1716,136 @@
       <w:pPr>
         <w:pStyle w:val="Style2"/>
       </w:pPr>
-      <w:r>
-        <w:t>drawSubset(index, mat)</w:t>
-      </w:r>
-    </w:p>
-    <w:p>
-      <w:pPr>
-        <w:pStyle w:val="Style2"/>
-      </w:pPr>
-      <w:r>
-        <w:t>getMeshes()</w:t>
-      </w:r>
-      <w:r>
-        <w:br/>
-        <w:t>getMeshParts()</w:t>
-      </w:r>
-    </w:p>
-    <w:p>
-      <w:pPr>
-        <w:pStyle w:val="Style2"/>
-      </w:pPr>
-      <w:r>
-        <w:t>getLights()</w:t>
-      </w:r>
-    </w:p>
-    <w:p>
-      <w:pPr>
-        <w:pStyle w:val="Style2"/>
-      </w:pPr>
+      <w:proofErr w:type="spellStart"/>
+      <w:r>
+        <w:t>drawSubset</w:t>
+      </w:r>
+      <w:proofErr w:type="spellEnd"/>
+      <w:r>
+        <w:t>(index, mat)</w:t>
+      </w:r>
+    </w:p>
+    <w:p>
+      <w:pPr>
+        <w:pStyle w:val="Style2"/>
+      </w:pPr>
+      <w:proofErr w:type="spellStart"/>
+      <w:r>
+        <w:t>getMeshes</w:t>
+      </w:r>
+      <w:proofErr w:type="spellEnd"/>
+      <w:r>
+        <w:t>()</w:t>
+      </w:r>
+      <w:r>
+        <w:br/>
+      </w:r>
+      <w:proofErr w:type="spellStart"/>
+      <w:r>
+        <w:t>getMeshParts</w:t>
+      </w:r>
+      <w:proofErr w:type="spellEnd"/>
+      <w:r>
+        <w:t>()</w:t>
+      </w:r>
+    </w:p>
+    <w:p>
+      <w:pPr>
+        <w:pStyle w:val="Style2"/>
+      </w:pPr>
+      <w:proofErr w:type="spellStart"/>
+      <w:r>
+        <w:t>getLights</w:t>
+      </w:r>
+      <w:proofErr w:type="spellEnd"/>
+      <w:r>
+        <w:t>()</w:t>
+      </w:r>
+    </w:p>
+    <w:p>
+      <w:pPr>
+        <w:pStyle w:val="Style2"/>
+      </w:pPr>
+      <w:proofErr w:type="spellStart"/>
       <w:r>
         <w:lastRenderedPageBreak/>
-        <w:t>getTargets()</w:t>
-      </w:r>
-      <w:r>
-        <w:br/>
-        <w:t>getNodes()</w:t>
-      </w:r>
-    </w:p>
-    <w:p>
-      <w:pPr>
-        <w:pStyle w:val="Style2"/>
-      </w:pPr>
-      <w:r>
-        <w:t>findMesh(name)</w:t>
-      </w:r>
-    </w:p>
-    <w:p>
-      <w:pPr>
-        <w:pStyle w:val="Style2"/>
-      </w:pPr>
-      <w:r>
-        <w:t>findLight(name)</w:t>
-      </w:r>
-    </w:p>
-    <w:p>
-      <w:pPr>
-        <w:pStyle w:val="Style2"/>
-      </w:pPr>
-      <w:r>
-        <w:t>findTarget(name)</w:t>
-      </w:r>
-      <w:r>
-        <w:br/>
-        <w:t>findNode(name)</w:t>
-      </w:r>
-      <w:r>
-        <w:br/>
-        <w:t>getMeta(name)</w:t>
+        <w:t>getTargets</w:t>
+      </w:r>
+      <w:proofErr w:type="spellEnd"/>
+      <w:r>
+        <w:t>()</w:t>
+      </w:r>
+      <w:r>
+        <w:br/>
+      </w:r>
+      <w:proofErr w:type="spellStart"/>
+      <w:r>
+        <w:t>getNodes</w:t>
+      </w:r>
+      <w:proofErr w:type="spellEnd"/>
+      <w:r>
+        <w:t>()</w:t>
+      </w:r>
+    </w:p>
+    <w:p>
+      <w:pPr>
+        <w:pStyle w:val="Style2"/>
+      </w:pPr>
+      <w:proofErr w:type="spellStart"/>
+      <w:r>
+        <w:t>findMesh</w:t>
+      </w:r>
+      <w:proofErr w:type="spellEnd"/>
+      <w:r>
+        <w:t>(name)</w:t>
+      </w:r>
+    </w:p>
+    <w:p>
+      <w:pPr>
+        <w:pStyle w:val="Style2"/>
+      </w:pPr>
+      <w:proofErr w:type="spellStart"/>
+      <w:r>
+        <w:t>findLight</w:t>
+      </w:r>
+      <w:proofErr w:type="spellEnd"/>
+      <w:r>
+        <w:t>(name)</w:t>
+      </w:r>
+    </w:p>
+    <w:p>
+      <w:pPr>
+        <w:pStyle w:val="Style2"/>
+      </w:pPr>
+      <w:proofErr w:type="spellStart"/>
+      <w:r>
+        <w:t>findTarget</w:t>
+      </w:r>
+      <w:proofErr w:type="spellEnd"/>
+      <w:r>
+        <w:t>(name)</w:t>
+      </w:r>
+      <w:r>
+        <w:br/>
+      </w:r>
+      <w:proofErr w:type="spellStart"/>
+      <w:r>
+        <w:t>findNode</w:t>
+      </w:r>
+      <w:proofErr w:type="spellEnd"/>
+      <w:r>
+        <w:t>(name)</w:t>
+      </w:r>
+      <w:r>
+        <w:br/>
+      </w:r>
+      <w:proofErr w:type="spellStart"/>
+      <w:r>
+        <w:t>getMeta</w:t>
+      </w:r>
+      <w:proofErr w:type="spellEnd"/>
+      <w:r>
+        <w:t>(name)</w:t>
       </w:r>
     </w:p>
     <w:p>
@@ -1029,11 +1875,25 @@
       </w:r>
       <w:r>
         <w:br/>
-        <w:t>addFGroup(part)</w:t>
-      </w:r>
-      <w:r>
-        <w:br/>
-        <w:t>addPart(part)</w:t>
+      </w:r>
+      <w:proofErr w:type="spellStart"/>
+      <w:r>
+        <w:t>addFGroup</w:t>
+      </w:r>
+      <w:proofErr w:type="spellEnd"/>
+      <w:r>
+        <w:t>(part)</w:t>
+      </w:r>
+      <w:r>
+        <w:br/>
+      </w:r>
+      <w:proofErr w:type="spellStart"/>
+      <w:r>
+        <w:t>addPart</w:t>
+      </w:r>
+      <w:proofErr w:type="spellEnd"/>
+      <w:r>
+        <w:t>(part)</w:t>
       </w:r>
       <w:r>
         <w:br/>
@@ -1045,11 +1905,25 @@
       </w:r>
       <w:r>
         <w:br/>
-        <w:t>getFGroups()</w:t>
-      </w:r>
-      <w:r>
-        <w:br/>
-        <w:t>getParts()</w:t>
+      </w:r>
+      <w:proofErr w:type="spellStart"/>
+      <w:r>
+        <w:t>getFGroups</w:t>
+      </w:r>
+      <w:proofErr w:type="spellEnd"/>
+      <w:r>
+        <w:t>()</w:t>
+      </w:r>
+      <w:r>
+        <w:br/>
+      </w:r>
+      <w:proofErr w:type="spellStart"/>
+      <w:r>
+        <w:t>getParts</w:t>
+      </w:r>
+      <w:proofErr w:type="spellEnd"/>
+      <w:r>
+        <w:t>()</w:t>
       </w:r>
       <w:r>
         <w:br/>
@@ -1057,23 +1931,61 @@
       </w:r>
       <w:r>
         <w:br/>
-        <w:t>setName(name)</w:t>
-      </w:r>
-      <w:r>
-        <w:br/>
-        <w:t>getName()</w:t>
-      </w:r>
-      <w:r>
-        <w:br/>
-        <w:t>setMaterial(tex)</w:t>
-      </w:r>
-      <w:r>
-        <w:br/>
-        <w:t>getMaterial(</w:t>
-      </w:r>
+      </w:r>
+      <w:proofErr w:type="spellStart"/>
+      <w:r>
+        <w:t>setName</w:t>
+      </w:r>
+      <w:proofErr w:type="spellEnd"/>
+      <w:r>
+        <w:t>(name)</w:t>
+      </w:r>
+      <w:r>
+        <w:br/>
+      </w:r>
+      <w:proofErr w:type="spellStart"/>
+      <w:r>
+        <w:t>getName</w:t>
+      </w:r>
+      <w:proofErr w:type="spellEnd"/>
+      <w:r>
+        <w:t>()</w:t>
+      </w:r>
+      <w:r>
+        <w:br/>
+      </w:r>
+      <w:proofErr w:type="spellStart"/>
+      <w:r>
+        <w:t>setMaterial</w:t>
+      </w:r>
+      <w:proofErr w:type="spellEnd"/>
+      <w:r>
+        <w:t>(</w:t>
+      </w:r>
+      <w:proofErr w:type="spellStart"/>
+      <w:r>
+        <w:t>tex</w:t>
+      </w:r>
+      <w:proofErr w:type="spellEnd"/>
+      <w:r>
+        <w:t>)</w:t>
+      </w:r>
+      <w:r>
+        <w:br/>
+      </w:r>
+      <w:proofErr w:type="spellStart"/>
+      <w:r>
+        <w:t>getMaterial</w:t>
+      </w:r>
+      <w:proofErr w:type="spellEnd"/>
+      <w:r>
+        <w:t>(</w:t>
+      </w:r>
+      <w:proofErr w:type="spellStart"/>
       <w:r>
         <w:t>matId</w:t>
       </w:r>
+      <w:proofErr w:type="spellEnd"/>
       <w:r>
         <w:t>)</w:t>
       </w:r>
@@ -1083,15 +1995,25 @@
         <w:pStyle w:val="Heading2"/>
       </w:pPr>
       <w:r>
-        <w:t>part / facegroup</w:t>
-      </w:r>
-    </w:p>
-    <w:p>
-      <w:pPr>
-        <w:pStyle w:val="Style2"/>
-      </w:pPr>
-      <w:r>
-        <w:t>FaceGroup()</w:t>
+        <w:t xml:space="preserve">part / </w:t>
+      </w:r>
+      <w:proofErr w:type="spellStart"/>
+      <w:r>
+        <w:t>facegroup</w:t>
+      </w:r>
+      <w:proofErr w:type="spellEnd"/>
+    </w:p>
+    <w:p>
+      <w:pPr>
+        <w:pStyle w:val="Style2"/>
+      </w:pPr>
+      <w:proofErr w:type="spellStart"/>
+      <w:r>
+        <w:t>FaceGroup</w:t>
+      </w:r>
+      <w:proofErr w:type="spellEnd"/>
+      <w:r>
+        <w:t>()</w:t>
       </w:r>
       <w:r>
         <w:br/>
@@ -1099,23 +2021,66 @@
       </w:r>
       <w:r>
         <w:br/>
-        <w:t>addVertex(vert)</w:t>
-      </w:r>
-      <w:r>
-        <w:br/>
-        <w:t>addIndex(index)</w:t>
-      </w:r>
-      <w:r>
-        <w:br/>
-        <w:t>addTriangle(a,b,c)</w:t>
-      </w:r>
-      <w:r>
-        <w:br/>
-        <w:t>setMaterial(mat)</w:t>
-      </w:r>
-      <w:r>
-        <w:br/>
-        <w:t>getMaterial()</w:t>
+      </w:r>
+      <w:proofErr w:type="spellStart"/>
+      <w:r>
+        <w:t>addVertex</w:t>
+      </w:r>
+      <w:proofErr w:type="spellEnd"/>
+      <w:r>
+        <w:t>(vert)</w:t>
+      </w:r>
+      <w:r>
+        <w:br/>
+      </w:r>
+      <w:proofErr w:type="spellStart"/>
+      <w:r>
+        <w:t>addIndex</w:t>
+      </w:r>
+      <w:proofErr w:type="spellEnd"/>
+      <w:r>
+        <w:t>(index)</w:t>
+      </w:r>
+      <w:r>
+        <w:br/>
+      </w:r>
+      <w:proofErr w:type="spellStart"/>
+      <w:r>
+        <w:t>addTriangle</w:t>
+      </w:r>
+      <w:proofErr w:type="spellEnd"/>
+      <w:r>
+        <w:t>(</w:t>
+      </w:r>
+      <w:proofErr w:type="spellStart"/>
+      <w:r>
+        <w:t>a,b,c</w:t>
+      </w:r>
+      <w:proofErr w:type="spellEnd"/>
+      <w:r>
+        <w:t>)</w:t>
+      </w:r>
+      <w:r>
+        <w:br/>
+      </w:r>
+      <w:proofErr w:type="spellStart"/>
+      <w:r>
+        <w:t>setMaterial</w:t>
+      </w:r>
+      <w:proofErr w:type="spellEnd"/>
+      <w:r>
+        <w:t>(mat)</w:t>
+      </w:r>
+      <w:r>
+        <w:br/>
+      </w:r>
+      <w:proofErr w:type="spellStart"/>
+      <w:r>
+        <w:t>getMaterial</w:t>
+      </w:r>
+      <w:proofErr w:type="spellEnd"/>
+      <w:r>
+        <w:t>()</w:t>
       </w:r>
       <w:r>
         <w:t xml:space="preserve"> </w:t>
@@ -1130,7 +2095,14 @@
       </w:r>
       <w:r>
         <w:br/>
-        <w:t>calcNormals()</w:t>
+      </w:r>
+      <w:proofErr w:type="spellStart"/>
+      <w:r>
+        <w:t>calcNormals</w:t>
+      </w:r>
+      <w:proofErr w:type="spellEnd"/>
+      <w:r>
+        <w:t>()</w:t>
       </w:r>
       <w:r>
         <w:br/>
@@ -1138,11 +2110,25 @@
       </w:r>
       <w:r>
         <w:br/>
-        <w:t>getVertices()</w:t>
-      </w:r>
-      <w:r>
-        <w:br/>
-        <w:t>getIndices()</w:t>
+      </w:r>
+      <w:proofErr w:type="spellStart"/>
+      <w:r>
+        <w:t>getVertices</w:t>
+      </w:r>
+      <w:proofErr w:type="spellEnd"/>
+      <w:r>
+        <w:t>()</w:t>
+      </w:r>
+      <w:r>
+        <w:br/>
+      </w:r>
+      <w:proofErr w:type="spellStart"/>
+      <w:r>
+        <w:t>getIndices</w:t>
+      </w:r>
+      <w:proofErr w:type="spellEnd"/>
+      <w:r>
+        <w:t>()</w:t>
       </w:r>
     </w:p>
     <w:p>
@@ -1162,26 +2148,76 @@
       </w:r>
       <w:r>
         <w:br/>
-        <w:t>Material(textureName)</w:t>
-      </w:r>
-      <w:r>
-        <w:br/>
-        <w:t>Material(w,h</w:t>
-      </w:r>
+        <w:t>Material(</w:t>
+      </w:r>
+      <w:proofErr w:type="spellStart"/>
+      <w:r>
+        <w:t>textureName</w:t>
+      </w:r>
+      <w:proofErr w:type="spellEnd"/>
       <w:r>
         <w:t>)</w:t>
       </w:r>
       <w:r>
         <w:br/>
-        <w:t>setSamplerState(sampler,state)</w:t>
-      </w:r>
-      <w:r>
-        <w:br/>
-        <w:t>getSamplerState(sampler)</w:t>
-      </w:r>
-      <w:r>
-        <w:br/>
-        <w:t>loadFile(textureName)</w:t>
+        <w:t>Material(</w:t>
+      </w:r>
+      <w:proofErr w:type="spellStart"/>
+      <w:r>
+        <w:t>w,h</w:t>
+      </w:r>
+      <w:proofErr w:type="spellEnd"/>
+      <w:r>
+        <w:t>)</w:t>
+      </w:r>
+      <w:r>
+        <w:br/>
+      </w:r>
+      <w:proofErr w:type="spellStart"/>
+      <w:r>
+        <w:t>setSamplerState</w:t>
+      </w:r>
+      <w:proofErr w:type="spellEnd"/>
+      <w:r>
+        <w:t>(</w:t>
+      </w:r>
+      <w:proofErr w:type="spellStart"/>
+      <w:r>
+        <w:t>sampler,state</w:t>
+      </w:r>
+      <w:proofErr w:type="spellEnd"/>
+      <w:r>
+        <w:t>)</w:t>
+      </w:r>
+      <w:r>
+        <w:br/>
+      </w:r>
+      <w:proofErr w:type="spellStart"/>
+      <w:r>
+        <w:t>getSamplerState</w:t>
+      </w:r>
+      <w:proofErr w:type="spellEnd"/>
+      <w:r>
+        <w:t>(sampler)</w:t>
+      </w:r>
+      <w:r>
+        <w:br/>
+      </w:r>
+      <w:proofErr w:type="spellStart"/>
+      <w:r>
+        <w:t>loadFile</w:t>
+      </w:r>
+      <w:proofErr w:type="spellEnd"/>
+      <w:r>
+        <w:t>(</w:t>
+      </w:r>
+      <w:proofErr w:type="spellStart"/>
+      <w:r>
+        <w:t>textureName</w:t>
+      </w:r>
+      <w:proofErr w:type="spellEnd"/>
+      <w:r>
+        <w:t>)</w:t>
       </w:r>
       <w:r>
         <w:br/>
@@ -1193,51 +2229,167 @@
       </w:r>
       <w:r>
         <w:br/>
-        <w:t>getHandle(slot)</w:t>
-      </w:r>
-      <w:r>
-        <w:br/>
-        <w:t>setHandle(slot,texHandle)</w:t>
-      </w:r>
-      <w:r>
-        <w:br/>
-        <w:t>setDiffuse(color)</w:t>
-      </w:r>
-      <w:r>
-        <w:br/>
-        <w:t>setAmbient(color)</w:t>
-      </w:r>
-      <w:r>
-        <w:br/>
-        <w:t>setSpecular(color)</w:t>
-      </w:r>
-      <w:r>
-        <w:br/>
-        <w:t>setEmission(color)</w:t>
-      </w:r>
-      <w:r>
-        <w:br/>
-        <w:t>setPower(val)</w:t>
-      </w:r>
-      <w:r>
-        <w:br/>
-        <w:t>setOpacity(val)</w:t>
-      </w:r>
-      <w:r>
-        <w:br/>
-        <w:t>alphaIsTransparency(state)</w:t>
-      </w:r>
-      <w:r>
-        <w:br/>
-        <w:t>alphaTest(state)</w:t>
-      </w:r>
-      <w:r>
-        <w:br/>
-        <w:t>setAlphaRef(val)</w:t>
-      </w:r>
-      <w:r>
-        <w:br/>
-        <w:t>setShaded(state)</w:t>
+      </w:r>
+      <w:proofErr w:type="spellStart"/>
+      <w:r>
+        <w:t>getHandle</w:t>
+      </w:r>
+      <w:proofErr w:type="spellEnd"/>
+      <w:r>
+        <w:t>(slot)</w:t>
+      </w:r>
+      <w:r>
+        <w:br/>
+      </w:r>
+      <w:proofErr w:type="spellStart"/>
+      <w:r>
+        <w:t>setHandle</w:t>
+      </w:r>
+      <w:proofErr w:type="spellEnd"/>
+      <w:r>
+        <w:t>(</w:t>
+      </w:r>
+      <w:proofErr w:type="spellStart"/>
+      <w:r>
+        <w:t>slot,texHandle</w:t>
+      </w:r>
+      <w:proofErr w:type="spellEnd"/>
+      <w:r>
+        <w:t>)</w:t>
+      </w:r>
+      <w:r>
+        <w:br/>
+      </w:r>
+      <w:proofErr w:type="spellStart"/>
+      <w:r>
+        <w:t>setDiffuse</w:t>
+      </w:r>
+      <w:proofErr w:type="spellEnd"/>
+      <w:r>
+        <w:t>(color)</w:t>
+      </w:r>
+      <w:r>
+        <w:br/>
+      </w:r>
+      <w:proofErr w:type="spellStart"/>
+      <w:r>
+        <w:t>setAmbient</w:t>
+      </w:r>
+      <w:proofErr w:type="spellEnd"/>
+      <w:r>
+        <w:t>(color)</w:t>
+      </w:r>
+      <w:r>
+        <w:br/>
+      </w:r>
+      <w:proofErr w:type="spellStart"/>
+      <w:r>
+        <w:t>setSpecular</w:t>
+      </w:r>
+      <w:proofErr w:type="spellEnd"/>
+      <w:r>
+        <w:t>(color)</w:t>
+      </w:r>
+      <w:r>
+        <w:br/>
+      </w:r>
+      <w:proofErr w:type="spellStart"/>
+      <w:r>
+        <w:t>setEmission</w:t>
+      </w:r>
+      <w:proofErr w:type="spellEnd"/>
+      <w:r>
+        <w:t>(color)</w:t>
+      </w:r>
+      <w:r>
+        <w:br/>
+      </w:r>
+      <w:proofErr w:type="spellStart"/>
+      <w:r>
+        <w:t>setPower</w:t>
+      </w:r>
+      <w:proofErr w:type="spellEnd"/>
+      <w:r>
+        <w:t>(</w:t>
+      </w:r>
+      <w:proofErr w:type="spellStart"/>
+      <w:r>
+        <w:t>val</w:t>
+      </w:r>
+      <w:proofErr w:type="spellEnd"/>
+      <w:r>
+        <w:t>)</w:t>
+      </w:r>
+      <w:r>
+        <w:br/>
+      </w:r>
+      <w:proofErr w:type="spellStart"/>
+      <w:r>
+        <w:t>setOpacity</w:t>
+      </w:r>
+      <w:proofErr w:type="spellEnd"/>
+      <w:r>
+        <w:t>(</w:t>
+      </w:r>
+      <w:proofErr w:type="spellStart"/>
+      <w:r>
+        <w:t>val</w:t>
+      </w:r>
+      <w:proofErr w:type="spellEnd"/>
+      <w:r>
+        <w:t>)</w:t>
+      </w:r>
+      <w:r>
+        <w:br/>
+      </w:r>
+      <w:proofErr w:type="spellStart"/>
+      <w:r>
+        <w:t>alphaIsTransparency</w:t>
+      </w:r>
+      <w:proofErr w:type="spellEnd"/>
+      <w:r>
+        <w:t>(state)</w:t>
+      </w:r>
+      <w:r>
+        <w:br/>
+      </w:r>
+      <w:proofErr w:type="spellStart"/>
+      <w:r>
+        <w:t>alphaTest</w:t>
+      </w:r>
+      <w:proofErr w:type="spellEnd"/>
+      <w:r>
+        <w:t>(state)</w:t>
+      </w:r>
+      <w:r>
+        <w:br/>
+      </w:r>
+      <w:proofErr w:type="spellStart"/>
+      <w:r>
+        <w:t>setAlphaRef</w:t>
+      </w:r>
+      <w:proofErr w:type="spellEnd"/>
+      <w:r>
+        <w:t>(</w:t>
+      </w:r>
+      <w:proofErr w:type="spellStart"/>
+      <w:r>
+        <w:t>val</w:t>
+      </w:r>
+      <w:proofErr w:type="spellEnd"/>
+      <w:r>
+        <w:t>)</w:t>
+      </w:r>
+      <w:r>
+        <w:br/>
+      </w:r>
+      <w:proofErr w:type="spellStart"/>
+      <w:r>
+        <w:t>setShaded</w:t>
+      </w:r>
+      <w:proofErr w:type="spellEnd"/>
+      <w:r>
+        <w:t>(state)</w:t>
       </w:r>
     </w:p>
     <w:p>
@@ -1253,7 +2405,15 @@
         <w:pStyle w:val="Style2"/>
       </w:pPr>
       <w:r>
-        <w:t>Vertex(x,y,z,su,tv,color,nx,ny,nz)</w:t>
+        <w:t>Vertex(</w:t>
+      </w:r>
+      <w:proofErr w:type="spellStart"/>
+      <w:r>
+        <w:t>x,y,z,su,tv,color,nx,ny,nz</w:t>
+      </w:r>
+      <w:proofErr w:type="spellEnd"/>
+      <w:r>
+        <w:t>)</w:t>
       </w:r>
       <w:r>
         <w:br/>
@@ -1273,17 +2433,37 @@
         <w:pStyle w:val="Style2"/>
       </w:pPr>
       <w:r>
-        <w:t>Font(fontFamily</w:t>
+        <w:t>Font(</w:t>
+      </w:r>
+      <w:proofErr w:type="spellStart"/>
+      <w:r>
+        <w:t>fontFamily</w:t>
       </w:r>
       <w:r>
         <w:t>,size,boldness,italic</w:t>
       </w:r>
+      <w:proofErr w:type="spellEnd"/>
       <w:r>
         <w:t>)</w:t>
       </w:r>
       <w:r>
         <w:br/>
-        <w:t>drawText(color,text,x,y,w=0,h=0</w:t>
+      </w:r>
+      <w:proofErr w:type="spellStart"/>
+      <w:r>
+        <w:t>drawText</w:t>
+      </w:r>
+      <w:proofErr w:type="spellEnd"/>
+      <w:r>
+        <w:t>(</w:t>
+      </w:r>
+      <w:proofErr w:type="spellStart"/>
+      <w:r>
+        <w:t>color,text,x,y,w</w:t>
+      </w:r>
+      <w:proofErr w:type="spellEnd"/>
+      <w:r>
+        <w:t>=0,h=0</w:t>
       </w:r>
       <w:r>
         <w:t>,flags</w:t>
@@ -1293,7 +2473,22 @@
       </w:r>
       <w:r>
         <w:br/>
-        <w:t>measureText(text,flags,width)</w:t>
+      </w:r>
+      <w:proofErr w:type="spellStart"/>
+      <w:r>
+        <w:t>measureText</w:t>
+      </w:r>
+      <w:proofErr w:type="spellEnd"/>
+      <w:r>
+        <w:t>(</w:t>
+      </w:r>
+      <w:proofErr w:type="spellStart"/>
+      <w:r>
+        <w:t>text,flags,width</w:t>
+      </w:r>
+      <w:proofErr w:type="spellEnd"/>
+      <w:r>
+        <w:t>)</w:t>
       </w:r>
     </w:p>
     <w:p>
@@ -1308,20 +2503,62 @@
       <w:pPr>
         <w:pStyle w:val="Style2"/>
       </w:pPr>
-      <w:r>
-        <w:t>RenderTarget()</w:t>
-      </w:r>
-      <w:r>
-        <w:br/>
-        <w:t>RenderTarget(w,h)</w:t>
-      </w:r>
-      <w:r>
-        <w:br/>
-        <w:t>RenderTarget(w,h,hasDepth=false)</w:t>
-      </w:r>
-      <w:r>
-        <w:br/>
-        <w:t>getHandle()</w:t>
+      <w:proofErr w:type="spellStart"/>
+      <w:r>
+        <w:t>RenderTarget</w:t>
+      </w:r>
+      <w:proofErr w:type="spellEnd"/>
+      <w:r>
+        <w:t>()</w:t>
+      </w:r>
+      <w:r>
+        <w:br/>
+      </w:r>
+      <w:proofErr w:type="spellStart"/>
+      <w:r>
+        <w:t>RenderTarget</w:t>
+      </w:r>
+      <w:proofErr w:type="spellEnd"/>
+      <w:r>
+        <w:t>(</w:t>
+      </w:r>
+      <w:proofErr w:type="spellStart"/>
+      <w:r>
+        <w:t>w,h</w:t>
+      </w:r>
+      <w:proofErr w:type="spellEnd"/>
+      <w:r>
+        <w:t>)</w:t>
+      </w:r>
+      <w:r>
+        <w:br/>
+      </w:r>
+      <w:proofErr w:type="spellStart"/>
+      <w:r>
+        <w:t>RenderTarget</w:t>
+      </w:r>
+      <w:proofErr w:type="spellEnd"/>
+      <w:r>
+        <w:t>(</w:t>
+      </w:r>
+      <w:proofErr w:type="spellStart"/>
+      <w:r>
+        <w:t>w,h,hasDepth</w:t>
+      </w:r>
+      <w:proofErr w:type="spellEnd"/>
+      <w:r>
+        <w:t>=false)</w:t>
+      </w:r>
+      <w:r>
+        <w:br/>
+      </w:r>
+      <w:proofErr w:type="spellStart"/>
+      <w:r>
+        <w:t>getHandle</w:t>
+      </w:r>
+      <w:proofErr w:type="spellEnd"/>
+      <w:r>
+        <w:t>()</w:t>
       </w:r>
       <w:r>
         <w:br/>
@@ -1341,11 +2578,16 @@
         <w:pStyle w:val="Style2"/>
       </w:pPr>
       <w:r>
-        <w:t>Effect(effect</w:t>
+        <w:t>Effect(</w:t>
+      </w:r>
+      <w:proofErr w:type="spellStart"/>
+      <w:r>
+        <w:t>effect</w:t>
       </w:r>
       <w:r>
         <w:t>Path</w:t>
       </w:r>
+      <w:proofErr w:type="spellEnd"/>
       <w:r>
         <w:t>)</w:t>
       </w:r>
@@ -1362,11 +2604,25 @@
       </w:r>
       <w:r>
         <w:br/>
-        <w:t>beginPass(pass)</w:t>
-      </w:r>
-      <w:r>
-        <w:br/>
-        <w:t>endPass()</w:t>
+      </w:r>
+      <w:proofErr w:type="spellStart"/>
+      <w:r>
+        <w:t>beginPass</w:t>
+      </w:r>
+      <w:proofErr w:type="spellEnd"/>
+      <w:r>
+        <w:t>(pass)</w:t>
+      </w:r>
+      <w:r>
+        <w:br/>
+      </w:r>
+      <w:proofErr w:type="spellStart"/>
+      <w:r>
+        <w:t>endPass</w:t>
+      </w:r>
+      <w:proofErr w:type="spellEnd"/>
+      <w:r>
+        <w:t>()</w:t>
       </w:r>
       <w:r>
         <w:br/>
@@ -1374,42 +2630,163 @@
       </w:r>
       <w:r>
         <w:br/>
+      </w:r>
+      <w:proofErr w:type="spellStart"/>
+      <w:r>
         <w:t>set</w:t>
       </w:r>
       <w:r>
-        <w:t>Bool(name,val)</w:t>
-      </w:r>
-      <w:r>
-        <w:br/>
-        <w:t>setFloat(name,val)</w:t>
-      </w:r>
-      <w:r>
-        <w:br/>
-        <w:t>setMatrix(name,mat)</w:t>
-      </w:r>
-      <w:r>
-        <w:br/>
-        <w:t>setVector3(name,vec)</w:t>
-      </w:r>
-      <w:r>
-        <w:br/>
-        <w:t>setVector4(name,vec)</w:t>
-      </w:r>
-      <w:r>
-        <w:br/>
-        <w:t>setInteger(name,val)</w:t>
-      </w:r>
-      <w:r>
-        <w:br/>
-        <w:t>setTexture(name,texHandle)</w:t>
-      </w:r>
-      <w:r>
-        <w:br/>
-        <w:t>setTexture(name,slot,mat)</w:t>
-      </w:r>
-      <w:r>
-        <w:br/>
-        <w:t>setTexture(name,rtt)</w:t>
+        <w:t>Bool</w:t>
+      </w:r>
+      <w:proofErr w:type="spellEnd"/>
+      <w:r>
+        <w:t>(</w:t>
+      </w:r>
+      <w:proofErr w:type="spellStart"/>
+      <w:r>
+        <w:t>name,val</w:t>
+      </w:r>
+      <w:proofErr w:type="spellEnd"/>
+      <w:r>
+        <w:t>)</w:t>
+      </w:r>
+      <w:r>
+        <w:br/>
+      </w:r>
+      <w:proofErr w:type="spellStart"/>
+      <w:r>
+        <w:t>setFloat</w:t>
+      </w:r>
+      <w:proofErr w:type="spellEnd"/>
+      <w:r>
+        <w:t>(</w:t>
+      </w:r>
+      <w:proofErr w:type="spellStart"/>
+      <w:r>
+        <w:t>name,val</w:t>
+      </w:r>
+      <w:proofErr w:type="spellEnd"/>
+      <w:r>
+        <w:t>)</w:t>
+      </w:r>
+      <w:r>
+        <w:br/>
+      </w:r>
+      <w:proofErr w:type="spellStart"/>
+      <w:r>
+        <w:t>setMatrix</w:t>
+      </w:r>
+      <w:proofErr w:type="spellEnd"/>
+      <w:r>
+        <w:t>(</w:t>
+      </w:r>
+      <w:proofErr w:type="spellStart"/>
+      <w:r>
+        <w:t>name,mat</w:t>
+      </w:r>
+      <w:proofErr w:type="spellEnd"/>
+      <w:r>
+        <w:t>)</w:t>
+      </w:r>
+      <w:r>
+        <w:br/>
+        <w:t>setVector3(</w:t>
+      </w:r>
+      <w:proofErr w:type="spellStart"/>
+      <w:r>
+        <w:t>name,vec</w:t>
+      </w:r>
+      <w:proofErr w:type="spellEnd"/>
+      <w:r>
+        <w:t>)</w:t>
+      </w:r>
+      <w:r>
+        <w:br/>
+        <w:t>setVector4(</w:t>
+      </w:r>
+      <w:proofErr w:type="spellStart"/>
+      <w:r>
+        <w:t>name,vec</w:t>
+      </w:r>
+      <w:proofErr w:type="spellEnd"/>
+      <w:r>
+        <w:t>)</w:t>
+      </w:r>
+      <w:r>
+        <w:br/>
+      </w:r>
+      <w:proofErr w:type="spellStart"/>
+      <w:r>
+        <w:t>setInteger</w:t>
+      </w:r>
+      <w:proofErr w:type="spellEnd"/>
+      <w:r>
+        <w:t>(</w:t>
+      </w:r>
+      <w:proofErr w:type="spellStart"/>
+      <w:r>
+        <w:t>name,val</w:t>
+      </w:r>
+      <w:proofErr w:type="spellEnd"/>
+      <w:r>
+        <w:t>)</w:t>
+      </w:r>
+      <w:r>
+        <w:br/>
+      </w:r>
+      <w:proofErr w:type="spellStart"/>
+      <w:r>
+        <w:t>setTexture</w:t>
+      </w:r>
+      <w:proofErr w:type="spellEnd"/>
+      <w:r>
+        <w:t>(</w:t>
+      </w:r>
+      <w:proofErr w:type="spellStart"/>
+      <w:r>
+        <w:t>name,texHandle</w:t>
+      </w:r>
+      <w:proofErr w:type="spellEnd"/>
+      <w:r>
+        <w:t>)</w:t>
+      </w:r>
+      <w:r>
+        <w:br/>
+      </w:r>
+      <w:proofErr w:type="spellStart"/>
+      <w:r>
+        <w:t>setTexture</w:t>
+      </w:r>
+      <w:proofErr w:type="spellEnd"/>
+      <w:r>
+        <w:t>(</w:t>
+      </w:r>
+      <w:proofErr w:type="spellStart"/>
+      <w:r>
+        <w:t>name,slot,mat</w:t>
+      </w:r>
+      <w:proofErr w:type="spellEnd"/>
+      <w:r>
+        <w:t>)</w:t>
+      </w:r>
+      <w:r>
+        <w:br/>
+      </w:r>
+      <w:proofErr w:type="spellStart"/>
+      <w:r>
+        <w:t>setTexture</w:t>
+      </w:r>
+      <w:proofErr w:type="spellEnd"/>
+      <w:r>
+        <w:t>(</w:t>
+      </w:r>
+      <w:proofErr w:type="spellStart"/>
+      <w:r>
+        <w:t>name,rtt</w:t>
+      </w:r>
+      <w:proofErr w:type="spellEnd"/>
+      <w:r>
+        <w:t>)</w:t>
       </w:r>
     </w:p>
     <w:p>
@@ -1429,103 +2806,245 @@
       </w:r>
       <w:r>
         <w:br/>
-        <w:t>enable(state,slot)</w:t>
-      </w:r>
-      <w:r>
-        <w:br/>
-        <w:t>setPosition(vec)</w:t>
-      </w:r>
-      <w:r>
-        <w:br/>
-        <w:t>setDirection(vec)</w:t>
-      </w:r>
-    </w:p>
-    <w:p>
-      <w:pPr>
-        <w:pStyle w:val="Style2"/>
-      </w:pPr>
-      <w:r>
-        <w:t>setDiffuse(color)</w:t>
-      </w:r>
-    </w:p>
-    <w:p>
-      <w:pPr>
-        <w:pStyle w:val="Style2"/>
-      </w:pPr>
-      <w:r>
-        <w:t>setSpecular(color)</w:t>
-      </w:r>
-    </w:p>
-    <w:p>
-      <w:pPr>
-        <w:pStyle w:val="Style2"/>
-      </w:pPr>
-      <w:r>
-        <w:t>setAmbient(color)</w:t>
-      </w:r>
-    </w:p>
-    <w:p>
-      <w:pPr>
-        <w:pStyle w:val="Style2"/>
-      </w:pPr>
-      <w:r>
-        <w:t>setRange(val)</w:t>
-      </w:r>
-    </w:p>
-    <w:p>
-      <w:pPr>
-        <w:pStyle w:val="Style2"/>
-      </w:pPr>
-      <w:r>
-        <w:t>setFalloff(val)</w:t>
-      </w:r>
-    </w:p>
-    <w:p>
-      <w:pPr>
-        <w:pStyle w:val="Style2"/>
-      </w:pPr>
-      <w:r>
-        <w:t>setAttenuation(a,b,c)</w:t>
-      </w:r>
-    </w:p>
-    <w:p>
-      <w:pPr>
-        <w:pStyle w:val="Style2"/>
-      </w:pPr>
-      <w:r>
-        <w:t>setInnerAngle(val)</w:t>
-      </w:r>
-    </w:p>
-    <w:p>
-      <w:pPr>
-        <w:pStyle w:val="Style2"/>
-      </w:pPr>
-      <w:r>
-        <w:t>setOuterAngle(val)</w:t>
-      </w:r>
-      <w:r>
-        <w:br/>
-        <w:t>setType(kind)</w:t>
-      </w:r>
-    </w:p>
-    <w:p>
-      <w:pPr>
-        <w:pStyle w:val="Style2"/>
-      </w:pPr>
-      <w:r>
-        <w:t>setSlot(slot)</w:t>
-      </w:r>
-    </w:p>
-    <w:p>
-      <w:pPr>
-        <w:pStyle w:val="Style2"/>
-      </w:pPr>
-      <w:r>
-        <w:t>getType()</w:t>
-      </w:r>
-      <w:r>
-        <w:br/>
-        <w:t>getSlot()</w:t>
+        <w:t>enable(</w:t>
+      </w:r>
+      <w:proofErr w:type="spellStart"/>
+      <w:r>
+        <w:t>state,slot</w:t>
+      </w:r>
+      <w:proofErr w:type="spellEnd"/>
+      <w:r>
+        <w:t>)</w:t>
+      </w:r>
+      <w:r>
+        <w:br/>
+      </w:r>
+      <w:proofErr w:type="spellStart"/>
+      <w:r>
+        <w:t>setPosition</w:t>
+      </w:r>
+      <w:proofErr w:type="spellEnd"/>
+      <w:r>
+        <w:t>(</w:t>
+      </w:r>
+      <w:proofErr w:type="spellStart"/>
+      <w:r>
+        <w:t>vec</w:t>
+      </w:r>
+      <w:proofErr w:type="spellEnd"/>
+      <w:r>
+        <w:t>)</w:t>
+      </w:r>
+      <w:r>
+        <w:br/>
+      </w:r>
+      <w:proofErr w:type="spellStart"/>
+      <w:r>
+        <w:t>setDirection</w:t>
+      </w:r>
+      <w:proofErr w:type="spellEnd"/>
+      <w:r>
+        <w:t>(</w:t>
+      </w:r>
+      <w:proofErr w:type="spellStart"/>
+      <w:r>
+        <w:t>vec</w:t>
+      </w:r>
+      <w:proofErr w:type="spellEnd"/>
+      <w:r>
+        <w:t>)</w:t>
+      </w:r>
+    </w:p>
+    <w:p>
+      <w:pPr>
+        <w:pStyle w:val="Style2"/>
+      </w:pPr>
+      <w:proofErr w:type="spellStart"/>
+      <w:r>
+        <w:t>setDiffuse</w:t>
+      </w:r>
+      <w:proofErr w:type="spellEnd"/>
+      <w:r>
+        <w:t>(color)</w:t>
+      </w:r>
+    </w:p>
+    <w:p>
+      <w:pPr>
+        <w:pStyle w:val="Style2"/>
+      </w:pPr>
+      <w:proofErr w:type="spellStart"/>
+      <w:r>
+        <w:t>setSpecular</w:t>
+      </w:r>
+      <w:proofErr w:type="spellEnd"/>
+      <w:r>
+        <w:t>(color)</w:t>
+      </w:r>
+    </w:p>
+    <w:p>
+      <w:pPr>
+        <w:pStyle w:val="Style2"/>
+      </w:pPr>
+      <w:proofErr w:type="spellStart"/>
+      <w:r>
+        <w:t>setAmbient</w:t>
+      </w:r>
+      <w:proofErr w:type="spellEnd"/>
+      <w:r>
+        <w:t>(color)</w:t>
+      </w:r>
+    </w:p>
+    <w:p>
+      <w:pPr>
+        <w:pStyle w:val="Style2"/>
+      </w:pPr>
+      <w:proofErr w:type="spellStart"/>
+      <w:r>
+        <w:t>setRange</w:t>
+      </w:r>
+      <w:proofErr w:type="spellEnd"/>
+      <w:r>
+        <w:t>(</w:t>
+      </w:r>
+      <w:proofErr w:type="spellStart"/>
+      <w:r>
+        <w:t>val</w:t>
+      </w:r>
+      <w:proofErr w:type="spellEnd"/>
+      <w:r>
+        <w:t>)</w:t>
+      </w:r>
+    </w:p>
+    <w:p>
+      <w:pPr>
+        <w:pStyle w:val="Style2"/>
+      </w:pPr>
+      <w:proofErr w:type="spellStart"/>
+      <w:r>
+        <w:t>setFalloff</w:t>
+      </w:r>
+      <w:proofErr w:type="spellEnd"/>
+      <w:r>
+        <w:t>(</w:t>
+      </w:r>
+      <w:proofErr w:type="spellStart"/>
+      <w:r>
+        <w:t>val</w:t>
+      </w:r>
+      <w:proofErr w:type="spellEnd"/>
+      <w:r>
+        <w:t>)</w:t>
+      </w:r>
+    </w:p>
+    <w:p>
+      <w:pPr>
+        <w:pStyle w:val="Style2"/>
+      </w:pPr>
+      <w:proofErr w:type="spellStart"/>
+      <w:r>
+        <w:t>setAttenuation</w:t>
+      </w:r>
+      <w:proofErr w:type="spellEnd"/>
+      <w:r>
+        <w:t>(</w:t>
+      </w:r>
+      <w:proofErr w:type="spellStart"/>
+      <w:r>
+        <w:t>a,b,c</w:t>
+      </w:r>
+      <w:proofErr w:type="spellEnd"/>
+      <w:r>
+        <w:t>)</w:t>
+      </w:r>
+    </w:p>
+    <w:p>
+      <w:pPr>
+        <w:pStyle w:val="Style2"/>
+      </w:pPr>
+      <w:proofErr w:type="spellStart"/>
+      <w:r>
+        <w:t>setInnerAngle</w:t>
+      </w:r>
+      <w:proofErr w:type="spellEnd"/>
+      <w:r>
+        <w:t>(</w:t>
+      </w:r>
+      <w:proofErr w:type="spellStart"/>
+      <w:r>
+        <w:t>val</w:t>
+      </w:r>
+      <w:proofErr w:type="spellEnd"/>
+      <w:r>
+        <w:t>)</w:t>
+      </w:r>
+    </w:p>
+    <w:p>
+      <w:pPr>
+        <w:pStyle w:val="Style2"/>
+      </w:pPr>
+      <w:proofErr w:type="spellStart"/>
+      <w:r>
+        <w:t>setOuterAngle</w:t>
+      </w:r>
+      <w:proofErr w:type="spellEnd"/>
+      <w:r>
+        <w:t>(</w:t>
+      </w:r>
+      <w:proofErr w:type="spellStart"/>
+      <w:r>
+        <w:t>val</w:t>
+      </w:r>
+      <w:proofErr w:type="spellEnd"/>
+      <w:r>
+        <w:t>)</w:t>
+      </w:r>
+      <w:r>
+        <w:br/>
+      </w:r>
+      <w:proofErr w:type="spellStart"/>
+      <w:r>
+        <w:t>setType</w:t>
+      </w:r>
+      <w:proofErr w:type="spellEnd"/>
+      <w:r>
+        <w:t>(kind)</w:t>
+      </w:r>
+    </w:p>
+    <w:p>
+      <w:pPr>
+        <w:pStyle w:val="Style2"/>
+      </w:pPr>
+      <w:proofErr w:type="spellStart"/>
+      <w:r>
+        <w:t>setSlot</w:t>
+      </w:r>
+      <w:proofErr w:type="spellEnd"/>
+      <w:r>
+        <w:t>(slot)</w:t>
+      </w:r>
+    </w:p>
+    <w:p>
+      <w:pPr>
+        <w:pStyle w:val="Style2"/>
+      </w:pPr>
+      <w:proofErr w:type="spellStart"/>
+      <w:r>
+        <w:t>getType</w:t>
+      </w:r>
+      <w:proofErr w:type="spellEnd"/>
+      <w:r>
+        <w:t>()</w:t>
+      </w:r>
+      <w:r>
+        <w:br/>
+      </w:r>
+      <w:proofErr w:type="spellStart"/>
+      <w:r>
+        <w:t>getSlot</w:t>
+      </w:r>
+      <w:proofErr w:type="spellEnd"/>
+      <w:r>
+        <w:t>()</w:t>
       </w:r>
     </w:p>
     <w:p>
@@ -1540,36 +3059,76 @@
       <w:pPr>
         <w:pStyle w:val="Style1"/>
       </w:pPr>
-      <w:r>
-        <w:t>GetKey(key)</w:t>
-      </w:r>
-      <w:r>
-        <w:br/>
-        <w:t>GetKeyDown(key)</w:t>
-      </w:r>
-      <w:r>
-        <w:br/>
-        <w:t>GetKeyUp(key)</w:t>
-      </w:r>
-      <w:r>
-        <w:br/>
-        <w:t>GetMouseXY()</w:t>
+      <w:proofErr w:type="spellStart"/>
+      <w:r>
+        <w:t>GetKey</w:t>
+      </w:r>
+      <w:proofErr w:type="spellEnd"/>
+      <w:r>
+        <w:t>(key)</w:t>
+      </w:r>
+      <w:r>
+        <w:br/>
+      </w:r>
+      <w:proofErr w:type="spellStart"/>
+      <w:r>
+        <w:t>GetKeyDown</w:t>
+      </w:r>
+      <w:proofErr w:type="spellEnd"/>
+      <w:r>
+        <w:t>(key)</w:t>
+      </w:r>
+      <w:r>
+        <w:br/>
+      </w:r>
+      <w:proofErr w:type="spellStart"/>
+      <w:r>
+        <w:t>GetKeyUp</w:t>
+      </w:r>
+      <w:proofErr w:type="spellEnd"/>
+      <w:r>
+        <w:t>(key)</w:t>
+      </w:r>
+      <w:r>
+        <w:br/>
+      </w:r>
+      <w:proofErr w:type="spellStart"/>
+      <w:r>
+        <w:t>GetMouseXY</w:t>
+      </w:r>
+      <w:proofErr w:type="spellEnd"/>
+      <w:r>
+        <w:t>()</w:t>
       </w:r>
     </w:p>
     <w:p>
       <w:pPr>
         <w:pStyle w:val="Style1"/>
       </w:pPr>
-      <w:r>
-        <w:t>GetMouseDelta()</w:t>
-      </w:r>
-      <w:r>
-        <w:br/>
-        <w:t>SetMouseXY(</w:t>
-      </w:r>
+      <w:proofErr w:type="spellStart"/>
+      <w:r>
+        <w:t>GetMouseDelta</w:t>
+      </w:r>
+      <w:proofErr w:type="spellEnd"/>
+      <w:r>
+        <w:t>()</w:t>
+      </w:r>
+      <w:r>
+        <w:br/>
+      </w:r>
+      <w:proofErr w:type="spellStart"/>
+      <w:r>
+        <w:t>SetMouseXY</w:t>
+      </w:r>
+      <w:proofErr w:type="spellEnd"/>
+      <w:r>
+        <w:t>(</w:t>
+      </w:r>
+      <w:proofErr w:type="spellStart"/>
       <w:r>
         <w:t>x,y</w:t>
       </w:r>
+      <w:proofErr w:type="spellEnd"/>
       <w:r>
         <w:t>)</w:t>
       </w:r>
@@ -1578,53 +3137,105 @@
       <w:pPr>
         <w:pStyle w:val="Style1"/>
       </w:pPr>
-      <w:r>
-        <w:t>GetMouse(button)</w:t>
-      </w:r>
-      <w:r>
-        <w:br/>
-        <w:t>GetMouseDown(button)</w:t>
+      <w:proofErr w:type="spellStart"/>
+      <w:r>
+        <w:t>GetMouse</w:t>
+      </w:r>
+      <w:proofErr w:type="spellEnd"/>
+      <w:r>
+        <w:t>(button)</w:t>
+      </w:r>
+      <w:r>
+        <w:br/>
+      </w:r>
+      <w:proofErr w:type="spellStart"/>
+      <w:r>
+        <w:t>GetMouseDown</w:t>
+      </w:r>
+      <w:proofErr w:type="spellEnd"/>
+      <w:r>
+        <w:t>(button)</w:t>
       </w:r>
     </w:p>
     <w:p>
       <w:pPr>
         <w:pStyle w:val="Style1"/>
       </w:pPr>
-      <w:r>
-        <w:t>GetMouseUp(button)</w:t>
+      <w:proofErr w:type="spellStart"/>
+      <w:r>
+        <w:t>GetMouseUp</w:t>
+      </w:r>
+      <w:proofErr w:type="spellEnd"/>
+      <w:r>
+        <w:t>(button)</w:t>
       </w:r>
     </w:p>
     <w:p>
       <w:pPr>
         <w:pStyle w:val="Style1"/>
       </w:pPr>
-      <w:r>
-        <w:t>IsCursorVisible()</w:t>
-      </w:r>
-      <w:r>
-        <w:br/>
-        <w:t>ShowCursor(state)</w:t>
-      </w:r>
-      <w:r>
-        <w:br/>
-        <w:t>GetCursorMode()</w:t>
-      </w:r>
-      <w:r>
-        <w:br/>
-        <w:t>SetCursorMode(mode)</w:t>
-      </w:r>
-      <w:r>
-        <w:br/>
-        <w:t>ShowCursor(state)</w:t>
+      <w:proofErr w:type="spellStart"/>
+      <w:r>
+        <w:t>IsCursorVisible</w:t>
+      </w:r>
+      <w:proofErr w:type="spellEnd"/>
+      <w:r>
+        <w:t>()</w:t>
+      </w:r>
+      <w:r>
+        <w:br/>
+      </w:r>
+      <w:proofErr w:type="spellStart"/>
+      <w:r>
+        <w:t>ShowCursor</w:t>
+      </w:r>
+      <w:proofErr w:type="spellEnd"/>
+      <w:r>
+        <w:t>(state)</w:t>
+      </w:r>
+      <w:r>
+        <w:br/>
+      </w:r>
+      <w:proofErr w:type="spellStart"/>
+      <w:r>
+        <w:t>GetCursorMode</w:t>
+      </w:r>
+      <w:proofErr w:type="spellEnd"/>
+      <w:r>
+        <w:t>()</w:t>
+      </w:r>
+      <w:r>
+        <w:br/>
+      </w:r>
+      <w:proofErr w:type="spellStart"/>
+      <w:r>
+        <w:t>SetCursorMode</w:t>
+      </w:r>
+      <w:proofErr w:type="spellEnd"/>
+      <w:r>
+        <w:t>(mode)</w:t>
+      </w:r>
+      <w:r>
+        <w:br/>
+      </w:r>
+      <w:proofErr w:type="spellStart"/>
+      <w:r>
+        <w:t>ShowCursor</w:t>
+      </w:r>
+      <w:proofErr w:type="spellEnd"/>
+      <w:r>
+        <w:t>(state)</w:t>
       </w:r>
     </w:p>
     <w:p>
       <w:pPr>
         <w:pStyle w:val="Heading1"/>
       </w:pPr>
+      <w:proofErr w:type="spellStart"/>
       <w:r>
         <w:t>globals</w:t>
       </w:r>
+      <w:proofErr w:type="spellEnd"/>
     </w:p>
     <w:p>
       <w:pPr>
@@ -3050,6 +4661,87 @@
       </w:r>
       <w:r>
         <w:br/>
+      </w:r>
+      <w:r>
+        <w:t>FF_TOP</w:t>
+      </w:r>
+    </w:p>
+    <w:p>
+      <w:pPr>
+        <w:pStyle w:val="Style2"/>
+      </w:pPr>
+      <w:r>
+        <w:t>FF_LEFT</w:t>
+      </w:r>
+    </w:p>
+    <w:p>
+      <w:pPr>
+        <w:pStyle w:val="Style2"/>
+      </w:pPr>
+      <w:r>
+        <w:t>FF_CENTER</w:t>
+      </w:r>
+    </w:p>
+    <w:p>
+      <w:pPr>
+        <w:pStyle w:val="Style2"/>
+      </w:pPr>
+      <w:r>
+        <w:t>FF_RIGHT</w:t>
+      </w:r>
+    </w:p>
+    <w:p>
+      <w:pPr>
+        <w:pStyle w:val="Style2"/>
+      </w:pPr>
+      <w:r>
+        <w:t>FF_VCENTER</w:t>
+      </w:r>
+    </w:p>
+    <w:p>
+      <w:pPr>
+        <w:pStyle w:val="Style2"/>
+      </w:pPr>
+      <w:r>
+        <w:t>FF_BOTTOM</w:t>
+      </w:r>
+    </w:p>
+    <w:p>
+      <w:pPr>
+        <w:pStyle w:val="Style2"/>
+      </w:pPr>
+      <w:r>
+        <w:t>FF_WORDBREAK</w:t>
+      </w:r>
+    </w:p>
+    <w:p>
+      <w:pPr>
+        <w:pStyle w:val="Style2"/>
+      </w:pPr>
+      <w:r>
+        <w:t>FF_SINGLELINE</w:t>
+      </w:r>
+    </w:p>
+    <w:p>
+      <w:pPr>
+        <w:pStyle w:val="Style2"/>
+      </w:pPr>
+      <w:r>
+        <w:t>FF_EXPANDTABS</w:t>
+      </w:r>
+    </w:p>
+    <w:p>
+      <w:pPr>
+        <w:pStyle w:val="Style2"/>
+      </w:pPr>
+      <w:r>
+        <w:t>FF_NOCLIP</w:t>
+      </w:r>
+      <w:r>
+        <w:br/>
+      </w:r>
+      <w:r>
+        <w:br/>
         <w:t>RTKIND_COLOR</w:t>
       </w:r>
     </w:p>
@@ -3384,6 +5076,7 @@
         <w:pStyle w:val="Style2"/>
       </w:pPr>
       <w:r>
+        <w:lastRenderedPageBreak/>
         <w:t>KEY_NEXT</w:t>
       </w:r>
     </w:p>
@@ -3472,511 +5165,511 @@
         <w:pStyle w:val="Style2"/>
       </w:pPr>
       <w:r>
+        <w:t>KEY_INSERT</w:t>
+      </w:r>
+    </w:p>
+    <w:p>
+      <w:pPr>
+        <w:pStyle w:val="Style2"/>
+      </w:pPr>
+      <w:r>
+        <w:t>KEY_DELETE</w:t>
+      </w:r>
+    </w:p>
+    <w:p>
+      <w:pPr>
+        <w:pStyle w:val="Style2"/>
+      </w:pPr>
+      <w:r>
+        <w:t>KEY_HELP</w:t>
+      </w:r>
+    </w:p>
+    <w:p>
+      <w:pPr>
+        <w:pStyle w:val="Style2"/>
+      </w:pPr>
+      <w:r>
+        <w:t>KEY_LWIN</w:t>
+      </w:r>
+    </w:p>
+    <w:p>
+      <w:pPr>
+        <w:pStyle w:val="Style2"/>
+      </w:pPr>
+      <w:r>
+        <w:t>KEY_RWIN</w:t>
+      </w:r>
+    </w:p>
+    <w:p>
+      <w:pPr>
+        <w:pStyle w:val="Style2"/>
+      </w:pPr>
+      <w:r>
+        <w:t>KEY_APPS</w:t>
+      </w:r>
+    </w:p>
+    <w:p>
+      <w:pPr>
+        <w:pStyle w:val="Style2"/>
+      </w:pPr>
+      <w:r>
+        <w:t>KEY_SLEEP</w:t>
+      </w:r>
+    </w:p>
+    <w:p>
+      <w:pPr>
+        <w:pStyle w:val="Style2"/>
+      </w:pPr>
+      <w:r>
+        <w:t>KEY_NUMPAD0</w:t>
+      </w:r>
+    </w:p>
+    <w:p>
+      <w:pPr>
+        <w:pStyle w:val="Style2"/>
+      </w:pPr>
+      <w:r>
+        <w:t>KEY_NUMPAD1</w:t>
+      </w:r>
+    </w:p>
+    <w:p>
+      <w:pPr>
+        <w:pStyle w:val="Style2"/>
+      </w:pPr>
+      <w:r>
+        <w:t>KEY_NUMPAD2</w:t>
+      </w:r>
+    </w:p>
+    <w:p>
+      <w:pPr>
+        <w:pStyle w:val="Style2"/>
+      </w:pPr>
+      <w:r>
+        <w:t>KEY_NUMPAD3</w:t>
+      </w:r>
+    </w:p>
+    <w:p>
+      <w:pPr>
+        <w:pStyle w:val="Style2"/>
+      </w:pPr>
+      <w:r>
+        <w:t>KEY_NUMPAD4</w:t>
+      </w:r>
+    </w:p>
+    <w:p>
+      <w:pPr>
+        <w:pStyle w:val="Style2"/>
+      </w:pPr>
+      <w:r>
+        <w:t>KEY_NUMPAD5</w:t>
+      </w:r>
+    </w:p>
+    <w:p>
+      <w:pPr>
+        <w:pStyle w:val="Style2"/>
+      </w:pPr>
+      <w:r>
+        <w:t>KEY_NUMPAD6</w:t>
+      </w:r>
+    </w:p>
+    <w:p>
+      <w:pPr>
+        <w:pStyle w:val="Style2"/>
+      </w:pPr>
+      <w:r>
+        <w:t>KEY_NUMPAD7</w:t>
+      </w:r>
+    </w:p>
+    <w:p>
+      <w:pPr>
+        <w:pStyle w:val="Style2"/>
+      </w:pPr>
+      <w:r>
+        <w:t>KEY_NUMPAD8</w:t>
+      </w:r>
+    </w:p>
+    <w:p>
+      <w:pPr>
+        <w:pStyle w:val="Style2"/>
+      </w:pPr>
+      <w:r>
+        <w:t>KEY_NUMPAD9</w:t>
+      </w:r>
+    </w:p>
+    <w:p>
+      <w:pPr>
+        <w:pStyle w:val="Style2"/>
+      </w:pPr>
+      <w:r>
+        <w:t>KEY_MULTIPLY</w:t>
+      </w:r>
+    </w:p>
+    <w:p>
+      <w:pPr>
+        <w:pStyle w:val="Style2"/>
+      </w:pPr>
+      <w:r>
+        <w:t>KEY_ADD</w:t>
+      </w:r>
+    </w:p>
+    <w:p>
+      <w:pPr>
+        <w:pStyle w:val="Style2"/>
+      </w:pPr>
+      <w:r>
+        <w:t>KEY_SEPARATOR</w:t>
+      </w:r>
+    </w:p>
+    <w:p>
+      <w:pPr>
+        <w:pStyle w:val="Style2"/>
+      </w:pPr>
+      <w:r>
+        <w:t>KEY_SUBTRACT</w:t>
+      </w:r>
+    </w:p>
+    <w:p>
+      <w:pPr>
+        <w:pStyle w:val="Style2"/>
+      </w:pPr>
+      <w:r>
+        <w:t>KEY_DECIMAL</w:t>
+      </w:r>
+    </w:p>
+    <w:p>
+      <w:pPr>
+        <w:pStyle w:val="Style2"/>
+      </w:pPr>
+      <w:r>
+        <w:t>KEY_DIVIDE</w:t>
+      </w:r>
+    </w:p>
+    <w:p>
+      <w:pPr>
+        <w:pStyle w:val="Style2"/>
+      </w:pPr>
+      <w:r>
+        <w:t>KEY_F1</w:t>
+      </w:r>
+    </w:p>
+    <w:p>
+      <w:pPr>
+        <w:pStyle w:val="Style2"/>
+      </w:pPr>
+      <w:r>
+        <w:t>KEY_F2</w:t>
+      </w:r>
+    </w:p>
+    <w:p>
+      <w:pPr>
+        <w:pStyle w:val="Style2"/>
+      </w:pPr>
+      <w:r>
+        <w:t>KEY_F3</w:t>
+      </w:r>
+    </w:p>
+    <w:p>
+      <w:pPr>
+        <w:pStyle w:val="Style2"/>
+      </w:pPr>
+      <w:r>
+        <w:t>KEY_F4</w:t>
+      </w:r>
+    </w:p>
+    <w:p>
+      <w:pPr>
+        <w:pStyle w:val="Style2"/>
+      </w:pPr>
+      <w:r>
+        <w:t>KEY_F5</w:t>
+      </w:r>
+    </w:p>
+    <w:p>
+      <w:pPr>
+        <w:pStyle w:val="Style2"/>
+      </w:pPr>
+      <w:r>
+        <w:t>KEY_F6</w:t>
+      </w:r>
+    </w:p>
+    <w:p>
+      <w:pPr>
+        <w:pStyle w:val="Style2"/>
+      </w:pPr>
+      <w:r>
+        <w:t>KEY_F7</w:t>
+      </w:r>
+    </w:p>
+    <w:p>
+      <w:pPr>
+        <w:pStyle w:val="Style2"/>
+      </w:pPr>
+      <w:r>
+        <w:t>KEY_F8</w:t>
+      </w:r>
+    </w:p>
+    <w:p>
+      <w:pPr>
+        <w:pStyle w:val="Style2"/>
+      </w:pPr>
+      <w:r>
+        <w:t>KEY_F9</w:t>
+      </w:r>
+    </w:p>
+    <w:p>
+      <w:pPr>
+        <w:pStyle w:val="Style2"/>
+      </w:pPr>
+      <w:r>
+        <w:t>KEY_F10</w:t>
+      </w:r>
+    </w:p>
+    <w:p>
+      <w:pPr>
+        <w:pStyle w:val="Style2"/>
+      </w:pPr>
+      <w:r>
+        <w:t>KEY_F11</w:t>
+      </w:r>
+    </w:p>
+    <w:p>
+      <w:pPr>
+        <w:pStyle w:val="Style2"/>
+      </w:pPr>
+      <w:r>
+        <w:t>KEY_F12</w:t>
+      </w:r>
+    </w:p>
+    <w:p>
+      <w:pPr>
+        <w:pStyle w:val="Style2"/>
+      </w:pPr>
+      <w:r>
+        <w:t>KEY_F13</w:t>
+      </w:r>
+    </w:p>
+    <w:p>
+      <w:pPr>
+        <w:pStyle w:val="Style2"/>
+      </w:pPr>
+      <w:r>
+        <w:t>KEY_F14</w:t>
+      </w:r>
+    </w:p>
+    <w:p>
+      <w:pPr>
+        <w:pStyle w:val="Style2"/>
+      </w:pPr>
+      <w:r>
+        <w:t>KEY_F15</w:t>
+      </w:r>
+    </w:p>
+    <w:p>
+      <w:pPr>
+        <w:pStyle w:val="Style2"/>
+      </w:pPr>
+      <w:r>
+        <w:t>KEY_F16</w:t>
+      </w:r>
+    </w:p>
+    <w:p>
+      <w:pPr>
+        <w:pStyle w:val="Style2"/>
+      </w:pPr>
+      <w:r>
+        <w:t>KEY_F17</w:t>
+      </w:r>
+    </w:p>
+    <w:p>
+      <w:pPr>
+        <w:pStyle w:val="Style2"/>
+      </w:pPr>
+      <w:r>
+        <w:t>KEY_F18</w:t>
+      </w:r>
+    </w:p>
+    <w:p>
+      <w:pPr>
+        <w:pStyle w:val="Style2"/>
+      </w:pPr>
+      <w:r>
+        <w:t>KEY_F19</w:t>
+      </w:r>
+    </w:p>
+    <w:p>
+      <w:pPr>
+        <w:pStyle w:val="Style2"/>
+      </w:pPr>
+      <w:r>
+        <w:t>KEY_F20</w:t>
+      </w:r>
+    </w:p>
+    <w:p>
+      <w:pPr>
+        <w:pStyle w:val="Style2"/>
+      </w:pPr>
+      <w:r>
+        <w:t>KEY_F21</w:t>
+      </w:r>
+    </w:p>
+    <w:p>
+      <w:pPr>
+        <w:pStyle w:val="Style2"/>
+      </w:pPr>
+      <w:r>
+        <w:t>KEY_F22</w:t>
+      </w:r>
+    </w:p>
+    <w:p>
+      <w:pPr>
+        <w:pStyle w:val="Style2"/>
+      </w:pPr>
+      <w:r>
+        <w:t>KEY_F23</w:t>
+      </w:r>
+    </w:p>
+    <w:p>
+      <w:pPr>
+        <w:pStyle w:val="Style2"/>
+      </w:pPr>
+      <w:r>
+        <w:t>KEY_F24</w:t>
+      </w:r>
+    </w:p>
+    <w:p>
+      <w:pPr>
+        <w:pStyle w:val="Style2"/>
+      </w:pPr>
+      <w:r>
+        <w:t>KEY_NAVIGATION_VIEW</w:t>
+      </w:r>
+    </w:p>
+    <w:p>
+      <w:pPr>
+        <w:pStyle w:val="Style2"/>
+      </w:pPr>
+      <w:r>
+        <w:t>KEY_NAVIGATION_MENU</w:t>
+      </w:r>
+    </w:p>
+    <w:p>
+      <w:pPr>
+        <w:pStyle w:val="Style2"/>
+      </w:pPr>
+      <w:r>
+        <w:t>KEY_NAVIGATION_UP</w:t>
+      </w:r>
+    </w:p>
+    <w:p>
+      <w:pPr>
+        <w:pStyle w:val="Style2"/>
+      </w:pPr>
+      <w:r>
+        <w:t>KEY_NAVIGATION_DOWN</w:t>
+      </w:r>
+    </w:p>
+    <w:p>
+      <w:pPr>
+        <w:pStyle w:val="Style2"/>
+      </w:pPr>
+      <w:r>
+        <w:t>KEY_NAVIGATION_LEFT</w:t>
+      </w:r>
+    </w:p>
+    <w:p>
+      <w:pPr>
+        <w:pStyle w:val="Style2"/>
+      </w:pPr>
+      <w:r>
+        <w:t>KEY_NAVIGATION_RIGHT</w:t>
+      </w:r>
+    </w:p>
+    <w:p>
+      <w:pPr>
+        <w:pStyle w:val="Style2"/>
+      </w:pPr>
+      <w:r>
+        <w:t>KEY_NAVIGATION_ACCEPT</w:t>
+      </w:r>
+    </w:p>
+    <w:p>
+      <w:pPr>
+        <w:pStyle w:val="Style2"/>
+      </w:pPr>
+      <w:r>
+        <w:t>KEY_NAVIGATION_CANCEL</w:t>
+      </w:r>
+    </w:p>
+    <w:p>
+      <w:pPr>
+        <w:pStyle w:val="Style2"/>
+      </w:pPr>
+      <w:r>
+        <w:t>KEY_NUMLOCK</w:t>
+      </w:r>
+    </w:p>
+    <w:p>
+      <w:pPr>
+        <w:pStyle w:val="Style2"/>
+      </w:pPr>
+      <w:r>
+        <w:t>KEY_SCROLL</w:t>
+      </w:r>
+    </w:p>
+    <w:p>
+      <w:pPr>
+        <w:pStyle w:val="Style2"/>
+      </w:pPr>
+      <w:r>
+        <w:t>KEY_OEM_NEC_EQUAL</w:t>
+      </w:r>
+    </w:p>
+    <w:p>
+      <w:pPr>
+        <w:pStyle w:val="Style2"/>
+      </w:pPr>
+      <w:r>
+        <w:t>KEY_OEM_FJ_JISHO</w:t>
+      </w:r>
+    </w:p>
+    <w:p>
+      <w:pPr>
+        <w:pStyle w:val="Style2"/>
+      </w:pPr>
+      <w:r>
+        <w:t>KEY_OEM_FJ_MASSHOU</w:t>
+      </w:r>
+    </w:p>
+    <w:p>
+      <w:pPr>
+        <w:pStyle w:val="Style2"/>
+      </w:pPr>
+      <w:r>
+        <w:t>KEY_OEM_FJ_TOUROKU</w:t>
+      </w:r>
+    </w:p>
+    <w:p>
+      <w:pPr>
+        <w:pStyle w:val="Style2"/>
+      </w:pPr>
+      <w:r>
+        <w:t>KEY_OEM_FJ_LOYA</w:t>
+      </w:r>
+    </w:p>
+    <w:p>
+      <w:pPr>
+        <w:pStyle w:val="Style2"/>
+      </w:pPr>
+      <w:r>
+        <w:t>KEY_OEM_FJ_ROYA</w:t>
+      </w:r>
+    </w:p>
+    <w:p>
+      <w:pPr>
+        <w:pStyle w:val="Style2"/>
+      </w:pPr>
+      <w:r>
         <w:lastRenderedPageBreak/>
-        <w:t>KEY_INSERT</w:t>
-      </w:r>
-    </w:p>
-    <w:p>
-      <w:pPr>
-        <w:pStyle w:val="Style2"/>
-      </w:pPr>
-      <w:r>
-        <w:t>KEY_DELETE</w:t>
-      </w:r>
-    </w:p>
-    <w:p>
-      <w:pPr>
-        <w:pStyle w:val="Style2"/>
-      </w:pPr>
-      <w:r>
-        <w:t>KEY_HELP</w:t>
-      </w:r>
-    </w:p>
-    <w:p>
-      <w:pPr>
-        <w:pStyle w:val="Style2"/>
-      </w:pPr>
-      <w:r>
-        <w:t>KEY_LWIN</w:t>
-      </w:r>
-    </w:p>
-    <w:p>
-      <w:pPr>
-        <w:pStyle w:val="Style2"/>
-      </w:pPr>
-      <w:r>
-        <w:t>KEY_RWIN</w:t>
-      </w:r>
-    </w:p>
-    <w:p>
-      <w:pPr>
-        <w:pStyle w:val="Style2"/>
-      </w:pPr>
-      <w:r>
-        <w:t>KEY_APPS</w:t>
-      </w:r>
-    </w:p>
-    <w:p>
-      <w:pPr>
-        <w:pStyle w:val="Style2"/>
-      </w:pPr>
-      <w:r>
-        <w:t>KEY_SLEEP</w:t>
-      </w:r>
-    </w:p>
-    <w:p>
-      <w:pPr>
-        <w:pStyle w:val="Style2"/>
-      </w:pPr>
-      <w:r>
-        <w:t>KEY_NUMPAD0</w:t>
-      </w:r>
-    </w:p>
-    <w:p>
-      <w:pPr>
-        <w:pStyle w:val="Style2"/>
-      </w:pPr>
-      <w:r>
-        <w:t>KEY_NUMPAD1</w:t>
-      </w:r>
-    </w:p>
-    <w:p>
-      <w:pPr>
-        <w:pStyle w:val="Style2"/>
-      </w:pPr>
-      <w:r>
-        <w:t>KEY_NUMPAD2</w:t>
-      </w:r>
-    </w:p>
-    <w:p>
-      <w:pPr>
-        <w:pStyle w:val="Style2"/>
-      </w:pPr>
-      <w:r>
-        <w:t>KEY_NUMPAD3</w:t>
-      </w:r>
-    </w:p>
-    <w:p>
-      <w:pPr>
-        <w:pStyle w:val="Style2"/>
-      </w:pPr>
-      <w:r>
-        <w:t>KEY_NUMPAD4</w:t>
-      </w:r>
-    </w:p>
-    <w:p>
-      <w:pPr>
-        <w:pStyle w:val="Style2"/>
-      </w:pPr>
-      <w:r>
-        <w:t>KEY_NUMPAD5</w:t>
-      </w:r>
-    </w:p>
-    <w:p>
-      <w:pPr>
-        <w:pStyle w:val="Style2"/>
-      </w:pPr>
-      <w:r>
-        <w:t>KEY_NUMPAD6</w:t>
-      </w:r>
-    </w:p>
-    <w:p>
-      <w:pPr>
-        <w:pStyle w:val="Style2"/>
-      </w:pPr>
-      <w:r>
-        <w:t>KEY_NUMPAD7</w:t>
-      </w:r>
-    </w:p>
-    <w:p>
-      <w:pPr>
-        <w:pStyle w:val="Style2"/>
-      </w:pPr>
-      <w:r>
-        <w:t>KEY_NUMPAD8</w:t>
-      </w:r>
-    </w:p>
-    <w:p>
-      <w:pPr>
-        <w:pStyle w:val="Style2"/>
-      </w:pPr>
-      <w:r>
-        <w:t>KEY_NUMPAD9</w:t>
-      </w:r>
-    </w:p>
-    <w:p>
-      <w:pPr>
-        <w:pStyle w:val="Style2"/>
-      </w:pPr>
-      <w:r>
-        <w:t>KEY_MULTIPLY</w:t>
-      </w:r>
-    </w:p>
-    <w:p>
-      <w:pPr>
-        <w:pStyle w:val="Style2"/>
-      </w:pPr>
-      <w:r>
-        <w:t>KEY_ADD</w:t>
-      </w:r>
-    </w:p>
-    <w:p>
-      <w:pPr>
-        <w:pStyle w:val="Style2"/>
-      </w:pPr>
-      <w:r>
-        <w:t>KEY_SEPARATOR</w:t>
-      </w:r>
-    </w:p>
-    <w:p>
-      <w:pPr>
-        <w:pStyle w:val="Style2"/>
-      </w:pPr>
-      <w:r>
-        <w:t>KEY_SUBTRACT</w:t>
-      </w:r>
-    </w:p>
-    <w:p>
-      <w:pPr>
-        <w:pStyle w:val="Style2"/>
-      </w:pPr>
-      <w:r>
-        <w:t>KEY_DECIMAL</w:t>
-      </w:r>
-    </w:p>
-    <w:p>
-      <w:pPr>
-        <w:pStyle w:val="Style2"/>
-      </w:pPr>
-      <w:r>
-        <w:t>KEY_DIVIDE</w:t>
-      </w:r>
-    </w:p>
-    <w:p>
-      <w:pPr>
-        <w:pStyle w:val="Style2"/>
-      </w:pPr>
-      <w:r>
-        <w:t>KEY_F1</w:t>
-      </w:r>
-    </w:p>
-    <w:p>
-      <w:pPr>
-        <w:pStyle w:val="Style2"/>
-      </w:pPr>
-      <w:r>
-        <w:t>KEY_F2</w:t>
-      </w:r>
-    </w:p>
-    <w:p>
-      <w:pPr>
-        <w:pStyle w:val="Style2"/>
-      </w:pPr>
-      <w:r>
-        <w:t>KEY_F3</w:t>
-      </w:r>
-    </w:p>
-    <w:p>
-      <w:pPr>
-        <w:pStyle w:val="Style2"/>
-      </w:pPr>
-      <w:r>
-        <w:t>KEY_F4</w:t>
-      </w:r>
-    </w:p>
-    <w:p>
-      <w:pPr>
-        <w:pStyle w:val="Style2"/>
-      </w:pPr>
-      <w:r>
-        <w:t>KEY_F5</w:t>
-      </w:r>
-    </w:p>
-    <w:p>
-      <w:pPr>
-        <w:pStyle w:val="Style2"/>
-      </w:pPr>
-      <w:r>
-        <w:t>KEY_F6</w:t>
-      </w:r>
-    </w:p>
-    <w:p>
-      <w:pPr>
-        <w:pStyle w:val="Style2"/>
-      </w:pPr>
-      <w:r>
-        <w:t>KEY_F7</w:t>
-      </w:r>
-    </w:p>
-    <w:p>
-      <w:pPr>
-        <w:pStyle w:val="Style2"/>
-      </w:pPr>
-      <w:r>
-        <w:t>KEY_F8</w:t>
-      </w:r>
-    </w:p>
-    <w:p>
-      <w:pPr>
-        <w:pStyle w:val="Style2"/>
-      </w:pPr>
-      <w:r>
-        <w:t>KEY_F9</w:t>
-      </w:r>
-    </w:p>
-    <w:p>
-      <w:pPr>
-        <w:pStyle w:val="Style2"/>
-      </w:pPr>
-      <w:r>
-        <w:t>KEY_F10</w:t>
-      </w:r>
-    </w:p>
-    <w:p>
-      <w:pPr>
-        <w:pStyle w:val="Style2"/>
-      </w:pPr>
-      <w:r>
-        <w:t>KEY_F11</w:t>
-      </w:r>
-    </w:p>
-    <w:p>
-      <w:pPr>
-        <w:pStyle w:val="Style2"/>
-      </w:pPr>
-      <w:r>
-        <w:t>KEY_F12</w:t>
-      </w:r>
-    </w:p>
-    <w:p>
-      <w:pPr>
-        <w:pStyle w:val="Style2"/>
-      </w:pPr>
-      <w:r>
-        <w:t>KEY_F13</w:t>
-      </w:r>
-    </w:p>
-    <w:p>
-      <w:pPr>
-        <w:pStyle w:val="Style2"/>
-      </w:pPr>
-      <w:r>
-        <w:t>KEY_F14</w:t>
-      </w:r>
-    </w:p>
-    <w:p>
-      <w:pPr>
-        <w:pStyle w:val="Style2"/>
-      </w:pPr>
-      <w:r>
-        <w:t>KEY_F15</w:t>
-      </w:r>
-    </w:p>
-    <w:p>
-      <w:pPr>
-        <w:pStyle w:val="Style2"/>
-      </w:pPr>
-      <w:r>
-        <w:t>KEY_F16</w:t>
-      </w:r>
-    </w:p>
-    <w:p>
-      <w:pPr>
-        <w:pStyle w:val="Style2"/>
-      </w:pPr>
-      <w:r>
-        <w:t>KEY_F17</w:t>
-      </w:r>
-    </w:p>
-    <w:p>
-      <w:pPr>
-        <w:pStyle w:val="Style2"/>
-      </w:pPr>
-      <w:r>
-        <w:t>KEY_F18</w:t>
-      </w:r>
-    </w:p>
-    <w:p>
-      <w:pPr>
-        <w:pStyle w:val="Style2"/>
-      </w:pPr>
-      <w:r>
-        <w:t>KEY_F19</w:t>
-      </w:r>
-    </w:p>
-    <w:p>
-      <w:pPr>
-        <w:pStyle w:val="Style2"/>
-      </w:pPr>
-      <w:r>
-        <w:t>KEY_F20</w:t>
-      </w:r>
-    </w:p>
-    <w:p>
-      <w:pPr>
-        <w:pStyle w:val="Style2"/>
-      </w:pPr>
-      <w:r>
-        <w:t>KEY_F21</w:t>
-      </w:r>
-    </w:p>
-    <w:p>
-      <w:pPr>
-        <w:pStyle w:val="Style2"/>
-      </w:pPr>
-      <w:r>
-        <w:t>KEY_F22</w:t>
-      </w:r>
-    </w:p>
-    <w:p>
-      <w:pPr>
-        <w:pStyle w:val="Style2"/>
-      </w:pPr>
-      <w:r>
-        <w:t>KEY_F23</w:t>
-      </w:r>
-    </w:p>
-    <w:p>
-      <w:pPr>
-        <w:pStyle w:val="Style2"/>
-      </w:pPr>
-      <w:r>
-        <w:t>KEY_F24</w:t>
-      </w:r>
-    </w:p>
-    <w:p>
-      <w:pPr>
-        <w:pStyle w:val="Style2"/>
-      </w:pPr>
-      <w:r>
-        <w:t>KEY_NAVIGATION_VIEW</w:t>
-      </w:r>
-    </w:p>
-    <w:p>
-      <w:pPr>
-        <w:pStyle w:val="Style2"/>
-      </w:pPr>
-      <w:r>
-        <w:t>KEY_NAVIGATION_MENU</w:t>
-      </w:r>
-    </w:p>
-    <w:p>
-      <w:pPr>
-        <w:pStyle w:val="Style2"/>
-      </w:pPr>
-      <w:r>
-        <w:t>KEY_NAVIGATION_UP</w:t>
-      </w:r>
-    </w:p>
-    <w:p>
-      <w:pPr>
-        <w:pStyle w:val="Style2"/>
-      </w:pPr>
-      <w:r>
-        <w:t>KEY_NAVIGATION_DOWN</w:t>
-      </w:r>
-    </w:p>
-    <w:p>
-      <w:pPr>
-        <w:pStyle w:val="Style2"/>
-      </w:pPr>
-      <w:r>
-        <w:t>KEY_NAVIGATION_LEFT</w:t>
-      </w:r>
-    </w:p>
-    <w:p>
-      <w:pPr>
-        <w:pStyle w:val="Style2"/>
-      </w:pPr>
-      <w:r>
-        <w:t>KEY_NAVIGATION_RIGHT</w:t>
-      </w:r>
-    </w:p>
-    <w:p>
-      <w:pPr>
-        <w:pStyle w:val="Style2"/>
-      </w:pPr>
-      <w:r>
-        <w:t>KEY_NAVIGATION_ACCEPT</w:t>
-      </w:r>
-    </w:p>
-    <w:p>
-      <w:pPr>
-        <w:pStyle w:val="Style2"/>
-      </w:pPr>
-      <w:r>
-        <w:t>KEY_NAVIGATION_CANCEL</w:t>
-      </w:r>
-    </w:p>
-    <w:p>
-      <w:pPr>
-        <w:pStyle w:val="Style2"/>
-      </w:pPr>
-      <w:r>
-        <w:t>KEY_NUMLOCK</w:t>
-      </w:r>
-    </w:p>
-    <w:p>
-      <w:pPr>
-        <w:pStyle w:val="Style2"/>
-      </w:pPr>
-      <w:r>
-        <w:t>KEY_SCROLL</w:t>
-      </w:r>
-    </w:p>
-    <w:p>
-      <w:pPr>
-        <w:pStyle w:val="Style2"/>
-      </w:pPr>
-      <w:r>
-        <w:t>KEY_OEM_NEC_EQUAL</w:t>
-      </w:r>
-    </w:p>
-    <w:p>
-      <w:pPr>
-        <w:pStyle w:val="Style2"/>
-      </w:pPr>
-      <w:r>
-        <w:t>KEY_OEM_FJ_JISHO</w:t>
-      </w:r>
-    </w:p>
-    <w:p>
-      <w:pPr>
-        <w:pStyle w:val="Style2"/>
-      </w:pPr>
-      <w:r>
-        <w:t>KEY_OEM_FJ_MASSHOU</w:t>
-      </w:r>
-    </w:p>
-    <w:p>
-      <w:pPr>
-        <w:pStyle w:val="Style2"/>
-      </w:pPr>
-      <w:r>
-        <w:t>KEY_OEM_FJ_TOUROKU</w:t>
-      </w:r>
-    </w:p>
-    <w:p>
-      <w:pPr>
-        <w:pStyle w:val="Style2"/>
-      </w:pPr>
-      <w:r>
-        <w:t>KEY_OEM_FJ_LOYA</w:t>
-      </w:r>
-    </w:p>
-    <w:p>
-      <w:pPr>
-        <w:pStyle w:val="Style2"/>
-      </w:pPr>
-      <w:r>
-        <w:t>KEY_OEM_FJ_ROYA</w:t>
-      </w:r>
-    </w:p>
-    <w:p>
-      <w:pPr>
-        <w:pStyle w:val="Style2"/>
-      </w:pPr>
-      <w:r>
         <w:t>KEY_LSHIFT</w:t>
       </w:r>
     </w:p>
@@ -4065,511 +5758,511 @@
         <w:pStyle w:val="Style2"/>
       </w:pPr>
       <w:r>
+        <w:t>KEY_BROWSER_FAVORITES</w:t>
+      </w:r>
+    </w:p>
+    <w:p>
+      <w:pPr>
+        <w:pStyle w:val="Style2"/>
+      </w:pPr>
+      <w:r>
+        <w:t>KEY_BROWSER_HOME</w:t>
+      </w:r>
+    </w:p>
+    <w:p>
+      <w:pPr>
+        <w:pStyle w:val="Style2"/>
+      </w:pPr>
+      <w:r>
+        <w:t>KEY_VOLUME_MUTE</w:t>
+      </w:r>
+    </w:p>
+    <w:p>
+      <w:pPr>
+        <w:pStyle w:val="Style2"/>
+      </w:pPr>
+      <w:r>
+        <w:t>KEY_VOLUME_DOWN</w:t>
+      </w:r>
+    </w:p>
+    <w:p>
+      <w:pPr>
+        <w:pStyle w:val="Style2"/>
+      </w:pPr>
+      <w:r>
+        <w:t>KEY_VOLUME_UP</w:t>
+      </w:r>
+    </w:p>
+    <w:p>
+      <w:pPr>
+        <w:pStyle w:val="Style2"/>
+      </w:pPr>
+      <w:r>
+        <w:t>KEY_MEDIA_NEXT_TRACK</w:t>
+      </w:r>
+    </w:p>
+    <w:p>
+      <w:pPr>
+        <w:pStyle w:val="Style2"/>
+      </w:pPr>
+      <w:r>
+        <w:t>KEY_MEDIA_PREV_TRACK</w:t>
+      </w:r>
+    </w:p>
+    <w:p>
+      <w:pPr>
+        <w:pStyle w:val="Style2"/>
+      </w:pPr>
+      <w:r>
+        <w:t>KEY_MEDIA_STOP</w:t>
+      </w:r>
+    </w:p>
+    <w:p>
+      <w:pPr>
+        <w:pStyle w:val="Style2"/>
+      </w:pPr>
+      <w:r>
+        <w:t>KEY_MEDIA_PLAY_PAUSE</w:t>
+      </w:r>
+    </w:p>
+    <w:p>
+      <w:pPr>
+        <w:pStyle w:val="Style2"/>
+      </w:pPr>
+      <w:r>
+        <w:t>KEY_LAUNCH_MAIL</w:t>
+      </w:r>
+    </w:p>
+    <w:p>
+      <w:pPr>
+        <w:pStyle w:val="Style2"/>
+      </w:pPr>
+      <w:r>
+        <w:t>KEY_LAUNCH_MEDIA_SELECT</w:t>
+      </w:r>
+    </w:p>
+    <w:p>
+      <w:pPr>
+        <w:pStyle w:val="Style2"/>
+      </w:pPr>
+      <w:r>
+        <w:t>KEY_LAUNCH_APP1</w:t>
+      </w:r>
+    </w:p>
+    <w:p>
+      <w:pPr>
+        <w:pStyle w:val="Style2"/>
+      </w:pPr>
+      <w:r>
+        <w:t>KEY_LAUNCH_APP2</w:t>
+      </w:r>
+    </w:p>
+    <w:p>
+      <w:pPr>
+        <w:pStyle w:val="Style2"/>
+      </w:pPr>
+      <w:r>
+        <w:t>KEY_OEM_1</w:t>
+      </w:r>
+    </w:p>
+    <w:p>
+      <w:pPr>
+        <w:pStyle w:val="Style2"/>
+      </w:pPr>
+      <w:r>
+        <w:t>KEY_OEM_PLUS</w:t>
+      </w:r>
+    </w:p>
+    <w:p>
+      <w:pPr>
+        <w:pStyle w:val="Style2"/>
+      </w:pPr>
+      <w:r>
+        <w:t>KEY_OEM_COMMA</w:t>
+      </w:r>
+    </w:p>
+    <w:p>
+      <w:pPr>
+        <w:pStyle w:val="Style2"/>
+      </w:pPr>
+      <w:r>
+        <w:t>KEY_OEM_MINUS</w:t>
+      </w:r>
+    </w:p>
+    <w:p>
+      <w:pPr>
+        <w:pStyle w:val="Style2"/>
+      </w:pPr>
+      <w:r>
+        <w:t>KEY_OEM_PERIOD</w:t>
+      </w:r>
+    </w:p>
+    <w:p>
+      <w:pPr>
+        <w:pStyle w:val="Style2"/>
+      </w:pPr>
+      <w:r>
+        <w:t>KEY_OEM_2</w:t>
+      </w:r>
+    </w:p>
+    <w:p>
+      <w:pPr>
+        <w:pStyle w:val="Style2"/>
+      </w:pPr>
+      <w:r>
+        <w:t>KEY_OEM_3</w:t>
+      </w:r>
+    </w:p>
+    <w:p>
+      <w:pPr>
+        <w:pStyle w:val="Style2"/>
+      </w:pPr>
+      <w:r>
+        <w:t>KEY_GAMEPAD_A</w:t>
+      </w:r>
+    </w:p>
+    <w:p>
+      <w:pPr>
+        <w:pStyle w:val="Style2"/>
+      </w:pPr>
+      <w:r>
+        <w:t>KEY_GAMEPAD_B</w:t>
+      </w:r>
+    </w:p>
+    <w:p>
+      <w:pPr>
+        <w:pStyle w:val="Style2"/>
+      </w:pPr>
+      <w:r>
+        <w:t>KEY_GAMEPAD_X</w:t>
+      </w:r>
+    </w:p>
+    <w:p>
+      <w:pPr>
+        <w:pStyle w:val="Style2"/>
+      </w:pPr>
+      <w:r>
+        <w:t>KEY_GAMEPAD_Y</w:t>
+      </w:r>
+    </w:p>
+    <w:p>
+      <w:pPr>
+        <w:pStyle w:val="Style2"/>
+      </w:pPr>
+      <w:r>
+        <w:t>KEY_GAMEPAD_RIGHT_SHOULDER</w:t>
+      </w:r>
+    </w:p>
+    <w:p>
+      <w:pPr>
+        <w:pStyle w:val="Style2"/>
+      </w:pPr>
+      <w:r>
+        <w:t>KEY_GAMEPAD_LEFT_SHOULDER</w:t>
+      </w:r>
+    </w:p>
+    <w:p>
+      <w:pPr>
+        <w:pStyle w:val="Style2"/>
+      </w:pPr>
+      <w:r>
+        <w:t>KEY_GAMEPAD_LEFT_TRIGGER</w:t>
+      </w:r>
+    </w:p>
+    <w:p>
+      <w:pPr>
+        <w:pStyle w:val="Style2"/>
+      </w:pPr>
+      <w:r>
+        <w:t>KEY_GAMEPAD_RIGHT_TRIGGER</w:t>
+      </w:r>
+    </w:p>
+    <w:p>
+      <w:pPr>
+        <w:pStyle w:val="Style2"/>
+      </w:pPr>
+      <w:r>
+        <w:t>KEY_GAMEPAD_DPAD_UP</w:t>
+      </w:r>
+    </w:p>
+    <w:p>
+      <w:pPr>
+        <w:pStyle w:val="Style2"/>
+      </w:pPr>
+      <w:r>
+        <w:t>KEY_GAMEPAD_DPAD_DOWN</w:t>
+      </w:r>
+    </w:p>
+    <w:p>
+      <w:pPr>
+        <w:pStyle w:val="Style2"/>
+      </w:pPr>
+      <w:r>
+        <w:t>KEY_GAMEPAD_DPAD_LEFT</w:t>
+      </w:r>
+    </w:p>
+    <w:p>
+      <w:pPr>
+        <w:pStyle w:val="Style2"/>
+      </w:pPr>
+      <w:r>
+        <w:t>KEY_GAMEPAD_DPAD_RIGHT</w:t>
+      </w:r>
+    </w:p>
+    <w:p>
+      <w:pPr>
+        <w:pStyle w:val="Style2"/>
+      </w:pPr>
+      <w:r>
+        <w:t>KEY_GAMEPAD_MENU</w:t>
+      </w:r>
+    </w:p>
+    <w:p>
+      <w:pPr>
+        <w:pStyle w:val="Style2"/>
+      </w:pPr>
+      <w:r>
+        <w:t>KEY_GAMEPAD_VIEW</w:t>
+      </w:r>
+    </w:p>
+    <w:p>
+      <w:pPr>
+        <w:pStyle w:val="Style2"/>
+      </w:pPr>
+      <w:r>
+        <w:t>KEY_GAMEPAD_LEFT_THUMBSTICK_BUTTON</w:t>
+      </w:r>
+    </w:p>
+    <w:p>
+      <w:pPr>
+        <w:pStyle w:val="Style2"/>
+      </w:pPr>
+      <w:r>
+        <w:t>KEY_GAMEPAD_RIGHT_THUMBSTICK_BUTTON</w:t>
+      </w:r>
+    </w:p>
+    <w:p>
+      <w:pPr>
+        <w:pStyle w:val="Style2"/>
+      </w:pPr>
+      <w:r>
+        <w:t>KEY_GAMEPAD_LEFT_THUMBSTICK_UP</w:t>
+      </w:r>
+    </w:p>
+    <w:p>
+      <w:pPr>
+        <w:pStyle w:val="Style2"/>
+      </w:pPr>
+      <w:r>
+        <w:t>KEY_GAMEPAD_LEFT_THUMBSTICK_DOWN</w:t>
+      </w:r>
+    </w:p>
+    <w:p>
+      <w:pPr>
+        <w:pStyle w:val="Style2"/>
+      </w:pPr>
+      <w:r>
+        <w:t>KEY_GAMEPAD_LEFT_THUMBSTICK_RIGHT</w:t>
+      </w:r>
+    </w:p>
+    <w:p>
+      <w:pPr>
+        <w:pStyle w:val="Style2"/>
+      </w:pPr>
+      <w:r>
+        <w:t>KEY_GAMEPAD_LEFT_THUMBSTICK_LEFT</w:t>
+      </w:r>
+    </w:p>
+    <w:p>
+      <w:pPr>
+        <w:pStyle w:val="Style2"/>
+      </w:pPr>
+      <w:r>
+        <w:t>KEY_GAMEPAD_RIGHT_THUMBSTICK_UP</w:t>
+      </w:r>
+    </w:p>
+    <w:p>
+      <w:pPr>
+        <w:pStyle w:val="Style2"/>
+      </w:pPr>
+      <w:r>
+        <w:t>KEY_GAMEPAD_RIGHT_THUMBSTICK_DOWN</w:t>
+      </w:r>
+    </w:p>
+    <w:p>
+      <w:pPr>
+        <w:pStyle w:val="Style2"/>
+      </w:pPr>
+      <w:r>
+        <w:t>KEY_GAMEPAD_RIGHT_THUMBSTICK_RIGHT</w:t>
+      </w:r>
+    </w:p>
+    <w:p>
+      <w:pPr>
+        <w:pStyle w:val="Style2"/>
+      </w:pPr>
+      <w:r>
+        <w:t>KEY_GAMEPAD_RIGHT_THUMBSTICK_LEFT</w:t>
+      </w:r>
+    </w:p>
+    <w:p>
+      <w:pPr>
+        <w:pStyle w:val="Style2"/>
+      </w:pPr>
+      <w:r>
+        <w:t>KEY_OEM_4</w:t>
+      </w:r>
+    </w:p>
+    <w:p>
+      <w:pPr>
+        <w:pStyle w:val="Style2"/>
+      </w:pPr>
+      <w:r>
+        <w:t>KEY_OEM_5</w:t>
+      </w:r>
+    </w:p>
+    <w:p>
+      <w:pPr>
+        <w:pStyle w:val="Style2"/>
+      </w:pPr>
+      <w:r>
+        <w:t>KEY_OEM_6</w:t>
+      </w:r>
+    </w:p>
+    <w:p>
+      <w:pPr>
+        <w:pStyle w:val="Style2"/>
+      </w:pPr>
+      <w:r>
+        <w:t>KEY_OEM_7</w:t>
+      </w:r>
+    </w:p>
+    <w:p>
+      <w:pPr>
+        <w:pStyle w:val="Style2"/>
+      </w:pPr>
+      <w:r>
+        <w:t>KEY_OEM_8</w:t>
+      </w:r>
+    </w:p>
+    <w:p>
+      <w:pPr>
+        <w:pStyle w:val="Style2"/>
+      </w:pPr>
+      <w:r>
+        <w:t>KEY_OEM_AX</w:t>
+      </w:r>
+    </w:p>
+    <w:p>
+      <w:pPr>
+        <w:pStyle w:val="Style2"/>
+      </w:pPr>
+      <w:r>
+        <w:t>KEY_OEM_102</w:t>
+      </w:r>
+    </w:p>
+    <w:p>
+      <w:pPr>
+        <w:pStyle w:val="Style2"/>
+      </w:pPr>
+      <w:r>
+        <w:t>KEY_ICO_HELP</w:t>
+      </w:r>
+    </w:p>
+    <w:p>
+      <w:pPr>
+        <w:pStyle w:val="Style2"/>
+      </w:pPr>
+      <w:r>
+        <w:t>KEY_ICO_00</w:t>
+      </w:r>
+    </w:p>
+    <w:p>
+      <w:pPr>
+        <w:pStyle w:val="Style2"/>
+      </w:pPr>
+      <w:r>
+        <w:t>KEY_PROCESSKEY</w:t>
+      </w:r>
+    </w:p>
+    <w:p>
+      <w:pPr>
+        <w:pStyle w:val="Style2"/>
+      </w:pPr>
+      <w:r>
+        <w:t>KEY_ICO_CLEAR</w:t>
+      </w:r>
+    </w:p>
+    <w:p>
+      <w:pPr>
+        <w:pStyle w:val="Style2"/>
+      </w:pPr>
+      <w:r>
+        <w:t>KEY_PACKET</w:t>
+      </w:r>
+    </w:p>
+    <w:p>
+      <w:pPr>
+        <w:pStyle w:val="Style2"/>
+      </w:pPr>
+      <w:r>
+        <w:t>KEY_OEM_RESET</w:t>
+      </w:r>
+    </w:p>
+    <w:p>
+      <w:pPr>
+        <w:pStyle w:val="Style2"/>
+      </w:pPr>
+      <w:r>
+        <w:t>KEY_OEM_JUMP</w:t>
+      </w:r>
+    </w:p>
+    <w:p>
+      <w:pPr>
+        <w:pStyle w:val="Style2"/>
+      </w:pPr>
+      <w:r>
+        <w:t>KEY_OEM_PA1</w:t>
+      </w:r>
+    </w:p>
+    <w:p>
+      <w:pPr>
+        <w:pStyle w:val="Style2"/>
+      </w:pPr>
+      <w:r>
+        <w:t>KEY_OEM_PA2</w:t>
+      </w:r>
+    </w:p>
+    <w:p>
+      <w:pPr>
+        <w:pStyle w:val="Style2"/>
+      </w:pPr>
+      <w:r>
+        <w:t>KEY_OEM_PA3</w:t>
+      </w:r>
+    </w:p>
+    <w:p>
+      <w:pPr>
+        <w:pStyle w:val="Style2"/>
+      </w:pPr>
+      <w:r>
+        <w:t>KEY_OEM_WSCTRL</w:t>
+      </w:r>
+    </w:p>
+    <w:p>
+      <w:pPr>
+        <w:pStyle w:val="Style2"/>
+      </w:pPr>
+      <w:r>
+        <w:t>KEY_OEM_CUSEL</w:t>
+      </w:r>
+    </w:p>
+    <w:p>
+      <w:pPr>
+        <w:pStyle w:val="Style2"/>
+      </w:pPr>
+      <w:r>
         <w:lastRenderedPageBreak/>
-        <w:t>KEY_BROWSER_FAVORITES</w:t>
-      </w:r>
-    </w:p>
-    <w:p>
-      <w:pPr>
-        <w:pStyle w:val="Style2"/>
-      </w:pPr>
-      <w:r>
-        <w:t>KEY_BROWSER_HOME</w:t>
-      </w:r>
-    </w:p>
-    <w:p>
-      <w:pPr>
-        <w:pStyle w:val="Style2"/>
-      </w:pPr>
-      <w:r>
-        <w:t>KEY_VOLUME_MUTE</w:t>
-      </w:r>
-    </w:p>
-    <w:p>
-      <w:pPr>
-        <w:pStyle w:val="Style2"/>
-      </w:pPr>
-      <w:r>
-        <w:t>KEY_VOLUME_DOWN</w:t>
-      </w:r>
-    </w:p>
-    <w:p>
-      <w:pPr>
-        <w:pStyle w:val="Style2"/>
-      </w:pPr>
-      <w:r>
-        <w:t>KEY_VOLUME_UP</w:t>
-      </w:r>
-    </w:p>
-    <w:p>
-      <w:pPr>
-        <w:pStyle w:val="Style2"/>
-      </w:pPr>
-      <w:r>
-        <w:t>KEY_MEDIA_NEXT_TRACK</w:t>
-      </w:r>
-    </w:p>
-    <w:p>
-      <w:pPr>
-        <w:pStyle w:val="Style2"/>
-      </w:pPr>
-      <w:r>
-        <w:t>KEY_MEDIA_PREV_TRACK</w:t>
-      </w:r>
-    </w:p>
-    <w:p>
-      <w:pPr>
-        <w:pStyle w:val="Style2"/>
-      </w:pPr>
-      <w:r>
-        <w:t>KEY_MEDIA_STOP</w:t>
-      </w:r>
-    </w:p>
-    <w:p>
-      <w:pPr>
-        <w:pStyle w:val="Style2"/>
-      </w:pPr>
-      <w:r>
-        <w:t>KEY_MEDIA_PLAY_PAUSE</w:t>
-      </w:r>
-    </w:p>
-    <w:p>
-      <w:pPr>
-        <w:pStyle w:val="Style2"/>
-      </w:pPr>
-      <w:r>
-        <w:t>KEY_LAUNCH_MAIL</w:t>
-      </w:r>
-    </w:p>
-    <w:p>
-      <w:pPr>
-        <w:pStyle w:val="Style2"/>
-      </w:pPr>
-      <w:r>
-        <w:t>KEY_LAUNCH_MEDIA_SELECT</w:t>
-      </w:r>
-    </w:p>
-    <w:p>
-      <w:pPr>
-        <w:pStyle w:val="Style2"/>
-      </w:pPr>
-      <w:r>
-        <w:t>KEY_LAUNCH_APP1</w:t>
-      </w:r>
-    </w:p>
-    <w:p>
-      <w:pPr>
-        <w:pStyle w:val="Style2"/>
-      </w:pPr>
-      <w:r>
-        <w:t>KEY_LAUNCH_APP2</w:t>
-      </w:r>
-    </w:p>
-    <w:p>
-      <w:pPr>
-        <w:pStyle w:val="Style2"/>
-      </w:pPr>
-      <w:r>
-        <w:t>KEY_OEM_1</w:t>
-      </w:r>
-    </w:p>
-    <w:p>
-      <w:pPr>
-        <w:pStyle w:val="Style2"/>
-      </w:pPr>
-      <w:r>
-        <w:t>KEY_OEM_PLUS</w:t>
-      </w:r>
-    </w:p>
-    <w:p>
-      <w:pPr>
-        <w:pStyle w:val="Style2"/>
-      </w:pPr>
-      <w:r>
-        <w:t>KEY_OEM_COMMA</w:t>
-      </w:r>
-    </w:p>
-    <w:p>
-      <w:pPr>
-        <w:pStyle w:val="Style2"/>
-      </w:pPr>
-      <w:r>
-        <w:t>KEY_OEM_MINUS</w:t>
-      </w:r>
-    </w:p>
-    <w:p>
-      <w:pPr>
-        <w:pStyle w:val="Style2"/>
-      </w:pPr>
-      <w:r>
-        <w:t>KEY_OEM_PERIOD</w:t>
-      </w:r>
-    </w:p>
-    <w:p>
-      <w:pPr>
-        <w:pStyle w:val="Style2"/>
-      </w:pPr>
-      <w:r>
-        <w:t>KEY_OEM_2</w:t>
-      </w:r>
-    </w:p>
-    <w:p>
-      <w:pPr>
-        <w:pStyle w:val="Style2"/>
-      </w:pPr>
-      <w:r>
-        <w:t>KEY_OEM_3</w:t>
-      </w:r>
-    </w:p>
-    <w:p>
-      <w:pPr>
-        <w:pStyle w:val="Style2"/>
-      </w:pPr>
-      <w:r>
-        <w:t>KEY_GAMEPAD_A</w:t>
-      </w:r>
-    </w:p>
-    <w:p>
-      <w:pPr>
-        <w:pStyle w:val="Style2"/>
-      </w:pPr>
-      <w:r>
-        <w:t>KEY_GAMEPAD_B</w:t>
-      </w:r>
-    </w:p>
-    <w:p>
-      <w:pPr>
-        <w:pStyle w:val="Style2"/>
-      </w:pPr>
-      <w:r>
-        <w:t>KEY_GAMEPAD_X</w:t>
-      </w:r>
-    </w:p>
-    <w:p>
-      <w:pPr>
-        <w:pStyle w:val="Style2"/>
-      </w:pPr>
-      <w:r>
-        <w:t>KEY_GAMEPAD_Y</w:t>
-      </w:r>
-    </w:p>
-    <w:p>
-      <w:pPr>
-        <w:pStyle w:val="Style2"/>
-      </w:pPr>
-      <w:r>
-        <w:t>KEY_GAMEPAD_RIGHT_SHOULDER</w:t>
-      </w:r>
-    </w:p>
-    <w:p>
-      <w:pPr>
-        <w:pStyle w:val="Style2"/>
-      </w:pPr>
-      <w:r>
-        <w:t>KEY_GAMEPAD_LEFT_SHOULDER</w:t>
-      </w:r>
-    </w:p>
-    <w:p>
-      <w:pPr>
-        <w:pStyle w:val="Style2"/>
-      </w:pPr>
-      <w:r>
-        <w:t>KEY_GAMEPAD_LEFT_TRIGGER</w:t>
-      </w:r>
-    </w:p>
-    <w:p>
-      <w:pPr>
-        <w:pStyle w:val="Style2"/>
-      </w:pPr>
-      <w:r>
-        <w:t>KEY_GAMEPAD_RIGHT_TRIGGER</w:t>
-      </w:r>
-    </w:p>
-    <w:p>
-      <w:pPr>
-        <w:pStyle w:val="Style2"/>
-      </w:pPr>
-      <w:r>
-        <w:t>KEY_GAMEPAD_DPAD_UP</w:t>
-      </w:r>
-    </w:p>
-    <w:p>
-      <w:pPr>
-        <w:pStyle w:val="Style2"/>
-      </w:pPr>
-      <w:r>
-        <w:t>KEY_GAMEPAD_DPAD_DOWN</w:t>
-      </w:r>
-    </w:p>
-    <w:p>
-      <w:pPr>
-        <w:pStyle w:val="Style2"/>
-      </w:pPr>
-      <w:r>
-        <w:t>KEY_GAMEPAD_DPAD_LEFT</w:t>
-      </w:r>
-    </w:p>
-    <w:p>
-      <w:pPr>
-        <w:pStyle w:val="Style2"/>
-      </w:pPr>
-      <w:r>
-        <w:t>KEY_GAMEPAD_DPAD_RIGHT</w:t>
-      </w:r>
-    </w:p>
-    <w:p>
-      <w:pPr>
-        <w:pStyle w:val="Style2"/>
-      </w:pPr>
-      <w:r>
-        <w:t>KEY_GAMEPAD_MENU</w:t>
-      </w:r>
-    </w:p>
-    <w:p>
-      <w:pPr>
-        <w:pStyle w:val="Style2"/>
-      </w:pPr>
-      <w:r>
-        <w:t>KEY_GAMEPAD_VIEW</w:t>
-      </w:r>
-    </w:p>
-    <w:p>
-      <w:pPr>
-        <w:pStyle w:val="Style2"/>
-      </w:pPr>
-      <w:r>
-        <w:t>KEY_GAMEPAD_LEFT_THUMBSTICK_BUTTON</w:t>
-      </w:r>
-    </w:p>
-    <w:p>
-      <w:pPr>
-        <w:pStyle w:val="Style2"/>
-      </w:pPr>
-      <w:r>
-        <w:t>KEY_GAMEPAD_RIGHT_THUMBSTICK_BUTTON</w:t>
-      </w:r>
-    </w:p>
-    <w:p>
-      <w:pPr>
-        <w:pStyle w:val="Style2"/>
-      </w:pPr>
-      <w:r>
-        <w:t>KEY_GAMEPAD_LEFT_THUMBSTICK_UP</w:t>
-      </w:r>
-    </w:p>
-    <w:p>
-      <w:pPr>
-        <w:pStyle w:val="Style2"/>
-      </w:pPr>
-      <w:r>
-        <w:t>KEY_GAMEPAD_LEFT_THUMBSTICK_DOWN</w:t>
-      </w:r>
-    </w:p>
-    <w:p>
-      <w:pPr>
-        <w:pStyle w:val="Style2"/>
-      </w:pPr>
-      <w:r>
-        <w:t>KEY_GAMEPAD_LEFT_THUMBSTICK_RIGHT</w:t>
-      </w:r>
-    </w:p>
-    <w:p>
-      <w:pPr>
-        <w:pStyle w:val="Style2"/>
-      </w:pPr>
-      <w:r>
-        <w:t>KEY_GAMEPAD_LEFT_THUMBSTICK_LEFT</w:t>
-      </w:r>
-    </w:p>
-    <w:p>
-      <w:pPr>
-        <w:pStyle w:val="Style2"/>
-      </w:pPr>
-      <w:r>
-        <w:t>KEY_GAMEPAD_RIGHT_THUMBSTICK_UP</w:t>
-      </w:r>
-    </w:p>
-    <w:p>
-      <w:pPr>
-        <w:pStyle w:val="Style2"/>
-      </w:pPr>
-      <w:r>
-        <w:t>KEY_GAMEPAD_RIGHT_THUMBSTICK_DOWN</w:t>
-      </w:r>
-    </w:p>
-    <w:p>
-      <w:pPr>
-        <w:pStyle w:val="Style2"/>
-      </w:pPr>
-      <w:r>
-        <w:t>KEY_GAMEPAD_RIGHT_THUMBSTICK_RIGHT</w:t>
-      </w:r>
-    </w:p>
-    <w:p>
-      <w:pPr>
-        <w:pStyle w:val="Style2"/>
-      </w:pPr>
-      <w:r>
-        <w:t>KEY_GAMEPAD_RIGHT_THUMBSTICK_LEFT</w:t>
-      </w:r>
-    </w:p>
-    <w:p>
-      <w:pPr>
-        <w:pStyle w:val="Style2"/>
-      </w:pPr>
-      <w:r>
-        <w:t>KEY_OEM_4</w:t>
-      </w:r>
-    </w:p>
-    <w:p>
-      <w:pPr>
-        <w:pStyle w:val="Style2"/>
-      </w:pPr>
-      <w:r>
-        <w:t>KEY_OEM_5</w:t>
-      </w:r>
-    </w:p>
-    <w:p>
-      <w:pPr>
-        <w:pStyle w:val="Style2"/>
-      </w:pPr>
-      <w:r>
-        <w:t>KEY_OEM_6</w:t>
-      </w:r>
-    </w:p>
-    <w:p>
-      <w:pPr>
-        <w:pStyle w:val="Style2"/>
-      </w:pPr>
-      <w:r>
-        <w:t>KEY_OEM_7</w:t>
-      </w:r>
-    </w:p>
-    <w:p>
-      <w:pPr>
-        <w:pStyle w:val="Style2"/>
-      </w:pPr>
-      <w:r>
-        <w:t>KEY_OEM_8</w:t>
-      </w:r>
-    </w:p>
-    <w:p>
-      <w:pPr>
-        <w:pStyle w:val="Style2"/>
-      </w:pPr>
-      <w:r>
-        <w:t>KEY_OEM_AX</w:t>
-      </w:r>
-    </w:p>
-    <w:p>
-      <w:pPr>
-        <w:pStyle w:val="Style2"/>
-      </w:pPr>
-      <w:r>
-        <w:t>KEY_OEM_102</w:t>
-      </w:r>
-    </w:p>
-    <w:p>
-      <w:pPr>
-        <w:pStyle w:val="Style2"/>
-      </w:pPr>
-      <w:r>
-        <w:t>KEY_ICO_HELP</w:t>
-      </w:r>
-    </w:p>
-    <w:p>
-      <w:pPr>
-        <w:pStyle w:val="Style2"/>
-      </w:pPr>
-      <w:r>
-        <w:t>KEY_ICO_00</w:t>
-      </w:r>
-    </w:p>
-    <w:p>
-      <w:pPr>
-        <w:pStyle w:val="Style2"/>
-      </w:pPr>
-      <w:r>
-        <w:t>KEY_PROCESSKEY</w:t>
-      </w:r>
-    </w:p>
-    <w:p>
-      <w:pPr>
-        <w:pStyle w:val="Style2"/>
-      </w:pPr>
-      <w:r>
-        <w:t>KEY_ICO_CLEAR</w:t>
-      </w:r>
-    </w:p>
-    <w:p>
-      <w:pPr>
-        <w:pStyle w:val="Style2"/>
-      </w:pPr>
-      <w:r>
-        <w:t>KEY_PACKET</w:t>
-      </w:r>
-    </w:p>
-    <w:p>
-      <w:pPr>
-        <w:pStyle w:val="Style2"/>
-      </w:pPr>
-      <w:r>
-        <w:t>KEY_OEM_RESET</w:t>
-      </w:r>
-    </w:p>
-    <w:p>
-      <w:pPr>
-        <w:pStyle w:val="Style2"/>
-      </w:pPr>
-      <w:r>
-        <w:t>KEY_OEM_JUMP</w:t>
-      </w:r>
-    </w:p>
-    <w:p>
-      <w:pPr>
-        <w:pStyle w:val="Style2"/>
-      </w:pPr>
-      <w:r>
-        <w:t>KEY_OEM_PA1</w:t>
-      </w:r>
-    </w:p>
-    <w:p>
-      <w:pPr>
-        <w:pStyle w:val="Style2"/>
-      </w:pPr>
-      <w:r>
-        <w:t>KEY_OEM_PA2</w:t>
-      </w:r>
-    </w:p>
-    <w:p>
-      <w:pPr>
-        <w:pStyle w:val="Style2"/>
-      </w:pPr>
-      <w:r>
-        <w:t>KEY_OEM_PA3</w:t>
-      </w:r>
-    </w:p>
-    <w:p>
-      <w:pPr>
-        <w:pStyle w:val="Style2"/>
-      </w:pPr>
-      <w:r>
-        <w:t>KEY_OEM_WSCTRL</w:t>
-      </w:r>
-    </w:p>
-    <w:p>
-      <w:pPr>
-        <w:pStyle w:val="Style2"/>
-      </w:pPr>
-      <w:r>
-        <w:t>KEY_OEM_CUSEL</w:t>
-      </w:r>
-    </w:p>
-    <w:p>
-      <w:pPr>
-        <w:pStyle w:val="Style2"/>
-      </w:pPr>
-      <w:r>
         <w:t>KEY_OEM_ATTN</w:t>
       </w:r>
     </w:p>
@@ -4658,7 +6351,6 @@
         <w:pStyle w:val="Style2"/>
       </w:pPr>
       <w:r>
-        <w:lastRenderedPageBreak/>
         <w:t>KEY_ZOOM</w:t>
       </w:r>
     </w:p>

--- a/docs/neon86_cheatsheet.docx
+++ b/docs/neon86_cheatsheet.docx
@@ -24,26 +24,11 @@
         <w:pStyle w:val="Style1"/>
       </w:pPr>
       <w:r>
-        <w:t>color: Color(</w:t>
-      </w:r>
-      <w:proofErr w:type="spellStart"/>
-      <w:r>
-        <w:t>r,g,b,a</w:t>
-      </w:r>
-      <w:proofErr w:type="spellEnd"/>
-      <w:r>
-        <w:t>=255)</w:t>
-      </w:r>
-      <w:r>
-        <w:br/>
-      </w:r>
-      <w:proofErr w:type="spellStart"/>
-      <w:r>
-        <w:t>vec</w:t>
-      </w:r>
-      <w:proofErr w:type="spellEnd"/>
-      <w:r>
-        <w:t>: Vector3 / Vector4</w:t>
+        <w:t>color: Color(r,g,b,a=255)</w:t>
+      </w:r>
+      <w:r>
+        <w:br/>
+        <w:t>vec: Vector3 / Vector4</w:t>
       </w:r>
       <w:r>
         <w:br/>
@@ -51,47 +36,19 @@
       </w:r>
       <w:r>
         <w:br/>
-      </w:r>
-      <w:proofErr w:type="spellStart"/>
-      <w:r>
-        <w:t>tex</w:t>
-      </w:r>
-      <w:proofErr w:type="spellEnd"/>
-      <w:r>
-        <w:t>: Material / RTT / texture handle</w:t>
-      </w:r>
-      <w:r>
-        <w:br/>
-      </w:r>
-      <w:proofErr w:type="spellStart"/>
-      <w:r>
-        <w:t>rtt</w:t>
-      </w:r>
-      <w:proofErr w:type="spellEnd"/>
-      <w:r>
-        <w:t>: Render Target</w:t>
-      </w:r>
-      <w:r>
-        <w:br/>
-      </w:r>
-      <w:proofErr w:type="spellStart"/>
-      <w:r>
-        <w:t>texHandle</w:t>
-      </w:r>
-      <w:proofErr w:type="spellEnd"/>
-      <w:r>
-        <w:t>: texture handle</w:t>
-      </w:r>
-      <w:r>
-        <w:br/>
-      </w:r>
-      <w:proofErr w:type="spellStart"/>
-      <w:r>
-        <w:t>eye,at,up</w:t>
-      </w:r>
-      <w:proofErr w:type="spellEnd"/>
-      <w:r>
-        <w:t>: Vector3</w:t>
+        <w:t>tex: Material / RTT / texture handle</w:t>
+      </w:r>
+      <w:r>
+        <w:br/>
+        <w:t>rtt: Render Target</w:t>
+      </w:r>
+      <w:r>
+        <w:br/>
+        <w:t>texHandle: texture handle</w:t>
+      </w:r>
+      <w:r>
+        <w:br/>
+        <w:t>eye,at,up: Vector3</w:t>
       </w:r>
       <w:r>
         <w:br/>
@@ -102,25 +59,11 @@
       </w:r>
       <w:r>
         <w:br/>
-      </w:r>
-      <w:proofErr w:type="spellStart"/>
-      <w:r>
-        <w:t>su,tv</w:t>
-      </w:r>
-      <w:proofErr w:type="spellEnd"/>
-      <w:r>
-        <w:t>: UV coordinates (floats)</w:t>
-      </w:r>
-      <w:r>
-        <w:br/>
-      </w:r>
-      <w:proofErr w:type="spellStart"/>
-      <w:r>
-        <w:t>nx,ny,nz</w:t>
-      </w:r>
-      <w:proofErr w:type="spellEnd"/>
-      <w:r>
-        <w:t xml:space="preserve">: </w:t>
+        <w:t>su,tv: UV coordinates (floats)</w:t>
+      </w:r>
+      <w:r>
+        <w:br/>
+        <w:t xml:space="preserve">nx,ny,nz: </w:t>
       </w:r>
       <w:r>
         <w:t>normal</w:t>
@@ -128,6 +71,10 @@
       <w:r>
         <w:br/>
         <w:t>v1,v2,v3: Vertex</w:t>
+      </w:r>
+      <w:r>
+        <w:br/>
+        <w:t>Sound support: WAV, OGG</w:t>
       </w:r>
     </w:p>
     <w:p>
@@ -157,456 +104,243 @@
         <w:pStyle w:val="Style1"/>
       </w:pPr>
       <w:r>
+        <w:t>_init()</w:t>
+      </w:r>
+      <w:r>
+        <w:br/>
+        <w:t>_shutdown()</w:t>
+      </w:r>
+      <w:r>
+        <w:br/>
         <w:t>_</w:t>
       </w:r>
-      <w:proofErr w:type="spellStart"/>
-      <w:r>
-        <w:t>init</w:t>
-      </w:r>
-      <w:proofErr w:type="spellEnd"/>
+      <w:r>
+        <w:t>update</w:t>
+      </w:r>
+      <w:r>
+        <w:t>(dt)</w:t>
+      </w:r>
+      <w:r>
+        <w:br/>
+        <w:t>_render()</w:t>
+      </w:r>
+      <w:r>
+        <w:br/>
+        <w:t>_render2D()</w:t>
+      </w:r>
+      <w:r>
+        <w:br/>
+        <w:t>_charInput(</w:t>
+      </w:r>
+      <w:r>
+        <w:t>letter</w:t>
+      </w:r>
+      <w:r>
+        <w:t>)</w:t>
+      </w:r>
+    </w:p>
+    <w:p>
+      <w:pPr>
+        <w:pStyle w:val="Heading1"/>
+      </w:pPr>
+      <w:r>
+        <w:t>Base</w:t>
+      </w:r>
+    </w:p>
+    <w:p>
+      <w:pPr>
+        <w:pStyle w:val="Style1"/>
+      </w:pPr>
+      <w:r>
+        <w:t>ShowMessage(caption, text)</w:t>
+      </w:r>
+      <w:r>
+        <w:br/>
+        <w:t>LogString(text)</w:t>
+      </w:r>
+      <w:r>
+        <w:br/>
+        <w:t>ExitGame()</w:t>
+      </w:r>
+      <w:r>
+        <w:br/>
+        <w:t>RestartGame()</w:t>
+      </w:r>
+      <w:r>
+        <w:br/>
+        <w:t>IsDebugMode()</w:t>
+      </w:r>
+      <w:r>
+        <w:br/>
+        <w:t>SetFPS(fps)</w:t>
+      </w:r>
+      <w:r>
+        <w:br/>
+        <w:t>dofile(scriptName)</w:t>
+      </w:r>
+      <w:r>
+        <w:br/>
+        <w:t>loadfile(file</w:t>
+      </w:r>
+      <w:r>
+        <w:t>N</w:t>
+      </w:r>
+      <w:r>
+        <w:t>ame)</w:t>
+      </w:r>
+      <w:r>
+        <w:br/>
+        <w:t>getTime()</w:t>
+      </w:r>
+      <w:r>
+        <w:t>/GetTime()</w:t>
+      </w:r>
+      <w:r>
+        <w:br/>
+        <w:t>SaveState(data)</w:t>
+      </w:r>
+      <w:r>
+        <w:br/>
+        <w:t>LoadState()</w:t>
+      </w:r>
+    </w:p>
+    <w:p>
+      <w:pPr>
+        <w:pStyle w:val="Heading1"/>
+      </w:pPr>
+      <w:r>
+        <w:t>AUDIO</w:t>
+      </w:r>
+    </w:p>
+    <w:p>
+      <w:pPr>
+        <w:pStyle w:val="Heading2"/>
+      </w:pPr>
+      <w:r>
+        <w:t>Sound</w:t>
+      </w:r>
+    </w:p>
+    <w:p>
+      <w:pPr>
+        <w:pStyle w:val="Style2"/>
+      </w:pPr>
+      <w:r>
+        <w:t>Sound(</w:t>
+      </w:r>
+      <w:r>
+        <w:t>p</w:t>
+      </w:r>
+      <w:r>
+        <w:t>ath)</w:t>
+      </w:r>
+      <w:r>
+        <w:br/>
+        <w:t>play()</w:t>
+      </w:r>
+      <w:r>
+        <w:br/>
+        <w:t>pause()</w:t>
+      </w:r>
+      <w:r>
+        <w:br/>
+        <w:t>stop()</w:t>
+      </w:r>
+      <w:r>
+        <w:br/>
+        <w:t>setVolume(vol)</w:t>
+      </w:r>
+      <w:r>
+        <w:br/>
+        <w:t>setPan(val)</w:t>
+      </w:r>
+      <w:r>
+        <w:br/>
+        <w:t>setFrequency(val = -1)</w:t>
+      </w:r>
+      <w:r>
+        <w:br/>
+        <w:t>set</w:t>
+      </w:r>
+      <w:r>
+        <w:t>Cursor</w:t>
+      </w:r>
+      <w:r>
+        <w:t>(val)</w:t>
+      </w:r>
+      <w:r>
+        <w:br/>
+        <w:t>loop(state)</w:t>
+      </w:r>
+      <w:r>
+        <w:br/>
+        <w:t>isLooping()</w:t>
+      </w:r>
+      <w:r>
+        <w:br/>
+        <w:t>isPlaying()</w:t>
+      </w:r>
+      <w:r>
+        <w:br/>
+        <w:t>getVolume()</w:t>
+      </w:r>
+      <w:r>
+        <w:br/>
+        <w:t>getPan()</w:t>
+      </w:r>
+      <w:r>
+        <w:br/>
+        <w:t>getFrequency()</w:t>
+      </w:r>
+      <w:r>
+        <w:br/>
+        <w:t>get</w:t>
+      </w:r>
+      <w:r>
+        <w:t>Cursor</w:t>
+      </w:r>
       <w:r>
         <w:t>()</w:t>
       </w:r>
       <w:r>
         <w:br/>
-        <w:t>_shutdown()</w:t>
-      </w:r>
-      <w:r>
-        <w:br/>
-        <w:t>_</w:t>
-      </w:r>
-      <w:r>
-        <w:t>update</w:t>
-      </w:r>
-      <w:r>
-        <w:t>(dt)</w:t>
-      </w:r>
-      <w:r>
-        <w:br/>
-        <w:t>_render()</w:t>
-      </w:r>
-      <w:r>
-        <w:br/>
-        <w:t>_render2D()</w:t>
-      </w:r>
-      <w:r>
-        <w:br/>
-        <w:t>_</w:t>
-      </w:r>
-      <w:proofErr w:type="spellStart"/>
-      <w:r>
-        <w:t>charInput</w:t>
-      </w:r>
-      <w:proofErr w:type="spellEnd"/>
-      <w:r>
-        <w:t>(</w:t>
-      </w:r>
-      <w:r>
-        <w:t>letter</w:t>
+        <w:t>getData()</w:t>
+      </w:r>
+    </w:p>
+    <w:p>
+      <w:pPr>
+        <w:pStyle w:val="Heading1"/>
+      </w:pPr>
+      <w:r>
+        <w:t>Math</w:t>
+      </w:r>
+    </w:p>
+    <w:p>
+      <w:pPr>
+        <w:pStyle w:val="Style1"/>
+      </w:pPr>
+      <w:r>
+        <w:t>Color(r,g,b</w:t>
+      </w:r>
+      <w:r>
+        <w:t>,a=255)</w:t>
+      </w:r>
+      <w:r>
+        <w:br/>
+        <w:t>ColorLinear(r,g,b</w:t>
+      </w:r>
+      <w:r>
+        <w:t>,a=1.0</w:t>
       </w:r>
       <w:r>
         <w:t>)</w:t>
       </w:r>
-    </w:p>
-    <w:p>
-      <w:pPr>
-        <w:pStyle w:val="Heading1"/>
-      </w:pPr>
-      <w:r>
-        <w:t>Base</w:t>
-      </w:r>
-    </w:p>
-    <w:p>
-      <w:pPr>
-        <w:pStyle w:val="Style1"/>
-      </w:pPr>
-      <w:proofErr w:type="spellStart"/>
-      <w:r>
-        <w:t>ShowMessage</w:t>
-      </w:r>
-      <w:proofErr w:type="spellEnd"/>
-      <w:r>
-        <w:t>(caption, text)</w:t>
-      </w:r>
-      <w:r>
-        <w:br/>
-      </w:r>
-      <w:proofErr w:type="spellStart"/>
-      <w:r>
-        <w:t>LogString</w:t>
-      </w:r>
-      <w:proofErr w:type="spellEnd"/>
-      <w:r>
-        <w:t>(text)</w:t>
-      </w:r>
-      <w:r>
-        <w:br/>
-      </w:r>
-      <w:proofErr w:type="spellStart"/>
-      <w:r>
-        <w:t>ExitGame</w:t>
-      </w:r>
-      <w:proofErr w:type="spellEnd"/>
-      <w:r>
-        <w:t>()</w:t>
-      </w:r>
-      <w:r>
-        <w:br/>
-      </w:r>
-      <w:proofErr w:type="spellStart"/>
-      <w:r>
-        <w:t>RestartGame</w:t>
-      </w:r>
-      <w:proofErr w:type="spellEnd"/>
-      <w:r>
-        <w:t>()</w:t>
-      </w:r>
-      <w:r>
-        <w:br/>
-      </w:r>
-      <w:proofErr w:type="spellStart"/>
-      <w:r>
-        <w:t>IsDebugMode</w:t>
-      </w:r>
-      <w:proofErr w:type="spellEnd"/>
-      <w:r>
-        <w:t>()</w:t>
-      </w:r>
-      <w:r>
-        <w:br/>
-      </w:r>
-      <w:proofErr w:type="spellStart"/>
-      <w:r>
-        <w:t>SetFPS</w:t>
-      </w:r>
-      <w:proofErr w:type="spellEnd"/>
-      <w:r>
-        <w:t>(fps)</w:t>
-      </w:r>
-      <w:r>
-        <w:br/>
-      </w:r>
-      <w:proofErr w:type="spellStart"/>
-      <w:r>
-        <w:t>dofile</w:t>
-      </w:r>
-      <w:proofErr w:type="spellEnd"/>
-      <w:r>
-        <w:t>(</w:t>
-      </w:r>
-      <w:proofErr w:type="spellStart"/>
-      <w:r>
-        <w:t>scriptName</w:t>
-      </w:r>
-      <w:proofErr w:type="spellEnd"/>
-      <w:r>
-        <w:t>)</w:t>
-      </w:r>
-      <w:r>
-        <w:br/>
-      </w:r>
-      <w:proofErr w:type="spellStart"/>
-      <w:r>
-        <w:t>loadfile</w:t>
-      </w:r>
-      <w:proofErr w:type="spellEnd"/>
-      <w:r>
-        <w:t>(</w:t>
-      </w:r>
-      <w:proofErr w:type="spellStart"/>
-      <w:r>
-        <w:t>file</w:t>
-      </w:r>
-      <w:r>
-        <w:t>N</w:t>
-      </w:r>
-      <w:r>
-        <w:t>ame</w:t>
-      </w:r>
-      <w:proofErr w:type="spellEnd"/>
-      <w:r>
-        <w:t>)</w:t>
-      </w:r>
-      <w:r>
-        <w:br/>
-      </w:r>
-      <w:proofErr w:type="spellStart"/>
-      <w:r>
-        <w:t>getTime</w:t>
-      </w:r>
-      <w:proofErr w:type="spellEnd"/>
-      <w:r>
-        <w:t>()</w:t>
-      </w:r>
-      <w:r>
-        <w:t>/</w:t>
-      </w:r>
-      <w:proofErr w:type="spellStart"/>
-      <w:r>
-        <w:t>GetTime</w:t>
-      </w:r>
-      <w:proofErr w:type="spellEnd"/>
-      <w:r>
-        <w:t>()</w:t>
-      </w:r>
-      <w:r>
-        <w:br/>
-      </w:r>
-      <w:proofErr w:type="spellStart"/>
-      <w:r>
-        <w:t>SaveState</w:t>
-      </w:r>
-      <w:proofErr w:type="spellEnd"/>
-      <w:r>
-        <w:t>(data)</w:t>
-      </w:r>
-      <w:r>
-        <w:br/>
-      </w:r>
-      <w:proofErr w:type="spellStart"/>
-      <w:r>
-        <w:t>LoadState</w:t>
-      </w:r>
-      <w:proofErr w:type="spellEnd"/>
-      <w:r>
-        <w:t>()</w:t>
-      </w:r>
-    </w:p>
-    <w:p>
-      <w:pPr>
-        <w:pStyle w:val="Heading1"/>
-      </w:pPr>
-      <w:r>
-        <w:t>AUDIO</w:t>
-      </w:r>
-    </w:p>
-    <w:p>
-      <w:pPr>
-        <w:pStyle w:val="Heading2"/>
-      </w:pPr>
-      <w:r>
-        <w:t>Sound</w:t>
-      </w:r>
-    </w:p>
-    <w:p>
-      <w:pPr>
-        <w:pStyle w:val="Style2"/>
-      </w:pPr>
-      <w:r>
-        <w:t>Sound(</w:t>
-      </w:r>
-      <w:proofErr w:type="spellStart"/>
-      <w:r>
-        <w:t>wavPath</w:t>
-      </w:r>
-      <w:proofErr w:type="spellEnd"/>
-      <w:r>
-        <w:t>)</w:t>
-      </w:r>
-      <w:r>
-        <w:br/>
-        <w:t>play()</w:t>
-      </w:r>
-      <w:r>
-        <w:br/>
-        <w:t>pause()</w:t>
-      </w:r>
-      <w:r>
-        <w:br/>
-        <w:t>stop()</w:t>
-      </w:r>
-      <w:r>
-        <w:br/>
-      </w:r>
-      <w:proofErr w:type="spellStart"/>
-      <w:r>
-        <w:t>setVolume</w:t>
-      </w:r>
-      <w:proofErr w:type="spellEnd"/>
-      <w:r>
-        <w:t>(vol)</w:t>
-      </w:r>
-      <w:r>
-        <w:br/>
-      </w:r>
-      <w:proofErr w:type="spellStart"/>
-      <w:r>
-        <w:t>setPan</w:t>
-      </w:r>
-      <w:proofErr w:type="spellEnd"/>
-      <w:r>
-        <w:t>(</w:t>
-      </w:r>
-      <w:proofErr w:type="spellStart"/>
-      <w:r>
-        <w:t>val</w:t>
-      </w:r>
-      <w:proofErr w:type="spellEnd"/>
-      <w:r>
-        <w:t>)</w:t>
-      </w:r>
-      <w:r>
-        <w:br/>
-      </w:r>
-      <w:proofErr w:type="spellStart"/>
-      <w:r>
-        <w:t>set</w:t>
-      </w:r>
-      <w:r>
-        <w:t>Cursor</w:t>
-      </w:r>
-      <w:proofErr w:type="spellEnd"/>
-      <w:r>
-        <w:t>(</w:t>
-      </w:r>
-      <w:proofErr w:type="spellStart"/>
-      <w:r>
-        <w:t>val</w:t>
-      </w:r>
-      <w:proofErr w:type="spellEnd"/>
-      <w:r>
-        <w:t>)</w:t>
-      </w:r>
-      <w:r>
-        <w:br/>
-        <w:t>loop(state)</w:t>
-      </w:r>
-      <w:r>
-        <w:br/>
-      </w:r>
-      <w:proofErr w:type="spellStart"/>
-      <w:r>
-        <w:t>isLooping</w:t>
-      </w:r>
-      <w:proofErr w:type="spellEnd"/>
-      <w:r>
-        <w:t>()</w:t>
-      </w:r>
-      <w:r>
-        <w:br/>
-      </w:r>
-      <w:proofErr w:type="spellStart"/>
-      <w:r>
-        <w:t>isPlaying</w:t>
-      </w:r>
-      <w:proofErr w:type="spellEnd"/>
-      <w:r>
-        <w:t>()</w:t>
-      </w:r>
-      <w:r>
-        <w:br/>
-      </w:r>
-      <w:proofErr w:type="spellStart"/>
-      <w:r>
-        <w:t>getVolume</w:t>
-      </w:r>
-      <w:proofErr w:type="spellEnd"/>
-      <w:r>
-        <w:t>()</w:t>
-      </w:r>
-      <w:r>
-        <w:br/>
-      </w:r>
-      <w:proofErr w:type="spellStart"/>
-      <w:r>
-        <w:t>getPan</w:t>
-      </w:r>
-      <w:proofErr w:type="spellEnd"/>
-      <w:r>
-        <w:t>()</w:t>
-      </w:r>
-      <w:r>
-        <w:br/>
-      </w:r>
-      <w:proofErr w:type="spellStart"/>
-      <w:r>
-        <w:t>get</w:t>
-      </w:r>
-      <w:r>
-        <w:t>Cursor</w:t>
-      </w:r>
-      <w:proofErr w:type="spellEnd"/>
-      <w:r>
-        <w:t>()</w:t>
-      </w:r>
-      <w:r>
-        <w:br/>
-      </w:r>
-      <w:proofErr w:type="spellStart"/>
-      <w:r>
-        <w:t>getData</w:t>
-      </w:r>
-      <w:proofErr w:type="spellEnd"/>
-      <w:r>
-        <w:t>()</w:t>
-      </w:r>
-    </w:p>
-    <w:p>
-      <w:pPr>
-        <w:pStyle w:val="Heading1"/>
-      </w:pPr>
-      <w:r>
-        <w:t>Math</w:t>
-      </w:r>
-    </w:p>
-    <w:p>
-      <w:pPr>
-        <w:pStyle w:val="Style1"/>
-      </w:pPr>
-      <w:r>
-        <w:t>Color(</w:t>
-      </w:r>
-      <w:proofErr w:type="spellStart"/>
-      <w:r>
-        <w:t>r,g,b</w:t>
-      </w:r>
-      <w:r>
-        <w:t>,a</w:t>
-      </w:r>
-      <w:proofErr w:type="spellEnd"/>
-      <w:r>
-        <w:t>=255)</w:t>
-      </w:r>
-      <w:r>
-        <w:br/>
-      </w:r>
-      <w:proofErr w:type="spellStart"/>
-      <w:r>
-        <w:t>ColorLinear</w:t>
-      </w:r>
-      <w:proofErr w:type="spellEnd"/>
-      <w:r>
-        <w:t>(</w:t>
-      </w:r>
-      <w:proofErr w:type="spellStart"/>
-      <w:r>
-        <w:t>r,g,b</w:t>
-      </w:r>
-      <w:r>
-        <w:t>,a</w:t>
-      </w:r>
-      <w:proofErr w:type="spellEnd"/>
-      <w:r>
-        <w:t>=1.0</w:t>
-      </w:r>
-      <w:r>
-        <w:t>)</w:t>
-      </w:r>
       <w:r>
         <w:br/>
         <w:t>str2vec(text)</w:t>
       </w:r>
       <w:r>
         <w:br/>
-        <w:t>vec2str(</w:t>
-      </w:r>
-      <w:proofErr w:type="spellStart"/>
-      <w:r>
-        <w:t>vec</w:t>
-      </w:r>
-      <w:proofErr w:type="spellEnd"/>
-      <w:r>
-        <w:t>)</w:t>
+        <w:t>vec2str(vec)</w:t>
       </w:r>
     </w:p>
     <w:p>
@@ -635,43 +369,19 @@
         <w:br/>
       </w:r>
       <w:r>
-        <w:t>translate(</w:t>
-      </w:r>
-      <w:proofErr w:type="spellStart"/>
-      <w:r>
-        <w:t>x,y,z</w:t>
-      </w:r>
-      <w:proofErr w:type="spellEnd"/>
-      <w:r>
-        <w:t>)</w:t>
-      </w:r>
-      <w:r>
-        <w:br/>
-      </w:r>
-      <w:r>
-        <w:t>rotate(</w:t>
-      </w:r>
-      <w:proofErr w:type="spellStart"/>
-      <w:r>
-        <w:t>x,y,z</w:t>
-      </w:r>
-      <w:proofErr w:type="spellEnd"/>
-      <w:r>
-        <w:t>)</w:t>
-      </w:r>
-      <w:r>
-        <w:br/>
-      </w:r>
-      <w:r>
-        <w:t>scale(</w:t>
-      </w:r>
-      <w:proofErr w:type="spellStart"/>
-      <w:r>
-        <w:t>x,y,z</w:t>
-      </w:r>
-      <w:proofErr w:type="spellEnd"/>
-      <w:r>
-        <w:t>)</w:t>
+        <w:t>translate(x,y,z)</w:t>
+      </w:r>
+      <w:r>
+        <w:br/>
+      </w:r>
+      <w:r>
+        <w:t>rotate(x,y,z)</w:t>
+      </w:r>
+      <w:r>
+        <w:br/>
+      </w:r>
+      <w:r>
+        <w:t>scale(x,y,z)</w:t>
       </w:r>
       <w:r>
         <w:br/>
@@ -683,60 +393,21 @@
         <w:br/>
       </w:r>
       <w:r>
-        <w:t>shadow(</w:t>
-      </w:r>
-      <w:proofErr w:type="spellStart"/>
-      <w:r>
-        <w:t>planeVec,lightVec</w:t>
-      </w:r>
-      <w:proofErr w:type="spellEnd"/>
-      <w:r>
-        <w:t>)</w:t>
-      </w:r>
-      <w:r>
-        <w:br/>
-      </w:r>
-      <w:r>
-        <w:t>reflect(</w:t>
-      </w:r>
-      <w:proofErr w:type="spellStart"/>
-      <w:r>
-        <w:t>planeVec</w:t>
-      </w:r>
-      <w:proofErr w:type="spellEnd"/>
-      <w:r>
-        <w:t>)</w:t>
-      </w:r>
-      <w:r>
-        <w:br/>
-      </w:r>
-      <w:proofErr w:type="spellStart"/>
-      <w:r>
-        <w:t>lookAt</w:t>
-      </w:r>
-      <w:proofErr w:type="spellEnd"/>
-      <w:r>
-        <w:t>(</w:t>
-      </w:r>
-      <w:proofErr w:type="spellStart"/>
-      <w:r>
-        <w:t>eye,at,up</w:t>
-      </w:r>
-      <w:proofErr w:type="spellEnd"/>
-      <w:r>
-        <w:t>)</w:t>
-      </w:r>
-      <w:r>
-        <w:br/>
-        <w:t>m(</w:t>
-      </w:r>
-      <w:proofErr w:type="spellStart"/>
-      <w:r>
-        <w:t>row,col</w:t>
-      </w:r>
-      <w:proofErr w:type="spellEnd"/>
-      <w:r>
-        <w:t>)</w:t>
+        <w:t>shadow(planeVec,lightVec)</w:t>
+      </w:r>
+      <w:r>
+        <w:br/>
+      </w:r>
+      <w:r>
+        <w:t>reflect(planeVec)</w:t>
+      </w:r>
+      <w:r>
+        <w:br/>
+        <w:t>lookAt(eye,at,up)</w:t>
+      </w:r>
+      <w:r>
+        <w:br/>
+        <w:t>m(row,col)</w:t>
       </w:r>
       <w:r>
         <w:br/>
@@ -752,60 +423,20 @@
         <w:pStyle w:val="Style2"/>
       </w:pPr>
       <w:r>
+        <w:lastRenderedPageBreak/>
         <w:t>bind(kind)</w:t>
       </w:r>
       <w:r>
         <w:br/>
-      </w:r>
-      <w:proofErr w:type="spellStart"/>
-      <w:r>
-        <w:t>persp</w:t>
-      </w:r>
-      <w:proofErr w:type="spellEnd"/>
-      <w:r>
-        <w:t>(</w:t>
-      </w:r>
-      <w:proofErr w:type="spellStart"/>
-      <w:r>
-        <w:t>eye,atpos,up</w:t>
-      </w:r>
-      <w:proofErr w:type="spellEnd"/>
-      <w:r>
-        <w:t>)</w:t>
-      </w:r>
-      <w:r>
-        <w:br/>
-      </w:r>
-      <w:r>
-        <w:lastRenderedPageBreak/>
-        <w:t>ortho(</w:t>
-      </w:r>
-      <w:proofErr w:type="spellStart"/>
-      <w:r>
-        <w:t>w,h,near,far,flipLH</w:t>
-      </w:r>
-      <w:proofErr w:type="spellEnd"/>
-      <w:r>
-        <w:t>)</w:t>
-      </w:r>
-      <w:r>
-        <w:br/>
-      </w:r>
-      <w:proofErr w:type="spellStart"/>
-      <w:r>
-        <w:t>orthoEx</w:t>
-      </w:r>
-      <w:proofErr w:type="spellEnd"/>
-      <w:r>
-        <w:t>(</w:t>
-      </w:r>
-      <w:proofErr w:type="spellStart"/>
-      <w:r>
-        <w:t>l,r,t,b,near,far,flipLH</w:t>
-      </w:r>
-      <w:proofErr w:type="spellEnd"/>
-      <w:r>
-        <w:t>)</w:t>
+        <w:t>persp(eye,atpos,up)</w:t>
+      </w:r>
+      <w:r>
+        <w:br/>
+        <w:t>ortho(w,h,near,far,flipLH)</w:t>
+      </w:r>
+      <w:r>
+        <w:br/>
+        <w:t>orthoEx(l,r,t,b,near,far,flipLH)</w:t>
       </w:r>
     </w:p>
     <w:p>
@@ -821,47 +452,23 @@
         <w:pStyle w:val="Style2"/>
       </w:pPr>
       <w:r>
-        <w:t>Vector3(</w:t>
-      </w:r>
-      <w:proofErr w:type="spellStart"/>
-      <w:r>
-        <w:t>x,y,z</w:t>
-      </w:r>
-      <w:proofErr w:type="spellEnd"/>
-      <w:r>
-        <w:t>)</w:t>
-      </w:r>
-    </w:p>
-    <w:p>
-      <w:pPr>
-        <w:pStyle w:val="Style2"/>
-      </w:pPr>
-      <w:r>
-        <w:t>Vector4(</w:t>
-      </w:r>
-      <w:proofErr w:type="spellStart"/>
-      <w:r>
-        <w:t>x,y,z,w</w:t>
-      </w:r>
-      <w:proofErr w:type="spellEnd"/>
-      <w:r>
-        <w:t>)</w:t>
-      </w:r>
-    </w:p>
-    <w:p>
-      <w:pPr>
-        <w:pStyle w:val="Style2"/>
-      </w:pPr>
-      <w:r>
-        <w:t>cross(</w:t>
-      </w:r>
-      <w:proofErr w:type="spellStart"/>
-      <w:r>
-        <w:t>vec</w:t>
-      </w:r>
-      <w:proofErr w:type="spellEnd"/>
-      <w:r>
-        <w:t>)</w:t>
+        <w:t>Vector3(x,y,z)</w:t>
+      </w:r>
+    </w:p>
+    <w:p>
+      <w:pPr>
+        <w:pStyle w:val="Style2"/>
+      </w:pPr>
+      <w:r>
+        <w:t>Vector4(x,y,z,w)</w:t>
+      </w:r>
+    </w:p>
+    <w:p>
+      <w:pPr>
+        <w:pStyle w:val="Style2"/>
+      </w:pPr>
+      <w:r>
+        <w:t>cross(vec)</w:t>
       </w:r>
     </w:p>
     <w:p>
@@ -892,13 +499,8 @@
       <w:pPr>
         <w:pStyle w:val="Style2"/>
       </w:pPr>
-      <w:proofErr w:type="spellStart"/>
-      <w:r>
-        <w:t>magSq</w:t>
-      </w:r>
-      <w:proofErr w:type="spellEnd"/>
-      <w:r>
-        <w:t>()</w:t>
+      <w:r>
+        <w:t>magSq()</w:t>
       </w:r>
     </w:p>
     <w:p>
@@ -908,13 +510,8 @@
       <w:r>
         <w:t>lerp(</w:t>
       </w:r>
-      <w:proofErr w:type="spellStart"/>
-      <w:r>
-        <w:t>b,t</w:t>
-      </w:r>
-      <w:proofErr w:type="spellEnd"/>
-      <w:r>
-        <w:t>)</w:t>
+      <w:r>
+        <w:t>b,t)</w:t>
       </w:r>
     </w:p>
     <w:p>
@@ -938,15 +535,7 @@
         <w:pStyle w:val="Style2"/>
       </w:pPr>
       <w:r>
-        <w:t>m(</w:t>
-      </w:r>
-      <w:proofErr w:type="spellStart"/>
-      <w:r>
-        <w:t>index,val</w:t>
-      </w:r>
-      <w:proofErr w:type="spellEnd"/>
-      <w:r>
-        <w:t>)</w:t>
+        <w:t>m(index,val)</w:t>
       </w:r>
     </w:p>
     <w:p>
@@ -969,326 +558,148 @@
       <w:pPr>
         <w:pStyle w:val="Style1"/>
       </w:pPr>
-      <w:proofErr w:type="spellStart"/>
-      <w:r>
-        <w:t>ClearScene</w:t>
-      </w:r>
-      <w:proofErr w:type="spellEnd"/>
-      <w:r>
-        <w:t>(color)</w:t>
+      <w:r>
+        <w:t>ClearScene(color)</w:t>
       </w:r>
     </w:p>
     <w:p>
       <w:pPr>
         <w:pStyle w:val="Style1"/>
       </w:pPr>
-      <w:proofErr w:type="spellStart"/>
-      <w:r>
-        <w:t>CameraPerspective</w:t>
-      </w:r>
-      <w:proofErr w:type="spellEnd"/>
-      <w:r>
-        <w:t>(</w:t>
-      </w:r>
-      <w:proofErr w:type="spellStart"/>
-      <w:r>
-        <w:t>fov,near,far,flipLH</w:t>
-      </w:r>
-      <w:proofErr w:type="spellEnd"/>
-      <w:r>
-        <w:t>)</w:t>
+      <w:r>
+        <w:t>CameraPerspective(fov,near,far,flipLH)</w:t>
       </w:r>
     </w:p>
     <w:p>
       <w:pPr>
         <w:pStyle w:val="Style1"/>
       </w:pPr>
-      <w:proofErr w:type="spellStart"/>
-      <w:r>
-        <w:t>CameraOrthographic</w:t>
-      </w:r>
-      <w:proofErr w:type="spellEnd"/>
-      <w:r>
-        <w:t>(</w:t>
-      </w:r>
-      <w:proofErr w:type="spellStart"/>
-      <w:r>
-        <w:t>w,h,near,far,flipLH</w:t>
-      </w:r>
-      <w:proofErr w:type="spellEnd"/>
-      <w:r>
-        <w:t>)</w:t>
-      </w:r>
-      <w:r>
-        <w:br/>
-      </w:r>
-      <w:proofErr w:type="spellStart"/>
-      <w:r>
-        <w:t>CameraOrthographicEx</w:t>
-      </w:r>
-      <w:proofErr w:type="spellEnd"/>
-      <w:r>
-        <w:t>(</w:t>
-      </w:r>
-      <w:proofErr w:type="spellStart"/>
-      <w:r>
-        <w:t>l,r,t,p,near,far,flipLH</w:t>
-      </w:r>
-      <w:proofErr w:type="spellEnd"/>
-      <w:r>
-        <w:t>)</w:t>
+      <w:r>
+        <w:t>CameraOrthographic(w,h,near,far,flipLH)</w:t>
+      </w:r>
+      <w:r>
+        <w:br/>
+        <w:t>CameraOrthographicEx(l,r,t,p,near,far,flipLH)</w:t>
       </w:r>
     </w:p>
     <w:p>
       <w:pPr>
         <w:pStyle w:val="Style1"/>
       </w:pPr>
-      <w:proofErr w:type="spellStart"/>
-      <w:r>
-        <w:t>BindTexture</w:t>
-      </w:r>
-      <w:proofErr w:type="spellEnd"/>
-      <w:r>
-        <w:t>(</w:t>
-      </w:r>
-      <w:proofErr w:type="spellStart"/>
-      <w:r>
-        <w:t>tex</w:t>
-      </w:r>
-      <w:proofErr w:type="spellEnd"/>
-      <w:r>
-        <w:t>)</w:t>
+      <w:r>
+        <w:t>BindTexture(tex)</w:t>
       </w:r>
     </w:p>
     <w:p>
       <w:pPr>
         <w:pStyle w:val="Style1"/>
       </w:pPr>
-      <w:proofErr w:type="spellStart"/>
-      <w:r>
-        <w:t>GetResolution</w:t>
-      </w:r>
-      <w:proofErr w:type="spellEnd"/>
-      <w:r>
-        <w:t>()</w:t>
+      <w:r>
+        <w:t>GetResolution()</w:t>
       </w:r>
     </w:p>
     <w:p>
       <w:pPr>
         <w:pStyle w:val="Style1"/>
       </w:pPr>
-      <w:proofErr w:type="spellStart"/>
-      <w:r>
-        <w:t>GetMatrix</w:t>
-      </w:r>
-      <w:proofErr w:type="spellEnd"/>
-      <w:r>
-        <w:t>(kind)</w:t>
-      </w:r>
-      <w:r>
-        <w:br/>
-      </w:r>
-      <w:proofErr w:type="spellStart"/>
-      <w:r>
-        <w:t>IsFocused</w:t>
-      </w:r>
-      <w:proofErr w:type="spellEnd"/>
-      <w:r>
-        <w:t>()</w:t>
+      <w:r>
+        <w:t>GetMatrix(kind)</w:t>
+      </w:r>
+      <w:r>
+        <w:br/>
+        <w:t>IsFocused()</w:t>
       </w:r>
     </w:p>
     <w:p>
       <w:pPr>
         <w:pStyle w:val="Style1"/>
       </w:pPr>
-      <w:proofErr w:type="spellStart"/>
-      <w:r>
-        <w:t>RenderState</w:t>
-      </w:r>
-      <w:proofErr w:type="spellEnd"/>
-      <w:r>
-        <w:t>(</w:t>
-      </w:r>
-      <w:proofErr w:type="spellStart"/>
-      <w:r>
-        <w:t>kind,state</w:t>
-      </w:r>
-      <w:proofErr w:type="spellEnd"/>
-      <w:r>
-        <w:t>)</w:t>
+      <w:r>
+        <w:t>RenderState(kind,state)</w:t>
       </w:r>
     </w:p>
     <w:p>
       <w:pPr>
         <w:pStyle w:val="Style1"/>
       </w:pPr>
-      <w:proofErr w:type="spellStart"/>
-      <w:r>
-        <w:t>ToggleWireframe</w:t>
-      </w:r>
-      <w:proofErr w:type="spellEnd"/>
-      <w:r>
-        <w:t>(state)</w:t>
+      <w:r>
+        <w:t>ToggleWireframe(state)</w:t>
       </w:r>
     </w:p>
     <w:p>
       <w:pPr>
         <w:pStyle w:val="Style1"/>
       </w:pPr>
-      <w:proofErr w:type="spellStart"/>
-      <w:r>
-        <w:t>SetFog</w:t>
-      </w:r>
-      <w:proofErr w:type="spellEnd"/>
-      <w:r>
-        <w:t>(</w:t>
-      </w:r>
-      <w:proofErr w:type="spellStart"/>
-      <w:r>
-        <w:t>color,kind,start,end</w:t>
-      </w:r>
-      <w:proofErr w:type="spellEnd"/>
-      <w:r>
-        <w:t>)</w:t>
+      <w:r>
+        <w:t>SetFog(color,kind,start,end)</w:t>
       </w:r>
     </w:p>
     <w:p>
       <w:pPr>
         <w:pStyle w:val="Style1"/>
       </w:pPr>
-      <w:proofErr w:type="spellStart"/>
-      <w:r>
-        <w:t>SetFog</w:t>
-      </w:r>
-      <w:proofErr w:type="spellEnd"/>
-      <w:r>
-        <w:t>(</w:t>
-      </w:r>
-      <w:proofErr w:type="spellStart"/>
-      <w:r>
-        <w:t>color,kind,density</w:t>
-      </w:r>
-      <w:proofErr w:type="spellEnd"/>
-      <w:r>
-        <w:t>)</w:t>
+      <w:r>
+        <w:t>SetFog(color,kind,density)</w:t>
       </w:r>
     </w:p>
     <w:p>
       <w:pPr>
         <w:pStyle w:val="Style1"/>
       </w:pPr>
-      <w:proofErr w:type="spellStart"/>
-      <w:r>
-        <w:t>ClearFog</w:t>
-      </w:r>
-      <w:proofErr w:type="spellEnd"/>
-      <w:r>
-        <w:t>()</w:t>
+      <w:r>
+        <w:t>ClearFog()</w:t>
       </w:r>
     </w:p>
     <w:p>
       <w:pPr>
         <w:pStyle w:val="Style1"/>
       </w:pPr>
-      <w:proofErr w:type="spellStart"/>
-      <w:r>
-        <w:t>SamplerState</w:t>
-      </w:r>
-      <w:proofErr w:type="spellEnd"/>
-      <w:r>
-        <w:t>(</w:t>
-      </w:r>
-      <w:proofErr w:type="spellStart"/>
-      <w:r>
-        <w:t>stage,kind,state</w:t>
-      </w:r>
-      <w:proofErr w:type="spellEnd"/>
-      <w:r>
-        <w:t>)</w:t>
+      <w:r>
+        <w:t>SamplerState(stage,kind,state)</w:t>
       </w:r>
     </w:p>
     <w:p>
       <w:pPr>
         <w:pStyle w:val="Style1"/>
       </w:pPr>
-      <w:proofErr w:type="spellStart"/>
-      <w:r>
-        <w:t>EnableLighting</w:t>
-      </w:r>
-      <w:proofErr w:type="spellEnd"/>
-      <w:r>
-        <w:t>(state)</w:t>
-      </w:r>
-      <w:r>
-        <w:br/>
-      </w:r>
-      <w:proofErr w:type="spellStart"/>
-      <w:r>
-        <w:t>ToggleDepthTest</w:t>
-      </w:r>
-      <w:proofErr w:type="spellEnd"/>
-      <w:r>
-        <w:t>(state)</w:t>
+      <w:r>
+        <w:t>EnableLighting(state)</w:t>
+      </w:r>
+      <w:r>
+        <w:br/>
+        <w:t>ToggleDepthTest(state)</w:t>
       </w:r>
     </w:p>
     <w:p>
       <w:pPr>
         <w:pStyle w:val="Style1"/>
       </w:pPr>
-      <w:proofErr w:type="spellStart"/>
-      <w:r>
-        <w:t>AmbientColor</w:t>
-      </w:r>
-      <w:proofErr w:type="spellEnd"/>
-      <w:r>
-        <w:t>(color)</w:t>
+      <w:r>
+        <w:t>AmbientColor(color)</w:t>
       </w:r>
     </w:p>
     <w:p>
       <w:pPr>
         <w:pStyle w:val="Style1"/>
       </w:pPr>
-      <w:proofErr w:type="spellStart"/>
-      <w:r>
-        <w:t>ClearTarget</w:t>
-      </w:r>
-      <w:proofErr w:type="spellEnd"/>
-      <w:r>
-        <w:t>()</w:t>
+      <w:r>
+        <w:t>ClearTarget()</w:t>
       </w:r>
     </w:p>
     <w:p>
       <w:pPr>
         <w:pStyle w:val="Style1"/>
       </w:pPr>
-      <w:proofErr w:type="spellStart"/>
-      <w:r>
-        <w:t>DrawBox</w:t>
-      </w:r>
-      <w:proofErr w:type="spellEnd"/>
-      <w:r>
-        <w:t>(</w:t>
-      </w:r>
-      <w:proofErr w:type="spellStart"/>
-      <w:r>
-        <w:t>mat,dims,color</w:t>
-      </w:r>
-      <w:proofErr w:type="spellEnd"/>
-      <w:r>
-        <w:t>)</w:t>
+      <w:r>
+        <w:t>DrawBox(mat,dims,color)</w:t>
       </w:r>
     </w:p>
     <w:p>
       <w:pPr>
         <w:pStyle w:val="Style1"/>
       </w:pPr>
-      <w:proofErr w:type="spellStart"/>
-      <w:r>
-        <w:t>DrawQuad</w:t>
-      </w:r>
-      <w:proofErr w:type="spellEnd"/>
-      <w:r>
-        <w:t>(x1,x2,y1,y</w:t>
+      <w:r>
+        <w:t>DrawQuad(x1,x2,y1,y</w:t>
       </w:r>
       <w:r>
         <w:t>2</w:t>
@@ -1302,61 +713,31 @@
       </w:r>
       <w:r>
         <w:br/>
-      </w:r>
-      <w:proofErr w:type="spellStart"/>
-      <w:r>
-        <w:t>DrawPolygon</w:t>
-      </w:r>
-      <w:proofErr w:type="spellEnd"/>
-      <w:r>
-        <w:t>(v1,v2,v3)</w:t>
+        <w:t>DrawPolygon(v1,v2,v3)</w:t>
       </w:r>
     </w:p>
     <w:p>
       <w:pPr>
         <w:pStyle w:val="Style1"/>
       </w:pPr>
-      <w:proofErr w:type="spellStart"/>
-      <w:r>
-        <w:t>CullMode</w:t>
-      </w:r>
-      <w:proofErr w:type="spellEnd"/>
-      <w:r>
-        <w:t>(mode)</w:t>
+      <w:r>
+        <w:t>CullMode(mode)</w:t>
       </w:r>
     </w:p>
     <w:p>
       <w:pPr>
         <w:pStyle w:val="Style1"/>
       </w:pPr>
-      <w:proofErr w:type="spellStart"/>
-      <w:r>
-        <w:t>FillScreen</w:t>
-      </w:r>
-      <w:proofErr w:type="spellEnd"/>
-      <w:r>
-        <w:t>(</w:t>
-      </w:r>
-      <w:proofErr w:type="spellStart"/>
-      <w:r>
-        <w:t>color,flipY</w:t>
-      </w:r>
-      <w:proofErr w:type="spellEnd"/>
-      <w:r>
-        <w:t>)</w:t>
+      <w:r>
+        <w:t>FillScreen(color,flipY)</w:t>
       </w:r>
     </w:p>
     <w:p>
       <w:pPr>
         <w:pStyle w:val="Style1"/>
       </w:pPr>
-      <w:proofErr w:type="spellStart"/>
-      <w:r>
-        <w:t>RegisterFontFile</w:t>
-      </w:r>
-      <w:proofErr w:type="spellEnd"/>
-      <w:r>
-        <w:t>(path)</w:t>
+      <w:r>
+        <w:t>RegisterFontFile(path)</w:t>
       </w:r>
     </w:p>
     <w:p>
@@ -1381,23 +762,7 @@
         <w:pStyle w:val="Style2"/>
       </w:pPr>
       <w:r>
-        <w:t>Scene(</w:t>
-      </w:r>
-      <w:proofErr w:type="spellStart"/>
-      <w:r>
-        <w:t>modelName,loadMaterials</w:t>
-      </w:r>
-      <w:proofErr w:type="spellEnd"/>
-      <w:r>
-        <w:t>=</w:t>
-      </w:r>
-      <w:proofErr w:type="spellStart"/>
-      <w:r>
-        <w:t>true,optimizeMesh</w:t>
-      </w:r>
-      <w:proofErr w:type="spellEnd"/>
-      <w:r>
-        <w:t>=false)</w:t>
+        <w:t>Scene(modelName,loadMaterials=true,optimizeMesh=false)</w:t>
       </w:r>
     </w:p>
     <w:p>
@@ -1412,723 +777,571 @@
       <w:pPr>
         <w:pStyle w:val="Style2"/>
       </w:pPr>
-      <w:proofErr w:type="spellStart"/>
-      <w:r>
-        <w:t>drawSubset</w:t>
-      </w:r>
-      <w:proofErr w:type="spellEnd"/>
-      <w:r>
-        <w:t>(</w:t>
-      </w:r>
-      <w:proofErr w:type="spellStart"/>
-      <w:r>
-        <w:t>index,mat</w:t>
-      </w:r>
-      <w:proofErr w:type="spellEnd"/>
+      <w:r>
+        <w:t>drawSubset(index,mat)</w:t>
+      </w:r>
+    </w:p>
+    <w:p>
+      <w:pPr>
+        <w:pStyle w:val="Style2"/>
+      </w:pPr>
+      <w:r>
+        <w:t>loadModel(modelName,loadMaterials=true,optimizeMesh=false)</w:t>
+      </w:r>
+    </w:p>
+    <w:p>
+      <w:pPr>
+        <w:pStyle w:val="Style2"/>
+      </w:pPr>
+      <w:r>
+        <w:t>loadScene(modelName,loadMaterials=true,optimizeMesh=false)</w:t>
+      </w:r>
+    </w:p>
+    <w:p>
+      <w:pPr>
+        <w:pStyle w:val="Style2"/>
+      </w:pPr>
+      <w:r>
+        <w:t>getMeshes()</w:t>
+      </w:r>
+    </w:p>
+    <w:p>
+      <w:pPr>
+        <w:pStyle w:val="Style2"/>
+      </w:pPr>
+      <w:r>
+        <w:t>getLights()</w:t>
+      </w:r>
+    </w:p>
+    <w:p>
+      <w:pPr>
+        <w:pStyle w:val="Style2"/>
+      </w:pPr>
+      <w:r>
+        <w:t>getFlattenNodes()</w:t>
+      </w:r>
+    </w:p>
+    <w:p>
+      <w:pPr>
+        <w:pStyle w:val="Style2"/>
+      </w:pPr>
+      <w:r>
+        <w:t>getTargets()</w:t>
+      </w:r>
+    </w:p>
+    <w:p>
+      <w:pPr>
+        <w:pStyle w:val="Style2"/>
+      </w:pPr>
+      <w:r>
+        <w:t>findMesh(name)</w:t>
+      </w:r>
+    </w:p>
+    <w:p>
+      <w:pPr>
+        <w:pStyle w:val="Style2"/>
+      </w:pPr>
+      <w:r>
+        <w:t>findLight(name)</w:t>
+      </w:r>
+    </w:p>
+    <w:p>
+      <w:pPr>
+        <w:pStyle w:val="Style2"/>
+      </w:pPr>
+      <w:r>
+        <w:t>findTarget(name)</w:t>
+      </w:r>
+    </w:p>
+    <w:p>
+      <w:pPr>
+        <w:pStyle w:val="Style2"/>
+      </w:pPr>
+      <w:r>
+        <w:t>getRootNode()</w:t>
+      </w:r>
+    </w:p>
+    <w:p>
+      <w:pPr>
+        <w:pStyle w:val="Heading2"/>
+      </w:pPr>
+      <w:r>
+        <w:t>NODE</w:t>
+      </w:r>
+    </w:p>
+    <w:p>
+      <w:pPr>
+        <w:pStyle w:val="Style2"/>
+      </w:pPr>
+      <w:r>
+        <w:t>Node()</w:t>
+      </w:r>
+    </w:p>
+    <w:p>
+      <w:pPr>
+        <w:pStyle w:val="Style2"/>
+      </w:pPr>
+      <w:r>
+        <w:t>clone()</w:t>
+      </w:r>
+    </w:p>
+    <w:p>
+      <w:pPr>
+        <w:pStyle w:val="Style2"/>
+      </w:pPr>
+      <w:r>
+        <w:t>getName()</w:t>
+      </w:r>
+      <w:r>
+        <w:br/>
+        <w:t>setName(name)</w:t>
+      </w:r>
+    </w:p>
+    <w:p>
+      <w:pPr>
+        <w:pStyle w:val="Style2"/>
+      </w:pPr>
+      <w:r>
+        <w:t>getTransform()</w:t>
+      </w:r>
+    </w:p>
+    <w:p>
+      <w:pPr>
+        <w:pStyle w:val="Style2"/>
+      </w:pPr>
+      <w:r>
+        <w:t>setTransform(mat)</w:t>
+      </w:r>
+    </w:p>
+    <w:p>
+      <w:pPr>
+        <w:pStyle w:val="Style2"/>
+      </w:pPr>
+      <w:r>
+        <w:t>getFinalTransform()</w:t>
+      </w:r>
+    </w:p>
+    <w:p>
+      <w:pPr>
+        <w:pStyle w:val="Style2"/>
+      </w:pPr>
+      <w:r>
+        <w:t>addNode(node)</w:t>
+      </w:r>
+    </w:p>
+    <w:p>
+      <w:pPr>
+        <w:pStyle w:val="Style2"/>
+      </w:pPr>
+      <w:r>
+        <w:t>addMesh(mesh)</w:t>
+      </w:r>
+    </w:p>
+    <w:p>
+      <w:pPr>
+        <w:pStyle w:val="Style2"/>
+      </w:pPr>
+      <w:r>
+        <w:t>draw(mat)</w:t>
+      </w:r>
+    </w:p>
+    <w:p>
+      <w:pPr>
+        <w:pStyle w:val="Style2"/>
+      </w:pPr>
+      <w:r>
+        <w:t>drawSubset(index, mat)</w:t>
+      </w:r>
+    </w:p>
+    <w:p>
+      <w:pPr>
+        <w:pStyle w:val="Style2"/>
+      </w:pPr>
+      <w:r>
+        <w:t>getMeshes()</w:t>
+      </w:r>
+      <w:r>
+        <w:br/>
+        <w:t>getMeshParts()</w:t>
+      </w:r>
+    </w:p>
+    <w:p>
+      <w:pPr>
+        <w:pStyle w:val="Style2"/>
+      </w:pPr>
+      <w:r>
+        <w:t>getLights()</w:t>
+      </w:r>
+    </w:p>
+    <w:p>
+      <w:pPr>
+        <w:pStyle w:val="Style2"/>
+      </w:pPr>
+      <w:r>
+        <w:lastRenderedPageBreak/>
+        <w:t>getTargets()</w:t>
+      </w:r>
+      <w:r>
+        <w:br/>
+        <w:t>getNodes()</w:t>
+      </w:r>
+    </w:p>
+    <w:p>
+      <w:pPr>
+        <w:pStyle w:val="Style2"/>
+      </w:pPr>
+      <w:r>
+        <w:t>findMesh(name)</w:t>
+      </w:r>
+    </w:p>
+    <w:p>
+      <w:pPr>
+        <w:pStyle w:val="Style2"/>
+      </w:pPr>
+      <w:r>
+        <w:t>findLight(name)</w:t>
+      </w:r>
+    </w:p>
+    <w:p>
+      <w:pPr>
+        <w:pStyle w:val="Style2"/>
+      </w:pPr>
+      <w:r>
+        <w:t>findTarget(name)</w:t>
+      </w:r>
+      <w:r>
+        <w:br/>
+        <w:t>findNode(name)</w:t>
+      </w:r>
+      <w:r>
+        <w:br/>
+        <w:t>getMeta(name)</w:t>
+      </w:r>
+    </w:p>
+    <w:p>
+      <w:pPr>
+        <w:pStyle w:val="Heading2"/>
+      </w:pPr>
+    </w:p>
+    <w:p>
+      <w:pPr>
+        <w:pStyle w:val="Heading2"/>
+      </w:pPr>
+    </w:p>
+    <w:p>
+      <w:pPr>
+        <w:pStyle w:val="Heading2"/>
+      </w:pPr>
+      <w:r>
+        <w:t>mesh</w:t>
+      </w:r>
+    </w:p>
+    <w:p>
+      <w:pPr>
+        <w:pStyle w:val="Style2"/>
+      </w:pPr>
+      <w:r>
+        <w:t>Mesh()</w:t>
+      </w:r>
+      <w:r>
+        <w:br/>
+        <w:t>addFGroup(part)</w:t>
+      </w:r>
+      <w:r>
+        <w:br/>
+        <w:t>addPart(part)</w:t>
+      </w:r>
+      <w:r>
+        <w:br/>
+        <w:t>draw(mat)</w:t>
+      </w:r>
+      <w:r>
+        <w:br/>
+        <w:t>clone()</w:t>
+      </w:r>
+      <w:r>
+        <w:br/>
+        <w:t>getFGroups()</w:t>
+      </w:r>
+      <w:r>
+        <w:br/>
+        <w:t>getParts()</w:t>
+      </w:r>
+      <w:r>
+        <w:br/>
+        <w:t>clear()</w:t>
+      </w:r>
+      <w:r>
+        <w:br/>
+        <w:t>setName(name)</w:t>
+      </w:r>
+      <w:r>
+        <w:br/>
+        <w:t>getName()</w:t>
+      </w:r>
+      <w:r>
+        <w:br/>
+        <w:t>setMaterial(tex)</w:t>
+      </w:r>
+      <w:r>
+        <w:br/>
+        <w:t>getMaterial(</w:t>
+      </w:r>
+      <w:r>
+        <w:t>matId</w:t>
+      </w:r>
       <w:r>
         <w:t>)</w:t>
       </w:r>
     </w:p>
     <w:p>
       <w:pPr>
-        <w:pStyle w:val="Style2"/>
-      </w:pPr>
-      <w:proofErr w:type="spellStart"/>
-      <w:r>
-        <w:t>loadModel</w:t>
-      </w:r>
-      <w:proofErr w:type="spellEnd"/>
-      <w:r>
-        <w:t>(</w:t>
-      </w:r>
-      <w:proofErr w:type="spellStart"/>
-      <w:r>
-        <w:t>modelName,loadMaterials</w:t>
-      </w:r>
-      <w:proofErr w:type="spellEnd"/>
-      <w:r>
-        <w:t>=</w:t>
-      </w:r>
-      <w:proofErr w:type="spellStart"/>
-      <w:r>
-        <w:t>true,optimizeMesh</w:t>
-      </w:r>
-      <w:proofErr w:type="spellEnd"/>
-      <w:r>
-        <w:t>=false)</w:t>
-      </w:r>
-    </w:p>
-    <w:p>
-      <w:pPr>
-        <w:pStyle w:val="Style2"/>
-      </w:pPr>
-      <w:proofErr w:type="spellStart"/>
-      <w:r>
-        <w:t>loadScene</w:t>
-      </w:r>
-      <w:proofErr w:type="spellEnd"/>
-      <w:r>
-        <w:t>(</w:t>
-      </w:r>
-      <w:proofErr w:type="spellStart"/>
-      <w:r>
-        <w:t>modelName,loadMaterials</w:t>
-      </w:r>
-      <w:proofErr w:type="spellEnd"/>
-      <w:r>
-        <w:t>=</w:t>
-      </w:r>
-      <w:proofErr w:type="spellStart"/>
-      <w:r>
-        <w:t>true,optimizeMesh</w:t>
-      </w:r>
-      <w:proofErr w:type="spellEnd"/>
-      <w:r>
-        <w:t>=false)</w:t>
-      </w:r>
-    </w:p>
-    <w:p>
-      <w:pPr>
-        <w:pStyle w:val="Style2"/>
-      </w:pPr>
-      <w:proofErr w:type="spellStart"/>
-      <w:r>
-        <w:t>getMeshes</w:t>
-      </w:r>
-      <w:proofErr w:type="spellEnd"/>
-      <w:r>
-        <w:t>()</w:t>
-      </w:r>
-    </w:p>
-    <w:p>
-      <w:pPr>
-        <w:pStyle w:val="Style2"/>
-      </w:pPr>
-      <w:proofErr w:type="spellStart"/>
-      <w:r>
-        <w:t>getLights</w:t>
-      </w:r>
-      <w:proofErr w:type="spellEnd"/>
-      <w:r>
-        <w:t>()</w:t>
-      </w:r>
-    </w:p>
-    <w:p>
-      <w:pPr>
-        <w:pStyle w:val="Style2"/>
-      </w:pPr>
-      <w:proofErr w:type="spellStart"/>
-      <w:r>
-        <w:t>getFlattenNodes</w:t>
-      </w:r>
-      <w:proofErr w:type="spellEnd"/>
-      <w:r>
-        <w:t>()</w:t>
-      </w:r>
-    </w:p>
-    <w:p>
-      <w:pPr>
-        <w:pStyle w:val="Style2"/>
-      </w:pPr>
-      <w:proofErr w:type="spellStart"/>
-      <w:r>
-        <w:t>getTargets</w:t>
-      </w:r>
-      <w:proofErr w:type="spellEnd"/>
-      <w:r>
-        <w:t>()</w:t>
-      </w:r>
-    </w:p>
-    <w:p>
-      <w:pPr>
-        <w:pStyle w:val="Style2"/>
-      </w:pPr>
-      <w:proofErr w:type="spellStart"/>
-      <w:r>
-        <w:t>findMesh</w:t>
-      </w:r>
-      <w:proofErr w:type="spellEnd"/>
-      <w:r>
-        <w:t>(name)</w:t>
-      </w:r>
-    </w:p>
-    <w:p>
-      <w:pPr>
-        <w:pStyle w:val="Style2"/>
-      </w:pPr>
-      <w:proofErr w:type="spellStart"/>
-      <w:r>
-        <w:t>findLight</w:t>
-      </w:r>
-      <w:proofErr w:type="spellEnd"/>
-      <w:r>
-        <w:t>(name)</w:t>
-      </w:r>
-    </w:p>
-    <w:p>
-      <w:pPr>
-        <w:pStyle w:val="Style2"/>
-      </w:pPr>
-      <w:proofErr w:type="spellStart"/>
-      <w:r>
-        <w:t>findTarget</w:t>
-      </w:r>
-      <w:proofErr w:type="spellEnd"/>
-      <w:r>
-        <w:t>(name)</w:t>
-      </w:r>
-    </w:p>
-    <w:p>
-      <w:pPr>
-        <w:pStyle w:val="Style2"/>
-      </w:pPr>
-      <w:proofErr w:type="spellStart"/>
-      <w:r>
-        <w:t>getRootNode</w:t>
-      </w:r>
-      <w:proofErr w:type="spellEnd"/>
-      <w:r>
-        <w:t>()</w:t>
-      </w:r>
-    </w:p>
-    <w:p>
-      <w:pPr>
         <w:pStyle w:val="Heading2"/>
       </w:pPr>
       <w:r>
-        <w:t>NODE</w:t>
-      </w:r>
-    </w:p>
-    <w:p>
-      <w:pPr>
-        <w:pStyle w:val="Style2"/>
-      </w:pPr>
-      <w:r>
-        <w:t>Node()</w:t>
-      </w:r>
-    </w:p>
-    <w:p>
-      <w:pPr>
-        <w:pStyle w:val="Style2"/>
-      </w:pPr>
-      <w:r>
+        <w:t>part / facegroup</w:t>
+      </w:r>
+    </w:p>
+    <w:p>
+      <w:pPr>
+        <w:pStyle w:val="Style2"/>
+      </w:pPr>
+      <w:r>
+        <w:t>FaceGroup()</w:t>
+      </w:r>
+      <w:r>
+        <w:br/>
         <w:t>clone()</w:t>
       </w:r>
-    </w:p>
-    <w:p>
-      <w:pPr>
-        <w:pStyle w:val="Style2"/>
-      </w:pPr>
-      <w:proofErr w:type="spellStart"/>
-      <w:r>
-        <w:t>getName</w:t>
-      </w:r>
-      <w:proofErr w:type="spellEnd"/>
-      <w:r>
-        <w:t>()</w:t>
-      </w:r>
-      <w:r>
-        <w:br/>
-      </w:r>
-      <w:proofErr w:type="spellStart"/>
-      <w:r>
-        <w:t>setName</w:t>
-      </w:r>
-      <w:proofErr w:type="spellEnd"/>
-      <w:r>
-        <w:t>(name)</w:t>
-      </w:r>
-    </w:p>
-    <w:p>
-      <w:pPr>
-        <w:pStyle w:val="Style2"/>
-      </w:pPr>
-      <w:proofErr w:type="spellStart"/>
-      <w:r>
-        <w:t>getTransform</w:t>
-      </w:r>
-      <w:proofErr w:type="spellEnd"/>
-      <w:r>
-        <w:t>()</w:t>
-      </w:r>
-    </w:p>
-    <w:p>
-      <w:pPr>
-        <w:pStyle w:val="Style2"/>
-      </w:pPr>
-      <w:proofErr w:type="spellStart"/>
-      <w:r>
-        <w:t>setTransform</w:t>
-      </w:r>
-      <w:proofErr w:type="spellEnd"/>
-      <w:r>
-        <w:t>(mat)</w:t>
-      </w:r>
-    </w:p>
-    <w:p>
-      <w:pPr>
-        <w:pStyle w:val="Style2"/>
-      </w:pPr>
-      <w:proofErr w:type="spellStart"/>
-      <w:r>
-        <w:t>getFinalTransform</w:t>
-      </w:r>
-      <w:proofErr w:type="spellEnd"/>
-      <w:r>
-        <w:t>()</w:t>
-      </w:r>
-    </w:p>
-    <w:p>
-      <w:pPr>
-        <w:pStyle w:val="Style2"/>
-      </w:pPr>
-      <w:proofErr w:type="spellStart"/>
-      <w:r>
-        <w:t>addNode</w:t>
-      </w:r>
-      <w:proofErr w:type="spellEnd"/>
-      <w:r>
-        <w:t>(node)</w:t>
-      </w:r>
-    </w:p>
-    <w:p>
-      <w:pPr>
-        <w:pStyle w:val="Style2"/>
-      </w:pPr>
-      <w:proofErr w:type="spellStart"/>
-      <w:r>
-        <w:t>addMesh</w:t>
-      </w:r>
-      <w:proofErr w:type="spellEnd"/>
-      <w:r>
-        <w:t>(mesh)</w:t>
-      </w:r>
-    </w:p>
-    <w:p>
-      <w:pPr>
-        <w:pStyle w:val="Style2"/>
-      </w:pPr>
-      <w:r>
+      <w:r>
+        <w:br/>
+        <w:t>addVertex(vert)</w:t>
+      </w:r>
+      <w:r>
+        <w:br/>
+        <w:t>addIndex(index)</w:t>
+      </w:r>
+      <w:r>
+        <w:br/>
+        <w:t>addTriangle(a,b,c)</w:t>
+      </w:r>
+      <w:r>
+        <w:br/>
+        <w:t>setMaterial(mat)</w:t>
+      </w:r>
+      <w:r>
+        <w:br/>
+        <w:t>getMaterial()</w:t>
+      </w:r>
+      <w:r>
+        <w:t xml:space="preserve"> </w:t>
+      </w:r>
+      <w:r>
+        <w:br/>
         <w:t>draw(mat)</w:t>
       </w:r>
-    </w:p>
-    <w:p>
-      <w:pPr>
-        <w:pStyle w:val="Style2"/>
-      </w:pPr>
-      <w:proofErr w:type="spellStart"/>
-      <w:r>
-        <w:t>drawSubset</w:t>
-      </w:r>
-      <w:proofErr w:type="spellEnd"/>
-      <w:r>
-        <w:t>(index, mat)</w:t>
-      </w:r>
-    </w:p>
-    <w:p>
-      <w:pPr>
-        <w:pStyle w:val="Style2"/>
-      </w:pPr>
-      <w:proofErr w:type="spellStart"/>
-      <w:r>
-        <w:t>getMeshes</w:t>
-      </w:r>
-      <w:proofErr w:type="spellEnd"/>
-      <w:r>
-        <w:t>()</w:t>
-      </w:r>
-      <w:r>
-        <w:br/>
-      </w:r>
-      <w:proofErr w:type="spellStart"/>
-      <w:r>
-        <w:t>getMeshParts</w:t>
-      </w:r>
-      <w:proofErr w:type="spellEnd"/>
-      <w:r>
-        <w:t>()</w:t>
-      </w:r>
-    </w:p>
-    <w:p>
-      <w:pPr>
-        <w:pStyle w:val="Style2"/>
-      </w:pPr>
-      <w:proofErr w:type="spellStart"/>
-      <w:r>
-        <w:t>getLights</w:t>
-      </w:r>
-      <w:proofErr w:type="spellEnd"/>
-      <w:r>
-        <w:t>()</w:t>
-      </w:r>
-    </w:p>
-    <w:p>
-      <w:pPr>
-        <w:pStyle w:val="Style2"/>
-      </w:pPr>
-      <w:proofErr w:type="spellStart"/>
-      <w:r>
-        <w:lastRenderedPageBreak/>
-        <w:t>getTargets</w:t>
-      </w:r>
-      <w:proofErr w:type="spellEnd"/>
-      <w:r>
-        <w:t>()</w:t>
-      </w:r>
-      <w:r>
-        <w:br/>
-      </w:r>
-      <w:proofErr w:type="spellStart"/>
-      <w:r>
-        <w:t>getNodes</w:t>
-      </w:r>
-      <w:proofErr w:type="spellEnd"/>
-      <w:r>
-        <w:t>()</w:t>
-      </w:r>
-    </w:p>
-    <w:p>
-      <w:pPr>
-        <w:pStyle w:val="Style2"/>
-      </w:pPr>
-      <w:proofErr w:type="spellStart"/>
-      <w:r>
-        <w:t>findMesh</w:t>
-      </w:r>
-      <w:proofErr w:type="spellEnd"/>
-      <w:r>
-        <w:t>(name)</w:t>
-      </w:r>
-    </w:p>
-    <w:p>
-      <w:pPr>
-        <w:pStyle w:val="Style2"/>
-      </w:pPr>
-      <w:proofErr w:type="spellStart"/>
-      <w:r>
-        <w:t>findLight</w:t>
-      </w:r>
-      <w:proofErr w:type="spellEnd"/>
-      <w:r>
-        <w:t>(name)</w:t>
-      </w:r>
-    </w:p>
-    <w:p>
-      <w:pPr>
-        <w:pStyle w:val="Style2"/>
-      </w:pPr>
-      <w:proofErr w:type="spellStart"/>
-      <w:r>
-        <w:t>findTarget</w:t>
-      </w:r>
-      <w:proofErr w:type="spellEnd"/>
-      <w:r>
-        <w:t>(name)</w:t>
-      </w:r>
-      <w:r>
-        <w:br/>
-      </w:r>
-      <w:proofErr w:type="spellStart"/>
-      <w:r>
-        <w:t>findNode</w:t>
-      </w:r>
-      <w:proofErr w:type="spellEnd"/>
-      <w:r>
-        <w:t>(name)</w:t>
-      </w:r>
-      <w:r>
-        <w:br/>
-      </w:r>
-      <w:proofErr w:type="spellStart"/>
-      <w:r>
-        <w:t>getMeta</w:t>
-      </w:r>
-      <w:proofErr w:type="spellEnd"/>
-      <w:r>
-        <w:t>(name)</w:t>
+      <w:r>
+        <w:br/>
+        <w:t>build()</w:t>
+      </w:r>
+      <w:r>
+        <w:br/>
+        <w:t>calcNormals()</w:t>
+      </w:r>
+      <w:r>
+        <w:br/>
+        <w:t>clear()</w:t>
+      </w:r>
+      <w:r>
+        <w:br/>
+        <w:t>getVertices()</w:t>
+      </w:r>
+      <w:r>
+        <w:br/>
+        <w:t>getIndices()</w:t>
       </w:r>
     </w:p>
     <w:p>
       <w:pPr>
         <w:pStyle w:val="Heading2"/>
       </w:pPr>
+      <w:r>
+        <w:t>material</w:t>
+      </w:r>
+    </w:p>
+    <w:p>
+      <w:pPr>
+        <w:pStyle w:val="Style2"/>
+      </w:pPr>
+      <w:r>
+        <w:t>Material()</w:t>
+      </w:r>
+      <w:r>
+        <w:br/>
+        <w:t>Material(textureName)</w:t>
+      </w:r>
+      <w:r>
+        <w:br/>
+        <w:t>Material(w,h</w:t>
+      </w:r>
+      <w:r>
+        <w:t>)</w:t>
+      </w:r>
+      <w:r>
+        <w:br/>
+        <w:t>setSamplerState(sampler,state)</w:t>
+      </w:r>
+      <w:r>
+        <w:br/>
+        <w:t>getSamplerState(sampler)</w:t>
+      </w:r>
+      <w:r>
+        <w:br/>
+        <w:t>loadFile(textureName)</w:t>
+      </w:r>
+      <w:r>
+        <w:br/>
+        <w:t>res()</w:t>
+      </w:r>
+      <w:r>
+        <w:br/>
+        <w:t>data()</w:t>
+      </w:r>
+      <w:r>
+        <w:br/>
+        <w:t>getHandle(slot)</w:t>
+      </w:r>
+      <w:r>
+        <w:br/>
+        <w:t>setHandle(slot,texHandle)</w:t>
+      </w:r>
+      <w:r>
+        <w:br/>
+        <w:t>setDiffuse(color)</w:t>
+      </w:r>
+      <w:r>
+        <w:br/>
+        <w:t>setAmbient(color)</w:t>
+      </w:r>
+      <w:r>
+        <w:br/>
+        <w:t>setSpecular(color)</w:t>
+      </w:r>
+      <w:r>
+        <w:br/>
+        <w:t>setEmission(color)</w:t>
+      </w:r>
+      <w:r>
+        <w:br/>
+        <w:t>setPower(val)</w:t>
+      </w:r>
+      <w:r>
+        <w:br/>
+        <w:t>setOpacity(val)</w:t>
+      </w:r>
+      <w:r>
+        <w:br/>
+        <w:t>alphaIsTransparency(state)</w:t>
+      </w:r>
+      <w:r>
+        <w:br/>
+        <w:t>alphaTest(state)</w:t>
+      </w:r>
+      <w:r>
+        <w:br/>
+        <w:t>setAlphaRef(val)</w:t>
+      </w:r>
+      <w:r>
+        <w:br/>
+        <w:t>setShaded(state)</w:t>
+      </w:r>
     </w:p>
     <w:p>
       <w:pPr>
         <w:pStyle w:val="Heading2"/>
       </w:pPr>
+      <w:r>
+        <w:t>Vertex</w:t>
+      </w:r>
+    </w:p>
+    <w:p>
+      <w:pPr>
+        <w:pStyle w:val="Style2"/>
+      </w:pPr>
+      <w:r>
+        <w:t>Vertex(x,y,z,su,tv,color,nx,ny,nz)</w:t>
+      </w:r>
+      <w:r>
+        <w:br/>
+        <w:t>get()</w:t>
+      </w:r>
     </w:p>
     <w:p>
       <w:pPr>
         <w:pStyle w:val="Heading2"/>
       </w:pPr>
       <w:r>
-        <w:t>mesh</w:t>
-      </w:r>
-    </w:p>
-    <w:p>
-      <w:pPr>
-        <w:pStyle w:val="Style2"/>
-      </w:pPr>
-      <w:r>
-        <w:t>Mesh()</w:t>
-      </w:r>
-      <w:r>
-        <w:br/>
-      </w:r>
-      <w:proofErr w:type="spellStart"/>
-      <w:r>
-        <w:t>addFGroup</w:t>
-      </w:r>
-      <w:proofErr w:type="spellEnd"/>
-      <w:r>
-        <w:t>(part)</w:t>
-      </w:r>
-      <w:r>
-        <w:br/>
-      </w:r>
-      <w:proofErr w:type="spellStart"/>
-      <w:r>
-        <w:t>addPart</w:t>
-      </w:r>
-      <w:proofErr w:type="spellEnd"/>
-      <w:r>
-        <w:t>(part)</w:t>
-      </w:r>
-      <w:r>
-        <w:br/>
-        <w:t>draw(mat)</w:t>
-      </w:r>
-      <w:r>
-        <w:br/>
-        <w:t>clone()</w:t>
-      </w:r>
-      <w:r>
-        <w:br/>
-      </w:r>
-      <w:proofErr w:type="spellStart"/>
-      <w:r>
-        <w:t>getFGroups</w:t>
-      </w:r>
-      <w:proofErr w:type="spellEnd"/>
-      <w:r>
-        <w:t>()</w:t>
-      </w:r>
-      <w:r>
-        <w:br/>
-      </w:r>
-      <w:proofErr w:type="spellStart"/>
-      <w:r>
-        <w:t>getParts</w:t>
-      </w:r>
-      <w:proofErr w:type="spellEnd"/>
-      <w:r>
-        <w:t>()</w:t>
-      </w:r>
-      <w:r>
-        <w:br/>
-        <w:t>clear()</w:t>
-      </w:r>
-      <w:r>
-        <w:br/>
-      </w:r>
-      <w:proofErr w:type="spellStart"/>
-      <w:r>
-        <w:t>setName</w:t>
-      </w:r>
-      <w:proofErr w:type="spellEnd"/>
-      <w:r>
-        <w:t>(name)</w:t>
-      </w:r>
-      <w:r>
-        <w:br/>
-      </w:r>
-      <w:proofErr w:type="spellStart"/>
-      <w:r>
-        <w:t>getName</w:t>
-      </w:r>
-      <w:proofErr w:type="spellEnd"/>
-      <w:r>
-        <w:t>()</w:t>
-      </w:r>
-      <w:r>
-        <w:br/>
-      </w:r>
-      <w:proofErr w:type="spellStart"/>
-      <w:r>
-        <w:t>setMaterial</w:t>
-      </w:r>
-      <w:proofErr w:type="spellEnd"/>
-      <w:r>
-        <w:t>(</w:t>
-      </w:r>
-      <w:proofErr w:type="spellStart"/>
-      <w:r>
-        <w:t>tex</w:t>
-      </w:r>
-      <w:proofErr w:type="spellEnd"/>
+        <w:t>font</w:t>
+      </w:r>
+    </w:p>
+    <w:p>
+      <w:pPr>
+        <w:pStyle w:val="Style2"/>
+      </w:pPr>
+      <w:r>
+        <w:t>Font(fontFamily</w:t>
+      </w:r>
+      <w:r>
+        <w:t>,size,boldness,italic</w:t>
+      </w:r>
       <w:r>
         <w:t>)</w:t>
       </w:r>
       <w:r>
         <w:br/>
-      </w:r>
-      <w:proofErr w:type="spellStart"/>
-      <w:r>
-        <w:t>getMaterial</w:t>
-      </w:r>
-      <w:proofErr w:type="spellEnd"/>
-      <w:r>
-        <w:t>(</w:t>
-      </w:r>
-      <w:proofErr w:type="spellStart"/>
-      <w:r>
-        <w:t>matId</w:t>
-      </w:r>
-      <w:proofErr w:type="spellEnd"/>
+        <w:t>drawText(color,text,x,y,w=0,h=0</w:t>
+      </w:r>
+      <w:r>
+        <w:t>,flags</w:t>
+      </w:r>
       <w:r>
         <w:t>)</w:t>
       </w:r>
+      <w:r>
+        <w:br/>
+        <w:t>measureText(text,flags,width)</w:t>
+      </w:r>
     </w:p>
     <w:p>
       <w:pPr>
         <w:pStyle w:val="Heading2"/>
       </w:pPr>
       <w:r>
-        <w:t xml:space="preserve">part / </w:t>
-      </w:r>
-      <w:proofErr w:type="spellStart"/>
-      <w:r>
-        <w:t>facegroup</w:t>
-      </w:r>
-      <w:proofErr w:type="spellEnd"/>
-    </w:p>
-    <w:p>
-      <w:pPr>
-        <w:pStyle w:val="Style2"/>
-      </w:pPr>
-      <w:proofErr w:type="spellStart"/>
-      <w:r>
-        <w:t>FaceGroup</w:t>
-      </w:r>
-      <w:proofErr w:type="spellEnd"/>
-      <w:r>
-        <w:t>()</w:t>
-      </w:r>
-      <w:r>
-        <w:br/>
-        <w:t>clone()</w:t>
-      </w:r>
-      <w:r>
-        <w:br/>
-      </w:r>
-      <w:proofErr w:type="spellStart"/>
-      <w:r>
-        <w:t>addVertex</w:t>
-      </w:r>
-      <w:proofErr w:type="spellEnd"/>
-      <w:r>
-        <w:t>(vert)</w:t>
-      </w:r>
-      <w:r>
-        <w:br/>
-      </w:r>
-      <w:proofErr w:type="spellStart"/>
-      <w:r>
-        <w:t>addIndex</w:t>
-      </w:r>
-      <w:proofErr w:type="spellEnd"/>
-      <w:r>
-        <w:t>(index)</w:t>
-      </w:r>
-      <w:r>
-        <w:br/>
-      </w:r>
-      <w:proofErr w:type="spellStart"/>
-      <w:r>
-        <w:t>addTriangle</w:t>
-      </w:r>
-      <w:proofErr w:type="spellEnd"/>
-      <w:r>
-        <w:t>(</w:t>
-      </w:r>
-      <w:proofErr w:type="spellStart"/>
-      <w:r>
-        <w:t>a,b,c</w:t>
-      </w:r>
-      <w:proofErr w:type="spellEnd"/>
-      <w:r>
-        <w:t>)</w:t>
-      </w:r>
-      <w:r>
-        <w:br/>
-      </w:r>
-      <w:proofErr w:type="spellStart"/>
-      <w:r>
-        <w:t>setMaterial</w:t>
-      </w:r>
-      <w:proofErr w:type="spellEnd"/>
-      <w:r>
-        <w:t>(mat)</w:t>
-      </w:r>
-      <w:r>
-        <w:br/>
-      </w:r>
-      <w:proofErr w:type="spellStart"/>
-      <w:r>
-        <w:t>getMaterial</w:t>
-      </w:r>
-      <w:proofErr w:type="spellEnd"/>
-      <w:r>
-        <w:t>()</w:t>
-      </w:r>
-      <w:r>
-        <w:t xml:space="preserve"> </w:t>
-      </w:r>
-      <w:r>
-        <w:br/>
-        <w:t>draw(mat)</w:t>
-      </w:r>
-      <w:r>
-        <w:br/>
-        <w:t>build()</w:t>
-      </w:r>
-      <w:r>
-        <w:br/>
-      </w:r>
-      <w:proofErr w:type="spellStart"/>
-      <w:r>
-        <w:t>calcNormals</w:t>
-      </w:r>
-      <w:proofErr w:type="spellEnd"/>
-      <w:r>
-        <w:t>()</w:t>
-      </w:r>
-      <w:r>
-        <w:br/>
-        <w:t>clear()</w:t>
-      </w:r>
-      <w:r>
-        <w:br/>
-      </w:r>
-      <w:proofErr w:type="spellStart"/>
-      <w:r>
-        <w:t>getVertices</w:t>
-      </w:r>
-      <w:proofErr w:type="spellEnd"/>
-      <w:r>
-        <w:t>()</w:t>
-      </w:r>
-      <w:r>
-        <w:br/>
-      </w:r>
-      <w:proofErr w:type="spellStart"/>
-      <w:r>
-        <w:t>getIndices</w:t>
-      </w:r>
-      <w:proofErr w:type="spellEnd"/>
-      <w:r>
-        <w:t>()</w:t>
+        <w:t>render target</w:t>
+      </w:r>
+    </w:p>
+    <w:p>
+      <w:pPr>
+        <w:pStyle w:val="Style2"/>
+      </w:pPr>
+      <w:r>
+        <w:t>RenderTarget()</w:t>
+      </w:r>
+      <w:r>
+        <w:br/>
+        <w:t>RenderTarget(w,h)</w:t>
+      </w:r>
+      <w:r>
+        <w:br/>
+        <w:t>RenderTarget(w,h,hasDepth=false)</w:t>
+      </w:r>
+      <w:r>
+        <w:br/>
+        <w:t>getHandle()</w:t>
+      </w:r>
+      <w:r>
+        <w:br/>
+        <w:t>bind()</w:t>
       </w:r>
     </w:p>
     <w:p>
@@ -2136,440 +1349,6 @@
         <w:pStyle w:val="Heading2"/>
       </w:pPr>
       <w:r>
-        <w:t>material</w:t>
-      </w:r>
-    </w:p>
-    <w:p>
-      <w:pPr>
-        <w:pStyle w:val="Style2"/>
-      </w:pPr>
-      <w:r>
-        <w:t>Material()</w:t>
-      </w:r>
-      <w:r>
-        <w:br/>
-        <w:t>Material(</w:t>
-      </w:r>
-      <w:proofErr w:type="spellStart"/>
-      <w:r>
-        <w:t>textureName</w:t>
-      </w:r>
-      <w:proofErr w:type="spellEnd"/>
-      <w:r>
-        <w:t>)</w:t>
-      </w:r>
-      <w:r>
-        <w:br/>
-        <w:t>Material(</w:t>
-      </w:r>
-      <w:proofErr w:type="spellStart"/>
-      <w:r>
-        <w:t>w,h</w:t>
-      </w:r>
-      <w:proofErr w:type="spellEnd"/>
-      <w:r>
-        <w:t>)</w:t>
-      </w:r>
-      <w:r>
-        <w:br/>
-      </w:r>
-      <w:proofErr w:type="spellStart"/>
-      <w:r>
-        <w:t>setSamplerState</w:t>
-      </w:r>
-      <w:proofErr w:type="spellEnd"/>
-      <w:r>
-        <w:t>(</w:t>
-      </w:r>
-      <w:proofErr w:type="spellStart"/>
-      <w:r>
-        <w:t>sampler,state</w:t>
-      </w:r>
-      <w:proofErr w:type="spellEnd"/>
-      <w:r>
-        <w:t>)</w:t>
-      </w:r>
-      <w:r>
-        <w:br/>
-      </w:r>
-      <w:proofErr w:type="spellStart"/>
-      <w:r>
-        <w:t>getSamplerState</w:t>
-      </w:r>
-      <w:proofErr w:type="spellEnd"/>
-      <w:r>
-        <w:t>(sampler)</w:t>
-      </w:r>
-      <w:r>
-        <w:br/>
-      </w:r>
-      <w:proofErr w:type="spellStart"/>
-      <w:r>
-        <w:t>loadFile</w:t>
-      </w:r>
-      <w:proofErr w:type="spellEnd"/>
-      <w:r>
-        <w:t>(</w:t>
-      </w:r>
-      <w:proofErr w:type="spellStart"/>
-      <w:r>
-        <w:t>textureName</w:t>
-      </w:r>
-      <w:proofErr w:type="spellEnd"/>
-      <w:r>
-        <w:t>)</w:t>
-      </w:r>
-      <w:r>
-        <w:br/>
-        <w:t>res()</w:t>
-      </w:r>
-      <w:r>
-        <w:br/>
-        <w:t>data()</w:t>
-      </w:r>
-      <w:r>
-        <w:br/>
-      </w:r>
-      <w:proofErr w:type="spellStart"/>
-      <w:r>
-        <w:t>getHandle</w:t>
-      </w:r>
-      <w:proofErr w:type="spellEnd"/>
-      <w:r>
-        <w:t>(slot)</w:t>
-      </w:r>
-      <w:r>
-        <w:br/>
-      </w:r>
-      <w:proofErr w:type="spellStart"/>
-      <w:r>
-        <w:t>setHandle</w:t>
-      </w:r>
-      <w:proofErr w:type="spellEnd"/>
-      <w:r>
-        <w:t>(</w:t>
-      </w:r>
-      <w:proofErr w:type="spellStart"/>
-      <w:r>
-        <w:t>slot,texHandle</w:t>
-      </w:r>
-      <w:proofErr w:type="spellEnd"/>
-      <w:r>
-        <w:t>)</w:t>
-      </w:r>
-      <w:r>
-        <w:br/>
-      </w:r>
-      <w:proofErr w:type="spellStart"/>
-      <w:r>
-        <w:t>setDiffuse</w:t>
-      </w:r>
-      <w:proofErr w:type="spellEnd"/>
-      <w:r>
-        <w:t>(color)</w:t>
-      </w:r>
-      <w:r>
-        <w:br/>
-      </w:r>
-      <w:proofErr w:type="spellStart"/>
-      <w:r>
-        <w:t>setAmbient</w:t>
-      </w:r>
-      <w:proofErr w:type="spellEnd"/>
-      <w:r>
-        <w:t>(color)</w:t>
-      </w:r>
-      <w:r>
-        <w:br/>
-      </w:r>
-      <w:proofErr w:type="spellStart"/>
-      <w:r>
-        <w:t>setSpecular</w:t>
-      </w:r>
-      <w:proofErr w:type="spellEnd"/>
-      <w:r>
-        <w:t>(color)</w:t>
-      </w:r>
-      <w:r>
-        <w:br/>
-      </w:r>
-      <w:proofErr w:type="spellStart"/>
-      <w:r>
-        <w:t>setEmission</w:t>
-      </w:r>
-      <w:proofErr w:type="spellEnd"/>
-      <w:r>
-        <w:t>(color)</w:t>
-      </w:r>
-      <w:r>
-        <w:br/>
-      </w:r>
-      <w:proofErr w:type="spellStart"/>
-      <w:r>
-        <w:t>setPower</w:t>
-      </w:r>
-      <w:proofErr w:type="spellEnd"/>
-      <w:r>
-        <w:t>(</w:t>
-      </w:r>
-      <w:proofErr w:type="spellStart"/>
-      <w:r>
-        <w:t>val</w:t>
-      </w:r>
-      <w:proofErr w:type="spellEnd"/>
-      <w:r>
-        <w:t>)</w:t>
-      </w:r>
-      <w:r>
-        <w:br/>
-      </w:r>
-      <w:proofErr w:type="spellStart"/>
-      <w:r>
-        <w:t>setOpacity</w:t>
-      </w:r>
-      <w:proofErr w:type="spellEnd"/>
-      <w:r>
-        <w:t>(</w:t>
-      </w:r>
-      <w:proofErr w:type="spellStart"/>
-      <w:r>
-        <w:t>val</w:t>
-      </w:r>
-      <w:proofErr w:type="spellEnd"/>
-      <w:r>
-        <w:t>)</w:t>
-      </w:r>
-      <w:r>
-        <w:br/>
-      </w:r>
-      <w:proofErr w:type="spellStart"/>
-      <w:r>
-        <w:t>alphaIsTransparency</w:t>
-      </w:r>
-      <w:proofErr w:type="spellEnd"/>
-      <w:r>
-        <w:t>(state)</w:t>
-      </w:r>
-      <w:r>
-        <w:br/>
-      </w:r>
-      <w:proofErr w:type="spellStart"/>
-      <w:r>
-        <w:t>alphaTest</w:t>
-      </w:r>
-      <w:proofErr w:type="spellEnd"/>
-      <w:r>
-        <w:t>(state)</w:t>
-      </w:r>
-      <w:r>
-        <w:br/>
-      </w:r>
-      <w:proofErr w:type="spellStart"/>
-      <w:r>
-        <w:t>setAlphaRef</w:t>
-      </w:r>
-      <w:proofErr w:type="spellEnd"/>
-      <w:r>
-        <w:t>(</w:t>
-      </w:r>
-      <w:proofErr w:type="spellStart"/>
-      <w:r>
-        <w:t>val</w:t>
-      </w:r>
-      <w:proofErr w:type="spellEnd"/>
-      <w:r>
-        <w:t>)</w:t>
-      </w:r>
-      <w:r>
-        <w:br/>
-      </w:r>
-      <w:proofErr w:type="spellStart"/>
-      <w:r>
-        <w:t>setShaded</w:t>
-      </w:r>
-      <w:proofErr w:type="spellEnd"/>
-      <w:r>
-        <w:t>(state)</w:t>
-      </w:r>
-    </w:p>
-    <w:p>
-      <w:pPr>
-        <w:pStyle w:val="Heading2"/>
-      </w:pPr>
-      <w:r>
-        <w:t>Vertex</w:t>
-      </w:r>
-    </w:p>
-    <w:p>
-      <w:pPr>
-        <w:pStyle w:val="Style2"/>
-      </w:pPr>
-      <w:r>
-        <w:t>Vertex(</w:t>
-      </w:r>
-      <w:proofErr w:type="spellStart"/>
-      <w:r>
-        <w:t>x,y,z,su,tv,color,nx,ny,nz</w:t>
-      </w:r>
-      <w:proofErr w:type="spellEnd"/>
-      <w:r>
-        <w:t>)</w:t>
-      </w:r>
-      <w:r>
-        <w:br/>
-        <w:t>get()</w:t>
-      </w:r>
-    </w:p>
-    <w:p>
-      <w:pPr>
-        <w:pStyle w:val="Heading2"/>
-      </w:pPr>
-      <w:r>
-        <w:t>font</w:t>
-      </w:r>
-    </w:p>
-    <w:p>
-      <w:pPr>
-        <w:pStyle w:val="Style2"/>
-      </w:pPr>
-      <w:r>
-        <w:t>Font(</w:t>
-      </w:r>
-      <w:proofErr w:type="spellStart"/>
-      <w:r>
-        <w:t>fontFamily</w:t>
-      </w:r>
-      <w:r>
-        <w:t>,size,boldness,italic</w:t>
-      </w:r>
-      <w:proofErr w:type="spellEnd"/>
-      <w:r>
-        <w:t>)</w:t>
-      </w:r>
-      <w:r>
-        <w:br/>
-      </w:r>
-      <w:proofErr w:type="spellStart"/>
-      <w:r>
-        <w:t>drawText</w:t>
-      </w:r>
-      <w:proofErr w:type="spellEnd"/>
-      <w:r>
-        <w:t>(</w:t>
-      </w:r>
-      <w:proofErr w:type="spellStart"/>
-      <w:r>
-        <w:t>color,text,x,y,w</w:t>
-      </w:r>
-      <w:proofErr w:type="spellEnd"/>
-      <w:r>
-        <w:t>=0,h=0</w:t>
-      </w:r>
-      <w:r>
-        <w:t>,flags</w:t>
-      </w:r>
-      <w:r>
-        <w:t>)</w:t>
-      </w:r>
-      <w:r>
-        <w:br/>
-      </w:r>
-      <w:proofErr w:type="spellStart"/>
-      <w:r>
-        <w:t>measureText</w:t>
-      </w:r>
-      <w:proofErr w:type="spellEnd"/>
-      <w:r>
-        <w:t>(</w:t>
-      </w:r>
-      <w:proofErr w:type="spellStart"/>
-      <w:r>
-        <w:t>text,flags,width</w:t>
-      </w:r>
-      <w:proofErr w:type="spellEnd"/>
-      <w:r>
-        <w:t>)</w:t>
-      </w:r>
-    </w:p>
-    <w:p>
-      <w:pPr>
-        <w:pStyle w:val="Heading2"/>
-      </w:pPr>
-      <w:r>
-        <w:t>render target</w:t>
-      </w:r>
-    </w:p>
-    <w:p>
-      <w:pPr>
-        <w:pStyle w:val="Style2"/>
-      </w:pPr>
-      <w:proofErr w:type="spellStart"/>
-      <w:r>
-        <w:t>RenderTarget</w:t>
-      </w:r>
-      <w:proofErr w:type="spellEnd"/>
-      <w:r>
-        <w:t>()</w:t>
-      </w:r>
-      <w:r>
-        <w:br/>
-      </w:r>
-      <w:proofErr w:type="spellStart"/>
-      <w:r>
-        <w:t>RenderTarget</w:t>
-      </w:r>
-      <w:proofErr w:type="spellEnd"/>
-      <w:r>
-        <w:t>(</w:t>
-      </w:r>
-      <w:proofErr w:type="spellStart"/>
-      <w:r>
-        <w:t>w,h</w:t>
-      </w:r>
-      <w:proofErr w:type="spellEnd"/>
-      <w:r>
-        <w:t>)</w:t>
-      </w:r>
-      <w:r>
-        <w:br/>
-      </w:r>
-      <w:proofErr w:type="spellStart"/>
-      <w:r>
-        <w:t>RenderTarget</w:t>
-      </w:r>
-      <w:proofErr w:type="spellEnd"/>
-      <w:r>
-        <w:t>(</w:t>
-      </w:r>
-      <w:proofErr w:type="spellStart"/>
-      <w:r>
-        <w:t>w,h,hasDepth</w:t>
-      </w:r>
-      <w:proofErr w:type="spellEnd"/>
-      <w:r>
-        <w:t>=false)</w:t>
-      </w:r>
-      <w:r>
-        <w:br/>
-      </w:r>
-      <w:proofErr w:type="spellStart"/>
-      <w:r>
-        <w:t>getHandle</w:t>
-      </w:r>
-      <w:proofErr w:type="spellEnd"/>
-      <w:r>
-        <w:t>()</w:t>
-      </w:r>
-      <w:r>
-        <w:br/>
-        <w:t>bind()</w:t>
-      </w:r>
-    </w:p>
-    <w:p>
-      <w:pPr>
-        <w:pStyle w:val="Heading2"/>
-      </w:pPr>
-      <w:r>
         <w:t>effect</w:t>
       </w:r>
     </w:p>
@@ -2578,16 +1357,11 @@
         <w:pStyle w:val="Style2"/>
       </w:pPr>
       <w:r>
-        <w:t>Effect(</w:t>
-      </w:r>
-      <w:proofErr w:type="spellStart"/>
-      <w:r>
-        <w:t>effect</w:t>
+        <w:t>Effect(effect</w:t>
       </w:r>
       <w:r>
         <w:t>Path</w:t>
       </w:r>
-      <w:proofErr w:type="spellEnd"/>
       <w:r>
         <w:t>)</w:t>
       </w:r>
@@ -2604,25 +1378,11 @@
       </w:r>
       <w:r>
         <w:br/>
-      </w:r>
-      <w:proofErr w:type="spellStart"/>
-      <w:r>
-        <w:t>beginPass</w:t>
-      </w:r>
-      <w:proofErr w:type="spellEnd"/>
-      <w:r>
-        <w:t>(pass)</w:t>
-      </w:r>
-      <w:r>
-        <w:br/>
-      </w:r>
-      <w:proofErr w:type="spellStart"/>
-      <w:r>
-        <w:t>endPass</w:t>
-      </w:r>
-      <w:proofErr w:type="spellEnd"/>
-      <w:r>
-        <w:t>()</w:t>
+        <w:t>beginPass(pass)</w:t>
+      </w:r>
+      <w:r>
+        <w:br/>
+        <w:t>endPass()</w:t>
       </w:r>
       <w:r>
         <w:br/>
@@ -2630,421 +1390,248 @@
       </w:r>
       <w:r>
         <w:br/>
-      </w:r>
-      <w:proofErr w:type="spellStart"/>
-      <w:r>
         <w:t>set</w:t>
       </w:r>
       <w:r>
-        <w:t>Bool</w:t>
-      </w:r>
-      <w:proofErr w:type="spellEnd"/>
-      <w:r>
-        <w:t>(</w:t>
-      </w:r>
-      <w:proofErr w:type="spellStart"/>
-      <w:r>
-        <w:t>name,val</w:t>
-      </w:r>
-      <w:proofErr w:type="spellEnd"/>
+        <w:t>Bool(name,val)</w:t>
+      </w:r>
+      <w:r>
+        <w:br/>
+        <w:t>setFloat(name,val)</w:t>
+      </w:r>
+      <w:r>
+        <w:br/>
+        <w:t>setMatrix(name,mat)</w:t>
+      </w:r>
+      <w:r>
+        <w:br/>
+        <w:t>setVector3(name,vec)</w:t>
+      </w:r>
+      <w:r>
+        <w:br/>
+        <w:t>setVector4(name,vec)</w:t>
+      </w:r>
+      <w:r>
+        <w:br/>
+        <w:t>setInteger(name,val)</w:t>
+      </w:r>
+      <w:r>
+        <w:br/>
+        <w:t>setTexture(name,texHandle)</w:t>
+      </w:r>
+      <w:r>
+        <w:br/>
+        <w:t>setTexture(name,slot,mat)</w:t>
+      </w:r>
+      <w:r>
+        <w:br/>
+        <w:t>setTexture(name,rtt)</w:t>
+      </w:r>
+    </w:p>
+    <w:p>
+      <w:pPr>
+        <w:pStyle w:val="Heading2"/>
+      </w:pPr>
+      <w:r>
+        <w:t>light</w:t>
+      </w:r>
+    </w:p>
+    <w:p>
+      <w:pPr>
+        <w:pStyle w:val="Style2"/>
+      </w:pPr>
+      <w:r>
+        <w:t>Light(slot)</w:t>
+      </w:r>
+      <w:r>
+        <w:br/>
+        <w:t>enable(state,slot)</w:t>
+      </w:r>
+      <w:r>
+        <w:br/>
+        <w:t>setPosition(vec)</w:t>
+      </w:r>
+      <w:r>
+        <w:br/>
+        <w:t>setDirection(vec)</w:t>
+      </w:r>
+    </w:p>
+    <w:p>
+      <w:pPr>
+        <w:pStyle w:val="Style2"/>
+      </w:pPr>
+      <w:r>
+        <w:t>setDiffuse(color)</w:t>
+      </w:r>
+    </w:p>
+    <w:p>
+      <w:pPr>
+        <w:pStyle w:val="Style2"/>
+      </w:pPr>
+      <w:r>
+        <w:t>setSpecular(color)</w:t>
+      </w:r>
+    </w:p>
+    <w:p>
+      <w:pPr>
+        <w:pStyle w:val="Style2"/>
+      </w:pPr>
+      <w:r>
+        <w:t>setAmbient(color)</w:t>
+      </w:r>
+    </w:p>
+    <w:p>
+      <w:pPr>
+        <w:pStyle w:val="Style2"/>
+      </w:pPr>
+      <w:r>
+        <w:t>setRange(val)</w:t>
+      </w:r>
+    </w:p>
+    <w:p>
+      <w:pPr>
+        <w:pStyle w:val="Style2"/>
+      </w:pPr>
+      <w:r>
+        <w:t>setFalloff(val)</w:t>
+      </w:r>
+    </w:p>
+    <w:p>
+      <w:pPr>
+        <w:pStyle w:val="Style2"/>
+      </w:pPr>
+      <w:r>
+        <w:t>setAttenuation(a,b,c)</w:t>
+      </w:r>
+    </w:p>
+    <w:p>
+      <w:pPr>
+        <w:pStyle w:val="Style2"/>
+      </w:pPr>
+      <w:r>
+        <w:t>setInnerAngle(val)</w:t>
+      </w:r>
+    </w:p>
+    <w:p>
+      <w:pPr>
+        <w:pStyle w:val="Style2"/>
+      </w:pPr>
+      <w:r>
+        <w:t>setOuterAngle(val)</w:t>
+      </w:r>
+      <w:r>
+        <w:br/>
+        <w:t>setType(kind)</w:t>
+      </w:r>
+    </w:p>
+    <w:p>
+      <w:pPr>
+        <w:pStyle w:val="Style2"/>
+      </w:pPr>
+      <w:r>
+        <w:t>setSlot(slot)</w:t>
+      </w:r>
+    </w:p>
+    <w:p>
+      <w:pPr>
+        <w:pStyle w:val="Style2"/>
+      </w:pPr>
+      <w:r>
+        <w:t>getType()</w:t>
+      </w:r>
+      <w:r>
+        <w:br/>
+        <w:t>getSlot()</w:t>
+      </w:r>
+    </w:p>
+    <w:p>
+      <w:pPr>
+        <w:pStyle w:val="Heading1"/>
+      </w:pPr>
+      <w:r>
+        <w:t>input</w:t>
+      </w:r>
+    </w:p>
+    <w:p>
+      <w:pPr>
+        <w:pStyle w:val="Style1"/>
+      </w:pPr>
+      <w:r>
+        <w:t>GetKey(key)</w:t>
+      </w:r>
+      <w:r>
+        <w:br/>
+        <w:t>GetKeyDown(key)</w:t>
+      </w:r>
+      <w:r>
+        <w:br/>
+        <w:t>GetKeyUp(key)</w:t>
+      </w:r>
+      <w:r>
+        <w:br/>
+        <w:t>GetMouseXY()</w:t>
+      </w:r>
+    </w:p>
+    <w:p>
+      <w:pPr>
+        <w:pStyle w:val="Style1"/>
+      </w:pPr>
+      <w:r>
+        <w:t>GetMouseDelta()</w:t>
+      </w:r>
+      <w:r>
+        <w:br/>
+        <w:t>SetMouseXY(</w:t>
+      </w:r>
+      <w:r>
+        <w:t>x,y</w:t>
+      </w:r>
       <w:r>
         <w:t>)</w:t>
       </w:r>
-      <w:r>
-        <w:br/>
-      </w:r>
-      <w:proofErr w:type="spellStart"/>
-      <w:r>
-        <w:t>setFloat</w:t>
-      </w:r>
-      <w:proofErr w:type="spellEnd"/>
-      <w:r>
-        <w:t>(</w:t>
-      </w:r>
-      <w:proofErr w:type="spellStart"/>
-      <w:r>
-        <w:t>name,val</w:t>
-      </w:r>
-      <w:proofErr w:type="spellEnd"/>
-      <w:r>
-        <w:t>)</w:t>
-      </w:r>
-      <w:r>
-        <w:br/>
-      </w:r>
-      <w:proofErr w:type="spellStart"/>
-      <w:r>
-        <w:t>setMatrix</w:t>
-      </w:r>
-      <w:proofErr w:type="spellEnd"/>
-      <w:r>
-        <w:t>(</w:t>
-      </w:r>
-      <w:proofErr w:type="spellStart"/>
-      <w:r>
-        <w:t>name,mat</w:t>
-      </w:r>
-      <w:proofErr w:type="spellEnd"/>
-      <w:r>
-        <w:t>)</w:t>
-      </w:r>
-      <w:r>
-        <w:br/>
-        <w:t>setVector3(</w:t>
-      </w:r>
-      <w:proofErr w:type="spellStart"/>
-      <w:r>
-        <w:t>name,vec</w:t>
-      </w:r>
-      <w:proofErr w:type="spellEnd"/>
-      <w:r>
-        <w:t>)</w:t>
-      </w:r>
-      <w:r>
-        <w:br/>
-        <w:t>setVector4(</w:t>
-      </w:r>
-      <w:proofErr w:type="spellStart"/>
-      <w:r>
-        <w:t>name,vec</w:t>
-      </w:r>
-      <w:proofErr w:type="spellEnd"/>
-      <w:r>
-        <w:t>)</w:t>
-      </w:r>
-      <w:r>
-        <w:br/>
-      </w:r>
-      <w:proofErr w:type="spellStart"/>
-      <w:r>
-        <w:t>setInteger</w:t>
-      </w:r>
-      <w:proofErr w:type="spellEnd"/>
-      <w:r>
-        <w:t>(</w:t>
-      </w:r>
-      <w:proofErr w:type="spellStart"/>
-      <w:r>
-        <w:t>name,val</w:t>
-      </w:r>
-      <w:proofErr w:type="spellEnd"/>
-      <w:r>
-        <w:t>)</w:t>
-      </w:r>
-      <w:r>
-        <w:br/>
-      </w:r>
-      <w:proofErr w:type="spellStart"/>
-      <w:r>
-        <w:t>setTexture</w:t>
-      </w:r>
-      <w:proofErr w:type="spellEnd"/>
-      <w:r>
-        <w:t>(</w:t>
-      </w:r>
-      <w:proofErr w:type="spellStart"/>
-      <w:r>
-        <w:t>name,texHandle</w:t>
-      </w:r>
-      <w:proofErr w:type="spellEnd"/>
-      <w:r>
-        <w:t>)</w:t>
-      </w:r>
-      <w:r>
-        <w:br/>
-      </w:r>
-      <w:proofErr w:type="spellStart"/>
-      <w:r>
-        <w:t>setTexture</w:t>
-      </w:r>
-      <w:proofErr w:type="spellEnd"/>
-      <w:r>
-        <w:t>(</w:t>
-      </w:r>
-      <w:proofErr w:type="spellStart"/>
-      <w:r>
-        <w:t>name,slot,mat</w:t>
-      </w:r>
-      <w:proofErr w:type="spellEnd"/>
-      <w:r>
-        <w:t>)</w:t>
-      </w:r>
-      <w:r>
-        <w:br/>
-      </w:r>
-      <w:proofErr w:type="spellStart"/>
-      <w:r>
-        <w:t>setTexture</w:t>
-      </w:r>
-      <w:proofErr w:type="spellEnd"/>
-      <w:r>
-        <w:t>(</w:t>
-      </w:r>
-      <w:proofErr w:type="spellStart"/>
-      <w:r>
-        <w:t>name,rtt</w:t>
-      </w:r>
-      <w:proofErr w:type="spellEnd"/>
-      <w:r>
-        <w:t>)</w:t>
-      </w:r>
-    </w:p>
-    <w:p>
-      <w:pPr>
-        <w:pStyle w:val="Heading2"/>
-      </w:pPr>
-      <w:r>
-        <w:t>light</w:t>
-      </w:r>
-    </w:p>
-    <w:p>
-      <w:pPr>
-        <w:pStyle w:val="Style2"/>
-      </w:pPr>
-      <w:r>
-        <w:t>Light(slot)</w:t>
-      </w:r>
-      <w:r>
-        <w:br/>
-        <w:t>enable(</w:t>
-      </w:r>
-      <w:proofErr w:type="spellStart"/>
-      <w:r>
-        <w:t>state,slot</w:t>
-      </w:r>
-      <w:proofErr w:type="spellEnd"/>
-      <w:r>
-        <w:t>)</w:t>
-      </w:r>
-      <w:r>
-        <w:br/>
-      </w:r>
-      <w:proofErr w:type="spellStart"/>
-      <w:r>
-        <w:t>setPosition</w:t>
-      </w:r>
-      <w:proofErr w:type="spellEnd"/>
-      <w:r>
-        <w:t>(</w:t>
-      </w:r>
-      <w:proofErr w:type="spellStart"/>
-      <w:r>
-        <w:t>vec</w:t>
-      </w:r>
-      <w:proofErr w:type="spellEnd"/>
-      <w:r>
-        <w:t>)</w:t>
-      </w:r>
-      <w:r>
-        <w:br/>
-      </w:r>
-      <w:proofErr w:type="spellStart"/>
-      <w:r>
-        <w:t>setDirection</w:t>
-      </w:r>
-      <w:proofErr w:type="spellEnd"/>
-      <w:r>
-        <w:t>(</w:t>
-      </w:r>
-      <w:proofErr w:type="spellStart"/>
-      <w:r>
-        <w:t>vec</w:t>
-      </w:r>
-      <w:proofErr w:type="spellEnd"/>
-      <w:r>
-        <w:t>)</w:t>
-      </w:r>
-    </w:p>
-    <w:p>
-      <w:pPr>
-        <w:pStyle w:val="Style2"/>
-      </w:pPr>
-      <w:proofErr w:type="spellStart"/>
-      <w:r>
-        <w:t>setDiffuse</w:t>
-      </w:r>
-      <w:proofErr w:type="spellEnd"/>
-      <w:r>
-        <w:t>(color)</w:t>
-      </w:r>
-    </w:p>
-    <w:p>
-      <w:pPr>
-        <w:pStyle w:val="Style2"/>
-      </w:pPr>
-      <w:proofErr w:type="spellStart"/>
-      <w:r>
-        <w:t>setSpecular</w:t>
-      </w:r>
-      <w:proofErr w:type="spellEnd"/>
-      <w:r>
-        <w:t>(color)</w:t>
-      </w:r>
-    </w:p>
-    <w:p>
-      <w:pPr>
-        <w:pStyle w:val="Style2"/>
-      </w:pPr>
-      <w:proofErr w:type="spellStart"/>
-      <w:r>
-        <w:t>setAmbient</w:t>
-      </w:r>
-      <w:proofErr w:type="spellEnd"/>
-      <w:r>
-        <w:t>(color)</w:t>
-      </w:r>
-    </w:p>
-    <w:p>
-      <w:pPr>
-        <w:pStyle w:val="Style2"/>
-      </w:pPr>
-      <w:proofErr w:type="spellStart"/>
-      <w:r>
-        <w:t>setRange</w:t>
-      </w:r>
-      <w:proofErr w:type="spellEnd"/>
-      <w:r>
-        <w:t>(</w:t>
-      </w:r>
-      <w:proofErr w:type="spellStart"/>
-      <w:r>
-        <w:t>val</w:t>
-      </w:r>
-      <w:proofErr w:type="spellEnd"/>
-      <w:r>
-        <w:t>)</w:t>
-      </w:r>
-    </w:p>
-    <w:p>
-      <w:pPr>
-        <w:pStyle w:val="Style2"/>
-      </w:pPr>
-      <w:proofErr w:type="spellStart"/>
-      <w:r>
-        <w:t>setFalloff</w:t>
-      </w:r>
-      <w:proofErr w:type="spellEnd"/>
-      <w:r>
-        <w:t>(</w:t>
-      </w:r>
-      <w:proofErr w:type="spellStart"/>
-      <w:r>
-        <w:t>val</w:t>
-      </w:r>
-      <w:proofErr w:type="spellEnd"/>
-      <w:r>
-        <w:t>)</w:t>
-      </w:r>
-    </w:p>
-    <w:p>
-      <w:pPr>
-        <w:pStyle w:val="Style2"/>
-      </w:pPr>
-      <w:proofErr w:type="spellStart"/>
-      <w:r>
-        <w:t>setAttenuation</w:t>
-      </w:r>
-      <w:proofErr w:type="spellEnd"/>
-      <w:r>
-        <w:t>(</w:t>
-      </w:r>
-      <w:proofErr w:type="spellStart"/>
-      <w:r>
-        <w:t>a,b,c</w:t>
-      </w:r>
-      <w:proofErr w:type="spellEnd"/>
-      <w:r>
-        <w:t>)</w:t>
-      </w:r>
-    </w:p>
-    <w:p>
-      <w:pPr>
-        <w:pStyle w:val="Style2"/>
-      </w:pPr>
-      <w:proofErr w:type="spellStart"/>
-      <w:r>
-        <w:t>setInnerAngle</w:t>
-      </w:r>
-      <w:proofErr w:type="spellEnd"/>
-      <w:r>
-        <w:t>(</w:t>
-      </w:r>
-      <w:proofErr w:type="spellStart"/>
-      <w:r>
-        <w:t>val</w:t>
-      </w:r>
-      <w:proofErr w:type="spellEnd"/>
-      <w:r>
-        <w:t>)</w:t>
-      </w:r>
-    </w:p>
-    <w:p>
-      <w:pPr>
-        <w:pStyle w:val="Style2"/>
-      </w:pPr>
-      <w:proofErr w:type="spellStart"/>
-      <w:r>
-        <w:t>setOuterAngle</w:t>
-      </w:r>
-      <w:proofErr w:type="spellEnd"/>
-      <w:r>
-        <w:t>(</w:t>
-      </w:r>
-      <w:proofErr w:type="spellStart"/>
-      <w:r>
-        <w:t>val</w:t>
-      </w:r>
-      <w:proofErr w:type="spellEnd"/>
-      <w:r>
-        <w:t>)</w:t>
-      </w:r>
-      <w:r>
-        <w:br/>
-      </w:r>
-      <w:proofErr w:type="spellStart"/>
-      <w:r>
-        <w:t>setType</w:t>
-      </w:r>
-      <w:proofErr w:type="spellEnd"/>
-      <w:r>
-        <w:t>(kind)</w:t>
-      </w:r>
-    </w:p>
-    <w:p>
-      <w:pPr>
-        <w:pStyle w:val="Style2"/>
-      </w:pPr>
-      <w:proofErr w:type="spellStart"/>
-      <w:r>
-        <w:t>setSlot</w:t>
-      </w:r>
-      <w:proofErr w:type="spellEnd"/>
-      <w:r>
-        <w:t>(slot)</w:t>
-      </w:r>
-    </w:p>
-    <w:p>
-      <w:pPr>
-        <w:pStyle w:val="Style2"/>
-      </w:pPr>
-      <w:proofErr w:type="spellStart"/>
-      <w:r>
-        <w:t>getType</w:t>
-      </w:r>
-      <w:proofErr w:type="spellEnd"/>
-      <w:r>
-        <w:t>()</w:t>
-      </w:r>
-      <w:r>
-        <w:br/>
-      </w:r>
-      <w:proofErr w:type="spellStart"/>
-      <w:r>
-        <w:t>getSlot</w:t>
-      </w:r>
-      <w:proofErr w:type="spellEnd"/>
-      <w:r>
-        <w:t>()</w:t>
+    </w:p>
+    <w:p>
+      <w:pPr>
+        <w:pStyle w:val="Style1"/>
+      </w:pPr>
+      <w:r>
+        <w:t>GetMouse(button)</w:t>
+      </w:r>
+      <w:r>
+        <w:br/>
+        <w:t>GetMouseDown(button)</w:t>
+      </w:r>
+    </w:p>
+    <w:p>
+      <w:pPr>
+        <w:pStyle w:val="Style1"/>
+      </w:pPr>
+      <w:r>
+        <w:t>GetMouseUp(button)</w:t>
+      </w:r>
+    </w:p>
+    <w:p>
+      <w:pPr>
+        <w:pStyle w:val="Style1"/>
+      </w:pPr>
+      <w:r>
+        <w:t>IsCursorVisible()</w:t>
+      </w:r>
+      <w:r>
+        <w:br/>
+        <w:t>ShowCursor(state)</w:t>
+      </w:r>
+      <w:r>
+        <w:br/>
+        <w:t>GetCursorMode()</w:t>
+      </w:r>
+      <w:r>
+        <w:br/>
+        <w:t>SetCursorMode(mode)</w:t>
+      </w:r>
+      <w:r>
+        <w:br/>
+        <w:t>ShowCursor(state)</w:t>
       </w:r>
     </w:p>
     <w:p>
@@ -3052,190 +1639,8 @@
         <w:pStyle w:val="Heading1"/>
       </w:pPr>
       <w:r>
-        <w:t>input</w:t>
-      </w:r>
-    </w:p>
-    <w:p>
-      <w:pPr>
-        <w:pStyle w:val="Style1"/>
-      </w:pPr>
-      <w:proofErr w:type="spellStart"/>
-      <w:r>
-        <w:t>GetKey</w:t>
-      </w:r>
-      <w:proofErr w:type="spellEnd"/>
-      <w:r>
-        <w:t>(key)</w:t>
-      </w:r>
-      <w:r>
-        <w:br/>
-      </w:r>
-      <w:proofErr w:type="spellStart"/>
-      <w:r>
-        <w:t>GetKeyDown</w:t>
-      </w:r>
-      <w:proofErr w:type="spellEnd"/>
-      <w:r>
-        <w:t>(key)</w:t>
-      </w:r>
-      <w:r>
-        <w:br/>
-      </w:r>
-      <w:proofErr w:type="spellStart"/>
-      <w:r>
-        <w:t>GetKeyUp</w:t>
-      </w:r>
-      <w:proofErr w:type="spellEnd"/>
-      <w:r>
-        <w:t>(key)</w:t>
-      </w:r>
-      <w:r>
-        <w:br/>
-      </w:r>
-      <w:proofErr w:type="spellStart"/>
-      <w:r>
-        <w:t>GetMouseXY</w:t>
-      </w:r>
-      <w:proofErr w:type="spellEnd"/>
-      <w:r>
-        <w:t>()</w:t>
-      </w:r>
-    </w:p>
-    <w:p>
-      <w:pPr>
-        <w:pStyle w:val="Style1"/>
-      </w:pPr>
-      <w:proofErr w:type="spellStart"/>
-      <w:r>
-        <w:t>GetMouseDelta</w:t>
-      </w:r>
-      <w:proofErr w:type="spellEnd"/>
-      <w:r>
-        <w:t>()</w:t>
-      </w:r>
-      <w:r>
-        <w:br/>
-      </w:r>
-      <w:proofErr w:type="spellStart"/>
-      <w:r>
-        <w:t>SetMouseXY</w:t>
-      </w:r>
-      <w:proofErr w:type="spellEnd"/>
-      <w:r>
-        <w:t>(</w:t>
-      </w:r>
-      <w:proofErr w:type="spellStart"/>
-      <w:r>
-        <w:t>x,y</w:t>
-      </w:r>
-      <w:proofErr w:type="spellEnd"/>
-      <w:r>
-        <w:t>)</w:t>
-      </w:r>
-    </w:p>
-    <w:p>
-      <w:pPr>
-        <w:pStyle w:val="Style1"/>
-      </w:pPr>
-      <w:proofErr w:type="spellStart"/>
-      <w:r>
-        <w:t>GetMouse</w:t>
-      </w:r>
-      <w:proofErr w:type="spellEnd"/>
-      <w:r>
-        <w:t>(button)</w:t>
-      </w:r>
-      <w:r>
-        <w:br/>
-      </w:r>
-      <w:proofErr w:type="spellStart"/>
-      <w:r>
-        <w:t>GetMouseDown</w:t>
-      </w:r>
-      <w:proofErr w:type="spellEnd"/>
-      <w:r>
-        <w:t>(button)</w:t>
-      </w:r>
-    </w:p>
-    <w:p>
-      <w:pPr>
-        <w:pStyle w:val="Style1"/>
-      </w:pPr>
-      <w:proofErr w:type="spellStart"/>
-      <w:r>
-        <w:t>GetMouseUp</w:t>
-      </w:r>
-      <w:proofErr w:type="spellEnd"/>
-      <w:r>
-        <w:t>(button)</w:t>
-      </w:r>
-    </w:p>
-    <w:p>
-      <w:pPr>
-        <w:pStyle w:val="Style1"/>
-      </w:pPr>
-      <w:proofErr w:type="spellStart"/>
-      <w:r>
-        <w:t>IsCursorVisible</w:t>
-      </w:r>
-      <w:proofErr w:type="spellEnd"/>
-      <w:r>
-        <w:t>()</w:t>
-      </w:r>
-      <w:r>
-        <w:br/>
-      </w:r>
-      <w:proofErr w:type="spellStart"/>
-      <w:r>
-        <w:t>ShowCursor</w:t>
-      </w:r>
-      <w:proofErr w:type="spellEnd"/>
-      <w:r>
-        <w:t>(state)</w:t>
-      </w:r>
-      <w:r>
-        <w:br/>
-      </w:r>
-      <w:proofErr w:type="spellStart"/>
-      <w:r>
-        <w:t>GetCursorMode</w:t>
-      </w:r>
-      <w:proofErr w:type="spellEnd"/>
-      <w:r>
-        <w:t>()</w:t>
-      </w:r>
-      <w:r>
-        <w:br/>
-      </w:r>
-      <w:proofErr w:type="spellStart"/>
-      <w:r>
-        <w:t>SetCursorMode</w:t>
-      </w:r>
-      <w:proofErr w:type="spellEnd"/>
-      <w:r>
-        <w:t>(mode)</w:t>
-      </w:r>
-      <w:r>
-        <w:br/>
-      </w:r>
-      <w:proofErr w:type="spellStart"/>
-      <w:r>
-        <w:t>ShowCursor</w:t>
-      </w:r>
-      <w:proofErr w:type="spellEnd"/>
-      <w:r>
-        <w:t>(state)</w:t>
-      </w:r>
-    </w:p>
-    <w:p>
-      <w:pPr>
-        <w:pStyle w:val="Heading1"/>
-      </w:pPr>
-      <w:proofErr w:type="spellStart"/>
-      <w:r>
         <w:t>globals</w:t>
       </w:r>
-      <w:proofErr w:type="spellEnd"/>
     </w:p>
     <w:p>
       <w:pPr>
@@ -4661,8 +3066,6 @@
       </w:r>
       <w:r>
         <w:br/>
-      </w:r>
-      <w:r>
         <w:t>FF_TOP</w:t>
       </w:r>
     </w:p>

--- a/docs/neon86_cheatsheet.docx
+++ b/docs/neon86_cheatsheet.docx
@@ -713,6 +713,10 @@
       </w:r>
       <w:r>
         <w:br/>
+        <w:t>DrawQuadEx(vec3,color,flipY)</w:t>
+      </w:r>
+      <w:r>
+        <w:br/>
         <w:t>DrawPolygon(v1,v2,v3)</w:t>
       </w:r>
     </w:p>
@@ -970,6 +974,7 @@
         <w:pStyle w:val="Style2"/>
       </w:pPr>
       <w:r>
+        <w:lastRenderedPageBreak/>
         <w:t>getLights()</w:t>
       </w:r>
     </w:p>
@@ -978,7 +983,6 @@
         <w:pStyle w:val="Style2"/>
       </w:pPr>
       <w:r>
-        <w:lastRenderedPageBreak/>
         <w:t>getTargets()</w:t>
       </w:r>
       <w:r>

--- a/docs/neon86_cheatsheet.docx
+++ b/docs/neon86_cheatsheet.docx
@@ -24,11 +24,26 @@
         <w:pStyle w:val="Style1"/>
       </w:pPr>
       <w:r>
-        <w:t>color: Color(r,g,b,a=255)</w:t>
-      </w:r>
-      <w:r>
-        <w:br/>
-        <w:t>vec: Vector3 / Vector4</w:t>
+        <w:t>color: Color(</w:t>
+      </w:r>
+      <w:proofErr w:type="spellStart"/>
+      <w:r>
+        <w:t>r,g,b,a</w:t>
+      </w:r>
+      <w:proofErr w:type="spellEnd"/>
+      <w:r>
+        <w:t>=255)</w:t>
+      </w:r>
+      <w:r>
+        <w:br/>
+      </w:r>
+      <w:proofErr w:type="spellStart"/>
+      <w:r>
+        <w:t>vec</w:t>
+      </w:r>
+      <w:proofErr w:type="spellEnd"/>
+      <w:r>
+        <w:t>: Vector3 / Vector4</w:t>
       </w:r>
       <w:r>
         <w:br/>
@@ -36,19 +51,47 @@
       </w:r>
       <w:r>
         <w:br/>
-        <w:t>tex: Material / RTT / texture handle</w:t>
-      </w:r>
-      <w:r>
-        <w:br/>
-        <w:t>rtt: Render Target</w:t>
-      </w:r>
-      <w:r>
-        <w:br/>
-        <w:t>texHandle: texture handle</w:t>
-      </w:r>
-      <w:r>
-        <w:br/>
-        <w:t>eye,at,up: Vector3</w:t>
+      </w:r>
+      <w:proofErr w:type="spellStart"/>
+      <w:r>
+        <w:t>tex</w:t>
+      </w:r>
+      <w:proofErr w:type="spellEnd"/>
+      <w:r>
+        <w:t>: Material / RTT / texture handle</w:t>
+      </w:r>
+      <w:r>
+        <w:br/>
+      </w:r>
+      <w:proofErr w:type="spellStart"/>
+      <w:r>
+        <w:t>rtt</w:t>
+      </w:r>
+      <w:proofErr w:type="spellEnd"/>
+      <w:r>
+        <w:t>: Render Target</w:t>
+      </w:r>
+      <w:r>
+        <w:br/>
+      </w:r>
+      <w:proofErr w:type="spellStart"/>
+      <w:r>
+        <w:t>texHandle</w:t>
+      </w:r>
+      <w:proofErr w:type="spellEnd"/>
+      <w:r>
+        <w:t>: texture handle</w:t>
+      </w:r>
+      <w:r>
+        <w:br/>
+      </w:r>
+      <w:proofErr w:type="spellStart"/>
+      <w:r>
+        <w:t>eye,at,up</w:t>
+      </w:r>
+      <w:proofErr w:type="spellEnd"/>
+      <w:r>
+        <w:t>: Vector3</w:t>
       </w:r>
       <w:r>
         <w:br/>
@@ -59,11 +102,25 @@
       </w:r>
       <w:r>
         <w:br/>
-        <w:t>su,tv: UV coordinates (floats)</w:t>
-      </w:r>
-      <w:r>
-        <w:br/>
-        <w:t xml:space="preserve">nx,ny,nz: </w:t>
+      </w:r>
+      <w:proofErr w:type="spellStart"/>
+      <w:r>
+        <w:t>su,tv</w:t>
+      </w:r>
+      <w:proofErr w:type="spellEnd"/>
+      <w:r>
+        <w:t>: UV coordinates (floats)</w:t>
+      </w:r>
+      <w:r>
+        <w:br/>
+      </w:r>
+      <w:proofErr w:type="spellStart"/>
+      <w:r>
+        <w:t>nx,ny,nz</w:t>
+      </w:r>
+      <w:proofErr w:type="spellEnd"/>
+      <w:r>
+        <w:t xml:space="preserve">: </w:t>
       </w:r>
       <w:r>
         <w:t>normal</w:t>
@@ -104,7 +161,15 @@
         <w:pStyle w:val="Style1"/>
       </w:pPr>
       <w:r>
-        <w:t>_init()</w:t>
+        <w:t>_</w:t>
+      </w:r>
+      <w:proofErr w:type="spellStart"/>
+      <w:r>
+        <w:t>init</w:t>
+      </w:r>
+      <w:proofErr w:type="spellEnd"/>
+      <w:r>
+        <w:t>()</w:t>
       </w:r>
       <w:r>
         <w:br/>
@@ -130,7 +195,15 @@
       </w:r>
       <w:r>
         <w:br/>
-        <w:t>_charInput(</w:t>
+        <w:t>_</w:t>
+      </w:r>
+      <w:proofErr w:type="spellStart"/>
+      <w:r>
+        <w:t>charInput</w:t>
+      </w:r>
+      <w:proofErr w:type="spellEnd"/>
+      <w:r>
+        <w:t>(</w:t>
       </w:r>
       <w:r>
         <w:t>letter</w:t>
@@ -151,57 +224,156 @@
       <w:pPr>
         <w:pStyle w:val="Style1"/>
       </w:pPr>
-      <w:r>
-        <w:t>ShowMessage(caption, text)</w:t>
-      </w:r>
-      <w:r>
-        <w:br/>
-        <w:t>LogString(text)</w:t>
-      </w:r>
-      <w:r>
-        <w:br/>
-        <w:t>ExitGame()</w:t>
-      </w:r>
-      <w:r>
-        <w:br/>
-        <w:t>RestartGame()</w:t>
-      </w:r>
-      <w:r>
-        <w:br/>
-        <w:t>IsDebugMode()</w:t>
-      </w:r>
-      <w:r>
-        <w:br/>
-        <w:t>SetFPS(fps)</w:t>
-      </w:r>
-      <w:r>
-        <w:br/>
-        <w:t>dofile(scriptName)</w:t>
-      </w:r>
-      <w:r>
-        <w:br/>
-        <w:t>loadfile(file</w:t>
+      <w:proofErr w:type="spellStart"/>
+      <w:r>
+        <w:t>ShowMessage</w:t>
+      </w:r>
+      <w:proofErr w:type="spellEnd"/>
+      <w:r>
+        <w:t>(caption, text)</w:t>
+      </w:r>
+      <w:r>
+        <w:br/>
+      </w:r>
+      <w:proofErr w:type="spellStart"/>
+      <w:r>
+        <w:t>LogString</w:t>
+      </w:r>
+      <w:proofErr w:type="spellEnd"/>
+      <w:r>
+        <w:t>(text)</w:t>
+      </w:r>
+      <w:r>
+        <w:br/>
+      </w:r>
+      <w:proofErr w:type="spellStart"/>
+      <w:r>
+        <w:t>ExitGame</w:t>
+      </w:r>
+      <w:proofErr w:type="spellEnd"/>
+      <w:r>
+        <w:t>()</w:t>
+      </w:r>
+      <w:r>
+        <w:br/>
+      </w:r>
+      <w:proofErr w:type="spellStart"/>
+      <w:r>
+        <w:t>RestartGame</w:t>
+      </w:r>
+      <w:proofErr w:type="spellEnd"/>
+      <w:r>
+        <w:t>()</w:t>
+      </w:r>
+      <w:r>
+        <w:br/>
+      </w:r>
+      <w:proofErr w:type="spellStart"/>
+      <w:r>
+        <w:t>IsDebugMode</w:t>
+      </w:r>
+      <w:proofErr w:type="spellEnd"/>
+      <w:r>
+        <w:t>()</w:t>
+      </w:r>
+      <w:r>
+        <w:br/>
+      </w:r>
+      <w:proofErr w:type="spellStart"/>
+      <w:r>
+        <w:t>SetFPS</w:t>
+      </w:r>
+      <w:proofErr w:type="spellEnd"/>
+      <w:r>
+        <w:t>(fps)</w:t>
+      </w:r>
+      <w:r>
+        <w:br/>
+      </w:r>
+      <w:proofErr w:type="spellStart"/>
+      <w:r>
+        <w:t>dofile</w:t>
+      </w:r>
+      <w:proofErr w:type="spellEnd"/>
+      <w:r>
+        <w:t>(</w:t>
+      </w:r>
+      <w:proofErr w:type="spellStart"/>
+      <w:r>
+        <w:t>scriptName</w:t>
+      </w:r>
+      <w:proofErr w:type="spellEnd"/>
+      <w:r>
+        <w:t>)</w:t>
+      </w:r>
+      <w:r>
+        <w:br/>
+      </w:r>
+      <w:proofErr w:type="spellStart"/>
+      <w:r>
+        <w:t>loadfile</w:t>
+      </w:r>
+      <w:proofErr w:type="spellEnd"/>
+      <w:r>
+        <w:t>(</w:t>
+      </w:r>
+      <w:proofErr w:type="spellStart"/>
+      <w:r>
+        <w:t>file</w:t>
       </w:r>
       <w:r>
         <w:t>N</w:t>
       </w:r>
       <w:r>
-        <w:t>ame)</w:t>
-      </w:r>
-      <w:r>
-        <w:br/>
-        <w:t>getTime()</w:t>
-      </w:r>
-      <w:r>
-        <w:t>/GetTime()</w:t>
-      </w:r>
-      <w:r>
-        <w:br/>
-        <w:t>SaveState(data)</w:t>
-      </w:r>
-      <w:r>
-        <w:br/>
-        <w:t>LoadState()</w:t>
+        <w:t>ame</w:t>
+      </w:r>
+      <w:proofErr w:type="spellEnd"/>
+      <w:r>
+        <w:t>)</w:t>
+      </w:r>
+      <w:r>
+        <w:br/>
+      </w:r>
+      <w:proofErr w:type="spellStart"/>
+      <w:r>
+        <w:t>getTime</w:t>
+      </w:r>
+      <w:proofErr w:type="spellEnd"/>
+      <w:r>
+        <w:t>()</w:t>
+      </w:r>
+      <w:r>
+        <w:t>/</w:t>
+      </w:r>
+      <w:proofErr w:type="spellStart"/>
+      <w:r>
+        <w:t>GetTime</w:t>
+      </w:r>
+      <w:proofErr w:type="spellEnd"/>
+      <w:r>
+        <w:t>()</w:t>
+      </w:r>
+      <w:r>
+        <w:br/>
+      </w:r>
+      <w:proofErr w:type="spellStart"/>
+      <w:r>
+        <w:t>SaveState</w:t>
+      </w:r>
+      <w:proofErr w:type="spellEnd"/>
+      <w:r>
+        <w:t>(data)</w:t>
+      </w:r>
+      <w:r>
+        <w:br/>
+      </w:r>
+      <w:proofErr w:type="spellStart"/>
+      <w:r>
+        <w:t>LoadState</w:t>
+      </w:r>
+      <w:proofErr w:type="spellEnd"/>
+      <w:r>
+        <w:t>()</w:t>
       </w:r>
     </w:p>
     <w:p>
@@ -247,25 +419,74 @@
       </w:r>
       <w:r>
         <w:br/>
-        <w:t>setVolume(vol)</w:t>
-      </w:r>
-      <w:r>
-        <w:br/>
-        <w:t>setPan(val)</w:t>
-      </w:r>
-      <w:r>
-        <w:br/>
-        <w:t>setFrequency(val = -1)</w:t>
-      </w:r>
-      <w:r>
-        <w:br/>
+      </w:r>
+      <w:proofErr w:type="spellStart"/>
+      <w:r>
+        <w:t>setVolume</w:t>
+      </w:r>
+      <w:proofErr w:type="spellEnd"/>
+      <w:r>
+        <w:t>(vol)</w:t>
+      </w:r>
+      <w:r>
+        <w:br/>
+      </w:r>
+      <w:proofErr w:type="spellStart"/>
+      <w:r>
+        <w:t>setPan</w:t>
+      </w:r>
+      <w:proofErr w:type="spellEnd"/>
+      <w:r>
+        <w:t>(</w:t>
+      </w:r>
+      <w:proofErr w:type="spellStart"/>
+      <w:r>
+        <w:t>val</w:t>
+      </w:r>
+      <w:proofErr w:type="spellEnd"/>
+      <w:r>
+        <w:t>)</w:t>
+      </w:r>
+      <w:r>
+        <w:br/>
+      </w:r>
+      <w:proofErr w:type="spellStart"/>
+      <w:r>
+        <w:t>setFrequency</w:t>
+      </w:r>
+      <w:proofErr w:type="spellEnd"/>
+      <w:r>
+        <w:t>(</w:t>
+      </w:r>
+      <w:proofErr w:type="spellStart"/>
+      <w:r>
+        <w:t>val</w:t>
+      </w:r>
+      <w:proofErr w:type="spellEnd"/>
+      <w:r>
+        <w:t xml:space="preserve"> = -1)</w:t>
+      </w:r>
+      <w:r>
+        <w:br/>
+      </w:r>
+      <w:proofErr w:type="spellStart"/>
+      <w:r>
         <w:t>set</w:t>
       </w:r>
       <w:r>
         <w:t>Cursor</w:t>
       </w:r>
-      <w:r>
-        <w:t>(val)</w:t>
+      <w:proofErr w:type="spellEnd"/>
+      <w:r>
+        <w:t>(</w:t>
+      </w:r>
+      <w:proofErr w:type="spellStart"/>
+      <w:r>
+        <w:t>val</w:t>
+      </w:r>
+      <w:proofErr w:type="spellEnd"/>
+      <w:r>
+        <w:t>)</w:t>
       </w:r>
       <w:r>
         <w:br/>
@@ -273,37 +494,83 @@
       </w:r>
       <w:r>
         <w:br/>
-        <w:t>isLooping()</w:t>
-      </w:r>
-      <w:r>
-        <w:br/>
-        <w:t>isPlaying()</w:t>
-      </w:r>
-      <w:r>
-        <w:br/>
-        <w:t>getVolume()</w:t>
-      </w:r>
-      <w:r>
-        <w:br/>
-        <w:t>getPan()</w:t>
-      </w:r>
-      <w:r>
-        <w:br/>
-        <w:t>getFrequency()</w:t>
-      </w:r>
-      <w:r>
-        <w:br/>
+      </w:r>
+      <w:proofErr w:type="spellStart"/>
+      <w:r>
+        <w:t>isLooping</w:t>
+      </w:r>
+      <w:proofErr w:type="spellEnd"/>
+      <w:r>
+        <w:t>()</w:t>
+      </w:r>
+      <w:r>
+        <w:br/>
+      </w:r>
+      <w:proofErr w:type="spellStart"/>
+      <w:r>
+        <w:t>isPlaying</w:t>
+      </w:r>
+      <w:proofErr w:type="spellEnd"/>
+      <w:r>
+        <w:t>()</w:t>
+      </w:r>
+      <w:r>
+        <w:br/>
+      </w:r>
+      <w:proofErr w:type="spellStart"/>
+      <w:r>
+        <w:t>getVolume</w:t>
+      </w:r>
+      <w:proofErr w:type="spellEnd"/>
+      <w:r>
+        <w:t>()</w:t>
+      </w:r>
+      <w:r>
+        <w:br/>
+      </w:r>
+      <w:proofErr w:type="spellStart"/>
+      <w:r>
+        <w:t>getPan</w:t>
+      </w:r>
+      <w:proofErr w:type="spellEnd"/>
+      <w:r>
+        <w:t>()</w:t>
+      </w:r>
+      <w:r>
+        <w:br/>
+      </w:r>
+      <w:proofErr w:type="spellStart"/>
+      <w:r>
+        <w:t>getFrequency</w:t>
+      </w:r>
+      <w:proofErr w:type="spellEnd"/>
+      <w:r>
+        <w:t>()</w:t>
+      </w:r>
+      <w:r>
+        <w:br/>
+      </w:r>
+      <w:proofErr w:type="spellStart"/>
+      <w:r>
         <w:t>get</w:t>
       </w:r>
       <w:r>
         <w:t>Cursor</w:t>
       </w:r>
+      <w:proofErr w:type="spellEnd"/>
       <w:r>
         <w:t>()</w:t>
       </w:r>
       <w:r>
         <w:br/>
-        <w:t>getData()</w:t>
+      </w:r>
+      <w:proofErr w:type="spellStart"/>
+      <w:r>
+        <w:t>getData</w:t>
+      </w:r>
+      <w:proofErr w:type="spellEnd"/>
+      <w:r>
+        <w:t>()</w:t>
       </w:r>
     </w:p>
     <w:p>
@@ -319,17 +586,40 @@
         <w:pStyle w:val="Style1"/>
       </w:pPr>
       <w:r>
-        <w:t>Color(r,g,b</w:t>
-      </w:r>
-      <w:r>
-        <w:t>,a=255)</w:t>
-      </w:r>
-      <w:r>
-        <w:br/>
-        <w:t>ColorLinear(r,g,b</w:t>
-      </w:r>
-      <w:r>
-        <w:t>,a=1.0</w:t>
+        <w:t>Color(</w:t>
+      </w:r>
+      <w:proofErr w:type="spellStart"/>
+      <w:r>
+        <w:t>r,g,b</w:t>
+      </w:r>
+      <w:r>
+        <w:t>,a</w:t>
+      </w:r>
+      <w:proofErr w:type="spellEnd"/>
+      <w:r>
+        <w:t>=255)</w:t>
+      </w:r>
+      <w:r>
+        <w:br/>
+      </w:r>
+      <w:proofErr w:type="spellStart"/>
+      <w:r>
+        <w:t>ColorLinear</w:t>
+      </w:r>
+      <w:proofErr w:type="spellEnd"/>
+      <w:r>
+        <w:t>(</w:t>
+      </w:r>
+      <w:proofErr w:type="spellStart"/>
+      <w:r>
+        <w:t>r,g,b</w:t>
+      </w:r>
+      <w:r>
+        <w:t>,a</w:t>
+      </w:r>
+      <w:proofErr w:type="spellEnd"/>
+      <w:r>
+        <w:t>=1.0</w:t>
       </w:r>
       <w:r>
         <w:t>)</w:t>
@@ -340,7 +630,15 @@
       </w:r>
       <w:r>
         <w:br/>
-        <w:t>vec2str(vec)</w:t>
+        <w:t>vec2str(</w:t>
+      </w:r>
+      <w:proofErr w:type="spellStart"/>
+      <w:r>
+        <w:t>vec</w:t>
+      </w:r>
+      <w:proofErr w:type="spellEnd"/>
+      <w:r>
+        <w:t>)</w:t>
       </w:r>
     </w:p>
     <w:p>
@@ -369,19 +667,43 @@
         <w:br/>
       </w:r>
       <w:r>
-        <w:t>translate(x,y,z)</w:t>
-      </w:r>
-      <w:r>
-        <w:br/>
-      </w:r>
-      <w:r>
-        <w:t>rotate(x,y,z)</w:t>
-      </w:r>
-      <w:r>
-        <w:br/>
-      </w:r>
-      <w:r>
-        <w:t>scale(x,y,z)</w:t>
+        <w:t>translate(</w:t>
+      </w:r>
+      <w:proofErr w:type="spellStart"/>
+      <w:r>
+        <w:t>x,y,z</w:t>
+      </w:r>
+      <w:proofErr w:type="spellEnd"/>
+      <w:r>
+        <w:t>)</w:t>
+      </w:r>
+      <w:r>
+        <w:br/>
+      </w:r>
+      <w:r>
+        <w:t>rotate(</w:t>
+      </w:r>
+      <w:proofErr w:type="spellStart"/>
+      <w:r>
+        <w:t>x,y,z</w:t>
+      </w:r>
+      <w:proofErr w:type="spellEnd"/>
+      <w:r>
+        <w:t>)</w:t>
+      </w:r>
+      <w:r>
+        <w:br/>
+      </w:r>
+      <w:r>
+        <w:t>scale(</w:t>
+      </w:r>
+      <w:proofErr w:type="spellStart"/>
+      <w:r>
+        <w:t>x,y,z</w:t>
+      </w:r>
+      <w:proofErr w:type="spellEnd"/>
+      <w:r>
+        <w:t>)</w:t>
       </w:r>
       <w:r>
         <w:br/>
@@ -393,21 +715,60 @@
         <w:br/>
       </w:r>
       <w:r>
-        <w:t>shadow(planeVec,lightVec)</w:t>
-      </w:r>
-      <w:r>
-        <w:br/>
-      </w:r>
-      <w:r>
-        <w:t>reflect(planeVec)</w:t>
-      </w:r>
-      <w:r>
-        <w:br/>
-        <w:t>lookAt(eye,at,up)</w:t>
-      </w:r>
-      <w:r>
-        <w:br/>
-        <w:t>m(row,col)</w:t>
+        <w:t>shadow(</w:t>
+      </w:r>
+      <w:proofErr w:type="spellStart"/>
+      <w:r>
+        <w:t>planeVec,lightVec</w:t>
+      </w:r>
+      <w:proofErr w:type="spellEnd"/>
+      <w:r>
+        <w:t>)</w:t>
+      </w:r>
+      <w:r>
+        <w:br/>
+      </w:r>
+      <w:r>
+        <w:t>reflect(</w:t>
+      </w:r>
+      <w:proofErr w:type="spellStart"/>
+      <w:r>
+        <w:t>planeVec</w:t>
+      </w:r>
+      <w:proofErr w:type="spellEnd"/>
+      <w:r>
+        <w:t>)</w:t>
+      </w:r>
+      <w:r>
+        <w:br/>
+      </w:r>
+      <w:proofErr w:type="spellStart"/>
+      <w:r>
+        <w:t>lookAt</w:t>
+      </w:r>
+      <w:proofErr w:type="spellEnd"/>
+      <w:r>
+        <w:t>(</w:t>
+      </w:r>
+      <w:proofErr w:type="spellStart"/>
+      <w:r>
+        <w:t>eye,at,up</w:t>
+      </w:r>
+      <w:proofErr w:type="spellEnd"/>
+      <w:r>
+        <w:t>)</w:t>
+      </w:r>
+      <w:r>
+        <w:br/>
+        <w:t>m(</w:t>
+      </w:r>
+      <w:proofErr w:type="spellStart"/>
+      <w:r>
+        <w:t>row,col</w:t>
+      </w:r>
+      <w:proofErr w:type="spellEnd"/>
+      <w:r>
+        <w:t>)</w:t>
       </w:r>
       <w:r>
         <w:br/>
@@ -428,15 +789,53 @@
       </w:r>
       <w:r>
         <w:br/>
-        <w:t>persp(eye,atpos,up)</w:t>
-      </w:r>
-      <w:r>
-        <w:br/>
-        <w:t>ortho(w,h,near,far,flipLH)</w:t>
-      </w:r>
-      <w:r>
-        <w:br/>
-        <w:t>orthoEx(l,r,t,b,near,far,flipLH)</w:t>
+      </w:r>
+      <w:proofErr w:type="spellStart"/>
+      <w:r>
+        <w:t>persp</w:t>
+      </w:r>
+      <w:proofErr w:type="spellEnd"/>
+      <w:r>
+        <w:t>(</w:t>
+      </w:r>
+      <w:proofErr w:type="spellStart"/>
+      <w:r>
+        <w:t>eye,atpos,up</w:t>
+      </w:r>
+      <w:proofErr w:type="spellEnd"/>
+      <w:r>
+        <w:t>)</w:t>
+      </w:r>
+      <w:r>
+        <w:br/>
+        <w:t>ortho(</w:t>
+      </w:r>
+      <w:proofErr w:type="spellStart"/>
+      <w:r>
+        <w:t>w,h,near,far,flipLH</w:t>
+      </w:r>
+      <w:proofErr w:type="spellEnd"/>
+      <w:r>
+        <w:t>)</w:t>
+      </w:r>
+      <w:r>
+        <w:br/>
+      </w:r>
+      <w:proofErr w:type="spellStart"/>
+      <w:r>
+        <w:t>orthoEx</w:t>
+      </w:r>
+      <w:proofErr w:type="spellEnd"/>
+      <w:r>
+        <w:t>(</w:t>
+      </w:r>
+      <w:proofErr w:type="spellStart"/>
+      <w:r>
+        <w:t>l,r,t,b,near,far,flipLH</w:t>
+      </w:r>
+      <w:proofErr w:type="spellEnd"/>
+      <w:r>
+        <w:t>)</w:t>
       </w:r>
     </w:p>
     <w:p>
@@ -452,23 +851,47 @@
         <w:pStyle w:val="Style2"/>
       </w:pPr>
       <w:r>
-        <w:t>Vector3(x,y,z)</w:t>
-      </w:r>
-    </w:p>
-    <w:p>
-      <w:pPr>
-        <w:pStyle w:val="Style2"/>
-      </w:pPr>
-      <w:r>
-        <w:t>Vector4(x,y,z,w)</w:t>
-      </w:r>
-    </w:p>
-    <w:p>
-      <w:pPr>
-        <w:pStyle w:val="Style2"/>
-      </w:pPr>
-      <w:r>
-        <w:t>cross(vec)</w:t>
+        <w:t>Vector3(</w:t>
+      </w:r>
+      <w:proofErr w:type="spellStart"/>
+      <w:r>
+        <w:t>x,y,z</w:t>
+      </w:r>
+      <w:proofErr w:type="spellEnd"/>
+      <w:r>
+        <w:t>)</w:t>
+      </w:r>
+    </w:p>
+    <w:p>
+      <w:pPr>
+        <w:pStyle w:val="Style2"/>
+      </w:pPr>
+      <w:r>
+        <w:t>Vector4(</w:t>
+      </w:r>
+      <w:proofErr w:type="spellStart"/>
+      <w:r>
+        <w:t>x,y,z,w</w:t>
+      </w:r>
+      <w:proofErr w:type="spellEnd"/>
+      <w:r>
+        <w:t>)</w:t>
+      </w:r>
+    </w:p>
+    <w:p>
+      <w:pPr>
+        <w:pStyle w:val="Style2"/>
+      </w:pPr>
+      <w:r>
+        <w:t>cross(</w:t>
+      </w:r>
+      <w:proofErr w:type="spellStart"/>
+      <w:r>
+        <w:t>vec</w:t>
+      </w:r>
+      <w:proofErr w:type="spellEnd"/>
+      <w:r>
+        <w:t>)</w:t>
       </w:r>
     </w:p>
     <w:p>
@@ -499,8 +922,13 @@
       <w:pPr>
         <w:pStyle w:val="Style2"/>
       </w:pPr>
-      <w:r>
-        <w:t>magSq()</w:t>
+      <w:proofErr w:type="spellStart"/>
+      <w:r>
+        <w:t>magSq</w:t>
+      </w:r>
+      <w:proofErr w:type="spellEnd"/>
+      <w:r>
+        <w:t>()</w:t>
       </w:r>
     </w:p>
     <w:p>
@@ -510,8 +938,13 @@
       <w:r>
         <w:t>lerp(</w:t>
       </w:r>
-      <w:r>
-        <w:t>b,t)</w:t>
+      <w:proofErr w:type="spellStart"/>
+      <w:r>
+        <w:t>b,t</w:t>
+      </w:r>
+      <w:proofErr w:type="spellEnd"/>
+      <w:r>
+        <w:t>)</w:t>
       </w:r>
     </w:p>
     <w:p>
@@ -535,7 +968,15 @@
         <w:pStyle w:val="Style2"/>
       </w:pPr>
       <w:r>
-        <w:t>m(index,val)</w:t>
+        <w:t>m(</w:t>
+      </w:r>
+      <w:proofErr w:type="spellStart"/>
+      <w:r>
+        <w:t>index,val</w:t>
+      </w:r>
+      <w:proofErr w:type="spellEnd"/>
+      <w:r>
+        <w:t>)</w:t>
       </w:r>
     </w:p>
     <w:p>
@@ -558,148 +999,326 @@
       <w:pPr>
         <w:pStyle w:val="Style1"/>
       </w:pPr>
-      <w:r>
-        <w:t>ClearScene(color)</w:t>
+      <w:proofErr w:type="spellStart"/>
+      <w:r>
+        <w:t>ClearScene</w:t>
+      </w:r>
+      <w:proofErr w:type="spellEnd"/>
+      <w:r>
+        <w:t>(color)</w:t>
       </w:r>
     </w:p>
     <w:p>
       <w:pPr>
         <w:pStyle w:val="Style1"/>
       </w:pPr>
-      <w:r>
-        <w:t>CameraPerspective(fov,near,far,flipLH)</w:t>
+      <w:proofErr w:type="spellStart"/>
+      <w:r>
+        <w:t>CameraPerspective</w:t>
+      </w:r>
+      <w:proofErr w:type="spellEnd"/>
+      <w:r>
+        <w:t>(</w:t>
+      </w:r>
+      <w:proofErr w:type="spellStart"/>
+      <w:r>
+        <w:t>fov,near,far,flipLH</w:t>
+      </w:r>
+      <w:proofErr w:type="spellEnd"/>
+      <w:r>
+        <w:t>)</w:t>
       </w:r>
     </w:p>
     <w:p>
       <w:pPr>
         <w:pStyle w:val="Style1"/>
       </w:pPr>
-      <w:r>
-        <w:t>CameraOrthographic(w,h,near,far,flipLH)</w:t>
-      </w:r>
-      <w:r>
-        <w:br/>
-        <w:t>CameraOrthographicEx(l,r,t,p,near,far,flipLH)</w:t>
+      <w:proofErr w:type="spellStart"/>
+      <w:r>
+        <w:t>CameraOrthographic</w:t>
+      </w:r>
+      <w:proofErr w:type="spellEnd"/>
+      <w:r>
+        <w:t>(</w:t>
+      </w:r>
+      <w:proofErr w:type="spellStart"/>
+      <w:r>
+        <w:t>w,h,near,far,flipLH</w:t>
+      </w:r>
+      <w:proofErr w:type="spellEnd"/>
+      <w:r>
+        <w:t>)</w:t>
+      </w:r>
+      <w:r>
+        <w:br/>
+      </w:r>
+      <w:proofErr w:type="spellStart"/>
+      <w:r>
+        <w:t>CameraOrthographicEx</w:t>
+      </w:r>
+      <w:proofErr w:type="spellEnd"/>
+      <w:r>
+        <w:t>(</w:t>
+      </w:r>
+      <w:proofErr w:type="spellStart"/>
+      <w:r>
+        <w:t>l,r,t,p,near,far,flipLH</w:t>
+      </w:r>
+      <w:proofErr w:type="spellEnd"/>
+      <w:r>
+        <w:t>)</w:t>
       </w:r>
     </w:p>
     <w:p>
       <w:pPr>
         <w:pStyle w:val="Style1"/>
       </w:pPr>
-      <w:r>
-        <w:t>BindTexture(tex)</w:t>
+      <w:proofErr w:type="spellStart"/>
+      <w:r>
+        <w:t>BindTexture</w:t>
+      </w:r>
+      <w:proofErr w:type="spellEnd"/>
+      <w:r>
+        <w:t>(</w:t>
+      </w:r>
+      <w:proofErr w:type="spellStart"/>
+      <w:r>
+        <w:t>tex</w:t>
+      </w:r>
+      <w:proofErr w:type="spellEnd"/>
+      <w:r>
+        <w:t>)</w:t>
       </w:r>
     </w:p>
     <w:p>
       <w:pPr>
         <w:pStyle w:val="Style1"/>
       </w:pPr>
-      <w:r>
-        <w:t>GetResolution()</w:t>
+      <w:proofErr w:type="spellStart"/>
+      <w:r>
+        <w:t>GetResolution</w:t>
+      </w:r>
+      <w:proofErr w:type="spellEnd"/>
+      <w:r>
+        <w:t>()</w:t>
       </w:r>
     </w:p>
     <w:p>
       <w:pPr>
         <w:pStyle w:val="Style1"/>
       </w:pPr>
-      <w:r>
-        <w:t>GetMatrix(kind)</w:t>
-      </w:r>
-      <w:r>
-        <w:br/>
-        <w:t>IsFocused()</w:t>
+      <w:proofErr w:type="spellStart"/>
+      <w:r>
+        <w:t>GetMatrix</w:t>
+      </w:r>
+      <w:proofErr w:type="spellEnd"/>
+      <w:r>
+        <w:t>(kind)</w:t>
+      </w:r>
+      <w:r>
+        <w:br/>
+      </w:r>
+      <w:proofErr w:type="spellStart"/>
+      <w:r>
+        <w:t>IsFocused</w:t>
+      </w:r>
+      <w:proofErr w:type="spellEnd"/>
+      <w:r>
+        <w:t>()</w:t>
       </w:r>
     </w:p>
     <w:p>
       <w:pPr>
         <w:pStyle w:val="Style1"/>
       </w:pPr>
-      <w:r>
-        <w:t>RenderState(kind,state)</w:t>
+      <w:proofErr w:type="spellStart"/>
+      <w:r>
+        <w:t>RenderState</w:t>
+      </w:r>
+      <w:proofErr w:type="spellEnd"/>
+      <w:r>
+        <w:t>(</w:t>
+      </w:r>
+      <w:proofErr w:type="spellStart"/>
+      <w:r>
+        <w:t>kind,state</w:t>
+      </w:r>
+      <w:proofErr w:type="spellEnd"/>
+      <w:r>
+        <w:t>)</w:t>
       </w:r>
     </w:p>
     <w:p>
       <w:pPr>
         <w:pStyle w:val="Style1"/>
       </w:pPr>
-      <w:r>
-        <w:t>ToggleWireframe(state)</w:t>
+      <w:proofErr w:type="spellStart"/>
+      <w:r>
+        <w:t>ToggleWireframe</w:t>
+      </w:r>
+      <w:proofErr w:type="spellEnd"/>
+      <w:r>
+        <w:t>(state)</w:t>
       </w:r>
     </w:p>
     <w:p>
       <w:pPr>
         <w:pStyle w:val="Style1"/>
       </w:pPr>
-      <w:r>
-        <w:t>SetFog(color,kind,start,end)</w:t>
+      <w:proofErr w:type="spellStart"/>
+      <w:r>
+        <w:t>SetFog</w:t>
+      </w:r>
+      <w:proofErr w:type="spellEnd"/>
+      <w:r>
+        <w:t>(</w:t>
+      </w:r>
+      <w:proofErr w:type="spellStart"/>
+      <w:r>
+        <w:t>color,kind,start,end</w:t>
+      </w:r>
+      <w:proofErr w:type="spellEnd"/>
+      <w:r>
+        <w:t>)</w:t>
       </w:r>
     </w:p>
     <w:p>
       <w:pPr>
         <w:pStyle w:val="Style1"/>
       </w:pPr>
-      <w:r>
-        <w:t>SetFog(color,kind,density)</w:t>
+      <w:proofErr w:type="spellStart"/>
+      <w:r>
+        <w:t>SetFog</w:t>
+      </w:r>
+      <w:proofErr w:type="spellEnd"/>
+      <w:r>
+        <w:t>(</w:t>
+      </w:r>
+      <w:proofErr w:type="spellStart"/>
+      <w:r>
+        <w:t>color,kind,density</w:t>
+      </w:r>
+      <w:proofErr w:type="spellEnd"/>
+      <w:r>
+        <w:t>)</w:t>
       </w:r>
     </w:p>
     <w:p>
       <w:pPr>
         <w:pStyle w:val="Style1"/>
       </w:pPr>
-      <w:r>
-        <w:t>ClearFog()</w:t>
+      <w:proofErr w:type="spellStart"/>
+      <w:r>
+        <w:t>ClearFog</w:t>
+      </w:r>
+      <w:proofErr w:type="spellEnd"/>
+      <w:r>
+        <w:t>()</w:t>
       </w:r>
     </w:p>
     <w:p>
       <w:pPr>
         <w:pStyle w:val="Style1"/>
       </w:pPr>
-      <w:r>
-        <w:t>SamplerState(stage,kind,state)</w:t>
+      <w:proofErr w:type="spellStart"/>
+      <w:r>
+        <w:t>SamplerState</w:t>
+      </w:r>
+      <w:proofErr w:type="spellEnd"/>
+      <w:r>
+        <w:t>(</w:t>
+      </w:r>
+      <w:proofErr w:type="spellStart"/>
+      <w:r>
+        <w:t>stage,kind,state</w:t>
+      </w:r>
+      <w:proofErr w:type="spellEnd"/>
+      <w:r>
+        <w:t>)</w:t>
       </w:r>
     </w:p>
     <w:p>
       <w:pPr>
         <w:pStyle w:val="Style1"/>
       </w:pPr>
-      <w:r>
-        <w:t>EnableLighting(state)</w:t>
-      </w:r>
-      <w:r>
-        <w:br/>
-        <w:t>ToggleDepthTest(state)</w:t>
+      <w:proofErr w:type="spellStart"/>
+      <w:r>
+        <w:t>EnableLighting</w:t>
+      </w:r>
+      <w:proofErr w:type="spellEnd"/>
+      <w:r>
+        <w:t>(state)</w:t>
+      </w:r>
+      <w:r>
+        <w:br/>
+      </w:r>
+      <w:proofErr w:type="spellStart"/>
+      <w:r>
+        <w:t>ToggleDepthTest</w:t>
+      </w:r>
+      <w:proofErr w:type="spellEnd"/>
+      <w:r>
+        <w:t>(state)</w:t>
       </w:r>
     </w:p>
     <w:p>
       <w:pPr>
         <w:pStyle w:val="Style1"/>
       </w:pPr>
-      <w:r>
-        <w:t>AmbientColor(color)</w:t>
+      <w:proofErr w:type="spellStart"/>
+      <w:r>
+        <w:t>AmbientColor</w:t>
+      </w:r>
+      <w:proofErr w:type="spellEnd"/>
+      <w:r>
+        <w:t>(color)</w:t>
       </w:r>
     </w:p>
     <w:p>
       <w:pPr>
         <w:pStyle w:val="Style1"/>
       </w:pPr>
-      <w:r>
-        <w:t>ClearTarget()</w:t>
+      <w:proofErr w:type="spellStart"/>
+      <w:r>
+        <w:t>ClearTarget</w:t>
+      </w:r>
+      <w:proofErr w:type="spellEnd"/>
+      <w:r>
+        <w:t>()</w:t>
       </w:r>
     </w:p>
     <w:p>
       <w:pPr>
         <w:pStyle w:val="Style1"/>
       </w:pPr>
-      <w:r>
-        <w:t>DrawBox(mat,dims,color)</w:t>
+      <w:proofErr w:type="spellStart"/>
+      <w:r>
+        <w:t>DrawBox</w:t>
+      </w:r>
+      <w:proofErr w:type="spellEnd"/>
+      <w:r>
+        <w:t>(</w:t>
+      </w:r>
+      <w:proofErr w:type="spellStart"/>
+      <w:r>
+        <w:t>mat,dims,color</w:t>
+      </w:r>
+      <w:proofErr w:type="spellEnd"/>
+      <w:r>
+        <w:t>)</w:t>
       </w:r>
     </w:p>
     <w:p>
       <w:pPr>
         <w:pStyle w:val="Style1"/>
       </w:pPr>
-      <w:r>
-        <w:t>DrawQuad(x1,x2,y1,y</w:t>
+      <w:proofErr w:type="spellStart"/>
+      <w:r>
+        <w:t>DrawQuad</w:t>
+      </w:r>
+      <w:proofErr w:type="spellEnd"/>
+      <w:r>
+        <w:t>(x1,x2,y1,y</w:t>
       </w:r>
       <w:r>
         <w:t>2</w:t>
@@ -713,35 +1332,78 @@
       </w:r>
       <w:r>
         <w:br/>
-        <w:t>DrawQuadEx(vec3,color,flipY)</w:t>
-      </w:r>
-      <w:r>
-        <w:br/>
-        <w:t>DrawPolygon(v1,v2,v3)</w:t>
+      </w:r>
+      <w:proofErr w:type="spellStart"/>
+      <w:r>
+        <w:t>DrawQuadEx</w:t>
+      </w:r>
+      <w:proofErr w:type="spellEnd"/>
+      <w:r>
+        <w:t>(vec3,color,</w:t>
+      </w:r>
+      <w:r>
+        <w:t>usesDepth,</w:t>
+      </w:r>
+      <w:r>
+        <w:t>flipY)</w:t>
+      </w:r>
+      <w:r>
+        <w:br/>
+      </w:r>
+      <w:proofErr w:type="spellStart"/>
+      <w:r>
+        <w:t>DrawPolygon</w:t>
+      </w:r>
+      <w:proofErr w:type="spellEnd"/>
+      <w:r>
+        <w:t>(v1,v2,v3)</w:t>
       </w:r>
     </w:p>
     <w:p>
       <w:pPr>
         <w:pStyle w:val="Style1"/>
       </w:pPr>
-      <w:r>
-        <w:t>CullMode(mode)</w:t>
+      <w:proofErr w:type="spellStart"/>
+      <w:r>
+        <w:t>CullMode</w:t>
+      </w:r>
+      <w:proofErr w:type="spellEnd"/>
+      <w:r>
+        <w:t>(mode)</w:t>
       </w:r>
     </w:p>
     <w:p>
       <w:pPr>
         <w:pStyle w:val="Style1"/>
       </w:pPr>
-      <w:r>
-        <w:t>FillScreen(color,flipY)</w:t>
+      <w:proofErr w:type="spellStart"/>
+      <w:r>
+        <w:t>FillScreen</w:t>
+      </w:r>
+      <w:proofErr w:type="spellEnd"/>
+      <w:r>
+        <w:t>(</w:t>
+      </w:r>
+      <w:proofErr w:type="spellStart"/>
+      <w:r>
+        <w:t>color,flipY</w:t>
+      </w:r>
+      <w:proofErr w:type="spellEnd"/>
+      <w:r>
+        <w:t>)</w:t>
       </w:r>
     </w:p>
     <w:p>
       <w:pPr>
         <w:pStyle w:val="Style1"/>
       </w:pPr>
-      <w:r>
-        <w:t>RegisterFontFile(path)</w:t>
+      <w:proofErr w:type="spellStart"/>
+      <w:r>
+        <w:t>RegisterFontFile</w:t>
+      </w:r>
+      <w:proofErr w:type="spellEnd"/>
+      <w:r>
+        <w:t>(path)</w:t>
       </w:r>
     </w:p>
     <w:p>
@@ -766,7 +1428,23 @@
         <w:pStyle w:val="Style2"/>
       </w:pPr>
       <w:r>
-        <w:t>Scene(modelName,loadMaterials=true,optimizeMesh=false)</w:t>
+        <w:t>Scene(</w:t>
+      </w:r>
+      <w:proofErr w:type="spellStart"/>
+      <w:r>
+        <w:t>modelName,loadMaterials</w:t>
+      </w:r>
+      <w:proofErr w:type="spellEnd"/>
+      <w:r>
+        <w:t>=</w:t>
+      </w:r>
+      <w:proofErr w:type="spellStart"/>
+      <w:r>
+        <w:t>true,optimizeMesh</w:t>
+      </w:r>
+      <w:proofErr w:type="spellEnd"/>
+      <w:r>
+        <w:t>=false)</w:t>
       </w:r>
     </w:p>
     <w:p>
@@ -781,88 +1459,183 @@
       <w:pPr>
         <w:pStyle w:val="Style2"/>
       </w:pPr>
-      <w:r>
-        <w:t>drawSubset(index,mat)</w:t>
-      </w:r>
-    </w:p>
-    <w:p>
-      <w:pPr>
-        <w:pStyle w:val="Style2"/>
-      </w:pPr>
-      <w:r>
-        <w:t>loadModel(modelName,loadMaterials=true,optimizeMesh=false)</w:t>
-      </w:r>
-    </w:p>
-    <w:p>
-      <w:pPr>
-        <w:pStyle w:val="Style2"/>
-      </w:pPr>
-      <w:r>
-        <w:t>loadScene(modelName,loadMaterials=true,optimizeMesh=false)</w:t>
-      </w:r>
-    </w:p>
-    <w:p>
-      <w:pPr>
-        <w:pStyle w:val="Style2"/>
-      </w:pPr>
-      <w:r>
-        <w:t>getMeshes()</w:t>
-      </w:r>
-    </w:p>
-    <w:p>
-      <w:pPr>
-        <w:pStyle w:val="Style2"/>
-      </w:pPr>
-      <w:r>
-        <w:t>getLights()</w:t>
-      </w:r>
-    </w:p>
-    <w:p>
-      <w:pPr>
-        <w:pStyle w:val="Style2"/>
-      </w:pPr>
-      <w:r>
-        <w:t>getFlattenNodes()</w:t>
-      </w:r>
-    </w:p>
-    <w:p>
-      <w:pPr>
-        <w:pStyle w:val="Style2"/>
-      </w:pPr>
-      <w:r>
-        <w:t>getTargets()</w:t>
-      </w:r>
-    </w:p>
-    <w:p>
-      <w:pPr>
-        <w:pStyle w:val="Style2"/>
-      </w:pPr>
-      <w:r>
-        <w:t>findMesh(name)</w:t>
-      </w:r>
-    </w:p>
-    <w:p>
-      <w:pPr>
-        <w:pStyle w:val="Style2"/>
-      </w:pPr>
-      <w:r>
-        <w:t>findLight(name)</w:t>
-      </w:r>
-    </w:p>
-    <w:p>
-      <w:pPr>
-        <w:pStyle w:val="Style2"/>
-      </w:pPr>
-      <w:r>
-        <w:t>findTarget(name)</w:t>
-      </w:r>
-    </w:p>
-    <w:p>
-      <w:pPr>
-        <w:pStyle w:val="Style2"/>
-      </w:pPr>
-      <w:r>
-        <w:t>getRootNode()</w:t>
+      <w:proofErr w:type="spellStart"/>
+      <w:r>
+        <w:t>drawSubset</w:t>
+      </w:r>
+      <w:proofErr w:type="spellEnd"/>
+      <w:r>
+        <w:t>(</w:t>
+      </w:r>
+      <w:proofErr w:type="spellStart"/>
+      <w:r>
+        <w:t>index,mat</w:t>
+      </w:r>
+      <w:proofErr w:type="spellEnd"/>
+      <w:r>
+        <w:t>)</w:t>
+      </w:r>
+    </w:p>
+    <w:p>
+      <w:pPr>
+        <w:pStyle w:val="Style2"/>
+      </w:pPr>
+      <w:proofErr w:type="spellStart"/>
+      <w:r>
+        <w:t>loadModel</w:t>
+      </w:r>
+      <w:proofErr w:type="spellEnd"/>
+      <w:r>
+        <w:t>(</w:t>
+      </w:r>
+      <w:proofErr w:type="spellStart"/>
+      <w:r>
+        <w:t>modelName,loadMaterials</w:t>
+      </w:r>
+      <w:proofErr w:type="spellEnd"/>
+      <w:r>
+        <w:t>=</w:t>
+      </w:r>
+      <w:proofErr w:type="spellStart"/>
+      <w:r>
+        <w:t>true,optimizeMesh</w:t>
+      </w:r>
+      <w:proofErr w:type="spellEnd"/>
+      <w:r>
+        <w:t>=false)</w:t>
+      </w:r>
+    </w:p>
+    <w:p>
+      <w:pPr>
+        <w:pStyle w:val="Style2"/>
+      </w:pPr>
+      <w:proofErr w:type="spellStart"/>
+      <w:r>
+        <w:t>loadScene</w:t>
+      </w:r>
+      <w:proofErr w:type="spellEnd"/>
+      <w:r>
+        <w:t>(</w:t>
+      </w:r>
+      <w:proofErr w:type="spellStart"/>
+      <w:r>
+        <w:t>modelName,loadMaterials</w:t>
+      </w:r>
+      <w:proofErr w:type="spellEnd"/>
+      <w:r>
+        <w:t>=</w:t>
+      </w:r>
+      <w:proofErr w:type="spellStart"/>
+      <w:r>
+        <w:t>true,optimizeMesh</w:t>
+      </w:r>
+      <w:proofErr w:type="spellEnd"/>
+      <w:r>
+        <w:t>=false)</w:t>
+      </w:r>
+    </w:p>
+    <w:p>
+      <w:pPr>
+        <w:pStyle w:val="Style2"/>
+      </w:pPr>
+      <w:proofErr w:type="spellStart"/>
+      <w:r>
+        <w:t>getMeshes</w:t>
+      </w:r>
+      <w:proofErr w:type="spellEnd"/>
+      <w:r>
+        <w:t>()</w:t>
+      </w:r>
+    </w:p>
+    <w:p>
+      <w:pPr>
+        <w:pStyle w:val="Style2"/>
+      </w:pPr>
+      <w:proofErr w:type="spellStart"/>
+      <w:r>
+        <w:t>getLights</w:t>
+      </w:r>
+      <w:proofErr w:type="spellEnd"/>
+      <w:r>
+        <w:t>()</w:t>
+      </w:r>
+    </w:p>
+    <w:p>
+      <w:pPr>
+        <w:pStyle w:val="Style2"/>
+      </w:pPr>
+      <w:proofErr w:type="spellStart"/>
+      <w:r>
+        <w:t>getFlattenNodes</w:t>
+      </w:r>
+      <w:proofErr w:type="spellEnd"/>
+      <w:r>
+        <w:t>()</w:t>
+      </w:r>
+    </w:p>
+    <w:p>
+      <w:pPr>
+        <w:pStyle w:val="Style2"/>
+      </w:pPr>
+      <w:proofErr w:type="spellStart"/>
+      <w:r>
+        <w:t>getTargets</w:t>
+      </w:r>
+      <w:proofErr w:type="spellEnd"/>
+      <w:r>
+        <w:t>()</w:t>
+      </w:r>
+    </w:p>
+    <w:p>
+      <w:pPr>
+        <w:pStyle w:val="Style2"/>
+      </w:pPr>
+      <w:proofErr w:type="spellStart"/>
+      <w:r>
+        <w:t>findMesh</w:t>
+      </w:r>
+      <w:proofErr w:type="spellEnd"/>
+      <w:r>
+        <w:t>(name)</w:t>
+      </w:r>
+    </w:p>
+    <w:p>
+      <w:pPr>
+        <w:pStyle w:val="Style2"/>
+      </w:pPr>
+      <w:proofErr w:type="spellStart"/>
+      <w:r>
+        <w:t>findLight</w:t>
+      </w:r>
+      <w:proofErr w:type="spellEnd"/>
+      <w:r>
+        <w:t>(name)</w:t>
+      </w:r>
+    </w:p>
+    <w:p>
+      <w:pPr>
+        <w:pStyle w:val="Style2"/>
+      </w:pPr>
+      <w:proofErr w:type="spellStart"/>
+      <w:r>
+        <w:t>findTarget</w:t>
+      </w:r>
+      <w:proofErr w:type="spellEnd"/>
+      <w:r>
+        <w:t>(name)</w:t>
+      </w:r>
+    </w:p>
+    <w:p>
+      <w:pPr>
+        <w:pStyle w:val="Style2"/>
+      </w:pPr>
+      <w:proofErr w:type="spellStart"/>
+      <w:r>
+        <w:t>getRootNode</w:t>
+      </w:r>
+      <w:proofErr w:type="spellEnd"/>
+      <w:r>
+        <w:t>()</w:t>
       </w:r>
     </w:p>
     <w:p>
@@ -893,52 +1666,89 @@
       <w:pPr>
         <w:pStyle w:val="Style2"/>
       </w:pPr>
-      <w:r>
-        <w:t>getName()</w:t>
-      </w:r>
-      <w:r>
-        <w:br/>
-        <w:t>setName(name)</w:t>
-      </w:r>
-    </w:p>
-    <w:p>
-      <w:pPr>
-        <w:pStyle w:val="Style2"/>
-      </w:pPr>
-      <w:r>
-        <w:t>getTransform()</w:t>
-      </w:r>
-    </w:p>
-    <w:p>
-      <w:pPr>
-        <w:pStyle w:val="Style2"/>
-      </w:pPr>
-      <w:r>
-        <w:t>setTransform(mat)</w:t>
-      </w:r>
-    </w:p>
-    <w:p>
-      <w:pPr>
-        <w:pStyle w:val="Style2"/>
-      </w:pPr>
-      <w:r>
-        <w:t>getFinalTransform()</w:t>
-      </w:r>
-    </w:p>
-    <w:p>
-      <w:pPr>
-        <w:pStyle w:val="Style2"/>
-      </w:pPr>
-      <w:r>
-        <w:t>addNode(node)</w:t>
-      </w:r>
-    </w:p>
-    <w:p>
-      <w:pPr>
-        <w:pStyle w:val="Style2"/>
-      </w:pPr>
-      <w:r>
-        <w:t>addMesh(mesh)</w:t>
+      <w:proofErr w:type="spellStart"/>
+      <w:r>
+        <w:t>getName</w:t>
+      </w:r>
+      <w:proofErr w:type="spellEnd"/>
+      <w:r>
+        <w:t>()</w:t>
+      </w:r>
+      <w:r>
+        <w:br/>
+      </w:r>
+      <w:proofErr w:type="spellStart"/>
+      <w:r>
+        <w:t>setName</w:t>
+      </w:r>
+      <w:proofErr w:type="spellEnd"/>
+      <w:r>
+        <w:t>(name)</w:t>
+      </w:r>
+    </w:p>
+    <w:p>
+      <w:pPr>
+        <w:pStyle w:val="Style2"/>
+      </w:pPr>
+      <w:proofErr w:type="spellStart"/>
+      <w:r>
+        <w:t>getTransform</w:t>
+      </w:r>
+      <w:proofErr w:type="spellEnd"/>
+      <w:r>
+        <w:t>()</w:t>
+      </w:r>
+    </w:p>
+    <w:p>
+      <w:pPr>
+        <w:pStyle w:val="Style2"/>
+      </w:pPr>
+      <w:proofErr w:type="spellStart"/>
+      <w:r>
+        <w:t>setTransform</w:t>
+      </w:r>
+      <w:proofErr w:type="spellEnd"/>
+      <w:r>
+        <w:t>(mat)</w:t>
+      </w:r>
+    </w:p>
+    <w:p>
+      <w:pPr>
+        <w:pStyle w:val="Style2"/>
+      </w:pPr>
+      <w:proofErr w:type="spellStart"/>
+      <w:r>
+        <w:t>getFinalTransform</w:t>
+      </w:r>
+      <w:proofErr w:type="spellEnd"/>
+      <w:r>
+        <w:t>()</w:t>
+      </w:r>
+    </w:p>
+    <w:p>
+      <w:pPr>
+        <w:pStyle w:val="Style2"/>
+      </w:pPr>
+      <w:proofErr w:type="spellStart"/>
+      <w:r>
+        <w:t>addNode</w:t>
+      </w:r>
+      <w:proofErr w:type="spellEnd"/>
+      <w:r>
+        <w:t>(node)</w:t>
+      </w:r>
+    </w:p>
+    <w:p>
+      <w:pPr>
+        <w:pStyle w:val="Style2"/>
+      </w:pPr>
+      <w:proofErr w:type="spellStart"/>
+      <w:r>
+        <w:t>addMesh</w:t>
+      </w:r>
+      <w:proofErr w:type="spellEnd"/>
+      <w:r>
+        <w:t>(mesh)</w:t>
       </w:r>
     </w:p>
     <w:p>
@@ -953,216 +1763,698 @@
       <w:pPr>
         <w:pStyle w:val="Style2"/>
       </w:pPr>
-      <w:r>
-        <w:t>drawSubset(index, mat)</w:t>
-      </w:r>
-    </w:p>
-    <w:p>
-      <w:pPr>
-        <w:pStyle w:val="Style2"/>
-      </w:pPr>
-      <w:r>
-        <w:t>getMeshes()</w:t>
-      </w:r>
-      <w:r>
-        <w:br/>
-        <w:t>getMeshParts()</w:t>
-      </w:r>
-    </w:p>
-    <w:p>
-      <w:pPr>
-        <w:pStyle w:val="Style2"/>
-      </w:pPr>
+      <w:proofErr w:type="spellStart"/>
+      <w:r>
+        <w:t>drawSubset</w:t>
+      </w:r>
+      <w:proofErr w:type="spellEnd"/>
+      <w:r>
+        <w:t>(index, mat)</w:t>
+      </w:r>
+    </w:p>
+    <w:p>
+      <w:pPr>
+        <w:pStyle w:val="Style2"/>
+      </w:pPr>
+      <w:proofErr w:type="spellStart"/>
+      <w:r>
+        <w:t>getMeshes</w:t>
+      </w:r>
+      <w:proofErr w:type="spellEnd"/>
+      <w:r>
+        <w:t>()</w:t>
+      </w:r>
+      <w:r>
+        <w:br/>
+      </w:r>
+      <w:proofErr w:type="spellStart"/>
+      <w:r>
+        <w:t>getMeshParts</w:t>
+      </w:r>
+      <w:proofErr w:type="spellEnd"/>
+      <w:r>
+        <w:t>()</w:t>
+      </w:r>
+    </w:p>
+    <w:p>
+      <w:pPr>
+        <w:pStyle w:val="Style2"/>
+      </w:pPr>
+      <w:proofErr w:type="spellStart"/>
       <w:r>
         <w:lastRenderedPageBreak/>
-        <w:t>getLights()</w:t>
-      </w:r>
-    </w:p>
-    <w:p>
-      <w:pPr>
-        <w:pStyle w:val="Style2"/>
-      </w:pPr>
-      <w:r>
-        <w:t>getTargets()</w:t>
-      </w:r>
-      <w:r>
-        <w:br/>
-        <w:t>getNodes()</w:t>
-      </w:r>
-    </w:p>
-    <w:p>
-      <w:pPr>
-        <w:pStyle w:val="Style2"/>
-      </w:pPr>
-      <w:r>
-        <w:t>findMesh(name)</w:t>
-      </w:r>
-    </w:p>
-    <w:p>
-      <w:pPr>
-        <w:pStyle w:val="Style2"/>
-      </w:pPr>
-      <w:r>
-        <w:t>findLight(name)</w:t>
-      </w:r>
-    </w:p>
-    <w:p>
-      <w:pPr>
-        <w:pStyle w:val="Style2"/>
-      </w:pPr>
-      <w:r>
-        <w:t>findTarget(name)</w:t>
-      </w:r>
-      <w:r>
-        <w:br/>
-        <w:t>findNode(name)</w:t>
-      </w:r>
-      <w:r>
-        <w:br/>
-        <w:t>getMeta(name)</w:t>
+        <w:t>getLights</w:t>
+      </w:r>
+      <w:proofErr w:type="spellEnd"/>
+      <w:r>
+        <w:t>()</w:t>
+      </w:r>
+    </w:p>
+    <w:p>
+      <w:pPr>
+        <w:pStyle w:val="Style2"/>
+      </w:pPr>
+      <w:proofErr w:type="spellStart"/>
+      <w:r>
+        <w:t>getTargets</w:t>
+      </w:r>
+      <w:proofErr w:type="spellEnd"/>
+      <w:r>
+        <w:t>()</w:t>
+      </w:r>
+      <w:r>
+        <w:br/>
+      </w:r>
+      <w:proofErr w:type="spellStart"/>
+      <w:r>
+        <w:t>getNodes</w:t>
+      </w:r>
+      <w:proofErr w:type="spellEnd"/>
+      <w:r>
+        <w:t>()</w:t>
+      </w:r>
+    </w:p>
+    <w:p>
+      <w:pPr>
+        <w:pStyle w:val="Style2"/>
+      </w:pPr>
+      <w:proofErr w:type="spellStart"/>
+      <w:r>
+        <w:t>findMesh</w:t>
+      </w:r>
+      <w:proofErr w:type="spellEnd"/>
+      <w:r>
+        <w:t>(name)</w:t>
+      </w:r>
+    </w:p>
+    <w:p>
+      <w:pPr>
+        <w:pStyle w:val="Style2"/>
+      </w:pPr>
+      <w:proofErr w:type="spellStart"/>
+      <w:r>
+        <w:t>findLight</w:t>
+      </w:r>
+      <w:proofErr w:type="spellEnd"/>
+      <w:r>
+        <w:t>(name)</w:t>
+      </w:r>
+    </w:p>
+    <w:p>
+      <w:pPr>
+        <w:pStyle w:val="Style2"/>
+      </w:pPr>
+      <w:proofErr w:type="spellStart"/>
+      <w:r>
+        <w:t>findTarget</w:t>
+      </w:r>
+      <w:proofErr w:type="spellEnd"/>
+      <w:r>
+        <w:t>(name)</w:t>
+      </w:r>
+      <w:r>
+        <w:br/>
+      </w:r>
+      <w:proofErr w:type="spellStart"/>
+      <w:r>
+        <w:t>findNode</w:t>
+      </w:r>
+      <w:proofErr w:type="spellEnd"/>
+      <w:r>
+        <w:t>(name)</w:t>
+      </w:r>
+      <w:r>
+        <w:br/>
+      </w:r>
+      <w:proofErr w:type="spellStart"/>
+      <w:r>
+        <w:t>getMeta</w:t>
+      </w:r>
+      <w:proofErr w:type="spellEnd"/>
+      <w:r>
+        <w:t>(name)</w:t>
       </w:r>
     </w:p>
     <w:p>
       <w:pPr>
         <w:pStyle w:val="Heading2"/>
       </w:pPr>
+      <w:r>
+        <w:t>mesh</w:t>
+      </w:r>
+    </w:p>
+    <w:p>
+      <w:pPr>
+        <w:pStyle w:val="Style2"/>
+      </w:pPr>
+      <w:r>
+        <w:t>Mesh()</w:t>
+      </w:r>
+      <w:r>
+        <w:br/>
+      </w:r>
+      <w:proofErr w:type="spellStart"/>
+      <w:r>
+        <w:t>addFGroup</w:t>
+      </w:r>
+      <w:proofErr w:type="spellEnd"/>
+      <w:r>
+        <w:t>(part)</w:t>
+      </w:r>
+      <w:r>
+        <w:br/>
+      </w:r>
+      <w:proofErr w:type="spellStart"/>
+      <w:r>
+        <w:t>addPart</w:t>
+      </w:r>
+      <w:proofErr w:type="spellEnd"/>
+      <w:r>
+        <w:t>(part)</w:t>
+      </w:r>
+      <w:r>
+        <w:br/>
+        <w:t>draw(mat)</w:t>
+      </w:r>
+      <w:r>
+        <w:br/>
+        <w:t>clone()</w:t>
+      </w:r>
+      <w:r>
+        <w:br/>
+      </w:r>
+      <w:proofErr w:type="spellStart"/>
+      <w:r>
+        <w:t>getFGroups</w:t>
+      </w:r>
+      <w:proofErr w:type="spellEnd"/>
+      <w:r>
+        <w:t>()</w:t>
+      </w:r>
+      <w:r>
+        <w:br/>
+      </w:r>
+      <w:proofErr w:type="spellStart"/>
+      <w:r>
+        <w:t>getParts</w:t>
+      </w:r>
+      <w:proofErr w:type="spellEnd"/>
+      <w:r>
+        <w:t>()</w:t>
+      </w:r>
+      <w:r>
+        <w:br/>
+        <w:t>clear()</w:t>
+      </w:r>
+      <w:r>
+        <w:br/>
+      </w:r>
+      <w:proofErr w:type="spellStart"/>
+      <w:r>
+        <w:t>setName</w:t>
+      </w:r>
+      <w:proofErr w:type="spellEnd"/>
+      <w:r>
+        <w:t>(name)</w:t>
+      </w:r>
+      <w:r>
+        <w:br/>
+      </w:r>
+      <w:proofErr w:type="spellStart"/>
+      <w:r>
+        <w:t>getName</w:t>
+      </w:r>
+      <w:proofErr w:type="spellEnd"/>
+      <w:r>
+        <w:t>()</w:t>
+      </w:r>
+      <w:r>
+        <w:br/>
+      </w:r>
+      <w:proofErr w:type="spellStart"/>
+      <w:r>
+        <w:t>setMaterial</w:t>
+      </w:r>
+      <w:proofErr w:type="spellEnd"/>
+      <w:r>
+        <w:t>(</w:t>
+      </w:r>
+      <w:proofErr w:type="spellStart"/>
+      <w:r>
+        <w:t>tex</w:t>
+      </w:r>
+      <w:proofErr w:type="spellEnd"/>
+      <w:r>
+        <w:t>)</w:t>
+      </w:r>
+      <w:r>
+        <w:br/>
+      </w:r>
+      <w:proofErr w:type="spellStart"/>
+      <w:r>
+        <w:t>getMaterial</w:t>
+      </w:r>
+      <w:proofErr w:type="spellEnd"/>
+      <w:r>
+        <w:t>(</w:t>
+      </w:r>
+      <w:proofErr w:type="spellStart"/>
+      <w:r>
+        <w:t>matId</w:t>
+      </w:r>
+      <w:proofErr w:type="spellEnd"/>
+      <w:r>
+        <w:t>)</w:t>
+      </w:r>
     </w:p>
     <w:p>
       <w:pPr>
         <w:pStyle w:val="Heading2"/>
       </w:pPr>
+      <w:r>
+        <w:t xml:space="preserve">part / </w:t>
+      </w:r>
+      <w:proofErr w:type="spellStart"/>
+      <w:r>
+        <w:t>facegroup</w:t>
+      </w:r>
+      <w:proofErr w:type="spellEnd"/>
+    </w:p>
+    <w:p>
+      <w:pPr>
+        <w:pStyle w:val="Style2"/>
+      </w:pPr>
+      <w:proofErr w:type="spellStart"/>
+      <w:r>
+        <w:t>FaceGroup</w:t>
+      </w:r>
+      <w:proofErr w:type="spellEnd"/>
+      <w:r>
+        <w:t>()</w:t>
+      </w:r>
+      <w:r>
+        <w:br/>
+        <w:t>clone()</w:t>
+      </w:r>
+      <w:r>
+        <w:br/>
+      </w:r>
+      <w:proofErr w:type="spellStart"/>
+      <w:r>
+        <w:t>addVertex</w:t>
+      </w:r>
+      <w:proofErr w:type="spellEnd"/>
+      <w:r>
+        <w:t>(vert)</w:t>
+      </w:r>
+      <w:r>
+        <w:br/>
+      </w:r>
+      <w:proofErr w:type="spellStart"/>
+      <w:r>
+        <w:t>addIndex</w:t>
+      </w:r>
+      <w:proofErr w:type="spellEnd"/>
+      <w:r>
+        <w:t>(index)</w:t>
+      </w:r>
+      <w:r>
+        <w:br/>
+      </w:r>
+      <w:proofErr w:type="spellStart"/>
+      <w:r>
+        <w:t>addTriangle</w:t>
+      </w:r>
+      <w:proofErr w:type="spellEnd"/>
+      <w:r>
+        <w:t>(</w:t>
+      </w:r>
+      <w:proofErr w:type="spellStart"/>
+      <w:r>
+        <w:t>a,b,c</w:t>
+      </w:r>
+      <w:proofErr w:type="spellEnd"/>
+      <w:r>
+        <w:t>)</w:t>
+      </w:r>
+      <w:r>
+        <w:br/>
+      </w:r>
+      <w:proofErr w:type="spellStart"/>
+      <w:r>
+        <w:t>setMaterial</w:t>
+      </w:r>
+      <w:proofErr w:type="spellEnd"/>
+      <w:r>
+        <w:t>(mat)</w:t>
+      </w:r>
+      <w:r>
+        <w:br/>
+      </w:r>
+      <w:proofErr w:type="spellStart"/>
+      <w:r>
+        <w:t>getMaterial</w:t>
+      </w:r>
+      <w:proofErr w:type="spellEnd"/>
+      <w:r>
+        <w:t>()</w:t>
+      </w:r>
+      <w:r>
+        <w:t xml:space="preserve"> </w:t>
+      </w:r>
+      <w:r>
+        <w:br/>
+        <w:t>draw(mat)</w:t>
+      </w:r>
+      <w:r>
+        <w:br/>
+        <w:t>build()</w:t>
+      </w:r>
+      <w:r>
+        <w:br/>
+      </w:r>
+      <w:proofErr w:type="spellStart"/>
+      <w:r>
+        <w:t>calcNormals</w:t>
+      </w:r>
+      <w:proofErr w:type="spellEnd"/>
+      <w:r>
+        <w:t>()</w:t>
+      </w:r>
+      <w:r>
+        <w:br/>
+        <w:t>clear()</w:t>
+      </w:r>
+      <w:r>
+        <w:br/>
+      </w:r>
+      <w:proofErr w:type="spellStart"/>
+      <w:r>
+        <w:t>getVertices</w:t>
+      </w:r>
+      <w:proofErr w:type="spellEnd"/>
+      <w:r>
+        <w:t>()</w:t>
+      </w:r>
+      <w:r>
+        <w:br/>
+      </w:r>
+      <w:proofErr w:type="spellStart"/>
+      <w:r>
+        <w:t>getIndices</w:t>
+      </w:r>
+      <w:proofErr w:type="spellEnd"/>
+      <w:r>
+        <w:t>()</w:t>
+      </w:r>
     </w:p>
     <w:p>
       <w:pPr>
         <w:pStyle w:val="Heading2"/>
       </w:pPr>
       <w:r>
-        <w:t>mesh</w:t>
-      </w:r>
-    </w:p>
-    <w:p>
-      <w:pPr>
-        <w:pStyle w:val="Style2"/>
-      </w:pPr>
-      <w:r>
-        <w:t>Mesh()</w:t>
-      </w:r>
-      <w:r>
-        <w:br/>
-        <w:t>addFGroup(part)</w:t>
-      </w:r>
-      <w:r>
-        <w:br/>
-        <w:t>addPart(part)</w:t>
-      </w:r>
-      <w:r>
-        <w:br/>
-        <w:t>draw(mat)</w:t>
-      </w:r>
-      <w:r>
-        <w:br/>
-        <w:t>clone()</w:t>
-      </w:r>
-      <w:r>
-        <w:br/>
-        <w:t>getFGroups()</w:t>
-      </w:r>
-      <w:r>
-        <w:br/>
-        <w:t>getParts()</w:t>
-      </w:r>
-      <w:r>
-        <w:br/>
-        <w:t>clear()</w:t>
-      </w:r>
-      <w:r>
-        <w:br/>
-        <w:t>setName(name)</w:t>
-      </w:r>
-      <w:r>
-        <w:br/>
-        <w:t>getName()</w:t>
-      </w:r>
-      <w:r>
-        <w:br/>
-        <w:t>setMaterial(tex)</w:t>
-      </w:r>
-      <w:r>
-        <w:br/>
-        <w:t>getMaterial(</w:t>
-      </w:r>
-      <w:r>
-        <w:t>matId</w:t>
-      </w:r>
+        <w:t>material</w:t>
+      </w:r>
+    </w:p>
+    <w:p>
+      <w:pPr>
+        <w:pStyle w:val="Style2"/>
+      </w:pPr>
+      <w:r>
+        <w:t>Material()</w:t>
+      </w:r>
+      <w:r>
+        <w:br/>
+        <w:t>Material(</w:t>
+      </w:r>
+      <w:proofErr w:type="spellStart"/>
+      <w:r>
+        <w:t>textureName</w:t>
+      </w:r>
+      <w:proofErr w:type="spellEnd"/>
       <w:r>
         <w:t>)</w:t>
       </w:r>
+      <w:r>
+        <w:br/>
+        <w:t>Material(</w:t>
+      </w:r>
+      <w:proofErr w:type="spellStart"/>
+      <w:r>
+        <w:t>w,h</w:t>
+      </w:r>
+      <w:proofErr w:type="spellEnd"/>
+      <w:r>
+        <w:t>)</w:t>
+      </w:r>
+      <w:r>
+        <w:br/>
+      </w:r>
+      <w:proofErr w:type="spellStart"/>
+      <w:r>
+        <w:t>setSamplerState</w:t>
+      </w:r>
+      <w:proofErr w:type="spellEnd"/>
+      <w:r>
+        <w:t>(</w:t>
+      </w:r>
+      <w:proofErr w:type="spellStart"/>
+      <w:r>
+        <w:t>sampler,state</w:t>
+      </w:r>
+      <w:proofErr w:type="spellEnd"/>
+      <w:r>
+        <w:t>)</w:t>
+      </w:r>
+      <w:r>
+        <w:br/>
+      </w:r>
+      <w:proofErr w:type="spellStart"/>
+      <w:r>
+        <w:t>getSamplerState</w:t>
+      </w:r>
+      <w:proofErr w:type="spellEnd"/>
+      <w:r>
+        <w:t>(sampler)</w:t>
+      </w:r>
+      <w:r>
+        <w:br/>
+      </w:r>
+      <w:proofErr w:type="spellStart"/>
+      <w:r>
+        <w:t>loadFile</w:t>
+      </w:r>
+      <w:proofErr w:type="spellEnd"/>
+      <w:r>
+        <w:t>(</w:t>
+      </w:r>
+      <w:proofErr w:type="spellStart"/>
+      <w:r>
+        <w:t>textureName</w:t>
+      </w:r>
+      <w:proofErr w:type="spellEnd"/>
+      <w:r>
+        <w:t>)</w:t>
+      </w:r>
+      <w:r>
+        <w:br/>
+        <w:t>res()</w:t>
+      </w:r>
+      <w:r>
+        <w:br/>
+        <w:t>data()</w:t>
+      </w:r>
+      <w:r>
+        <w:br/>
+      </w:r>
+      <w:proofErr w:type="spellStart"/>
+      <w:r>
+        <w:t>getHandle</w:t>
+      </w:r>
+      <w:proofErr w:type="spellEnd"/>
+      <w:r>
+        <w:t>(slot)</w:t>
+      </w:r>
+      <w:r>
+        <w:br/>
+      </w:r>
+      <w:proofErr w:type="spellStart"/>
+      <w:r>
+        <w:t>setHandle</w:t>
+      </w:r>
+      <w:proofErr w:type="spellEnd"/>
+      <w:r>
+        <w:t>(</w:t>
+      </w:r>
+      <w:proofErr w:type="spellStart"/>
+      <w:r>
+        <w:t>slot,texHandle</w:t>
+      </w:r>
+      <w:proofErr w:type="spellEnd"/>
+      <w:r>
+        <w:t>)</w:t>
+      </w:r>
+      <w:r>
+        <w:br/>
+      </w:r>
+      <w:proofErr w:type="spellStart"/>
+      <w:r>
+        <w:t>setDiffuse</w:t>
+      </w:r>
+      <w:proofErr w:type="spellEnd"/>
+      <w:r>
+        <w:t>(color)</w:t>
+      </w:r>
+      <w:r>
+        <w:br/>
+      </w:r>
+      <w:proofErr w:type="spellStart"/>
+      <w:r>
+        <w:t>setAmbient</w:t>
+      </w:r>
+      <w:proofErr w:type="spellEnd"/>
+      <w:r>
+        <w:t>(color)</w:t>
+      </w:r>
+      <w:r>
+        <w:br/>
+      </w:r>
+      <w:proofErr w:type="spellStart"/>
+      <w:r>
+        <w:t>setSpecular</w:t>
+      </w:r>
+      <w:proofErr w:type="spellEnd"/>
+      <w:r>
+        <w:t>(color)</w:t>
+      </w:r>
+      <w:r>
+        <w:br/>
+      </w:r>
+      <w:proofErr w:type="spellStart"/>
+      <w:r>
+        <w:t>setEmission</w:t>
+      </w:r>
+      <w:proofErr w:type="spellEnd"/>
+      <w:r>
+        <w:t>(color)</w:t>
+      </w:r>
+      <w:r>
+        <w:br/>
+      </w:r>
+      <w:proofErr w:type="spellStart"/>
+      <w:r>
+        <w:t>setPower</w:t>
+      </w:r>
+      <w:proofErr w:type="spellEnd"/>
+      <w:r>
+        <w:t>(</w:t>
+      </w:r>
+      <w:proofErr w:type="spellStart"/>
+      <w:r>
+        <w:t>val</w:t>
+      </w:r>
+      <w:proofErr w:type="spellEnd"/>
+      <w:r>
+        <w:t>)</w:t>
+      </w:r>
+      <w:r>
+        <w:br/>
+      </w:r>
+      <w:proofErr w:type="spellStart"/>
+      <w:r>
+        <w:t>setOpacity</w:t>
+      </w:r>
+      <w:proofErr w:type="spellEnd"/>
+      <w:r>
+        <w:t>(</w:t>
+      </w:r>
+      <w:proofErr w:type="spellStart"/>
+      <w:r>
+        <w:t>val</w:t>
+      </w:r>
+      <w:proofErr w:type="spellEnd"/>
+      <w:r>
+        <w:t>)</w:t>
+      </w:r>
+      <w:r>
+        <w:br/>
+      </w:r>
+      <w:proofErr w:type="spellStart"/>
+      <w:r>
+        <w:t>alphaIsTransparency</w:t>
+      </w:r>
+      <w:proofErr w:type="spellEnd"/>
+      <w:r>
+        <w:t>(state)</w:t>
+      </w:r>
+      <w:r>
+        <w:br/>
+      </w:r>
+      <w:proofErr w:type="spellStart"/>
+      <w:r>
+        <w:t>alphaTest</w:t>
+      </w:r>
+      <w:proofErr w:type="spellEnd"/>
+      <w:r>
+        <w:t>(state)</w:t>
+      </w:r>
+      <w:r>
+        <w:br/>
+      </w:r>
+      <w:proofErr w:type="spellStart"/>
+      <w:r>
+        <w:t>setAlphaRef</w:t>
+      </w:r>
+      <w:proofErr w:type="spellEnd"/>
+      <w:r>
+        <w:t>(</w:t>
+      </w:r>
+      <w:proofErr w:type="spellStart"/>
+      <w:r>
+        <w:t>val</w:t>
+      </w:r>
+      <w:proofErr w:type="spellEnd"/>
+      <w:r>
+        <w:t>)</w:t>
+      </w:r>
+      <w:r>
+        <w:br/>
+      </w:r>
+      <w:proofErr w:type="spellStart"/>
+      <w:r>
+        <w:t>setShaded</w:t>
+      </w:r>
+      <w:proofErr w:type="spellEnd"/>
+      <w:r>
+        <w:t>(state)</w:t>
+      </w:r>
     </w:p>
     <w:p>
       <w:pPr>
         <w:pStyle w:val="Heading2"/>
       </w:pPr>
       <w:r>
-        <w:t>part / facegroup</w:t>
-      </w:r>
-    </w:p>
-    <w:p>
-      <w:pPr>
-        <w:pStyle w:val="Style2"/>
-      </w:pPr>
-      <w:r>
-        <w:t>FaceGroup()</w:t>
-      </w:r>
-      <w:r>
-        <w:br/>
-        <w:t>clone()</w:t>
-      </w:r>
-      <w:r>
-        <w:br/>
-        <w:t>addVertex(vert)</w:t>
-      </w:r>
-      <w:r>
-        <w:br/>
-        <w:t>addIndex(index)</w:t>
-      </w:r>
-      <w:r>
-        <w:br/>
-        <w:t>addTriangle(a,b,c)</w:t>
-      </w:r>
-      <w:r>
-        <w:br/>
-        <w:t>setMaterial(mat)</w:t>
-      </w:r>
-      <w:r>
-        <w:br/>
-        <w:t>getMaterial()</w:t>
-      </w:r>
-      <w:r>
-        <w:t xml:space="preserve"> </w:t>
-      </w:r>
-      <w:r>
-        <w:br/>
-        <w:t>draw(mat)</w:t>
-      </w:r>
-      <w:r>
-        <w:br/>
-        <w:t>build()</w:t>
-      </w:r>
-      <w:r>
-        <w:br/>
-        <w:t>calcNormals()</w:t>
-      </w:r>
-      <w:r>
-        <w:br/>
-        <w:t>clear()</w:t>
-      </w:r>
-      <w:r>
-        <w:br/>
-        <w:t>getVertices()</w:t>
-      </w:r>
-      <w:r>
-        <w:br/>
-        <w:t>getIndices()</w:t>
+        <w:t>Vertex</w:t>
+      </w:r>
+    </w:p>
+    <w:p>
+      <w:pPr>
+        <w:pStyle w:val="Style2"/>
+      </w:pPr>
+      <w:r>
+        <w:t>Vertex(</w:t>
+      </w:r>
+      <w:proofErr w:type="spellStart"/>
+      <w:r>
+        <w:t>x,y,z,su,tv,color,nx,ny,nz</w:t>
+      </w:r>
+      <w:proofErr w:type="spellEnd"/>
+      <w:r>
+        <w:t>)</w:t>
+      </w:r>
+      <w:r>
+        <w:br/>
+        <w:t>get()</w:t>
       </w:r>
     </w:p>
     <w:p>
@@ -1170,94 +2462,70 @@
         <w:pStyle w:val="Heading2"/>
       </w:pPr>
       <w:r>
-        <w:t>material</w:t>
-      </w:r>
-    </w:p>
-    <w:p>
-      <w:pPr>
-        <w:pStyle w:val="Style2"/>
-      </w:pPr>
-      <w:r>
-        <w:t>Material()</w:t>
-      </w:r>
-      <w:r>
-        <w:br/>
-        <w:t>Material(textureName)</w:t>
-      </w:r>
-      <w:r>
-        <w:br/>
-        <w:t>Material(w,h</w:t>
-      </w:r>
+        <w:t>font</w:t>
+      </w:r>
+    </w:p>
+    <w:p>
+      <w:pPr>
+        <w:pStyle w:val="Style2"/>
+      </w:pPr>
+      <w:r>
+        <w:t>Font(</w:t>
+      </w:r>
+      <w:proofErr w:type="spellStart"/>
+      <w:r>
+        <w:t>fontFamily</w:t>
+      </w:r>
+      <w:r>
+        <w:t>,size,boldness,italic</w:t>
+      </w:r>
+      <w:proofErr w:type="spellEnd"/>
       <w:r>
         <w:t>)</w:t>
       </w:r>
       <w:r>
         <w:br/>
-        <w:t>setSamplerState(sampler,state)</w:t>
-      </w:r>
-      <w:r>
-        <w:br/>
-        <w:t>getSamplerState(sampler)</w:t>
-      </w:r>
-      <w:r>
-        <w:br/>
-        <w:t>loadFile(textureName)</w:t>
-      </w:r>
-      <w:r>
-        <w:br/>
-        <w:t>res()</w:t>
-      </w:r>
-      <w:r>
-        <w:br/>
-        <w:t>data()</w:t>
-      </w:r>
-      <w:r>
-        <w:br/>
-        <w:t>getHandle(slot)</w:t>
-      </w:r>
-      <w:r>
-        <w:br/>
-        <w:t>setHandle(slot,texHandle)</w:t>
-      </w:r>
-      <w:r>
-        <w:br/>
-        <w:t>setDiffuse(color)</w:t>
-      </w:r>
-      <w:r>
-        <w:br/>
-        <w:t>setAmbient(color)</w:t>
-      </w:r>
-      <w:r>
-        <w:br/>
-        <w:t>setSpecular(color)</w:t>
-      </w:r>
-      <w:r>
-        <w:br/>
-        <w:t>setEmission(color)</w:t>
-      </w:r>
-      <w:r>
-        <w:br/>
-        <w:t>setPower(val)</w:t>
-      </w:r>
-      <w:r>
-        <w:br/>
-        <w:t>setOpacity(val)</w:t>
-      </w:r>
-      <w:r>
-        <w:br/>
-        <w:t>alphaIsTransparency(state)</w:t>
-      </w:r>
-      <w:r>
-        <w:br/>
-        <w:t>alphaTest(state)</w:t>
-      </w:r>
-      <w:r>
-        <w:br/>
-        <w:t>setAlphaRef(val)</w:t>
-      </w:r>
-      <w:r>
-        <w:br/>
-        <w:t>setShaded(state)</w:t>
+      </w:r>
+      <w:proofErr w:type="spellStart"/>
+      <w:r>
+        <w:t>drawText</w:t>
+      </w:r>
+      <w:proofErr w:type="spellEnd"/>
+      <w:r>
+        <w:t>(</w:t>
+      </w:r>
+      <w:proofErr w:type="spellStart"/>
+      <w:r>
+        <w:t>color,text,x,y,w</w:t>
+      </w:r>
+      <w:proofErr w:type="spellEnd"/>
+      <w:r>
+        <w:t>=0,h=0</w:t>
+      </w:r>
+      <w:r>
+        <w:t>,flags</w:t>
+      </w:r>
+      <w:r>
+        <w:t>)</w:t>
+      </w:r>
+      <w:r>
+        <w:br/>
+      </w:r>
+      <w:proofErr w:type="spellStart"/>
+      <w:r>
+        <w:t>measureText</w:t>
+      </w:r>
+      <w:proofErr w:type="spellEnd"/>
+      <w:r>
+        <w:t>(</w:t>
+      </w:r>
+      <w:proofErr w:type="spellStart"/>
+      <w:r>
+        <w:t>text,flags,width</w:t>
+      </w:r>
+      <w:proofErr w:type="spellEnd"/>
+      <w:r>
+        <w:t>)</w:t>
       </w:r>
     </w:p>
     <w:p>
@@ -1265,19 +2533,73 @@
         <w:pStyle w:val="Heading2"/>
       </w:pPr>
       <w:r>
-        <w:t>Vertex</w:t>
-      </w:r>
-    </w:p>
-    <w:p>
-      <w:pPr>
-        <w:pStyle w:val="Style2"/>
-      </w:pPr>
-      <w:r>
-        <w:t>Vertex(x,y,z,su,tv,color,nx,ny,nz)</w:t>
-      </w:r>
-      <w:r>
-        <w:br/>
-        <w:t>get()</w:t>
+        <w:t>render target</w:t>
+      </w:r>
+    </w:p>
+    <w:p>
+      <w:pPr>
+        <w:pStyle w:val="Style2"/>
+      </w:pPr>
+      <w:proofErr w:type="spellStart"/>
+      <w:r>
+        <w:t>RenderTarget</w:t>
+      </w:r>
+      <w:proofErr w:type="spellEnd"/>
+      <w:r>
+        <w:t>()</w:t>
+      </w:r>
+      <w:r>
+        <w:br/>
+      </w:r>
+      <w:proofErr w:type="spellStart"/>
+      <w:r>
+        <w:t>RenderTarget</w:t>
+      </w:r>
+      <w:proofErr w:type="spellEnd"/>
+      <w:r>
+        <w:t>(</w:t>
+      </w:r>
+      <w:proofErr w:type="spellStart"/>
+      <w:r>
+        <w:t>w,h</w:t>
+      </w:r>
+      <w:proofErr w:type="spellEnd"/>
+      <w:r>
+        <w:t>)</w:t>
+      </w:r>
+      <w:r>
+        <w:br/>
+      </w:r>
+      <w:proofErr w:type="spellStart"/>
+      <w:r>
+        <w:t>RenderTarget</w:t>
+      </w:r>
+      <w:proofErr w:type="spellEnd"/>
+      <w:r>
+        <w:t>(</w:t>
+      </w:r>
+      <w:proofErr w:type="spellStart"/>
+      <w:r>
+        <w:t>w,h,hasDepth</w:t>
+      </w:r>
+      <w:proofErr w:type="spellEnd"/>
+      <w:r>
+        <w:t>=false)</w:t>
+      </w:r>
+      <w:r>
+        <w:br/>
+      </w:r>
+      <w:proofErr w:type="spellStart"/>
+      <w:r>
+        <w:t>getHandle</w:t>
+      </w:r>
+      <w:proofErr w:type="spellEnd"/>
+      <w:r>
+        <w:t>()</w:t>
+      </w:r>
+      <w:r>
+        <w:br/>
+        <w:t>bind()</w:t>
       </w:r>
     </w:p>
     <w:p>
@@ -1285,74 +2607,6 @@
         <w:pStyle w:val="Heading2"/>
       </w:pPr>
       <w:r>
-        <w:t>font</w:t>
-      </w:r>
-    </w:p>
-    <w:p>
-      <w:pPr>
-        <w:pStyle w:val="Style2"/>
-      </w:pPr>
-      <w:r>
-        <w:t>Font(fontFamily</w:t>
-      </w:r>
-      <w:r>
-        <w:t>,size,boldness,italic</w:t>
-      </w:r>
-      <w:r>
-        <w:t>)</w:t>
-      </w:r>
-      <w:r>
-        <w:br/>
-        <w:t>drawText(color,text,x,y,w=0,h=0</w:t>
-      </w:r>
-      <w:r>
-        <w:t>,flags</w:t>
-      </w:r>
-      <w:r>
-        <w:t>)</w:t>
-      </w:r>
-      <w:r>
-        <w:br/>
-        <w:t>measureText(text,flags,width)</w:t>
-      </w:r>
-    </w:p>
-    <w:p>
-      <w:pPr>
-        <w:pStyle w:val="Heading2"/>
-      </w:pPr>
-      <w:r>
-        <w:t>render target</w:t>
-      </w:r>
-    </w:p>
-    <w:p>
-      <w:pPr>
-        <w:pStyle w:val="Style2"/>
-      </w:pPr>
-      <w:r>
-        <w:t>RenderTarget()</w:t>
-      </w:r>
-      <w:r>
-        <w:br/>
-        <w:t>RenderTarget(w,h)</w:t>
-      </w:r>
-      <w:r>
-        <w:br/>
-        <w:t>RenderTarget(w,h,hasDepth=false)</w:t>
-      </w:r>
-      <w:r>
-        <w:br/>
-        <w:t>getHandle()</w:t>
-      </w:r>
-      <w:r>
-        <w:br/>
-        <w:t>bind()</w:t>
-      </w:r>
-    </w:p>
-    <w:p>
-      <w:pPr>
-        <w:pStyle w:val="Heading2"/>
-      </w:pPr>
-      <w:r>
         <w:t>effect</w:t>
       </w:r>
     </w:p>
@@ -1361,11 +2615,16 @@
         <w:pStyle w:val="Style2"/>
       </w:pPr>
       <w:r>
-        <w:t>Effect(effect</w:t>
+        <w:t>Effect(</w:t>
+      </w:r>
+      <w:proofErr w:type="spellStart"/>
+      <w:r>
+        <w:t>effect</w:t>
       </w:r>
       <w:r>
         <w:t>Path</w:t>
       </w:r>
+      <w:proofErr w:type="spellEnd"/>
       <w:r>
         <w:t>)</w:t>
       </w:r>
@@ -1382,11 +2641,25 @@
       </w:r>
       <w:r>
         <w:br/>
-        <w:t>beginPass(pass)</w:t>
-      </w:r>
-      <w:r>
-        <w:br/>
-        <w:t>endPass()</w:t>
+      </w:r>
+      <w:proofErr w:type="spellStart"/>
+      <w:r>
+        <w:t>beginPass</w:t>
+      </w:r>
+      <w:proofErr w:type="spellEnd"/>
+      <w:r>
+        <w:t>(pass)</w:t>
+      </w:r>
+      <w:r>
+        <w:br/>
+      </w:r>
+      <w:proofErr w:type="spellStart"/>
+      <w:r>
+        <w:t>endPass</w:t>
+      </w:r>
+      <w:proofErr w:type="spellEnd"/>
+      <w:r>
+        <w:t>()</w:t>
       </w:r>
       <w:r>
         <w:br/>
@@ -1394,42 +2667,163 @@
       </w:r>
       <w:r>
         <w:br/>
+      </w:r>
+      <w:proofErr w:type="spellStart"/>
+      <w:r>
         <w:t>set</w:t>
       </w:r>
       <w:r>
-        <w:t>Bool(name,val)</w:t>
-      </w:r>
-      <w:r>
-        <w:br/>
-        <w:t>setFloat(name,val)</w:t>
-      </w:r>
-      <w:r>
-        <w:br/>
-        <w:t>setMatrix(name,mat)</w:t>
-      </w:r>
-      <w:r>
-        <w:br/>
-        <w:t>setVector3(name,vec)</w:t>
-      </w:r>
-      <w:r>
-        <w:br/>
-        <w:t>setVector4(name,vec)</w:t>
-      </w:r>
-      <w:r>
-        <w:br/>
-        <w:t>setInteger(name,val)</w:t>
-      </w:r>
-      <w:r>
-        <w:br/>
-        <w:t>setTexture(name,texHandle)</w:t>
-      </w:r>
-      <w:r>
-        <w:br/>
-        <w:t>setTexture(name,slot,mat)</w:t>
-      </w:r>
-      <w:r>
-        <w:br/>
-        <w:t>setTexture(name,rtt)</w:t>
+        <w:t>Bool</w:t>
+      </w:r>
+      <w:proofErr w:type="spellEnd"/>
+      <w:r>
+        <w:t>(</w:t>
+      </w:r>
+      <w:proofErr w:type="spellStart"/>
+      <w:r>
+        <w:t>name,val</w:t>
+      </w:r>
+      <w:proofErr w:type="spellEnd"/>
+      <w:r>
+        <w:t>)</w:t>
+      </w:r>
+      <w:r>
+        <w:br/>
+      </w:r>
+      <w:proofErr w:type="spellStart"/>
+      <w:r>
+        <w:t>setFloat</w:t>
+      </w:r>
+      <w:proofErr w:type="spellEnd"/>
+      <w:r>
+        <w:t>(</w:t>
+      </w:r>
+      <w:proofErr w:type="spellStart"/>
+      <w:r>
+        <w:t>name,val</w:t>
+      </w:r>
+      <w:proofErr w:type="spellEnd"/>
+      <w:r>
+        <w:t>)</w:t>
+      </w:r>
+      <w:r>
+        <w:br/>
+      </w:r>
+      <w:proofErr w:type="spellStart"/>
+      <w:r>
+        <w:t>setMatrix</w:t>
+      </w:r>
+      <w:proofErr w:type="spellEnd"/>
+      <w:r>
+        <w:t>(</w:t>
+      </w:r>
+      <w:proofErr w:type="spellStart"/>
+      <w:r>
+        <w:t>name,mat</w:t>
+      </w:r>
+      <w:proofErr w:type="spellEnd"/>
+      <w:r>
+        <w:t>)</w:t>
+      </w:r>
+      <w:r>
+        <w:br/>
+        <w:t>setVector3(</w:t>
+      </w:r>
+      <w:proofErr w:type="spellStart"/>
+      <w:r>
+        <w:t>name,vec</w:t>
+      </w:r>
+      <w:proofErr w:type="spellEnd"/>
+      <w:r>
+        <w:t>)</w:t>
+      </w:r>
+      <w:r>
+        <w:br/>
+        <w:t>setVector4(</w:t>
+      </w:r>
+      <w:proofErr w:type="spellStart"/>
+      <w:r>
+        <w:t>name,vec</w:t>
+      </w:r>
+      <w:proofErr w:type="spellEnd"/>
+      <w:r>
+        <w:t>)</w:t>
+      </w:r>
+      <w:r>
+        <w:br/>
+      </w:r>
+      <w:proofErr w:type="spellStart"/>
+      <w:r>
+        <w:t>setInteger</w:t>
+      </w:r>
+      <w:proofErr w:type="spellEnd"/>
+      <w:r>
+        <w:t>(</w:t>
+      </w:r>
+      <w:proofErr w:type="spellStart"/>
+      <w:r>
+        <w:t>name,val</w:t>
+      </w:r>
+      <w:proofErr w:type="spellEnd"/>
+      <w:r>
+        <w:t>)</w:t>
+      </w:r>
+      <w:r>
+        <w:br/>
+      </w:r>
+      <w:proofErr w:type="spellStart"/>
+      <w:r>
+        <w:t>setTexture</w:t>
+      </w:r>
+      <w:proofErr w:type="spellEnd"/>
+      <w:r>
+        <w:t>(</w:t>
+      </w:r>
+      <w:proofErr w:type="spellStart"/>
+      <w:r>
+        <w:t>name,texHandle</w:t>
+      </w:r>
+      <w:proofErr w:type="spellEnd"/>
+      <w:r>
+        <w:t>)</w:t>
+      </w:r>
+      <w:r>
+        <w:br/>
+      </w:r>
+      <w:proofErr w:type="spellStart"/>
+      <w:r>
+        <w:t>setTexture</w:t>
+      </w:r>
+      <w:proofErr w:type="spellEnd"/>
+      <w:r>
+        <w:t>(</w:t>
+      </w:r>
+      <w:proofErr w:type="spellStart"/>
+      <w:r>
+        <w:t>name,slot,mat</w:t>
+      </w:r>
+      <w:proofErr w:type="spellEnd"/>
+      <w:r>
+        <w:t>)</w:t>
+      </w:r>
+      <w:r>
+        <w:br/>
+      </w:r>
+      <w:proofErr w:type="spellStart"/>
+      <w:r>
+        <w:t>setTexture</w:t>
+      </w:r>
+      <w:proofErr w:type="spellEnd"/>
+      <w:r>
+        <w:t>(</w:t>
+      </w:r>
+      <w:proofErr w:type="spellStart"/>
+      <w:r>
+        <w:t>name,rtt</w:t>
+      </w:r>
+      <w:proofErr w:type="spellEnd"/>
+      <w:r>
+        <w:t>)</w:t>
       </w:r>
     </w:p>
     <w:p>
@@ -1449,103 +2843,245 @@
       </w:r>
       <w:r>
         <w:br/>
-        <w:t>enable(state,slot)</w:t>
-      </w:r>
-      <w:r>
-        <w:br/>
-        <w:t>setPosition(vec)</w:t>
-      </w:r>
-      <w:r>
-        <w:br/>
-        <w:t>setDirection(vec)</w:t>
-      </w:r>
-    </w:p>
-    <w:p>
-      <w:pPr>
-        <w:pStyle w:val="Style2"/>
-      </w:pPr>
-      <w:r>
-        <w:t>setDiffuse(color)</w:t>
-      </w:r>
-    </w:p>
-    <w:p>
-      <w:pPr>
-        <w:pStyle w:val="Style2"/>
-      </w:pPr>
-      <w:r>
-        <w:t>setSpecular(color)</w:t>
-      </w:r>
-    </w:p>
-    <w:p>
-      <w:pPr>
-        <w:pStyle w:val="Style2"/>
-      </w:pPr>
-      <w:r>
-        <w:t>setAmbient(color)</w:t>
-      </w:r>
-    </w:p>
-    <w:p>
-      <w:pPr>
-        <w:pStyle w:val="Style2"/>
-      </w:pPr>
-      <w:r>
-        <w:t>setRange(val)</w:t>
-      </w:r>
-    </w:p>
-    <w:p>
-      <w:pPr>
-        <w:pStyle w:val="Style2"/>
-      </w:pPr>
-      <w:r>
-        <w:t>setFalloff(val)</w:t>
-      </w:r>
-    </w:p>
-    <w:p>
-      <w:pPr>
-        <w:pStyle w:val="Style2"/>
-      </w:pPr>
-      <w:r>
-        <w:t>setAttenuation(a,b,c)</w:t>
-      </w:r>
-    </w:p>
-    <w:p>
-      <w:pPr>
-        <w:pStyle w:val="Style2"/>
-      </w:pPr>
-      <w:r>
-        <w:t>setInnerAngle(val)</w:t>
-      </w:r>
-    </w:p>
-    <w:p>
-      <w:pPr>
-        <w:pStyle w:val="Style2"/>
-      </w:pPr>
-      <w:r>
-        <w:t>setOuterAngle(val)</w:t>
-      </w:r>
-      <w:r>
-        <w:br/>
-        <w:t>setType(kind)</w:t>
-      </w:r>
-    </w:p>
-    <w:p>
-      <w:pPr>
-        <w:pStyle w:val="Style2"/>
-      </w:pPr>
-      <w:r>
-        <w:t>setSlot(slot)</w:t>
-      </w:r>
-    </w:p>
-    <w:p>
-      <w:pPr>
-        <w:pStyle w:val="Style2"/>
-      </w:pPr>
-      <w:r>
-        <w:t>getType()</w:t>
-      </w:r>
-      <w:r>
-        <w:br/>
-        <w:t>getSlot()</w:t>
+        <w:t>enable(</w:t>
+      </w:r>
+      <w:proofErr w:type="spellStart"/>
+      <w:r>
+        <w:t>state,slot</w:t>
+      </w:r>
+      <w:proofErr w:type="spellEnd"/>
+      <w:r>
+        <w:t>)</w:t>
+      </w:r>
+      <w:r>
+        <w:br/>
+      </w:r>
+      <w:proofErr w:type="spellStart"/>
+      <w:r>
+        <w:t>setPosition</w:t>
+      </w:r>
+      <w:proofErr w:type="spellEnd"/>
+      <w:r>
+        <w:t>(</w:t>
+      </w:r>
+      <w:proofErr w:type="spellStart"/>
+      <w:r>
+        <w:t>vec</w:t>
+      </w:r>
+      <w:proofErr w:type="spellEnd"/>
+      <w:r>
+        <w:t>)</w:t>
+      </w:r>
+      <w:r>
+        <w:br/>
+      </w:r>
+      <w:proofErr w:type="spellStart"/>
+      <w:r>
+        <w:t>setDirection</w:t>
+      </w:r>
+      <w:proofErr w:type="spellEnd"/>
+      <w:r>
+        <w:t>(</w:t>
+      </w:r>
+      <w:proofErr w:type="spellStart"/>
+      <w:r>
+        <w:t>vec</w:t>
+      </w:r>
+      <w:proofErr w:type="spellEnd"/>
+      <w:r>
+        <w:t>)</w:t>
+      </w:r>
+    </w:p>
+    <w:p>
+      <w:pPr>
+        <w:pStyle w:val="Style2"/>
+      </w:pPr>
+      <w:proofErr w:type="spellStart"/>
+      <w:r>
+        <w:t>setDiffuse</w:t>
+      </w:r>
+      <w:proofErr w:type="spellEnd"/>
+      <w:r>
+        <w:t>(color)</w:t>
+      </w:r>
+    </w:p>
+    <w:p>
+      <w:pPr>
+        <w:pStyle w:val="Style2"/>
+      </w:pPr>
+      <w:proofErr w:type="spellStart"/>
+      <w:r>
+        <w:t>setSpecular</w:t>
+      </w:r>
+      <w:proofErr w:type="spellEnd"/>
+      <w:r>
+        <w:t>(color)</w:t>
+      </w:r>
+    </w:p>
+    <w:p>
+      <w:pPr>
+        <w:pStyle w:val="Style2"/>
+      </w:pPr>
+      <w:proofErr w:type="spellStart"/>
+      <w:r>
+        <w:t>setAmbient</w:t>
+      </w:r>
+      <w:proofErr w:type="spellEnd"/>
+      <w:r>
+        <w:t>(color)</w:t>
+      </w:r>
+    </w:p>
+    <w:p>
+      <w:pPr>
+        <w:pStyle w:val="Style2"/>
+      </w:pPr>
+      <w:proofErr w:type="spellStart"/>
+      <w:r>
+        <w:t>setRange</w:t>
+      </w:r>
+      <w:proofErr w:type="spellEnd"/>
+      <w:r>
+        <w:t>(</w:t>
+      </w:r>
+      <w:proofErr w:type="spellStart"/>
+      <w:r>
+        <w:t>val</w:t>
+      </w:r>
+      <w:proofErr w:type="spellEnd"/>
+      <w:r>
+        <w:t>)</w:t>
+      </w:r>
+    </w:p>
+    <w:p>
+      <w:pPr>
+        <w:pStyle w:val="Style2"/>
+      </w:pPr>
+      <w:proofErr w:type="spellStart"/>
+      <w:r>
+        <w:t>setFalloff</w:t>
+      </w:r>
+      <w:proofErr w:type="spellEnd"/>
+      <w:r>
+        <w:t>(</w:t>
+      </w:r>
+      <w:proofErr w:type="spellStart"/>
+      <w:r>
+        <w:t>val</w:t>
+      </w:r>
+      <w:proofErr w:type="spellEnd"/>
+      <w:r>
+        <w:t>)</w:t>
+      </w:r>
+    </w:p>
+    <w:p>
+      <w:pPr>
+        <w:pStyle w:val="Style2"/>
+      </w:pPr>
+      <w:proofErr w:type="spellStart"/>
+      <w:r>
+        <w:t>setAttenuation</w:t>
+      </w:r>
+      <w:proofErr w:type="spellEnd"/>
+      <w:r>
+        <w:t>(</w:t>
+      </w:r>
+      <w:proofErr w:type="spellStart"/>
+      <w:r>
+        <w:t>a,b,c</w:t>
+      </w:r>
+      <w:proofErr w:type="spellEnd"/>
+      <w:r>
+        <w:t>)</w:t>
+      </w:r>
+    </w:p>
+    <w:p>
+      <w:pPr>
+        <w:pStyle w:val="Style2"/>
+      </w:pPr>
+      <w:proofErr w:type="spellStart"/>
+      <w:r>
+        <w:t>setInnerAngle</w:t>
+      </w:r>
+      <w:proofErr w:type="spellEnd"/>
+      <w:r>
+        <w:t>(</w:t>
+      </w:r>
+      <w:proofErr w:type="spellStart"/>
+      <w:r>
+        <w:t>val</w:t>
+      </w:r>
+      <w:proofErr w:type="spellEnd"/>
+      <w:r>
+        <w:t>)</w:t>
+      </w:r>
+    </w:p>
+    <w:p>
+      <w:pPr>
+        <w:pStyle w:val="Style2"/>
+      </w:pPr>
+      <w:proofErr w:type="spellStart"/>
+      <w:r>
+        <w:t>setOuterAngle</w:t>
+      </w:r>
+      <w:proofErr w:type="spellEnd"/>
+      <w:r>
+        <w:t>(</w:t>
+      </w:r>
+      <w:proofErr w:type="spellStart"/>
+      <w:r>
+        <w:t>val</w:t>
+      </w:r>
+      <w:proofErr w:type="spellEnd"/>
+      <w:r>
+        <w:t>)</w:t>
+      </w:r>
+      <w:r>
+        <w:br/>
+      </w:r>
+      <w:proofErr w:type="spellStart"/>
+      <w:r>
+        <w:t>setType</w:t>
+      </w:r>
+      <w:proofErr w:type="spellEnd"/>
+      <w:r>
+        <w:t>(kind)</w:t>
+      </w:r>
+    </w:p>
+    <w:p>
+      <w:pPr>
+        <w:pStyle w:val="Style2"/>
+      </w:pPr>
+      <w:proofErr w:type="spellStart"/>
+      <w:r>
+        <w:t>setSlot</w:t>
+      </w:r>
+      <w:proofErr w:type="spellEnd"/>
+      <w:r>
+        <w:t>(slot)</w:t>
+      </w:r>
+    </w:p>
+    <w:p>
+      <w:pPr>
+        <w:pStyle w:val="Style2"/>
+      </w:pPr>
+      <w:proofErr w:type="spellStart"/>
+      <w:r>
+        <w:t>getType</w:t>
+      </w:r>
+      <w:proofErr w:type="spellEnd"/>
+      <w:r>
+        <w:t>()</w:t>
+      </w:r>
+      <w:r>
+        <w:br/>
+      </w:r>
+      <w:proofErr w:type="spellStart"/>
+      <w:r>
+        <w:t>getSlot</w:t>
+      </w:r>
+      <w:proofErr w:type="spellEnd"/>
+      <w:r>
+        <w:t>()</w:t>
       </w:r>
     </w:p>
     <w:p>
@@ -1560,36 +3096,76 @@
       <w:pPr>
         <w:pStyle w:val="Style1"/>
       </w:pPr>
-      <w:r>
-        <w:t>GetKey(key)</w:t>
-      </w:r>
-      <w:r>
-        <w:br/>
-        <w:t>GetKeyDown(key)</w:t>
-      </w:r>
-      <w:r>
-        <w:br/>
-        <w:t>GetKeyUp(key)</w:t>
-      </w:r>
-      <w:r>
-        <w:br/>
-        <w:t>GetMouseXY()</w:t>
+      <w:proofErr w:type="spellStart"/>
+      <w:r>
+        <w:t>GetKey</w:t>
+      </w:r>
+      <w:proofErr w:type="spellEnd"/>
+      <w:r>
+        <w:t>(key)</w:t>
+      </w:r>
+      <w:r>
+        <w:br/>
+      </w:r>
+      <w:proofErr w:type="spellStart"/>
+      <w:r>
+        <w:t>GetKeyDown</w:t>
+      </w:r>
+      <w:proofErr w:type="spellEnd"/>
+      <w:r>
+        <w:t>(key)</w:t>
+      </w:r>
+      <w:r>
+        <w:br/>
+      </w:r>
+      <w:proofErr w:type="spellStart"/>
+      <w:r>
+        <w:t>GetKeyUp</w:t>
+      </w:r>
+      <w:proofErr w:type="spellEnd"/>
+      <w:r>
+        <w:t>(key)</w:t>
+      </w:r>
+      <w:r>
+        <w:br/>
+      </w:r>
+      <w:proofErr w:type="spellStart"/>
+      <w:r>
+        <w:t>GetMouseXY</w:t>
+      </w:r>
+      <w:proofErr w:type="spellEnd"/>
+      <w:r>
+        <w:t>()</w:t>
       </w:r>
     </w:p>
     <w:p>
       <w:pPr>
         <w:pStyle w:val="Style1"/>
       </w:pPr>
-      <w:r>
-        <w:t>GetMouseDelta()</w:t>
-      </w:r>
-      <w:r>
-        <w:br/>
-        <w:t>SetMouseXY(</w:t>
-      </w:r>
+      <w:proofErr w:type="spellStart"/>
+      <w:r>
+        <w:t>GetMouseDelta</w:t>
+      </w:r>
+      <w:proofErr w:type="spellEnd"/>
+      <w:r>
+        <w:t>()</w:t>
+      </w:r>
+      <w:r>
+        <w:br/>
+      </w:r>
+      <w:proofErr w:type="spellStart"/>
+      <w:r>
+        <w:t>SetMouseXY</w:t>
+      </w:r>
+      <w:proofErr w:type="spellEnd"/>
+      <w:r>
+        <w:t>(</w:t>
+      </w:r>
+      <w:proofErr w:type="spellStart"/>
       <w:r>
         <w:t>x,y</w:t>
       </w:r>
+      <w:proofErr w:type="spellEnd"/>
       <w:r>
         <w:t>)</w:t>
       </w:r>
@@ -1598,53 +3174,105 @@
       <w:pPr>
         <w:pStyle w:val="Style1"/>
       </w:pPr>
-      <w:r>
-        <w:t>GetMouse(button)</w:t>
-      </w:r>
-      <w:r>
-        <w:br/>
-        <w:t>GetMouseDown(button)</w:t>
+      <w:proofErr w:type="spellStart"/>
+      <w:r>
+        <w:t>GetMouse</w:t>
+      </w:r>
+      <w:proofErr w:type="spellEnd"/>
+      <w:r>
+        <w:t>(button)</w:t>
+      </w:r>
+      <w:r>
+        <w:br/>
+      </w:r>
+      <w:proofErr w:type="spellStart"/>
+      <w:r>
+        <w:t>GetMouseDown</w:t>
+      </w:r>
+      <w:proofErr w:type="spellEnd"/>
+      <w:r>
+        <w:t>(button)</w:t>
       </w:r>
     </w:p>
     <w:p>
       <w:pPr>
         <w:pStyle w:val="Style1"/>
       </w:pPr>
-      <w:r>
-        <w:t>GetMouseUp(button)</w:t>
+      <w:proofErr w:type="spellStart"/>
+      <w:r>
+        <w:t>GetMouseUp</w:t>
+      </w:r>
+      <w:proofErr w:type="spellEnd"/>
+      <w:r>
+        <w:t>(button)</w:t>
       </w:r>
     </w:p>
     <w:p>
       <w:pPr>
         <w:pStyle w:val="Style1"/>
       </w:pPr>
-      <w:r>
-        <w:t>IsCursorVisible()</w:t>
-      </w:r>
-      <w:r>
-        <w:br/>
-        <w:t>ShowCursor(state)</w:t>
-      </w:r>
-      <w:r>
-        <w:br/>
-        <w:t>GetCursorMode()</w:t>
-      </w:r>
-      <w:r>
-        <w:br/>
-        <w:t>SetCursorMode(mode)</w:t>
-      </w:r>
-      <w:r>
-        <w:br/>
-        <w:t>ShowCursor(state)</w:t>
+      <w:proofErr w:type="spellStart"/>
+      <w:r>
+        <w:t>IsCursorVisible</w:t>
+      </w:r>
+      <w:proofErr w:type="spellEnd"/>
+      <w:r>
+        <w:t>()</w:t>
+      </w:r>
+      <w:r>
+        <w:br/>
+      </w:r>
+      <w:proofErr w:type="spellStart"/>
+      <w:r>
+        <w:t>ShowCursor</w:t>
+      </w:r>
+      <w:proofErr w:type="spellEnd"/>
+      <w:r>
+        <w:t>(state)</w:t>
+      </w:r>
+      <w:r>
+        <w:br/>
+      </w:r>
+      <w:proofErr w:type="spellStart"/>
+      <w:r>
+        <w:t>GetCursorMode</w:t>
+      </w:r>
+      <w:proofErr w:type="spellEnd"/>
+      <w:r>
+        <w:t>()</w:t>
+      </w:r>
+      <w:r>
+        <w:br/>
+      </w:r>
+      <w:proofErr w:type="spellStart"/>
+      <w:r>
+        <w:t>SetCursorMode</w:t>
+      </w:r>
+      <w:proofErr w:type="spellEnd"/>
+      <w:r>
+        <w:t>(mode)</w:t>
+      </w:r>
+      <w:r>
+        <w:br/>
+      </w:r>
+      <w:proofErr w:type="spellStart"/>
+      <w:r>
+        <w:t>ShowCursor</w:t>
+      </w:r>
+      <w:proofErr w:type="spellEnd"/>
+      <w:r>
+        <w:t>(state)</w:t>
       </w:r>
     </w:p>
     <w:p>
       <w:pPr>
         <w:pStyle w:val="Heading1"/>
       </w:pPr>
+      <w:proofErr w:type="spellStart"/>
       <w:r>
         <w:t>globals</w:t>
       </w:r>
+      <w:proofErr w:type="spellEnd"/>
     </w:p>
     <w:p>
       <w:pPr>

--- a/docs/neon86_cheatsheet.docx
+++ b/docs/neon86_cheatsheet.docx
@@ -24,26 +24,11 @@
         <w:pStyle w:val="Style1"/>
       </w:pPr>
       <w:r>
-        <w:t>color: Color(</w:t>
-      </w:r>
-      <w:proofErr w:type="spellStart"/>
-      <w:r>
-        <w:t>r,g,b,a</w:t>
-      </w:r>
-      <w:proofErr w:type="spellEnd"/>
-      <w:r>
-        <w:t>=255)</w:t>
-      </w:r>
-      <w:r>
-        <w:br/>
-      </w:r>
-      <w:proofErr w:type="spellStart"/>
-      <w:r>
-        <w:t>vec</w:t>
-      </w:r>
-      <w:proofErr w:type="spellEnd"/>
-      <w:r>
-        <w:t>: Vector3 / Vector4</w:t>
+        <w:t>color: Color(r,g,b,a=255)</w:t>
+      </w:r>
+      <w:r>
+        <w:br/>
+        <w:t>vec: Vector3 / Vector4</w:t>
       </w:r>
       <w:r>
         <w:br/>
@@ -51,47 +36,19 @@
       </w:r>
       <w:r>
         <w:br/>
-      </w:r>
-      <w:proofErr w:type="spellStart"/>
-      <w:r>
-        <w:t>tex</w:t>
-      </w:r>
-      <w:proofErr w:type="spellEnd"/>
-      <w:r>
-        <w:t>: Material / RTT / texture handle</w:t>
-      </w:r>
-      <w:r>
-        <w:br/>
-      </w:r>
-      <w:proofErr w:type="spellStart"/>
-      <w:r>
-        <w:t>rtt</w:t>
-      </w:r>
-      <w:proofErr w:type="spellEnd"/>
-      <w:r>
-        <w:t>: Render Target</w:t>
-      </w:r>
-      <w:r>
-        <w:br/>
-      </w:r>
-      <w:proofErr w:type="spellStart"/>
-      <w:r>
-        <w:t>texHandle</w:t>
-      </w:r>
-      <w:proofErr w:type="spellEnd"/>
-      <w:r>
-        <w:t>: texture handle</w:t>
-      </w:r>
-      <w:r>
-        <w:br/>
-      </w:r>
-      <w:proofErr w:type="spellStart"/>
-      <w:r>
-        <w:t>eye,at,up</w:t>
-      </w:r>
-      <w:proofErr w:type="spellEnd"/>
-      <w:r>
-        <w:t>: Vector3</w:t>
+        <w:t>tex: Material / RTT / texture handle</w:t>
+      </w:r>
+      <w:r>
+        <w:br/>
+        <w:t>rtt: Render Target</w:t>
+      </w:r>
+      <w:r>
+        <w:br/>
+        <w:t>texHandle: texture handle</w:t>
+      </w:r>
+      <w:r>
+        <w:br/>
+        <w:t>eye,at,up: Vector3</w:t>
       </w:r>
       <w:r>
         <w:br/>
@@ -102,25 +59,11 @@
       </w:r>
       <w:r>
         <w:br/>
-      </w:r>
-      <w:proofErr w:type="spellStart"/>
-      <w:r>
-        <w:t>su,tv</w:t>
-      </w:r>
-      <w:proofErr w:type="spellEnd"/>
-      <w:r>
-        <w:t>: UV coordinates (floats)</w:t>
-      </w:r>
-      <w:r>
-        <w:br/>
-      </w:r>
-      <w:proofErr w:type="spellStart"/>
-      <w:r>
-        <w:t>nx,ny,nz</w:t>
-      </w:r>
-      <w:proofErr w:type="spellEnd"/>
-      <w:r>
-        <w:t xml:space="preserve">: </w:t>
+        <w:t>su,tv: UV coordinates (floats)</w:t>
+      </w:r>
+      <w:r>
+        <w:br/>
+        <w:t xml:space="preserve">nx,ny,nz: </w:t>
       </w:r>
       <w:r>
         <w:t>normal</w:t>
@@ -161,468 +104,243 @@
         <w:pStyle w:val="Style1"/>
       </w:pPr>
       <w:r>
+        <w:t>_init()</w:t>
+      </w:r>
+      <w:r>
+        <w:br/>
+        <w:t>_shutdown()</w:t>
+      </w:r>
+      <w:r>
+        <w:br/>
         <w:t>_</w:t>
       </w:r>
-      <w:proofErr w:type="spellStart"/>
-      <w:r>
-        <w:t>init</w:t>
-      </w:r>
-      <w:proofErr w:type="spellEnd"/>
+      <w:r>
+        <w:t>update</w:t>
+      </w:r>
+      <w:r>
+        <w:t>(dt)</w:t>
+      </w:r>
+      <w:r>
+        <w:br/>
+        <w:t>_render()</w:t>
+      </w:r>
+      <w:r>
+        <w:br/>
+        <w:t>_render2D()</w:t>
+      </w:r>
+      <w:r>
+        <w:br/>
+        <w:t>_charInput(</w:t>
+      </w:r>
+      <w:r>
+        <w:t>letter</w:t>
+      </w:r>
+      <w:r>
+        <w:t>)</w:t>
+      </w:r>
+    </w:p>
+    <w:p>
+      <w:pPr>
+        <w:pStyle w:val="Heading1"/>
+      </w:pPr>
+      <w:r>
+        <w:t>Base</w:t>
+      </w:r>
+    </w:p>
+    <w:p>
+      <w:pPr>
+        <w:pStyle w:val="Style1"/>
+      </w:pPr>
+      <w:r>
+        <w:t>ShowMessage(caption, text)</w:t>
+      </w:r>
+      <w:r>
+        <w:br/>
+        <w:t>LogString(text)</w:t>
+      </w:r>
+      <w:r>
+        <w:br/>
+        <w:t>ExitGame()</w:t>
+      </w:r>
+      <w:r>
+        <w:br/>
+        <w:t>RestartGame()</w:t>
+      </w:r>
+      <w:r>
+        <w:br/>
+        <w:t>IsDebugMode()</w:t>
+      </w:r>
+      <w:r>
+        <w:br/>
+        <w:t>SetFPS(fps)</w:t>
+      </w:r>
+      <w:r>
+        <w:br/>
+        <w:t>dofile(scriptName)</w:t>
+      </w:r>
+      <w:r>
+        <w:br/>
+        <w:t>loadfile(file</w:t>
+      </w:r>
+      <w:r>
+        <w:t>N</w:t>
+      </w:r>
+      <w:r>
+        <w:t>ame)</w:t>
+      </w:r>
+      <w:r>
+        <w:br/>
+        <w:t>getTime()</w:t>
+      </w:r>
+      <w:r>
+        <w:t>/GetTime()</w:t>
+      </w:r>
+      <w:r>
+        <w:br/>
+        <w:t>SaveState(data)</w:t>
+      </w:r>
+      <w:r>
+        <w:br/>
+        <w:t>LoadState()</w:t>
+      </w:r>
+    </w:p>
+    <w:p>
+      <w:pPr>
+        <w:pStyle w:val="Heading1"/>
+      </w:pPr>
+      <w:r>
+        <w:t>AUDIO</w:t>
+      </w:r>
+    </w:p>
+    <w:p>
+      <w:pPr>
+        <w:pStyle w:val="Heading2"/>
+      </w:pPr>
+      <w:r>
+        <w:t>Sound</w:t>
+      </w:r>
+    </w:p>
+    <w:p>
+      <w:pPr>
+        <w:pStyle w:val="Style2"/>
+      </w:pPr>
+      <w:r>
+        <w:t>Sound(</w:t>
+      </w:r>
+      <w:r>
+        <w:t>p</w:t>
+      </w:r>
+      <w:r>
+        <w:t>ath)</w:t>
+      </w:r>
+      <w:r>
+        <w:br/>
+        <w:t>play()</w:t>
+      </w:r>
+      <w:r>
+        <w:br/>
+        <w:t>pause()</w:t>
+      </w:r>
+      <w:r>
+        <w:br/>
+        <w:t>stop()</w:t>
+      </w:r>
+      <w:r>
+        <w:br/>
+        <w:t>setVolume(vol)</w:t>
+      </w:r>
+      <w:r>
+        <w:br/>
+        <w:t>setPan(val)</w:t>
+      </w:r>
+      <w:r>
+        <w:br/>
+        <w:t>setFrequency(val = -1)</w:t>
+      </w:r>
+      <w:r>
+        <w:br/>
+        <w:t>set</w:t>
+      </w:r>
+      <w:r>
+        <w:t>Cursor</w:t>
+      </w:r>
+      <w:r>
+        <w:t>(val)</w:t>
+      </w:r>
+      <w:r>
+        <w:br/>
+        <w:t>loop(state)</w:t>
+      </w:r>
+      <w:r>
+        <w:br/>
+        <w:t>isLooping()</w:t>
+      </w:r>
+      <w:r>
+        <w:br/>
+        <w:t>isPlaying()</w:t>
+      </w:r>
+      <w:r>
+        <w:br/>
+        <w:t>getVolume()</w:t>
+      </w:r>
+      <w:r>
+        <w:br/>
+        <w:t>getPan()</w:t>
+      </w:r>
+      <w:r>
+        <w:br/>
+        <w:t>getFrequency()</w:t>
+      </w:r>
+      <w:r>
+        <w:br/>
+        <w:t>get</w:t>
+      </w:r>
+      <w:r>
+        <w:t>Cursor</w:t>
+      </w:r>
       <w:r>
         <w:t>()</w:t>
       </w:r>
       <w:r>
         <w:br/>
-        <w:t>_shutdown()</w:t>
-      </w:r>
-      <w:r>
-        <w:br/>
-        <w:t>_</w:t>
-      </w:r>
-      <w:r>
-        <w:t>update</w:t>
-      </w:r>
-      <w:r>
-        <w:t>(dt)</w:t>
-      </w:r>
-      <w:r>
-        <w:br/>
-        <w:t>_render()</w:t>
-      </w:r>
-      <w:r>
-        <w:br/>
-        <w:t>_render2D()</w:t>
-      </w:r>
-      <w:r>
-        <w:br/>
-        <w:t>_</w:t>
-      </w:r>
-      <w:proofErr w:type="spellStart"/>
-      <w:r>
-        <w:t>charInput</w:t>
-      </w:r>
-      <w:proofErr w:type="spellEnd"/>
-      <w:r>
-        <w:t>(</w:t>
-      </w:r>
-      <w:r>
-        <w:t>letter</w:t>
+        <w:t>getData()</w:t>
+      </w:r>
+    </w:p>
+    <w:p>
+      <w:pPr>
+        <w:pStyle w:val="Heading1"/>
+      </w:pPr>
+      <w:r>
+        <w:t>Math</w:t>
+      </w:r>
+    </w:p>
+    <w:p>
+      <w:pPr>
+        <w:pStyle w:val="Style1"/>
+      </w:pPr>
+      <w:r>
+        <w:t>Color(r,g,b</w:t>
+      </w:r>
+      <w:r>
+        <w:t>,a=255)</w:t>
+      </w:r>
+      <w:r>
+        <w:br/>
+        <w:t>ColorLinear(r,g,b</w:t>
+      </w:r>
+      <w:r>
+        <w:t>,a=1.0</w:t>
       </w:r>
       <w:r>
         <w:t>)</w:t>
       </w:r>
-    </w:p>
-    <w:p>
-      <w:pPr>
-        <w:pStyle w:val="Heading1"/>
-      </w:pPr>
-      <w:r>
-        <w:t>Base</w:t>
-      </w:r>
-    </w:p>
-    <w:p>
-      <w:pPr>
-        <w:pStyle w:val="Style1"/>
-      </w:pPr>
-      <w:proofErr w:type="spellStart"/>
-      <w:r>
-        <w:t>ShowMessage</w:t>
-      </w:r>
-      <w:proofErr w:type="spellEnd"/>
-      <w:r>
-        <w:t>(caption, text)</w:t>
-      </w:r>
-      <w:r>
-        <w:br/>
-      </w:r>
-      <w:proofErr w:type="spellStart"/>
-      <w:r>
-        <w:t>LogString</w:t>
-      </w:r>
-      <w:proofErr w:type="spellEnd"/>
-      <w:r>
-        <w:t>(text)</w:t>
-      </w:r>
-      <w:r>
-        <w:br/>
-      </w:r>
-      <w:proofErr w:type="spellStart"/>
-      <w:r>
-        <w:t>ExitGame</w:t>
-      </w:r>
-      <w:proofErr w:type="spellEnd"/>
-      <w:r>
-        <w:t>()</w:t>
-      </w:r>
-      <w:r>
-        <w:br/>
-      </w:r>
-      <w:proofErr w:type="spellStart"/>
-      <w:r>
-        <w:t>RestartGame</w:t>
-      </w:r>
-      <w:proofErr w:type="spellEnd"/>
-      <w:r>
-        <w:t>()</w:t>
-      </w:r>
-      <w:r>
-        <w:br/>
-      </w:r>
-      <w:proofErr w:type="spellStart"/>
-      <w:r>
-        <w:t>IsDebugMode</w:t>
-      </w:r>
-      <w:proofErr w:type="spellEnd"/>
-      <w:r>
-        <w:t>()</w:t>
-      </w:r>
-      <w:r>
-        <w:br/>
-      </w:r>
-      <w:proofErr w:type="spellStart"/>
-      <w:r>
-        <w:t>SetFPS</w:t>
-      </w:r>
-      <w:proofErr w:type="spellEnd"/>
-      <w:r>
-        <w:t>(fps)</w:t>
-      </w:r>
-      <w:r>
-        <w:br/>
-      </w:r>
-      <w:proofErr w:type="spellStart"/>
-      <w:r>
-        <w:t>dofile</w:t>
-      </w:r>
-      <w:proofErr w:type="spellEnd"/>
-      <w:r>
-        <w:t>(</w:t>
-      </w:r>
-      <w:proofErr w:type="spellStart"/>
-      <w:r>
-        <w:t>scriptName</w:t>
-      </w:r>
-      <w:proofErr w:type="spellEnd"/>
-      <w:r>
-        <w:t>)</w:t>
-      </w:r>
-      <w:r>
-        <w:br/>
-      </w:r>
-      <w:proofErr w:type="spellStart"/>
-      <w:r>
-        <w:t>loadfile</w:t>
-      </w:r>
-      <w:proofErr w:type="spellEnd"/>
-      <w:r>
-        <w:t>(</w:t>
-      </w:r>
-      <w:proofErr w:type="spellStart"/>
-      <w:r>
-        <w:t>file</w:t>
-      </w:r>
-      <w:r>
-        <w:t>N</w:t>
-      </w:r>
-      <w:r>
-        <w:t>ame</w:t>
-      </w:r>
-      <w:proofErr w:type="spellEnd"/>
-      <w:r>
-        <w:t>)</w:t>
-      </w:r>
-      <w:r>
-        <w:br/>
-      </w:r>
-      <w:proofErr w:type="spellStart"/>
-      <w:r>
-        <w:t>getTime</w:t>
-      </w:r>
-      <w:proofErr w:type="spellEnd"/>
-      <w:r>
-        <w:t>()</w:t>
-      </w:r>
-      <w:r>
-        <w:t>/</w:t>
-      </w:r>
-      <w:proofErr w:type="spellStart"/>
-      <w:r>
-        <w:t>GetTime</w:t>
-      </w:r>
-      <w:proofErr w:type="spellEnd"/>
-      <w:r>
-        <w:t>()</w:t>
-      </w:r>
-      <w:r>
-        <w:br/>
-      </w:r>
-      <w:proofErr w:type="spellStart"/>
-      <w:r>
-        <w:t>SaveState</w:t>
-      </w:r>
-      <w:proofErr w:type="spellEnd"/>
-      <w:r>
-        <w:t>(data)</w:t>
-      </w:r>
-      <w:r>
-        <w:br/>
-      </w:r>
-      <w:proofErr w:type="spellStart"/>
-      <w:r>
-        <w:t>LoadState</w:t>
-      </w:r>
-      <w:proofErr w:type="spellEnd"/>
-      <w:r>
-        <w:t>()</w:t>
-      </w:r>
-    </w:p>
-    <w:p>
-      <w:pPr>
-        <w:pStyle w:val="Heading1"/>
-      </w:pPr>
-      <w:r>
-        <w:t>AUDIO</w:t>
-      </w:r>
-    </w:p>
-    <w:p>
-      <w:pPr>
-        <w:pStyle w:val="Heading2"/>
-      </w:pPr>
-      <w:r>
-        <w:t>Sound</w:t>
-      </w:r>
-    </w:p>
-    <w:p>
-      <w:pPr>
-        <w:pStyle w:val="Style2"/>
-      </w:pPr>
-      <w:r>
-        <w:t>Sound(</w:t>
-      </w:r>
-      <w:r>
-        <w:t>p</w:t>
-      </w:r>
-      <w:r>
-        <w:t>ath)</w:t>
-      </w:r>
-      <w:r>
-        <w:br/>
-        <w:t>play()</w:t>
-      </w:r>
-      <w:r>
-        <w:br/>
-        <w:t>pause()</w:t>
-      </w:r>
-      <w:r>
-        <w:br/>
-        <w:t>stop()</w:t>
-      </w:r>
-      <w:r>
-        <w:br/>
-      </w:r>
-      <w:proofErr w:type="spellStart"/>
-      <w:r>
-        <w:t>setVolume</w:t>
-      </w:r>
-      <w:proofErr w:type="spellEnd"/>
-      <w:r>
-        <w:t>(vol)</w:t>
-      </w:r>
-      <w:r>
-        <w:br/>
-      </w:r>
-      <w:proofErr w:type="spellStart"/>
-      <w:r>
-        <w:t>setPan</w:t>
-      </w:r>
-      <w:proofErr w:type="spellEnd"/>
-      <w:r>
-        <w:t>(</w:t>
-      </w:r>
-      <w:proofErr w:type="spellStart"/>
-      <w:r>
-        <w:t>val</w:t>
-      </w:r>
-      <w:proofErr w:type="spellEnd"/>
-      <w:r>
-        <w:t>)</w:t>
-      </w:r>
-      <w:r>
-        <w:br/>
-      </w:r>
-      <w:proofErr w:type="spellStart"/>
-      <w:r>
-        <w:t>setFrequency</w:t>
-      </w:r>
-      <w:proofErr w:type="spellEnd"/>
-      <w:r>
-        <w:t>(</w:t>
-      </w:r>
-      <w:proofErr w:type="spellStart"/>
-      <w:r>
-        <w:t>val</w:t>
-      </w:r>
-      <w:proofErr w:type="spellEnd"/>
-      <w:r>
-        <w:t xml:space="preserve"> = -1)</w:t>
-      </w:r>
-      <w:r>
-        <w:br/>
-      </w:r>
-      <w:proofErr w:type="spellStart"/>
-      <w:r>
-        <w:t>set</w:t>
-      </w:r>
-      <w:r>
-        <w:t>Cursor</w:t>
-      </w:r>
-      <w:proofErr w:type="spellEnd"/>
-      <w:r>
-        <w:t>(</w:t>
-      </w:r>
-      <w:proofErr w:type="spellStart"/>
-      <w:r>
-        <w:t>val</w:t>
-      </w:r>
-      <w:proofErr w:type="spellEnd"/>
-      <w:r>
-        <w:t>)</w:t>
-      </w:r>
-      <w:r>
-        <w:br/>
-        <w:t>loop(state)</w:t>
-      </w:r>
-      <w:r>
-        <w:br/>
-      </w:r>
-      <w:proofErr w:type="spellStart"/>
-      <w:r>
-        <w:t>isLooping</w:t>
-      </w:r>
-      <w:proofErr w:type="spellEnd"/>
-      <w:r>
-        <w:t>()</w:t>
-      </w:r>
-      <w:r>
-        <w:br/>
-      </w:r>
-      <w:proofErr w:type="spellStart"/>
-      <w:r>
-        <w:t>isPlaying</w:t>
-      </w:r>
-      <w:proofErr w:type="spellEnd"/>
-      <w:r>
-        <w:t>()</w:t>
-      </w:r>
-      <w:r>
-        <w:br/>
-      </w:r>
-      <w:proofErr w:type="spellStart"/>
-      <w:r>
-        <w:t>getVolume</w:t>
-      </w:r>
-      <w:proofErr w:type="spellEnd"/>
-      <w:r>
-        <w:t>()</w:t>
-      </w:r>
-      <w:r>
-        <w:br/>
-      </w:r>
-      <w:proofErr w:type="spellStart"/>
-      <w:r>
-        <w:t>getPan</w:t>
-      </w:r>
-      <w:proofErr w:type="spellEnd"/>
-      <w:r>
-        <w:t>()</w:t>
-      </w:r>
-      <w:r>
-        <w:br/>
-      </w:r>
-      <w:proofErr w:type="spellStart"/>
-      <w:r>
-        <w:t>getFrequency</w:t>
-      </w:r>
-      <w:proofErr w:type="spellEnd"/>
-      <w:r>
-        <w:t>()</w:t>
-      </w:r>
-      <w:r>
-        <w:br/>
-      </w:r>
-      <w:proofErr w:type="spellStart"/>
-      <w:r>
-        <w:t>get</w:t>
-      </w:r>
-      <w:r>
-        <w:t>Cursor</w:t>
-      </w:r>
-      <w:proofErr w:type="spellEnd"/>
-      <w:r>
-        <w:t>()</w:t>
-      </w:r>
-      <w:r>
-        <w:br/>
-      </w:r>
-      <w:proofErr w:type="spellStart"/>
-      <w:r>
-        <w:t>getData</w:t>
-      </w:r>
-      <w:proofErr w:type="spellEnd"/>
-      <w:r>
-        <w:t>()</w:t>
-      </w:r>
-    </w:p>
-    <w:p>
-      <w:pPr>
-        <w:pStyle w:val="Heading1"/>
-      </w:pPr>
-      <w:r>
-        <w:t>Math</w:t>
-      </w:r>
-    </w:p>
-    <w:p>
-      <w:pPr>
-        <w:pStyle w:val="Style1"/>
-      </w:pPr>
-      <w:r>
-        <w:t>Color(</w:t>
-      </w:r>
-      <w:proofErr w:type="spellStart"/>
-      <w:r>
-        <w:t>r,g,b</w:t>
-      </w:r>
-      <w:r>
-        <w:t>,a</w:t>
-      </w:r>
-      <w:proofErr w:type="spellEnd"/>
-      <w:r>
-        <w:t>=255)</w:t>
-      </w:r>
-      <w:r>
-        <w:br/>
-      </w:r>
-      <w:proofErr w:type="spellStart"/>
-      <w:r>
-        <w:t>ColorLinear</w:t>
-      </w:r>
-      <w:proofErr w:type="spellEnd"/>
-      <w:r>
-        <w:t>(</w:t>
-      </w:r>
-      <w:proofErr w:type="spellStart"/>
-      <w:r>
-        <w:t>r,g,b</w:t>
-      </w:r>
-      <w:r>
-        <w:t>,a</w:t>
-      </w:r>
-      <w:proofErr w:type="spellEnd"/>
-      <w:r>
-        <w:t>=1.0</w:t>
-      </w:r>
-      <w:r>
-        <w:t>)</w:t>
+      <w:r>
+        <w:br/>
+        <w:t>WorldToScreen(pos,view,proj)</w:t>
+      </w:r>
+      <w:r>
+        <w:br/>
+        <w:t>ScreenToWorld(pos,view,proj)</w:t>
       </w:r>
       <w:r>
         <w:br/>
@@ -630,15 +348,7 @@
       </w:r>
       <w:r>
         <w:br/>
-        <w:t>vec2str(</w:t>
-      </w:r>
-      <w:proofErr w:type="spellStart"/>
-      <w:r>
-        <w:t>vec</w:t>
-      </w:r>
-      <w:proofErr w:type="spellEnd"/>
-      <w:r>
-        <w:t>)</w:t>
+        <w:t>vec2str(vec)</w:t>
       </w:r>
     </w:p>
     <w:p>
@@ -667,43 +377,19 @@
         <w:br/>
       </w:r>
       <w:r>
-        <w:t>translate(</w:t>
-      </w:r>
-      <w:proofErr w:type="spellStart"/>
-      <w:r>
-        <w:t>x,y,z</w:t>
-      </w:r>
-      <w:proofErr w:type="spellEnd"/>
-      <w:r>
-        <w:t>)</w:t>
-      </w:r>
-      <w:r>
-        <w:br/>
-      </w:r>
-      <w:r>
-        <w:t>rotate(</w:t>
-      </w:r>
-      <w:proofErr w:type="spellStart"/>
-      <w:r>
-        <w:t>x,y,z</w:t>
-      </w:r>
-      <w:proofErr w:type="spellEnd"/>
-      <w:r>
-        <w:t>)</w:t>
-      </w:r>
-      <w:r>
-        <w:br/>
-      </w:r>
-      <w:r>
-        <w:t>scale(</w:t>
-      </w:r>
-      <w:proofErr w:type="spellStart"/>
-      <w:r>
-        <w:t>x,y,z</w:t>
-      </w:r>
-      <w:proofErr w:type="spellEnd"/>
-      <w:r>
-        <w:t>)</w:t>
+        <w:t>translate(x,y,z)</w:t>
+      </w:r>
+      <w:r>
+        <w:br/>
+      </w:r>
+      <w:r>
+        <w:t>rotate(x,y,z)</w:t>
+      </w:r>
+      <w:r>
+        <w:br/>
+      </w:r>
+      <w:r>
+        <w:t>scale(x,y,z)</w:t>
       </w:r>
       <w:r>
         <w:br/>
@@ -715,63 +401,27 @@
         <w:br/>
       </w:r>
       <w:r>
-        <w:t>shadow(</w:t>
-      </w:r>
-      <w:proofErr w:type="spellStart"/>
-      <w:r>
-        <w:t>planeVec,lightVec</w:t>
-      </w:r>
-      <w:proofErr w:type="spellEnd"/>
-      <w:r>
-        <w:t>)</w:t>
-      </w:r>
-      <w:r>
-        <w:br/>
-      </w:r>
-      <w:r>
-        <w:t>reflect(</w:t>
-      </w:r>
-      <w:proofErr w:type="spellStart"/>
-      <w:r>
-        <w:t>planeVec</w:t>
-      </w:r>
-      <w:proofErr w:type="spellEnd"/>
-      <w:r>
-        <w:t>)</w:t>
-      </w:r>
-      <w:r>
-        <w:br/>
-      </w:r>
-      <w:proofErr w:type="spellStart"/>
-      <w:r>
-        <w:t>lookAt</w:t>
-      </w:r>
-      <w:proofErr w:type="spellEnd"/>
-      <w:r>
-        <w:t>(</w:t>
-      </w:r>
-      <w:proofErr w:type="spellStart"/>
-      <w:r>
-        <w:t>eye,at,up</w:t>
-      </w:r>
-      <w:proofErr w:type="spellEnd"/>
-      <w:r>
-        <w:t>)</w:t>
-      </w:r>
-      <w:r>
-        <w:br/>
-        <w:t>m(</w:t>
-      </w:r>
-      <w:proofErr w:type="spellStart"/>
-      <w:r>
-        <w:t>row,col</w:t>
-      </w:r>
-      <w:proofErr w:type="spellEnd"/>
-      <w:r>
-        <w:t>)</w:t>
-      </w:r>
-      <w:r>
-        <w:br/>
+        <w:t>shadow(planeVec,lightVec)</w:t>
+      </w:r>
+      <w:r>
+        <w:br/>
+      </w:r>
+      <w:r>
+        <w:t>reflect(planeVec)</w:t>
+      </w:r>
+      <w:r>
+        <w:br/>
+        <w:t>lookAt(eye,at,up)</w:t>
+      </w:r>
+      <w:r>
+        <w:br/>
+        <w:t>m(row,col)</w:t>
+      </w:r>
+      <w:r>
+        <w:br/>
+      </w:r>
+      <w:r>
+        <w:lastRenderedPageBreak/>
         <w:t>row(index)</w:t>
       </w:r>
       <w:r>
@@ -784,58 +434,19 @@
         <w:pStyle w:val="Style2"/>
       </w:pPr>
       <w:r>
-        <w:lastRenderedPageBreak/>
         <w:t>bind(kind)</w:t>
       </w:r>
       <w:r>
         <w:br/>
-      </w:r>
-      <w:proofErr w:type="spellStart"/>
-      <w:r>
-        <w:t>persp</w:t>
-      </w:r>
-      <w:proofErr w:type="spellEnd"/>
-      <w:r>
-        <w:t>(</w:t>
-      </w:r>
-      <w:proofErr w:type="spellStart"/>
-      <w:r>
-        <w:t>eye,atpos,up</w:t>
-      </w:r>
-      <w:proofErr w:type="spellEnd"/>
-      <w:r>
-        <w:t>)</w:t>
-      </w:r>
-      <w:r>
-        <w:br/>
-        <w:t>ortho(</w:t>
-      </w:r>
-      <w:proofErr w:type="spellStart"/>
-      <w:r>
-        <w:t>w,h,near,far,flipLH</w:t>
-      </w:r>
-      <w:proofErr w:type="spellEnd"/>
-      <w:r>
-        <w:t>)</w:t>
-      </w:r>
-      <w:r>
-        <w:br/>
-      </w:r>
-      <w:proofErr w:type="spellStart"/>
-      <w:r>
-        <w:t>orthoEx</w:t>
-      </w:r>
-      <w:proofErr w:type="spellEnd"/>
-      <w:r>
-        <w:t>(</w:t>
-      </w:r>
-      <w:proofErr w:type="spellStart"/>
-      <w:r>
-        <w:t>l,r,t,b,near,far,flipLH</w:t>
-      </w:r>
-      <w:proofErr w:type="spellEnd"/>
-      <w:r>
-        <w:t>)</w:t>
+        <w:t>persp(eye,atpos,up)</w:t>
+      </w:r>
+      <w:r>
+        <w:br/>
+        <w:t>ortho(w,h,near,far,flipLH)</w:t>
+      </w:r>
+      <w:r>
+        <w:br/>
+        <w:t>orthoEx(l,r,t,b,near,far,flipLH)</w:t>
       </w:r>
     </w:p>
     <w:p>
@@ -851,47 +462,23 @@
         <w:pStyle w:val="Style2"/>
       </w:pPr>
       <w:r>
-        <w:t>Vector3(</w:t>
-      </w:r>
-      <w:proofErr w:type="spellStart"/>
-      <w:r>
-        <w:t>x,y,z</w:t>
-      </w:r>
-      <w:proofErr w:type="spellEnd"/>
-      <w:r>
-        <w:t>)</w:t>
-      </w:r>
-    </w:p>
-    <w:p>
-      <w:pPr>
-        <w:pStyle w:val="Style2"/>
-      </w:pPr>
-      <w:r>
-        <w:t>Vector4(</w:t>
-      </w:r>
-      <w:proofErr w:type="spellStart"/>
-      <w:r>
-        <w:t>x,y,z,w</w:t>
-      </w:r>
-      <w:proofErr w:type="spellEnd"/>
-      <w:r>
-        <w:t>)</w:t>
-      </w:r>
-    </w:p>
-    <w:p>
-      <w:pPr>
-        <w:pStyle w:val="Style2"/>
-      </w:pPr>
-      <w:r>
-        <w:t>cross(</w:t>
-      </w:r>
-      <w:proofErr w:type="spellStart"/>
-      <w:r>
-        <w:t>vec</w:t>
-      </w:r>
-      <w:proofErr w:type="spellEnd"/>
-      <w:r>
-        <w:t>)</w:t>
+        <w:t>Vector3(x,y,z)</w:t>
+      </w:r>
+    </w:p>
+    <w:p>
+      <w:pPr>
+        <w:pStyle w:val="Style2"/>
+      </w:pPr>
+      <w:r>
+        <w:t>Vector4(x,y,z,w)</w:t>
+      </w:r>
+    </w:p>
+    <w:p>
+      <w:pPr>
+        <w:pStyle w:val="Style2"/>
+      </w:pPr>
+      <w:r>
+        <w:t>cross(vec)</w:t>
       </w:r>
     </w:p>
     <w:p>
@@ -922,13 +509,8 @@
       <w:pPr>
         <w:pStyle w:val="Style2"/>
       </w:pPr>
-      <w:proofErr w:type="spellStart"/>
-      <w:r>
-        <w:t>magSq</w:t>
-      </w:r>
-      <w:proofErr w:type="spellEnd"/>
-      <w:r>
-        <w:t>()</w:t>
+      <w:r>
+        <w:t>magSq()</w:t>
       </w:r>
     </w:p>
     <w:p>
@@ -938,13 +520,8 @@
       <w:r>
         <w:t>lerp(</w:t>
       </w:r>
-      <w:proofErr w:type="spellStart"/>
-      <w:r>
-        <w:t>b,t</w:t>
-      </w:r>
-      <w:proofErr w:type="spellEnd"/>
-      <w:r>
-        <w:t>)</w:t>
+      <w:r>
+        <w:t>b,t)</w:t>
       </w:r>
     </w:p>
     <w:p>
@@ -968,15 +545,7 @@
         <w:pStyle w:val="Style2"/>
       </w:pPr>
       <w:r>
-        <w:t>m(</w:t>
-      </w:r>
-      <w:proofErr w:type="spellStart"/>
-      <w:r>
-        <w:t>index,val</w:t>
-      </w:r>
-      <w:proofErr w:type="spellEnd"/>
-      <w:r>
-        <w:t>)</w:t>
+        <w:t>m(index,val)</w:t>
       </w:r>
     </w:p>
     <w:p>
@@ -999,326 +568,148 @@
       <w:pPr>
         <w:pStyle w:val="Style1"/>
       </w:pPr>
-      <w:proofErr w:type="spellStart"/>
-      <w:r>
-        <w:t>ClearScene</w:t>
-      </w:r>
-      <w:proofErr w:type="spellEnd"/>
-      <w:r>
-        <w:t>(color)</w:t>
+      <w:r>
+        <w:t>ClearScene(color)</w:t>
       </w:r>
     </w:p>
     <w:p>
       <w:pPr>
         <w:pStyle w:val="Style1"/>
       </w:pPr>
-      <w:proofErr w:type="spellStart"/>
-      <w:r>
-        <w:t>CameraPerspective</w:t>
-      </w:r>
-      <w:proofErr w:type="spellEnd"/>
-      <w:r>
-        <w:t>(</w:t>
-      </w:r>
-      <w:proofErr w:type="spellStart"/>
-      <w:r>
-        <w:t>fov,near,far,flipLH</w:t>
-      </w:r>
-      <w:proofErr w:type="spellEnd"/>
-      <w:r>
-        <w:t>)</w:t>
+      <w:r>
+        <w:t>CameraPerspective(fov,near,far,flipLH)</w:t>
       </w:r>
     </w:p>
     <w:p>
       <w:pPr>
         <w:pStyle w:val="Style1"/>
       </w:pPr>
-      <w:proofErr w:type="spellStart"/>
-      <w:r>
-        <w:t>CameraOrthographic</w:t>
-      </w:r>
-      <w:proofErr w:type="spellEnd"/>
-      <w:r>
-        <w:t>(</w:t>
-      </w:r>
-      <w:proofErr w:type="spellStart"/>
-      <w:r>
-        <w:t>w,h,near,far,flipLH</w:t>
-      </w:r>
-      <w:proofErr w:type="spellEnd"/>
-      <w:r>
-        <w:t>)</w:t>
-      </w:r>
-      <w:r>
-        <w:br/>
-      </w:r>
-      <w:proofErr w:type="spellStart"/>
-      <w:r>
-        <w:t>CameraOrthographicEx</w:t>
-      </w:r>
-      <w:proofErr w:type="spellEnd"/>
-      <w:r>
-        <w:t>(</w:t>
-      </w:r>
-      <w:proofErr w:type="spellStart"/>
-      <w:r>
-        <w:t>l,r,t,p,near,far,flipLH</w:t>
-      </w:r>
-      <w:proofErr w:type="spellEnd"/>
-      <w:r>
-        <w:t>)</w:t>
+      <w:r>
+        <w:t>CameraOrthographic(w,h,near,far,flipLH)</w:t>
+      </w:r>
+      <w:r>
+        <w:br/>
+        <w:t>CameraOrthographicEx(l,r,t,p,near,far,flipLH)</w:t>
       </w:r>
     </w:p>
     <w:p>
       <w:pPr>
         <w:pStyle w:val="Style1"/>
       </w:pPr>
-      <w:proofErr w:type="spellStart"/>
-      <w:r>
-        <w:t>BindTexture</w:t>
-      </w:r>
-      <w:proofErr w:type="spellEnd"/>
-      <w:r>
-        <w:t>(</w:t>
-      </w:r>
-      <w:proofErr w:type="spellStart"/>
-      <w:r>
-        <w:t>tex</w:t>
-      </w:r>
-      <w:proofErr w:type="spellEnd"/>
-      <w:r>
-        <w:t>)</w:t>
+      <w:r>
+        <w:t>BindTexture(tex)</w:t>
       </w:r>
     </w:p>
     <w:p>
       <w:pPr>
         <w:pStyle w:val="Style1"/>
       </w:pPr>
-      <w:proofErr w:type="spellStart"/>
-      <w:r>
-        <w:t>GetResolution</w:t>
-      </w:r>
-      <w:proofErr w:type="spellEnd"/>
-      <w:r>
-        <w:t>()</w:t>
+      <w:r>
+        <w:t>GetResolution()</w:t>
       </w:r>
     </w:p>
     <w:p>
       <w:pPr>
         <w:pStyle w:val="Style1"/>
       </w:pPr>
-      <w:proofErr w:type="spellStart"/>
-      <w:r>
-        <w:t>GetMatrix</w:t>
-      </w:r>
-      <w:proofErr w:type="spellEnd"/>
-      <w:r>
-        <w:t>(kind)</w:t>
-      </w:r>
-      <w:r>
-        <w:br/>
-      </w:r>
-      <w:proofErr w:type="spellStart"/>
-      <w:r>
-        <w:t>IsFocused</w:t>
-      </w:r>
-      <w:proofErr w:type="spellEnd"/>
-      <w:r>
-        <w:t>()</w:t>
+      <w:r>
+        <w:t>GetMatrix(kind)</w:t>
+      </w:r>
+      <w:r>
+        <w:br/>
+        <w:t>IsFocused()</w:t>
       </w:r>
     </w:p>
     <w:p>
       <w:pPr>
         <w:pStyle w:val="Style1"/>
       </w:pPr>
-      <w:proofErr w:type="spellStart"/>
-      <w:r>
-        <w:t>RenderState</w:t>
-      </w:r>
-      <w:proofErr w:type="spellEnd"/>
-      <w:r>
-        <w:t>(</w:t>
-      </w:r>
-      <w:proofErr w:type="spellStart"/>
-      <w:r>
-        <w:t>kind,state</w:t>
-      </w:r>
-      <w:proofErr w:type="spellEnd"/>
-      <w:r>
-        <w:t>)</w:t>
+      <w:r>
+        <w:t>RenderState(kind,state)</w:t>
       </w:r>
     </w:p>
     <w:p>
       <w:pPr>
         <w:pStyle w:val="Style1"/>
       </w:pPr>
-      <w:proofErr w:type="spellStart"/>
-      <w:r>
-        <w:t>ToggleWireframe</w:t>
-      </w:r>
-      <w:proofErr w:type="spellEnd"/>
-      <w:r>
-        <w:t>(state)</w:t>
+      <w:r>
+        <w:t>ToggleWireframe(state)</w:t>
       </w:r>
     </w:p>
     <w:p>
       <w:pPr>
         <w:pStyle w:val="Style1"/>
       </w:pPr>
-      <w:proofErr w:type="spellStart"/>
-      <w:r>
-        <w:t>SetFog</w:t>
-      </w:r>
-      <w:proofErr w:type="spellEnd"/>
-      <w:r>
-        <w:t>(</w:t>
-      </w:r>
-      <w:proofErr w:type="spellStart"/>
-      <w:r>
-        <w:t>color,kind,start,end</w:t>
-      </w:r>
-      <w:proofErr w:type="spellEnd"/>
-      <w:r>
-        <w:t>)</w:t>
+      <w:r>
+        <w:t>SetFog(color,kind,start,end)</w:t>
       </w:r>
     </w:p>
     <w:p>
       <w:pPr>
         <w:pStyle w:val="Style1"/>
       </w:pPr>
-      <w:proofErr w:type="spellStart"/>
-      <w:r>
-        <w:t>SetFog</w:t>
-      </w:r>
-      <w:proofErr w:type="spellEnd"/>
-      <w:r>
-        <w:t>(</w:t>
-      </w:r>
-      <w:proofErr w:type="spellStart"/>
-      <w:r>
-        <w:t>color,kind,density</w:t>
-      </w:r>
-      <w:proofErr w:type="spellEnd"/>
-      <w:r>
-        <w:t>)</w:t>
+      <w:r>
+        <w:t>SetFog(color,kind,density)</w:t>
       </w:r>
     </w:p>
     <w:p>
       <w:pPr>
         <w:pStyle w:val="Style1"/>
       </w:pPr>
-      <w:proofErr w:type="spellStart"/>
-      <w:r>
-        <w:t>ClearFog</w:t>
-      </w:r>
-      <w:proofErr w:type="spellEnd"/>
-      <w:r>
-        <w:t>()</w:t>
+      <w:r>
+        <w:t>ClearFog()</w:t>
       </w:r>
     </w:p>
     <w:p>
       <w:pPr>
         <w:pStyle w:val="Style1"/>
       </w:pPr>
-      <w:proofErr w:type="spellStart"/>
-      <w:r>
-        <w:t>SamplerState</w:t>
-      </w:r>
-      <w:proofErr w:type="spellEnd"/>
-      <w:r>
-        <w:t>(</w:t>
-      </w:r>
-      <w:proofErr w:type="spellStart"/>
-      <w:r>
-        <w:t>stage,kind,state</w:t>
-      </w:r>
-      <w:proofErr w:type="spellEnd"/>
-      <w:r>
-        <w:t>)</w:t>
+      <w:r>
+        <w:t>SamplerState(stage,kind,state)</w:t>
       </w:r>
     </w:p>
     <w:p>
       <w:pPr>
         <w:pStyle w:val="Style1"/>
       </w:pPr>
-      <w:proofErr w:type="spellStart"/>
-      <w:r>
-        <w:t>EnableLighting</w:t>
-      </w:r>
-      <w:proofErr w:type="spellEnd"/>
-      <w:r>
-        <w:t>(state)</w:t>
-      </w:r>
-      <w:r>
-        <w:br/>
-      </w:r>
-      <w:proofErr w:type="spellStart"/>
-      <w:r>
-        <w:t>ToggleDepthTest</w:t>
-      </w:r>
-      <w:proofErr w:type="spellEnd"/>
-      <w:r>
-        <w:t>(state)</w:t>
+      <w:r>
+        <w:t>EnableLighting(state)</w:t>
+      </w:r>
+      <w:r>
+        <w:br/>
+        <w:t>ToggleDepthTest(state)</w:t>
       </w:r>
     </w:p>
     <w:p>
       <w:pPr>
         <w:pStyle w:val="Style1"/>
       </w:pPr>
-      <w:proofErr w:type="spellStart"/>
-      <w:r>
-        <w:t>AmbientColor</w:t>
-      </w:r>
-      <w:proofErr w:type="spellEnd"/>
-      <w:r>
-        <w:t>(color)</w:t>
+      <w:r>
+        <w:t>AmbientColor(color)</w:t>
       </w:r>
     </w:p>
     <w:p>
       <w:pPr>
         <w:pStyle w:val="Style1"/>
       </w:pPr>
-      <w:proofErr w:type="spellStart"/>
-      <w:r>
-        <w:t>ClearTarget</w:t>
-      </w:r>
-      <w:proofErr w:type="spellEnd"/>
-      <w:r>
-        <w:t>()</w:t>
+      <w:r>
+        <w:t>ClearTarget()</w:t>
       </w:r>
     </w:p>
     <w:p>
       <w:pPr>
         <w:pStyle w:val="Style1"/>
       </w:pPr>
-      <w:proofErr w:type="spellStart"/>
-      <w:r>
-        <w:t>DrawBox</w:t>
-      </w:r>
-      <w:proofErr w:type="spellEnd"/>
-      <w:r>
-        <w:t>(</w:t>
-      </w:r>
-      <w:proofErr w:type="spellStart"/>
-      <w:r>
-        <w:t>mat,dims,color</w:t>
-      </w:r>
-      <w:proofErr w:type="spellEnd"/>
-      <w:r>
-        <w:t>)</w:t>
+      <w:r>
+        <w:t>DrawBox(mat,dims,color)</w:t>
       </w:r>
     </w:p>
     <w:p>
       <w:pPr>
         <w:pStyle w:val="Style1"/>
       </w:pPr>
-      <w:proofErr w:type="spellStart"/>
-      <w:r>
-        <w:t>DrawQuad</w:t>
-      </w:r>
-      <w:proofErr w:type="spellEnd"/>
-      <w:r>
-        <w:t>(x1,x2,y1,y</w:t>
+      <w:r>
+        <w:t>DrawQuad(x1,x2,y1,y</w:t>
       </w:r>
       <w:r>
         <w:t>2</w:t>
@@ -1332,14 +723,7 @@
       </w:r>
       <w:r>
         <w:br/>
-      </w:r>
-      <w:proofErr w:type="spellStart"/>
-      <w:r>
-        <w:t>DrawQuadEx</w:t>
-      </w:r>
-      <w:proofErr w:type="spellEnd"/>
-      <w:r>
-        <w:t>(vec3,color,</w:t>
+        <w:t>DrawQuadEx(vec3,color,</w:t>
       </w:r>
       <w:r>
         <w:t>usesDepth,</w:t>
@@ -1349,61 +733,31 @@
       </w:r>
       <w:r>
         <w:br/>
-      </w:r>
-      <w:proofErr w:type="spellStart"/>
-      <w:r>
-        <w:t>DrawPolygon</w:t>
-      </w:r>
-      <w:proofErr w:type="spellEnd"/>
-      <w:r>
-        <w:t>(v1,v2,v3)</w:t>
+        <w:t>DrawPolygon(v1,v2,v3)</w:t>
       </w:r>
     </w:p>
     <w:p>
       <w:pPr>
         <w:pStyle w:val="Style1"/>
       </w:pPr>
-      <w:proofErr w:type="spellStart"/>
-      <w:r>
-        <w:t>CullMode</w:t>
-      </w:r>
-      <w:proofErr w:type="spellEnd"/>
-      <w:r>
-        <w:t>(mode)</w:t>
+      <w:r>
+        <w:t>CullMode(mode)</w:t>
       </w:r>
     </w:p>
     <w:p>
       <w:pPr>
         <w:pStyle w:val="Style1"/>
       </w:pPr>
-      <w:proofErr w:type="spellStart"/>
-      <w:r>
-        <w:t>FillScreen</w:t>
-      </w:r>
-      <w:proofErr w:type="spellEnd"/>
-      <w:r>
-        <w:t>(</w:t>
-      </w:r>
-      <w:proofErr w:type="spellStart"/>
-      <w:r>
-        <w:t>color,flipY</w:t>
-      </w:r>
-      <w:proofErr w:type="spellEnd"/>
-      <w:r>
-        <w:t>)</w:t>
+      <w:r>
+        <w:t>FillScreen(color,flipY)</w:t>
       </w:r>
     </w:p>
     <w:p>
       <w:pPr>
         <w:pStyle w:val="Style1"/>
       </w:pPr>
-      <w:proofErr w:type="spellStart"/>
-      <w:r>
-        <w:t>RegisterFontFile</w:t>
-      </w:r>
-      <w:proofErr w:type="spellEnd"/>
-      <w:r>
-        <w:t>(path)</w:t>
+      <w:r>
+        <w:t>RegisterFontFile(path)</w:t>
       </w:r>
     </w:p>
     <w:p>
@@ -1428,23 +782,7 @@
         <w:pStyle w:val="Style2"/>
       </w:pPr>
       <w:r>
-        <w:t>Scene(</w:t>
-      </w:r>
-      <w:proofErr w:type="spellStart"/>
-      <w:r>
-        <w:t>modelName,loadMaterials</w:t>
-      </w:r>
-      <w:proofErr w:type="spellEnd"/>
-      <w:r>
-        <w:t>=</w:t>
-      </w:r>
-      <w:proofErr w:type="spellStart"/>
-      <w:r>
-        <w:t>true,optimizeMesh</w:t>
-      </w:r>
-      <w:proofErr w:type="spellEnd"/>
-      <w:r>
-        <w:t>=false)</w:t>
+        <w:t>Scene(modelName,loadMaterials=true,optimizeMesh=false)</w:t>
       </w:r>
     </w:p>
     <w:p>
@@ -1459,440 +797,378 @@
       <w:pPr>
         <w:pStyle w:val="Style2"/>
       </w:pPr>
-      <w:proofErr w:type="spellStart"/>
-      <w:r>
-        <w:t>drawSubset</w:t>
-      </w:r>
-      <w:proofErr w:type="spellEnd"/>
-      <w:r>
-        <w:t>(</w:t>
-      </w:r>
-      <w:proofErr w:type="spellStart"/>
-      <w:r>
-        <w:t>index,mat</w:t>
-      </w:r>
-      <w:proofErr w:type="spellEnd"/>
+      <w:r>
+        <w:t>drawSubset(index,mat)</w:t>
+      </w:r>
+    </w:p>
+    <w:p>
+      <w:pPr>
+        <w:pStyle w:val="Style2"/>
+      </w:pPr>
+      <w:r>
+        <w:t>loadModel(modelName,loadMaterials=true,optimizeMesh=false)</w:t>
+      </w:r>
+    </w:p>
+    <w:p>
+      <w:pPr>
+        <w:pStyle w:val="Style2"/>
+      </w:pPr>
+      <w:r>
+        <w:t>loadScene(modelName,loadMaterials=true,optimizeMesh=false)</w:t>
+      </w:r>
+    </w:p>
+    <w:p>
+      <w:pPr>
+        <w:pStyle w:val="Style2"/>
+      </w:pPr>
+      <w:r>
+        <w:t>getMeshes()</w:t>
+      </w:r>
+    </w:p>
+    <w:p>
+      <w:pPr>
+        <w:pStyle w:val="Style2"/>
+      </w:pPr>
+      <w:r>
+        <w:t>getLights()</w:t>
+      </w:r>
+    </w:p>
+    <w:p>
+      <w:pPr>
+        <w:pStyle w:val="Style2"/>
+      </w:pPr>
+      <w:r>
+        <w:t>getFlattenNodes()</w:t>
+      </w:r>
+    </w:p>
+    <w:p>
+      <w:pPr>
+        <w:pStyle w:val="Style2"/>
+      </w:pPr>
+      <w:r>
+        <w:t>getTargets()</w:t>
+      </w:r>
+    </w:p>
+    <w:p>
+      <w:pPr>
+        <w:pStyle w:val="Style2"/>
+      </w:pPr>
+      <w:r>
+        <w:t>findMesh(name)</w:t>
+      </w:r>
+    </w:p>
+    <w:p>
+      <w:pPr>
+        <w:pStyle w:val="Style2"/>
+      </w:pPr>
+      <w:r>
+        <w:t>findLight(name)</w:t>
+      </w:r>
+    </w:p>
+    <w:p>
+      <w:pPr>
+        <w:pStyle w:val="Style2"/>
+      </w:pPr>
+      <w:r>
+        <w:t>findTarget(name)</w:t>
+      </w:r>
+    </w:p>
+    <w:p>
+      <w:pPr>
+        <w:pStyle w:val="Style2"/>
+      </w:pPr>
+      <w:r>
+        <w:t>getRootNode()</w:t>
+      </w:r>
+    </w:p>
+    <w:p>
+      <w:pPr>
+        <w:pStyle w:val="Heading2"/>
+      </w:pPr>
+      <w:r>
+        <w:t>NODE</w:t>
+      </w:r>
+    </w:p>
+    <w:p>
+      <w:pPr>
+        <w:pStyle w:val="Style2"/>
+      </w:pPr>
+      <w:r>
+        <w:t>Node()</w:t>
+      </w:r>
+    </w:p>
+    <w:p>
+      <w:pPr>
+        <w:pStyle w:val="Style2"/>
+      </w:pPr>
+      <w:r>
+        <w:t>clone()</w:t>
+      </w:r>
+    </w:p>
+    <w:p>
+      <w:pPr>
+        <w:pStyle w:val="Style2"/>
+      </w:pPr>
+      <w:r>
+        <w:t>getName()</w:t>
+      </w:r>
+      <w:r>
+        <w:br/>
+        <w:t>setName(name)</w:t>
+      </w:r>
+    </w:p>
+    <w:p>
+      <w:pPr>
+        <w:pStyle w:val="Style2"/>
+      </w:pPr>
+      <w:r>
+        <w:t>getTransform()</w:t>
+      </w:r>
+    </w:p>
+    <w:p>
+      <w:pPr>
+        <w:pStyle w:val="Style2"/>
+      </w:pPr>
+      <w:r>
+        <w:t>setTransform(mat)</w:t>
+      </w:r>
+    </w:p>
+    <w:p>
+      <w:pPr>
+        <w:pStyle w:val="Style2"/>
+      </w:pPr>
+      <w:r>
+        <w:t>getFinalTransform()</w:t>
+      </w:r>
+    </w:p>
+    <w:p>
+      <w:pPr>
+        <w:pStyle w:val="Style2"/>
+      </w:pPr>
+      <w:r>
+        <w:t>addNode(node)</w:t>
+      </w:r>
+    </w:p>
+    <w:p>
+      <w:pPr>
+        <w:pStyle w:val="Style2"/>
+      </w:pPr>
+      <w:r>
+        <w:t>addMesh(mesh)</w:t>
+      </w:r>
+    </w:p>
+    <w:p>
+      <w:pPr>
+        <w:pStyle w:val="Style2"/>
+      </w:pPr>
+      <w:r>
+        <w:t>draw(mat)</w:t>
+      </w:r>
+    </w:p>
+    <w:p>
+      <w:pPr>
+        <w:pStyle w:val="Style2"/>
+      </w:pPr>
+      <w:r>
+        <w:t>drawSubset(index, mat)</w:t>
+      </w:r>
+    </w:p>
+    <w:p>
+      <w:pPr>
+        <w:pStyle w:val="Style2"/>
+      </w:pPr>
+      <w:r>
+        <w:lastRenderedPageBreak/>
+        <w:t>getMeshes()</w:t>
+      </w:r>
+      <w:r>
+        <w:br/>
+        <w:t>getMeshParts()</w:t>
+      </w:r>
+    </w:p>
+    <w:p>
+      <w:pPr>
+        <w:pStyle w:val="Style2"/>
+      </w:pPr>
+      <w:r>
+        <w:t>getLights()</w:t>
+      </w:r>
+    </w:p>
+    <w:p>
+      <w:pPr>
+        <w:pStyle w:val="Style2"/>
+      </w:pPr>
+      <w:r>
+        <w:t>getTargets()</w:t>
+      </w:r>
+      <w:r>
+        <w:br/>
+        <w:t>getNodes()</w:t>
+      </w:r>
+    </w:p>
+    <w:p>
+      <w:pPr>
+        <w:pStyle w:val="Style2"/>
+      </w:pPr>
+      <w:r>
+        <w:t>findMesh(name)</w:t>
+      </w:r>
+    </w:p>
+    <w:p>
+      <w:pPr>
+        <w:pStyle w:val="Style2"/>
+      </w:pPr>
+      <w:r>
+        <w:t>findLight(name)</w:t>
+      </w:r>
+    </w:p>
+    <w:p>
+      <w:pPr>
+        <w:pStyle w:val="Style2"/>
+      </w:pPr>
+      <w:r>
+        <w:t>findTarget(name)</w:t>
+      </w:r>
+      <w:r>
+        <w:br/>
+        <w:t>findNode(name)</w:t>
+      </w:r>
+      <w:r>
+        <w:br/>
+        <w:t>getMeta(name)</w:t>
+      </w:r>
+    </w:p>
+    <w:p>
+      <w:pPr>
+        <w:pStyle w:val="Heading2"/>
+      </w:pPr>
+      <w:r>
+        <w:t>mesh</w:t>
+      </w:r>
+    </w:p>
+    <w:p>
+      <w:pPr>
+        <w:pStyle w:val="Style2"/>
+      </w:pPr>
+      <w:r>
+        <w:t>Mesh()</w:t>
+      </w:r>
+      <w:r>
+        <w:br/>
+        <w:t>addFGroup(part)</w:t>
+      </w:r>
+      <w:r>
+        <w:br/>
+        <w:t>addPart(part)</w:t>
+      </w:r>
+      <w:r>
+        <w:br/>
+        <w:t>draw(mat)</w:t>
+      </w:r>
+      <w:r>
+        <w:br/>
+        <w:t>clone()</w:t>
+      </w:r>
+      <w:r>
+        <w:br/>
+        <w:t>getFGroups()</w:t>
+      </w:r>
+      <w:r>
+        <w:br/>
+        <w:t>getParts()</w:t>
+      </w:r>
+      <w:r>
+        <w:br/>
+        <w:t>clear()</w:t>
+      </w:r>
+      <w:r>
+        <w:br/>
+        <w:t>setName(name)</w:t>
+      </w:r>
+      <w:r>
+        <w:br/>
+        <w:t>getName()</w:t>
+      </w:r>
+      <w:r>
+        <w:br/>
+        <w:t>setMaterial(tex)</w:t>
+      </w:r>
+      <w:r>
+        <w:br/>
+        <w:t>getMaterial(</w:t>
+      </w:r>
+      <w:r>
+        <w:t>matId</w:t>
+      </w:r>
       <w:r>
         <w:t>)</w:t>
       </w:r>
     </w:p>
     <w:p>
       <w:pPr>
-        <w:pStyle w:val="Style2"/>
-      </w:pPr>
-      <w:proofErr w:type="spellStart"/>
-      <w:r>
-        <w:t>loadModel</w:t>
-      </w:r>
-      <w:proofErr w:type="spellEnd"/>
-      <w:r>
-        <w:t>(</w:t>
-      </w:r>
-      <w:proofErr w:type="spellStart"/>
-      <w:r>
-        <w:t>modelName,loadMaterials</w:t>
-      </w:r>
-      <w:proofErr w:type="spellEnd"/>
-      <w:r>
-        <w:t>=</w:t>
-      </w:r>
-      <w:proofErr w:type="spellStart"/>
-      <w:r>
-        <w:t>true,optimizeMesh</w:t>
-      </w:r>
-      <w:proofErr w:type="spellEnd"/>
-      <w:r>
-        <w:t>=false)</w:t>
-      </w:r>
-    </w:p>
-    <w:p>
-      <w:pPr>
-        <w:pStyle w:val="Style2"/>
-      </w:pPr>
-      <w:proofErr w:type="spellStart"/>
-      <w:r>
-        <w:t>loadScene</w:t>
-      </w:r>
-      <w:proofErr w:type="spellEnd"/>
-      <w:r>
-        <w:t>(</w:t>
-      </w:r>
-      <w:proofErr w:type="spellStart"/>
-      <w:r>
-        <w:t>modelName,loadMaterials</w:t>
-      </w:r>
-      <w:proofErr w:type="spellEnd"/>
-      <w:r>
-        <w:t>=</w:t>
-      </w:r>
-      <w:proofErr w:type="spellStart"/>
-      <w:r>
-        <w:t>true,optimizeMesh</w:t>
-      </w:r>
-      <w:proofErr w:type="spellEnd"/>
-      <w:r>
-        <w:t>=false)</w:t>
-      </w:r>
-    </w:p>
-    <w:p>
-      <w:pPr>
-        <w:pStyle w:val="Style2"/>
-      </w:pPr>
-      <w:proofErr w:type="spellStart"/>
-      <w:r>
-        <w:t>getMeshes</w:t>
-      </w:r>
-      <w:proofErr w:type="spellEnd"/>
-      <w:r>
-        <w:t>()</w:t>
-      </w:r>
-    </w:p>
-    <w:p>
-      <w:pPr>
-        <w:pStyle w:val="Style2"/>
-      </w:pPr>
-      <w:proofErr w:type="spellStart"/>
-      <w:r>
-        <w:t>getLights</w:t>
-      </w:r>
-      <w:proofErr w:type="spellEnd"/>
-      <w:r>
-        <w:t>()</w:t>
-      </w:r>
-    </w:p>
-    <w:p>
-      <w:pPr>
-        <w:pStyle w:val="Style2"/>
-      </w:pPr>
-      <w:proofErr w:type="spellStart"/>
-      <w:r>
-        <w:t>getFlattenNodes</w:t>
-      </w:r>
-      <w:proofErr w:type="spellEnd"/>
-      <w:r>
-        <w:t>()</w:t>
-      </w:r>
-    </w:p>
-    <w:p>
-      <w:pPr>
-        <w:pStyle w:val="Style2"/>
-      </w:pPr>
-      <w:proofErr w:type="spellStart"/>
-      <w:r>
-        <w:t>getTargets</w:t>
-      </w:r>
-      <w:proofErr w:type="spellEnd"/>
-      <w:r>
-        <w:t>()</w:t>
-      </w:r>
-    </w:p>
-    <w:p>
-      <w:pPr>
-        <w:pStyle w:val="Style2"/>
-      </w:pPr>
-      <w:proofErr w:type="spellStart"/>
-      <w:r>
-        <w:t>findMesh</w:t>
-      </w:r>
-      <w:proofErr w:type="spellEnd"/>
-      <w:r>
-        <w:t>(name)</w:t>
-      </w:r>
-    </w:p>
-    <w:p>
-      <w:pPr>
-        <w:pStyle w:val="Style2"/>
-      </w:pPr>
-      <w:proofErr w:type="spellStart"/>
-      <w:r>
-        <w:t>findLight</w:t>
-      </w:r>
-      <w:proofErr w:type="spellEnd"/>
-      <w:r>
-        <w:t>(name)</w:t>
-      </w:r>
-    </w:p>
-    <w:p>
-      <w:pPr>
-        <w:pStyle w:val="Style2"/>
-      </w:pPr>
-      <w:proofErr w:type="spellStart"/>
-      <w:r>
-        <w:t>findTarget</w:t>
-      </w:r>
-      <w:proofErr w:type="spellEnd"/>
-      <w:r>
-        <w:t>(name)</w:t>
-      </w:r>
-    </w:p>
-    <w:p>
-      <w:pPr>
-        <w:pStyle w:val="Style2"/>
-      </w:pPr>
-      <w:proofErr w:type="spellStart"/>
-      <w:r>
-        <w:t>getRootNode</w:t>
-      </w:r>
-      <w:proofErr w:type="spellEnd"/>
-      <w:r>
-        <w:t>()</w:t>
-      </w:r>
-    </w:p>
-    <w:p>
-      <w:pPr>
         <w:pStyle w:val="Heading2"/>
       </w:pPr>
       <w:r>
-        <w:t>NODE</w:t>
-      </w:r>
-    </w:p>
-    <w:p>
-      <w:pPr>
-        <w:pStyle w:val="Style2"/>
-      </w:pPr>
-      <w:r>
-        <w:t>Node()</w:t>
-      </w:r>
-    </w:p>
-    <w:p>
-      <w:pPr>
-        <w:pStyle w:val="Style2"/>
-      </w:pPr>
-      <w:r>
+        <w:t>part / facegroup</w:t>
+      </w:r>
+    </w:p>
+    <w:p>
+      <w:pPr>
+        <w:pStyle w:val="Style2"/>
+      </w:pPr>
+      <w:r>
+        <w:t>FaceGroup()</w:t>
+      </w:r>
+      <w:r>
+        <w:br/>
         <w:t>clone()</w:t>
       </w:r>
-    </w:p>
-    <w:p>
-      <w:pPr>
-        <w:pStyle w:val="Style2"/>
-      </w:pPr>
-      <w:proofErr w:type="spellStart"/>
-      <w:r>
-        <w:t>getName</w:t>
-      </w:r>
-      <w:proofErr w:type="spellEnd"/>
-      <w:r>
-        <w:t>()</w:t>
-      </w:r>
-      <w:r>
-        <w:br/>
-      </w:r>
-      <w:proofErr w:type="spellStart"/>
-      <w:r>
-        <w:t>setName</w:t>
-      </w:r>
-      <w:proofErr w:type="spellEnd"/>
-      <w:r>
-        <w:t>(name)</w:t>
-      </w:r>
-    </w:p>
-    <w:p>
-      <w:pPr>
-        <w:pStyle w:val="Style2"/>
-      </w:pPr>
-      <w:proofErr w:type="spellStart"/>
-      <w:r>
-        <w:t>getTransform</w:t>
-      </w:r>
-      <w:proofErr w:type="spellEnd"/>
-      <w:r>
-        <w:t>()</w:t>
-      </w:r>
-    </w:p>
-    <w:p>
-      <w:pPr>
-        <w:pStyle w:val="Style2"/>
-      </w:pPr>
-      <w:proofErr w:type="spellStart"/>
-      <w:r>
-        <w:t>setTransform</w:t>
-      </w:r>
-      <w:proofErr w:type="spellEnd"/>
-      <w:r>
-        <w:t>(mat)</w:t>
-      </w:r>
-    </w:p>
-    <w:p>
-      <w:pPr>
-        <w:pStyle w:val="Style2"/>
-      </w:pPr>
-      <w:proofErr w:type="spellStart"/>
-      <w:r>
-        <w:t>getFinalTransform</w:t>
-      </w:r>
-      <w:proofErr w:type="spellEnd"/>
-      <w:r>
-        <w:t>()</w:t>
-      </w:r>
-    </w:p>
-    <w:p>
-      <w:pPr>
-        <w:pStyle w:val="Style2"/>
-      </w:pPr>
-      <w:proofErr w:type="spellStart"/>
-      <w:r>
-        <w:t>addNode</w:t>
-      </w:r>
-      <w:proofErr w:type="spellEnd"/>
-      <w:r>
-        <w:t>(node)</w:t>
-      </w:r>
-    </w:p>
-    <w:p>
-      <w:pPr>
-        <w:pStyle w:val="Style2"/>
-      </w:pPr>
-      <w:proofErr w:type="spellStart"/>
-      <w:r>
-        <w:t>addMesh</w:t>
-      </w:r>
-      <w:proofErr w:type="spellEnd"/>
-      <w:r>
-        <w:t>(mesh)</w:t>
-      </w:r>
-    </w:p>
-    <w:p>
-      <w:pPr>
-        <w:pStyle w:val="Style2"/>
-      </w:pPr>
-      <w:r>
+      <w:r>
+        <w:br/>
+        <w:t>addVertex(vert)</w:t>
+      </w:r>
+      <w:r>
+        <w:br/>
+        <w:t>addIndex(index)</w:t>
+      </w:r>
+      <w:r>
+        <w:br/>
+        <w:t>addTriangle(a,b,c)</w:t>
+      </w:r>
+      <w:r>
+        <w:br/>
+        <w:t>setMaterial(mat)</w:t>
+      </w:r>
+      <w:r>
+        <w:br/>
+        <w:t>getMaterial()</w:t>
+      </w:r>
+      <w:r>
+        <w:t xml:space="preserve"> </w:t>
+      </w:r>
+      <w:r>
+        <w:br/>
         <w:t>draw(mat)</w:t>
       </w:r>
-    </w:p>
-    <w:p>
-      <w:pPr>
-        <w:pStyle w:val="Style2"/>
-      </w:pPr>
-      <w:proofErr w:type="spellStart"/>
-      <w:r>
-        <w:t>drawSubset</w:t>
-      </w:r>
-      <w:proofErr w:type="spellEnd"/>
-      <w:r>
-        <w:t>(index, mat)</w:t>
-      </w:r>
-    </w:p>
-    <w:p>
-      <w:pPr>
-        <w:pStyle w:val="Style2"/>
-      </w:pPr>
-      <w:proofErr w:type="spellStart"/>
-      <w:r>
-        <w:t>getMeshes</w:t>
-      </w:r>
-      <w:proofErr w:type="spellEnd"/>
-      <w:r>
-        <w:t>()</w:t>
-      </w:r>
-      <w:r>
-        <w:br/>
-      </w:r>
-      <w:proofErr w:type="spellStart"/>
-      <w:r>
-        <w:t>getMeshParts</w:t>
-      </w:r>
-      <w:proofErr w:type="spellEnd"/>
-      <w:r>
-        <w:t>()</w:t>
-      </w:r>
-    </w:p>
-    <w:p>
-      <w:pPr>
-        <w:pStyle w:val="Style2"/>
-      </w:pPr>
-      <w:proofErr w:type="spellStart"/>
-      <w:r>
-        <w:lastRenderedPageBreak/>
-        <w:t>getLights</w:t>
-      </w:r>
-      <w:proofErr w:type="spellEnd"/>
-      <w:r>
-        <w:t>()</w:t>
-      </w:r>
-    </w:p>
-    <w:p>
-      <w:pPr>
-        <w:pStyle w:val="Style2"/>
-      </w:pPr>
-      <w:proofErr w:type="spellStart"/>
-      <w:r>
-        <w:t>getTargets</w:t>
-      </w:r>
-      <w:proofErr w:type="spellEnd"/>
-      <w:r>
-        <w:t>()</w:t>
-      </w:r>
-      <w:r>
-        <w:br/>
-      </w:r>
-      <w:proofErr w:type="spellStart"/>
-      <w:r>
-        <w:t>getNodes</w:t>
-      </w:r>
-      <w:proofErr w:type="spellEnd"/>
-      <w:r>
-        <w:t>()</w:t>
-      </w:r>
-    </w:p>
-    <w:p>
-      <w:pPr>
-        <w:pStyle w:val="Style2"/>
-      </w:pPr>
-      <w:proofErr w:type="spellStart"/>
-      <w:r>
-        <w:t>findMesh</w:t>
-      </w:r>
-      <w:proofErr w:type="spellEnd"/>
-      <w:r>
-        <w:t>(name)</w:t>
-      </w:r>
-    </w:p>
-    <w:p>
-      <w:pPr>
-        <w:pStyle w:val="Style2"/>
-      </w:pPr>
-      <w:proofErr w:type="spellStart"/>
-      <w:r>
-        <w:t>findLight</w:t>
-      </w:r>
-      <w:proofErr w:type="spellEnd"/>
-      <w:r>
-        <w:t>(name)</w:t>
-      </w:r>
-    </w:p>
-    <w:p>
-      <w:pPr>
-        <w:pStyle w:val="Style2"/>
-      </w:pPr>
-      <w:proofErr w:type="spellStart"/>
-      <w:r>
-        <w:t>findTarget</w:t>
-      </w:r>
-      <w:proofErr w:type="spellEnd"/>
-      <w:r>
-        <w:t>(name)</w:t>
-      </w:r>
-      <w:r>
-        <w:br/>
-      </w:r>
-      <w:proofErr w:type="spellStart"/>
-      <w:r>
-        <w:t>findNode</w:t>
-      </w:r>
-      <w:proofErr w:type="spellEnd"/>
-      <w:r>
-        <w:t>(name)</w:t>
-      </w:r>
-      <w:r>
-        <w:br/>
-      </w:r>
-      <w:proofErr w:type="spellStart"/>
-      <w:r>
-        <w:t>getMeta</w:t>
-      </w:r>
-      <w:proofErr w:type="spellEnd"/>
-      <w:r>
-        <w:t>(name)</w:t>
+      <w:r>
+        <w:br/>
+        <w:t>build()</w:t>
+      </w:r>
+      <w:r>
+        <w:br/>
+        <w:t>calcNormals()</w:t>
+      </w:r>
+      <w:r>
+        <w:br/>
+        <w:t>clear()</w:t>
+      </w:r>
+      <w:r>
+        <w:br/>
+        <w:t>getVertices()</w:t>
+      </w:r>
+      <w:r>
+        <w:br/>
+        <w:t>getIndices()</w:t>
       </w:r>
     </w:p>
     <w:p>
@@ -1900,272 +1176,182 @@
         <w:pStyle w:val="Heading2"/>
       </w:pPr>
       <w:r>
-        <w:t>mesh</w:t>
-      </w:r>
-    </w:p>
-    <w:p>
-      <w:pPr>
-        <w:pStyle w:val="Style2"/>
-      </w:pPr>
-      <w:r>
-        <w:t>Mesh()</w:t>
-      </w:r>
-      <w:r>
-        <w:br/>
-      </w:r>
-      <w:proofErr w:type="spellStart"/>
-      <w:r>
-        <w:t>addFGroup</w:t>
-      </w:r>
-      <w:proofErr w:type="spellEnd"/>
-      <w:r>
-        <w:t>(part)</w:t>
-      </w:r>
-      <w:r>
-        <w:br/>
-      </w:r>
-      <w:proofErr w:type="spellStart"/>
-      <w:r>
-        <w:t>addPart</w:t>
-      </w:r>
-      <w:proofErr w:type="spellEnd"/>
-      <w:r>
-        <w:t>(part)</w:t>
-      </w:r>
-      <w:r>
-        <w:br/>
-        <w:t>draw(mat)</w:t>
-      </w:r>
-      <w:r>
-        <w:br/>
-        <w:t>clone()</w:t>
-      </w:r>
-      <w:r>
-        <w:br/>
-      </w:r>
-      <w:proofErr w:type="spellStart"/>
-      <w:r>
-        <w:t>getFGroups</w:t>
-      </w:r>
-      <w:proofErr w:type="spellEnd"/>
-      <w:r>
-        <w:t>()</w:t>
-      </w:r>
-      <w:r>
-        <w:br/>
-      </w:r>
-      <w:proofErr w:type="spellStart"/>
-      <w:r>
-        <w:t>getParts</w:t>
-      </w:r>
-      <w:proofErr w:type="spellEnd"/>
-      <w:r>
-        <w:t>()</w:t>
-      </w:r>
-      <w:r>
-        <w:br/>
-        <w:t>clear()</w:t>
-      </w:r>
-      <w:r>
-        <w:br/>
-      </w:r>
-      <w:proofErr w:type="spellStart"/>
-      <w:r>
-        <w:t>setName</w:t>
-      </w:r>
-      <w:proofErr w:type="spellEnd"/>
-      <w:r>
-        <w:t>(name)</w:t>
-      </w:r>
-      <w:r>
-        <w:br/>
-      </w:r>
-      <w:proofErr w:type="spellStart"/>
-      <w:r>
-        <w:t>getName</w:t>
-      </w:r>
-      <w:proofErr w:type="spellEnd"/>
-      <w:r>
-        <w:t>()</w:t>
-      </w:r>
-      <w:r>
-        <w:br/>
-      </w:r>
-      <w:proofErr w:type="spellStart"/>
-      <w:r>
-        <w:t>setMaterial</w:t>
-      </w:r>
-      <w:proofErr w:type="spellEnd"/>
-      <w:r>
-        <w:t>(</w:t>
-      </w:r>
-      <w:proofErr w:type="spellStart"/>
-      <w:r>
-        <w:t>tex</w:t>
-      </w:r>
-      <w:proofErr w:type="spellEnd"/>
+        <w:t>material</w:t>
+      </w:r>
+    </w:p>
+    <w:p>
+      <w:pPr>
+        <w:pStyle w:val="Style2"/>
+      </w:pPr>
+      <w:r>
+        <w:t>Material()</w:t>
+      </w:r>
+      <w:r>
+        <w:br/>
+        <w:t>Material(textureName)</w:t>
+      </w:r>
+      <w:r>
+        <w:br/>
+        <w:t>Material(w,h</w:t>
+      </w:r>
       <w:r>
         <w:t>)</w:t>
       </w:r>
       <w:r>
         <w:br/>
-      </w:r>
-      <w:proofErr w:type="spellStart"/>
-      <w:r>
-        <w:t>getMaterial</w:t>
-      </w:r>
-      <w:proofErr w:type="spellEnd"/>
-      <w:r>
-        <w:t>(</w:t>
-      </w:r>
-      <w:proofErr w:type="spellStart"/>
-      <w:r>
-        <w:t>matId</w:t>
-      </w:r>
-      <w:proofErr w:type="spellEnd"/>
+        <w:t>setSamplerState(sampler,state)</w:t>
+      </w:r>
+      <w:r>
+        <w:br/>
+        <w:t>getSamplerState(sampler)</w:t>
+      </w:r>
+      <w:r>
+        <w:br/>
+        <w:t>loadFile(textureName)</w:t>
+      </w:r>
+      <w:r>
+        <w:br/>
+        <w:t>res()</w:t>
+      </w:r>
+      <w:r>
+        <w:br/>
+        <w:t>data()</w:t>
+      </w:r>
+      <w:r>
+        <w:br/>
+        <w:t>getHandle(slot)</w:t>
+      </w:r>
+      <w:r>
+        <w:br/>
+        <w:t>setHandle(slot,texHandle)</w:t>
+      </w:r>
+      <w:r>
+        <w:br/>
+        <w:t>setDiffuse(color)</w:t>
+      </w:r>
+      <w:r>
+        <w:br/>
+        <w:t>setAmbient(color)</w:t>
+      </w:r>
+      <w:r>
+        <w:br/>
+        <w:t>setSpecular(color)</w:t>
+      </w:r>
+      <w:r>
+        <w:br/>
+        <w:t>setEmission(color)</w:t>
+      </w:r>
+      <w:r>
+        <w:br/>
+        <w:t>setPower(val)</w:t>
+      </w:r>
+      <w:r>
+        <w:br/>
+        <w:t>setOpacity(val)</w:t>
+      </w:r>
+      <w:r>
+        <w:br/>
+        <w:t>alphaIsTransparency(state)</w:t>
+      </w:r>
+      <w:r>
+        <w:br/>
+        <w:t>alphaTest(state)</w:t>
+      </w:r>
+      <w:r>
+        <w:br/>
+        <w:t>setAlphaRef(val)</w:t>
+      </w:r>
+      <w:r>
+        <w:br/>
+        <w:t>setShaded(state)</w:t>
+      </w:r>
+    </w:p>
+    <w:p>
+      <w:pPr>
+        <w:pStyle w:val="Heading2"/>
+      </w:pPr>
+      <w:r>
+        <w:t>Vertex</w:t>
+      </w:r>
+    </w:p>
+    <w:p>
+      <w:pPr>
+        <w:pStyle w:val="Style2"/>
+      </w:pPr>
+      <w:r>
+        <w:t>Vertex(x,y,z,su,tv,color,nx,ny,nz)</w:t>
+      </w:r>
+      <w:r>
+        <w:br/>
+        <w:t>get()</w:t>
+      </w:r>
+    </w:p>
+    <w:p>
+      <w:pPr>
+        <w:pStyle w:val="Heading2"/>
+      </w:pPr>
+      <w:r>
+        <w:t>font</w:t>
+      </w:r>
+    </w:p>
+    <w:p>
+      <w:pPr>
+        <w:pStyle w:val="Style2"/>
+      </w:pPr>
+      <w:r>
+        <w:t>Font(fontFamily</w:t>
+      </w:r>
+      <w:r>
+        <w:t>,size,boldness,italic</w:t>
+      </w:r>
       <w:r>
         <w:t>)</w:t>
       </w:r>
+      <w:r>
+        <w:br/>
+        <w:t>drawText(color,text,x,y,w=0,h=0</w:t>
+      </w:r>
+      <w:r>
+        <w:t>,flags</w:t>
+      </w:r>
+      <w:r>
+        <w:t>)</w:t>
+      </w:r>
+      <w:r>
+        <w:br/>
+        <w:t>measureText(text,flags,width)</w:t>
+      </w:r>
     </w:p>
     <w:p>
       <w:pPr>
         <w:pStyle w:val="Heading2"/>
       </w:pPr>
       <w:r>
-        <w:t xml:space="preserve">part / </w:t>
-      </w:r>
-      <w:proofErr w:type="spellStart"/>
-      <w:r>
-        <w:t>facegroup</w:t>
-      </w:r>
-      <w:proofErr w:type="spellEnd"/>
-    </w:p>
-    <w:p>
-      <w:pPr>
-        <w:pStyle w:val="Style2"/>
-      </w:pPr>
-      <w:proofErr w:type="spellStart"/>
-      <w:r>
-        <w:t>FaceGroup</w:t>
-      </w:r>
-      <w:proofErr w:type="spellEnd"/>
-      <w:r>
-        <w:t>()</w:t>
-      </w:r>
-      <w:r>
-        <w:br/>
-        <w:t>clone()</w:t>
-      </w:r>
-      <w:r>
-        <w:br/>
-      </w:r>
-      <w:proofErr w:type="spellStart"/>
-      <w:r>
-        <w:t>addVertex</w:t>
-      </w:r>
-      <w:proofErr w:type="spellEnd"/>
-      <w:r>
-        <w:t>(vert)</w:t>
-      </w:r>
-      <w:r>
-        <w:br/>
-      </w:r>
-      <w:proofErr w:type="spellStart"/>
-      <w:r>
-        <w:t>addIndex</w:t>
-      </w:r>
-      <w:proofErr w:type="spellEnd"/>
-      <w:r>
-        <w:t>(index)</w:t>
-      </w:r>
-      <w:r>
-        <w:br/>
-      </w:r>
-      <w:proofErr w:type="spellStart"/>
-      <w:r>
-        <w:t>addTriangle</w:t>
-      </w:r>
-      <w:proofErr w:type="spellEnd"/>
-      <w:r>
-        <w:t>(</w:t>
-      </w:r>
-      <w:proofErr w:type="spellStart"/>
-      <w:r>
-        <w:t>a,b,c</w:t>
-      </w:r>
-      <w:proofErr w:type="spellEnd"/>
-      <w:r>
-        <w:t>)</w:t>
-      </w:r>
-      <w:r>
-        <w:br/>
-      </w:r>
-      <w:proofErr w:type="spellStart"/>
-      <w:r>
-        <w:t>setMaterial</w:t>
-      </w:r>
-      <w:proofErr w:type="spellEnd"/>
-      <w:r>
-        <w:t>(mat)</w:t>
-      </w:r>
-      <w:r>
-        <w:br/>
-      </w:r>
-      <w:proofErr w:type="spellStart"/>
-      <w:r>
-        <w:t>getMaterial</w:t>
-      </w:r>
-      <w:proofErr w:type="spellEnd"/>
-      <w:r>
-        <w:t>()</w:t>
-      </w:r>
-      <w:r>
-        <w:t xml:space="preserve"> </w:t>
-      </w:r>
-      <w:r>
-        <w:br/>
-        <w:t>draw(mat)</w:t>
-      </w:r>
-      <w:r>
-        <w:br/>
-        <w:t>build()</w:t>
-      </w:r>
-      <w:r>
-        <w:br/>
-      </w:r>
-      <w:proofErr w:type="spellStart"/>
-      <w:r>
-        <w:t>calcNormals</w:t>
-      </w:r>
-      <w:proofErr w:type="spellEnd"/>
-      <w:r>
-        <w:t>()</w:t>
-      </w:r>
-      <w:r>
-        <w:br/>
-        <w:t>clear()</w:t>
-      </w:r>
-      <w:r>
-        <w:br/>
-      </w:r>
-      <w:proofErr w:type="spellStart"/>
-      <w:r>
-        <w:t>getVertices</w:t>
-      </w:r>
-      <w:proofErr w:type="spellEnd"/>
-      <w:r>
-        <w:t>()</w:t>
-      </w:r>
-      <w:r>
-        <w:br/>
-      </w:r>
-      <w:proofErr w:type="spellStart"/>
-      <w:r>
-        <w:t>getIndices</w:t>
-      </w:r>
-      <w:proofErr w:type="spellEnd"/>
-      <w:r>
-        <w:t>()</w:t>
+        <w:t>render target</w:t>
+      </w:r>
+    </w:p>
+    <w:p>
+      <w:pPr>
+        <w:pStyle w:val="Style2"/>
+      </w:pPr>
+      <w:r>
+        <w:t>RenderTarget()</w:t>
+      </w:r>
+      <w:r>
+        <w:br/>
+        <w:t>RenderTarget(w,h)</w:t>
+      </w:r>
+      <w:r>
+        <w:br/>
+        <w:t>RenderTarget(w,h,hasDepth=false)</w:t>
+      </w:r>
+      <w:r>
+        <w:br/>
+        <w:t>getHandle()</w:t>
+      </w:r>
+      <w:r>
+        <w:br/>
+        <w:t>bind()</w:t>
       </w:r>
     </w:p>
     <w:p>
@@ -2173,440 +1359,6 @@
         <w:pStyle w:val="Heading2"/>
       </w:pPr>
       <w:r>
-        <w:t>material</w:t>
-      </w:r>
-    </w:p>
-    <w:p>
-      <w:pPr>
-        <w:pStyle w:val="Style2"/>
-      </w:pPr>
-      <w:r>
-        <w:t>Material()</w:t>
-      </w:r>
-      <w:r>
-        <w:br/>
-        <w:t>Material(</w:t>
-      </w:r>
-      <w:proofErr w:type="spellStart"/>
-      <w:r>
-        <w:t>textureName</w:t>
-      </w:r>
-      <w:proofErr w:type="spellEnd"/>
-      <w:r>
-        <w:t>)</w:t>
-      </w:r>
-      <w:r>
-        <w:br/>
-        <w:t>Material(</w:t>
-      </w:r>
-      <w:proofErr w:type="spellStart"/>
-      <w:r>
-        <w:t>w,h</w:t>
-      </w:r>
-      <w:proofErr w:type="spellEnd"/>
-      <w:r>
-        <w:t>)</w:t>
-      </w:r>
-      <w:r>
-        <w:br/>
-      </w:r>
-      <w:proofErr w:type="spellStart"/>
-      <w:r>
-        <w:t>setSamplerState</w:t>
-      </w:r>
-      <w:proofErr w:type="spellEnd"/>
-      <w:r>
-        <w:t>(</w:t>
-      </w:r>
-      <w:proofErr w:type="spellStart"/>
-      <w:r>
-        <w:t>sampler,state</w:t>
-      </w:r>
-      <w:proofErr w:type="spellEnd"/>
-      <w:r>
-        <w:t>)</w:t>
-      </w:r>
-      <w:r>
-        <w:br/>
-      </w:r>
-      <w:proofErr w:type="spellStart"/>
-      <w:r>
-        <w:t>getSamplerState</w:t>
-      </w:r>
-      <w:proofErr w:type="spellEnd"/>
-      <w:r>
-        <w:t>(sampler)</w:t>
-      </w:r>
-      <w:r>
-        <w:br/>
-      </w:r>
-      <w:proofErr w:type="spellStart"/>
-      <w:r>
-        <w:t>loadFile</w:t>
-      </w:r>
-      <w:proofErr w:type="spellEnd"/>
-      <w:r>
-        <w:t>(</w:t>
-      </w:r>
-      <w:proofErr w:type="spellStart"/>
-      <w:r>
-        <w:t>textureName</w:t>
-      </w:r>
-      <w:proofErr w:type="spellEnd"/>
-      <w:r>
-        <w:t>)</w:t>
-      </w:r>
-      <w:r>
-        <w:br/>
-        <w:t>res()</w:t>
-      </w:r>
-      <w:r>
-        <w:br/>
-        <w:t>data()</w:t>
-      </w:r>
-      <w:r>
-        <w:br/>
-      </w:r>
-      <w:proofErr w:type="spellStart"/>
-      <w:r>
-        <w:t>getHandle</w:t>
-      </w:r>
-      <w:proofErr w:type="spellEnd"/>
-      <w:r>
-        <w:t>(slot)</w:t>
-      </w:r>
-      <w:r>
-        <w:br/>
-      </w:r>
-      <w:proofErr w:type="spellStart"/>
-      <w:r>
-        <w:t>setHandle</w:t>
-      </w:r>
-      <w:proofErr w:type="spellEnd"/>
-      <w:r>
-        <w:t>(</w:t>
-      </w:r>
-      <w:proofErr w:type="spellStart"/>
-      <w:r>
-        <w:t>slot,texHandle</w:t>
-      </w:r>
-      <w:proofErr w:type="spellEnd"/>
-      <w:r>
-        <w:t>)</w:t>
-      </w:r>
-      <w:r>
-        <w:br/>
-      </w:r>
-      <w:proofErr w:type="spellStart"/>
-      <w:r>
-        <w:t>setDiffuse</w:t>
-      </w:r>
-      <w:proofErr w:type="spellEnd"/>
-      <w:r>
-        <w:t>(color)</w:t>
-      </w:r>
-      <w:r>
-        <w:br/>
-      </w:r>
-      <w:proofErr w:type="spellStart"/>
-      <w:r>
-        <w:t>setAmbient</w:t>
-      </w:r>
-      <w:proofErr w:type="spellEnd"/>
-      <w:r>
-        <w:t>(color)</w:t>
-      </w:r>
-      <w:r>
-        <w:br/>
-      </w:r>
-      <w:proofErr w:type="spellStart"/>
-      <w:r>
-        <w:t>setSpecular</w:t>
-      </w:r>
-      <w:proofErr w:type="spellEnd"/>
-      <w:r>
-        <w:t>(color)</w:t>
-      </w:r>
-      <w:r>
-        <w:br/>
-      </w:r>
-      <w:proofErr w:type="spellStart"/>
-      <w:r>
-        <w:t>setEmission</w:t>
-      </w:r>
-      <w:proofErr w:type="spellEnd"/>
-      <w:r>
-        <w:t>(color)</w:t>
-      </w:r>
-      <w:r>
-        <w:br/>
-      </w:r>
-      <w:proofErr w:type="spellStart"/>
-      <w:r>
-        <w:t>setPower</w:t>
-      </w:r>
-      <w:proofErr w:type="spellEnd"/>
-      <w:r>
-        <w:t>(</w:t>
-      </w:r>
-      <w:proofErr w:type="spellStart"/>
-      <w:r>
-        <w:t>val</w:t>
-      </w:r>
-      <w:proofErr w:type="spellEnd"/>
-      <w:r>
-        <w:t>)</w:t>
-      </w:r>
-      <w:r>
-        <w:br/>
-      </w:r>
-      <w:proofErr w:type="spellStart"/>
-      <w:r>
-        <w:t>setOpacity</w:t>
-      </w:r>
-      <w:proofErr w:type="spellEnd"/>
-      <w:r>
-        <w:t>(</w:t>
-      </w:r>
-      <w:proofErr w:type="spellStart"/>
-      <w:r>
-        <w:t>val</w:t>
-      </w:r>
-      <w:proofErr w:type="spellEnd"/>
-      <w:r>
-        <w:t>)</w:t>
-      </w:r>
-      <w:r>
-        <w:br/>
-      </w:r>
-      <w:proofErr w:type="spellStart"/>
-      <w:r>
-        <w:t>alphaIsTransparency</w:t>
-      </w:r>
-      <w:proofErr w:type="spellEnd"/>
-      <w:r>
-        <w:t>(state)</w:t>
-      </w:r>
-      <w:r>
-        <w:br/>
-      </w:r>
-      <w:proofErr w:type="spellStart"/>
-      <w:r>
-        <w:t>alphaTest</w:t>
-      </w:r>
-      <w:proofErr w:type="spellEnd"/>
-      <w:r>
-        <w:t>(state)</w:t>
-      </w:r>
-      <w:r>
-        <w:br/>
-      </w:r>
-      <w:proofErr w:type="spellStart"/>
-      <w:r>
-        <w:t>setAlphaRef</w:t>
-      </w:r>
-      <w:proofErr w:type="spellEnd"/>
-      <w:r>
-        <w:t>(</w:t>
-      </w:r>
-      <w:proofErr w:type="spellStart"/>
-      <w:r>
-        <w:t>val</w:t>
-      </w:r>
-      <w:proofErr w:type="spellEnd"/>
-      <w:r>
-        <w:t>)</w:t>
-      </w:r>
-      <w:r>
-        <w:br/>
-      </w:r>
-      <w:proofErr w:type="spellStart"/>
-      <w:r>
-        <w:t>setShaded</w:t>
-      </w:r>
-      <w:proofErr w:type="spellEnd"/>
-      <w:r>
-        <w:t>(state)</w:t>
-      </w:r>
-    </w:p>
-    <w:p>
-      <w:pPr>
-        <w:pStyle w:val="Heading2"/>
-      </w:pPr>
-      <w:r>
-        <w:t>Vertex</w:t>
-      </w:r>
-    </w:p>
-    <w:p>
-      <w:pPr>
-        <w:pStyle w:val="Style2"/>
-      </w:pPr>
-      <w:r>
-        <w:t>Vertex(</w:t>
-      </w:r>
-      <w:proofErr w:type="spellStart"/>
-      <w:r>
-        <w:t>x,y,z,su,tv,color,nx,ny,nz</w:t>
-      </w:r>
-      <w:proofErr w:type="spellEnd"/>
-      <w:r>
-        <w:t>)</w:t>
-      </w:r>
-      <w:r>
-        <w:br/>
-        <w:t>get()</w:t>
-      </w:r>
-    </w:p>
-    <w:p>
-      <w:pPr>
-        <w:pStyle w:val="Heading2"/>
-      </w:pPr>
-      <w:r>
-        <w:t>font</w:t>
-      </w:r>
-    </w:p>
-    <w:p>
-      <w:pPr>
-        <w:pStyle w:val="Style2"/>
-      </w:pPr>
-      <w:r>
-        <w:t>Font(</w:t>
-      </w:r>
-      <w:proofErr w:type="spellStart"/>
-      <w:r>
-        <w:t>fontFamily</w:t>
-      </w:r>
-      <w:r>
-        <w:t>,size,boldness,italic</w:t>
-      </w:r>
-      <w:proofErr w:type="spellEnd"/>
-      <w:r>
-        <w:t>)</w:t>
-      </w:r>
-      <w:r>
-        <w:br/>
-      </w:r>
-      <w:proofErr w:type="spellStart"/>
-      <w:r>
-        <w:t>drawText</w:t>
-      </w:r>
-      <w:proofErr w:type="spellEnd"/>
-      <w:r>
-        <w:t>(</w:t>
-      </w:r>
-      <w:proofErr w:type="spellStart"/>
-      <w:r>
-        <w:t>color,text,x,y,w</w:t>
-      </w:r>
-      <w:proofErr w:type="spellEnd"/>
-      <w:r>
-        <w:t>=0,h=0</w:t>
-      </w:r>
-      <w:r>
-        <w:t>,flags</w:t>
-      </w:r>
-      <w:r>
-        <w:t>)</w:t>
-      </w:r>
-      <w:r>
-        <w:br/>
-      </w:r>
-      <w:proofErr w:type="spellStart"/>
-      <w:r>
-        <w:t>measureText</w:t>
-      </w:r>
-      <w:proofErr w:type="spellEnd"/>
-      <w:r>
-        <w:t>(</w:t>
-      </w:r>
-      <w:proofErr w:type="spellStart"/>
-      <w:r>
-        <w:t>text,flags,width</w:t>
-      </w:r>
-      <w:proofErr w:type="spellEnd"/>
-      <w:r>
-        <w:t>)</w:t>
-      </w:r>
-    </w:p>
-    <w:p>
-      <w:pPr>
-        <w:pStyle w:val="Heading2"/>
-      </w:pPr>
-      <w:r>
-        <w:t>render target</w:t>
-      </w:r>
-    </w:p>
-    <w:p>
-      <w:pPr>
-        <w:pStyle w:val="Style2"/>
-      </w:pPr>
-      <w:proofErr w:type="spellStart"/>
-      <w:r>
-        <w:t>RenderTarget</w:t>
-      </w:r>
-      <w:proofErr w:type="spellEnd"/>
-      <w:r>
-        <w:t>()</w:t>
-      </w:r>
-      <w:r>
-        <w:br/>
-      </w:r>
-      <w:proofErr w:type="spellStart"/>
-      <w:r>
-        <w:t>RenderTarget</w:t>
-      </w:r>
-      <w:proofErr w:type="spellEnd"/>
-      <w:r>
-        <w:t>(</w:t>
-      </w:r>
-      <w:proofErr w:type="spellStart"/>
-      <w:r>
-        <w:t>w,h</w:t>
-      </w:r>
-      <w:proofErr w:type="spellEnd"/>
-      <w:r>
-        <w:t>)</w:t>
-      </w:r>
-      <w:r>
-        <w:br/>
-      </w:r>
-      <w:proofErr w:type="spellStart"/>
-      <w:r>
-        <w:t>RenderTarget</w:t>
-      </w:r>
-      <w:proofErr w:type="spellEnd"/>
-      <w:r>
-        <w:t>(</w:t>
-      </w:r>
-      <w:proofErr w:type="spellStart"/>
-      <w:r>
-        <w:t>w,h,hasDepth</w:t>
-      </w:r>
-      <w:proofErr w:type="spellEnd"/>
-      <w:r>
-        <w:t>=false)</w:t>
-      </w:r>
-      <w:r>
-        <w:br/>
-      </w:r>
-      <w:proofErr w:type="spellStart"/>
-      <w:r>
-        <w:t>getHandle</w:t>
-      </w:r>
-      <w:proofErr w:type="spellEnd"/>
-      <w:r>
-        <w:t>()</w:t>
-      </w:r>
-      <w:r>
-        <w:br/>
-        <w:t>bind()</w:t>
-      </w:r>
-    </w:p>
-    <w:p>
-      <w:pPr>
-        <w:pStyle w:val="Heading2"/>
-      </w:pPr>
-      <w:r>
         <w:t>effect</w:t>
       </w:r>
     </w:p>
@@ -2615,16 +1367,11 @@
         <w:pStyle w:val="Style2"/>
       </w:pPr>
       <w:r>
-        <w:t>Effect(</w:t>
-      </w:r>
-      <w:proofErr w:type="spellStart"/>
-      <w:r>
-        <w:t>effect</w:t>
+        <w:t>Effect(effect</w:t>
       </w:r>
       <w:r>
         <w:t>Path</w:t>
       </w:r>
-      <w:proofErr w:type="spellEnd"/>
       <w:r>
         <w:t>)</w:t>
       </w:r>
@@ -2641,25 +1388,11 @@
       </w:r>
       <w:r>
         <w:br/>
-      </w:r>
-      <w:proofErr w:type="spellStart"/>
-      <w:r>
-        <w:t>beginPass</w:t>
-      </w:r>
-      <w:proofErr w:type="spellEnd"/>
-      <w:r>
-        <w:t>(pass)</w:t>
-      </w:r>
-      <w:r>
-        <w:br/>
-      </w:r>
-      <w:proofErr w:type="spellStart"/>
-      <w:r>
-        <w:t>endPass</w:t>
-      </w:r>
-      <w:proofErr w:type="spellEnd"/>
-      <w:r>
-        <w:t>()</w:t>
+        <w:t>beginPass(pass)</w:t>
+      </w:r>
+      <w:r>
+        <w:br/>
+        <w:t>endPass()</w:t>
       </w:r>
       <w:r>
         <w:br/>
@@ -2667,421 +1400,248 @@
       </w:r>
       <w:r>
         <w:br/>
-      </w:r>
-      <w:proofErr w:type="spellStart"/>
-      <w:r>
         <w:t>set</w:t>
       </w:r>
       <w:r>
-        <w:t>Bool</w:t>
-      </w:r>
-      <w:proofErr w:type="spellEnd"/>
-      <w:r>
-        <w:t>(</w:t>
-      </w:r>
-      <w:proofErr w:type="spellStart"/>
-      <w:r>
-        <w:t>name,val</w:t>
-      </w:r>
-      <w:proofErr w:type="spellEnd"/>
+        <w:t>Bool(name,val)</w:t>
+      </w:r>
+      <w:r>
+        <w:br/>
+        <w:t>setFloat(name,val)</w:t>
+      </w:r>
+      <w:r>
+        <w:br/>
+        <w:t>setMatrix(name,mat)</w:t>
+      </w:r>
+      <w:r>
+        <w:br/>
+        <w:t>setVector3(name,vec)</w:t>
+      </w:r>
+      <w:r>
+        <w:br/>
+        <w:t>setVector4(name,vec)</w:t>
+      </w:r>
+      <w:r>
+        <w:br/>
+        <w:t>setInteger(name,val)</w:t>
+      </w:r>
+      <w:r>
+        <w:br/>
+        <w:t>setTexture(name,texHandle)</w:t>
+      </w:r>
+      <w:r>
+        <w:br/>
+        <w:t>setTexture(name,slot,mat)</w:t>
+      </w:r>
+      <w:r>
+        <w:br/>
+        <w:t>setTexture(name,rtt)</w:t>
+      </w:r>
+    </w:p>
+    <w:p>
+      <w:pPr>
+        <w:pStyle w:val="Heading2"/>
+      </w:pPr>
+      <w:r>
+        <w:t>light</w:t>
+      </w:r>
+    </w:p>
+    <w:p>
+      <w:pPr>
+        <w:pStyle w:val="Style2"/>
+      </w:pPr>
+      <w:r>
+        <w:t>Light(slot)</w:t>
+      </w:r>
+      <w:r>
+        <w:br/>
+        <w:t>enable(state,slot)</w:t>
+      </w:r>
+      <w:r>
+        <w:br/>
+        <w:t>setPosition(vec)</w:t>
+      </w:r>
+      <w:r>
+        <w:br/>
+        <w:t>setDirection(vec)</w:t>
+      </w:r>
+    </w:p>
+    <w:p>
+      <w:pPr>
+        <w:pStyle w:val="Style2"/>
+      </w:pPr>
+      <w:r>
+        <w:t>setDiffuse(color)</w:t>
+      </w:r>
+    </w:p>
+    <w:p>
+      <w:pPr>
+        <w:pStyle w:val="Style2"/>
+      </w:pPr>
+      <w:r>
+        <w:t>setSpecular(color)</w:t>
+      </w:r>
+    </w:p>
+    <w:p>
+      <w:pPr>
+        <w:pStyle w:val="Style2"/>
+      </w:pPr>
+      <w:r>
+        <w:t>setAmbient(color)</w:t>
+      </w:r>
+    </w:p>
+    <w:p>
+      <w:pPr>
+        <w:pStyle w:val="Style2"/>
+      </w:pPr>
+      <w:r>
+        <w:t>setRange(val)</w:t>
+      </w:r>
+    </w:p>
+    <w:p>
+      <w:pPr>
+        <w:pStyle w:val="Style2"/>
+      </w:pPr>
+      <w:r>
+        <w:t>setFalloff(val)</w:t>
+      </w:r>
+    </w:p>
+    <w:p>
+      <w:pPr>
+        <w:pStyle w:val="Style2"/>
+      </w:pPr>
+      <w:r>
+        <w:t>setAttenuation(a,b,c)</w:t>
+      </w:r>
+    </w:p>
+    <w:p>
+      <w:pPr>
+        <w:pStyle w:val="Style2"/>
+      </w:pPr>
+      <w:r>
+        <w:t>setInnerAngle(val)</w:t>
+      </w:r>
+    </w:p>
+    <w:p>
+      <w:pPr>
+        <w:pStyle w:val="Style2"/>
+      </w:pPr>
+      <w:r>
+        <w:t>setOuterAngle(val)</w:t>
+      </w:r>
+      <w:r>
+        <w:br/>
+        <w:t>setType(kind)</w:t>
+      </w:r>
+    </w:p>
+    <w:p>
+      <w:pPr>
+        <w:pStyle w:val="Style2"/>
+      </w:pPr>
+      <w:r>
+        <w:t>setSlot(slot)</w:t>
+      </w:r>
+    </w:p>
+    <w:p>
+      <w:pPr>
+        <w:pStyle w:val="Style2"/>
+      </w:pPr>
+      <w:r>
+        <w:t>getType()</w:t>
+      </w:r>
+      <w:r>
+        <w:br/>
+        <w:t>getSlot()</w:t>
+      </w:r>
+    </w:p>
+    <w:p>
+      <w:pPr>
+        <w:pStyle w:val="Heading1"/>
+      </w:pPr>
+      <w:r>
+        <w:t>input</w:t>
+      </w:r>
+    </w:p>
+    <w:p>
+      <w:pPr>
+        <w:pStyle w:val="Style1"/>
+      </w:pPr>
+      <w:r>
+        <w:t>GetKey(key)</w:t>
+      </w:r>
+      <w:r>
+        <w:br/>
+        <w:t>GetKeyDown(key)</w:t>
+      </w:r>
+      <w:r>
+        <w:br/>
+        <w:t>GetKeyUp(key)</w:t>
+      </w:r>
+      <w:r>
+        <w:br/>
+        <w:t>GetMouseXY()</w:t>
+      </w:r>
+    </w:p>
+    <w:p>
+      <w:pPr>
+        <w:pStyle w:val="Style1"/>
+      </w:pPr>
+      <w:r>
+        <w:t>GetMouseDelta()</w:t>
+      </w:r>
+      <w:r>
+        <w:br/>
+        <w:t>SetMouseXY(</w:t>
+      </w:r>
+      <w:r>
+        <w:t>x,y</w:t>
+      </w:r>
       <w:r>
         <w:t>)</w:t>
       </w:r>
-      <w:r>
-        <w:br/>
-      </w:r>
-      <w:proofErr w:type="spellStart"/>
-      <w:r>
-        <w:t>setFloat</w:t>
-      </w:r>
-      <w:proofErr w:type="spellEnd"/>
-      <w:r>
-        <w:t>(</w:t>
-      </w:r>
-      <w:proofErr w:type="spellStart"/>
-      <w:r>
-        <w:t>name,val</w:t>
-      </w:r>
-      <w:proofErr w:type="spellEnd"/>
-      <w:r>
-        <w:t>)</w:t>
-      </w:r>
-      <w:r>
-        <w:br/>
-      </w:r>
-      <w:proofErr w:type="spellStart"/>
-      <w:r>
-        <w:t>setMatrix</w:t>
-      </w:r>
-      <w:proofErr w:type="spellEnd"/>
-      <w:r>
-        <w:t>(</w:t>
-      </w:r>
-      <w:proofErr w:type="spellStart"/>
-      <w:r>
-        <w:t>name,mat</w:t>
-      </w:r>
-      <w:proofErr w:type="spellEnd"/>
-      <w:r>
-        <w:t>)</w:t>
-      </w:r>
-      <w:r>
-        <w:br/>
-        <w:t>setVector3(</w:t>
-      </w:r>
-      <w:proofErr w:type="spellStart"/>
-      <w:r>
-        <w:t>name,vec</w:t>
-      </w:r>
-      <w:proofErr w:type="spellEnd"/>
-      <w:r>
-        <w:t>)</w:t>
-      </w:r>
-      <w:r>
-        <w:br/>
-        <w:t>setVector4(</w:t>
-      </w:r>
-      <w:proofErr w:type="spellStart"/>
-      <w:r>
-        <w:t>name,vec</w:t>
-      </w:r>
-      <w:proofErr w:type="spellEnd"/>
-      <w:r>
-        <w:t>)</w:t>
-      </w:r>
-      <w:r>
-        <w:br/>
-      </w:r>
-      <w:proofErr w:type="spellStart"/>
-      <w:r>
-        <w:t>setInteger</w:t>
-      </w:r>
-      <w:proofErr w:type="spellEnd"/>
-      <w:r>
-        <w:t>(</w:t>
-      </w:r>
-      <w:proofErr w:type="spellStart"/>
-      <w:r>
-        <w:t>name,val</w:t>
-      </w:r>
-      <w:proofErr w:type="spellEnd"/>
-      <w:r>
-        <w:t>)</w:t>
-      </w:r>
-      <w:r>
-        <w:br/>
-      </w:r>
-      <w:proofErr w:type="spellStart"/>
-      <w:r>
-        <w:t>setTexture</w:t>
-      </w:r>
-      <w:proofErr w:type="spellEnd"/>
-      <w:r>
-        <w:t>(</w:t>
-      </w:r>
-      <w:proofErr w:type="spellStart"/>
-      <w:r>
-        <w:t>name,texHandle</w:t>
-      </w:r>
-      <w:proofErr w:type="spellEnd"/>
-      <w:r>
-        <w:t>)</w:t>
-      </w:r>
-      <w:r>
-        <w:br/>
-      </w:r>
-      <w:proofErr w:type="spellStart"/>
-      <w:r>
-        <w:t>setTexture</w:t>
-      </w:r>
-      <w:proofErr w:type="spellEnd"/>
-      <w:r>
-        <w:t>(</w:t>
-      </w:r>
-      <w:proofErr w:type="spellStart"/>
-      <w:r>
-        <w:t>name,slot,mat</w:t>
-      </w:r>
-      <w:proofErr w:type="spellEnd"/>
-      <w:r>
-        <w:t>)</w:t>
-      </w:r>
-      <w:r>
-        <w:br/>
-      </w:r>
-      <w:proofErr w:type="spellStart"/>
-      <w:r>
-        <w:t>setTexture</w:t>
-      </w:r>
-      <w:proofErr w:type="spellEnd"/>
-      <w:r>
-        <w:t>(</w:t>
-      </w:r>
-      <w:proofErr w:type="spellStart"/>
-      <w:r>
-        <w:t>name,rtt</w:t>
-      </w:r>
-      <w:proofErr w:type="spellEnd"/>
-      <w:r>
-        <w:t>)</w:t>
-      </w:r>
-    </w:p>
-    <w:p>
-      <w:pPr>
-        <w:pStyle w:val="Heading2"/>
-      </w:pPr>
-      <w:r>
-        <w:t>light</w:t>
-      </w:r>
-    </w:p>
-    <w:p>
-      <w:pPr>
-        <w:pStyle w:val="Style2"/>
-      </w:pPr>
-      <w:r>
-        <w:t>Light(slot)</w:t>
-      </w:r>
-      <w:r>
-        <w:br/>
-        <w:t>enable(</w:t>
-      </w:r>
-      <w:proofErr w:type="spellStart"/>
-      <w:r>
-        <w:t>state,slot</w:t>
-      </w:r>
-      <w:proofErr w:type="spellEnd"/>
-      <w:r>
-        <w:t>)</w:t>
-      </w:r>
-      <w:r>
-        <w:br/>
-      </w:r>
-      <w:proofErr w:type="spellStart"/>
-      <w:r>
-        <w:t>setPosition</w:t>
-      </w:r>
-      <w:proofErr w:type="spellEnd"/>
-      <w:r>
-        <w:t>(</w:t>
-      </w:r>
-      <w:proofErr w:type="spellStart"/>
-      <w:r>
-        <w:t>vec</w:t>
-      </w:r>
-      <w:proofErr w:type="spellEnd"/>
-      <w:r>
-        <w:t>)</w:t>
-      </w:r>
-      <w:r>
-        <w:br/>
-      </w:r>
-      <w:proofErr w:type="spellStart"/>
-      <w:r>
-        <w:t>setDirection</w:t>
-      </w:r>
-      <w:proofErr w:type="spellEnd"/>
-      <w:r>
-        <w:t>(</w:t>
-      </w:r>
-      <w:proofErr w:type="spellStart"/>
-      <w:r>
-        <w:t>vec</w:t>
-      </w:r>
-      <w:proofErr w:type="spellEnd"/>
-      <w:r>
-        <w:t>)</w:t>
-      </w:r>
-    </w:p>
-    <w:p>
-      <w:pPr>
-        <w:pStyle w:val="Style2"/>
-      </w:pPr>
-      <w:proofErr w:type="spellStart"/>
-      <w:r>
-        <w:t>setDiffuse</w:t>
-      </w:r>
-      <w:proofErr w:type="spellEnd"/>
-      <w:r>
-        <w:t>(color)</w:t>
-      </w:r>
-    </w:p>
-    <w:p>
-      <w:pPr>
-        <w:pStyle w:val="Style2"/>
-      </w:pPr>
-      <w:proofErr w:type="spellStart"/>
-      <w:r>
-        <w:t>setSpecular</w:t>
-      </w:r>
-      <w:proofErr w:type="spellEnd"/>
-      <w:r>
-        <w:t>(color)</w:t>
-      </w:r>
-    </w:p>
-    <w:p>
-      <w:pPr>
-        <w:pStyle w:val="Style2"/>
-      </w:pPr>
-      <w:proofErr w:type="spellStart"/>
-      <w:r>
-        <w:t>setAmbient</w:t>
-      </w:r>
-      <w:proofErr w:type="spellEnd"/>
-      <w:r>
-        <w:t>(color)</w:t>
-      </w:r>
-    </w:p>
-    <w:p>
-      <w:pPr>
-        <w:pStyle w:val="Style2"/>
-      </w:pPr>
-      <w:proofErr w:type="spellStart"/>
-      <w:r>
-        <w:t>setRange</w:t>
-      </w:r>
-      <w:proofErr w:type="spellEnd"/>
-      <w:r>
-        <w:t>(</w:t>
-      </w:r>
-      <w:proofErr w:type="spellStart"/>
-      <w:r>
-        <w:t>val</w:t>
-      </w:r>
-      <w:proofErr w:type="spellEnd"/>
-      <w:r>
-        <w:t>)</w:t>
-      </w:r>
-    </w:p>
-    <w:p>
-      <w:pPr>
-        <w:pStyle w:val="Style2"/>
-      </w:pPr>
-      <w:proofErr w:type="spellStart"/>
-      <w:r>
-        <w:t>setFalloff</w:t>
-      </w:r>
-      <w:proofErr w:type="spellEnd"/>
-      <w:r>
-        <w:t>(</w:t>
-      </w:r>
-      <w:proofErr w:type="spellStart"/>
-      <w:r>
-        <w:t>val</w:t>
-      </w:r>
-      <w:proofErr w:type="spellEnd"/>
-      <w:r>
-        <w:t>)</w:t>
-      </w:r>
-    </w:p>
-    <w:p>
-      <w:pPr>
-        <w:pStyle w:val="Style2"/>
-      </w:pPr>
-      <w:proofErr w:type="spellStart"/>
-      <w:r>
-        <w:t>setAttenuation</w:t>
-      </w:r>
-      <w:proofErr w:type="spellEnd"/>
-      <w:r>
-        <w:t>(</w:t>
-      </w:r>
-      <w:proofErr w:type="spellStart"/>
-      <w:r>
-        <w:t>a,b,c</w:t>
-      </w:r>
-      <w:proofErr w:type="spellEnd"/>
-      <w:r>
-        <w:t>)</w:t>
-      </w:r>
-    </w:p>
-    <w:p>
-      <w:pPr>
-        <w:pStyle w:val="Style2"/>
-      </w:pPr>
-      <w:proofErr w:type="spellStart"/>
-      <w:r>
-        <w:t>setInnerAngle</w:t>
-      </w:r>
-      <w:proofErr w:type="spellEnd"/>
-      <w:r>
-        <w:t>(</w:t>
-      </w:r>
-      <w:proofErr w:type="spellStart"/>
-      <w:r>
-        <w:t>val</w:t>
-      </w:r>
-      <w:proofErr w:type="spellEnd"/>
-      <w:r>
-        <w:t>)</w:t>
-      </w:r>
-    </w:p>
-    <w:p>
-      <w:pPr>
-        <w:pStyle w:val="Style2"/>
-      </w:pPr>
-      <w:proofErr w:type="spellStart"/>
-      <w:r>
-        <w:t>setOuterAngle</w:t>
-      </w:r>
-      <w:proofErr w:type="spellEnd"/>
-      <w:r>
-        <w:t>(</w:t>
-      </w:r>
-      <w:proofErr w:type="spellStart"/>
-      <w:r>
-        <w:t>val</w:t>
-      </w:r>
-      <w:proofErr w:type="spellEnd"/>
-      <w:r>
-        <w:t>)</w:t>
-      </w:r>
-      <w:r>
-        <w:br/>
-      </w:r>
-      <w:proofErr w:type="spellStart"/>
-      <w:r>
-        <w:t>setType</w:t>
-      </w:r>
-      <w:proofErr w:type="spellEnd"/>
-      <w:r>
-        <w:t>(kind)</w:t>
-      </w:r>
-    </w:p>
-    <w:p>
-      <w:pPr>
-        <w:pStyle w:val="Style2"/>
-      </w:pPr>
-      <w:proofErr w:type="spellStart"/>
-      <w:r>
-        <w:t>setSlot</w:t>
-      </w:r>
-      <w:proofErr w:type="spellEnd"/>
-      <w:r>
-        <w:t>(slot)</w:t>
-      </w:r>
-    </w:p>
-    <w:p>
-      <w:pPr>
-        <w:pStyle w:val="Style2"/>
-      </w:pPr>
-      <w:proofErr w:type="spellStart"/>
-      <w:r>
-        <w:t>getType</w:t>
-      </w:r>
-      <w:proofErr w:type="spellEnd"/>
-      <w:r>
-        <w:t>()</w:t>
-      </w:r>
-      <w:r>
-        <w:br/>
-      </w:r>
-      <w:proofErr w:type="spellStart"/>
-      <w:r>
-        <w:t>getSlot</w:t>
-      </w:r>
-      <w:proofErr w:type="spellEnd"/>
-      <w:r>
-        <w:t>()</w:t>
+    </w:p>
+    <w:p>
+      <w:pPr>
+        <w:pStyle w:val="Style1"/>
+      </w:pPr>
+      <w:r>
+        <w:t>GetMouse(button)</w:t>
+      </w:r>
+      <w:r>
+        <w:br/>
+        <w:t>GetMouseDown(button)</w:t>
+      </w:r>
+    </w:p>
+    <w:p>
+      <w:pPr>
+        <w:pStyle w:val="Style1"/>
+      </w:pPr>
+      <w:r>
+        <w:t>GetMouseUp(button)</w:t>
+      </w:r>
+    </w:p>
+    <w:p>
+      <w:pPr>
+        <w:pStyle w:val="Style1"/>
+      </w:pPr>
+      <w:r>
+        <w:t>IsCursorVisible()</w:t>
+      </w:r>
+      <w:r>
+        <w:br/>
+        <w:t>ShowCursor(state)</w:t>
+      </w:r>
+      <w:r>
+        <w:br/>
+        <w:t>GetCursorMode()</w:t>
+      </w:r>
+      <w:r>
+        <w:br/>
+        <w:t>SetCursorMode(mode)</w:t>
+      </w:r>
+      <w:r>
+        <w:br/>
+        <w:t>ShowCursor(state)</w:t>
       </w:r>
     </w:p>
     <w:p>
@@ -3089,190 +1649,8 @@
         <w:pStyle w:val="Heading1"/>
       </w:pPr>
       <w:r>
-        <w:t>input</w:t>
-      </w:r>
-    </w:p>
-    <w:p>
-      <w:pPr>
-        <w:pStyle w:val="Style1"/>
-      </w:pPr>
-      <w:proofErr w:type="spellStart"/>
-      <w:r>
-        <w:t>GetKey</w:t>
-      </w:r>
-      <w:proofErr w:type="spellEnd"/>
-      <w:r>
-        <w:t>(key)</w:t>
-      </w:r>
-      <w:r>
-        <w:br/>
-      </w:r>
-      <w:proofErr w:type="spellStart"/>
-      <w:r>
-        <w:t>GetKeyDown</w:t>
-      </w:r>
-      <w:proofErr w:type="spellEnd"/>
-      <w:r>
-        <w:t>(key)</w:t>
-      </w:r>
-      <w:r>
-        <w:br/>
-      </w:r>
-      <w:proofErr w:type="spellStart"/>
-      <w:r>
-        <w:t>GetKeyUp</w:t>
-      </w:r>
-      <w:proofErr w:type="spellEnd"/>
-      <w:r>
-        <w:t>(key)</w:t>
-      </w:r>
-      <w:r>
-        <w:br/>
-      </w:r>
-      <w:proofErr w:type="spellStart"/>
-      <w:r>
-        <w:t>GetMouseXY</w:t>
-      </w:r>
-      <w:proofErr w:type="spellEnd"/>
-      <w:r>
-        <w:t>()</w:t>
-      </w:r>
-    </w:p>
-    <w:p>
-      <w:pPr>
-        <w:pStyle w:val="Style1"/>
-      </w:pPr>
-      <w:proofErr w:type="spellStart"/>
-      <w:r>
-        <w:t>GetMouseDelta</w:t>
-      </w:r>
-      <w:proofErr w:type="spellEnd"/>
-      <w:r>
-        <w:t>()</w:t>
-      </w:r>
-      <w:r>
-        <w:br/>
-      </w:r>
-      <w:proofErr w:type="spellStart"/>
-      <w:r>
-        <w:t>SetMouseXY</w:t>
-      </w:r>
-      <w:proofErr w:type="spellEnd"/>
-      <w:r>
-        <w:t>(</w:t>
-      </w:r>
-      <w:proofErr w:type="spellStart"/>
-      <w:r>
-        <w:t>x,y</w:t>
-      </w:r>
-      <w:proofErr w:type="spellEnd"/>
-      <w:r>
-        <w:t>)</w:t>
-      </w:r>
-    </w:p>
-    <w:p>
-      <w:pPr>
-        <w:pStyle w:val="Style1"/>
-      </w:pPr>
-      <w:proofErr w:type="spellStart"/>
-      <w:r>
-        <w:t>GetMouse</w:t>
-      </w:r>
-      <w:proofErr w:type="spellEnd"/>
-      <w:r>
-        <w:t>(button)</w:t>
-      </w:r>
-      <w:r>
-        <w:br/>
-      </w:r>
-      <w:proofErr w:type="spellStart"/>
-      <w:r>
-        <w:t>GetMouseDown</w:t>
-      </w:r>
-      <w:proofErr w:type="spellEnd"/>
-      <w:r>
-        <w:t>(button)</w:t>
-      </w:r>
-    </w:p>
-    <w:p>
-      <w:pPr>
-        <w:pStyle w:val="Style1"/>
-      </w:pPr>
-      <w:proofErr w:type="spellStart"/>
-      <w:r>
-        <w:t>GetMouseUp</w:t>
-      </w:r>
-      <w:proofErr w:type="spellEnd"/>
-      <w:r>
-        <w:t>(button)</w:t>
-      </w:r>
-    </w:p>
-    <w:p>
-      <w:pPr>
-        <w:pStyle w:val="Style1"/>
-      </w:pPr>
-      <w:proofErr w:type="spellStart"/>
-      <w:r>
-        <w:t>IsCursorVisible</w:t>
-      </w:r>
-      <w:proofErr w:type="spellEnd"/>
-      <w:r>
-        <w:t>()</w:t>
-      </w:r>
-      <w:r>
-        <w:br/>
-      </w:r>
-      <w:proofErr w:type="spellStart"/>
-      <w:r>
-        <w:t>ShowCursor</w:t>
-      </w:r>
-      <w:proofErr w:type="spellEnd"/>
-      <w:r>
-        <w:t>(state)</w:t>
-      </w:r>
-      <w:r>
-        <w:br/>
-      </w:r>
-      <w:proofErr w:type="spellStart"/>
-      <w:r>
-        <w:t>GetCursorMode</w:t>
-      </w:r>
-      <w:proofErr w:type="spellEnd"/>
-      <w:r>
-        <w:t>()</w:t>
-      </w:r>
-      <w:r>
-        <w:br/>
-      </w:r>
-      <w:proofErr w:type="spellStart"/>
-      <w:r>
-        <w:t>SetCursorMode</w:t>
-      </w:r>
-      <w:proofErr w:type="spellEnd"/>
-      <w:r>
-        <w:t>(mode)</w:t>
-      </w:r>
-      <w:r>
-        <w:br/>
-      </w:r>
-      <w:proofErr w:type="spellStart"/>
-      <w:r>
-        <w:t>ShowCursor</w:t>
-      </w:r>
-      <w:proofErr w:type="spellEnd"/>
-      <w:r>
-        <w:t>(state)</w:t>
-      </w:r>
-    </w:p>
-    <w:p>
-      <w:pPr>
-        <w:pStyle w:val="Heading1"/>
-      </w:pPr>
-      <w:proofErr w:type="spellStart"/>
-      <w:r>
         <w:t>globals</w:t>
       </w:r>
-      <w:proofErr w:type="spellEnd"/>
     </w:p>
     <w:p>
       <w:pPr>

--- a/docs/neon86_cheatsheet.docx
+++ b/docs/neon86_cheatsheet.docx
@@ -24,26 +24,11 @@
         <w:pStyle w:val="Style1"/>
       </w:pPr>
       <w:r>
-        <w:t>color: Color(</w:t>
-      </w:r>
-      <w:proofErr w:type="spellStart"/>
-      <w:r>
-        <w:t>r,g,b,a</w:t>
-      </w:r>
-      <w:proofErr w:type="spellEnd"/>
-      <w:r>
-        <w:t>=255)</w:t>
-      </w:r>
-      <w:r>
-        <w:br/>
-      </w:r>
-      <w:proofErr w:type="spellStart"/>
-      <w:r>
-        <w:t>vec</w:t>
-      </w:r>
-      <w:proofErr w:type="spellEnd"/>
-      <w:r>
-        <w:t>: Vector3 / Vector4</w:t>
+        <w:t>color: Color(r,g,b,a=255)</w:t>
+      </w:r>
+      <w:r>
+        <w:br/>
+        <w:t>vec: Vector3 / Vector4</w:t>
       </w:r>
       <w:r>
         <w:br/>
@@ -51,47 +36,19 @@
       </w:r>
       <w:r>
         <w:br/>
-      </w:r>
-      <w:proofErr w:type="spellStart"/>
-      <w:r>
-        <w:t>tex</w:t>
-      </w:r>
-      <w:proofErr w:type="spellEnd"/>
-      <w:r>
-        <w:t>: Material / RTT / texture handle</w:t>
-      </w:r>
-      <w:r>
-        <w:br/>
-      </w:r>
-      <w:proofErr w:type="spellStart"/>
-      <w:r>
-        <w:t>rtt</w:t>
-      </w:r>
-      <w:proofErr w:type="spellEnd"/>
-      <w:r>
-        <w:t>: Render Target</w:t>
-      </w:r>
-      <w:r>
-        <w:br/>
-      </w:r>
-      <w:proofErr w:type="spellStart"/>
-      <w:r>
-        <w:t>texHandle</w:t>
-      </w:r>
-      <w:proofErr w:type="spellEnd"/>
-      <w:r>
-        <w:t>: texture handle</w:t>
-      </w:r>
-      <w:r>
-        <w:br/>
-      </w:r>
-      <w:proofErr w:type="spellStart"/>
-      <w:r>
-        <w:t>eye,at,up</w:t>
-      </w:r>
-      <w:proofErr w:type="spellEnd"/>
-      <w:r>
-        <w:t>: Vector3</w:t>
+        <w:t>tex: Material / RTT / texture handle</w:t>
+      </w:r>
+      <w:r>
+        <w:br/>
+        <w:t>rtt: Render Target</w:t>
+      </w:r>
+      <w:r>
+        <w:br/>
+        <w:t>texHandle: texture handle</w:t>
+      </w:r>
+      <w:r>
+        <w:br/>
+        <w:t>eye,at,up: Vector3</w:t>
       </w:r>
       <w:r>
         <w:br/>
@@ -102,25 +59,11 @@
       </w:r>
       <w:r>
         <w:br/>
-      </w:r>
-      <w:proofErr w:type="spellStart"/>
-      <w:r>
-        <w:t>su,tv</w:t>
-      </w:r>
-      <w:proofErr w:type="spellEnd"/>
-      <w:r>
-        <w:t>: UV coordinates (floats)</w:t>
-      </w:r>
-      <w:r>
-        <w:br/>
-      </w:r>
-      <w:proofErr w:type="spellStart"/>
-      <w:r>
-        <w:t>nx,ny,nz</w:t>
-      </w:r>
-      <w:proofErr w:type="spellEnd"/>
-      <w:r>
-        <w:t xml:space="preserve">: </w:t>
+        <w:t>su,tv: UV coordinates (floats)</w:t>
+      </w:r>
+      <w:r>
+        <w:br/>
+        <w:t xml:space="preserve">nx,ny,nz: </w:t>
       </w:r>
       <w:r>
         <w:t>normal</w:t>
@@ -161,227 +104,218 @@
         <w:pStyle w:val="Style1"/>
       </w:pPr>
       <w:r>
+        <w:t>_init()</w:t>
+      </w:r>
+      <w:r>
+        <w:br/>
+        <w:t>_shutdown()</w:t>
+      </w:r>
+      <w:r>
+        <w:br/>
         <w:t>_</w:t>
       </w:r>
-      <w:proofErr w:type="spellStart"/>
-      <w:r>
-        <w:t>init</w:t>
-      </w:r>
-      <w:proofErr w:type="spellEnd"/>
+      <w:r>
+        <w:t>update</w:t>
+      </w:r>
+      <w:r>
+        <w:t>(dt)</w:t>
+      </w:r>
+      <w:r>
+        <w:br/>
+        <w:t>_render()</w:t>
+      </w:r>
+      <w:r>
+        <w:br/>
+        <w:t>_render2D()</w:t>
+      </w:r>
+      <w:r>
+        <w:br/>
+        <w:t>_charInput(</w:t>
+      </w:r>
+      <w:r>
+        <w:t>letter</w:t>
+      </w:r>
+      <w:r>
+        <w:t>)</w:t>
+      </w:r>
+    </w:p>
+    <w:p>
+      <w:pPr>
+        <w:pStyle w:val="Heading1"/>
+      </w:pPr>
+      <w:r>
+        <w:t>Base</w:t>
+      </w:r>
+    </w:p>
+    <w:p>
+      <w:pPr>
+        <w:pStyle w:val="Style1"/>
+      </w:pPr>
+      <w:r>
+        <w:t>ShowMessage(caption, text)</w:t>
+      </w:r>
+      <w:r>
+        <w:br/>
+        <w:t>LogString(text)</w:t>
+      </w:r>
+      <w:r>
+        <w:br/>
+        <w:t>ExitGame()</w:t>
+      </w:r>
+      <w:r>
+        <w:br/>
+        <w:t>RestartGame()</w:t>
+      </w:r>
+      <w:r>
+        <w:br/>
+        <w:t>IsDebugMode()</w:t>
+      </w:r>
+      <w:r>
+        <w:br/>
+        <w:t>SetFPS(fps)</w:t>
+      </w:r>
+      <w:r>
+        <w:br/>
+        <w:t>dofile(scriptName)</w:t>
+      </w:r>
+      <w:r>
+        <w:br/>
+        <w:t>loadfile(file</w:t>
+      </w:r>
+      <w:r>
+        <w:t>N</w:t>
+      </w:r>
+      <w:r>
+        <w:t>ame)</w:t>
+      </w:r>
+      <w:r>
+        <w:br/>
+        <w:t>getTime()</w:t>
+      </w:r>
+      <w:r>
+        <w:t>/GetTime()</w:t>
+      </w:r>
+      <w:r>
+        <w:br/>
+        <w:t>SaveState(data)</w:t>
+      </w:r>
+      <w:r>
+        <w:br/>
+        <w:t>LoadState()</w:t>
+      </w:r>
+    </w:p>
+    <w:p>
+      <w:pPr>
+        <w:pStyle w:val="Heading1"/>
+      </w:pPr>
+      <w:r>
+        <w:t>AUDIO</w:t>
+      </w:r>
+    </w:p>
+    <w:p>
+      <w:pPr>
+        <w:pStyle w:val="Heading2"/>
+      </w:pPr>
+      <w:r>
+        <w:t>Sound</w:t>
+      </w:r>
+    </w:p>
+    <w:p>
+      <w:pPr>
+        <w:pStyle w:val="Style2"/>
+      </w:pPr>
+      <w:r>
+        <w:t>Sound(</w:t>
+      </w:r>
+      <w:r>
+        <w:t>p</w:t>
+      </w:r>
+      <w:r>
+        <w:t>ath)</w:t>
+      </w:r>
+      <w:r>
+        <w:br/>
+        <w:t>play()</w:t>
+      </w:r>
+      <w:r>
+        <w:br/>
+        <w:t>pause()</w:t>
+      </w:r>
+      <w:r>
+        <w:br/>
+        <w:t>stop()</w:t>
+      </w:r>
+      <w:r>
+        <w:br/>
+        <w:t>setVolume(vol)</w:t>
+      </w:r>
+      <w:r>
+        <w:br/>
+        <w:t>setPan(val)</w:t>
+      </w:r>
+      <w:r>
+        <w:br/>
+        <w:t>setFrequency(val = -1)</w:t>
+      </w:r>
+      <w:r>
+        <w:br/>
+        <w:t>set</w:t>
+      </w:r>
+      <w:r>
+        <w:t>Cursor</w:t>
+      </w:r>
+      <w:r>
+        <w:t>(val)</w:t>
+      </w:r>
+      <w:r>
+        <w:br/>
+        <w:t>getPosition()</w:t>
+      </w:r>
+      <w:r>
+        <w:br/>
+        <w:t>setPosition(val)</w:t>
+      </w:r>
+      <w:r>
+        <w:br/>
+        <w:t>getTotalSize()</w:t>
+      </w:r>
+      <w:r>
+        <w:br/>
+        <w:t>loop(state)</w:t>
+      </w:r>
+      <w:r>
+        <w:br/>
+        <w:t>isLooping()</w:t>
+      </w:r>
+      <w:r>
+        <w:br/>
+        <w:t>isPlaying()</w:t>
+      </w:r>
+      <w:r>
+        <w:br/>
+        <w:t>getVolume()</w:t>
+      </w:r>
+      <w:r>
+        <w:br/>
+        <w:t>getPan()</w:t>
+      </w:r>
+      <w:r>
+        <w:br/>
+        <w:t>getFrequency()</w:t>
+      </w:r>
+      <w:r>
+        <w:br/>
+        <w:t>get</w:t>
+      </w:r>
+      <w:r>
+        <w:t>Cursor</w:t>
+      </w:r>
       <w:r>
         <w:t>()</w:t>
       </w:r>
       <w:r>
         <w:br/>
-        <w:t>_shutdown()</w:t>
-      </w:r>
-      <w:r>
-        <w:br/>
-        <w:t>_</w:t>
-      </w:r>
-      <w:r>
-        <w:t>update</w:t>
-      </w:r>
-      <w:r>
-        <w:t>(dt)</w:t>
-      </w:r>
-      <w:r>
-        <w:br/>
-        <w:t>_render()</w:t>
-      </w:r>
-      <w:r>
-        <w:br/>
-        <w:t>_render2D()</w:t>
-      </w:r>
-      <w:r>
-        <w:br/>
-        <w:t>_</w:t>
-      </w:r>
-      <w:proofErr w:type="spellStart"/>
-      <w:r>
-        <w:t>charInput</w:t>
-      </w:r>
-      <w:proofErr w:type="spellEnd"/>
-      <w:r>
-        <w:t>(</w:t>
-      </w:r>
-      <w:r>
-        <w:t>letter</w:t>
-      </w:r>
-      <w:r>
-        <w:t>)</w:t>
-      </w:r>
-    </w:p>
-    <w:p>
-      <w:pPr>
-        <w:pStyle w:val="Heading1"/>
-      </w:pPr>
-      <w:r>
-        <w:t>Base</w:t>
-      </w:r>
-    </w:p>
-    <w:p>
-      <w:pPr>
-        <w:pStyle w:val="Style1"/>
-      </w:pPr>
-      <w:proofErr w:type="spellStart"/>
-      <w:r>
-        <w:t>ShowMessage</w:t>
-      </w:r>
-      <w:proofErr w:type="spellEnd"/>
-      <w:r>
-        <w:t>(caption, text)</w:t>
-      </w:r>
-      <w:r>
-        <w:br/>
-      </w:r>
-      <w:proofErr w:type="spellStart"/>
-      <w:r>
-        <w:t>LogString</w:t>
-      </w:r>
-      <w:proofErr w:type="spellEnd"/>
-      <w:r>
-        <w:t>(text)</w:t>
-      </w:r>
-      <w:r>
-        <w:br/>
-      </w:r>
-      <w:proofErr w:type="spellStart"/>
-      <w:r>
-        <w:t>ExitGame</w:t>
-      </w:r>
-      <w:proofErr w:type="spellEnd"/>
-      <w:r>
-        <w:t>()</w:t>
-      </w:r>
-      <w:r>
-        <w:br/>
-      </w:r>
-      <w:proofErr w:type="spellStart"/>
-      <w:r>
-        <w:t>RestartGame</w:t>
-      </w:r>
-      <w:proofErr w:type="spellEnd"/>
-      <w:r>
-        <w:t>()</w:t>
-      </w:r>
-      <w:r>
-        <w:br/>
-      </w:r>
-      <w:proofErr w:type="spellStart"/>
-      <w:r>
-        <w:t>IsDebugMode</w:t>
-      </w:r>
-      <w:proofErr w:type="spellEnd"/>
-      <w:r>
-        <w:t>()</w:t>
-      </w:r>
-      <w:r>
-        <w:br/>
-      </w:r>
-      <w:proofErr w:type="spellStart"/>
-      <w:r>
-        <w:t>SetFPS</w:t>
-      </w:r>
-      <w:proofErr w:type="spellEnd"/>
-      <w:r>
-        <w:t>(fps)</w:t>
-      </w:r>
-      <w:r>
-        <w:br/>
-      </w:r>
-      <w:proofErr w:type="spellStart"/>
-      <w:r>
-        <w:t>dofile</w:t>
-      </w:r>
-      <w:proofErr w:type="spellEnd"/>
-      <w:r>
-        <w:t>(</w:t>
-      </w:r>
-      <w:proofErr w:type="spellStart"/>
-      <w:r>
-        <w:t>scriptName</w:t>
-      </w:r>
-      <w:proofErr w:type="spellEnd"/>
-      <w:r>
-        <w:t>)</w:t>
-      </w:r>
-      <w:r>
-        <w:br/>
-      </w:r>
-      <w:proofErr w:type="spellStart"/>
-      <w:r>
-        <w:t>loadfile</w:t>
-      </w:r>
-      <w:proofErr w:type="spellEnd"/>
-      <w:r>
-        <w:t>(</w:t>
-      </w:r>
-      <w:proofErr w:type="spellStart"/>
-      <w:r>
-        <w:t>file</w:t>
-      </w:r>
-      <w:r>
-        <w:t>N</w:t>
-      </w:r>
-      <w:r>
-        <w:t>ame</w:t>
-      </w:r>
-      <w:proofErr w:type="spellEnd"/>
-      <w:r>
-        <w:t>)</w:t>
-      </w:r>
-      <w:r>
-        <w:br/>
-      </w:r>
-      <w:proofErr w:type="spellStart"/>
-      <w:r>
-        <w:t>getTime</w:t>
-      </w:r>
-      <w:proofErr w:type="spellEnd"/>
-      <w:r>
-        <w:t>()</w:t>
-      </w:r>
-      <w:r>
-        <w:t>/</w:t>
-      </w:r>
-      <w:proofErr w:type="spellStart"/>
-      <w:r>
-        <w:t>GetTime</w:t>
-      </w:r>
-      <w:proofErr w:type="spellEnd"/>
-      <w:r>
-        <w:t>()</w:t>
-      </w:r>
-      <w:r>
-        <w:br/>
-      </w:r>
-      <w:proofErr w:type="spellStart"/>
-      <w:r>
-        <w:t>SaveState</w:t>
-      </w:r>
-      <w:proofErr w:type="spellEnd"/>
-      <w:r>
-        <w:t>(data)</w:t>
-      </w:r>
-      <w:r>
-        <w:br/>
-      </w:r>
-      <w:proofErr w:type="spellStart"/>
-      <w:r>
-        <w:t>LoadState</w:t>
-      </w:r>
-      <w:proofErr w:type="spellEnd"/>
-      <w:r>
-        <w:t>()</w:t>
-      </w:r>
-    </w:p>
-    <w:p>
-      <w:pPr>
-        <w:pStyle w:val="Heading1"/>
-      </w:pPr>
-      <w:r>
-        <w:t>AUDIO</w:t>
+        <w:t>getData()</w:t>
       </w:r>
     </w:p>
     <w:p>
@@ -389,21 +323,15 @@
         <w:pStyle w:val="Heading2"/>
       </w:pPr>
       <w:r>
-        <w:t>Sound</w:t>
-      </w:r>
-    </w:p>
-    <w:p>
-      <w:pPr>
-        <w:pStyle w:val="Style2"/>
-      </w:pPr>
-      <w:r>
-        <w:t>Sound(</w:t>
-      </w:r>
-      <w:r>
-        <w:t>p</w:t>
-      </w:r>
-      <w:r>
-        <w:t>ath)</w:t>
+        <w:t>Music</w:t>
+      </w:r>
+    </w:p>
+    <w:p>
+      <w:pPr>
+        <w:pStyle w:val="Style2"/>
+      </w:pPr>
+      <w:r>
+        <w:t>Sound(path)</w:t>
       </w:r>
       <w:r>
         <w:br/>
@@ -419,331 +347,35 @@
       </w:r>
       <w:r>
         <w:br/>
-      </w:r>
-      <w:proofErr w:type="spellStart"/>
-      <w:r>
-        <w:t>setVolume</w:t>
-      </w:r>
-      <w:proofErr w:type="spellEnd"/>
-      <w:r>
-        <w:t>(vol)</w:t>
-      </w:r>
-      <w:r>
-        <w:br/>
-      </w:r>
-      <w:proofErr w:type="spellStart"/>
-      <w:r>
-        <w:t>setPan</w:t>
-      </w:r>
-      <w:proofErr w:type="spellEnd"/>
-      <w:r>
-        <w:t>(</w:t>
-      </w:r>
-      <w:proofErr w:type="spellStart"/>
-      <w:r>
-        <w:t>val</w:t>
-      </w:r>
-      <w:proofErr w:type="spellEnd"/>
-      <w:r>
-        <w:t>)</w:t>
-      </w:r>
-      <w:r>
-        <w:br/>
-      </w:r>
-      <w:proofErr w:type="spellStart"/>
-      <w:r>
-        <w:t>setFrequency</w:t>
-      </w:r>
-      <w:proofErr w:type="spellEnd"/>
-      <w:r>
-        <w:t>(</w:t>
-      </w:r>
-      <w:proofErr w:type="spellStart"/>
-      <w:r>
-        <w:t>val</w:t>
-      </w:r>
-      <w:proofErr w:type="spellEnd"/>
-      <w:r>
-        <w:t xml:space="preserve"> = -1)</w:t>
-      </w:r>
-      <w:r>
-        <w:br/>
-      </w:r>
-      <w:proofErr w:type="spellStart"/>
-      <w:r>
-        <w:t>set</w:t>
-      </w:r>
-      <w:r>
-        <w:t>Cursor</w:t>
-      </w:r>
-      <w:proofErr w:type="spellEnd"/>
-      <w:r>
-        <w:t>(</w:t>
-      </w:r>
-      <w:proofErr w:type="spellStart"/>
-      <w:r>
-        <w:t>val</w:t>
-      </w:r>
-      <w:proofErr w:type="spellEnd"/>
-      <w:r>
-        <w:t>)</w:t>
-      </w:r>
-      <w:r>
-        <w:br/>
-      </w:r>
-      <w:proofErr w:type="spellStart"/>
-      <w:r>
-        <w:t>getPosition</w:t>
-      </w:r>
-      <w:proofErr w:type="spellEnd"/>
-      <w:r>
-        <w:t>()</w:t>
-      </w:r>
-      <w:r>
-        <w:br/>
-      </w:r>
-      <w:proofErr w:type="spellStart"/>
-      <w:r>
-        <w:t>setPosition</w:t>
-      </w:r>
-      <w:proofErr w:type="spellEnd"/>
-      <w:r>
-        <w:t>(</w:t>
-      </w:r>
-      <w:proofErr w:type="spellStart"/>
-      <w:r>
-        <w:t>val</w:t>
-      </w:r>
-      <w:proofErr w:type="spellEnd"/>
-      <w:r>
-        <w:t>)</w:t>
-      </w:r>
-      <w:r>
-        <w:br/>
-      </w:r>
-      <w:proofErr w:type="spellStart"/>
-      <w:r>
-        <w:t>getTotalSize</w:t>
-      </w:r>
-      <w:proofErr w:type="spellEnd"/>
-      <w:r>
-        <w:t>()</w:t>
-      </w:r>
-      <w:r>
-        <w:br/>
-        <w:t>loop(state)</w:t>
-      </w:r>
-      <w:r>
-        <w:br/>
-      </w:r>
-      <w:proofErr w:type="spellStart"/>
-      <w:r>
-        <w:t>isLooping</w:t>
-      </w:r>
-      <w:proofErr w:type="spellEnd"/>
-      <w:r>
-        <w:t>()</w:t>
-      </w:r>
-      <w:r>
-        <w:br/>
-      </w:r>
-      <w:proofErr w:type="spellStart"/>
-      <w:r>
-        <w:t>isPlaying</w:t>
-      </w:r>
-      <w:proofErr w:type="spellEnd"/>
-      <w:r>
-        <w:t>()</w:t>
-      </w:r>
-      <w:r>
-        <w:br/>
-      </w:r>
-      <w:proofErr w:type="spellStart"/>
-      <w:r>
-        <w:t>getVolume</w:t>
-      </w:r>
-      <w:proofErr w:type="spellEnd"/>
-      <w:r>
-        <w:t>()</w:t>
-      </w:r>
-      <w:r>
-        <w:br/>
-      </w:r>
-      <w:proofErr w:type="spellStart"/>
-      <w:r>
-        <w:t>getPan</w:t>
-      </w:r>
-      <w:proofErr w:type="spellEnd"/>
-      <w:r>
-        <w:t>()</w:t>
-      </w:r>
-      <w:r>
-        <w:br/>
-      </w:r>
-      <w:proofErr w:type="spellStart"/>
-      <w:r>
-        <w:t>getFrequency</w:t>
-      </w:r>
-      <w:proofErr w:type="spellEnd"/>
-      <w:r>
-        <w:t>()</w:t>
-      </w:r>
-      <w:r>
-        <w:br/>
-      </w:r>
-      <w:proofErr w:type="spellStart"/>
-      <w:r>
-        <w:t>get</w:t>
-      </w:r>
-      <w:r>
-        <w:t>Cursor</w:t>
-      </w:r>
-      <w:proofErr w:type="spellEnd"/>
-      <w:r>
-        <w:t>()</w:t>
-      </w:r>
-      <w:r>
-        <w:br/>
-      </w:r>
-      <w:proofErr w:type="spellStart"/>
-      <w:r>
-        <w:t>getData</w:t>
-      </w:r>
-      <w:proofErr w:type="spellEnd"/>
-      <w:r>
-        <w:t>()</w:t>
-      </w:r>
-    </w:p>
-    <w:p>
-      <w:pPr>
-        <w:pStyle w:val="Heading2"/>
-      </w:pPr>
-      <w:r>
-        <w:t>Music</w:t>
-      </w:r>
-    </w:p>
-    <w:p>
-      <w:pPr>
-        <w:pStyle w:val="Style2"/>
-      </w:pPr>
-      <w:r>
-        <w:t>Sound(path)</w:t>
-      </w:r>
-      <w:r>
-        <w:br/>
-        <w:t>play()</w:t>
-      </w:r>
-      <w:r>
-        <w:br/>
-        <w:t>pause()</w:t>
-      </w:r>
-      <w:r>
-        <w:br/>
-        <w:t>stop()</w:t>
-      </w:r>
-      <w:r>
-        <w:br/>
-      </w:r>
-      <w:proofErr w:type="spellStart"/>
-      <w:r>
-        <w:t>setVolume</w:t>
-      </w:r>
-      <w:proofErr w:type="spellEnd"/>
-      <w:r>
-        <w:t>(vol)</w:t>
-      </w:r>
-      <w:r>
-        <w:br/>
-      </w:r>
-      <w:proofErr w:type="spellStart"/>
-      <w:r>
-        <w:t>setPan</w:t>
-      </w:r>
-      <w:proofErr w:type="spellEnd"/>
-      <w:r>
-        <w:t>(</w:t>
-      </w:r>
-      <w:proofErr w:type="spellStart"/>
-      <w:r>
-        <w:t>val</w:t>
-      </w:r>
-      <w:proofErr w:type="spellEnd"/>
-      <w:r>
-        <w:t xml:space="preserve">) </w:t>
-      </w:r>
-      <w:r>
-        <w:br/>
-      </w:r>
-      <w:proofErr w:type="spellStart"/>
-      <w:r>
-        <w:t>isPlaying</w:t>
-      </w:r>
-      <w:proofErr w:type="spellEnd"/>
-      <w:r>
-        <w:t>()</w:t>
-      </w:r>
-      <w:r>
-        <w:br/>
-      </w:r>
-      <w:proofErr w:type="spellStart"/>
-      <w:r>
-        <w:t>getVolume</w:t>
-      </w:r>
-      <w:proofErr w:type="spellEnd"/>
-      <w:r>
-        <w:t>()</w:t>
-      </w:r>
-      <w:r>
-        <w:br/>
-      </w:r>
-      <w:proofErr w:type="spellStart"/>
-      <w:r>
-        <w:t>getPosition</w:t>
-      </w:r>
-      <w:proofErr w:type="spellEnd"/>
-      <w:r>
-        <w:t>()</w:t>
-      </w:r>
-      <w:r>
-        <w:br/>
-      </w:r>
-      <w:proofErr w:type="spellStart"/>
-      <w:r>
-        <w:t>setPosition</w:t>
-      </w:r>
-      <w:proofErr w:type="spellEnd"/>
-      <w:r>
-        <w:t>(</w:t>
-      </w:r>
-      <w:proofErr w:type="spellStart"/>
-      <w:r>
-        <w:t>val</w:t>
-      </w:r>
-      <w:proofErr w:type="spellEnd"/>
-      <w:r>
-        <w:t>)</w:t>
-      </w:r>
-      <w:r>
-        <w:br/>
-      </w:r>
-      <w:proofErr w:type="spellStart"/>
-      <w:r>
-        <w:t>getTotalSize</w:t>
-      </w:r>
-      <w:proofErr w:type="spellEnd"/>
-      <w:r>
-        <w:t>()</w:t>
-      </w:r>
-      <w:r>
-        <w:br/>
-      </w:r>
-      <w:proofErr w:type="spellStart"/>
-      <w:r>
-        <w:t>getPan</w:t>
-      </w:r>
-      <w:proofErr w:type="spellEnd"/>
-      <w:r>
-        <w:t>()</w:t>
+        <w:t>setVolume(vol)</w:t>
+      </w:r>
+      <w:r>
+        <w:br/>
+        <w:t xml:space="preserve">setPan(val) </w:t>
+      </w:r>
+      <w:r>
+        <w:br/>
+        <w:t>isPlaying()</w:t>
+      </w:r>
+      <w:r>
+        <w:br/>
+        <w:t>getVolume()</w:t>
+      </w:r>
+      <w:r>
+        <w:br/>
+        <w:t>getPosition()</w:t>
+      </w:r>
+      <w:r>
+        <w:br/>
+        <w:t>setPosition(val)</w:t>
+      </w:r>
+      <w:r>
+        <w:br/>
+        <w:t>getTotalSize()</w:t>
+      </w:r>
+      <w:r>
+        <w:br/>
+        <w:t>getPan()</w:t>
       </w:r>
     </w:p>
     <w:p>
@@ -760,81 +392,28 @@
         <w:pStyle w:val="Style1"/>
       </w:pPr>
       <w:r>
-        <w:t>Color(</w:t>
-      </w:r>
-      <w:proofErr w:type="spellStart"/>
-      <w:r>
-        <w:t>r,g,b</w:t>
-      </w:r>
-      <w:r>
-        <w:t>,a</w:t>
-      </w:r>
-      <w:proofErr w:type="spellEnd"/>
-      <w:r>
-        <w:t>=255)</w:t>
-      </w:r>
-      <w:r>
-        <w:br/>
-      </w:r>
-      <w:proofErr w:type="spellStart"/>
-      <w:r>
-        <w:t>ColorLinear</w:t>
-      </w:r>
-      <w:proofErr w:type="spellEnd"/>
-      <w:r>
-        <w:t>(</w:t>
-      </w:r>
-      <w:proofErr w:type="spellStart"/>
-      <w:r>
-        <w:t>r,g,b</w:t>
-      </w:r>
-      <w:r>
-        <w:t>,a</w:t>
-      </w:r>
-      <w:proofErr w:type="spellEnd"/>
-      <w:r>
-        <w:t>=1.0</w:t>
+        <w:t>Color(r,g,b</w:t>
+      </w:r>
+      <w:r>
+        <w:t>,a=255)</w:t>
+      </w:r>
+      <w:r>
+        <w:br/>
+        <w:t>ColorLinear(r,g,b</w:t>
+      </w:r>
+      <w:r>
+        <w:t>,a=1.0</w:t>
       </w:r>
       <w:r>
         <w:t>)</w:t>
       </w:r>
       <w:r>
         <w:br/>
-      </w:r>
-      <w:proofErr w:type="spellStart"/>
-      <w:r>
-        <w:t>WorldToScreen</w:t>
-      </w:r>
-      <w:proofErr w:type="spellEnd"/>
-      <w:r>
-        <w:t>(</w:t>
-      </w:r>
-      <w:proofErr w:type="spellStart"/>
-      <w:r>
-        <w:t>pos,view,proj</w:t>
-      </w:r>
-      <w:proofErr w:type="spellEnd"/>
-      <w:r>
-        <w:t>)</w:t>
-      </w:r>
-      <w:r>
-        <w:br/>
-      </w:r>
-      <w:proofErr w:type="spellStart"/>
-      <w:r>
-        <w:t>ScreenToWorld</w:t>
-      </w:r>
-      <w:proofErr w:type="spellEnd"/>
-      <w:r>
-        <w:t>(</w:t>
-      </w:r>
-      <w:proofErr w:type="spellStart"/>
-      <w:r>
-        <w:t>pos,view,proj</w:t>
-      </w:r>
-      <w:proofErr w:type="spellEnd"/>
-      <w:r>
-        <w:t>)</w:t>
+        <w:t>WorldToScreen(pos,view,proj)</w:t>
+      </w:r>
+      <w:r>
+        <w:br/>
+        <w:t>ScreenToWorld(pos,view,proj)</w:t>
       </w:r>
       <w:r>
         <w:br/>
@@ -842,15 +421,7 @@
       </w:r>
       <w:r>
         <w:br/>
-        <w:t>vec2str(</w:t>
-      </w:r>
-      <w:proofErr w:type="spellStart"/>
-      <w:r>
-        <w:t>vec</w:t>
-      </w:r>
-      <w:proofErr w:type="spellEnd"/>
-      <w:r>
-        <w:t>)</w:t>
+        <w:t>vec2str(vec)</w:t>
       </w:r>
     </w:p>
     <w:p>
@@ -879,43 +450,19 @@
         <w:br/>
       </w:r>
       <w:r>
-        <w:t>translate(</w:t>
-      </w:r>
-      <w:proofErr w:type="spellStart"/>
-      <w:r>
-        <w:t>x,y,z</w:t>
-      </w:r>
-      <w:proofErr w:type="spellEnd"/>
-      <w:r>
-        <w:t>)</w:t>
-      </w:r>
-      <w:r>
-        <w:br/>
-      </w:r>
-      <w:r>
-        <w:t>rotate(</w:t>
-      </w:r>
-      <w:proofErr w:type="spellStart"/>
-      <w:r>
-        <w:t>x,y,z</w:t>
-      </w:r>
-      <w:proofErr w:type="spellEnd"/>
-      <w:r>
-        <w:t>)</w:t>
-      </w:r>
-      <w:r>
-        <w:br/>
-      </w:r>
-      <w:r>
-        <w:t>scale(</w:t>
-      </w:r>
-      <w:proofErr w:type="spellStart"/>
-      <w:r>
-        <w:t>x,y,z</w:t>
-      </w:r>
-      <w:proofErr w:type="spellEnd"/>
-      <w:r>
-        <w:t>)</w:t>
+        <w:t>translate(x,y,z)</w:t>
+      </w:r>
+      <w:r>
+        <w:br/>
+      </w:r>
+      <w:r>
+        <w:t>rotate(x,y,z)</w:t>
+      </w:r>
+      <w:r>
+        <w:br/>
+      </w:r>
+      <w:r>
+        <w:t>scale(x,y,z)</w:t>
       </w:r>
       <w:r>
         <w:br/>
@@ -927,60 +474,21 @@
         <w:br/>
       </w:r>
       <w:r>
-        <w:t>shadow(</w:t>
-      </w:r>
-      <w:proofErr w:type="spellStart"/>
-      <w:r>
-        <w:t>planeVec,lightVec</w:t>
-      </w:r>
-      <w:proofErr w:type="spellEnd"/>
-      <w:r>
-        <w:t>)</w:t>
-      </w:r>
-      <w:r>
-        <w:br/>
-      </w:r>
-      <w:r>
-        <w:t>reflect(</w:t>
-      </w:r>
-      <w:proofErr w:type="spellStart"/>
-      <w:r>
-        <w:t>planeVec</w:t>
-      </w:r>
-      <w:proofErr w:type="spellEnd"/>
-      <w:r>
-        <w:t>)</w:t>
-      </w:r>
-      <w:r>
-        <w:br/>
-      </w:r>
-      <w:proofErr w:type="spellStart"/>
-      <w:r>
-        <w:t>lookAt</w:t>
-      </w:r>
-      <w:proofErr w:type="spellEnd"/>
-      <w:r>
-        <w:t>(</w:t>
-      </w:r>
-      <w:proofErr w:type="spellStart"/>
-      <w:r>
-        <w:t>eye,at,up</w:t>
-      </w:r>
-      <w:proofErr w:type="spellEnd"/>
-      <w:r>
-        <w:t>)</w:t>
-      </w:r>
-      <w:r>
-        <w:br/>
-        <w:t>m(</w:t>
-      </w:r>
-      <w:proofErr w:type="spellStart"/>
-      <w:r>
-        <w:t>row,col</w:t>
-      </w:r>
-      <w:proofErr w:type="spellEnd"/>
-      <w:r>
-        <w:t>)</w:t>
+        <w:t>shadow(planeVec,lightVec)</w:t>
+      </w:r>
+      <w:r>
+        <w:br/>
+      </w:r>
+      <w:r>
+        <w:t>reflect(planeVec)</w:t>
+      </w:r>
+      <w:r>
+        <w:br/>
+        <w:t>lookAt(eye,at,up)</w:t>
+      </w:r>
+      <w:r>
+        <w:br/>
+        <w:t>m(row,col)</w:t>
       </w:r>
       <w:r>
         <w:br/>
@@ -1000,53 +508,15 @@
       </w:r>
       <w:r>
         <w:br/>
-      </w:r>
-      <w:proofErr w:type="spellStart"/>
-      <w:r>
-        <w:t>persp</w:t>
-      </w:r>
-      <w:proofErr w:type="spellEnd"/>
-      <w:r>
-        <w:t>(</w:t>
-      </w:r>
-      <w:proofErr w:type="spellStart"/>
-      <w:r>
-        <w:t>eye,atpos,up</w:t>
-      </w:r>
-      <w:proofErr w:type="spellEnd"/>
-      <w:r>
-        <w:t>)</w:t>
-      </w:r>
-      <w:r>
-        <w:br/>
-        <w:t>ortho(</w:t>
-      </w:r>
-      <w:proofErr w:type="spellStart"/>
-      <w:r>
-        <w:t>w,h,near,far,flipLH</w:t>
-      </w:r>
-      <w:proofErr w:type="spellEnd"/>
-      <w:r>
-        <w:t>)</w:t>
-      </w:r>
-      <w:r>
-        <w:br/>
-      </w:r>
-      <w:proofErr w:type="spellStart"/>
-      <w:r>
-        <w:t>orthoEx</w:t>
-      </w:r>
-      <w:proofErr w:type="spellEnd"/>
-      <w:r>
-        <w:t>(</w:t>
-      </w:r>
-      <w:proofErr w:type="spellStart"/>
-      <w:r>
-        <w:t>l,r,t,b,near,far,flipLH</w:t>
-      </w:r>
-      <w:proofErr w:type="spellEnd"/>
-      <w:r>
-        <w:t>)</w:t>
+        <w:t>persp(eye,atpos,up)</w:t>
+      </w:r>
+      <w:r>
+        <w:br/>
+        <w:t>ortho(w,h,near,far,flipLH)</w:t>
+      </w:r>
+      <w:r>
+        <w:br/>
+        <w:t>orthoEx(l,r,t,b,near,far,flipLH)</w:t>
       </w:r>
     </w:p>
     <w:p>
@@ -1062,47 +532,23 @@
         <w:pStyle w:val="Style2"/>
       </w:pPr>
       <w:r>
-        <w:t>Vector3(</w:t>
-      </w:r>
-      <w:proofErr w:type="spellStart"/>
-      <w:r>
-        <w:t>x,y,z</w:t>
-      </w:r>
-      <w:proofErr w:type="spellEnd"/>
-      <w:r>
-        <w:t>)</w:t>
-      </w:r>
-    </w:p>
-    <w:p>
-      <w:pPr>
-        <w:pStyle w:val="Style2"/>
-      </w:pPr>
-      <w:r>
-        <w:t>Vector4(</w:t>
-      </w:r>
-      <w:proofErr w:type="spellStart"/>
-      <w:r>
-        <w:t>x,y,z,w</w:t>
-      </w:r>
-      <w:proofErr w:type="spellEnd"/>
-      <w:r>
-        <w:t>)</w:t>
-      </w:r>
-    </w:p>
-    <w:p>
-      <w:pPr>
-        <w:pStyle w:val="Style2"/>
-      </w:pPr>
-      <w:r>
-        <w:t>cross(</w:t>
-      </w:r>
-      <w:proofErr w:type="spellStart"/>
-      <w:r>
-        <w:t>vec</w:t>
-      </w:r>
-      <w:proofErr w:type="spellEnd"/>
-      <w:r>
-        <w:t>)</w:t>
+        <w:t>Vector3(x,y,z)</w:t>
+      </w:r>
+    </w:p>
+    <w:p>
+      <w:pPr>
+        <w:pStyle w:val="Style2"/>
+      </w:pPr>
+      <w:r>
+        <w:t>Vector4(x,y,z,w)</w:t>
+      </w:r>
+    </w:p>
+    <w:p>
+      <w:pPr>
+        <w:pStyle w:val="Style2"/>
+      </w:pPr>
+      <w:r>
+        <w:t>cross(vec)</w:t>
       </w:r>
     </w:p>
     <w:p>
@@ -1133,13 +579,8 @@
       <w:pPr>
         <w:pStyle w:val="Style2"/>
       </w:pPr>
-      <w:proofErr w:type="spellStart"/>
-      <w:r>
-        <w:t>magSq</w:t>
-      </w:r>
-      <w:proofErr w:type="spellEnd"/>
-      <w:r>
-        <w:t>()</w:t>
+      <w:r>
+        <w:t>magSq()</w:t>
       </w:r>
     </w:p>
     <w:p>
@@ -1149,13 +590,8 @@
       <w:r>
         <w:t>lerp(</w:t>
       </w:r>
-      <w:proofErr w:type="spellStart"/>
-      <w:r>
-        <w:t>b,t</w:t>
-      </w:r>
-      <w:proofErr w:type="spellEnd"/>
-      <w:r>
-        <w:t>)</w:t>
+      <w:r>
+        <w:t>b,t)</w:t>
       </w:r>
     </w:p>
     <w:p>
@@ -1179,15 +615,7 @@
         <w:pStyle w:val="Style2"/>
       </w:pPr>
       <w:r>
-        <w:t>m(</w:t>
-      </w:r>
-      <w:proofErr w:type="spellStart"/>
-      <w:r>
-        <w:t>index,val</w:t>
-      </w:r>
-      <w:proofErr w:type="spellEnd"/>
-      <w:r>
-        <w:t>)</w:t>
+        <w:t>m(index,val)</w:t>
       </w:r>
     </w:p>
     <w:p>
@@ -1210,326 +638,148 @@
       <w:pPr>
         <w:pStyle w:val="Style1"/>
       </w:pPr>
-      <w:proofErr w:type="spellStart"/>
-      <w:r>
-        <w:t>ClearScene</w:t>
-      </w:r>
-      <w:proofErr w:type="spellEnd"/>
-      <w:r>
-        <w:t>(color)</w:t>
+      <w:r>
+        <w:t>ClearScene(color)</w:t>
       </w:r>
     </w:p>
     <w:p>
       <w:pPr>
         <w:pStyle w:val="Style1"/>
       </w:pPr>
-      <w:proofErr w:type="spellStart"/>
-      <w:r>
-        <w:t>CameraPerspective</w:t>
-      </w:r>
-      <w:proofErr w:type="spellEnd"/>
-      <w:r>
-        <w:t>(</w:t>
-      </w:r>
-      <w:proofErr w:type="spellStart"/>
-      <w:r>
-        <w:t>fov,near,far,flipLH</w:t>
-      </w:r>
-      <w:proofErr w:type="spellEnd"/>
-      <w:r>
-        <w:t>)</w:t>
+      <w:r>
+        <w:t>CameraPerspective(fov,near,far,flipLH)</w:t>
       </w:r>
     </w:p>
     <w:p>
       <w:pPr>
         <w:pStyle w:val="Style1"/>
       </w:pPr>
-      <w:proofErr w:type="spellStart"/>
-      <w:r>
-        <w:t>CameraOrthographic</w:t>
-      </w:r>
-      <w:proofErr w:type="spellEnd"/>
-      <w:r>
-        <w:t>(</w:t>
-      </w:r>
-      <w:proofErr w:type="spellStart"/>
-      <w:r>
-        <w:t>w,h,near,far,flipLH</w:t>
-      </w:r>
-      <w:proofErr w:type="spellEnd"/>
-      <w:r>
-        <w:t>)</w:t>
-      </w:r>
-      <w:r>
-        <w:br/>
-      </w:r>
-      <w:proofErr w:type="spellStart"/>
-      <w:r>
-        <w:t>CameraOrthographicEx</w:t>
-      </w:r>
-      <w:proofErr w:type="spellEnd"/>
-      <w:r>
-        <w:t>(</w:t>
-      </w:r>
-      <w:proofErr w:type="spellStart"/>
-      <w:r>
-        <w:t>l,r,t,p,near,far,flipLH</w:t>
-      </w:r>
-      <w:proofErr w:type="spellEnd"/>
-      <w:r>
-        <w:t>)</w:t>
+      <w:r>
+        <w:t>CameraOrthographic(w,h,near,far,flipLH)</w:t>
+      </w:r>
+      <w:r>
+        <w:br/>
+        <w:t>CameraOrthographicEx(l,r,t,p,near,far,flipLH)</w:t>
       </w:r>
     </w:p>
     <w:p>
       <w:pPr>
         <w:pStyle w:val="Style1"/>
       </w:pPr>
-      <w:proofErr w:type="spellStart"/>
-      <w:r>
-        <w:t>BindTexture</w:t>
-      </w:r>
-      <w:proofErr w:type="spellEnd"/>
-      <w:r>
-        <w:t>(</w:t>
-      </w:r>
-      <w:proofErr w:type="spellStart"/>
-      <w:r>
-        <w:t>tex</w:t>
-      </w:r>
-      <w:proofErr w:type="spellEnd"/>
-      <w:r>
-        <w:t>)</w:t>
+      <w:r>
+        <w:t>BindTexture(tex)</w:t>
       </w:r>
     </w:p>
     <w:p>
       <w:pPr>
         <w:pStyle w:val="Style1"/>
       </w:pPr>
-      <w:proofErr w:type="spellStart"/>
-      <w:r>
-        <w:t>GetResolution</w:t>
-      </w:r>
-      <w:proofErr w:type="spellEnd"/>
-      <w:r>
-        <w:t>()</w:t>
+      <w:r>
+        <w:t>GetResolution()</w:t>
       </w:r>
     </w:p>
     <w:p>
       <w:pPr>
         <w:pStyle w:val="Style1"/>
       </w:pPr>
-      <w:proofErr w:type="spellStart"/>
-      <w:r>
-        <w:t>GetMatrix</w:t>
-      </w:r>
-      <w:proofErr w:type="spellEnd"/>
-      <w:r>
-        <w:t>(kind)</w:t>
-      </w:r>
-      <w:r>
-        <w:br/>
-      </w:r>
-      <w:proofErr w:type="spellStart"/>
-      <w:r>
-        <w:t>IsFocused</w:t>
-      </w:r>
-      <w:proofErr w:type="spellEnd"/>
-      <w:r>
-        <w:t>()</w:t>
+      <w:r>
+        <w:t>GetMatrix(kind)</w:t>
+      </w:r>
+      <w:r>
+        <w:br/>
+        <w:t>IsFocused()</w:t>
       </w:r>
     </w:p>
     <w:p>
       <w:pPr>
         <w:pStyle w:val="Style1"/>
       </w:pPr>
-      <w:proofErr w:type="spellStart"/>
-      <w:r>
-        <w:t>RenderState</w:t>
-      </w:r>
-      <w:proofErr w:type="spellEnd"/>
-      <w:r>
-        <w:t>(</w:t>
-      </w:r>
-      <w:proofErr w:type="spellStart"/>
-      <w:r>
-        <w:t>kind,state</w:t>
-      </w:r>
-      <w:proofErr w:type="spellEnd"/>
-      <w:r>
-        <w:t>)</w:t>
+      <w:r>
+        <w:t>RenderState(kind,state)</w:t>
       </w:r>
     </w:p>
     <w:p>
       <w:pPr>
         <w:pStyle w:val="Style1"/>
       </w:pPr>
-      <w:proofErr w:type="spellStart"/>
-      <w:r>
-        <w:t>ToggleWireframe</w:t>
-      </w:r>
-      <w:proofErr w:type="spellEnd"/>
-      <w:r>
-        <w:t>(state)</w:t>
+      <w:r>
+        <w:t>ToggleWireframe(state)</w:t>
       </w:r>
     </w:p>
     <w:p>
       <w:pPr>
         <w:pStyle w:val="Style1"/>
       </w:pPr>
-      <w:proofErr w:type="spellStart"/>
-      <w:r>
-        <w:t>SetFog</w:t>
-      </w:r>
-      <w:proofErr w:type="spellEnd"/>
-      <w:r>
-        <w:t>(</w:t>
-      </w:r>
-      <w:proofErr w:type="spellStart"/>
-      <w:r>
-        <w:t>color,kind,start,end</w:t>
-      </w:r>
-      <w:proofErr w:type="spellEnd"/>
-      <w:r>
-        <w:t>)</w:t>
+      <w:r>
+        <w:t>SetFog(color,kind,start,end)</w:t>
       </w:r>
     </w:p>
     <w:p>
       <w:pPr>
         <w:pStyle w:val="Style1"/>
       </w:pPr>
-      <w:proofErr w:type="spellStart"/>
-      <w:r>
-        <w:t>SetFog</w:t>
-      </w:r>
-      <w:proofErr w:type="spellEnd"/>
-      <w:r>
-        <w:t>(</w:t>
-      </w:r>
-      <w:proofErr w:type="spellStart"/>
-      <w:r>
-        <w:t>color,kind,density</w:t>
-      </w:r>
-      <w:proofErr w:type="spellEnd"/>
-      <w:r>
-        <w:t>)</w:t>
+      <w:r>
+        <w:t>SetFog(color,kind,density)</w:t>
       </w:r>
     </w:p>
     <w:p>
       <w:pPr>
         <w:pStyle w:val="Style1"/>
       </w:pPr>
-      <w:proofErr w:type="spellStart"/>
-      <w:r>
-        <w:t>ClearFog</w:t>
-      </w:r>
-      <w:proofErr w:type="spellEnd"/>
-      <w:r>
-        <w:t>()</w:t>
+      <w:r>
+        <w:t>ClearFog()</w:t>
       </w:r>
     </w:p>
     <w:p>
       <w:pPr>
         <w:pStyle w:val="Style1"/>
       </w:pPr>
-      <w:proofErr w:type="spellStart"/>
-      <w:r>
-        <w:t>SamplerState</w:t>
-      </w:r>
-      <w:proofErr w:type="spellEnd"/>
-      <w:r>
-        <w:t>(</w:t>
-      </w:r>
-      <w:proofErr w:type="spellStart"/>
-      <w:r>
-        <w:t>stage,kind,state</w:t>
-      </w:r>
-      <w:proofErr w:type="spellEnd"/>
-      <w:r>
-        <w:t>)</w:t>
+      <w:r>
+        <w:t>SamplerState(stage,kind,state)</w:t>
       </w:r>
     </w:p>
     <w:p>
       <w:pPr>
         <w:pStyle w:val="Style1"/>
       </w:pPr>
-      <w:proofErr w:type="spellStart"/>
-      <w:r>
-        <w:t>EnableLighting</w:t>
-      </w:r>
-      <w:proofErr w:type="spellEnd"/>
-      <w:r>
-        <w:t>(state)</w:t>
-      </w:r>
-      <w:r>
-        <w:br/>
-      </w:r>
-      <w:proofErr w:type="spellStart"/>
-      <w:r>
-        <w:t>ToggleDepthTest</w:t>
-      </w:r>
-      <w:proofErr w:type="spellEnd"/>
-      <w:r>
-        <w:t>(state)</w:t>
+      <w:r>
+        <w:t>EnableLighting(state)</w:t>
+      </w:r>
+      <w:r>
+        <w:br/>
+        <w:t>ToggleDepthTest(state)</w:t>
       </w:r>
     </w:p>
     <w:p>
       <w:pPr>
         <w:pStyle w:val="Style1"/>
       </w:pPr>
-      <w:proofErr w:type="spellStart"/>
-      <w:r>
-        <w:t>AmbientColor</w:t>
-      </w:r>
-      <w:proofErr w:type="spellEnd"/>
-      <w:r>
-        <w:t>(color)</w:t>
+      <w:r>
+        <w:t>AmbientColor(color)</w:t>
       </w:r>
     </w:p>
     <w:p>
       <w:pPr>
         <w:pStyle w:val="Style1"/>
       </w:pPr>
-      <w:proofErr w:type="spellStart"/>
-      <w:r>
-        <w:t>ClearTarget</w:t>
-      </w:r>
-      <w:proofErr w:type="spellEnd"/>
-      <w:r>
-        <w:t>()</w:t>
+      <w:r>
+        <w:t>ClearTarget()</w:t>
       </w:r>
     </w:p>
     <w:p>
       <w:pPr>
         <w:pStyle w:val="Style1"/>
       </w:pPr>
-      <w:proofErr w:type="spellStart"/>
-      <w:r>
-        <w:t>DrawBox</w:t>
-      </w:r>
-      <w:proofErr w:type="spellEnd"/>
-      <w:r>
-        <w:t>(</w:t>
-      </w:r>
-      <w:proofErr w:type="spellStart"/>
-      <w:r>
-        <w:t>mat,dims,color</w:t>
-      </w:r>
-      <w:proofErr w:type="spellEnd"/>
-      <w:r>
-        <w:t>)</w:t>
+      <w:r>
+        <w:t>DrawBox(mat,dims,color)</w:t>
       </w:r>
     </w:p>
     <w:p>
       <w:pPr>
         <w:pStyle w:val="Style1"/>
       </w:pPr>
-      <w:proofErr w:type="spellStart"/>
-      <w:r>
-        <w:t>DrawQuad</w:t>
-      </w:r>
-      <w:proofErr w:type="spellEnd"/>
-      <w:r>
-        <w:t>(x1,x2,y1,y</w:t>
+      <w:r>
+        <w:t>DrawQuad(x1,x2,y1,y</w:t>
       </w:r>
       <w:r>
         <w:t>2</w:t>
@@ -1543,14 +793,7 @@
       </w:r>
       <w:r>
         <w:br/>
-      </w:r>
-      <w:proofErr w:type="spellStart"/>
-      <w:r>
-        <w:t>DrawQuadEx</w:t>
-      </w:r>
-      <w:proofErr w:type="spellEnd"/>
-      <w:r>
-        <w:t>(vec3,color,</w:t>
+        <w:t>DrawQuadEx(vec3,color,</w:t>
       </w:r>
       <w:r>
         <w:t>usesDepth,</w:t>
@@ -1560,61 +803,31 @@
       </w:r>
       <w:r>
         <w:br/>
-      </w:r>
-      <w:proofErr w:type="spellStart"/>
-      <w:r>
-        <w:t>DrawPolygon</w:t>
-      </w:r>
-      <w:proofErr w:type="spellEnd"/>
-      <w:r>
-        <w:t>(v1,v2,v3)</w:t>
+        <w:t>DrawPolygon(v1,v2,v3)</w:t>
       </w:r>
     </w:p>
     <w:p>
       <w:pPr>
         <w:pStyle w:val="Style1"/>
       </w:pPr>
-      <w:proofErr w:type="spellStart"/>
-      <w:r>
-        <w:t>CullMode</w:t>
-      </w:r>
-      <w:proofErr w:type="spellEnd"/>
-      <w:r>
-        <w:t>(mode)</w:t>
+      <w:r>
+        <w:t>CullMode(mode)</w:t>
       </w:r>
     </w:p>
     <w:p>
       <w:pPr>
         <w:pStyle w:val="Style1"/>
       </w:pPr>
-      <w:proofErr w:type="spellStart"/>
-      <w:r>
-        <w:t>FillScreen</w:t>
-      </w:r>
-      <w:proofErr w:type="spellEnd"/>
-      <w:r>
-        <w:t>(</w:t>
-      </w:r>
-      <w:proofErr w:type="spellStart"/>
-      <w:r>
-        <w:t>color,flipY</w:t>
-      </w:r>
-      <w:proofErr w:type="spellEnd"/>
-      <w:r>
-        <w:t>)</w:t>
+      <w:r>
+        <w:t>FillScreen(color,flipY)</w:t>
       </w:r>
     </w:p>
     <w:p>
       <w:pPr>
         <w:pStyle w:val="Style1"/>
       </w:pPr>
-      <w:proofErr w:type="spellStart"/>
-      <w:r>
-        <w:t>RegisterFontFile</w:t>
-      </w:r>
-      <w:proofErr w:type="spellEnd"/>
-      <w:r>
-        <w:t>(path)</w:t>
+      <w:r>
+        <w:t>RegisterFontFile(path)</w:t>
       </w:r>
     </w:p>
     <w:p>
@@ -1639,23 +852,7 @@
         <w:pStyle w:val="Style2"/>
       </w:pPr>
       <w:r>
-        <w:t>Scene(</w:t>
-      </w:r>
-      <w:proofErr w:type="spellStart"/>
-      <w:r>
-        <w:t>modelName,loadMaterials</w:t>
-      </w:r>
-      <w:proofErr w:type="spellEnd"/>
-      <w:r>
-        <w:t>=</w:t>
-      </w:r>
-      <w:proofErr w:type="spellStart"/>
-      <w:r>
-        <w:t>true,optimizeMesh</w:t>
-      </w:r>
-      <w:proofErr w:type="spellEnd"/>
-      <w:r>
-        <w:t>=false)</w:t>
+        <w:t>Scene(modelName,loadMaterials=true,optimizeMesh=false)</w:t>
       </w:r>
     </w:p>
     <w:p>
@@ -1670,184 +867,482 @@
       <w:pPr>
         <w:pStyle w:val="Style2"/>
       </w:pPr>
-      <w:proofErr w:type="spellStart"/>
-      <w:r>
-        <w:t>drawSubset</w:t>
-      </w:r>
-      <w:proofErr w:type="spellEnd"/>
-      <w:r>
-        <w:t>(</w:t>
-      </w:r>
-      <w:proofErr w:type="spellStart"/>
-      <w:r>
-        <w:t>index,mat</w:t>
-      </w:r>
-      <w:proofErr w:type="spellEnd"/>
+      <w:r>
+        <w:t>drawSubset(index,mat)</w:t>
+      </w:r>
+    </w:p>
+    <w:p>
+      <w:pPr>
+        <w:pStyle w:val="Style2"/>
+      </w:pPr>
+      <w:r>
+        <w:t>loadModel(modelName,loadMaterials=true,optimizeMesh=false)</w:t>
+      </w:r>
+    </w:p>
+    <w:p>
+      <w:pPr>
+        <w:pStyle w:val="Style2"/>
+      </w:pPr>
+      <w:r>
+        <w:t>loadScene(modelName,loadMaterials=true,optimizeMesh=false)</w:t>
+      </w:r>
+    </w:p>
+    <w:p>
+      <w:pPr>
+        <w:pStyle w:val="Style2"/>
+      </w:pPr>
+      <w:r>
+        <w:t>getMeshes()</w:t>
+      </w:r>
+    </w:p>
+    <w:p>
+      <w:pPr>
+        <w:pStyle w:val="Style2"/>
+      </w:pPr>
+      <w:r>
+        <w:t>getLights()</w:t>
+      </w:r>
+    </w:p>
+    <w:p>
+      <w:pPr>
+        <w:pStyle w:val="Style2"/>
+      </w:pPr>
+      <w:r>
+        <w:lastRenderedPageBreak/>
+        <w:t>getFlattenNodes()</w:t>
+      </w:r>
+    </w:p>
+    <w:p>
+      <w:pPr>
+        <w:pStyle w:val="Style2"/>
+      </w:pPr>
+      <w:r>
+        <w:t>getTargets()</w:t>
+      </w:r>
+    </w:p>
+    <w:p>
+      <w:pPr>
+        <w:pStyle w:val="Style2"/>
+      </w:pPr>
+      <w:r>
+        <w:t>findMesh(name)</w:t>
+      </w:r>
+    </w:p>
+    <w:p>
+      <w:pPr>
+        <w:pStyle w:val="Style2"/>
+      </w:pPr>
+      <w:r>
+        <w:t>findLight(name)</w:t>
+      </w:r>
+    </w:p>
+    <w:p>
+      <w:pPr>
+        <w:pStyle w:val="Style2"/>
+      </w:pPr>
+      <w:r>
+        <w:t>findTarget(name)</w:t>
+      </w:r>
+    </w:p>
+    <w:p>
+      <w:pPr>
+        <w:pStyle w:val="Style2"/>
+      </w:pPr>
+      <w:r>
+        <w:t>getRootNode()</w:t>
+      </w:r>
+    </w:p>
+    <w:p>
+      <w:pPr>
+        <w:pStyle w:val="Heading2"/>
+      </w:pPr>
+      <w:r>
+        <w:t>NODE</w:t>
+      </w:r>
+    </w:p>
+    <w:p>
+      <w:pPr>
+        <w:pStyle w:val="Style2"/>
+      </w:pPr>
+      <w:r>
+        <w:t>Node()</w:t>
+      </w:r>
+    </w:p>
+    <w:p>
+      <w:pPr>
+        <w:pStyle w:val="Style2"/>
+      </w:pPr>
+      <w:r>
+        <w:t>clone()</w:t>
+      </w:r>
+    </w:p>
+    <w:p>
+      <w:pPr>
+        <w:pStyle w:val="Style2"/>
+      </w:pPr>
+      <w:r>
+        <w:t>getName()</w:t>
+      </w:r>
+      <w:r>
+        <w:br/>
+        <w:t>setName(name)</w:t>
+      </w:r>
+    </w:p>
+    <w:p>
+      <w:pPr>
+        <w:pStyle w:val="Style2"/>
+      </w:pPr>
+      <w:r>
+        <w:t>getTransform()</w:t>
+      </w:r>
+    </w:p>
+    <w:p>
+      <w:pPr>
+        <w:pStyle w:val="Style2"/>
+      </w:pPr>
+      <w:r>
+        <w:t>setTransform(mat)</w:t>
+      </w:r>
+    </w:p>
+    <w:p>
+      <w:pPr>
+        <w:pStyle w:val="Style2"/>
+      </w:pPr>
+      <w:r>
+        <w:t>getFinalTransform()</w:t>
+      </w:r>
+    </w:p>
+    <w:p>
+      <w:pPr>
+        <w:pStyle w:val="Style2"/>
+      </w:pPr>
+      <w:r>
+        <w:t>addNode(node)</w:t>
+      </w:r>
+    </w:p>
+    <w:p>
+      <w:pPr>
+        <w:pStyle w:val="Style2"/>
+      </w:pPr>
+      <w:r>
+        <w:t>addMesh(mesh)</w:t>
+      </w:r>
+    </w:p>
+    <w:p>
+      <w:pPr>
+        <w:pStyle w:val="Style2"/>
+      </w:pPr>
+      <w:r>
+        <w:t>draw(mat)</w:t>
+      </w:r>
+    </w:p>
+    <w:p>
+      <w:pPr>
+        <w:pStyle w:val="Style2"/>
+      </w:pPr>
+      <w:r>
+        <w:t>drawSubset(index, mat)</w:t>
+      </w:r>
+    </w:p>
+    <w:p>
+      <w:pPr>
+        <w:pStyle w:val="Style2"/>
+      </w:pPr>
+      <w:r>
+        <w:t>getMeshes()</w:t>
+      </w:r>
+      <w:r>
+        <w:br/>
+        <w:t>getMeshParts()</w:t>
+      </w:r>
+    </w:p>
+    <w:p>
+      <w:pPr>
+        <w:pStyle w:val="Style2"/>
+      </w:pPr>
+      <w:r>
+        <w:t>getLights()</w:t>
+      </w:r>
+    </w:p>
+    <w:p>
+      <w:pPr>
+        <w:pStyle w:val="Style2"/>
+      </w:pPr>
+      <w:r>
+        <w:t>getTargets()</w:t>
+      </w:r>
+      <w:r>
+        <w:br/>
+        <w:t>getNodes()</w:t>
+      </w:r>
+    </w:p>
+    <w:p>
+      <w:pPr>
+        <w:pStyle w:val="Style2"/>
+      </w:pPr>
+      <w:r>
+        <w:t>findMesh(name)</w:t>
+      </w:r>
+    </w:p>
+    <w:p>
+      <w:pPr>
+        <w:pStyle w:val="Style2"/>
+      </w:pPr>
+      <w:r>
+        <w:t>findLight(name)</w:t>
+      </w:r>
+    </w:p>
+    <w:p>
+      <w:pPr>
+        <w:pStyle w:val="Style2"/>
+      </w:pPr>
+      <w:r>
+        <w:t>findTarget(name)</w:t>
+      </w:r>
+      <w:r>
+        <w:br/>
+        <w:t>findNode(name)</w:t>
+      </w:r>
+      <w:r>
+        <w:br/>
+        <w:t>getMeta(name)</w:t>
+      </w:r>
+    </w:p>
+    <w:p>
+      <w:pPr>
+        <w:pStyle w:val="Heading2"/>
+      </w:pPr>
+      <w:r>
+        <w:t>mesh</w:t>
+      </w:r>
+    </w:p>
+    <w:p>
+      <w:pPr>
+        <w:pStyle w:val="Style2"/>
+      </w:pPr>
+      <w:r>
+        <w:t>Mesh()</w:t>
+      </w:r>
+      <w:r>
+        <w:br/>
+        <w:t>addFGroup(part)</w:t>
+      </w:r>
+      <w:r>
+        <w:br/>
+        <w:t>addPart(part)</w:t>
+      </w:r>
+      <w:r>
+        <w:br/>
+        <w:t>draw(mat)</w:t>
+      </w:r>
+      <w:r>
+        <w:br/>
+        <w:t>clone()</w:t>
+      </w:r>
+      <w:r>
+        <w:br/>
+        <w:t>getFGroups()</w:t>
+      </w:r>
+      <w:r>
+        <w:br/>
+        <w:t>getParts()</w:t>
+      </w:r>
+      <w:r>
+        <w:br/>
+        <w:t>clear()</w:t>
+      </w:r>
+      <w:r>
+        <w:br/>
+      </w:r>
+      <w:r>
+        <w:t>setName(name)</w:t>
+      </w:r>
+      <w:r>
+        <w:br/>
+        <w:t>getName()</w:t>
+      </w:r>
+      <w:r>
+        <w:br/>
+        <w:t>setMaterial(tex)</w:t>
+      </w:r>
+      <w:r>
+        <w:br/>
+        <w:t>getMaterial(</w:t>
+      </w:r>
+      <w:r>
+        <w:t>matId</w:t>
+      </w:r>
       <w:r>
         <w:t>)</w:t>
       </w:r>
-    </w:p>
-    <w:p>
-      <w:pPr>
-        <w:pStyle w:val="Style2"/>
-      </w:pPr>
-      <w:proofErr w:type="spellStart"/>
-      <w:r>
-        <w:t>loadModel</w:t>
-      </w:r>
-      <w:proofErr w:type="spellEnd"/>
-      <w:r>
-        <w:t>(</w:t>
-      </w:r>
-      <w:proofErr w:type="spellStart"/>
-      <w:r>
-        <w:t>modelName,loadMaterials</w:t>
-      </w:r>
-      <w:proofErr w:type="spellEnd"/>
-      <w:r>
-        <w:t>=</w:t>
-      </w:r>
-      <w:proofErr w:type="spellStart"/>
-      <w:r>
-        <w:t>true,optimizeMesh</w:t>
-      </w:r>
-      <w:proofErr w:type="spellEnd"/>
-      <w:r>
-        <w:t>=false)</w:t>
-      </w:r>
-    </w:p>
-    <w:p>
-      <w:pPr>
-        <w:pStyle w:val="Style2"/>
-      </w:pPr>
-      <w:proofErr w:type="spellStart"/>
-      <w:r>
-        <w:t>loadScene</w:t>
-      </w:r>
-      <w:proofErr w:type="spellEnd"/>
-      <w:r>
-        <w:t>(</w:t>
-      </w:r>
-      <w:proofErr w:type="spellStart"/>
-      <w:r>
-        <w:t>modelName,loadMaterials</w:t>
-      </w:r>
-      <w:proofErr w:type="spellEnd"/>
-      <w:r>
-        <w:t>=</w:t>
-      </w:r>
-      <w:proofErr w:type="spellStart"/>
-      <w:r>
-        <w:t>true,optimizeMesh</w:t>
-      </w:r>
-      <w:proofErr w:type="spellEnd"/>
-      <w:r>
-        <w:t>=false)</w:t>
-      </w:r>
-    </w:p>
-    <w:p>
-      <w:pPr>
-        <w:pStyle w:val="Style2"/>
-      </w:pPr>
-      <w:proofErr w:type="spellStart"/>
-      <w:r>
-        <w:t>getMeshes</w:t>
-      </w:r>
-      <w:proofErr w:type="spellEnd"/>
-      <w:r>
-        <w:t>()</w:t>
-      </w:r>
-    </w:p>
-    <w:p>
-      <w:pPr>
-        <w:pStyle w:val="Style2"/>
-      </w:pPr>
-      <w:proofErr w:type="spellStart"/>
-      <w:r>
-        <w:t>getLights</w:t>
-      </w:r>
-      <w:proofErr w:type="spellEnd"/>
-      <w:r>
-        <w:t>()</w:t>
-      </w:r>
-    </w:p>
-    <w:p>
-      <w:pPr>
-        <w:pStyle w:val="Style2"/>
-      </w:pPr>
-      <w:proofErr w:type="spellStart"/>
+      <w:r>
+        <w:br/>
+        <w:t>getOwner()</w:t>
+      </w:r>
+    </w:p>
+    <w:p>
+      <w:pPr>
+        <w:pStyle w:val="Heading2"/>
+      </w:pPr>
+      <w:r>
+        <w:t>part / facegroup</w:t>
+      </w:r>
+    </w:p>
+    <w:p>
+      <w:pPr>
+        <w:pStyle w:val="Style2"/>
+      </w:pPr>
+      <w:r>
+        <w:t>FaceGroup()</w:t>
+      </w:r>
+      <w:r>
+        <w:br/>
+        <w:t>clone()</w:t>
+      </w:r>
+      <w:r>
+        <w:br/>
+        <w:t>addVertex(vert)</w:t>
+      </w:r>
+      <w:r>
+        <w:br/>
+        <w:t>addIndex(index)</w:t>
+      </w:r>
+      <w:r>
+        <w:br/>
+        <w:t>addTriangle(a,b,c)</w:t>
+      </w:r>
+      <w:r>
+        <w:br/>
+        <w:t>setMaterial(mat)</w:t>
+      </w:r>
+      <w:r>
+        <w:br/>
+        <w:t>getMaterial()</w:t>
+      </w:r>
+      <w:r>
+        <w:t xml:space="preserve"> </w:t>
+      </w:r>
+      <w:r>
+        <w:br/>
+        <w:t>draw(mat)</w:t>
+      </w:r>
+      <w:r>
+        <w:br/>
+        <w:t>build()</w:t>
+      </w:r>
+      <w:r>
+        <w:br/>
+        <w:t>calcNormals()</w:t>
+      </w:r>
+      <w:r>
+        <w:br/>
+        <w:t>clear()</w:t>
+      </w:r>
+      <w:r>
+        <w:br/>
+        <w:t>getVertices()</w:t>
+      </w:r>
+      <w:r>
+        <w:br/>
+        <w:t>getIndices()</w:t>
+      </w:r>
+    </w:p>
+    <w:p>
+      <w:pPr>
+        <w:pStyle w:val="Heading2"/>
+      </w:pPr>
+      <w:r>
+        <w:t>material</w:t>
+      </w:r>
+    </w:p>
+    <w:p>
+      <w:pPr>
+        <w:pStyle w:val="Style2"/>
+      </w:pPr>
+      <w:r>
+        <w:t>Material()</w:t>
+      </w:r>
+      <w:r>
+        <w:br/>
+        <w:t>Material(textureName)</w:t>
+      </w:r>
+      <w:r>
+        <w:br/>
+        <w:t>Material(w,h</w:t>
+      </w:r>
+      <w:r>
+        <w:t>)</w:t>
+      </w:r>
+      <w:r>
+        <w:br/>
+        <w:t>setSamplerState(sampler,state)</w:t>
+      </w:r>
+      <w:r>
+        <w:br/>
+        <w:t>getSamplerState(sampler)</w:t>
+      </w:r>
+      <w:r>
+        <w:br/>
+        <w:t>loadFile(textureName)</w:t>
+      </w:r>
+      <w:r>
+        <w:br/>
+        <w:t>res()</w:t>
+      </w:r>
+      <w:r>
+        <w:br/>
+        <w:t>data()</w:t>
+      </w:r>
+      <w:r>
+        <w:br/>
+        <w:t>getHandle(slot)</w:t>
+      </w:r>
+      <w:r>
+        <w:br/>
+        <w:t>setHandle(slot,texHandle)</w:t>
+      </w:r>
+      <w:r>
+        <w:br/>
+        <w:t>setDiffuse(color)</w:t>
+      </w:r>
+      <w:r>
+        <w:br/>
+        <w:t>setAmbient(color)</w:t>
+      </w:r>
+      <w:r>
+        <w:br/>
+        <w:t>setSpecular(color)</w:t>
+      </w:r>
+      <w:r>
+        <w:br/>
+        <w:t>setEmission(color)</w:t>
+      </w:r>
+      <w:r>
+        <w:br/>
+        <w:t>setPower(val)</w:t>
+      </w:r>
+      <w:r>
+        <w:br/>
+        <w:t>setOpacity(val)</w:t>
+      </w:r>
+      <w:r>
+        <w:br/>
+        <w:t>alphaIsTransparency(state)</w:t>
+      </w:r>
+      <w:r>
+        <w:br/>
+      </w:r>
       <w:r>
         <w:lastRenderedPageBreak/>
-        <w:t>getFlattenNodes</w:t>
-      </w:r>
-      <w:proofErr w:type="spellEnd"/>
-      <w:r>
-        <w:t>()</w:t>
-      </w:r>
-    </w:p>
-    <w:p>
-      <w:pPr>
-        <w:pStyle w:val="Style2"/>
-      </w:pPr>
-      <w:proofErr w:type="spellStart"/>
-      <w:r>
-        <w:t>getTargets</w:t>
-      </w:r>
-      <w:proofErr w:type="spellEnd"/>
-      <w:r>
-        <w:t>()</w:t>
-      </w:r>
-    </w:p>
-    <w:p>
-      <w:pPr>
-        <w:pStyle w:val="Style2"/>
-      </w:pPr>
-      <w:proofErr w:type="spellStart"/>
-      <w:r>
-        <w:t>findMesh</w:t>
-      </w:r>
-      <w:proofErr w:type="spellEnd"/>
-      <w:r>
-        <w:t>(name)</w:t>
-      </w:r>
-    </w:p>
-    <w:p>
-      <w:pPr>
-        <w:pStyle w:val="Style2"/>
-      </w:pPr>
-      <w:proofErr w:type="spellStart"/>
-      <w:r>
-        <w:t>findLight</w:t>
-      </w:r>
-      <w:proofErr w:type="spellEnd"/>
-      <w:r>
-        <w:t>(name)</w:t>
-      </w:r>
-    </w:p>
-    <w:p>
-      <w:pPr>
-        <w:pStyle w:val="Style2"/>
-      </w:pPr>
-      <w:proofErr w:type="spellStart"/>
-      <w:r>
-        <w:t>findTarget</w:t>
-      </w:r>
-      <w:proofErr w:type="spellEnd"/>
-      <w:r>
-        <w:t>(name)</w:t>
-      </w:r>
-    </w:p>
-    <w:p>
-      <w:pPr>
-        <w:pStyle w:val="Style2"/>
-      </w:pPr>
-      <w:proofErr w:type="spellStart"/>
-      <w:r>
-        <w:t>getRootNode</w:t>
-      </w:r>
-      <w:proofErr w:type="spellEnd"/>
-      <w:r>
-        <w:t>()</w:t>
+        <w:t>alphaTest(state)</w:t>
+      </w:r>
+      <w:r>
+        <w:br/>
+        <w:t>setAlphaRef(val)</w:t>
+      </w:r>
+      <w:r>
+        <w:br/>
+        <w:t>setShaded(state)</w:t>
       </w:r>
     </w:p>
     <w:p>
@@ -1855,255 +1350,19 @@
         <w:pStyle w:val="Heading2"/>
       </w:pPr>
       <w:r>
-        <w:t>NODE</w:t>
-      </w:r>
-    </w:p>
-    <w:p>
-      <w:pPr>
-        <w:pStyle w:val="Style2"/>
-      </w:pPr>
-      <w:r>
-        <w:t>Node()</w:t>
-      </w:r>
-    </w:p>
-    <w:p>
-      <w:pPr>
-        <w:pStyle w:val="Style2"/>
-      </w:pPr>
-      <w:r>
-        <w:t>clone()</w:t>
-      </w:r>
-    </w:p>
-    <w:p>
-      <w:pPr>
-        <w:pStyle w:val="Style2"/>
-      </w:pPr>
-      <w:proofErr w:type="spellStart"/>
-      <w:r>
-        <w:t>getName</w:t>
-      </w:r>
-      <w:proofErr w:type="spellEnd"/>
-      <w:r>
-        <w:t>()</w:t>
-      </w:r>
-      <w:r>
-        <w:br/>
-      </w:r>
-      <w:proofErr w:type="spellStart"/>
-      <w:r>
-        <w:t>setName</w:t>
-      </w:r>
-      <w:proofErr w:type="spellEnd"/>
-      <w:r>
-        <w:t>(name)</w:t>
-      </w:r>
-    </w:p>
-    <w:p>
-      <w:pPr>
-        <w:pStyle w:val="Style2"/>
-      </w:pPr>
-      <w:proofErr w:type="spellStart"/>
-      <w:r>
-        <w:t>getTransform</w:t>
-      </w:r>
-      <w:proofErr w:type="spellEnd"/>
-      <w:r>
-        <w:t>()</w:t>
-      </w:r>
-    </w:p>
-    <w:p>
-      <w:pPr>
-        <w:pStyle w:val="Style2"/>
-      </w:pPr>
-      <w:proofErr w:type="spellStart"/>
-      <w:r>
-        <w:t>setTransform</w:t>
-      </w:r>
-      <w:proofErr w:type="spellEnd"/>
-      <w:r>
-        <w:t>(mat)</w:t>
-      </w:r>
-    </w:p>
-    <w:p>
-      <w:pPr>
-        <w:pStyle w:val="Style2"/>
-      </w:pPr>
-      <w:proofErr w:type="spellStart"/>
-      <w:r>
-        <w:t>getFinalTransform</w:t>
-      </w:r>
-      <w:proofErr w:type="spellEnd"/>
-      <w:r>
-        <w:t>()</w:t>
-      </w:r>
-    </w:p>
-    <w:p>
-      <w:pPr>
-        <w:pStyle w:val="Style2"/>
-      </w:pPr>
-      <w:proofErr w:type="spellStart"/>
-      <w:r>
-        <w:t>addNode</w:t>
-      </w:r>
-      <w:proofErr w:type="spellEnd"/>
-      <w:r>
-        <w:t>(node)</w:t>
-      </w:r>
-    </w:p>
-    <w:p>
-      <w:pPr>
-        <w:pStyle w:val="Style2"/>
-      </w:pPr>
-      <w:proofErr w:type="spellStart"/>
-      <w:r>
-        <w:t>addMesh</w:t>
-      </w:r>
-      <w:proofErr w:type="spellEnd"/>
-      <w:r>
-        <w:t>(mesh)</w:t>
-      </w:r>
-    </w:p>
-    <w:p>
-      <w:pPr>
-        <w:pStyle w:val="Style2"/>
-      </w:pPr>
-      <w:r>
-        <w:t>draw(mat)</w:t>
-      </w:r>
-    </w:p>
-    <w:p>
-      <w:pPr>
-        <w:pStyle w:val="Style2"/>
-      </w:pPr>
-      <w:proofErr w:type="spellStart"/>
-      <w:r>
-        <w:t>drawSubset</w:t>
-      </w:r>
-      <w:proofErr w:type="spellEnd"/>
-      <w:r>
-        <w:t>(index, mat)</w:t>
-      </w:r>
-    </w:p>
-    <w:p>
-      <w:pPr>
-        <w:pStyle w:val="Style2"/>
-      </w:pPr>
-      <w:proofErr w:type="spellStart"/>
-      <w:r>
-        <w:t>getMeshes</w:t>
-      </w:r>
-      <w:proofErr w:type="spellEnd"/>
-      <w:r>
-        <w:t>()</w:t>
-      </w:r>
-      <w:r>
-        <w:br/>
-      </w:r>
-      <w:proofErr w:type="spellStart"/>
-      <w:r>
-        <w:t>getMeshParts</w:t>
-      </w:r>
-      <w:proofErr w:type="spellEnd"/>
-      <w:r>
-        <w:t>()</w:t>
-      </w:r>
-    </w:p>
-    <w:p>
-      <w:pPr>
-        <w:pStyle w:val="Style2"/>
-      </w:pPr>
-      <w:proofErr w:type="spellStart"/>
-      <w:r>
-        <w:t>getLights</w:t>
-      </w:r>
-      <w:proofErr w:type="spellEnd"/>
-      <w:r>
-        <w:t>()</w:t>
-      </w:r>
-    </w:p>
-    <w:p>
-      <w:pPr>
-        <w:pStyle w:val="Style2"/>
-      </w:pPr>
-      <w:proofErr w:type="spellStart"/>
-      <w:r>
-        <w:t>getTargets</w:t>
-      </w:r>
-      <w:proofErr w:type="spellEnd"/>
-      <w:r>
-        <w:t>()</w:t>
-      </w:r>
-      <w:r>
-        <w:br/>
-      </w:r>
-      <w:proofErr w:type="spellStart"/>
-      <w:r>
-        <w:t>getNodes</w:t>
-      </w:r>
-      <w:proofErr w:type="spellEnd"/>
-      <w:r>
-        <w:t>()</w:t>
-      </w:r>
-    </w:p>
-    <w:p>
-      <w:pPr>
-        <w:pStyle w:val="Style2"/>
-      </w:pPr>
-      <w:proofErr w:type="spellStart"/>
-      <w:r>
-        <w:t>findMesh</w:t>
-      </w:r>
-      <w:proofErr w:type="spellEnd"/>
-      <w:r>
-        <w:t>(name)</w:t>
-      </w:r>
-    </w:p>
-    <w:p>
-      <w:pPr>
-        <w:pStyle w:val="Style2"/>
-      </w:pPr>
-      <w:proofErr w:type="spellStart"/>
-      <w:r>
-        <w:t>findLight</w:t>
-      </w:r>
-      <w:proofErr w:type="spellEnd"/>
-      <w:r>
-        <w:t>(name)</w:t>
-      </w:r>
-    </w:p>
-    <w:p>
-      <w:pPr>
-        <w:pStyle w:val="Style2"/>
-      </w:pPr>
-      <w:proofErr w:type="spellStart"/>
-      <w:r>
-        <w:t>findTarget</w:t>
-      </w:r>
-      <w:proofErr w:type="spellEnd"/>
-      <w:r>
-        <w:t>(name)</w:t>
-      </w:r>
-      <w:r>
-        <w:br/>
-      </w:r>
-      <w:proofErr w:type="spellStart"/>
-      <w:r>
-        <w:t>findNode</w:t>
-      </w:r>
-      <w:proofErr w:type="spellEnd"/>
-      <w:r>
-        <w:t>(name)</w:t>
-      </w:r>
-      <w:r>
-        <w:br/>
-      </w:r>
-      <w:proofErr w:type="spellStart"/>
-      <w:r>
-        <w:t>getMeta</w:t>
-      </w:r>
-      <w:proofErr w:type="spellEnd"/>
-      <w:r>
-        <w:t>(name)</w:t>
+        <w:t>Vertex</w:t>
+      </w:r>
+    </w:p>
+    <w:p>
+      <w:pPr>
+        <w:pStyle w:val="Style2"/>
+      </w:pPr>
+      <w:r>
+        <w:t>Vertex(x,y,z,su,tv,color,nx,ny,nz)</w:t>
+      </w:r>
+      <w:r>
+        <w:br/>
+        <w:t>get()</w:t>
       </w:r>
     </w:p>
     <w:p>
@@ -2111,272 +1370,148 @@
         <w:pStyle w:val="Heading2"/>
       </w:pPr>
       <w:r>
-        <w:t>mesh</w:t>
-      </w:r>
-    </w:p>
-    <w:p>
-      <w:pPr>
-        <w:pStyle w:val="Style2"/>
-      </w:pPr>
-      <w:r>
-        <w:t>Mesh()</w:t>
-      </w:r>
-      <w:r>
-        <w:br/>
-      </w:r>
-      <w:proofErr w:type="spellStart"/>
-      <w:r>
-        <w:t>addFGroup</w:t>
-      </w:r>
-      <w:proofErr w:type="spellEnd"/>
-      <w:r>
-        <w:t>(part)</w:t>
-      </w:r>
-      <w:r>
-        <w:br/>
-      </w:r>
-      <w:proofErr w:type="spellStart"/>
-      <w:r>
-        <w:t>addPart</w:t>
-      </w:r>
-      <w:proofErr w:type="spellEnd"/>
-      <w:r>
-        <w:t>(part)</w:t>
-      </w:r>
-      <w:r>
-        <w:br/>
-        <w:t>draw(mat)</w:t>
-      </w:r>
-      <w:r>
-        <w:br/>
-        <w:t>clone()</w:t>
-      </w:r>
-      <w:r>
-        <w:br/>
-      </w:r>
-      <w:proofErr w:type="spellStart"/>
-      <w:r>
-        <w:t>getFGroups</w:t>
-      </w:r>
-      <w:proofErr w:type="spellEnd"/>
-      <w:r>
-        <w:t>()</w:t>
-      </w:r>
-      <w:r>
-        <w:br/>
-      </w:r>
-      <w:proofErr w:type="spellStart"/>
-      <w:r>
-        <w:t>getParts</w:t>
-      </w:r>
-      <w:proofErr w:type="spellEnd"/>
-      <w:r>
-        <w:t>()</w:t>
-      </w:r>
-      <w:r>
-        <w:br/>
-        <w:t>clear()</w:t>
-      </w:r>
-      <w:r>
-        <w:br/>
-      </w:r>
-      <w:proofErr w:type="spellStart"/>
-      <w:r>
-        <w:t>setName</w:t>
-      </w:r>
-      <w:proofErr w:type="spellEnd"/>
-      <w:r>
-        <w:t>(name)</w:t>
-      </w:r>
-      <w:r>
-        <w:br/>
-      </w:r>
-      <w:proofErr w:type="spellStart"/>
-      <w:r>
-        <w:t>getName</w:t>
-      </w:r>
-      <w:proofErr w:type="spellEnd"/>
-      <w:r>
-        <w:t>()</w:t>
-      </w:r>
-      <w:r>
-        <w:br/>
-      </w:r>
-      <w:proofErr w:type="spellStart"/>
-      <w:r>
-        <w:t>setMaterial</w:t>
-      </w:r>
-      <w:proofErr w:type="spellEnd"/>
-      <w:r>
-        <w:t>(</w:t>
-      </w:r>
-      <w:proofErr w:type="spellStart"/>
-      <w:r>
-        <w:t>tex</w:t>
-      </w:r>
-      <w:proofErr w:type="spellEnd"/>
+        <w:t>font</w:t>
+      </w:r>
+    </w:p>
+    <w:p>
+      <w:pPr>
+        <w:pStyle w:val="Style2"/>
+      </w:pPr>
+      <w:r>
+        <w:t>Font(fontFamily</w:t>
+      </w:r>
+      <w:r>
+        <w:t>,size,boldness,italic</w:t>
+      </w:r>
       <w:r>
         <w:t>)</w:t>
       </w:r>
       <w:r>
         <w:br/>
-      </w:r>
-      <w:proofErr w:type="spellStart"/>
-      <w:r>
-        <w:t>getMaterial</w:t>
-      </w:r>
-      <w:proofErr w:type="spellEnd"/>
-      <w:r>
-        <w:t>(</w:t>
-      </w:r>
-      <w:proofErr w:type="spellStart"/>
-      <w:r>
-        <w:t>matId</w:t>
-      </w:r>
-      <w:proofErr w:type="spellEnd"/>
+        <w:t>drawText(color,text,x,y,w=0,h=0</w:t>
+      </w:r>
+      <w:r>
+        <w:t>,flags</w:t>
+      </w:r>
       <w:r>
         <w:t>)</w:t>
       </w:r>
+      <w:r>
+        <w:br/>
+        <w:t>measureText(text,flags,width)</w:t>
+      </w:r>
     </w:p>
     <w:p>
       <w:pPr>
         <w:pStyle w:val="Heading2"/>
       </w:pPr>
       <w:r>
-        <w:t xml:space="preserve">part / </w:t>
-      </w:r>
-      <w:proofErr w:type="spellStart"/>
-      <w:r>
-        <w:t>facegroup</w:t>
-      </w:r>
-      <w:proofErr w:type="spellEnd"/>
-    </w:p>
-    <w:p>
-      <w:pPr>
-        <w:pStyle w:val="Style2"/>
-      </w:pPr>
-      <w:proofErr w:type="spellStart"/>
-      <w:r>
-        <w:t>FaceGroup</w:t>
-      </w:r>
-      <w:proofErr w:type="spellEnd"/>
-      <w:r>
-        <w:t>()</w:t>
-      </w:r>
-      <w:r>
-        <w:br/>
-        <w:t>clone()</w:t>
-      </w:r>
-      <w:r>
-        <w:br/>
-      </w:r>
-      <w:proofErr w:type="spellStart"/>
-      <w:r>
-        <w:t>addVertex</w:t>
-      </w:r>
-      <w:proofErr w:type="spellEnd"/>
-      <w:r>
-        <w:t>(vert)</w:t>
-      </w:r>
-      <w:r>
-        <w:br/>
-      </w:r>
-      <w:proofErr w:type="spellStart"/>
-      <w:r>
-        <w:t>addIndex</w:t>
-      </w:r>
-      <w:proofErr w:type="spellEnd"/>
-      <w:r>
-        <w:t>(index)</w:t>
-      </w:r>
-      <w:r>
-        <w:br/>
-      </w:r>
-      <w:proofErr w:type="spellStart"/>
-      <w:r>
-        <w:t>addTriangle</w:t>
-      </w:r>
-      <w:proofErr w:type="spellEnd"/>
-      <w:r>
-        <w:t>(</w:t>
-      </w:r>
-      <w:proofErr w:type="spellStart"/>
-      <w:r>
-        <w:t>a,b,c</w:t>
-      </w:r>
-      <w:proofErr w:type="spellEnd"/>
+        <w:t>render target</w:t>
+      </w:r>
+    </w:p>
+    <w:p>
+      <w:pPr>
+        <w:pStyle w:val="Style2"/>
+      </w:pPr>
+      <w:r>
+        <w:t>RenderTarget()</w:t>
+      </w:r>
+      <w:r>
+        <w:br/>
+        <w:t>RenderTarget(w,h)</w:t>
+      </w:r>
+      <w:r>
+        <w:br/>
+        <w:t>RenderTarget(w,h,hasDepth=false)</w:t>
+      </w:r>
+      <w:r>
+        <w:br/>
+        <w:t>getHandle()</w:t>
+      </w:r>
+      <w:r>
+        <w:br/>
+        <w:t>bind()</w:t>
+      </w:r>
+    </w:p>
+    <w:p>
+      <w:pPr>
+        <w:pStyle w:val="Heading2"/>
+      </w:pPr>
+      <w:r>
+        <w:t>effect</w:t>
+      </w:r>
+    </w:p>
+    <w:p>
+      <w:pPr>
+        <w:pStyle w:val="Style2"/>
+      </w:pPr>
+      <w:r>
+        <w:t>Effect(effect</w:t>
+      </w:r>
+      <w:r>
+        <w:t>Path</w:t>
+      </w:r>
       <w:r>
         <w:t>)</w:t>
       </w:r>
       <w:r>
         <w:br/>
-      </w:r>
-      <w:proofErr w:type="spellStart"/>
-      <w:r>
-        <w:t>setMaterial</w:t>
-      </w:r>
-      <w:proofErr w:type="spellEnd"/>
-      <w:r>
-        <w:t>(mat)</w:t>
-      </w:r>
-      <w:r>
-        <w:br/>
-      </w:r>
-      <w:proofErr w:type="spellStart"/>
-      <w:r>
-        <w:t>getMaterial</w:t>
-      </w:r>
-      <w:proofErr w:type="spellEnd"/>
-      <w:r>
-        <w:t>()</w:t>
-      </w:r>
-      <w:r>
-        <w:t xml:space="preserve"> </w:t>
-      </w:r>
-      <w:r>
-        <w:br/>
-        <w:t>draw(mat)</w:t>
-      </w:r>
-      <w:r>
-        <w:br/>
-        <w:t>build()</w:t>
-      </w:r>
-      <w:r>
-        <w:br/>
-      </w:r>
-      <w:proofErr w:type="spellStart"/>
-      <w:r>
-        <w:t>calcNormals</w:t>
-      </w:r>
-      <w:proofErr w:type="spellEnd"/>
-      <w:r>
-        <w:t>()</w:t>
-      </w:r>
-      <w:r>
-        <w:br/>
-        <w:t>clear()</w:t>
-      </w:r>
-      <w:r>
-        <w:br/>
-      </w:r>
-      <w:proofErr w:type="spellStart"/>
-      <w:r>
-        <w:t>getVertices</w:t>
-      </w:r>
-      <w:proofErr w:type="spellEnd"/>
-      <w:r>
-        <w:t>()</w:t>
-      </w:r>
-      <w:r>
-        <w:br/>
-      </w:r>
-      <w:proofErr w:type="spellStart"/>
-      <w:r>
-        <w:t>getIndices</w:t>
-      </w:r>
-      <w:proofErr w:type="spellEnd"/>
-      <w:r>
-        <w:t>()</w:t>
+        <w:t>begin(technique)</w:t>
+      </w:r>
+      <w:r>
+        <w:br/>
+        <w:t>end(),flush()</w:t>
+      </w:r>
+      <w:r>
+        <w:br/>
+        <w:t>beginPass(pass)</w:t>
+      </w:r>
+      <w:r>
+        <w:br/>
+        <w:t>endPass()</w:t>
+      </w:r>
+      <w:r>
+        <w:br/>
+        <w:t>commit()</w:t>
+      </w:r>
+      <w:r>
+        <w:br/>
+        <w:t>set</w:t>
+      </w:r>
+      <w:r>
+        <w:t>Bool(name,val)</w:t>
+      </w:r>
+      <w:r>
+        <w:br/>
+        <w:t>setFloat(name,val)</w:t>
+      </w:r>
+      <w:r>
+        <w:br/>
+        <w:t>setMatrix(name,mat)</w:t>
+      </w:r>
+      <w:r>
+        <w:br/>
+        <w:t>setVector3(name,vec)</w:t>
+      </w:r>
+      <w:r>
+        <w:br/>
+        <w:t>setVector4(name,vec)</w:t>
+      </w:r>
+      <w:r>
+        <w:br/>
+        <w:t>setInteger(name,val)</w:t>
+      </w:r>
+      <w:r>
+        <w:br/>
+        <w:t>setTexture(name,texHandle)</w:t>
+      </w:r>
+      <w:r>
+        <w:br/>
+        <w:t>setTexture(name,slot,mat)</w:t>
+      </w:r>
+      <w:r>
+        <w:br/>
+        <w:t>setTexture(name,rtt)</w:t>
       </w:r>
     </w:p>
     <w:p>
@@ -2384,1161 +1519,276 @@
         <w:pStyle w:val="Heading2"/>
       </w:pPr>
       <w:r>
-        <w:t>material</w:t>
-      </w:r>
-    </w:p>
-    <w:p>
-      <w:pPr>
-        <w:pStyle w:val="Style2"/>
-      </w:pPr>
-      <w:r>
-        <w:t>Material()</w:t>
-      </w:r>
-      <w:r>
-        <w:br/>
-        <w:t>Material(</w:t>
-      </w:r>
-      <w:proofErr w:type="spellStart"/>
-      <w:r>
-        <w:t>textureName</w:t>
-      </w:r>
-      <w:proofErr w:type="spellEnd"/>
+        <w:t>light</w:t>
+      </w:r>
+    </w:p>
+    <w:p>
+      <w:pPr>
+        <w:pStyle w:val="Style2"/>
+      </w:pPr>
+      <w:r>
+        <w:t>Light(slot)</w:t>
+      </w:r>
+      <w:r>
+        <w:br/>
+        <w:t>enable(state,slot)</w:t>
+      </w:r>
+      <w:r>
+        <w:br/>
+        <w:t>setPosition(vec)</w:t>
+      </w:r>
+      <w:r>
+        <w:br/>
+        <w:t>setDirection(vec)</w:t>
+      </w:r>
+    </w:p>
+    <w:p>
+      <w:pPr>
+        <w:pStyle w:val="Style2"/>
+      </w:pPr>
+      <w:r>
+        <w:t>setDiffuse(color)</w:t>
+      </w:r>
+    </w:p>
+    <w:p>
+      <w:pPr>
+        <w:pStyle w:val="Style2"/>
+      </w:pPr>
+      <w:r>
+        <w:t>setSpecular(color)</w:t>
+      </w:r>
+    </w:p>
+    <w:p>
+      <w:pPr>
+        <w:pStyle w:val="Style2"/>
+      </w:pPr>
+      <w:r>
+        <w:t>setAmbient(color)</w:t>
+      </w:r>
+    </w:p>
+    <w:p>
+      <w:pPr>
+        <w:pStyle w:val="Style2"/>
+      </w:pPr>
+      <w:r>
+        <w:t>setRange(val)</w:t>
+      </w:r>
+    </w:p>
+    <w:p>
+      <w:pPr>
+        <w:pStyle w:val="Style2"/>
+      </w:pPr>
+      <w:r>
+        <w:t>setFalloff(val)</w:t>
+      </w:r>
+    </w:p>
+    <w:p>
+      <w:pPr>
+        <w:pStyle w:val="Style2"/>
+      </w:pPr>
+      <w:r>
+        <w:t>setAttenuation(a,b,c)</w:t>
+      </w:r>
+    </w:p>
+    <w:p>
+      <w:pPr>
+        <w:pStyle w:val="Style2"/>
+      </w:pPr>
+      <w:r>
+        <w:t>setInnerAngle(val)</w:t>
+      </w:r>
+    </w:p>
+    <w:p>
+      <w:pPr>
+        <w:pStyle w:val="Style2"/>
+      </w:pPr>
+      <w:r>
+        <w:t>setOuterAngle(val)</w:t>
+      </w:r>
+      <w:r>
+        <w:br/>
+        <w:t>setType(kind)</w:t>
+      </w:r>
+    </w:p>
+    <w:p>
+      <w:pPr>
+        <w:pStyle w:val="Style2"/>
+      </w:pPr>
+      <w:r>
+        <w:t>setSlot(slot)</w:t>
+      </w:r>
+    </w:p>
+    <w:p>
+      <w:pPr>
+        <w:pStyle w:val="Style2"/>
+      </w:pPr>
+      <w:r>
+        <w:t>getType()</w:t>
+      </w:r>
+      <w:r>
+        <w:br/>
+        <w:t>getSlot()</w:t>
+      </w:r>
+      <w:r>
+        <w:br/>
+        <w:t>getOwner()</w:t>
+      </w:r>
+    </w:p>
+    <w:p>
+      <w:pPr>
+        <w:pStyle w:val="Heading1"/>
+      </w:pPr>
+      <w:r>
+        <w:t>input</w:t>
+      </w:r>
+    </w:p>
+    <w:p>
+      <w:pPr>
+        <w:pStyle w:val="Style1"/>
+      </w:pPr>
+      <w:r>
+        <w:t>GetKey(key)</w:t>
+      </w:r>
+      <w:r>
+        <w:br/>
+        <w:t>GetKeyDown(key)</w:t>
+      </w:r>
+      <w:r>
+        <w:br/>
+        <w:t>GetKeyUp(key)</w:t>
+      </w:r>
+      <w:r>
+        <w:br/>
+        <w:t>GetMouseXY()</w:t>
+      </w:r>
+    </w:p>
+    <w:p>
+      <w:pPr>
+        <w:pStyle w:val="Style1"/>
+      </w:pPr>
+      <w:r>
+        <w:t>GetMouseDelta()</w:t>
+      </w:r>
+      <w:r>
+        <w:br/>
+        <w:t>SetMouseXY(</w:t>
+      </w:r>
+      <w:r>
+        <w:t>x,y</w:t>
+      </w:r>
       <w:r>
         <w:t>)</w:t>
       </w:r>
-      <w:r>
-        <w:br/>
-        <w:t>Material(</w:t>
-      </w:r>
-      <w:proofErr w:type="spellStart"/>
-      <w:r>
-        <w:t>w,h</w:t>
-      </w:r>
-      <w:proofErr w:type="spellEnd"/>
-      <w:r>
-        <w:t>)</w:t>
-      </w:r>
-      <w:r>
-        <w:br/>
-      </w:r>
-      <w:proofErr w:type="spellStart"/>
-      <w:r>
-        <w:t>setSamplerState</w:t>
-      </w:r>
-      <w:proofErr w:type="spellEnd"/>
-      <w:r>
-        <w:t>(</w:t>
-      </w:r>
-      <w:proofErr w:type="spellStart"/>
-      <w:r>
-        <w:t>sampler,state</w:t>
-      </w:r>
-      <w:proofErr w:type="spellEnd"/>
-      <w:r>
-        <w:t>)</w:t>
-      </w:r>
-      <w:r>
-        <w:br/>
-      </w:r>
-      <w:proofErr w:type="spellStart"/>
-      <w:r>
-        <w:t>getSamplerState</w:t>
-      </w:r>
-      <w:proofErr w:type="spellEnd"/>
-      <w:r>
-        <w:t>(sampler)</w:t>
-      </w:r>
-      <w:r>
-        <w:br/>
-      </w:r>
-      <w:proofErr w:type="spellStart"/>
-      <w:r>
-        <w:t>loadFile</w:t>
-      </w:r>
-      <w:proofErr w:type="spellEnd"/>
-      <w:r>
-        <w:t>(</w:t>
-      </w:r>
-      <w:proofErr w:type="spellStart"/>
-      <w:r>
-        <w:t>textureName</w:t>
-      </w:r>
-      <w:proofErr w:type="spellEnd"/>
-      <w:r>
-        <w:t>)</w:t>
-      </w:r>
-      <w:r>
-        <w:br/>
-        <w:t>res()</w:t>
-      </w:r>
-      <w:r>
-        <w:br/>
-        <w:t>data()</w:t>
-      </w:r>
-      <w:r>
-        <w:br/>
-      </w:r>
-      <w:proofErr w:type="spellStart"/>
-      <w:r>
-        <w:t>getHandle</w:t>
-      </w:r>
-      <w:proofErr w:type="spellEnd"/>
-      <w:r>
-        <w:t>(slot)</w:t>
-      </w:r>
-      <w:r>
-        <w:br/>
-      </w:r>
-      <w:proofErr w:type="spellStart"/>
-      <w:r>
-        <w:t>setHandle</w:t>
-      </w:r>
-      <w:proofErr w:type="spellEnd"/>
-      <w:r>
-        <w:t>(</w:t>
-      </w:r>
-      <w:proofErr w:type="spellStart"/>
-      <w:r>
-        <w:t>slot,texHandle</w:t>
-      </w:r>
-      <w:proofErr w:type="spellEnd"/>
-      <w:r>
-        <w:t>)</w:t>
-      </w:r>
-      <w:r>
-        <w:br/>
-      </w:r>
-      <w:proofErr w:type="spellStart"/>
-      <w:r>
-        <w:t>setDiffuse</w:t>
-      </w:r>
-      <w:proofErr w:type="spellEnd"/>
-      <w:r>
-        <w:t>(color)</w:t>
-      </w:r>
-      <w:r>
-        <w:br/>
-      </w:r>
-      <w:proofErr w:type="spellStart"/>
-      <w:r>
-        <w:t>setAmbient</w:t>
-      </w:r>
-      <w:proofErr w:type="spellEnd"/>
-      <w:r>
-        <w:t>(color)</w:t>
-      </w:r>
-      <w:r>
-        <w:br/>
-      </w:r>
-      <w:proofErr w:type="spellStart"/>
-      <w:r>
-        <w:t>setSpecular</w:t>
-      </w:r>
-      <w:proofErr w:type="spellEnd"/>
-      <w:r>
-        <w:t>(color)</w:t>
-      </w:r>
-      <w:r>
-        <w:br/>
-      </w:r>
-      <w:proofErr w:type="spellStart"/>
-      <w:r>
-        <w:t>setEmission</w:t>
-      </w:r>
-      <w:proofErr w:type="spellEnd"/>
-      <w:r>
-        <w:t>(color)</w:t>
-      </w:r>
-      <w:r>
-        <w:br/>
-      </w:r>
-      <w:proofErr w:type="spellStart"/>
-      <w:r>
-        <w:t>setPower</w:t>
-      </w:r>
-      <w:proofErr w:type="spellEnd"/>
-      <w:r>
-        <w:t>(</w:t>
-      </w:r>
-      <w:proofErr w:type="spellStart"/>
-      <w:r>
-        <w:t>val</w:t>
-      </w:r>
-      <w:proofErr w:type="spellEnd"/>
-      <w:r>
-        <w:t>)</w:t>
-      </w:r>
-      <w:r>
-        <w:br/>
-      </w:r>
-      <w:proofErr w:type="spellStart"/>
-      <w:r>
-        <w:t>setOpacity</w:t>
-      </w:r>
-      <w:proofErr w:type="spellEnd"/>
-      <w:r>
-        <w:t>(</w:t>
-      </w:r>
-      <w:proofErr w:type="spellStart"/>
-      <w:r>
-        <w:t>val</w:t>
-      </w:r>
-      <w:proofErr w:type="spellEnd"/>
-      <w:r>
-        <w:t>)</w:t>
-      </w:r>
-      <w:r>
-        <w:br/>
-      </w:r>
-      <w:proofErr w:type="spellStart"/>
-      <w:r>
-        <w:t>alphaIsTransparency</w:t>
-      </w:r>
-      <w:proofErr w:type="spellEnd"/>
-      <w:r>
-        <w:t>(state)</w:t>
-      </w:r>
-      <w:r>
-        <w:br/>
-      </w:r>
-      <w:proofErr w:type="spellStart"/>
-      <w:r>
-        <w:t>alphaTest</w:t>
-      </w:r>
-      <w:proofErr w:type="spellEnd"/>
-      <w:r>
-        <w:t>(state)</w:t>
-      </w:r>
-      <w:r>
-        <w:br/>
-      </w:r>
-      <w:proofErr w:type="spellStart"/>
+    </w:p>
+    <w:p>
+      <w:pPr>
+        <w:pStyle w:val="Style1"/>
+      </w:pPr>
+      <w:r>
+        <w:t>GetMouse(button)</w:t>
+      </w:r>
+      <w:r>
+        <w:br/>
+        <w:t>GetMouseDown(button)</w:t>
+      </w:r>
+    </w:p>
+    <w:p>
+      <w:pPr>
+        <w:pStyle w:val="Style1"/>
+      </w:pPr>
+      <w:r>
+        <w:t>GetMouseUp(button)</w:t>
+      </w:r>
+    </w:p>
+    <w:p>
+      <w:pPr>
+        <w:pStyle w:val="Style1"/>
+      </w:pPr>
+      <w:r>
+        <w:t>IsCursorVisible()</w:t>
+      </w:r>
+      <w:r>
+        <w:br/>
+        <w:t>ShowCursor(state)</w:t>
+      </w:r>
+      <w:r>
+        <w:br/>
+        <w:t>GetCursorMode()</w:t>
+      </w:r>
+      <w:r>
+        <w:br/>
+        <w:t>SetCursorMode(mode)</w:t>
+      </w:r>
+      <w:r>
+        <w:br/>
+        <w:t>ShowCursor(state)</w:t>
+      </w:r>
+    </w:p>
+    <w:p>
+      <w:pPr>
+        <w:pStyle w:val="Heading1"/>
+      </w:pPr>
+      <w:r>
+        <w:t>globals</w:t>
+      </w:r>
+    </w:p>
+    <w:p>
+      <w:pPr>
+        <w:pStyle w:val="Heading2"/>
+      </w:pPr>
+      <w:r>
+        <w:t>renderer</w:t>
+      </w:r>
+    </w:p>
+    <w:p>
+      <w:pPr>
+        <w:pStyle w:val="Style2"/>
+      </w:pPr>
+      <w:r>
+        <w:t>PR</w:t>
+      </w:r>
+      <w:r>
+        <w:t>IMITIVEKIND_POINTLIST</w:t>
+      </w:r>
+    </w:p>
+    <w:p>
+      <w:pPr>
+        <w:pStyle w:val="Style2"/>
+      </w:pPr>
+      <w:r>
+        <w:t>PRIMITIVEKIND_LINELIST</w:t>
+      </w:r>
+    </w:p>
+    <w:p>
+      <w:pPr>
+        <w:pStyle w:val="Style2"/>
+      </w:pPr>
+      <w:r>
+        <w:t>PRIMITIVEKIND_LINESTRIP</w:t>
+      </w:r>
+    </w:p>
+    <w:p>
+      <w:pPr>
+        <w:pStyle w:val="Style2"/>
+      </w:pPr>
+      <w:r>
+        <w:t>PRIMITIVEKIND_TRIANGLELIST</w:t>
+      </w:r>
+    </w:p>
+    <w:p>
+      <w:pPr>
+        <w:pStyle w:val="Style2"/>
+      </w:pPr>
+      <w:r>
+        <w:t>PRIMITIVEKIND_TRIANGLESTRIP</w:t>
+      </w:r>
+    </w:p>
+    <w:p>
+      <w:pPr>
+        <w:pStyle w:val="Style2"/>
+      </w:pPr>
       <w:r>
         <w:lastRenderedPageBreak/>
-        <w:t>setAlphaRef</w:t>
-      </w:r>
-      <w:proofErr w:type="spellEnd"/>
-      <w:r>
-        <w:t>(</w:t>
-      </w:r>
-      <w:proofErr w:type="spellStart"/>
-      <w:r>
-        <w:t>val</w:t>
-      </w:r>
-      <w:proofErr w:type="spellEnd"/>
-      <w:r>
-        <w:t>)</w:t>
-      </w:r>
-      <w:r>
-        <w:br/>
-      </w:r>
-      <w:proofErr w:type="spellStart"/>
-      <w:r>
-        <w:t>setShaded</w:t>
-      </w:r>
-      <w:proofErr w:type="spellEnd"/>
-      <w:r>
-        <w:t>(state)</w:t>
-      </w:r>
-    </w:p>
-    <w:p>
-      <w:pPr>
-        <w:pStyle w:val="Heading2"/>
-      </w:pPr>
-      <w:r>
-        <w:t>Vertex</w:t>
-      </w:r>
-    </w:p>
-    <w:p>
-      <w:pPr>
-        <w:pStyle w:val="Style2"/>
-      </w:pPr>
-      <w:r>
-        <w:t>Vertex(</w:t>
-      </w:r>
-      <w:proofErr w:type="spellStart"/>
-      <w:r>
-        <w:t>x,y,z,su,tv,color,nx,ny,nz</w:t>
-      </w:r>
-      <w:proofErr w:type="spellEnd"/>
-      <w:r>
-        <w:t>)</w:t>
-      </w:r>
-      <w:r>
-        <w:br/>
-        <w:t>get()</w:t>
-      </w:r>
-    </w:p>
-    <w:p>
-      <w:pPr>
-        <w:pStyle w:val="Heading2"/>
-      </w:pPr>
-      <w:r>
-        <w:t>font</w:t>
-      </w:r>
-    </w:p>
-    <w:p>
-      <w:pPr>
-        <w:pStyle w:val="Style2"/>
-      </w:pPr>
-      <w:r>
-        <w:t>Font(</w:t>
-      </w:r>
-      <w:proofErr w:type="spellStart"/>
-      <w:r>
-        <w:t>fontFamily</w:t>
-      </w:r>
-      <w:r>
-        <w:t>,size,boldness,italic</w:t>
-      </w:r>
-      <w:proofErr w:type="spellEnd"/>
-      <w:r>
-        <w:t>)</w:t>
-      </w:r>
-      <w:r>
-        <w:br/>
-      </w:r>
-      <w:proofErr w:type="spellStart"/>
-      <w:r>
-        <w:t>drawText</w:t>
-      </w:r>
-      <w:proofErr w:type="spellEnd"/>
-      <w:r>
-        <w:t>(</w:t>
-      </w:r>
-      <w:proofErr w:type="spellStart"/>
-      <w:r>
-        <w:t>color,text,x,y,w</w:t>
-      </w:r>
-      <w:proofErr w:type="spellEnd"/>
-      <w:r>
-        <w:t>=0,h=0</w:t>
-      </w:r>
-      <w:r>
-        <w:t>,flags</w:t>
-      </w:r>
-      <w:r>
-        <w:t>)</w:t>
-      </w:r>
-      <w:r>
-        <w:br/>
-      </w:r>
-      <w:proofErr w:type="spellStart"/>
-      <w:r>
-        <w:t>measureText</w:t>
-      </w:r>
-      <w:proofErr w:type="spellEnd"/>
-      <w:r>
-        <w:t>(</w:t>
-      </w:r>
-      <w:proofErr w:type="spellStart"/>
-      <w:r>
-        <w:t>text,flags,width</w:t>
-      </w:r>
-      <w:proofErr w:type="spellEnd"/>
-      <w:r>
-        <w:t>)</w:t>
-      </w:r>
-    </w:p>
-    <w:p>
-      <w:pPr>
-        <w:pStyle w:val="Heading2"/>
-      </w:pPr>
-      <w:r>
-        <w:t>render target</w:t>
-      </w:r>
-    </w:p>
-    <w:p>
-      <w:pPr>
-        <w:pStyle w:val="Style2"/>
-      </w:pPr>
-      <w:proofErr w:type="spellStart"/>
-      <w:r>
-        <w:t>RenderTarget</w:t>
-      </w:r>
-      <w:proofErr w:type="spellEnd"/>
-      <w:r>
-        <w:t>()</w:t>
-      </w:r>
-      <w:r>
-        <w:br/>
-      </w:r>
-      <w:proofErr w:type="spellStart"/>
-      <w:r>
-        <w:t>RenderTarget</w:t>
-      </w:r>
-      <w:proofErr w:type="spellEnd"/>
-      <w:r>
-        <w:t>(</w:t>
-      </w:r>
-      <w:proofErr w:type="spellStart"/>
-      <w:r>
-        <w:t>w,h</w:t>
-      </w:r>
-      <w:proofErr w:type="spellEnd"/>
-      <w:r>
-        <w:t>)</w:t>
-      </w:r>
-      <w:r>
-        <w:br/>
-      </w:r>
-      <w:proofErr w:type="spellStart"/>
-      <w:r>
-        <w:t>RenderTarget</w:t>
-      </w:r>
-      <w:proofErr w:type="spellEnd"/>
-      <w:r>
-        <w:t>(</w:t>
-      </w:r>
-      <w:proofErr w:type="spellStart"/>
-      <w:r>
-        <w:t>w,h,hasDepth</w:t>
-      </w:r>
-      <w:proofErr w:type="spellEnd"/>
-      <w:r>
-        <w:t>=false)</w:t>
-      </w:r>
-      <w:r>
-        <w:br/>
-      </w:r>
-      <w:proofErr w:type="spellStart"/>
-      <w:r>
-        <w:t>getHandle</w:t>
-      </w:r>
-      <w:proofErr w:type="spellEnd"/>
-      <w:r>
-        <w:t>()</w:t>
-      </w:r>
-      <w:r>
-        <w:br/>
-        <w:t>bind()</w:t>
-      </w:r>
-    </w:p>
-    <w:p>
-      <w:pPr>
-        <w:pStyle w:val="Heading2"/>
-      </w:pPr>
-      <w:r>
-        <w:t>effect</w:t>
-      </w:r>
-    </w:p>
-    <w:p>
-      <w:pPr>
-        <w:pStyle w:val="Style2"/>
-      </w:pPr>
-      <w:r>
-        <w:t>Effect(</w:t>
-      </w:r>
-      <w:proofErr w:type="spellStart"/>
-      <w:r>
-        <w:t>effect</w:t>
-      </w:r>
-      <w:r>
-        <w:t>Path</w:t>
-      </w:r>
-      <w:proofErr w:type="spellEnd"/>
-      <w:r>
-        <w:t>)</w:t>
-      </w:r>
-      <w:r>
-        <w:br/>
-        <w:t>begin(technique)</w:t>
-      </w:r>
-      <w:r>
-        <w:br/>
-        <w:t>end(),flush()</w:t>
-      </w:r>
-      <w:r>
-        <w:br/>
-      </w:r>
-      <w:proofErr w:type="spellStart"/>
-      <w:r>
-        <w:t>beginPass</w:t>
-      </w:r>
-      <w:proofErr w:type="spellEnd"/>
-      <w:r>
-        <w:t>(pass)</w:t>
-      </w:r>
-      <w:r>
-        <w:br/>
-      </w:r>
-      <w:proofErr w:type="spellStart"/>
-      <w:r>
-        <w:t>endPass</w:t>
-      </w:r>
-      <w:proofErr w:type="spellEnd"/>
-      <w:r>
-        <w:t>()</w:t>
-      </w:r>
-      <w:r>
-        <w:br/>
-        <w:t>commit()</w:t>
-      </w:r>
-      <w:r>
-        <w:br/>
-      </w:r>
-      <w:proofErr w:type="spellStart"/>
-      <w:r>
-        <w:t>set</w:t>
-      </w:r>
-      <w:r>
-        <w:t>Bool</w:t>
-      </w:r>
-      <w:proofErr w:type="spellEnd"/>
-      <w:r>
-        <w:t>(</w:t>
-      </w:r>
-      <w:proofErr w:type="spellStart"/>
-      <w:r>
-        <w:t>name,val</w:t>
-      </w:r>
-      <w:proofErr w:type="spellEnd"/>
-      <w:r>
-        <w:t>)</w:t>
-      </w:r>
-      <w:r>
-        <w:br/>
-      </w:r>
-      <w:proofErr w:type="spellStart"/>
-      <w:r>
-        <w:t>setFloat</w:t>
-      </w:r>
-      <w:proofErr w:type="spellEnd"/>
-      <w:r>
-        <w:t>(</w:t>
-      </w:r>
-      <w:proofErr w:type="spellStart"/>
-      <w:r>
-        <w:t>name,val</w:t>
-      </w:r>
-      <w:proofErr w:type="spellEnd"/>
-      <w:r>
-        <w:t>)</w:t>
-      </w:r>
-      <w:r>
-        <w:br/>
-      </w:r>
-      <w:proofErr w:type="spellStart"/>
-      <w:r>
-        <w:t>setMatrix</w:t>
-      </w:r>
-      <w:proofErr w:type="spellEnd"/>
-      <w:r>
-        <w:t>(</w:t>
-      </w:r>
-      <w:proofErr w:type="spellStart"/>
-      <w:r>
-        <w:t>name,mat</w:t>
-      </w:r>
-      <w:proofErr w:type="spellEnd"/>
-      <w:r>
-        <w:t>)</w:t>
-      </w:r>
-      <w:r>
-        <w:br/>
-        <w:t>setVector3(</w:t>
-      </w:r>
-      <w:proofErr w:type="spellStart"/>
-      <w:r>
-        <w:t>name,vec</w:t>
-      </w:r>
-      <w:proofErr w:type="spellEnd"/>
-      <w:r>
-        <w:t>)</w:t>
-      </w:r>
-      <w:r>
-        <w:br/>
-        <w:t>setVector4(</w:t>
-      </w:r>
-      <w:proofErr w:type="spellStart"/>
-      <w:r>
-        <w:t>name,vec</w:t>
-      </w:r>
-      <w:proofErr w:type="spellEnd"/>
-      <w:r>
-        <w:t>)</w:t>
-      </w:r>
-      <w:r>
-        <w:br/>
-      </w:r>
-      <w:proofErr w:type="spellStart"/>
-      <w:r>
-        <w:t>setInteger</w:t>
-      </w:r>
-      <w:proofErr w:type="spellEnd"/>
-      <w:r>
-        <w:t>(</w:t>
-      </w:r>
-      <w:proofErr w:type="spellStart"/>
-      <w:r>
-        <w:t>name,val</w:t>
-      </w:r>
-      <w:proofErr w:type="spellEnd"/>
-      <w:r>
-        <w:t>)</w:t>
-      </w:r>
-      <w:r>
-        <w:br/>
-      </w:r>
-      <w:proofErr w:type="spellStart"/>
-      <w:r>
-        <w:t>setTexture</w:t>
-      </w:r>
-      <w:proofErr w:type="spellEnd"/>
-      <w:r>
-        <w:t>(</w:t>
-      </w:r>
-      <w:proofErr w:type="spellStart"/>
-      <w:r>
-        <w:t>name,texHandle</w:t>
-      </w:r>
-      <w:proofErr w:type="spellEnd"/>
-      <w:r>
-        <w:t>)</w:t>
-      </w:r>
-      <w:r>
-        <w:br/>
-      </w:r>
-      <w:proofErr w:type="spellStart"/>
-      <w:r>
-        <w:t>setTexture</w:t>
-      </w:r>
-      <w:proofErr w:type="spellEnd"/>
-      <w:r>
-        <w:t>(</w:t>
-      </w:r>
-      <w:proofErr w:type="spellStart"/>
-      <w:r>
-        <w:t>name,slot,mat</w:t>
-      </w:r>
-      <w:proofErr w:type="spellEnd"/>
-      <w:r>
-        <w:t>)</w:t>
-      </w:r>
-      <w:r>
-        <w:br/>
-      </w:r>
-      <w:proofErr w:type="spellStart"/>
-      <w:r>
-        <w:t>setTexture</w:t>
-      </w:r>
-      <w:proofErr w:type="spellEnd"/>
-      <w:r>
-        <w:t>(</w:t>
-      </w:r>
-      <w:proofErr w:type="spellStart"/>
-      <w:r>
-        <w:t>name,rtt</w:t>
-      </w:r>
-      <w:proofErr w:type="spellEnd"/>
-      <w:r>
-        <w:t>)</w:t>
-      </w:r>
-    </w:p>
-    <w:p>
-      <w:pPr>
-        <w:pStyle w:val="Heading2"/>
-      </w:pPr>
-      <w:r>
-        <w:t>light</w:t>
-      </w:r>
-    </w:p>
-    <w:p>
-      <w:pPr>
-        <w:pStyle w:val="Style2"/>
-      </w:pPr>
-      <w:r>
-        <w:t>Light(slot)</w:t>
-      </w:r>
-      <w:r>
-        <w:br/>
-        <w:t>enable(</w:t>
-      </w:r>
-      <w:proofErr w:type="spellStart"/>
-      <w:r>
-        <w:t>state,slot</w:t>
-      </w:r>
-      <w:proofErr w:type="spellEnd"/>
-      <w:r>
-        <w:t>)</w:t>
-      </w:r>
-      <w:r>
-        <w:br/>
-      </w:r>
-      <w:proofErr w:type="spellStart"/>
-      <w:r>
-        <w:t>setPosition</w:t>
-      </w:r>
-      <w:proofErr w:type="spellEnd"/>
-      <w:r>
-        <w:t>(</w:t>
-      </w:r>
-      <w:proofErr w:type="spellStart"/>
-      <w:r>
-        <w:t>vec</w:t>
-      </w:r>
-      <w:proofErr w:type="spellEnd"/>
-      <w:r>
-        <w:t>)</w:t>
-      </w:r>
-      <w:r>
-        <w:br/>
-      </w:r>
-      <w:proofErr w:type="spellStart"/>
-      <w:r>
-        <w:t>setDirection</w:t>
-      </w:r>
-      <w:proofErr w:type="spellEnd"/>
-      <w:r>
-        <w:t>(</w:t>
-      </w:r>
-      <w:proofErr w:type="spellStart"/>
-      <w:r>
-        <w:t>vec</w:t>
-      </w:r>
-      <w:proofErr w:type="spellEnd"/>
-      <w:r>
-        <w:t>)</w:t>
-      </w:r>
-    </w:p>
-    <w:p>
-      <w:pPr>
-        <w:pStyle w:val="Style2"/>
-      </w:pPr>
-      <w:proofErr w:type="spellStart"/>
-      <w:r>
-        <w:t>setDiffuse</w:t>
-      </w:r>
-      <w:proofErr w:type="spellEnd"/>
-      <w:r>
-        <w:t>(color)</w:t>
-      </w:r>
-    </w:p>
-    <w:p>
-      <w:pPr>
-        <w:pStyle w:val="Style2"/>
-      </w:pPr>
-      <w:proofErr w:type="spellStart"/>
-      <w:r>
-        <w:t>setSpecular</w:t>
-      </w:r>
-      <w:proofErr w:type="spellEnd"/>
-      <w:r>
-        <w:t>(color)</w:t>
-      </w:r>
-    </w:p>
-    <w:p>
-      <w:pPr>
-        <w:pStyle w:val="Style2"/>
-      </w:pPr>
-      <w:proofErr w:type="spellStart"/>
-      <w:r>
-        <w:t>setAmbient</w:t>
-      </w:r>
-      <w:proofErr w:type="spellEnd"/>
-      <w:r>
-        <w:t>(color)</w:t>
-      </w:r>
-    </w:p>
-    <w:p>
-      <w:pPr>
-        <w:pStyle w:val="Style2"/>
-      </w:pPr>
-      <w:proofErr w:type="spellStart"/>
-      <w:r>
-        <w:t>setRange</w:t>
-      </w:r>
-      <w:proofErr w:type="spellEnd"/>
-      <w:r>
-        <w:t>(</w:t>
-      </w:r>
-      <w:proofErr w:type="spellStart"/>
-      <w:r>
-        <w:t>val</w:t>
-      </w:r>
-      <w:proofErr w:type="spellEnd"/>
-      <w:r>
-        <w:t>)</w:t>
-      </w:r>
-    </w:p>
-    <w:p>
-      <w:pPr>
-        <w:pStyle w:val="Style2"/>
-      </w:pPr>
-      <w:proofErr w:type="spellStart"/>
-      <w:r>
-        <w:t>setFalloff</w:t>
-      </w:r>
-      <w:proofErr w:type="spellEnd"/>
-      <w:r>
-        <w:t>(</w:t>
-      </w:r>
-      <w:proofErr w:type="spellStart"/>
-      <w:r>
-        <w:t>val</w:t>
-      </w:r>
-      <w:proofErr w:type="spellEnd"/>
-      <w:r>
-        <w:t>)</w:t>
-      </w:r>
-    </w:p>
-    <w:p>
-      <w:pPr>
-        <w:pStyle w:val="Style2"/>
-      </w:pPr>
-      <w:proofErr w:type="spellStart"/>
-      <w:r>
-        <w:t>setAttenuation</w:t>
-      </w:r>
-      <w:proofErr w:type="spellEnd"/>
-      <w:r>
-        <w:t>(</w:t>
-      </w:r>
-      <w:proofErr w:type="spellStart"/>
-      <w:r>
-        <w:t>a,b,c</w:t>
-      </w:r>
-      <w:proofErr w:type="spellEnd"/>
-      <w:r>
-        <w:t>)</w:t>
-      </w:r>
-    </w:p>
-    <w:p>
-      <w:pPr>
-        <w:pStyle w:val="Style2"/>
-      </w:pPr>
-      <w:proofErr w:type="spellStart"/>
-      <w:r>
-        <w:t>setInnerAngle</w:t>
-      </w:r>
-      <w:proofErr w:type="spellEnd"/>
-      <w:r>
-        <w:t>(</w:t>
-      </w:r>
-      <w:proofErr w:type="spellStart"/>
-      <w:r>
-        <w:t>val</w:t>
-      </w:r>
-      <w:proofErr w:type="spellEnd"/>
-      <w:r>
-        <w:t>)</w:t>
-      </w:r>
-    </w:p>
-    <w:p>
-      <w:pPr>
-        <w:pStyle w:val="Style2"/>
-      </w:pPr>
-      <w:proofErr w:type="spellStart"/>
-      <w:r>
-        <w:t>setOuterAngle</w:t>
-      </w:r>
-      <w:proofErr w:type="spellEnd"/>
-      <w:r>
-        <w:t>(</w:t>
-      </w:r>
-      <w:proofErr w:type="spellStart"/>
-      <w:r>
-        <w:t>val</w:t>
-      </w:r>
-      <w:proofErr w:type="spellEnd"/>
-      <w:r>
-        <w:t>)</w:t>
-      </w:r>
-      <w:r>
-        <w:br/>
-      </w:r>
-      <w:proofErr w:type="spellStart"/>
-      <w:r>
-        <w:t>setType</w:t>
-      </w:r>
-      <w:proofErr w:type="spellEnd"/>
-      <w:r>
-        <w:t>(kind)</w:t>
-      </w:r>
-    </w:p>
-    <w:p>
-      <w:pPr>
-        <w:pStyle w:val="Style2"/>
-      </w:pPr>
-      <w:proofErr w:type="spellStart"/>
-      <w:r>
-        <w:t>setSlot</w:t>
-      </w:r>
-      <w:proofErr w:type="spellEnd"/>
-      <w:r>
-        <w:t>(slot)</w:t>
-      </w:r>
-    </w:p>
-    <w:p>
-      <w:pPr>
-        <w:pStyle w:val="Style2"/>
-      </w:pPr>
-      <w:proofErr w:type="spellStart"/>
-      <w:r>
-        <w:t>getType</w:t>
-      </w:r>
-      <w:proofErr w:type="spellEnd"/>
-      <w:r>
-        <w:t>()</w:t>
-      </w:r>
-      <w:r>
-        <w:br/>
-      </w:r>
-      <w:proofErr w:type="spellStart"/>
-      <w:r>
-        <w:t>getSlot</w:t>
-      </w:r>
-      <w:proofErr w:type="spellEnd"/>
-      <w:r>
-        <w:t>()</w:t>
-      </w:r>
-    </w:p>
-    <w:p>
-      <w:pPr>
-        <w:pStyle w:val="Heading1"/>
-      </w:pPr>
-      <w:r>
-        <w:t>input</w:t>
-      </w:r>
-    </w:p>
-    <w:p>
-      <w:pPr>
-        <w:pStyle w:val="Style1"/>
-      </w:pPr>
-      <w:proofErr w:type="spellStart"/>
-      <w:r>
-        <w:t>GetKey</w:t>
-      </w:r>
-      <w:proofErr w:type="spellEnd"/>
-      <w:r>
-        <w:t>(key)</w:t>
-      </w:r>
-      <w:r>
-        <w:br/>
-      </w:r>
-      <w:proofErr w:type="spellStart"/>
-      <w:r>
-        <w:t>GetKeyDown</w:t>
-      </w:r>
-      <w:proofErr w:type="spellEnd"/>
-      <w:r>
-        <w:t>(key)</w:t>
-      </w:r>
-      <w:r>
-        <w:br/>
-      </w:r>
-      <w:proofErr w:type="spellStart"/>
-      <w:r>
-        <w:t>GetKeyUp</w:t>
-      </w:r>
-      <w:proofErr w:type="spellEnd"/>
-      <w:r>
-        <w:t>(key)</w:t>
-      </w:r>
-      <w:r>
-        <w:br/>
-      </w:r>
-      <w:proofErr w:type="spellStart"/>
-      <w:r>
-        <w:t>GetMouseXY</w:t>
-      </w:r>
-      <w:proofErr w:type="spellEnd"/>
-      <w:r>
-        <w:t>()</w:t>
-      </w:r>
-    </w:p>
-    <w:p>
-      <w:pPr>
-        <w:pStyle w:val="Style1"/>
-      </w:pPr>
-      <w:proofErr w:type="spellStart"/>
-      <w:r>
-        <w:t>GetMouseDelta</w:t>
-      </w:r>
-      <w:proofErr w:type="spellEnd"/>
-      <w:r>
-        <w:t>()</w:t>
-      </w:r>
-      <w:r>
-        <w:br/>
-      </w:r>
-      <w:proofErr w:type="spellStart"/>
-      <w:r>
-        <w:t>SetMouseXY</w:t>
-      </w:r>
-      <w:proofErr w:type="spellEnd"/>
-      <w:r>
-        <w:t>(</w:t>
-      </w:r>
-      <w:proofErr w:type="spellStart"/>
-      <w:r>
-        <w:t>x,y</w:t>
-      </w:r>
-      <w:proofErr w:type="spellEnd"/>
-      <w:r>
-        <w:t>)</w:t>
-      </w:r>
-    </w:p>
-    <w:p>
-      <w:pPr>
-        <w:pStyle w:val="Style1"/>
-      </w:pPr>
-      <w:proofErr w:type="spellStart"/>
-      <w:r>
-        <w:t>GetMouse</w:t>
-      </w:r>
-      <w:proofErr w:type="spellEnd"/>
-      <w:r>
-        <w:t>(button)</w:t>
-      </w:r>
-      <w:r>
-        <w:br/>
-      </w:r>
-      <w:proofErr w:type="spellStart"/>
-      <w:r>
-        <w:t>GetMouseDown</w:t>
-      </w:r>
-      <w:proofErr w:type="spellEnd"/>
-      <w:r>
-        <w:t>(button)</w:t>
-      </w:r>
-    </w:p>
-    <w:p>
-      <w:pPr>
-        <w:pStyle w:val="Style1"/>
-      </w:pPr>
-      <w:proofErr w:type="spellStart"/>
-      <w:r>
-        <w:t>GetMouseUp</w:t>
-      </w:r>
-      <w:proofErr w:type="spellEnd"/>
-      <w:r>
-        <w:t>(button)</w:t>
-      </w:r>
-    </w:p>
-    <w:p>
-      <w:pPr>
-        <w:pStyle w:val="Style1"/>
-      </w:pPr>
-      <w:proofErr w:type="spellStart"/>
-      <w:r>
-        <w:t>IsCursorVisible</w:t>
-      </w:r>
-      <w:proofErr w:type="spellEnd"/>
-      <w:r>
-        <w:t>()</w:t>
-      </w:r>
-      <w:r>
-        <w:br/>
-      </w:r>
-      <w:proofErr w:type="spellStart"/>
-      <w:r>
-        <w:t>ShowCursor</w:t>
-      </w:r>
-      <w:proofErr w:type="spellEnd"/>
-      <w:r>
-        <w:t>(state)</w:t>
-      </w:r>
-      <w:r>
-        <w:br/>
-      </w:r>
-      <w:proofErr w:type="spellStart"/>
-      <w:r>
-        <w:t>GetCursorMode</w:t>
-      </w:r>
-      <w:proofErr w:type="spellEnd"/>
-      <w:r>
-        <w:t>()</w:t>
-      </w:r>
-      <w:r>
-        <w:br/>
-      </w:r>
-      <w:proofErr w:type="spellStart"/>
-      <w:r>
-        <w:t>SetCursorMode</w:t>
-      </w:r>
-      <w:proofErr w:type="spellEnd"/>
-      <w:r>
-        <w:t>(mode)</w:t>
-      </w:r>
-      <w:r>
-        <w:br/>
-      </w:r>
-      <w:proofErr w:type="spellStart"/>
-      <w:r>
-        <w:t>ShowCursor</w:t>
-      </w:r>
-      <w:proofErr w:type="spellEnd"/>
-      <w:r>
-        <w:t>(state)</w:t>
-      </w:r>
-    </w:p>
-    <w:p>
-      <w:pPr>
-        <w:pStyle w:val="Heading1"/>
-      </w:pPr>
-      <w:proofErr w:type="spellStart"/>
-      <w:r>
-        <w:t>globals</w:t>
-      </w:r>
-      <w:proofErr w:type="spellEnd"/>
-    </w:p>
-    <w:p>
-      <w:pPr>
-        <w:pStyle w:val="Heading2"/>
-      </w:pPr>
-      <w:r>
-        <w:t>renderer</w:t>
-      </w:r>
-    </w:p>
-    <w:p>
-      <w:pPr>
-        <w:pStyle w:val="Style2"/>
-      </w:pPr>
-      <w:r>
-        <w:t>PR</w:t>
-      </w:r>
-      <w:r>
-        <w:t>IMITIVEKIND_POINTLIST</w:t>
-      </w:r>
-    </w:p>
-    <w:p>
-      <w:pPr>
-        <w:pStyle w:val="Style2"/>
-      </w:pPr>
-      <w:r>
-        <w:t>PRIMITIVEKIND_LINELIST</w:t>
-      </w:r>
-    </w:p>
-    <w:p>
-      <w:pPr>
-        <w:pStyle w:val="Style2"/>
-      </w:pPr>
-      <w:r>
-        <w:t>PRIMITIVEKIND_LINESTRIP</w:t>
-      </w:r>
-    </w:p>
-    <w:p>
-      <w:pPr>
-        <w:pStyle w:val="Style2"/>
-      </w:pPr>
-      <w:r>
-        <w:t>PRIMITIVEKIND_TRIANGLELIST</w:t>
-      </w:r>
-    </w:p>
-    <w:p>
-      <w:pPr>
-        <w:pStyle w:val="Style2"/>
-      </w:pPr>
-      <w:r>
-        <w:t>PRIMITIVEKIND_TRIANGLESTRIP</w:t>
-      </w:r>
-    </w:p>
-    <w:p>
-      <w:pPr>
-        <w:pStyle w:val="Style2"/>
-      </w:pPr>
-      <w:r>
         <w:t>PRIMITIVEKIND_TRIANGLEFAN</w:t>
       </w:r>
     </w:p>
@@ -3547,7 +1797,6 @@
         <w:pStyle w:val="Style2"/>
       </w:pPr>
       <w:r>
-        <w:lastRenderedPageBreak/>
         <w:br/>
         <w:t>MATRIXKIND_VIEW</w:t>
       </w:r>

--- a/docs/neon86_cheatsheet.docx
+++ b/docs/neon86_cheatsheet.docx
@@ -1,6 +1,6 @@
 
 <file path=word/document.xml><?xml version="1.0" encoding="utf-8"?>
-<w:document xmlns:wpc="http://schemas.microsoft.com/office/word/2010/wordprocessingCanvas" xmlns:cx="http://schemas.microsoft.com/office/drawing/2014/chartex" xmlns:cx1="http://schemas.microsoft.com/office/drawing/2015/9/8/chartex" xmlns:cx2="http://schemas.microsoft.com/office/drawing/2015/10/21/chartex" xmlns:cx3="http://schemas.microsoft.com/office/drawing/2016/5/9/chartex" xmlns:cx4="http://schemas.microsoft.com/office/drawing/2016/5/10/chartex" xmlns:cx5="http://schemas.microsoft.com/office/drawing/2016/5/11/chartex" xmlns:cx6="http://schemas.microsoft.com/office/drawing/2016/5/12/chartex" xmlns:cx7="http://schemas.microsoft.com/office/drawing/2016/5/13/chartex" xmlns:cx8="http://schemas.microsoft.com/office/drawing/2016/5/14/chartex" xmlns:mc="http://schemas.openxmlformats.org/markup-compatibility/2006" xmlns:aink="http://schemas.microsoft.com/office/drawing/2016/ink" xmlns:am3d="http://schemas.microsoft.com/office/drawing/2017/model3d" xmlns:o="urn:schemas-microsoft-com:office:office" xmlns:r="http://schemas.openxmlformats.org/officeDocument/2006/relationships" xmlns:m="http://schemas.openxmlformats.org/officeDocument/2006/math" xmlns:v="urn:schemas-microsoft-com:vml" xmlns:wp14="http://schemas.microsoft.com/office/word/2010/wordprocessingDrawing" xmlns:wp="http://schemas.openxmlformats.org/drawingml/2006/wordprocessingDrawing" xmlns:w10="urn:schemas-microsoft-com:office:word" xmlns:w="http://schemas.openxmlformats.org/wordprocessingml/2006/main" xmlns:w14="http://schemas.microsoft.com/office/word/2010/wordml" xmlns:w15="http://schemas.microsoft.com/office/word/2012/wordml" xmlns:w16cex="http://schemas.microsoft.com/office/word/2018/wordml/cex" xmlns:w16cid="http://schemas.microsoft.com/office/word/2016/wordml/cid" xmlns:w16="http://schemas.microsoft.com/office/word/2018/wordml" xmlns:w16se="http://schemas.microsoft.com/office/word/2015/wordml/symex" xmlns:wpg="http://schemas.microsoft.com/office/word/2010/wordprocessingGroup" xmlns:wpi="http://schemas.microsoft.com/office/word/2010/wordprocessingInk" xmlns:wne="http://schemas.microsoft.com/office/word/2006/wordml" xmlns:wps="http://schemas.microsoft.com/office/word/2010/wordprocessingShape" mc:Ignorable="w14 w15 w16se w16cid w16 w16cex wp14">
+<w:document xmlns:wpc="http://schemas.microsoft.com/office/word/2010/wordprocessingCanvas" xmlns:cx="http://schemas.microsoft.com/office/drawing/2014/chartex" xmlns:cx1="http://schemas.microsoft.com/office/drawing/2015/9/8/chartex" xmlns:cx2="http://schemas.microsoft.com/office/drawing/2015/10/21/chartex" xmlns:cx3="http://schemas.microsoft.com/office/drawing/2016/5/9/chartex" xmlns:cx4="http://schemas.microsoft.com/office/drawing/2016/5/10/chartex" xmlns:cx5="http://schemas.microsoft.com/office/drawing/2016/5/11/chartex" xmlns:cx6="http://schemas.microsoft.com/office/drawing/2016/5/12/chartex" xmlns:cx7="http://schemas.microsoft.com/office/drawing/2016/5/13/chartex" xmlns:cx8="http://schemas.microsoft.com/office/drawing/2016/5/14/chartex" xmlns:mc="http://schemas.openxmlformats.org/markup-compatibility/2006" xmlns:aink="http://schemas.microsoft.com/office/drawing/2016/ink" xmlns:am3d="http://schemas.microsoft.com/office/drawing/2017/model3d" xmlns:o="urn:schemas-microsoft-com:office:office" xmlns:r="http://schemas.openxmlformats.org/officeDocument/2006/relationships" xmlns:m="http://schemas.openxmlformats.org/officeDocument/2006/math" xmlns:v="urn:schemas-microsoft-com:vml" xmlns:wp14="http://schemas.microsoft.com/office/word/2010/wordprocessingDrawing" xmlns:wp="http://schemas.openxmlformats.org/drawingml/2006/wordprocessingDrawing" xmlns:w10="urn:schemas-microsoft-com:office:word" xmlns:w="http://schemas.openxmlformats.org/wordprocessingml/2006/main" xmlns:w14="http://schemas.microsoft.com/office/word/2010/wordml" xmlns:w15="http://schemas.microsoft.com/office/word/2012/wordml" xmlns:w16cex="http://schemas.microsoft.com/office/word/2018/wordml/cex" xmlns:w16cid="http://schemas.microsoft.com/office/word/2016/wordml/cid" xmlns:w16="http://schemas.microsoft.com/office/word/2018/wordml" xmlns:w16sdtdh="http://schemas.microsoft.com/office/word/2020/wordml/sdtdatahash" xmlns:w16se="http://schemas.microsoft.com/office/word/2015/wordml/symex" xmlns:wpg="http://schemas.microsoft.com/office/word/2010/wordprocessingGroup" xmlns:wpi="http://schemas.microsoft.com/office/word/2010/wordprocessingInk" xmlns:wne="http://schemas.microsoft.com/office/word/2006/wordml" xmlns:wps="http://schemas.microsoft.com/office/word/2010/wordprocessingShape" mc:Ignorable="w14 w15 w16se w16cid w16 w16cex w16sdtdh wp14">
   <w:background w:color="0B0D14"/>
   <w:body>
     <w:p>
@@ -120,9 +120,23 @@
       <w:r>
         <w:t>(dt)</w:t>
       </w:r>
-      <w:r>
-        <w:br/>
-        <w:t>_render()</w:t>
+    </w:p>
+    <w:p>
+      <w:pPr>
+        <w:pStyle w:val="Style1"/>
+      </w:pPr>
+      <w:r>
+        <w:t>_fixedUpdate()</w:t>
+      </w:r>
+      <w:r>
+        <w:br/>
+        <w:t>_render(</w:t>
+      </w:r>
+      <w:r>
+        <w:t>dt</w:t>
+      </w:r>
+      <w:r>
+        <w:t>)</w:t>
       </w:r>
       <w:r>
         <w:br/>
@@ -331,7 +345,10 @@
         <w:pStyle w:val="Style2"/>
       </w:pPr>
       <w:r>
-        <w:t>Sound(path)</w:t>
+        <w:t>Music</w:t>
+      </w:r>
+      <w:r>
+        <w:t>(path)</w:t>
       </w:r>
       <w:r>
         <w:br/>
@@ -1573,6 +1590,10 @@
       <w:r>
         <w:t>setRange(val)</w:t>
       </w:r>
+      <w:r>
+        <w:br/>
+        <w:t>setForceRange(state)</w:t>
+      </w:r>
     </w:p>
     <w:p>
       <w:pPr>
@@ -1780,6 +1801,7 @@
         <w:pStyle w:val="Style2"/>
       </w:pPr>
       <w:r>
+        <w:lastRenderedPageBreak/>
         <w:t>PRIMITIVEKIND_TRIANGLESTRIP</w:t>
       </w:r>
     </w:p>
@@ -1788,529 +1810,529 @@
         <w:pStyle w:val="Style2"/>
       </w:pPr>
       <w:r>
+        <w:t>PRIMITIVEKIND_TRIANGLEFAN</w:t>
+      </w:r>
+    </w:p>
+    <w:p>
+      <w:pPr>
+        <w:pStyle w:val="Style2"/>
+      </w:pPr>
+      <w:r>
+        <w:br/>
+        <w:t>MATRIXKIND_VIEW</w:t>
+      </w:r>
+    </w:p>
+    <w:p>
+      <w:pPr>
+        <w:pStyle w:val="Style2"/>
+      </w:pPr>
+      <w:r>
+        <w:t>MATRIXKIND_PROJECTION</w:t>
+      </w:r>
+    </w:p>
+    <w:p>
+      <w:pPr>
+        <w:pStyle w:val="Style2"/>
+      </w:pPr>
+      <w:r>
+        <w:t>MATRIXKIND_TEXTURE0</w:t>
+      </w:r>
+    </w:p>
+    <w:p>
+      <w:pPr>
+        <w:pStyle w:val="Style2"/>
+      </w:pPr>
+      <w:r>
+        <w:t>MATRIXKIND_TEXTURE1</w:t>
+      </w:r>
+    </w:p>
+    <w:p>
+      <w:pPr>
+        <w:pStyle w:val="Style2"/>
+      </w:pPr>
+      <w:r>
+        <w:t>MATRIXKIND_TEXTURE2</w:t>
+      </w:r>
+    </w:p>
+    <w:p>
+      <w:pPr>
+        <w:pStyle w:val="Style2"/>
+      </w:pPr>
+      <w:r>
+        <w:t>MATRIXKIND_TEXTURE3</w:t>
+      </w:r>
+    </w:p>
+    <w:p>
+      <w:pPr>
+        <w:pStyle w:val="Style2"/>
+      </w:pPr>
+      <w:r>
+        <w:t>MATRIXKIND_TEXTURE4</w:t>
+      </w:r>
+    </w:p>
+    <w:p>
+      <w:pPr>
+        <w:pStyle w:val="Style2"/>
+      </w:pPr>
+      <w:r>
+        <w:t>MATRIXKIND_TEXTURE5</w:t>
+      </w:r>
+    </w:p>
+    <w:p>
+      <w:pPr>
+        <w:pStyle w:val="Style2"/>
+      </w:pPr>
+      <w:r>
+        <w:t>MATRIXKIND_TEXTURE6</w:t>
+      </w:r>
+    </w:p>
+    <w:p>
+      <w:pPr>
+        <w:pStyle w:val="Style2"/>
+      </w:pPr>
+      <w:r>
+        <w:t>MATRIXKIND_TEXTURE7</w:t>
+      </w:r>
+    </w:p>
+    <w:p>
+      <w:pPr>
+        <w:pStyle w:val="Style2"/>
+      </w:pPr>
+      <w:r>
+        <w:t>MATRIXKIND_WORLD</w:t>
+      </w:r>
+      <w:r>
+        <w:br/>
+      </w:r>
+    </w:p>
+    <w:p>
+      <w:pPr>
+        <w:pStyle w:val="Style2"/>
+      </w:pPr>
+      <w:r>
+        <w:t>CLEARFLAG_COLOR</w:t>
+      </w:r>
+    </w:p>
+    <w:p>
+      <w:pPr>
+        <w:pStyle w:val="Style2"/>
+      </w:pPr>
+      <w:r>
+        <w:t>CLEARFLAG_DEPTH</w:t>
+      </w:r>
+    </w:p>
+    <w:p>
+      <w:pPr>
+        <w:pStyle w:val="Style2"/>
+      </w:pPr>
+      <w:r>
+        <w:t>CLEARFLAG_STENCIL</w:t>
+      </w:r>
+    </w:p>
+    <w:p>
+      <w:pPr>
+        <w:pStyle w:val="Style2"/>
+      </w:pPr>
+      <w:r>
+        <w:t>CLEARFLAG_STANDARD</w:t>
+      </w:r>
+    </w:p>
+    <w:p>
+      <w:pPr>
+        <w:pStyle w:val="Style2"/>
+      </w:pPr>
+      <w:r>
+        <w:br/>
+      </w:r>
+      <w:r>
+        <w:t>TEXTURESLOT_ALBEDO</w:t>
+      </w:r>
+    </w:p>
+    <w:p>
+      <w:pPr>
+        <w:pStyle w:val="Style2"/>
+      </w:pPr>
+      <w:r>
+        <w:t>TEXTURESLOT_SPECULAR</w:t>
+      </w:r>
+    </w:p>
+    <w:p>
+      <w:pPr>
+        <w:pStyle w:val="Style2"/>
+      </w:pPr>
+      <w:r>
+        <w:t>TEXTURESLOT_NORMAL</w:t>
+      </w:r>
+    </w:p>
+    <w:p>
+      <w:pPr>
+        <w:pStyle w:val="Style2"/>
+      </w:pPr>
+      <w:r>
+        <w:t>TEXTURESLOT_DISPLACE</w:t>
+      </w:r>
+    </w:p>
+    <w:p>
+      <w:pPr>
+        <w:pStyle w:val="Style2"/>
+      </w:pPr>
+      <w:r>
+        <w:t>TEXTURESLOT_USER_END</w:t>
+      </w:r>
+    </w:p>
+    <w:p>
+      <w:pPr>
+        <w:pStyle w:val="Style2"/>
+      </w:pPr>
+      <w:r>
+        <w:t>MAX_TEXTURE_SLOTS</w:t>
+      </w:r>
+      <w:r>
+        <w:br/>
+      </w:r>
+      <w:r>
+        <w:br/>
+        <w:t>FOGKIND_NONE</w:t>
+      </w:r>
+    </w:p>
+    <w:p>
+      <w:pPr>
+        <w:pStyle w:val="Style2"/>
+      </w:pPr>
+      <w:r>
+        <w:t>FOGKIND_EXP</w:t>
+      </w:r>
+    </w:p>
+    <w:p>
+      <w:pPr>
+        <w:pStyle w:val="Style2"/>
+      </w:pPr>
+      <w:r>
+        <w:t>FOGKIND_EXP2</w:t>
+      </w:r>
+    </w:p>
+    <w:p>
+      <w:pPr>
+        <w:pStyle w:val="Style2"/>
+      </w:pPr>
+      <w:r>
+        <w:t>FOGKIND_LINEAR</w:t>
+      </w:r>
+      <w:r>
+        <w:br/>
+      </w:r>
+      <w:r>
+        <w:br/>
+        <w:t>WORLD</w:t>
+      </w:r>
+    </w:p>
+    <w:p>
+      <w:pPr>
+        <w:pStyle w:val="Style2"/>
+      </w:pPr>
+      <w:r>
+        <w:t>VIEW</w:t>
+      </w:r>
+    </w:p>
+    <w:p>
+      <w:pPr>
+        <w:pStyle w:val="Style2"/>
+      </w:pPr>
+      <w:r>
+        <w:t>PROJ</w:t>
+      </w:r>
+      <w:r>
+        <w:br/>
+      </w:r>
+      <w:r>
+        <w:br/>
+        <w:t>CULLKIND_NONE</w:t>
+      </w:r>
+    </w:p>
+    <w:p>
+      <w:pPr>
+        <w:pStyle w:val="Style2"/>
+      </w:pPr>
+      <w:r>
+        <w:t>CULLKIND_CW</w:t>
+      </w:r>
+    </w:p>
+    <w:p>
+      <w:pPr>
+        <w:pStyle w:val="Style2"/>
+      </w:pPr>
+      <w:r>
+        <w:t>CULLKIND_CCW</w:t>
+      </w:r>
+      <w:r>
+        <w:br/>
+      </w:r>
+      <w:r>
+        <w:br/>
+        <w:t>LIGHTKIND_DIRECTIONAL</w:t>
+      </w:r>
+    </w:p>
+    <w:p>
+      <w:pPr>
+        <w:pStyle w:val="Style2"/>
+      </w:pPr>
+      <w:r>
+        <w:t>LIGHTKIND_POINT</w:t>
+      </w:r>
+    </w:p>
+    <w:p>
+      <w:pPr>
+        <w:pStyle w:val="Style2"/>
+      </w:pPr>
+      <w:r>
+        <w:t>LIGHTKIND_SPOT</w:t>
+      </w:r>
+      <w:r>
+        <w:br/>
+      </w:r>
+      <w:r>
+        <w:br/>
+        <w:t>RENDERSTATE_ZENABLE</w:t>
+      </w:r>
+    </w:p>
+    <w:p>
+      <w:pPr>
+        <w:pStyle w:val="Style2"/>
+      </w:pPr>
+      <w:r>
+        <w:t>RENDERSTATE_FILLMODE</w:t>
+      </w:r>
+    </w:p>
+    <w:p>
+      <w:pPr>
+        <w:pStyle w:val="Style2"/>
+      </w:pPr>
+      <w:r>
+        <w:t>RENDERSTATE_SHADEMODE</w:t>
+      </w:r>
+    </w:p>
+    <w:p>
+      <w:pPr>
+        <w:pStyle w:val="Style2"/>
+      </w:pPr>
+      <w:r>
+        <w:t>RENDERSTATE_ZWRITEENABLE</w:t>
+      </w:r>
+    </w:p>
+    <w:p>
+      <w:pPr>
+        <w:pStyle w:val="Style2"/>
+      </w:pPr>
+      <w:r>
+        <w:t>RENDERSTATE_ALPHATESTENABLE</w:t>
+      </w:r>
+    </w:p>
+    <w:p>
+      <w:pPr>
+        <w:pStyle w:val="Style2"/>
+      </w:pPr>
+      <w:r>
+        <w:t>RENDERSTATE_LASTPIXEL</w:t>
+      </w:r>
+    </w:p>
+    <w:p>
+      <w:pPr>
+        <w:pStyle w:val="Style2"/>
+      </w:pPr>
+      <w:r>
+        <w:t>RENDERSTATE_SRCBLEND</w:t>
+      </w:r>
+    </w:p>
+    <w:p>
+      <w:pPr>
+        <w:pStyle w:val="Style2"/>
+      </w:pPr>
+      <w:r>
+        <w:t>RENDERSTATE_DESTBLEND</w:t>
+      </w:r>
+    </w:p>
+    <w:p>
+      <w:pPr>
+        <w:pStyle w:val="Style2"/>
+      </w:pPr>
+      <w:r>
+        <w:t>RENDERSTATE_CULLMODE</w:t>
+      </w:r>
+    </w:p>
+    <w:p>
+      <w:pPr>
+        <w:pStyle w:val="Style2"/>
+      </w:pPr>
+      <w:r>
+        <w:t>RENDERSTATE_ZFUNC</w:t>
+      </w:r>
+    </w:p>
+    <w:p>
+      <w:pPr>
+        <w:pStyle w:val="Style2"/>
+      </w:pPr>
+      <w:r>
+        <w:t>RENDERSTATE_ALPHAREF</w:t>
+      </w:r>
+    </w:p>
+    <w:p>
+      <w:pPr>
+        <w:pStyle w:val="Style2"/>
+      </w:pPr>
+      <w:r>
+        <w:t>RENDERSTATE_ALPHAFUNC</w:t>
+      </w:r>
+    </w:p>
+    <w:p>
+      <w:pPr>
+        <w:pStyle w:val="Style2"/>
+      </w:pPr>
+      <w:r>
+        <w:t>RENDERSTATE_DITHERENABLE</w:t>
+      </w:r>
+    </w:p>
+    <w:p>
+      <w:pPr>
+        <w:pStyle w:val="Style2"/>
+      </w:pPr>
+      <w:r>
+        <w:t>RENDERSTATE_ALPHABLENDENABLE</w:t>
+      </w:r>
+    </w:p>
+    <w:p>
+      <w:pPr>
+        <w:pStyle w:val="Style2"/>
+      </w:pPr>
+      <w:r>
+        <w:t>RENDERSTATE_FOGENABLE</w:t>
+      </w:r>
+    </w:p>
+    <w:p>
+      <w:pPr>
+        <w:pStyle w:val="Style2"/>
+      </w:pPr>
+      <w:r>
+        <w:t>RENDERSTATE_SPECULARENABLE</w:t>
+      </w:r>
+    </w:p>
+    <w:p>
+      <w:pPr>
+        <w:pStyle w:val="Style2"/>
+      </w:pPr>
+      <w:r>
+        <w:t>RENDERSTATE_FOGCOLOR</w:t>
+      </w:r>
+    </w:p>
+    <w:p>
+      <w:pPr>
+        <w:pStyle w:val="Style2"/>
+      </w:pPr>
+      <w:r>
+        <w:t>RENDERSTATE_FOGTABLEMODE</w:t>
+      </w:r>
+    </w:p>
+    <w:p>
+      <w:pPr>
+        <w:pStyle w:val="Style2"/>
+      </w:pPr>
+      <w:r>
+        <w:t>RENDERSTATE_FOGSTART</w:t>
+      </w:r>
+    </w:p>
+    <w:p>
+      <w:pPr>
+        <w:pStyle w:val="Style2"/>
+      </w:pPr>
+      <w:r>
+        <w:t>RENDERSTATE_FOGEND</w:t>
+      </w:r>
+    </w:p>
+    <w:p>
+      <w:pPr>
+        <w:pStyle w:val="Style2"/>
+      </w:pPr>
+      <w:r>
+        <w:t>RENDERSTATE_FOGDENSITY</w:t>
+      </w:r>
+    </w:p>
+    <w:p>
+      <w:pPr>
+        <w:pStyle w:val="Style2"/>
+      </w:pPr>
+      <w:r>
+        <w:t>RENDERSTATE_RANGEFOGENABLE</w:t>
+      </w:r>
+    </w:p>
+    <w:p>
+      <w:pPr>
+        <w:pStyle w:val="Style2"/>
+      </w:pPr>
+      <w:r>
+        <w:t>RENDERSTATE_STENCILENABLE</w:t>
+      </w:r>
+    </w:p>
+    <w:p>
+      <w:pPr>
+        <w:pStyle w:val="Style2"/>
+      </w:pPr>
+      <w:r>
+        <w:t>RENDERSTATE_STENCILFAIL</w:t>
+      </w:r>
+    </w:p>
+    <w:p>
+      <w:pPr>
+        <w:pStyle w:val="Style2"/>
+      </w:pPr>
+      <w:r>
+        <w:t>RENDERSTATE_STENCILZFAIL</w:t>
+      </w:r>
+    </w:p>
+    <w:p>
+      <w:pPr>
+        <w:pStyle w:val="Style2"/>
+      </w:pPr>
+      <w:r>
+        <w:t>RENDERSTATE_STENCILPASS</w:t>
+      </w:r>
+    </w:p>
+    <w:p>
+      <w:pPr>
+        <w:pStyle w:val="Style2"/>
+      </w:pPr>
+      <w:r>
+        <w:t>RENDERSTATE_STENCILFUNC</w:t>
+      </w:r>
+    </w:p>
+    <w:p>
+      <w:pPr>
+        <w:pStyle w:val="Style2"/>
+      </w:pPr>
+      <w:r>
+        <w:t>RENDERSTATE_STENCILREF</w:t>
+      </w:r>
+    </w:p>
+    <w:p>
+      <w:pPr>
+        <w:pStyle w:val="Style2"/>
+      </w:pPr>
+      <w:r>
+        <w:t>RENDERSTATE_STENCILMASK</w:t>
+      </w:r>
+    </w:p>
+    <w:p>
+      <w:pPr>
+        <w:pStyle w:val="Style2"/>
+      </w:pPr>
+      <w:r>
+        <w:t>RENDERSTATE_STENCILWRITEMASK</w:t>
+      </w:r>
+    </w:p>
+    <w:p>
+      <w:pPr>
+        <w:pStyle w:val="Style2"/>
+      </w:pPr>
+      <w:r>
         <w:lastRenderedPageBreak/>
-        <w:t>PRIMITIVEKIND_TRIANGLEFAN</w:t>
-      </w:r>
-    </w:p>
-    <w:p>
-      <w:pPr>
-        <w:pStyle w:val="Style2"/>
-      </w:pPr>
-      <w:r>
-        <w:br/>
-        <w:t>MATRIXKIND_VIEW</w:t>
-      </w:r>
-    </w:p>
-    <w:p>
-      <w:pPr>
-        <w:pStyle w:val="Style2"/>
-      </w:pPr>
-      <w:r>
-        <w:t>MATRIXKIND_PROJECTION</w:t>
-      </w:r>
-    </w:p>
-    <w:p>
-      <w:pPr>
-        <w:pStyle w:val="Style2"/>
-      </w:pPr>
-      <w:r>
-        <w:t>MATRIXKIND_TEXTURE0</w:t>
-      </w:r>
-    </w:p>
-    <w:p>
-      <w:pPr>
-        <w:pStyle w:val="Style2"/>
-      </w:pPr>
-      <w:r>
-        <w:t>MATRIXKIND_TEXTURE1</w:t>
-      </w:r>
-    </w:p>
-    <w:p>
-      <w:pPr>
-        <w:pStyle w:val="Style2"/>
-      </w:pPr>
-      <w:r>
-        <w:t>MATRIXKIND_TEXTURE2</w:t>
-      </w:r>
-    </w:p>
-    <w:p>
-      <w:pPr>
-        <w:pStyle w:val="Style2"/>
-      </w:pPr>
-      <w:r>
-        <w:t>MATRIXKIND_TEXTURE3</w:t>
-      </w:r>
-    </w:p>
-    <w:p>
-      <w:pPr>
-        <w:pStyle w:val="Style2"/>
-      </w:pPr>
-      <w:r>
-        <w:t>MATRIXKIND_TEXTURE4</w:t>
-      </w:r>
-    </w:p>
-    <w:p>
-      <w:pPr>
-        <w:pStyle w:val="Style2"/>
-      </w:pPr>
-      <w:r>
-        <w:t>MATRIXKIND_TEXTURE5</w:t>
-      </w:r>
-    </w:p>
-    <w:p>
-      <w:pPr>
-        <w:pStyle w:val="Style2"/>
-      </w:pPr>
-      <w:r>
-        <w:t>MATRIXKIND_TEXTURE6</w:t>
-      </w:r>
-    </w:p>
-    <w:p>
-      <w:pPr>
-        <w:pStyle w:val="Style2"/>
-      </w:pPr>
-      <w:r>
-        <w:t>MATRIXKIND_TEXTURE7</w:t>
-      </w:r>
-    </w:p>
-    <w:p>
-      <w:pPr>
-        <w:pStyle w:val="Style2"/>
-      </w:pPr>
-      <w:r>
-        <w:t>MATRIXKIND_WORLD</w:t>
-      </w:r>
-      <w:r>
-        <w:br/>
-      </w:r>
-    </w:p>
-    <w:p>
-      <w:pPr>
-        <w:pStyle w:val="Style2"/>
-      </w:pPr>
-      <w:r>
-        <w:t>CLEARFLAG_COLOR</w:t>
-      </w:r>
-    </w:p>
-    <w:p>
-      <w:pPr>
-        <w:pStyle w:val="Style2"/>
-      </w:pPr>
-      <w:r>
-        <w:t>CLEARFLAG_DEPTH</w:t>
-      </w:r>
-    </w:p>
-    <w:p>
-      <w:pPr>
-        <w:pStyle w:val="Style2"/>
-      </w:pPr>
-      <w:r>
-        <w:t>CLEARFLAG_STENCIL</w:t>
-      </w:r>
-    </w:p>
-    <w:p>
-      <w:pPr>
-        <w:pStyle w:val="Style2"/>
-      </w:pPr>
-      <w:r>
-        <w:t>CLEARFLAG_STANDARD</w:t>
-      </w:r>
-    </w:p>
-    <w:p>
-      <w:pPr>
-        <w:pStyle w:val="Style2"/>
-      </w:pPr>
-      <w:r>
-        <w:br/>
-      </w:r>
-      <w:r>
-        <w:t>TEXTURESLOT_ALBEDO</w:t>
-      </w:r>
-    </w:p>
-    <w:p>
-      <w:pPr>
-        <w:pStyle w:val="Style2"/>
-      </w:pPr>
-      <w:r>
-        <w:t>TEXTURESLOT_SPECULAR</w:t>
-      </w:r>
-    </w:p>
-    <w:p>
-      <w:pPr>
-        <w:pStyle w:val="Style2"/>
-      </w:pPr>
-      <w:r>
-        <w:t>TEXTURESLOT_NORMAL</w:t>
-      </w:r>
-    </w:p>
-    <w:p>
-      <w:pPr>
-        <w:pStyle w:val="Style2"/>
-      </w:pPr>
-      <w:r>
-        <w:t>TEXTURESLOT_DISPLACE</w:t>
-      </w:r>
-    </w:p>
-    <w:p>
-      <w:pPr>
-        <w:pStyle w:val="Style2"/>
-      </w:pPr>
-      <w:r>
-        <w:t>TEXTURESLOT_USER_END</w:t>
-      </w:r>
-    </w:p>
-    <w:p>
-      <w:pPr>
-        <w:pStyle w:val="Style2"/>
-      </w:pPr>
-      <w:r>
-        <w:t>MAX_TEXTURE_SLOTS</w:t>
-      </w:r>
-      <w:r>
-        <w:br/>
-      </w:r>
-      <w:r>
-        <w:br/>
-        <w:t>FOGKIND_NONE</w:t>
-      </w:r>
-    </w:p>
-    <w:p>
-      <w:pPr>
-        <w:pStyle w:val="Style2"/>
-      </w:pPr>
-      <w:r>
-        <w:t>FOGKIND_EXP</w:t>
-      </w:r>
-    </w:p>
-    <w:p>
-      <w:pPr>
-        <w:pStyle w:val="Style2"/>
-      </w:pPr>
-      <w:r>
-        <w:t>FOGKIND_EXP2</w:t>
-      </w:r>
-    </w:p>
-    <w:p>
-      <w:pPr>
-        <w:pStyle w:val="Style2"/>
-      </w:pPr>
-      <w:r>
-        <w:t>FOGKIND_LINEAR</w:t>
-      </w:r>
-      <w:r>
-        <w:br/>
-      </w:r>
-      <w:r>
-        <w:br/>
-        <w:t>WORLD</w:t>
-      </w:r>
-    </w:p>
-    <w:p>
-      <w:pPr>
-        <w:pStyle w:val="Style2"/>
-      </w:pPr>
-      <w:r>
-        <w:t>VIEW</w:t>
-      </w:r>
-    </w:p>
-    <w:p>
-      <w:pPr>
-        <w:pStyle w:val="Style2"/>
-      </w:pPr>
-      <w:r>
-        <w:t>PROJ</w:t>
-      </w:r>
-      <w:r>
-        <w:br/>
-      </w:r>
-      <w:r>
-        <w:br/>
-        <w:t>CULLKIND_NONE</w:t>
-      </w:r>
-    </w:p>
-    <w:p>
-      <w:pPr>
-        <w:pStyle w:val="Style2"/>
-      </w:pPr>
-      <w:r>
-        <w:t>CULLKIND_CW</w:t>
-      </w:r>
-    </w:p>
-    <w:p>
-      <w:pPr>
-        <w:pStyle w:val="Style2"/>
-      </w:pPr>
-      <w:r>
-        <w:t>CULLKIND_CCW</w:t>
-      </w:r>
-      <w:r>
-        <w:br/>
-      </w:r>
-      <w:r>
-        <w:br/>
-        <w:t>LIGHTKIND_DIRECTIONAL</w:t>
-      </w:r>
-    </w:p>
-    <w:p>
-      <w:pPr>
-        <w:pStyle w:val="Style2"/>
-      </w:pPr>
-      <w:r>
-        <w:t>LIGHTKIND_POINT</w:t>
-      </w:r>
-    </w:p>
-    <w:p>
-      <w:pPr>
-        <w:pStyle w:val="Style2"/>
-      </w:pPr>
-      <w:r>
-        <w:t>LIGHTKIND_SPOT</w:t>
-      </w:r>
-      <w:r>
-        <w:br/>
-      </w:r>
-      <w:r>
-        <w:br/>
-        <w:t>RENDERSTATE_ZENABLE</w:t>
-      </w:r>
-    </w:p>
-    <w:p>
-      <w:pPr>
-        <w:pStyle w:val="Style2"/>
-      </w:pPr>
-      <w:r>
-        <w:t>RENDERSTATE_FILLMODE</w:t>
-      </w:r>
-    </w:p>
-    <w:p>
-      <w:pPr>
-        <w:pStyle w:val="Style2"/>
-      </w:pPr>
-      <w:r>
-        <w:t>RENDERSTATE_SHADEMODE</w:t>
-      </w:r>
-    </w:p>
-    <w:p>
-      <w:pPr>
-        <w:pStyle w:val="Style2"/>
-      </w:pPr>
-      <w:r>
-        <w:t>RENDERSTATE_ZWRITEENABLE</w:t>
-      </w:r>
-    </w:p>
-    <w:p>
-      <w:pPr>
-        <w:pStyle w:val="Style2"/>
-      </w:pPr>
-      <w:r>
-        <w:t>RENDERSTATE_ALPHATESTENABLE</w:t>
-      </w:r>
-    </w:p>
-    <w:p>
-      <w:pPr>
-        <w:pStyle w:val="Style2"/>
-      </w:pPr>
-      <w:r>
-        <w:t>RENDERSTATE_LASTPIXEL</w:t>
-      </w:r>
-    </w:p>
-    <w:p>
-      <w:pPr>
-        <w:pStyle w:val="Style2"/>
-      </w:pPr>
-      <w:r>
-        <w:t>RENDERSTATE_SRCBLEND</w:t>
-      </w:r>
-    </w:p>
-    <w:p>
-      <w:pPr>
-        <w:pStyle w:val="Style2"/>
-      </w:pPr>
-      <w:r>
-        <w:t>RENDERSTATE_DESTBLEND</w:t>
-      </w:r>
-    </w:p>
-    <w:p>
-      <w:pPr>
-        <w:pStyle w:val="Style2"/>
-      </w:pPr>
-      <w:r>
-        <w:t>RENDERSTATE_CULLMODE</w:t>
-      </w:r>
-    </w:p>
-    <w:p>
-      <w:pPr>
-        <w:pStyle w:val="Style2"/>
-      </w:pPr>
-      <w:r>
-        <w:t>RENDERSTATE_ZFUNC</w:t>
-      </w:r>
-    </w:p>
-    <w:p>
-      <w:pPr>
-        <w:pStyle w:val="Style2"/>
-      </w:pPr>
-      <w:r>
-        <w:t>RENDERSTATE_ALPHAREF</w:t>
-      </w:r>
-    </w:p>
-    <w:p>
-      <w:pPr>
-        <w:pStyle w:val="Style2"/>
-      </w:pPr>
-      <w:r>
-        <w:t>RENDERSTATE_ALPHAFUNC</w:t>
-      </w:r>
-    </w:p>
-    <w:p>
-      <w:pPr>
-        <w:pStyle w:val="Style2"/>
-      </w:pPr>
-      <w:r>
-        <w:t>RENDERSTATE_DITHERENABLE</w:t>
-      </w:r>
-    </w:p>
-    <w:p>
-      <w:pPr>
-        <w:pStyle w:val="Style2"/>
-      </w:pPr>
-      <w:r>
-        <w:t>RENDERSTATE_ALPHABLENDENABLE</w:t>
-      </w:r>
-    </w:p>
-    <w:p>
-      <w:pPr>
-        <w:pStyle w:val="Style2"/>
-      </w:pPr>
-      <w:r>
-        <w:t>RENDERSTATE_FOGENABLE</w:t>
-      </w:r>
-    </w:p>
-    <w:p>
-      <w:pPr>
-        <w:pStyle w:val="Style2"/>
-      </w:pPr>
-      <w:r>
-        <w:t>RENDERSTATE_SPECULARENABLE</w:t>
-      </w:r>
-    </w:p>
-    <w:p>
-      <w:pPr>
-        <w:pStyle w:val="Style2"/>
-      </w:pPr>
-      <w:r>
-        <w:t>RENDERSTATE_FOGCOLOR</w:t>
-      </w:r>
-    </w:p>
-    <w:p>
-      <w:pPr>
-        <w:pStyle w:val="Style2"/>
-      </w:pPr>
-      <w:r>
-        <w:t>RENDERSTATE_FOGTABLEMODE</w:t>
-      </w:r>
-    </w:p>
-    <w:p>
-      <w:pPr>
-        <w:pStyle w:val="Style2"/>
-      </w:pPr>
-      <w:r>
-        <w:t>RENDERSTATE_FOGSTART</w:t>
-      </w:r>
-    </w:p>
-    <w:p>
-      <w:pPr>
-        <w:pStyle w:val="Style2"/>
-      </w:pPr>
-      <w:r>
-        <w:t>RENDERSTATE_FOGEND</w:t>
-      </w:r>
-    </w:p>
-    <w:p>
-      <w:pPr>
-        <w:pStyle w:val="Style2"/>
-      </w:pPr>
-      <w:r>
-        <w:t>RENDERSTATE_FOGDENSITY</w:t>
-      </w:r>
-    </w:p>
-    <w:p>
-      <w:pPr>
-        <w:pStyle w:val="Style2"/>
-      </w:pPr>
-      <w:r>
-        <w:t>RENDERSTATE_RANGEFOGENABLE</w:t>
-      </w:r>
-    </w:p>
-    <w:p>
-      <w:pPr>
-        <w:pStyle w:val="Style2"/>
-      </w:pPr>
-      <w:r>
-        <w:t>RENDERSTATE_STENCILENABLE</w:t>
-      </w:r>
-    </w:p>
-    <w:p>
-      <w:pPr>
-        <w:pStyle w:val="Style2"/>
-      </w:pPr>
-      <w:r>
-        <w:t>RENDERSTATE_STENCILFAIL</w:t>
-      </w:r>
-    </w:p>
-    <w:p>
-      <w:pPr>
-        <w:pStyle w:val="Style2"/>
-      </w:pPr>
-      <w:r>
-        <w:t>RENDERSTATE_STENCILZFAIL</w:t>
-      </w:r>
-    </w:p>
-    <w:p>
-      <w:pPr>
-        <w:pStyle w:val="Style2"/>
-      </w:pPr>
-      <w:r>
-        <w:t>RENDERSTATE_STENCILPASS</w:t>
-      </w:r>
-    </w:p>
-    <w:p>
-      <w:pPr>
-        <w:pStyle w:val="Style2"/>
-      </w:pPr>
-      <w:r>
-        <w:t>RENDERSTATE_STENCILFUNC</w:t>
-      </w:r>
-    </w:p>
-    <w:p>
-      <w:pPr>
-        <w:pStyle w:val="Style2"/>
-      </w:pPr>
-      <w:r>
-        <w:t>RENDERSTATE_STENCILREF</w:t>
-      </w:r>
-    </w:p>
-    <w:p>
-      <w:pPr>
-        <w:pStyle w:val="Style2"/>
-      </w:pPr>
-      <w:r>
-        <w:t>RENDERSTATE_STENCILMASK</w:t>
-      </w:r>
-    </w:p>
-    <w:p>
-      <w:pPr>
-        <w:pStyle w:val="Style2"/>
-      </w:pPr>
-      <w:r>
-        <w:t>RENDERSTATE_STENCILWRITEMASK</w:t>
-      </w:r>
-    </w:p>
-    <w:p>
-      <w:pPr>
-        <w:pStyle w:val="Style2"/>
-      </w:pPr>
-      <w:r>
         <w:t>RENDERSTATE_TEXTUREFACTOR</w:t>
       </w:r>
     </w:p>
@@ -2319,582 +2341,582 @@
         <w:pStyle w:val="Style2"/>
       </w:pPr>
       <w:r>
+        <w:t>RENDERSTATE_WRAP0</w:t>
+      </w:r>
+    </w:p>
+    <w:p>
+      <w:pPr>
+        <w:pStyle w:val="Style2"/>
+      </w:pPr>
+      <w:r>
+        <w:t>RENDERSTATE_WRAP1</w:t>
+      </w:r>
+    </w:p>
+    <w:p>
+      <w:pPr>
+        <w:pStyle w:val="Style2"/>
+      </w:pPr>
+      <w:r>
+        <w:t>RENDERSTATE_WRAP2</w:t>
+      </w:r>
+    </w:p>
+    <w:p>
+      <w:pPr>
+        <w:pStyle w:val="Style2"/>
+      </w:pPr>
+      <w:r>
+        <w:t>RENDERSTATE_WRAP3</w:t>
+      </w:r>
+    </w:p>
+    <w:p>
+      <w:pPr>
+        <w:pStyle w:val="Style2"/>
+      </w:pPr>
+      <w:r>
+        <w:t>RENDERSTATE_WRAP4</w:t>
+      </w:r>
+    </w:p>
+    <w:p>
+      <w:pPr>
+        <w:pStyle w:val="Style2"/>
+      </w:pPr>
+      <w:r>
+        <w:t>RENDERSTATE_WRAP5</w:t>
+      </w:r>
+    </w:p>
+    <w:p>
+      <w:pPr>
+        <w:pStyle w:val="Style2"/>
+      </w:pPr>
+      <w:r>
+        <w:t>RENDERSTATE_WRAP6</w:t>
+      </w:r>
+    </w:p>
+    <w:p>
+      <w:pPr>
+        <w:pStyle w:val="Style2"/>
+      </w:pPr>
+      <w:r>
+        <w:t>RENDERSTATE_WRAP7</w:t>
+      </w:r>
+    </w:p>
+    <w:p>
+      <w:pPr>
+        <w:pStyle w:val="Style2"/>
+      </w:pPr>
+      <w:r>
+        <w:t>RENDERSTATE_CLIPPING</w:t>
+      </w:r>
+    </w:p>
+    <w:p>
+      <w:pPr>
+        <w:pStyle w:val="Style2"/>
+      </w:pPr>
+      <w:r>
+        <w:t>RENDERSTATE_LIGHTING</w:t>
+      </w:r>
+    </w:p>
+    <w:p>
+      <w:pPr>
+        <w:pStyle w:val="Style2"/>
+      </w:pPr>
+      <w:r>
+        <w:t>RENDERSTATE_AMBIENT</w:t>
+      </w:r>
+    </w:p>
+    <w:p>
+      <w:pPr>
+        <w:pStyle w:val="Style2"/>
+      </w:pPr>
+      <w:r>
+        <w:t>RENDERSTATE_FOGVERTEXMODE</w:t>
+      </w:r>
+    </w:p>
+    <w:p>
+      <w:pPr>
+        <w:pStyle w:val="Style2"/>
+      </w:pPr>
+      <w:r>
+        <w:t>RENDERSTATE_COLORVERTEX</w:t>
+      </w:r>
+    </w:p>
+    <w:p>
+      <w:pPr>
+        <w:pStyle w:val="Style2"/>
+      </w:pPr>
+      <w:r>
+        <w:t>RENDERSTATE_LOCALVIEWER</w:t>
+      </w:r>
+    </w:p>
+    <w:p>
+      <w:pPr>
+        <w:pStyle w:val="Style2"/>
+      </w:pPr>
+      <w:r>
+        <w:t>RENDERSTATE_NORMALIZENORMALS</w:t>
+      </w:r>
+    </w:p>
+    <w:p>
+      <w:pPr>
+        <w:pStyle w:val="Style2"/>
+      </w:pPr>
+      <w:r>
+        <w:t>RENDERSTATE_DIFFUSEMATERIALSOURCE</w:t>
+      </w:r>
+    </w:p>
+    <w:p>
+      <w:pPr>
+        <w:pStyle w:val="Style2"/>
+      </w:pPr>
+      <w:r>
+        <w:t>RENDERSTATE_SPECULARMATERIALSOURCE</w:t>
+      </w:r>
+    </w:p>
+    <w:p>
+      <w:pPr>
+        <w:pStyle w:val="Style2"/>
+      </w:pPr>
+      <w:r>
+        <w:t>RENDERSTATE_AMBIENTMATERIALSOURCE</w:t>
+      </w:r>
+    </w:p>
+    <w:p>
+      <w:pPr>
+        <w:pStyle w:val="Style2"/>
+      </w:pPr>
+      <w:r>
+        <w:t>RENDERSTATE_EMISSIVEMATERIALSOURCE</w:t>
+      </w:r>
+    </w:p>
+    <w:p>
+      <w:pPr>
+        <w:pStyle w:val="Style2"/>
+      </w:pPr>
+      <w:r>
+        <w:t>RENDERSTATE_VERTEXBLEND</w:t>
+      </w:r>
+    </w:p>
+    <w:p>
+      <w:pPr>
+        <w:pStyle w:val="Style2"/>
+      </w:pPr>
+      <w:r>
+        <w:t>RENDERSTATE_CLIPPLANEENABLE</w:t>
+      </w:r>
+    </w:p>
+    <w:p>
+      <w:pPr>
+        <w:pStyle w:val="Style2"/>
+      </w:pPr>
+      <w:r>
+        <w:t>RENDERSTATE_POINTSIZE</w:t>
+      </w:r>
+    </w:p>
+    <w:p>
+      <w:pPr>
+        <w:pStyle w:val="Style2"/>
+      </w:pPr>
+      <w:r>
+        <w:t>RENDERSTATE_POINTSIZE_MIN</w:t>
+      </w:r>
+    </w:p>
+    <w:p>
+      <w:pPr>
+        <w:pStyle w:val="Style2"/>
+      </w:pPr>
+      <w:r>
+        <w:t>RENDERSTATE_POINTSPRITEENABLE</w:t>
+      </w:r>
+    </w:p>
+    <w:p>
+      <w:pPr>
+        <w:pStyle w:val="Style2"/>
+      </w:pPr>
+      <w:r>
+        <w:t>RENDERSTATE_POINTSCALEENABLE</w:t>
+      </w:r>
+    </w:p>
+    <w:p>
+      <w:pPr>
+        <w:pStyle w:val="Style2"/>
+      </w:pPr>
+      <w:r>
+        <w:t>RENDERSTATE_POINTSCALE_A</w:t>
+      </w:r>
+    </w:p>
+    <w:p>
+      <w:pPr>
+        <w:pStyle w:val="Style2"/>
+      </w:pPr>
+      <w:r>
+        <w:t>RENDERSTATE_POINTSCALE_B</w:t>
+      </w:r>
+    </w:p>
+    <w:p>
+      <w:pPr>
+        <w:pStyle w:val="Style2"/>
+      </w:pPr>
+      <w:r>
+        <w:t>RENDERSTATE_POINTSCALE_C</w:t>
+      </w:r>
+    </w:p>
+    <w:p>
+      <w:pPr>
+        <w:pStyle w:val="Style2"/>
+      </w:pPr>
+      <w:r>
+        <w:t>RENDERSTATE_MULTISAMPLEANTIALIAS</w:t>
+      </w:r>
+    </w:p>
+    <w:p>
+      <w:pPr>
+        <w:pStyle w:val="Style2"/>
+      </w:pPr>
+      <w:r>
+        <w:t>RENDERSTATE_MULTISAMPLEMASK</w:t>
+      </w:r>
+    </w:p>
+    <w:p>
+      <w:pPr>
+        <w:pStyle w:val="Style2"/>
+      </w:pPr>
+      <w:r>
+        <w:t>RENDERSTATE_PATCHEDGESTYLE</w:t>
+      </w:r>
+    </w:p>
+    <w:p>
+      <w:pPr>
+        <w:pStyle w:val="Style2"/>
+      </w:pPr>
+      <w:r>
+        <w:t>RENDERSTATE_DEBUGMONITORTOKEN</w:t>
+      </w:r>
+    </w:p>
+    <w:p>
+      <w:pPr>
+        <w:pStyle w:val="Style2"/>
+      </w:pPr>
+      <w:r>
+        <w:t>RENDERSTATE_POINTSIZE_MAX</w:t>
+      </w:r>
+    </w:p>
+    <w:p>
+      <w:pPr>
+        <w:pStyle w:val="Style2"/>
+      </w:pPr>
+      <w:r>
+        <w:t>RENDERSTATE_INDEXEDVERTEXBLENDENABLE</w:t>
+      </w:r>
+    </w:p>
+    <w:p>
+      <w:pPr>
+        <w:pStyle w:val="Style2"/>
+      </w:pPr>
+      <w:r>
+        <w:t>RENDERSTATE_COLORWRITEENABLE</w:t>
+      </w:r>
+    </w:p>
+    <w:p>
+      <w:pPr>
+        <w:pStyle w:val="Style2"/>
+      </w:pPr>
+      <w:r>
+        <w:t>RENDERSTATE_TWEENFACTOR</w:t>
+      </w:r>
+    </w:p>
+    <w:p>
+      <w:pPr>
+        <w:pStyle w:val="Style2"/>
+      </w:pPr>
+      <w:r>
+        <w:t>RENDERSTATE_BLENDOP</w:t>
+      </w:r>
+    </w:p>
+    <w:p>
+      <w:pPr>
+        <w:pStyle w:val="Style2"/>
+      </w:pPr>
+      <w:r>
+        <w:t>RENDERSTATE_NORMALDEGREE</w:t>
+      </w:r>
+    </w:p>
+    <w:p>
+      <w:pPr>
+        <w:pStyle w:val="Style2"/>
+      </w:pPr>
+      <w:r>
+        <w:t>RENDERSTATE_SCISSORTESTENABLE</w:t>
+      </w:r>
+    </w:p>
+    <w:p>
+      <w:pPr>
+        <w:pStyle w:val="Style2"/>
+      </w:pPr>
+      <w:r>
+        <w:t>RENDERSTATE_SLOPESCALEDEPTHBIAS</w:t>
+      </w:r>
+    </w:p>
+    <w:p>
+      <w:pPr>
+        <w:pStyle w:val="Style2"/>
+      </w:pPr>
+      <w:r>
+        <w:t>RENDERSTATE_ANTIALIASEDLINEENABLE</w:t>
+      </w:r>
+    </w:p>
+    <w:p>
+      <w:pPr>
+        <w:pStyle w:val="Style2"/>
+      </w:pPr>
+      <w:r>
+        <w:t>RENDERSTATE_MINTESSELLATIONLEVEL</w:t>
+      </w:r>
+    </w:p>
+    <w:p>
+      <w:pPr>
+        <w:pStyle w:val="Style2"/>
+      </w:pPr>
+      <w:r>
+        <w:t>RENDERSTATE_MAXTESSELLATIONLEVEL</w:t>
+      </w:r>
+    </w:p>
+    <w:p>
+      <w:pPr>
+        <w:pStyle w:val="Style2"/>
+      </w:pPr>
+      <w:r>
+        <w:t>RENDERSTATE_ADAPTIVETESS_X</w:t>
+      </w:r>
+    </w:p>
+    <w:p>
+      <w:pPr>
+        <w:pStyle w:val="Style2"/>
+      </w:pPr>
+      <w:r>
+        <w:t>RENDERSTATE_ADAPTIVETESS_Y</w:t>
+      </w:r>
+    </w:p>
+    <w:p>
+      <w:pPr>
+        <w:pStyle w:val="Style2"/>
+      </w:pPr>
+      <w:r>
+        <w:t>RENDERSTATE_ADAPTIVETESS_Z</w:t>
+      </w:r>
+    </w:p>
+    <w:p>
+      <w:pPr>
+        <w:pStyle w:val="Style2"/>
+      </w:pPr>
+      <w:r>
+        <w:t>RENDERSTATE_ADAPTIVETESS_W</w:t>
+      </w:r>
+    </w:p>
+    <w:p>
+      <w:pPr>
+        <w:pStyle w:val="Style2"/>
+      </w:pPr>
+      <w:r>
+        <w:t>RENDERSTATE_ENABLEADAPTIVETESSELLATION</w:t>
+      </w:r>
+    </w:p>
+    <w:p>
+      <w:pPr>
+        <w:pStyle w:val="Style2"/>
+      </w:pPr>
+      <w:r>
+        <w:t>RENDERSTATE_TWOSIDEDSTENCILMODE</w:t>
+      </w:r>
+    </w:p>
+    <w:p>
+      <w:pPr>
+        <w:pStyle w:val="Style2"/>
+      </w:pPr>
+      <w:r>
+        <w:t>RENDERSTATE_CCW_STENCILFAIL</w:t>
+      </w:r>
+    </w:p>
+    <w:p>
+      <w:pPr>
+        <w:pStyle w:val="Style2"/>
+      </w:pPr>
+      <w:r>
+        <w:t>RENDERSTATE_CCW_STENCILZFAIL</w:t>
+      </w:r>
+    </w:p>
+    <w:p>
+      <w:pPr>
+        <w:pStyle w:val="Style2"/>
+      </w:pPr>
+      <w:r>
+        <w:t>RENDERSTATE_CCW_STENCILPASS</w:t>
+      </w:r>
+    </w:p>
+    <w:p>
+      <w:pPr>
+        <w:pStyle w:val="Style2"/>
+      </w:pPr>
+      <w:r>
+        <w:t>RENDERSTATE_CCW_STENCILFUNC</w:t>
+      </w:r>
+    </w:p>
+    <w:p>
+      <w:pPr>
+        <w:pStyle w:val="Style2"/>
+      </w:pPr>
+      <w:r>
+        <w:t>RENDERSTATE_COLORWRITEENABLE1</w:t>
+      </w:r>
+    </w:p>
+    <w:p>
+      <w:pPr>
+        <w:pStyle w:val="Style2"/>
+      </w:pPr>
+      <w:r>
+        <w:t>RENDERSTATE_COLORWRITEENABLE2</w:t>
+      </w:r>
+    </w:p>
+    <w:p>
+      <w:pPr>
+        <w:pStyle w:val="Style2"/>
+      </w:pPr>
+      <w:r>
+        <w:t>RENDERSTATE_COLORWRITEENABLE3</w:t>
+      </w:r>
+    </w:p>
+    <w:p>
+      <w:pPr>
+        <w:pStyle w:val="Style2"/>
+      </w:pPr>
+      <w:r>
+        <w:t>RENDERSTATE_BLENDFACTOR</w:t>
+      </w:r>
+    </w:p>
+    <w:p>
+      <w:pPr>
+        <w:pStyle w:val="Style2"/>
+      </w:pPr>
+      <w:r>
+        <w:t>RENDERSTATE_SRGBWRITEENABLE</w:t>
+      </w:r>
+    </w:p>
+    <w:p>
+      <w:pPr>
+        <w:pStyle w:val="Style2"/>
+      </w:pPr>
+      <w:r>
+        <w:t>RENDERSTATE_DEPTHBIAS</w:t>
+      </w:r>
+    </w:p>
+    <w:p>
+      <w:pPr>
+        <w:pStyle w:val="Style2"/>
+      </w:pPr>
+      <w:r>
+        <w:t>RENDERSTATE_WRAP8</w:t>
+      </w:r>
+    </w:p>
+    <w:p>
+      <w:pPr>
+        <w:pStyle w:val="Style2"/>
+      </w:pPr>
+      <w:r>
+        <w:t>RENDERSTATE_WRAP9</w:t>
+      </w:r>
+    </w:p>
+    <w:p>
+      <w:pPr>
+        <w:pStyle w:val="Style2"/>
+      </w:pPr>
+      <w:r>
+        <w:t>RENDERSTATE_WRAP10</w:t>
+      </w:r>
+    </w:p>
+    <w:p>
+      <w:pPr>
+        <w:pStyle w:val="Style2"/>
+      </w:pPr>
+      <w:r>
+        <w:t>RENDERSTATE_WRAP11</w:t>
+      </w:r>
+    </w:p>
+    <w:p>
+      <w:pPr>
+        <w:pStyle w:val="Style2"/>
+      </w:pPr>
+      <w:r>
+        <w:t>RENDERSTATE_WRAP12</w:t>
+      </w:r>
+    </w:p>
+    <w:p>
+      <w:pPr>
+        <w:pStyle w:val="Style2"/>
+      </w:pPr>
+      <w:r>
+        <w:t>RENDERSTATE_WRAP13</w:t>
+      </w:r>
+    </w:p>
+    <w:p>
+      <w:pPr>
+        <w:pStyle w:val="Style2"/>
+      </w:pPr>
+      <w:r>
+        <w:t>RENDERSTATE_WRAP14</w:t>
+      </w:r>
+    </w:p>
+    <w:p>
+      <w:pPr>
+        <w:pStyle w:val="Style2"/>
+      </w:pPr>
+      <w:r>
+        <w:t>RENDERSTATE_WRAP15</w:t>
+      </w:r>
+    </w:p>
+    <w:p>
+      <w:pPr>
+        <w:pStyle w:val="Style2"/>
+      </w:pPr>
+      <w:r>
+        <w:t>RENDERSTATE_SEPARATEALPHABLENDENABLE</w:t>
+      </w:r>
+    </w:p>
+    <w:p>
+      <w:pPr>
+        <w:pStyle w:val="Style2"/>
+      </w:pPr>
+      <w:r>
+        <w:t>RENDERSTATE_SRCBLENDALPHA</w:t>
+      </w:r>
+    </w:p>
+    <w:p>
+      <w:pPr>
+        <w:pStyle w:val="Style2"/>
+      </w:pPr>
+      <w:r>
+        <w:t>RENDERSTATE_DESTBLENDALPHA</w:t>
+      </w:r>
+    </w:p>
+    <w:p>
+      <w:pPr>
+        <w:pStyle w:val="Style2"/>
+      </w:pPr>
+      <w:r>
+        <w:t>RENDERSTATE_BLENDOPALPHA</w:t>
+      </w:r>
+      <w:r>
+        <w:br/>
+      </w:r>
+      <w:r>
+        <w:br/>
+        <w:t>SAMPLERSTATE_ADDRESSU</w:t>
+      </w:r>
+    </w:p>
+    <w:p>
+      <w:pPr>
+        <w:pStyle w:val="Style2"/>
+      </w:pPr>
+      <w:r>
         <w:lastRenderedPageBreak/>
-        <w:t>RENDERSTATE_WRAP0</w:t>
-      </w:r>
-    </w:p>
-    <w:p>
-      <w:pPr>
-        <w:pStyle w:val="Style2"/>
-      </w:pPr>
-      <w:r>
-        <w:t>RENDERSTATE_WRAP1</w:t>
-      </w:r>
-    </w:p>
-    <w:p>
-      <w:pPr>
-        <w:pStyle w:val="Style2"/>
-      </w:pPr>
-      <w:r>
-        <w:t>RENDERSTATE_WRAP2</w:t>
-      </w:r>
-    </w:p>
-    <w:p>
-      <w:pPr>
-        <w:pStyle w:val="Style2"/>
-      </w:pPr>
-      <w:r>
-        <w:t>RENDERSTATE_WRAP3</w:t>
-      </w:r>
-    </w:p>
-    <w:p>
-      <w:pPr>
-        <w:pStyle w:val="Style2"/>
-      </w:pPr>
-      <w:r>
-        <w:t>RENDERSTATE_WRAP4</w:t>
-      </w:r>
-    </w:p>
-    <w:p>
-      <w:pPr>
-        <w:pStyle w:val="Style2"/>
-      </w:pPr>
-      <w:r>
-        <w:t>RENDERSTATE_WRAP5</w:t>
-      </w:r>
-    </w:p>
-    <w:p>
-      <w:pPr>
-        <w:pStyle w:val="Style2"/>
-      </w:pPr>
-      <w:r>
-        <w:t>RENDERSTATE_WRAP6</w:t>
-      </w:r>
-    </w:p>
-    <w:p>
-      <w:pPr>
-        <w:pStyle w:val="Style2"/>
-      </w:pPr>
-      <w:r>
-        <w:t>RENDERSTATE_WRAP7</w:t>
-      </w:r>
-    </w:p>
-    <w:p>
-      <w:pPr>
-        <w:pStyle w:val="Style2"/>
-      </w:pPr>
-      <w:r>
-        <w:t>RENDERSTATE_CLIPPING</w:t>
-      </w:r>
-    </w:p>
-    <w:p>
-      <w:pPr>
-        <w:pStyle w:val="Style2"/>
-      </w:pPr>
-      <w:r>
-        <w:t>RENDERSTATE_LIGHTING</w:t>
-      </w:r>
-    </w:p>
-    <w:p>
-      <w:pPr>
-        <w:pStyle w:val="Style2"/>
-      </w:pPr>
-      <w:r>
-        <w:t>RENDERSTATE_AMBIENT</w:t>
-      </w:r>
-    </w:p>
-    <w:p>
-      <w:pPr>
-        <w:pStyle w:val="Style2"/>
-      </w:pPr>
-      <w:r>
-        <w:t>RENDERSTATE_FOGVERTEXMODE</w:t>
-      </w:r>
-    </w:p>
-    <w:p>
-      <w:pPr>
-        <w:pStyle w:val="Style2"/>
-      </w:pPr>
-      <w:r>
-        <w:t>RENDERSTATE_COLORVERTEX</w:t>
-      </w:r>
-    </w:p>
-    <w:p>
-      <w:pPr>
-        <w:pStyle w:val="Style2"/>
-      </w:pPr>
-      <w:r>
-        <w:t>RENDERSTATE_LOCALVIEWER</w:t>
-      </w:r>
-    </w:p>
-    <w:p>
-      <w:pPr>
-        <w:pStyle w:val="Style2"/>
-      </w:pPr>
-      <w:r>
-        <w:t>RENDERSTATE_NORMALIZENORMALS</w:t>
-      </w:r>
-    </w:p>
-    <w:p>
-      <w:pPr>
-        <w:pStyle w:val="Style2"/>
-      </w:pPr>
-      <w:r>
-        <w:t>RENDERSTATE_DIFFUSEMATERIALSOURCE</w:t>
-      </w:r>
-    </w:p>
-    <w:p>
-      <w:pPr>
-        <w:pStyle w:val="Style2"/>
-      </w:pPr>
-      <w:r>
-        <w:t>RENDERSTATE_SPECULARMATERIALSOURCE</w:t>
-      </w:r>
-    </w:p>
-    <w:p>
-      <w:pPr>
-        <w:pStyle w:val="Style2"/>
-      </w:pPr>
-      <w:r>
-        <w:t>RENDERSTATE_AMBIENTMATERIALSOURCE</w:t>
-      </w:r>
-    </w:p>
-    <w:p>
-      <w:pPr>
-        <w:pStyle w:val="Style2"/>
-      </w:pPr>
-      <w:r>
-        <w:t>RENDERSTATE_EMISSIVEMATERIALSOURCE</w:t>
-      </w:r>
-    </w:p>
-    <w:p>
-      <w:pPr>
-        <w:pStyle w:val="Style2"/>
-      </w:pPr>
-      <w:r>
-        <w:t>RENDERSTATE_VERTEXBLEND</w:t>
-      </w:r>
-    </w:p>
-    <w:p>
-      <w:pPr>
-        <w:pStyle w:val="Style2"/>
-      </w:pPr>
-      <w:r>
-        <w:t>RENDERSTATE_CLIPPLANEENABLE</w:t>
-      </w:r>
-    </w:p>
-    <w:p>
-      <w:pPr>
-        <w:pStyle w:val="Style2"/>
-      </w:pPr>
-      <w:r>
-        <w:t>RENDERSTATE_POINTSIZE</w:t>
-      </w:r>
-    </w:p>
-    <w:p>
-      <w:pPr>
-        <w:pStyle w:val="Style2"/>
-      </w:pPr>
-      <w:r>
-        <w:t>RENDERSTATE_POINTSIZE_MIN</w:t>
-      </w:r>
-    </w:p>
-    <w:p>
-      <w:pPr>
-        <w:pStyle w:val="Style2"/>
-      </w:pPr>
-      <w:r>
-        <w:t>RENDERSTATE_POINTSPRITEENABLE</w:t>
-      </w:r>
-    </w:p>
-    <w:p>
-      <w:pPr>
-        <w:pStyle w:val="Style2"/>
-      </w:pPr>
-      <w:r>
-        <w:t>RENDERSTATE_POINTSCALEENABLE</w:t>
-      </w:r>
-    </w:p>
-    <w:p>
-      <w:pPr>
-        <w:pStyle w:val="Style2"/>
-      </w:pPr>
-      <w:r>
-        <w:t>RENDERSTATE_POINTSCALE_A</w:t>
-      </w:r>
-    </w:p>
-    <w:p>
-      <w:pPr>
-        <w:pStyle w:val="Style2"/>
-      </w:pPr>
-      <w:r>
-        <w:t>RENDERSTATE_POINTSCALE_B</w:t>
-      </w:r>
-    </w:p>
-    <w:p>
-      <w:pPr>
-        <w:pStyle w:val="Style2"/>
-      </w:pPr>
-      <w:r>
-        <w:t>RENDERSTATE_POINTSCALE_C</w:t>
-      </w:r>
-    </w:p>
-    <w:p>
-      <w:pPr>
-        <w:pStyle w:val="Style2"/>
-      </w:pPr>
-      <w:r>
-        <w:t>RENDERSTATE_MULTISAMPLEANTIALIAS</w:t>
-      </w:r>
-    </w:p>
-    <w:p>
-      <w:pPr>
-        <w:pStyle w:val="Style2"/>
-      </w:pPr>
-      <w:r>
-        <w:t>RENDERSTATE_MULTISAMPLEMASK</w:t>
-      </w:r>
-    </w:p>
-    <w:p>
-      <w:pPr>
-        <w:pStyle w:val="Style2"/>
-      </w:pPr>
-      <w:r>
-        <w:t>RENDERSTATE_PATCHEDGESTYLE</w:t>
-      </w:r>
-    </w:p>
-    <w:p>
-      <w:pPr>
-        <w:pStyle w:val="Style2"/>
-      </w:pPr>
-      <w:r>
-        <w:t>RENDERSTATE_DEBUGMONITORTOKEN</w:t>
-      </w:r>
-    </w:p>
-    <w:p>
-      <w:pPr>
-        <w:pStyle w:val="Style2"/>
-      </w:pPr>
-      <w:r>
-        <w:t>RENDERSTATE_POINTSIZE_MAX</w:t>
-      </w:r>
-    </w:p>
-    <w:p>
-      <w:pPr>
-        <w:pStyle w:val="Style2"/>
-      </w:pPr>
-      <w:r>
-        <w:t>RENDERSTATE_INDEXEDVERTEXBLENDENABLE</w:t>
-      </w:r>
-    </w:p>
-    <w:p>
-      <w:pPr>
-        <w:pStyle w:val="Style2"/>
-      </w:pPr>
-      <w:r>
-        <w:t>RENDERSTATE_COLORWRITEENABLE</w:t>
-      </w:r>
-    </w:p>
-    <w:p>
-      <w:pPr>
-        <w:pStyle w:val="Style2"/>
-      </w:pPr>
-      <w:r>
-        <w:t>RENDERSTATE_TWEENFACTOR</w:t>
-      </w:r>
-    </w:p>
-    <w:p>
-      <w:pPr>
-        <w:pStyle w:val="Style2"/>
-      </w:pPr>
-      <w:r>
-        <w:t>RENDERSTATE_BLENDOP</w:t>
-      </w:r>
-    </w:p>
-    <w:p>
-      <w:pPr>
-        <w:pStyle w:val="Style2"/>
-      </w:pPr>
-      <w:r>
-        <w:t>RENDERSTATE_NORMALDEGREE</w:t>
-      </w:r>
-    </w:p>
-    <w:p>
-      <w:pPr>
-        <w:pStyle w:val="Style2"/>
-      </w:pPr>
-      <w:r>
-        <w:t>RENDERSTATE_SCISSORTESTENABLE</w:t>
-      </w:r>
-    </w:p>
-    <w:p>
-      <w:pPr>
-        <w:pStyle w:val="Style2"/>
-      </w:pPr>
-      <w:r>
-        <w:t>RENDERSTATE_SLOPESCALEDEPTHBIAS</w:t>
-      </w:r>
-    </w:p>
-    <w:p>
-      <w:pPr>
-        <w:pStyle w:val="Style2"/>
-      </w:pPr>
-      <w:r>
-        <w:t>RENDERSTATE_ANTIALIASEDLINEENABLE</w:t>
-      </w:r>
-    </w:p>
-    <w:p>
-      <w:pPr>
-        <w:pStyle w:val="Style2"/>
-      </w:pPr>
-      <w:r>
-        <w:t>RENDERSTATE_MINTESSELLATIONLEVEL</w:t>
-      </w:r>
-    </w:p>
-    <w:p>
-      <w:pPr>
-        <w:pStyle w:val="Style2"/>
-      </w:pPr>
-      <w:r>
-        <w:t>RENDERSTATE_MAXTESSELLATIONLEVEL</w:t>
-      </w:r>
-    </w:p>
-    <w:p>
-      <w:pPr>
-        <w:pStyle w:val="Style2"/>
-      </w:pPr>
-      <w:r>
-        <w:t>RENDERSTATE_ADAPTIVETESS_X</w:t>
-      </w:r>
-    </w:p>
-    <w:p>
-      <w:pPr>
-        <w:pStyle w:val="Style2"/>
-      </w:pPr>
-      <w:r>
-        <w:t>RENDERSTATE_ADAPTIVETESS_Y</w:t>
-      </w:r>
-    </w:p>
-    <w:p>
-      <w:pPr>
-        <w:pStyle w:val="Style2"/>
-      </w:pPr>
-      <w:r>
-        <w:t>RENDERSTATE_ADAPTIVETESS_Z</w:t>
-      </w:r>
-    </w:p>
-    <w:p>
-      <w:pPr>
-        <w:pStyle w:val="Style2"/>
-      </w:pPr>
-      <w:r>
-        <w:t>RENDERSTATE_ADAPTIVETESS_W</w:t>
-      </w:r>
-    </w:p>
-    <w:p>
-      <w:pPr>
-        <w:pStyle w:val="Style2"/>
-      </w:pPr>
-      <w:r>
-        <w:t>RENDERSTATE_ENABLEADAPTIVETESSELLATION</w:t>
-      </w:r>
-    </w:p>
-    <w:p>
-      <w:pPr>
-        <w:pStyle w:val="Style2"/>
-      </w:pPr>
-      <w:r>
-        <w:t>RENDERSTATE_TWOSIDEDSTENCILMODE</w:t>
-      </w:r>
-    </w:p>
-    <w:p>
-      <w:pPr>
-        <w:pStyle w:val="Style2"/>
-      </w:pPr>
-      <w:r>
-        <w:t>RENDERSTATE_CCW_STENCILFAIL</w:t>
-      </w:r>
-    </w:p>
-    <w:p>
-      <w:pPr>
-        <w:pStyle w:val="Style2"/>
-      </w:pPr>
-      <w:r>
-        <w:t>RENDERSTATE_CCW_STENCILZFAIL</w:t>
-      </w:r>
-    </w:p>
-    <w:p>
-      <w:pPr>
-        <w:pStyle w:val="Style2"/>
-      </w:pPr>
-      <w:r>
-        <w:t>RENDERSTATE_CCW_STENCILPASS</w:t>
-      </w:r>
-    </w:p>
-    <w:p>
-      <w:pPr>
-        <w:pStyle w:val="Style2"/>
-      </w:pPr>
-      <w:r>
-        <w:t>RENDERSTATE_CCW_STENCILFUNC</w:t>
-      </w:r>
-    </w:p>
-    <w:p>
-      <w:pPr>
-        <w:pStyle w:val="Style2"/>
-      </w:pPr>
-      <w:r>
-        <w:t>RENDERSTATE_COLORWRITEENABLE1</w:t>
-      </w:r>
-    </w:p>
-    <w:p>
-      <w:pPr>
-        <w:pStyle w:val="Style2"/>
-      </w:pPr>
-      <w:r>
-        <w:t>RENDERSTATE_COLORWRITEENABLE2</w:t>
-      </w:r>
-    </w:p>
-    <w:p>
-      <w:pPr>
-        <w:pStyle w:val="Style2"/>
-      </w:pPr>
-      <w:r>
-        <w:t>RENDERSTATE_COLORWRITEENABLE3</w:t>
-      </w:r>
-    </w:p>
-    <w:p>
-      <w:pPr>
-        <w:pStyle w:val="Style2"/>
-      </w:pPr>
-      <w:r>
-        <w:t>RENDERSTATE_BLENDFACTOR</w:t>
-      </w:r>
-    </w:p>
-    <w:p>
-      <w:pPr>
-        <w:pStyle w:val="Style2"/>
-      </w:pPr>
-      <w:r>
-        <w:t>RENDERSTATE_SRGBWRITEENABLE</w:t>
-      </w:r>
-    </w:p>
-    <w:p>
-      <w:pPr>
-        <w:pStyle w:val="Style2"/>
-      </w:pPr>
-      <w:r>
-        <w:t>RENDERSTATE_DEPTHBIAS</w:t>
-      </w:r>
-    </w:p>
-    <w:p>
-      <w:pPr>
-        <w:pStyle w:val="Style2"/>
-      </w:pPr>
-      <w:r>
-        <w:t>RENDERSTATE_WRAP8</w:t>
-      </w:r>
-    </w:p>
-    <w:p>
-      <w:pPr>
-        <w:pStyle w:val="Style2"/>
-      </w:pPr>
-      <w:r>
-        <w:t>RENDERSTATE_WRAP9</w:t>
-      </w:r>
-    </w:p>
-    <w:p>
-      <w:pPr>
-        <w:pStyle w:val="Style2"/>
-      </w:pPr>
-      <w:r>
-        <w:t>RENDERSTATE_WRAP10</w:t>
-      </w:r>
-    </w:p>
-    <w:p>
-      <w:pPr>
-        <w:pStyle w:val="Style2"/>
-      </w:pPr>
-      <w:r>
-        <w:t>RENDERSTATE_WRAP11</w:t>
-      </w:r>
-    </w:p>
-    <w:p>
-      <w:pPr>
-        <w:pStyle w:val="Style2"/>
-      </w:pPr>
-      <w:r>
-        <w:t>RENDERSTATE_WRAP12</w:t>
-      </w:r>
-    </w:p>
-    <w:p>
-      <w:pPr>
-        <w:pStyle w:val="Style2"/>
-      </w:pPr>
-      <w:r>
-        <w:t>RENDERSTATE_WRAP13</w:t>
-      </w:r>
-    </w:p>
-    <w:p>
-      <w:pPr>
-        <w:pStyle w:val="Style2"/>
-      </w:pPr>
-      <w:r>
-        <w:t>RENDERSTATE_WRAP14</w:t>
-      </w:r>
-    </w:p>
-    <w:p>
-      <w:pPr>
-        <w:pStyle w:val="Style2"/>
-      </w:pPr>
-      <w:r>
-        <w:t>RENDERSTATE_WRAP15</w:t>
-      </w:r>
-    </w:p>
-    <w:p>
-      <w:pPr>
-        <w:pStyle w:val="Style2"/>
-      </w:pPr>
-      <w:r>
-        <w:t>RENDERSTATE_SEPARATEALPHABLENDENABLE</w:t>
-      </w:r>
-    </w:p>
-    <w:p>
-      <w:pPr>
-        <w:pStyle w:val="Style2"/>
-      </w:pPr>
-      <w:r>
-        <w:t>RENDERSTATE_SRCBLENDALPHA</w:t>
-      </w:r>
-    </w:p>
-    <w:p>
-      <w:pPr>
-        <w:pStyle w:val="Style2"/>
-      </w:pPr>
-      <w:r>
-        <w:t>RENDERSTATE_DESTBLENDALPHA</w:t>
-      </w:r>
-    </w:p>
-    <w:p>
-      <w:pPr>
-        <w:pStyle w:val="Style2"/>
-      </w:pPr>
-      <w:r>
-        <w:t>RENDERSTATE_BLENDOPALPHA</w:t>
-      </w:r>
-      <w:r>
-        <w:br/>
-      </w:r>
-      <w:r>
-        <w:br/>
-        <w:t>SAMPLERSTATE_ADDRESSU</w:t>
-      </w:r>
-    </w:p>
-    <w:p>
-      <w:pPr>
-        <w:pStyle w:val="Style2"/>
-      </w:pPr>
-      <w:r>
         <w:t>SAMPLERSTATE_ADDRESSV</w:t>
       </w:r>
     </w:p>
@@ -2903,512 +2925,512 @@
         <w:pStyle w:val="Style2"/>
       </w:pPr>
       <w:r>
+        <w:t>SAMPLERSTATE_ADDRESSW</w:t>
+      </w:r>
+    </w:p>
+    <w:p>
+      <w:pPr>
+        <w:pStyle w:val="Style2"/>
+      </w:pPr>
+      <w:r>
+        <w:t>SAMPLERSTATE_BORDERCOLOR</w:t>
+      </w:r>
+    </w:p>
+    <w:p>
+      <w:pPr>
+        <w:pStyle w:val="Style2"/>
+      </w:pPr>
+      <w:r>
+        <w:t>SAMPLERSTATE_MAGFILTER</w:t>
+      </w:r>
+    </w:p>
+    <w:p>
+      <w:pPr>
+        <w:pStyle w:val="Style2"/>
+      </w:pPr>
+      <w:r>
+        <w:t>SAMPLERSTATE_MINFILTER</w:t>
+      </w:r>
+    </w:p>
+    <w:p>
+      <w:pPr>
+        <w:pStyle w:val="Style2"/>
+      </w:pPr>
+      <w:r>
+        <w:t>SAMPLERSTATE_MIPFILTER</w:t>
+      </w:r>
+    </w:p>
+    <w:p>
+      <w:pPr>
+        <w:pStyle w:val="Style2"/>
+      </w:pPr>
+      <w:r>
+        <w:t>SAMPLERSTATE_MIPMAPLODBIAS</w:t>
+      </w:r>
+    </w:p>
+    <w:p>
+      <w:pPr>
+        <w:pStyle w:val="Style2"/>
+      </w:pPr>
+      <w:r>
+        <w:t>SAMPLERSTATE_MAXMIPLEVEL</w:t>
+      </w:r>
+    </w:p>
+    <w:p>
+      <w:pPr>
+        <w:pStyle w:val="Style2"/>
+      </w:pPr>
+      <w:r>
+        <w:t>SAMPLERSTATE_MAXANISOTROPY</w:t>
+      </w:r>
+    </w:p>
+    <w:p>
+      <w:pPr>
+        <w:pStyle w:val="Style2"/>
+      </w:pPr>
+      <w:r>
+        <w:t>SAMPLERSTATE_SRGBTEXTURE</w:t>
+      </w:r>
+    </w:p>
+    <w:p>
+      <w:pPr>
+        <w:pStyle w:val="Style2"/>
+      </w:pPr>
+      <w:r>
+        <w:t>SAMPLERSTATE_ELEMENTINDEX</w:t>
+      </w:r>
+    </w:p>
+    <w:p>
+      <w:pPr>
+        <w:pStyle w:val="Style2"/>
+      </w:pPr>
+      <w:r>
+        <w:t>SAMPLERSTATE_DMAPOFFSET</w:t>
+      </w:r>
+      <w:r>
+        <w:br/>
+      </w:r>
+      <w:r>
+        <w:br/>
+        <w:t>TEXF_NONE</w:t>
+      </w:r>
+    </w:p>
+    <w:p>
+      <w:pPr>
+        <w:pStyle w:val="Style2"/>
+      </w:pPr>
+      <w:r>
+        <w:t>TEXF_POINT</w:t>
+      </w:r>
+    </w:p>
+    <w:p>
+      <w:pPr>
+        <w:pStyle w:val="Style2"/>
+      </w:pPr>
+      <w:r>
+        <w:t>TEXF_LINEAR</w:t>
+      </w:r>
+    </w:p>
+    <w:p>
+      <w:pPr>
+        <w:pStyle w:val="Style2"/>
+      </w:pPr>
+      <w:r>
+        <w:t>TEXF_ANISOTROPIC</w:t>
+      </w:r>
+    </w:p>
+    <w:p>
+      <w:pPr>
+        <w:pStyle w:val="Style2"/>
+      </w:pPr>
+      <w:r>
+        <w:t>TEXF_PYRAMIDALQUAD</w:t>
+      </w:r>
+    </w:p>
+    <w:p>
+      <w:pPr>
+        <w:pStyle w:val="Style2"/>
+      </w:pPr>
+      <w:r>
+        <w:t>TEXF_GAUSSIANQUAD</w:t>
+      </w:r>
+      <w:r>
+        <w:br/>
+      </w:r>
+      <w:r>
+        <w:br/>
+        <w:t>TEXA_WRAP</w:t>
+      </w:r>
+    </w:p>
+    <w:p>
+      <w:pPr>
+        <w:pStyle w:val="Style2"/>
+      </w:pPr>
+      <w:r>
+        <w:t>TEXA_MIRROR</w:t>
+      </w:r>
+    </w:p>
+    <w:p>
+      <w:pPr>
+        <w:pStyle w:val="Style2"/>
+      </w:pPr>
+      <w:r>
+        <w:t>TEXA_CLAMP</w:t>
+      </w:r>
+    </w:p>
+    <w:p>
+      <w:pPr>
+        <w:pStyle w:val="Style2"/>
+      </w:pPr>
+      <w:r>
+        <w:t>TEXA_BORDER</w:t>
+      </w:r>
+    </w:p>
+    <w:p>
+      <w:pPr>
+        <w:pStyle w:val="Style2"/>
+      </w:pPr>
+      <w:r>
+        <w:t>TEXA_MIRRORONCE</w:t>
+      </w:r>
+      <w:r>
+        <w:br/>
+      </w:r>
+      <w:r>
+        <w:br/>
+        <w:t>FONTFLAG_TOP</w:t>
+      </w:r>
+    </w:p>
+    <w:p>
+      <w:pPr>
+        <w:pStyle w:val="Style2"/>
+      </w:pPr>
+      <w:r>
+        <w:t>FONTFLAG_LEFT</w:t>
+      </w:r>
+    </w:p>
+    <w:p>
+      <w:pPr>
+        <w:pStyle w:val="Style2"/>
+      </w:pPr>
+      <w:r>
+        <w:t>FONTFLAG_CENTER</w:t>
+      </w:r>
+    </w:p>
+    <w:p>
+      <w:pPr>
+        <w:pStyle w:val="Style2"/>
+      </w:pPr>
+      <w:r>
+        <w:t>FONTFLAG_RIGHT</w:t>
+      </w:r>
+    </w:p>
+    <w:p>
+      <w:pPr>
+        <w:pStyle w:val="Style2"/>
+      </w:pPr>
+      <w:r>
+        <w:t>FONTFLAG_VCENTER</w:t>
+      </w:r>
+    </w:p>
+    <w:p>
+      <w:pPr>
+        <w:pStyle w:val="Style2"/>
+      </w:pPr>
+      <w:r>
+        <w:t>FONTFLAG_BOTTOM</w:t>
+      </w:r>
+    </w:p>
+    <w:p>
+      <w:pPr>
+        <w:pStyle w:val="Style2"/>
+      </w:pPr>
+      <w:r>
+        <w:t>FONTFLAG_WORDBREAK</w:t>
+      </w:r>
+    </w:p>
+    <w:p>
+      <w:pPr>
+        <w:pStyle w:val="Style2"/>
+      </w:pPr>
+      <w:r>
+        <w:t>FONTFLAG_SINGLELINE</w:t>
+      </w:r>
+    </w:p>
+    <w:p>
+      <w:pPr>
+        <w:pStyle w:val="Style2"/>
+      </w:pPr>
+      <w:r>
+        <w:t>FONTFLAG_EXPANDTABS</w:t>
+      </w:r>
+    </w:p>
+    <w:p>
+      <w:pPr>
+        <w:pStyle w:val="Style2"/>
+      </w:pPr>
+      <w:r>
+        <w:t>FONTFLAG_NOCLIP</w:t>
+      </w:r>
+      <w:r>
+        <w:br/>
+      </w:r>
+      <w:r>
+        <w:br/>
+        <w:t>FF_TOP</w:t>
+      </w:r>
+    </w:p>
+    <w:p>
+      <w:pPr>
+        <w:pStyle w:val="Style2"/>
+      </w:pPr>
+      <w:r>
+        <w:t>FF_LEFT</w:t>
+      </w:r>
+    </w:p>
+    <w:p>
+      <w:pPr>
+        <w:pStyle w:val="Style2"/>
+      </w:pPr>
+      <w:r>
+        <w:t>FF_CENTER</w:t>
+      </w:r>
+    </w:p>
+    <w:p>
+      <w:pPr>
+        <w:pStyle w:val="Style2"/>
+      </w:pPr>
+      <w:r>
+        <w:t>FF_RIGHT</w:t>
+      </w:r>
+    </w:p>
+    <w:p>
+      <w:pPr>
+        <w:pStyle w:val="Style2"/>
+      </w:pPr>
+      <w:r>
+        <w:t>FF_VCENTER</w:t>
+      </w:r>
+    </w:p>
+    <w:p>
+      <w:pPr>
+        <w:pStyle w:val="Style2"/>
+      </w:pPr>
+      <w:r>
+        <w:t>FF_BOTTOM</w:t>
+      </w:r>
+    </w:p>
+    <w:p>
+      <w:pPr>
+        <w:pStyle w:val="Style2"/>
+      </w:pPr>
+      <w:r>
+        <w:t>FF_WORDBREAK</w:t>
+      </w:r>
+    </w:p>
+    <w:p>
+      <w:pPr>
+        <w:pStyle w:val="Style2"/>
+      </w:pPr>
+      <w:r>
+        <w:t>FF_SINGLELINE</w:t>
+      </w:r>
+    </w:p>
+    <w:p>
+      <w:pPr>
+        <w:pStyle w:val="Style2"/>
+      </w:pPr>
+      <w:r>
+        <w:t>FF_EXPANDTABS</w:t>
+      </w:r>
+    </w:p>
+    <w:p>
+      <w:pPr>
+        <w:pStyle w:val="Style2"/>
+      </w:pPr>
+      <w:r>
+        <w:t>FF_NOCLIP</w:t>
+      </w:r>
+      <w:r>
+        <w:br/>
+      </w:r>
+      <w:r>
+        <w:br/>
+        <w:t>RTKIND_COLOR</w:t>
+      </w:r>
+    </w:p>
+    <w:p>
+      <w:pPr>
+        <w:pStyle w:val="Style2"/>
+      </w:pPr>
+      <w:r>
+        <w:t>RTKIND_DEPTH</w:t>
+      </w:r>
+    </w:p>
+    <w:p>
+      <w:pPr>
+        <w:pStyle w:val="Style2"/>
+      </w:pPr>
+      <w:r>
+        <w:t>RTKIND_COLOR16</w:t>
+      </w:r>
+    </w:p>
+    <w:p>
+      <w:pPr>
+        <w:pStyle w:val="Style2"/>
+      </w:pPr>
+      <w:r>
+        <w:t>RTKIND_COLOR32</w:t>
+      </w:r>
+    </w:p>
+    <w:p>
+      <w:pPr>
+        <w:pStyle w:val="Heading2"/>
+      </w:pPr>
+      <w:r>
+        <w:t>input</w:t>
+      </w:r>
+    </w:p>
+    <w:p>
+      <w:pPr>
+        <w:pStyle w:val="Style2"/>
+      </w:pPr>
+      <w:r>
+        <w:t>MOUSE_LEFT_BUTTON</w:t>
+      </w:r>
+    </w:p>
+    <w:p>
+      <w:pPr>
+        <w:pStyle w:val="Style2"/>
+      </w:pPr>
+      <w:r>
+        <w:t>MOUSE_MIDDLE_BUTTON</w:t>
+      </w:r>
+    </w:p>
+    <w:p>
+      <w:pPr>
+        <w:pStyle w:val="Style2"/>
+      </w:pPr>
+      <w:r>
+        <w:t>MOUSE_RIGHT_BUTTON</w:t>
+      </w:r>
+    </w:p>
+    <w:p>
+      <w:pPr>
+        <w:pStyle w:val="Style2"/>
+      </w:pPr>
+      <w:r>
+        <w:t>MOUSE_WHEEL_UP</w:t>
+      </w:r>
+    </w:p>
+    <w:p>
+      <w:pPr>
+        <w:pStyle w:val="Style2"/>
+      </w:pPr>
+      <w:r>
+        <w:t>MOUSE_WHEEL_DOWN</w:t>
+      </w:r>
+      <w:r>
+        <w:br/>
+      </w:r>
+      <w:r>
+        <w:br/>
+        <w:t>CURSORMODE_DEFAULT</w:t>
+      </w:r>
+    </w:p>
+    <w:p>
+      <w:pPr>
+        <w:pStyle w:val="Style2"/>
+      </w:pPr>
+      <w:r>
+        <w:t>CURSORMODE_CENTERED</w:t>
+      </w:r>
+    </w:p>
+    <w:p>
+      <w:pPr>
+        <w:pStyle w:val="Style2"/>
+      </w:pPr>
+      <w:r>
+        <w:t>CURSORMODE_WRAPPED</w:t>
+      </w:r>
+      <w:r>
+        <w:br/>
+      </w:r>
+      <w:r>
+        <w:br/>
+        <w:t>KEY_LBUTTON</w:t>
+      </w:r>
+    </w:p>
+    <w:p>
+      <w:pPr>
+        <w:pStyle w:val="Style2"/>
+      </w:pPr>
+      <w:r>
+        <w:t>KEY_RBUTTON</w:t>
+      </w:r>
+    </w:p>
+    <w:p>
+      <w:pPr>
+        <w:pStyle w:val="Style2"/>
+      </w:pPr>
+      <w:r>
+        <w:t>KEY_CANCEL</w:t>
+      </w:r>
+    </w:p>
+    <w:p>
+      <w:pPr>
+        <w:pStyle w:val="Style2"/>
+      </w:pPr>
+      <w:r>
+        <w:t>KEY_MBUTTON</w:t>
+      </w:r>
+    </w:p>
+    <w:p>
+      <w:pPr>
+        <w:pStyle w:val="Style2"/>
+      </w:pPr>
+      <w:r>
+        <w:t>KEY_XBUTTON1</w:t>
+      </w:r>
+    </w:p>
+    <w:p>
+      <w:pPr>
+        <w:pStyle w:val="Style2"/>
+      </w:pPr>
+      <w:r>
+        <w:t>KEY_XBUTTON2</w:t>
+      </w:r>
+    </w:p>
+    <w:p>
+      <w:pPr>
+        <w:pStyle w:val="Style2"/>
+      </w:pPr>
+      <w:r>
+        <w:t>KEY_BACK</w:t>
+      </w:r>
+    </w:p>
+    <w:p>
+      <w:pPr>
+        <w:pStyle w:val="Style2"/>
+      </w:pPr>
+      <w:r>
+        <w:t>KEY_TAB</w:t>
+      </w:r>
+    </w:p>
+    <w:p>
+      <w:pPr>
+        <w:pStyle w:val="Style2"/>
+      </w:pPr>
+      <w:r>
+        <w:t>KEY_CLEAR</w:t>
+      </w:r>
+    </w:p>
+    <w:p>
+      <w:pPr>
+        <w:pStyle w:val="Style2"/>
+      </w:pPr>
+      <w:r>
         <w:lastRenderedPageBreak/>
-        <w:t>SAMPLERSTATE_ADDRESSW</w:t>
-      </w:r>
-    </w:p>
-    <w:p>
-      <w:pPr>
-        <w:pStyle w:val="Style2"/>
-      </w:pPr>
-      <w:r>
-        <w:t>SAMPLERSTATE_BORDERCOLOR</w:t>
-      </w:r>
-    </w:p>
-    <w:p>
-      <w:pPr>
-        <w:pStyle w:val="Style2"/>
-      </w:pPr>
-      <w:r>
-        <w:t>SAMPLERSTATE_MAGFILTER</w:t>
-      </w:r>
-    </w:p>
-    <w:p>
-      <w:pPr>
-        <w:pStyle w:val="Style2"/>
-      </w:pPr>
-      <w:r>
-        <w:t>SAMPLERSTATE_MINFILTER</w:t>
-      </w:r>
-    </w:p>
-    <w:p>
-      <w:pPr>
-        <w:pStyle w:val="Style2"/>
-      </w:pPr>
-      <w:r>
-        <w:t>SAMPLERSTATE_MIPFILTER</w:t>
-      </w:r>
-    </w:p>
-    <w:p>
-      <w:pPr>
-        <w:pStyle w:val="Style2"/>
-      </w:pPr>
-      <w:r>
-        <w:t>SAMPLERSTATE_MIPMAPLODBIAS</w:t>
-      </w:r>
-    </w:p>
-    <w:p>
-      <w:pPr>
-        <w:pStyle w:val="Style2"/>
-      </w:pPr>
-      <w:r>
-        <w:t>SAMPLERSTATE_MAXMIPLEVEL</w:t>
-      </w:r>
-    </w:p>
-    <w:p>
-      <w:pPr>
-        <w:pStyle w:val="Style2"/>
-      </w:pPr>
-      <w:r>
-        <w:t>SAMPLERSTATE_MAXANISOTROPY</w:t>
-      </w:r>
-    </w:p>
-    <w:p>
-      <w:pPr>
-        <w:pStyle w:val="Style2"/>
-      </w:pPr>
-      <w:r>
-        <w:t>SAMPLERSTATE_SRGBTEXTURE</w:t>
-      </w:r>
-    </w:p>
-    <w:p>
-      <w:pPr>
-        <w:pStyle w:val="Style2"/>
-      </w:pPr>
-      <w:r>
-        <w:t>SAMPLERSTATE_ELEMENTINDEX</w:t>
-      </w:r>
-    </w:p>
-    <w:p>
-      <w:pPr>
-        <w:pStyle w:val="Style2"/>
-      </w:pPr>
-      <w:r>
-        <w:t>SAMPLERSTATE_DMAPOFFSET</w:t>
-      </w:r>
-      <w:r>
-        <w:br/>
-      </w:r>
-      <w:r>
-        <w:br/>
-        <w:t>TEXF_NONE</w:t>
-      </w:r>
-    </w:p>
-    <w:p>
-      <w:pPr>
-        <w:pStyle w:val="Style2"/>
-      </w:pPr>
-      <w:r>
-        <w:t>TEXF_POINT</w:t>
-      </w:r>
-    </w:p>
-    <w:p>
-      <w:pPr>
-        <w:pStyle w:val="Style2"/>
-      </w:pPr>
-      <w:r>
-        <w:t>TEXF_LINEAR</w:t>
-      </w:r>
-    </w:p>
-    <w:p>
-      <w:pPr>
-        <w:pStyle w:val="Style2"/>
-      </w:pPr>
-      <w:r>
-        <w:t>TEXF_ANISOTROPIC</w:t>
-      </w:r>
-    </w:p>
-    <w:p>
-      <w:pPr>
-        <w:pStyle w:val="Style2"/>
-      </w:pPr>
-      <w:r>
-        <w:t>TEXF_PYRAMIDALQUAD</w:t>
-      </w:r>
-    </w:p>
-    <w:p>
-      <w:pPr>
-        <w:pStyle w:val="Style2"/>
-      </w:pPr>
-      <w:r>
-        <w:t>TEXF_GAUSSIANQUAD</w:t>
-      </w:r>
-      <w:r>
-        <w:br/>
-      </w:r>
-      <w:r>
-        <w:br/>
-        <w:t>TEXA_WRAP</w:t>
-      </w:r>
-    </w:p>
-    <w:p>
-      <w:pPr>
-        <w:pStyle w:val="Style2"/>
-      </w:pPr>
-      <w:r>
-        <w:t>TEXA_MIRROR</w:t>
-      </w:r>
-    </w:p>
-    <w:p>
-      <w:pPr>
-        <w:pStyle w:val="Style2"/>
-      </w:pPr>
-      <w:r>
-        <w:t>TEXA_CLAMP</w:t>
-      </w:r>
-    </w:p>
-    <w:p>
-      <w:pPr>
-        <w:pStyle w:val="Style2"/>
-      </w:pPr>
-      <w:r>
-        <w:t>TEXA_BORDER</w:t>
-      </w:r>
-    </w:p>
-    <w:p>
-      <w:pPr>
-        <w:pStyle w:val="Style2"/>
-      </w:pPr>
-      <w:r>
-        <w:t>TEXA_MIRRORONCE</w:t>
-      </w:r>
-      <w:r>
-        <w:br/>
-      </w:r>
-      <w:r>
-        <w:br/>
-        <w:t>FONTFLAG_TOP</w:t>
-      </w:r>
-    </w:p>
-    <w:p>
-      <w:pPr>
-        <w:pStyle w:val="Style2"/>
-      </w:pPr>
-      <w:r>
-        <w:t>FONTFLAG_LEFT</w:t>
-      </w:r>
-    </w:p>
-    <w:p>
-      <w:pPr>
-        <w:pStyle w:val="Style2"/>
-      </w:pPr>
-      <w:r>
-        <w:t>FONTFLAG_CENTER</w:t>
-      </w:r>
-    </w:p>
-    <w:p>
-      <w:pPr>
-        <w:pStyle w:val="Style2"/>
-      </w:pPr>
-      <w:r>
-        <w:t>FONTFLAG_RIGHT</w:t>
-      </w:r>
-    </w:p>
-    <w:p>
-      <w:pPr>
-        <w:pStyle w:val="Style2"/>
-      </w:pPr>
-      <w:r>
-        <w:t>FONTFLAG_VCENTER</w:t>
-      </w:r>
-    </w:p>
-    <w:p>
-      <w:pPr>
-        <w:pStyle w:val="Style2"/>
-      </w:pPr>
-      <w:r>
-        <w:t>FONTFLAG_BOTTOM</w:t>
-      </w:r>
-    </w:p>
-    <w:p>
-      <w:pPr>
-        <w:pStyle w:val="Style2"/>
-      </w:pPr>
-      <w:r>
-        <w:t>FONTFLAG_WORDBREAK</w:t>
-      </w:r>
-    </w:p>
-    <w:p>
-      <w:pPr>
-        <w:pStyle w:val="Style2"/>
-      </w:pPr>
-      <w:r>
-        <w:t>FONTFLAG_SINGLELINE</w:t>
-      </w:r>
-    </w:p>
-    <w:p>
-      <w:pPr>
-        <w:pStyle w:val="Style2"/>
-      </w:pPr>
-      <w:r>
-        <w:t>FONTFLAG_EXPANDTABS</w:t>
-      </w:r>
-    </w:p>
-    <w:p>
-      <w:pPr>
-        <w:pStyle w:val="Style2"/>
-      </w:pPr>
-      <w:r>
-        <w:t>FONTFLAG_NOCLIP</w:t>
-      </w:r>
-      <w:r>
-        <w:br/>
-      </w:r>
-      <w:r>
-        <w:br/>
-        <w:t>FF_TOP</w:t>
-      </w:r>
-    </w:p>
-    <w:p>
-      <w:pPr>
-        <w:pStyle w:val="Style2"/>
-      </w:pPr>
-      <w:r>
-        <w:t>FF_LEFT</w:t>
-      </w:r>
-    </w:p>
-    <w:p>
-      <w:pPr>
-        <w:pStyle w:val="Style2"/>
-      </w:pPr>
-      <w:r>
-        <w:t>FF_CENTER</w:t>
-      </w:r>
-    </w:p>
-    <w:p>
-      <w:pPr>
-        <w:pStyle w:val="Style2"/>
-      </w:pPr>
-      <w:r>
-        <w:t>FF_RIGHT</w:t>
-      </w:r>
-    </w:p>
-    <w:p>
-      <w:pPr>
-        <w:pStyle w:val="Style2"/>
-      </w:pPr>
-      <w:r>
-        <w:t>FF_VCENTER</w:t>
-      </w:r>
-    </w:p>
-    <w:p>
-      <w:pPr>
-        <w:pStyle w:val="Style2"/>
-      </w:pPr>
-      <w:r>
-        <w:t>FF_BOTTOM</w:t>
-      </w:r>
-    </w:p>
-    <w:p>
-      <w:pPr>
-        <w:pStyle w:val="Style2"/>
-      </w:pPr>
-      <w:r>
-        <w:t>FF_WORDBREAK</w:t>
-      </w:r>
-    </w:p>
-    <w:p>
-      <w:pPr>
-        <w:pStyle w:val="Style2"/>
-      </w:pPr>
-      <w:r>
-        <w:t>FF_SINGLELINE</w:t>
-      </w:r>
-    </w:p>
-    <w:p>
-      <w:pPr>
-        <w:pStyle w:val="Style2"/>
-      </w:pPr>
-      <w:r>
-        <w:t>FF_EXPANDTABS</w:t>
-      </w:r>
-    </w:p>
-    <w:p>
-      <w:pPr>
-        <w:pStyle w:val="Style2"/>
-      </w:pPr>
-      <w:r>
-        <w:t>FF_NOCLIP</w:t>
-      </w:r>
-      <w:r>
-        <w:br/>
-      </w:r>
-      <w:r>
-        <w:br/>
-        <w:t>RTKIND_COLOR</w:t>
-      </w:r>
-    </w:p>
-    <w:p>
-      <w:pPr>
-        <w:pStyle w:val="Style2"/>
-      </w:pPr>
-      <w:r>
-        <w:t>RTKIND_DEPTH</w:t>
-      </w:r>
-    </w:p>
-    <w:p>
-      <w:pPr>
-        <w:pStyle w:val="Style2"/>
-      </w:pPr>
-      <w:r>
-        <w:t>RTKIND_COLOR16</w:t>
-      </w:r>
-    </w:p>
-    <w:p>
-      <w:pPr>
-        <w:pStyle w:val="Style2"/>
-      </w:pPr>
-      <w:r>
-        <w:t>RTKIND_COLOR32</w:t>
-      </w:r>
-    </w:p>
-    <w:p>
-      <w:pPr>
-        <w:pStyle w:val="Heading2"/>
-      </w:pPr>
-      <w:r>
-        <w:t>input</w:t>
-      </w:r>
-    </w:p>
-    <w:p>
-      <w:pPr>
-        <w:pStyle w:val="Style2"/>
-      </w:pPr>
-      <w:r>
-        <w:t>MOUSE_LEFT_BUTTON</w:t>
-      </w:r>
-    </w:p>
-    <w:p>
-      <w:pPr>
-        <w:pStyle w:val="Style2"/>
-      </w:pPr>
-      <w:r>
-        <w:t>MOUSE_MIDDLE_BUTTON</w:t>
-      </w:r>
-    </w:p>
-    <w:p>
-      <w:pPr>
-        <w:pStyle w:val="Style2"/>
-      </w:pPr>
-      <w:r>
-        <w:t>MOUSE_RIGHT_BUTTON</w:t>
-      </w:r>
-    </w:p>
-    <w:p>
-      <w:pPr>
-        <w:pStyle w:val="Style2"/>
-      </w:pPr>
-      <w:r>
-        <w:t>MOUSE_WHEEL_UP</w:t>
-      </w:r>
-    </w:p>
-    <w:p>
-      <w:pPr>
-        <w:pStyle w:val="Style2"/>
-      </w:pPr>
-      <w:r>
-        <w:t>MOUSE_WHEEL_DOWN</w:t>
-      </w:r>
-      <w:r>
-        <w:br/>
-      </w:r>
-      <w:r>
-        <w:br/>
-        <w:t>CURSORMODE_DEFAULT</w:t>
-      </w:r>
-    </w:p>
-    <w:p>
-      <w:pPr>
-        <w:pStyle w:val="Style2"/>
-      </w:pPr>
-      <w:r>
-        <w:t>CURSORMODE_CENTERED</w:t>
-      </w:r>
-    </w:p>
-    <w:p>
-      <w:pPr>
-        <w:pStyle w:val="Style2"/>
-      </w:pPr>
-      <w:r>
-        <w:t>CURSORMODE_WRAPPED</w:t>
-      </w:r>
-      <w:r>
-        <w:br/>
-      </w:r>
-      <w:r>
-        <w:br/>
-        <w:t>KEY_LBUTTON</w:t>
-      </w:r>
-    </w:p>
-    <w:p>
-      <w:pPr>
-        <w:pStyle w:val="Style2"/>
-      </w:pPr>
-      <w:r>
-        <w:t>KEY_RBUTTON</w:t>
-      </w:r>
-    </w:p>
-    <w:p>
-      <w:pPr>
-        <w:pStyle w:val="Style2"/>
-      </w:pPr>
-      <w:r>
-        <w:t>KEY_CANCEL</w:t>
-      </w:r>
-    </w:p>
-    <w:p>
-      <w:pPr>
-        <w:pStyle w:val="Style2"/>
-      </w:pPr>
-      <w:r>
-        <w:t>KEY_MBUTTON</w:t>
-      </w:r>
-    </w:p>
-    <w:p>
-      <w:pPr>
-        <w:pStyle w:val="Style2"/>
-      </w:pPr>
-      <w:r>
-        <w:t>KEY_XBUTTON1</w:t>
-      </w:r>
-    </w:p>
-    <w:p>
-      <w:pPr>
-        <w:pStyle w:val="Style2"/>
-      </w:pPr>
-      <w:r>
-        <w:t>KEY_XBUTTON2</w:t>
-      </w:r>
-    </w:p>
-    <w:p>
-      <w:pPr>
-        <w:pStyle w:val="Style2"/>
-      </w:pPr>
-      <w:r>
-        <w:t>KEY_BACK</w:t>
-      </w:r>
-    </w:p>
-    <w:p>
-      <w:pPr>
-        <w:pStyle w:val="Style2"/>
-      </w:pPr>
-      <w:r>
-        <w:t>KEY_TAB</w:t>
-      </w:r>
-    </w:p>
-    <w:p>
-      <w:pPr>
-        <w:pStyle w:val="Style2"/>
-      </w:pPr>
-      <w:r>
-        <w:t>KEY_CLEAR</w:t>
-      </w:r>
-    </w:p>
-    <w:p>
-      <w:pPr>
-        <w:pStyle w:val="Style2"/>
-      </w:pPr>
-      <w:r>
         <w:t>KEY_RETURN</w:t>
       </w:r>
     </w:p>
@@ -3433,575 +3455,575 @@
         <w:pStyle w:val="Style2"/>
       </w:pPr>
       <w:r>
+        <w:t>KEY_MENU</w:t>
+      </w:r>
+    </w:p>
+    <w:p>
+      <w:pPr>
+        <w:pStyle w:val="Style2"/>
+      </w:pPr>
+      <w:r>
+        <w:t>KEY_PAUSE</w:t>
+      </w:r>
+    </w:p>
+    <w:p>
+      <w:pPr>
+        <w:pStyle w:val="Style2"/>
+      </w:pPr>
+      <w:r>
+        <w:t>KEY_CAPITAL</w:t>
+      </w:r>
+    </w:p>
+    <w:p>
+      <w:pPr>
+        <w:pStyle w:val="Style2"/>
+      </w:pPr>
+      <w:r>
+        <w:t>KEY_KANA</w:t>
+      </w:r>
+    </w:p>
+    <w:p>
+      <w:pPr>
+        <w:pStyle w:val="Style2"/>
+      </w:pPr>
+      <w:r>
+        <w:t>KEY_HANGEUL</w:t>
+      </w:r>
+    </w:p>
+    <w:p>
+      <w:pPr>
+        <w:pStyle w:val="Style2"/>
+      </w:pPr>
+      <w:r>
+        <w:t>KEY_HANGUL</w:t>
+      </w:r>
+    </w:p>
+    <w:p>
+      <w:pPr>
+        <w:pStyle w:val="Style2"/>
+      </w:pPr>
+      <w:r>
+        <w:t>KEY_JUNJA</w:t>
+      </w:r>
+    </w:p>
+    <w:p>
+      <w:pPr>
+        <w:pStyle w:val="Style2"/>
+      </w:pPr>
+      <w:r>
+        <w:t>KEY_FINAL</w:t>
+      </w:r>
+    </w:p>
+    <w:p>
+      <w:pPr>
+        <w:pStyle w:val="Style2"/>
+      </w:pPr>
+      <w:r>
+        <w:t>KEY_HANJA</w:t>
+      </w:r>
+    </w:p>
+    <w:p>
+      <w:pPr>
+        <w:pStyle w:val="Style2"/>
+      </w:pPr>
+      <w:r>
+        <w:t>KEY_KANJI</w:t>
+      </w:r>
+    </w:p>
+    <w:p>
+      <w:pPr>
+        <w:pStyle w:val="Style2"/>
+      </w:pPr>
+      <w:r>
+        <w:t>KEY_ESCAPE</w:t>
+      </w:r>
+    </w:p>
+    <w:p>
+      <w:pPr>
+        <w:pStyle w:val="Style2"/>
+      </w:pPr>
+      <w:r>
+        <w:t>KEY_CONVERT</w:t>
+      </w:r>
+    </w:p>
+    <w:p>
+      <w:pPr>
+        <w:pStyle w:val="Style2"/>
+      </w:pPr>
+      <w:r>
+        <w:t>KEY_NONCONVERT</w:t>
+      </w:r>
+    </w:p>
+    <w:p>
+      <w:pPr>
+        <w:pStyle w:val="Style2"/>
+      </w:pPr>
+      <w:r>
+        <w:t>KEY_ACCEPT</w:t>
+      </w:r>
+    </w:p>
+    <w:p>
+      <w:pPr>
+        <w:pStyle w:val="Style2"/>
+      </w:pPr>
+      <w:r>
+        <w:t>KEY_MODECHANGE</w:t>
+      </w:r>
+    </w:p>
+    <w:p>
+      <w:pPr>
+        <w:pStyle w:val="Style2"/>
+      </w:pPr>
+      <w:r>
+        <w:t>KEY_SPACE</w:t>
+      </w:r>
+    </w:p>
+    <w:p>
+      <w:pPr>
+        <w:pStyle w:val="Style2"/>
+      </w:pPr>
+      <w:r>
+        <w:t>KEY_PRIOR</w:t>
+      </w:r>
+    </w:p>
+    <w:p>
+      <w:pPr>
+        <w:pStyle w:val="Style2"/>
+      </w:pPr>
+      <w:r>
+        <w:t>KEY_NEXT</w:t>
+      </w:r>
+    </w:p>
+    <w:p>
+      <w:pPr>
+        <w:pStyle w:val="Style2"/>
+      </w:pPr>
+      <w:r>
+        <w:t>KEY_END</w:t>
+      </w:r>
+    </w:p>
+    <w:p>
+      <w:pPr>
+        <w:pStyle w:val="Style2"/>
+      </w:pPr>
+      <w:r>
+        <w:t>KEY_HOME</w:t>
+      </w:r>
+    </w:p>
+    <w:p>
+      <w:pPr>
+        <w:pStyle w:val="Style2"/>
+      </w:pPr>
+      <w:r>
+        <w:t>KEY_LEFT</w:t>
+      </w:r>
+    </w:p>
+    <w:p>
+      <w:pPr>
+        <w:pStyle w:val="Style2"/>
+      </w:pPr>
+      <w:r>
+        <w:t>KEY_UP</w:t>
+      </w:r>
+    </w:p>
+    <w:p>
+      <w:pPr>
+        <w:pStyle w:val="Style2"/>
+      </w:pPr>
+      <w:r>
+        <w:t>KEY_RIGHT</w:t>
+      </w:r>
+    </w:p>
+    <w:p>
+      <w:pPr>
+        <w:pStyle w:val="Style2"/>
+      </w:pPr>
+      <w:r>
+        <w:t>KEY_DOWN</w:t>
+      </w:r>
+    </w:p>
+    <w:p>
+      <w:pPr>
+        <w:pStyle w:val="Style2"/>
+      </w:pPr>
+      <w:r>
+        <w:t>KEY_SELECT</w:t>
+      </w:r>
+    </w:p>
+    <w:p>
+      <w:pPr>
+        <w:pStyle w:val="Style2"/>
+      </w:pPr>
+      <w:r>
+        <w:t>KEY_PRINT</w:t>
+      </w:r>
+    </w:p>
+    <w:p>
+      <w:pPr>
+        <w:pStyle w:val="Style2"/>
+      </w:pPr>
+      <w:r>
+        <w:t>KEY_EXECUTE</w:t>
+      </w:r>
+    </w:p>
+    <w:p>
+      <w:pPr>
+        <w:pStyle w:val="Style2"/>
+      </w:pPr>
+      <w:r>
+        <w:t>KEY_SNAPSHOT</w:t>
+      </w:r>
+    </w:p>
+    <w:p>
+      <w:pPr>
+        <w:pStyle w:val="Style2"/>
+      </w:pPr>
+      <w:r>
+        <w:t>KEY_INSERT</w:t>
+      </w:r>
+    </w:p>
+    <w:p>
+      <w:pPr>
+        <w:pStyle w:val="Style2"/>
+      </w:pPr>
+      <w:r>
+        <w:t>KEY_DELETE</w:t>
+      </w:r>
+    </w:p>
+    <w:p>
+      <w:pPr>
+        <w:pStyle w:val="Style2"/>
+      </w:pPr>
+      <w:r>
+        <w:t>KEY_HELP</w:t>
+      </w:r>
+    </w:p>
+    <w:p>
+      <w:pPr>
+        <w:pStyle w:val="Style2"/>
+      </w:pPr>
+      <w:r>
+        <w:t>KEY_LWIN</w:t>
+      </w:r>
+    </w:p>
+    <w:p>
+      <w:pPr>
+        <w:pStyle w:val="Style2"/>
+      </w:pPr>
+      <w:r>
+        <w:t>KEY_RWIN</w:t>
+      </w:r>
+    </w:p>
+    <w:p>
+      <w:pPr>
+        <w:pStyle w:val="Style2"/>
+      </w:pPr>
+      <w:r>
+        <w:t>KEY_APPS</w:t>
+      </w:r>
+    </w:p>
+    <w:p>
+      <w:pPr>
+        <w:pStyle w:val="Style2"/>
+      </w:pPr>
+      <w:r>
+        <w:t>KEY_SLEEP</w:t>
+      </w:r>
+    </w:p>
+    <w:p>
+      <w:pPr>
+        <w:pStyle w:val="Style2"/>
+      </w:pPr>
+      <w:r>
+        <w:t>KEY_NUMPAD0</w:t>
+      </w:r>
+    </w:p>
+    <w:p>
+      <w:pPr>
+        <w:pStyle w:val="Style2"/>
+      </w:pPr>
+      <w:r>
+        <w:t>KEY_NUMPAD1</w:t>
+      </w:r>
+    </w:p>
+    <w:p>
+      <w:pPr>
+        <w:pStyle w:val="Style2"/>
+      </w:pPr>
+      <w:r>
+        <w:t>KEY_NUMPAD2</w:t>
+      </w:r>
+    </w:p>
+    <w:p>
+      <w:pPr>
+        <w:pStyle w:val="Style2"/>
+      </w:pPr>
+      <w:r>
+        <w:t>KEY_NUMPAD3</w:t>
+      </w:r>
+    </w:p>
+    <w:p>
+      <w:pPr>
+        <w:pStyle w:val="Style2"/>
+      </w:pPr>
+      <w:r>
+        <w:t>KEY_NUMPAD4</w:t>
+      </w:r>
+    </w:p>
+    <w:p>
+      <w:pPr>
+        <w:pStyle w:val="Style2"/>
+      </w:pPr>
+      <w:r>
+        <w:t>KEY_NUMPAD5</w:t>
+      </w:r>
+    </w:p>
+    <w:p>
+      <w:pPr>
+        <w:pStyle w:val="Style2"/>
+      </w:pPr>
+      <w:r>
+        <w:t>KEY_NUMPAD6</w:t>
+      </w:r>
+    </w:p>
+    <w:p>
+      <w:pPr>
+        <w:pStyle w:val="Style2"/>
+      </w:pPr>
+      <w:r>
+        <w:t>KEY_NUMPAD7</w:t>
+      </w:r>
+    </w:p>
+    <w:p>
+      <w:pPr>
+        <w:pStyle w:val="Style2"/>
+      </w:pPr>
+      <w:r>
+        <w:t>KEY_NUMPAD8</w:t>
+      </w:r>
+    </w:p>
+    <w:p>
+      <w:pPr>
+        <w:pStyle w:val="Style2"/>
+      </w:pPr>
+      <w:r>
+        <w:t>KEY_NUMPAD9</w:t>
+      </w:r>
+    </w:p>
+    <w:p>
+      <w:pPr>
+        <w:pStyle w:val="Style2"/>
+      </w:pPr>
+      <w:r>
+        <w:t>KEY_MULTIPLY</w:t>
+      </w:r>
+    </w:p>
+    <w:p>
+      <w:pPr>
+        <w:pStyle w:val="Style2"/>
+      </w:pPr>
+      <w:r>
+        <w:t>KEY_ADD</w:t>
+      </w:r>
+    </w:p>
+    <w:p>
+      <w:pPr>
+        <w:pStyle w:val="Style2"/>
+      </w:pPr>
+      <w:r>
+        <w:t>KEY_SEPARATOR</w:t>
+      </w:r>
+    </w:p>
+    <w:p>
+      <w:pPr>
+        <w:pStyle w:val="Style2"/>
+      </w:pPr>
+      <w:r>
+        <w:t>KEY_SUBTRACT</w:t>
+      </w:r>
+    </w:p>
+    <w:p>
+      <w:pPr>
+        <w:pStyle w:val="Style2"/>
+      </w:pPr>
+      <w:r>
+        <w:t>KEY_DECIMAL</w:t>
+      </w:r>
+    </w:p>
+    <w:p>
+      <w:pPr>
+        <w:pStyle w:val="Style2"/>
+      </w:pPr>
+      <w:r>
+        <w:t>KEY_DIVIDE</w:t>
+      </w:r>
+    </w:p>
+    <w:p>
+      <w:pPr>
+        <w:pStyle w:val="Style2"/>
+      </w:pPr>
+      <w:r>
+        <w:t>KEY_F1</w:t>
+      </w:r>
+    </w:p>
+    <w:p>
+      <w:pPr>
+        <w:pStyle w:val="Style2"/>
+      </w:pPr>
+      <w:r>
+        <w:t>KEY_F2</w:t>
+      </w:r>
+    </w:p>
+    <w:p>
+      <w:pPr>
+        <w:pStyle w:val="Style2"/>
+      </w:pPr>
+      <w:r>
+        <w:t>KEY_F3</w:t>
+      </w:r>
+    </w:p>
+    <w:p>
+      <w:pPr>
+        <w:pStyle w:val="Style2"/>
+      </w:pPr>
+      <w:r>
+        <w:t>KEY_F4</w:t>
+      </w:r>
+    </w:p>
+    <w:p>
+      <w:pPr>
+        <w:pStyle w:val="Style2"/>
+      </w:pPr>
+      <w:r>
+        <w:t>KEY_F5</w:t>
+      </w:r>
+    </w:p>
+    <w:p>
+      <w:pPr>
+        <w:pStyle w:val="Style2"/>
+      </w:pPr>
+      <w:r>
+        <w:t>KEY_F6</w:t>
+      </w:r>
+    </w:p>
+    <w:p>
+      <w:pPr>
+        <w:pStyle w:val="Style2"/>
+      </w:pPr>
+      <w:r>
+        <w:t>KEY_F7</w:t>
+      </w:r>
+    </w:p>
+    <w:p>
+      <w:pPr>
+        <w:pStyle w:val="Style2"/>
+      </w:pPr>
+      <w:r>
+        <w:t>KEY_F8</w:t>
+      </w:r>
+    </w:p>
+    <w:p>
+      <w:pPr>
+        <w:pStyle w:val="Style2"/>
+      </w:pPr>
+      <w:r>
+        <w:t>KEY_F9</w:t>
+      </w:r>
+    </w:p>
+    <w:p>
+      <w:pPr>
+        <w:pStyle w:val="Style2"/>
+      </w:pPr>
+      <w:r>
+        <w:t>KEY_F10</w:t>
+      </w:r>
+    </w:p>
+    <w:p>
+      <w:pPr>
+        <w:pStyle w:val="Style2"/>
+      </w:pPr>
+      <w:r>
+        <w:t>KEY_F11</w:t>
+      </w:r>
+    </w:p>
+    <w:p>
+      <w:pPr>
+        <w:pStyle w:val="Style2"/>
+      </w:pPr>
+      <w:r>
+        <w:t>KEY_F12</w:t>
+      </w:r>
+    </w:p>
+    <w:p>
+      <w:pPr>
+        <w:pStyle w:val="Style2"/>
+      </w:pPr>
+      <w:r>
+        <w:t>KEY_F13</w:t>
+      </w:r>
+    </w:p>
+    <w:p>
+      <w:pPr>
+        <w:pStyle w:val="Style2"/>
+      </w:pPr>
+      <w:r>
+        <w:t>KEY_F14</w:t>
+      </w:r>
+    </w:p>
+    <w:p>
+      <w:pPr>
+        <w:pStyle w:val="Style2"/>
+      </w:pPr>
+      <w:r>
+        <w:t>KEY_F15</w:t>
+      </w:r>
+    </w:p>
+    <w:p>
+      <w:pPr>
+        <w:pStyle w:val="Style2"/>
+      </w:pPr>
+      <w:r>
+        <w:t>KEY_F16</w:t>
+      </w:r>
+    </w:p>
+    <w:p>
+      <w:pPr>
+        <w:pStyle w:val="Style2"/>
+      </w:pPr>
+      <w:r>
+        <w:t>KEY_F17</w:t>
+      </w:r>
+    </w:p>
+    <w:p>
+      <w:pPr>
+        <w:pStyle w:val="Style2"/>
+      </w:pPr>
+      <w:r>
+        <w:t>KEY_F18</w:t>
+      </w:r>
+    </w:p>
+    <w:p>
+      <w:pPr>
+        <w:pStyle w:val="Style2"/>
+      </w:pPr>
+      <w:r>
+        <w:t>KEY_F19</w:t>
+      </w:r>
+    </w:p>
+    <w:p>
+      <w:pPr>
+        <w:pStyle w:val="Style2"/>
+      </w:pPr>
+      <w:r>
+        <w:t>KEY_F20</w:t>
+      </w:r>
+    </w:p>
+    <w:p>
+      <w:pPr>
+        <w:pStyle w:val="Style2"/>
+      </w:pPr>
+      <w:r>
         <w:lastRenderedPageBreak/>
-        <w:t>KEY_MENU</w:t>
-      </w:r>
-    </w:p>
-    <w:p>
-      <w:pPr>
-        <w:pStyle w:val="Style2"/>
-      </w:pPr>
-      <w:r>
-        <w:t>KEY_PAUSE</w:t>
-      </w:r>
-    </w:p>
-    <w:p>
-      <w:pPr>
-        <w:pStyle w:val="Style2"/>
-      </w:pPr>
-      <w:r>
-        <w:t>KEY_CAPITAL</w:t>
-      </w:r>
-    </w:p>
-    <w:p>
-      <w:pPr>
-        <w:pStyle w:val="Style2"/>
-      </w:pPr>
-      <w:r>
-        <w:t>KEY_KANA</w:t>
-      </w:r>
-    </w:p>
-    <w:p>
-      <w:pPr>
-        <w:pStyle w:val="Style2"/>
-      </w:pPr>
-      <w:r>
-        <w:t>KEY_HANGEUL</w:t>
-      </w:r>
-    </w:p>
-    <w:p>
-      <w:pPr>
-        <w:pStyle w:val="Style2"/>
-      </w:pPr>
-      <w:r>
-        <w:t>KEY_HANGUL</w:t>
-      </w:r>
-    </w:p>
-    <w:p>
-      <w:pPr>
-        <w:pStyle w:val="Style2"/>
-      </w:pPr>
-      <w:r>
-        <w:t>KEY_JUNJA</w:t>
-      </w:r>
-    </w:p>
-    <w:p>
-      <w:pPr>
-        <w:pStyle w:val="Style2"/>
-      </w:pPr>
-      <w:r>
-        <w:t>KEY_FINAL</w:t>
-      </w:r>
-    </w:p>
-    <w:p>
-      <w:pPr>
-        <w:pStyle w:val="Style2"/>
-      </w:pPr>
-      <w:r>
-        <w:t>KEY_HANJA</w:t>
-      </w:r>
-    </w:p>
-    <w:p>
-      <w:pPr>
-        <w:pStyle w:val="Style2"/>
-      </w:pPr>
-      <w:r>
-        <w:t>KEY_KANJI</w:t>
-      </w:r>
-    </w:p>
-    <w:p>
-      <w:pPr>
-        <w:pStyle w:val="Style2"/>
-      </w:pPr>
-      <w:r>
-        <w:t>KEY_ESCAPE</w:t>
-      </w:r>
-    </w:p>
-    <w:p>
-      <w:pPr>
-        <w:pStyle w:val="Style2"/>
-      </w:pPr>
-      <w:r>
-        <w:t>KEY_CONVERT</w:t>
-      </w:r>
-    </w:p>
-    <w:p>
-      <w:pPr>
-        <w:pStyle w:val="Style2"/>
-      </w:pPr>
-      <w:r>
-        <w:t>KEY_NONCONVERT</w:t>
-      </w:r>
-    </w:p>
-    <w:p>
-      <w:pPr>
-        <w:pStyle w:val="Style2"/>
-      </w:pPr>
-      <w:r>
-        <w:t>KEY_ACCEPT</w:t>
-      </w:r>
-    </w:p>
-    <w:p>
-      <w:pPr>
-        <w:pStyle w:val="Style2"/>
-      </w:pPr>
-      <w:r>
-        <w:t>KEY_MODECHANGE</w:t>
-      </w:r>
-    </w:p>
-    <w:p>
-      <w:pPr>
-        <w:pStyle w:val="Style2"/>
-      </w:pPr>
-      <w:r>
-        <w:t>KEY_SPACE</w:t>
-      </w:r>
-    </w:p>
-    <w:p>
-      <w:pPr>
-        <w:pStyle w:val="Style2"/>
-      </w:pPr>
-      <w:r>
-        <w:t>KEY_PRIOR</w:t>
-      </w:r>
-    </w:p>
-    <w:p>
-      <w:pPr>
-        <w:pStyle w:val="Style2"/>
-      </w:pPr>
-      <w:r>
-        <w:t>KEY_NEXT</w:t>
-      </w:r>
-    </w:p>
-    <w:p>
-      <w:pPr>
-        <w:pStyle w:val="Style2"/>
-      </w:pPr>
-      <w:r>
-        <w:t>KEY_END</w:t>
-      </w:r>
-    </w:p>
-    <w:p>
-      <w:pPr>
-        <w:pStyle w:val="Style2"/>
-      </w:pPr>
-      <w:r>
-        <w:t>KEY_HOME</w:t>
-      </w:r>
-    </w:p>
-    <w:p>
-      <w:pPr>
-        <w:pStyle w:val="Style2"/>
-      </w:pPr>
-      <w:r>
-        <w:t>KEY_LEFT</w:t>
-      </w:r>
-    </w:p>
-    <w:p>
-      <w:pPr>
-        <w:pStyle w:val="Style2"/>
-      </w:pPr>
-      <w:r>
-        <w:t>KEY_UP</w:t>
-      </w:r>
-    </w:p>
-    <w:p>
-      <w:pPr>
-        <w:pStyle w:val="Style2"/>
-      </w:pPr>
-      <w:r>
-        <w:t>KEY_RIGHT</w:t>
-      </w:r>
-    </w:p>
-    <w:p>
-      <w:pPr>
-        <w:pStyle w:val="Style2"/>
-      </w:pPr>
-      <w:r>
-        <w:t>KEY_DOWN</w:t>
-      </w:r>
-    </w:p>
-    <w:p>
-      <w:pPr>
-        <w:pStyle w:val="Style2"/>
-      </w:pPr>
-      <w:r>
-        <w:t>KEY_SELECT</w:t>
-      </w:r>
-    </w:p>
-    <w:p>
-      <w:pPr>
-        <w:pStyle w:val="Style2"/>
-      </w:pPr>
-      <w:r>
-        <w:t>KEY_PRINT</w:t>
-      </w:r>
-    </w:p>
-    <w:p>
-      <w:pPr>
-        <w:pStyle w:val="Style2"/>
-      </w:pPr>
-      <w:r>
-        <w:t>KEY_EXECUTE</w:t>
-      </w:r>
-    </w:p>
-    <w:p>
-      <w:pPr>
-        <w:pStyle w:val="Style2"/>
-      </w:pPr>
-      <w:r>
-        <w:t>KEY_SNAPSHOT</w:t>
-      </w:r>
-    </w:p>
-    <w:p>
-      <w:pPr>
-        <w:pStyle w:val="Style2"/>
-      </w:pPr>
-      <w:r>
-        <w:t>KEY_INSERT</w:t>
-      </w:r>
-    </w:p>
-    <w:p>
-      <w:pPr>
-        <w:pStyle w:val="Style2"/>
-      </w:pPr>
-      <w:r>
-        <w:t>KEY_DELETE</w:t>
-      </w:r>
-    </w:p>
-    <w:p>
-      <w:pPr>
-        <w:pStyle w:val="Style2"/>
-      </w:pPr>
-      <w:r>
-        <w:t>KEY_HELP</w:t>
-      </w:r>
-    </w:p>
-    <w:p>
-      <w:pPr>
-        <w:pStyle w:val="Style2"/>
-      </w:pPr>
-      <w:r>
-        <w:t>KEY_LWIN</w:t>
-      </w:r>
-    </w:p>
-    <w:p>
-      <w:pPr>
-        <w:pStyle w:val="Style2"/>
-      </w:pPr>
-      <w:r>
-        <w:t>KEY_RWIN</w:t>
-      </w:r>
-    </w:p>
-    <w:p>
-      <w:pPr>
-        <w:pStyle w:val="Style2"/>
-      </w:pPr>
-      <w:r>
-        <w:t>KEY_APPS</w:t>
-      </w:r>
-    </w:p>
-    <w:p>
-      <w:pPr>
-        <w:pStyle w:val="Style2"/>
-      </w:pPr>
-      <w:r>
-        <w:t>KEY_SLEEP</w:t>
-      </w:r>
-    </w:p>
-    <w:p>
-      <w:pPr>
-        <w:pStyle w:val="Style2"/>
-      </w:pPr>
-      <w:r>
-        <w:t>KEY_NUMPAD0</w:t>
-      </w:r>
-    </w:p>
-    <w:p>
-      <w:pPr>
-        <w:pStyle w:val="Style2"/>
-      </w:pPr>
-      <w:r>
-        <w:t>KEY_NUMPAD1</w:t>
-      </w:r>
-    </w:p>
-    <w:p>
-      <w:pPr>
-        <w:pStyle w:val="Style2"/>
-      </w:pPr>
-      <w:r>
-        <w:t>KEY_NUMPAD2</w:t>
-      </w:r>
-    </w:p>
-    <w:p>
-      <w:pPr>
-        <w:pStyle w:val="Style2"/>
-      </w:pPr>
-      <w:r>
-        <w:t>KEY_NUMPAD3</w:t>
-      </w:r>
-    </w:p>
-    <w:p>
-      <w:pPr>
-        <w:pStyle w:val="Style2"/>
-      </w:pPr>
-      <w:r>
-        <w:t>KEY_NUMPAD4</w:t>
-      </w:r>
-    </w:p>
-    <w:p>
-      <w:pPr>
-        <w:pStyle w:val="Style2"/>
-      </w:pPr>
-      <w:r>
-        <w:t>KEY_NUMPAD5</w:t>
-      </w:r>
-    </w:p>
-    <w:p>
-      <w:pPr>
-        <w:pStyle w:val="Style2"/>
-      </w:pPr>
-      <w:r>
-        <w:t>KEY_NUMPAD6</w:t>
-      </w:r>
-    </w:p>
-    <w:p>
-      <w:pPr>
-        <w:pStyle w:val="Style2"/>
-      </w:pPr>
-      <w:r>
-        <w:t>KEY_NUMPAD7</w:t>
-      </w:r>
-    </w:p>
-    <w:p>
-      <w:pPr>
-        <w:pStyle w:val="Style2"/>
-      </w:pPr>
-      <w:r>
-        <w:t>KEY_NUMPAD8</w:t>
-      </w:r>
-    </w:p>
-    <w:p>
-      <w:pPr>
-        <w:pStyle w:val="Style2"/>
-      </w:pPr>
-      <w:r>
-        <w:t>KEY_NUMPAD9</w:t>
-      </w:r>
-    </w:p>
-    <w:p>
-      <w:pPr>
-        <w:pStyle w:val="Style2"/>
-      </w:pPr>
-      <w:r>
-        <w:t>KEY_MULTIPLY</w:t>
-      </w:r>
-    </w:p>
-    <w:p>
-      <w:pPr>
-        <w:pStyle w:val="Style2"/>
-      </w:pPr>
-      <w:r>
-        <w:t>KEY_ADD</w:t>
-      </w:r>
-    </w:p>
-    <w:p>
-      <w:pPr>
-        <w:pStyle w:val="Style2"/>
-      </w:pPr>
-      <w:r>
-        <w:t>KEY_SEPARATOR</w:t>
-      </w:r>
-    </w:p>
-    <w:p>
-      <w:pPr>
-        <w:pStyle w:val="Style2"/>
-      </w:pPr>
-      <w:r>
-        <w:t>KEY_SUBTRACT</w:t>
-      </w:r>
-    </w:p>
-    <w:p>
-      <w:pPr>
-        <w:pStyle w:val="Style2"/>
-      </w:pPr>
-      <w:r>
-        <w:t>KEY_DECIMAL</w:t>
-      </w:r>
-    </w:p>
-    <w:p>
-      <w:pPr>
-        <w:pStyle w:val="Style2"/>
-      </w:pPr>
-      <w:r>
-        <w:t>KEY_DIVIDE</w:t>
-      </w:r>
-    </w:p>
-    <w:p>
-      <w:pPr>
-        <w:pStyle w:val="Style2"/>
-      </w:pPr>
-      <w:r>
-        <w:t>KEY_F1</w:t>
-      </w:r>
-    </w:p>
-    <w:p>
-      <w:pPr>
-        <w:pStyle w:val="Style2"/>
-      </w:pPr>
-      <w:r>
-        <w:t>KEY_F2</w:t>
-      </w:r>
-    </w:p>
-    <w:p>
-      <w:pPr>
-        <w:pStyle w:val="Style2"/>
-      </w:pPr>
-      <w:r>
-        <w:t>KEY_F3</w:t>
-      </w:r>
-    </w:p>
-    <w:p>
-      <w:pPr>
-        <w:pStyle w:val="Style2"/>
-      </w:pPr>
-      <w:r>
-        <w:t>KEY_F4</w:t>
-      </w:r>
-    </w:p>
-    <w:p>
-      <w:pPr>
-        <w:pStyle w:val="Style2"/>
-      </w:pPr>
-      <w:r>
-        <w:t>KEY_F5</w:t>
-      </w:r>
-    </w:p>
-    <w:p>
-      <w:pPr>
-        <w:pStyle w:val="Style2"/>
-      </w:pPr>
-      <w:r>
-        <w:t>KEY_F6</w:t>
-      </w:r>
-    </w:p>
-    <w:p>
-      <w:pPr>
-        <w:pStyle w:val="Style2"/>
-      </w:pPr>
-      <w:r>
-        <w:t>KEY_F7</w:t>
-      </w:r>
-    </w:p>
-    <w:p>
-      <w:pPr>
-        <w:pStyle w:val="Style2"/>
-      </w:pPr>
-      <w:r>
-        <w:t>KEY_F8</w:t>
-      </w:r>
-    </w:p>
-    <w:p>
-      <w:pPr>
-        <w:pStyle w:val="Style2"/>
-      </w:pPr>
-      <w:r>
-        <w:t>KEY_F9</w:t>
-      </w:r>
-    </w:p>
-    <w:p>
-      <w:pPr>
-        <w:pStyle w:val="Style2"/>
-      </w:pPr>
-      <w:r>
-        <w:t>KEY_F10</w:t>
-      </w:r>
-    </w:p>
-    <w:p>
-      <w:pPr>
-        <w:pStyle w:val="Style2"/>
-      </w:pPr>
-      <w:r>
-        <w:t>KEY_F11</w:t>
-      </w:r>
-    </w:p>
-    <w:p>
-      <w:pPr>
-        <w:pStyle w:val="Style2"/>
-      </w:pPr>
-      <w:r>
-        <w:t>KEY_F12</w:t>
-      </w:r>
-    </w:p>
-    <w:p>
-      <w:pPr>
-        <w:pStyle w:val="Style2"/>
-      </w:pPr>
-      <w:r>
-        <w:t>KEY_F13</w:t>
-      </w:r>
-    </w:p>
-    <w:p>
-      <w:pPr>
-        <w:pStyle w:val="Style2"/>
-      </w:pPr>
-      <w:r>
-        <w:t>KEY_F14</w:t>
-      </w:r>
-    </w:p>
-    <w:p>
-      <w:pPr>
-        <w:pStyle w:val="Style2"/>
-      </w:pPr>
-      <w:r>
-        <w:t>KEY_F15</w:t>
-      </w:r>
-    </w:p>
-    <w:p>
-      <w:pPr>
-        <w:pStyle w:val="Style2"/>
-      </w:pPr>
-      <w:r>
-        <w:t>KEY_F16</w:t>
-      </w:r>
-    </w:p>
-    <w:p>
-      <w:pPr>
-        <w:pStyle w:val="Style2"/>
-      </w:pPr>
-      <w:r>
-        <w:t>KEY_F17</w:t>
-      </w:r>
-    </w:p>
-    <w:p>
-      <w:pPr>
-        <w:pStyle w:val="Style2"/>
-      </w:pPr>
-      <w:r>
-        <w:t>KEY_F18</w:t>
-      </w:r>
-    </w:p>
-    <w:p>
-      <w:pPr>
-        <w:pStyle w:val="Style2"/>
-      </w:pPr>
-      <w:r>
-        <w:t>KEY_F19</w:t>
-      </w:r>
-    </w:p>
-    <w:p>
-      <w:pPr>
-        <w:pStyle w:val="Style2"/>
-      </w:pPr>
-      <w:r>
-        <w:t>KEY_F20</w:t>
-      </w:r>
-    </w:p>
-    <w:p>
-      <w:pPr>
-        <w:pStyle w:val="Style2"/>
-      </w:pPr>
-      <w:r>
         <w:t>KEY_F21</w:t>
       </w:r>
     </w:p>
@@ -4026,575 +4048,575 @@
         <w:pStyle w:val="Style2"/>
       </w:pPr>
       <w:r>
+        <w:t>KEY_F24</w:t>
+      </w:r>
+    </w:p>
+    <w:p>
+      <w:pPr>
+        <w:pStyle w:val="Style2"/>
+      </w:pPr>
+      <w:r>
+        <w:t>KEY_NAVIGATION_VIEW</w:t>
+      </w:r>
+    </w:p>
+    <w:p>
+      <w:pPr>
+        <w:pStyle w:val="Style2"/>
+      </w:pPr>
+      <w:r>
+        <w:t>KEY_NAVIGATION_MENU</w:t>
+      </w:r>
+    </w:p>
+    <w:p>
+      <w:pPr>
+        <w:pStyle w:val="Style2"/>
+      </w:pPr>
+      <w:r>
+        <w:t>KEY_NAVIGATION_UP</w:t>
+      </w:r>
+    </w:p>
+    <w:p>
+      <w:pPr>
+        <w:pStyle w:val="Style2"/>
+      </w:pPr>
+      <w:r>
+        <w:t>KEY_NAVIGATION_DOWN</w:t>
+      </w:r>
+    </w:p>
+    <w:p>
+      <w:pPr>
+        <w:pStyle w:val="Style2"/>
+      </w:pPr>
+      <w:r>
+        <w:t>KEY_NAVIGATION_LEFT</w:t>
+      </w:r>
+    </w:p>
+    <w:p>
+      <w:pPr>
+        <w:pStyle w:val="Style2"/>
+      </w:pPr>
+      <w:r>
+        <w:t>KEY_NAVIGATION_RIGHT</w:t>
+      </w:r>
+    </w:p>
+    <w:p>
+      <w:pPr>
+        <w:pStyle w:val="Style2"/>
+      </w:pPr>
+      <w:r>
+        <w:t>KEY_NAVIGATION_ACCEPT</w:t>
+      </w:r>
+    </w:p>
+    <w:p>
+      <w:pPr>
+        <w:pStyle w:val="Style2"/>
+      </w:pPr>
+      <w:r>
+        <w:t>KEY_NAVIGATION_CANCEL</w:t>
+      </w:r>
+    </w:p>
+    <w:p>
+      <w:pPr>
+        <w:pStyle w:val="Style2"/>
+      </w:pPr>
+      <w:r>
+        <w:t>KEY_NUMLOCK</w:t>
+      </w:r>
+    </w:p>
+    <w:p>
+      <w:pPr>
+        <w:pStyle w:val="Style2"/>
+      </w:pPr>
+      <w:r>
+        <w:t>KEY_SCROLL</w:t>
+      </w:r>
+    </w:p>
+    <w:p>
+      <w:pPr>
+        <w:pStyle w:val="Style2"/>
+      </w:pPr>
+      <w:r>
+        <w:t>KEY_OEM_NEC_EQUAL</w:t>
+      </w:r>
+    </w:p>
+    <w:p>
+      <w:pPr>
+        <w:pStyle w:val="Style2"/>
+      </w:pPr>
+      <w:r>
+        <w:t>KEY_OEM_FJ_JISHO</w:t>
+      </w:r>
+    </w:p>
+    <w:p>
+      <w:pPr>
+        <w:pStyle w:val="Style2"/>
+      </w:pPr>
+      <w:r>
+        <w:t>KEY_OEM_FJ_MASSHOU</w:t>
+      </w:r>
+    </w:p>
+    <w:p>
+      <w:pPr>
+        <w:pStyle w:val="Style2"/>
+      </w:pPr>
+      <w:r>
+        <w:t>KEY_OEM_FJ_TOUROKU</w:t>
+      </w:r>
+    </w:p>
+    <w:p>
+      <w:pPr>
+        <w:pStyle w:val="Style2"/>
+      </w:pPr>
+      <w:r>
+        <w:t>KEY_OEM_FJ_LOYA</w:t>
+      </w:r>
+    </w:p>
+    <w:p>
+      <w:pPr>
+        <w:pStyle w:val="Style2"/>
+      </w:pPr>
+      <w:r>
+        <w:t>KEY_OEM_FJ_ROYA</w:t>
+      </w:r>
+    </w:p>
+    <w:p>
+      <w:pPr>
+        <w:pStyle w:val="Style2"/>
+      </w:pPr>
+      <w:r>
+        <w:t>KEY_LSHIFT</w:t>
+      </w:r>
+    </w:p>
+    <w:p>
+      <w:pPr>
+        <w:pStyle w:val="Style2"/>
+      </w:pPr>
+      <w:r>
+        <w:t>KEY_RSHIFT</w:t>
+      </w:r>
+    </w:p>
+    <w:p>
+      <w:pPr>
+        <w:pStyle w:val="Style2"/>
+      </w:pPr>
+      <w:r>
+        <w:t>KEY_LCONTROL</w:t>
+      </w:r>
+    </w:p>
+    <w:p>
+      <w:pPr>
+        <w:pStyle w:val="Style2"/>
+      </w:pPr>
+      <w:r>
+        <w:t>KEY_RCONTROL</w:t>
+      </w:r>
+    </w:p>
+    <w:p>
+      <w:pPr>
+        <w:pStyle w:val="Style2"/>
+      </w:pPr>
+      <w:r>
+        <w:t>KEY_LMENU</w:t>
+      </w:r>
+    </w:p>
+    <w:p>
+      <w:pPr>
+        <w:pStyle w:val="Style2"/>
+      </w:pPr>
+      <w:r>
+        <w:t>KEY_RMENU</w:t>
+      </w:r>
+    </w:p>
+    <w:p>
+      <w:pPr>
+        <w:pStyle w:val="Style2"/>
+      </w:pPr>
+      <w:r>
+        <w:t>KEY_BROWSER_BACK</w:t>
+      </w:r>
+    </w:p>
+    <w:p>
+      <w:pPr>
+        <w:pStyle w:val="Style2"/>
+      </w:pPr>
+      <w:r>
+        <w:t>KEY_BROWSER_FORWARD</w:t>
+      </w:r>
+    </w:p>
+    <w:p>
+      <w:pPr>
+        <w:pStyle w:val="Style2"/>
+      </w:pPr>
+      <w:r>
+        <w:t>KEY_BROWSER_REFRESH</w:t>
+      </w:r>
+    </w:p>
+    <w:p>
+      <w:pPr>
+        <w:pStyle w:val="Style2"/>
+      </w:pPr>
+      <w:r>
+        <w:t>KEY_BROWSER_STOP</w:t>
+      </w:r>
+    </w:p>
+    <w:p>
+      <w:pPr>
+        <w:pStyle w:val="Style2"/>
+      </w:pPr>
+      <w:r>
+        <w:t>KEY_BROWSER_SEARCH</w:t>
+      </w:r>
+    </w:p>
+    <w:p>
+      <w:pPr>
+        <w:pStyle w:val="Style2"/>
+      </w:pPr>
+      <w:r>
+        <w:t>KEY_BROWSER_FAVORITES</w:t>
+      </w:r>
+    </w:p>
+    <w:p>
+      <w:pPr>
+        <w:pStyle w:val="Style2"/>
+      </w:pPr>
+      <w:r>
+        <w:t>KEY_BROWSER_HOME</w:t>
+      </w:r>
+    </w:p>
+    <w:p>
+      <w:pPr>
+        <w:pStyle w:val="Style2"/>
+      </w:pPr>
+      <w:r>
+        <w:t>KEY_VOLUME_MUTE</w:t>
+      </w:r>
+    </w:p>
+    <w:p>
+      <w:pPr>
+        <w:pStyle w:val="Style2"/>
+      </w:pPr>
+      <w:r>
+        <w:t>KEY_VOLUME_DOWN</w:t>
+      </w:r>
+    </w:p>
+    <w:p>
+      <w:pPr>
+        <w:pStyle w:val="Style2"/>
+      </w:pPr>
+      <w:r>
+        <w:t>KEY_VOLUME_UP</w:t>
+      </w:r>
+    </w:p>
+    <w:p>
+      <w:pPr>
+        <w:pStyle w:val="Style2"/>
+      </w:pPr>
+      <w:r>
+        <w:t>KEY_MEDIA_NEXT_TRACK</w:t>
+      </w:r>
+    </w:p>
+    <w:p>
+      <w:pPr>
+        <w:pStyle w:val="Style2"/>
+      </w:pPr>
+      <w:r>
+        <w:t>KEY_MEDIA_PREV_TRACK</w:t>
+      </w:r>
+    </w:p>
+    <w:p>
+      <w:pPr>
+        <w:pStyle w:val="Style2"/>
+      </w:pPr>
+      <w:r>
+        <w:t>KEY_MEDIA_STOP</w:t>
+      </w:r>
+    </w:p>
+    <w:p>
+      <w:pPr>
+        <w:pStyle w:val="Style2"/>
+      </w:pPr>
+      <w:r>
+        <w:t>KEY_MEDIA_PLAY_PAUSE</w:t>
+      </w:r>
+    </w:p>
+    <w:p>
+      <w:pPr>
+        <w:pStyle w:val="Style2"/>
+      </w:pPr>
+      <w:r>
+        <w:t>KEY_LAUNCH_MAIL</w:t>
+      </w:r>
+    </w:p>
+    <w:p>
+      <w:pPr>
+        <w:pStyle w:val="Style2"/>
+      </w:pPr>
+      <w:r>
+        <w:t>KEY_LAUNCH_MEDIA_SELECT</w:t>
+      </w:r>
+    </w:p>
+    <w:p>
+      <w:pPr>
+        <w:pStyle w:val="Style2"/>
+      </w:pPr>
+      <w:r>
+        <w:t>KEY_LAUNCH_APP1</w:t>
+      </w:r>
+    </w:p>
+    <w:p>
+      <w:pPr>
+        <w:pStyle w:val="Style2"/>
+      </w:pPr>
+      <w:r>
+        <w:t>KEY_LAUNCH_APP2</w:t>
+      </w:r>
+    </w:p>
+    <w:p>
+      <w:pPr>
+        <w:pStyle w:val="Style2"/>
+      </w:pPr>
+      <w:r>
+        <w:t>KEY_OEM_1</w:t>
+      </w:r>
+    </w:p>
+    <w:p>
+      <w:pPr>
+        <w:pStyle w:val="Style2"/>
+      </w:pPr>
+      <w:r>
+        <w:t>KEY_OEM_PLUS</w:t>
+      </w:r>
+    </w:p>
+    <w:p>
+      <w:pPr>
+        <w:pStyle w:val="Style2"/>
+      </w:pPr>
+      <w:r>
+        <w:t>KEY_OEM_COMMA</w:t>
+      </w:r>
+    </w:p>
+    <w:p>
+      <w:pPr>
+        <w:pStyle w:val="Style2"/>
+      </w:pPr>
+      <w:r>
+        <w:t>KEY_OEM_MINUS</w:t>
+      </w:r>
+    </w:p>
+    <w:p>
+      <w:pPr>
+        <w:pStyle w:val="Style2"/>
+      </w:pPr>
+      <w:r>
+        <w:t>KEY_OEM_PERIOD</w:t>
+      </w:r>
+    </w:p>
+    <w:p>
+      <w:pPr>
+        <w:pStyle w:val="Style2"/>
+      </w:pPr>
+      <w:r>
+        <w:t>KEY_OEM_2</w:t>
+      </w:r>
+    </w:p>
+    <w:p>
+      <w:pPr>
+        <w:pStyle w:val="Style2"/>
+      </w:pPr>
+      <w:r>
+        <w:t>KEY_OEM_3</w:t>
+      </w:r>
+    </w:p>
+    <w:p>
+      <w:pPr>
+        <w:pStyle w:val="Style2"/>
+      </w:pPr>
+      <w:r>
+        <w:t>KEY_GAMEPAD_A</w:t>
+      </w:r>
+    </w:p>
+    <w:p>
+      <w:pPr>
+        <w:pStyle w:val="Style2"/>
+      </w:pPr>
+      <w:r>
+        <w:t>KEY_GAMEPAD_B</w:t>
+      </w:r>
+    </w:p>
+    <w:p>
+      <w:pPr>
+        <w:pStyle w:val="Style2"/>
+      </w:pPr>
+      <w:r>
+        <w:t>KEY_GAMEPAD_X</w:t>
+      </w:r>
+    </w:p>
+    <w:p>
+      <w:pPr>
+        <w:pStyle w:val="Style2"/>
+      </w:pPr>
+      <w:r>
+        <w:t>KEY_GAMEPAD_Y</w:t>
+      </w:r>
+    </w:p>
+    <w:p>
+      <w:pPr>
+        <w:pStyle w:val="Style2"/>
+      </w:pPr>
+      <w:r>
+        <w:t>KEY_GAMEPAD_RIGHT_SHOULDER</w:t>
+      </w:r>
+    </w:p>
+    <w:p>
+      <w:pPr>
+        <w:pStyle w:val="Style2"/>
+      </w:pPr>
+      <w:r>
+        <w:t>KEY_GAMEPAD_LEFT_SHOULDER</w:t>
+      </w:r>
+    </w:p>
+    <w:p>
+      <w:pPr>
+        <w:pStyle w:val="Style2"/>
+      </w:pPr>
+      <w:r>
+        <w:t>KEY_GAMEPAD_LEFT_TRIGGER</w:t>
+      </w:r>
+    </w:p>
+    <w:p>
+      <w:pPr>
+        <w:pStyle w:val="Style2"/>
+      </w:pPr>
+      <w:r>
+        <w:t>KEY_GAMEPAD_RIGHT_TRIGGER</w:t>
+      </w:r>
+    </w:p>
+    <w:p>
+      <w:pPr>
+        <w:pStyle w:val="Style2"/>
+      </w:pPr>
+      <w:r>
+        <w:t>KEY_GAMEPAD_DPAD_UP</w:t>
+      </w:r>
+    </w:p>
+    <w:p>
+      <w:pPr>
+        <w:pStyle w:val="Style2"/>
+      </w:pPr>
+      <w:r>
+        <w:t>KEY_GAMEPAD_DPAD_DOWN</w:t>
+      </w:r>
+    </w:p>
+    <w:p>
+      <w:pPr>
+        <w:pStyle w:val="Style2"/>
+      </w:pPr>
+      <w:r>
+        <w:t>KEY_GAMEPAD_DPAD_LEFT</w:t>
+      </w:r>
+    </w:p>
+    <w:p>
+      <w:pPr>
+        <w:pStyle w:val="Style2"/>
+      </w:pPr>
+      <w:r>
+        <w:t>KEY_GAMEPAD_DPAD_RIGHT</w:t>
+      </w:r>
+    </w:p>
+    <w:p>
+      <w:pPr>
+        <w:pStyle w:val="Style2"/>
+      </w:pPr>
+      <w:r>
+        <w:t>KEY_GAMEPAD_MENU</w:t>
+      </w:r>
+    </w:p>
+    <w:p>
+      <w:pPr>
+        <w:pStyle w:val="Style2"/>
+      </w:pPr>
+      <w:r>
+        <w:t>KEY_GAMEPAD_VIEW</w:t>
+      </w:r>
+    </w:p>
+    <w:p>
+      <w:pPr>
+        <w:pStyle w:val="Style2"/>
+      </w:pPr>
+      <w:r>
+        <w:t>KEY_GAMEPAD_LEFT_THUMBSTICK_BUTTON</w:t>
+      </w:r>
+    </w:p>
+    <w:p>
+      <w:pPr>
+        <w:pStyle w:val="Style2"/>
+      </w:pPr>
+      <w:r>
+        <w:t>KEY_GAMEPAD_RIGHT_THUMBSTICK_BUTTON</w:t>
+      </w:r>
+    </w:p>
+    <w:p>
+      <w:pPr>
+        <w:pStyle w:val="Style2"/>
+      </w:pPr>
+      <w:r>
+        <w:t>KEY_GAMEPAD_LEFT_THUMBSTICK_UP</w:t>
+      </w:r>
+    </w:p>
+    <w:p>
+      <w:pPr>
+        <w:pStyle w:val="Style2"/>
+      </w:pPr>
+      <w:r>
+        <w:t>KEY_GAMEPAD_LEFT_THUMBSTICK_DOWN</w:t>
+      </w:r>
+    </w:p>
+    <w:p>
+      <w:pPr>
+        <w:pStyle w:val="Style2"/>
+      </w:pPr>
+      <w:r>
+        <w:t>KEY_GAMEPAD_LEFT_THUMBSTICK_RIGHT</w:t>
+      </w:r>
+    </w:p>
+    <w:p>
+      <w:pPr>
+        <w:pStyle w:val="Style2"/>
+      </w:pPr>
+      <w:r>
+        <w:t>KEY_GAMEPAD_LEFT_THUMBSTICK_LEFT</w:t>
+      </w:r>
+    </w:p>
+    <w:p>
+      <w:pPr>
+        <w:pStyle w:val="Style2"/>
+      </w:pPr>
+      <w:r>
+        <w:t>KEY_GAMEPAD_RIGHT_THUMBSTICK_UP</w:t>
+      </w:r>
+    </w:p>
+    <w:p>
+      <w:pPr>
+        <w:pStyle w:val="Style2"/>
+      </w:pPr>
+      <w:r>
+        <w:t>KEY_GAMEPAD_RIGHT_THUMBSTICK_DOWN</w:t>
+      </w:r>
+    </w:p>
+    <w:p>
+      <w:pPr>
+        <w:pStyle w:val="Style2"/>
+      </w:pPr>
+      <w:r>
+        <w:t>KEY_GAMEPAD_RIGHT_THUMBSTICK_RIGHT</w:t>
+      </w:r>
+    </w:p>
+    <w:p>
+      <w:pPr>
+        <w:pStyle w:val="Style2"/>
+      </w:pPr>
+      <w:r>
         <w:lastRenderedPageBreak/>
-        <w:t>KEY_F24</w:t>
-      </w:r>
-    </w:p>
-    <w:p>
-      <w:pPr>
-        <w:pStyle w:val="Style2"/>
-      </w:pPr>
-      <w:r>
-        <w:t>KEY_NAVIGATION_VIEW</w:t>
-      </w:r>
-    </w:p>
-    <w:p>
-      <w:pPr>
-        <w:pStyle w:val="Style2"/>
-      </w:pPr>
-      <w:r>
-        <w:t>KEY_NAVIGATION_MENU</w:t>
-      </w:r>
-    </w:p>
-    <w:p>
-      <w:pPr>
-        <w:pStyle w:val="Style2"/>
-      </w:pPr>
-      <w:r>
-        <w:t>KEY_NAVIGATION_UP</w:t>
-      </w:r>
-    </w:p>
-    <w:p>
-      <w:pPr>
-        <w:pStyle w:val="Style2"/>
-      </w:pPr>
-      <w:r>
-        <w:t>KEY_NAVIGATION_DOWN</w:t>
-      </w:r>
-    </w:p>
-    <w:p>
-      <w:pPr>
-        <w:pStyle w:val="Style2"/>
-      </w:pPr>
-      <w:r>
-        <w:t>KEY_NAVIGATION_LEFT</w:t>
-      </w:r>
-    </w:p>
-    <w:p>
-      <w:pPr>
-        <w:pStyle w:val="Style2"/>
-      </w:pPr>
-      <w:r>
-        <w:t>KEY_NAVIGATION_RIGHT</w:t>
-      </w:r>
-    </w:p>
-    <w:p>
-      <w:pPr>
-        <w:pStyle w:val="Style2"/>
-      </w:pPr>
-      <w:r>
-        <w:t>KEY_NAVIGATION_ACCEPT</w:t>
-      </w:r>
-    </w:p>
-    <w:p>
-      <w:pPr>
-        <w:pStyle w:val="Style2"/>
-      </w:pPr>
-      <w:r>
-        <w:t>KEY_NAVIGATION_CANCEL</w:t>
-      </w:r>
-    </w:p>
-    <w:p>
-      <w:pPr>
-        <w:pStyle w:val="Style2"/>
-      </w:pPr>
-      <w:r>
-        <w:t>KEY_NUMLOCK</w:t>
-      </w:r>
-    </w:p>
-    <w:p>
-      <w:pPr>
-        <w:pStyle w:val="Style2"/>
-      </w:pPr>
-      <w:r>
-        <w:t>KEY_SCROLL</w:t>
-      </w:r>
-    </w:p>
-    <w:p>
-      <w:pPr>
-        <w:pStyle w:val="Style2"/>
-      </w:pPr>
-      <w:r>
-        <w:t>KEY_OEM_NEC_EQUAL</w:t>
-      </w:r>
-    </w:p>
-    <w:p>
-      <w:pPr>
-        <w:pStyle w:val="Style2"/>
-      </w:pPr>
-      <w:r>
-        <w:t>KEY_OEM_FJ_JISHO</w:t>
-      </w:r>
-    </w:p>
-    <w:p>
-      <w:pPr>
-        <w:pStyle w:val="Style2"/>
-      </w:pPr>
-      <w:r>
-        <w:t>KEY_OEM_FJ_MASSHOU</w:t>
-      </w:r>
-    </w:p>
-    <w:p>
-      <w:pPr>
-        <w:pStyle w:val="Style2"/>
-      </w:pPr>
-      <w:r>
-        <w:t>KEY_OEM_FJ_TOUROKU</w:t>
-      </w:r>
-    </w:p>
-    <w:p>
-      <w:pPr>
-        <w:pStyle w:val="Style2"/>
-      </w:pPr>
-      <w:r>
-        <w:t>KEY_OEM_FJ_LOYA</w:t>
-      </w:r>
-    </w:p>
-    <w:p>
-      <w:pPr>
-        <w:pStyle w:val="Style2"/>
-      </w:pPr>
-      <w:r>
-        <w:t>KEY_OEM_FJ_ROYA</w:t>
-      </w:r>
-    </w:p>
-    <w:p>
-      <w:pPr>
-        <w:pStyle w:val="Style2"/>
-      </w:pPr>
-      <w:r>
-        <w:t>KEY_LSHIFT</w:t>
-      </w:r>
-    </w:p>
-    <w:p>
-      <w:pPr>
-        <w:pStyle w:val="Style2"/>
-      </w:pPr>
-      <w:r>
-        <w:t>KEY_RSHIFT</w:t>
-      </w:r>
-    </w:p>
-    <w:p>
-      <w:pPr>
-        <w:pStyle w:val="Style2"/>
-      </w:pPr>
-      <w:r>
-        <w:t>KEY_LCONTROL</w:t>
-      </w:r>
-    </w:p>
-    <w:p>
-      <w:pPr>
-        <w:pStyle w:val="Style2"/>
-      </w:pPr>
-      <w:r>
-        <w:t>KEY_RCONTROL</w:t>
-      </w:r>
-    </w:p>
-    <w:p>
-      <w:pPr>
-        <w:pStyle w:val="Style2"/>
-      </w:pPr>
-      <w:r>
-        <w:t>KEY_LMENU</w:t>
-      </w:r>
-    </w:p>
-    <w:p>
-      <w:pPr>
-        <w:pStyle w:val="Style2"/>
-      </w:pPr>
-      <w:r>
-        <w:t>KEY_RMENU</w:t>
-      </w:r>
-    </w:p>
-    <w:p>
-      <w:pPr>
-        <w:pStyle w:val="Style2"/>
-      </w:pPr>
-      <w:r>
-        <w:t>KEY_BROWSER_BACK</w:t>
-      </w:r>
-    </w:p>
-    <w:p>
-      <w:pPr>
-        <w:pStyle w:val="Style2"/>
-      </w:pPr>
-      <w:r>
-        <w:t>KEY_BROWSER_FORWARD</w:t>
-      </w:r>
-    </w:p>
-    <w:p>
-      <w:pPr>
-        <w:pStyle w:val="Style2"/>
-      </w:pPr>
-      <w:r>
-        <w:t>KEY_BROWSER_REFRESH</w:t>
-      </w:r>
-    </w:p>
-    <w:p>
-      <w:pPr>
-        <w:pStyle w:val="Style2"/>
-      </w:pPr>
-      <w:r>
-        <w:t>KEY_BROWSER_STOP</w:t>
-      </w:r>
-    </w:p>
-    <w:p>
-      <w:pPr>
-        <w:pStyle w:val="Style2"/>
-      </w:pPr>
-      <w:r>
-        <w:t>KEY_BROWSER_SEARCH</w:t>
-      </w:r>
-    </w:p>
-    <w:p>
-      <w:pPr>
-        <w:pStyle w:val="Style2"/>
-      </w:pPr>
-      <w:r>
-        <w:t>KEY_BROWSER_FAVORITES</w:t>
-      </w:r>
-    </w:p>
-    <w:p>
-      <w:pPr>
-        <w:pStyle w:val="Style2"/>
-      </w:pPr>
-      <w:r>
-        <w:t>KEY_BROWSER_HOME</w:t>
-      </w:r>
-    </w:p>
-    <w:p>
-      <w:pPr>
-        <w:pStyle w:val="Style2"/>
-      </w:pPr>
-      <w:r>
-        <w:t>KEY_VOLUME_MUTE</w:t>
-      </w:r>
-    </w:p>
-    <w:p>
-      <w:pPr>
-        <w:pStyle w:val="Style2"/>
-      </w:pPr>
-      <w:r>
-        <w:t>KEY_VOLUME_DOWN</w:t>
-      </w:r>
-    </w:p>
-    <w:p>
-      <w:pPr>
-        <w:pStyle w:val="Style2"/>
-      </w:pPr>
-      <w:r>
-        <w:t>KEY_VOLUME_UP</w:t>
-      </w:r>
-    </w:p>
-    <w:p>
-      <w:pPr>
-        <w:pStyle w:val="Style2"/>
-      </w:pPr>
-      <w:r>
-        <w:t>KEY_MEDIA_NEXT_TRACK</w:t>
-      </w:r>
-    </w:p>
-    <w:p>
-      <w:pPr>
-        <w:pStyle w:val="Style2"/>
-      </w:pPr>
-      <w:r>
-        <w:t>KEY_MEDIA_PREV_TRACK</w:t>
-      </w:r>
-    </w:p>
-    <w:p>
-      <w:pPr>
-        <w:pStyle w:val="Style2"/>
-      </w:pPr>
-      <w:r>
-        <w:t>KEY_MEDIA_STOP</w:t>
-      </w:r>
-    </w:p>
-    <w:p>
-      <w:pPr>
-        <w:pStyle w:val="Style2"/>
-      </w:pPr>
-      <w:r>
-        <w:t>KEY_MEDIA_PLAY_PAUSE</w:t>
-      </w:r>
-    </w:p>
-    <w:p>
-      <w:pPr>
-        <w:pStyle w:val="Style2"/>
-      </w:pPr>
-      <w:r>
-        <w:t>KEY_LAUNCH_MAIL</w:t>
-      </w:r>
-    </w:p>
-    <w:p>
-      <w:pPr>
-        <w:pStyle w:val="Style2"/>
-      </w:pPr>
-      <w:r>
-        <w:t>KEY_LAUNCH_MEDIA_SELECT</w:t>
-      </w:r>
-    </w:p>
-    <w:p>
-      <w:pPr>
-        <w:pStyle w:val="Style2"/>
-      </w:pPr>
-      <w:r>
-        <w:t>KEY_LAUNCH_APP1</w:t>
-      </w:r>
-    </w:p>
-    <w:p>
-      <w:pPr>
-        <w:pStyle w:val="Style2"/>
-      </w:pPr>
-      <w:r>
-        <w:t>KEY_LAUNCH_APP2</w:t>
-      </w:r>
-    </w:p>
-    <w:p>
-      <w:pPr>
-        <w:pStyle w:val="Style2"/>
-      </w:pPr>
-      <w:r>
-        <w:t>KEY_OEM_1</w:t>
-      </w:r>
-    </w:p>
-    <w:p>
-      <w:pPr>
-        <w:pStyle w:val="Style2"/>
-      </w:pPr>
-      <w:r>
-        <w:t>KEY_OEM_PLUS</w:t>
-      </w:r>
-    </w:p>
-    <w:p>
-      <w:pPr>
-        <w:pStyle w:val="Style2"/>
-      </w:pPr>
-      <w:r>
-        <w:t>KEY_OEM_COMMA</w:t>
-      </w:r>
-    </w:p>
-    <w:p>
-      <w:pPr>
-        <w:pStyle w:val="Style2"/>
-      </w:pPr>
-      <w:r>
-        <w:t>KEY_OEM_MINUS</w:t>
-      </w:r>
-    </w:p>
-    <w:p>
-      <w:pPr>
-        <w:pStyle w:val="Style2"/>
-      </w:pPr>
-      <w:r>
-        <w:t>KEY_OEM_PERIOD</w:t>
-      </w:r>
-    </w:p>
-    <w:p>
-      <w:pPr>
-        <w:pStyle w:val="Style2"/>
-      </w:pPr>
-      <w:r>
-        <w:t>KEY_OEM_2</w:t>
-      </w:r>
-    </w:p>
-    <w:p>
-      <w:pPr>
-        <w:pStyle w:val="Style2"/>
-      </w:pPr>
-      <w:r>
-        <w:t>KEY_OEM_3</w:t>
-      </w:r>
-    </w:p>
-    <w:p>
-      <w:pPr>
-        <w:pStyle w:val="Style2"/>
-      </w:pPr>
-      <w:r>
-        <w:t>KEY_GAMEPAD_A</w:t>
-      </w:r>
-    </w:p>
-    <w:p>
-      <w:pPr>
-        <w:pStyle w:val="Style2"/>
-      </w:pPr>
-      <w:r>
-        <w:t>KEY_GAMEPAD_B</w:t>
-      </w:r>
-    </w:p>
-    <w:p>
-      <w:pPr>
-        <w:pStyle w:val="Style2"/>
-      </w:pPr>
-      <w:r>
-        <w:t>KEY_GAMEPAD_X</w:t>
-      </w:r>
-    </w:p>
-    <w:p>
-      <w:pPr>
-        <w:pStyle w:val="Style2"/>
-      </w:pPr>
-      <w:r>
-        <w:t>KEY_GAMEPAD_Y</w:t>
-      </w:r>
-    </w:p>
-    <w:p>
-      <w:pPr>
-        <w:pStyle w:val="Style2"/>
-      </w:pPr>
-      <w:r>
-        <w:t>KEY_GAMEPAD_RIGHT_SHOULDER</w:t>
-      </w:r>
-    </w:p>
-    <w:p>
-      <w:pPr>
-        <w:pStyle w:val="Style2"/>
-      </w:pPr>
-      <w:r>
-        <w:t>KEY_GAMEPAD_LEFT_SHOULDER</w:t>
-      </w:r>
-    </w:p>
-    <w:p>
-      <w:pPr>
-        <w:pStyle w:val="Style2"/>
-      </w:pPr>
-      <w:r>
-        <w:t>KEY_GAMEPAD_LEFT_TRIGGER</w:t>
-      </w:r>
-    </w:p>
-    <w:p>
-      <w:pPr>
-        <w:pStyle w:val="Style2"/>
-      </w:pPr>
-      <w:r>
-        <w:t>KEY_GAMEPAD_RIGHT_TRIGGER</w:t>
-      </w:r>
-    </w:p>
-    <w:p>
-      <w:pPr>
-        <w:pStyle w:val="Style2"/>
-      </w:pPr>
-      <w:r>
-        <w:t>KEY_GAMEPAD_DPAD_UP</w:t>
-      </w:r>
-    </w:p>
-    <w:p>
-      <w:pPr>
-        <w:pStyle w:val="Style2"/>
-      </w:pPr>
-      <w:r>
-        <w:t>KEY_GAMEPAD_DPAD_DOWN</w:t>
-      </w:r>
-    </w:p>
-    <w:p>
-      <w:pPr>
-        <w:pStyle w:val="Style2"/>
-      </w:pPr>
-      <w:r>
-        <w:t>KEY_GAMEPAD_DPAD_LEFT</w:t>
-      </w:r>
-    </w:p>
-    <w:p>
-      <w:pPr>
-        <w:pStyle w:val="Style2"/>
-      </w:pPr>
-      <w:r>
-        <w:t>KEY_GAMEPAD_DPAD_RIGHT</w:t>
-      </w:r>
-    </w:p>
-    <w:p>
-      <w:pPr>
-        <w:pStyle w:val="Style2"/>
-      </w:pPr>
-      <w:r>
-        <w:t>KEY_GAMEPAD_MENU</w:t>
-      </w:r>
-    </w:p>
-    <w:p>
-      <w:pPr>
-        <w:pStyle w:val="Style2"/>
-      </w:pPr>
-      <w:r>
-        <w:t>KEY_GAMEPAD_VIEW</w:t>
-      </w:r>
-    </w:p>
-    <w:p>
-      <w:pPr>
-        <w:pStyle w:val="Style2"/>
-      </w:pPr>
-      <w:r>
-        <w:t>KEY_GAMEPAD_LEFT_THUMBSTICK_BUTTON</w:t>
-      </w:r>
-    </w:p>
-    <w:p>
-      <w:pPr>
-        <w:pStyle w:val="Style2"/>
-      </w:pPr>
-      <w:r>
-        <w:t>KEY_GAMEPAD_RIGHT_THUMBSTICK_BUTTON</w:t>
-      </w:r>
-    </w:p>
-    <w:p>
-      <w:pPr>
-        <w:pStyle w:val="Style2"/>
-      </w:pPr>
-      <w:r>
-        <w:t>KEY_GAMEPAD_LEFT_THUMBSTICK_UP</w:t>
-      </w:r>
-    </w:p>
-    <w:p>
-      <w:pPr>
-        <w:pStyle w:val="Style2"/>
-      </w:pPr>
-      <w:r>
-        <w:t>KEY_GAMEPAD_LEFT_THUMBSTICK_DOWN</w:t>
-      </w:r>
-    </w:p>
-    <w:p>
-      <w:pPr>
-        <w:pStyle w:val="Style2"/>
-      </w:pPr>
-      <w:r>
-        <w:t>KEY_GAMEPAD_LEFT_THUMBSTICK_RIGHT</w:t>
-      </w:r>
-    </w:p>
-    <w:p>
-      <w:pPr>
-        <w:pStyle w:val="Style2"/>
-      </w:pPr>
-      <w:r>
-        <w:t>KEY_GAMEPAD_LEFT_THUMBSTICK_LEFT</w:t>
-      </w:r>
-    </w:p>
-    <w:p>
-      <w:pPr>
-        <w:pStyle w:val="Style2"/>
-      </w:pPr>
-      <w:r>
-        <w:t>KEY_GAMEPAD_RIGHT_THUMBSTICK_UP</w:t>
-      </w:r>
-    </w:p>
-    <w:p>
-      <w:pPr>
-        <w:pStyle w:val="Style2"/>
-      </w:pPr>
-      <w:r>
-        <w:t>KEY_GAMEPAD_RIGHT_THUMBSTICK_DOWN</w:t>
-      </w:r>
-    </w:p>
-    <w:p>
-      <w:pPr>
-        <w:pStyle w:val="Style2"/>
-      </w:pPr>
-      <w:r>
-        <w:t>KEY_GAMEPAD_RIGHT_THUMBSTICK_RIGHT</w:t>
-      </w:r>
-    </w:p>
-    <w:p>
-      <w:pPr>
-        <w:pStyle w:val="Style2"/>
-      </w:pPr>
-      <w:r>
         <w:t>KEY_GAMEPAD_RIGHT_THUMBSTICK_LEFT</w:t>
       </w:r>
     </w:p>
@@ -4619,7 +4641,6 @@
         <w:pStyle w:val="Style2"/>
       </w:pPr>
       <w:r>
-        <w:lastRenderedPageBreak/>
         <w:t>KEY_OEM_6</w:t>
       </w:r>
     </w:p>
@@ -4894,7 +4915,7 @@
 </file>
 
 <file path=word/endnotes.xml><?xml version="1.0" encoding="utf-8"?>
-<w:endnotes xmlns:wpc="http://schemas.microsoft.com/office/word/2010/wordprocessingCanvas" xmlns:cx="http://schemas.microsoft.com/office/drawing/2014/chartex" xmlns:cx1="http://schemas.microsoft.com/office/drawing/2015/9/8/chartex" xmlns:cx2="http://schemas.microsoft.com/office/drawing/2015/10/21/chartex" xmlns:cx3="http://schemas.microsoft.com/office/drawing/2016/5/9/chartex" xmlns:cx4="http://schemas.microsoft.com/office/drawing/2016/5/10/chartex" xmlns:cx5="http://schemas.microsoft.com/office/drawing/2016/5/11/chartex" xmlns:cx6="http://schemas.microsoft.com/office/drawing/2016/5/12/chartex" xmlns:cx7="http://schemas.microsoft.com/office/drawing/2016/5/13/chartex" xmlns:cx8="http://schemas.microsoft.com/office/drawing/2016/5/14/chartex" xmlns:mc="http://schemas.openxmlformats.org/markup-compatibility/2006" xmlns:aink="http://schemas.microsoft.com/office/drawing/2016/ink" xmlns:am3d="http://schemas.microsoft.com/office/drawing/2017/model3d" xmlns:o="urn:schemas-microsoft-com:office:office" xmlns:r="http://schemas.openxmlformats.org/officeDocument/2006/relationships" xmlns:m="http://schemas.openxmlformats.org/officeDocument/2006/math" xmlns:v="urn:schemas-microsoft-com:vml" xmlns:wp14="http://schemas.microsoft.com/office/word/2010/wordprocessingDrawing" xmlns:wp="http://schemas.openxmlformats.org/drawingml/2006/wordprocessingDrawing" xmlns:w10="urn:schemas-microsoft-com:office:word" xmlns:w="http://schemas.openxmlformats.org/wordprocessingml/2006/main" xmlns:w14="http://schemas.microsoft.com/office/word/2010/wordml" xmlns:w15="http://schemas.microsoft.com/office/word/2012/wordml" xmlns:w16cex="http://schemas.microsoft.com/office/word/2018/wordml/cex" xmlns:w16cid="http://schemas.microsoft.com/office/word/2016/wordml/cid" xmlns:w16="http://schemas.microsoft.com/office/word/2018/wordml" xmlns:w16se="http://schemas.microsoft.com/office/word/2015/wordml/symex" xmlns:wpg="http://schemas.microsoft.com/office/word/2010/wordprocessingGroup" xmlns:wpi="http://schemas.microsoft.com/office/word/2010/wordprocessingInk" xmlns:wne="http://schemas.microsoft.com/office/word/2006/wordml" xmlns:wps="http://schemas.microsoft.com/office/word/2010/wordprocessingShape" mc:Ignorable="w14 w15 w16se w16cid w16 w16cex wp14">
+<w:endnotes xmlns:wpc="http://schemas.microsoft.com/office/word/2010/wordprocessingCanvas" xmlns:cx="http://schemas.microsoft.com/office/drawing/2014/chartex" xmlns:cx1="http://schemas.microsoft.com/office/drawing/2015/9/8/chartex" xmlns:cx2="http://schemas.microsoft.com/office/drawing/2015/10/21/chartex" xmlns:cx3="http://schemas.microsoft.com/office/drawing/2016/5/9/chartex" xmlns:cx4="http://schemas.microsoft.com/office/drawing/2016/5/10/chartex" xmlns:cx5="http://schemas.microsoft.com/office/drawing/2016/5/11/chartex" xmlns:cx6="http://schemas.microsoft.com/office/drawing/2016/5/12/chartex" xmlns:cx7="http://schemas.microsoft.com/office/drawing/2016/5/13/chartex" xmlns:cx8="http://schemas.microsoft.com/office/drawing/2016/5/14/chartex" xmlns:mc="http://schemas.openxmlformats.org/markup-compatibility/2006" xmlns:aink="http://schemas.microsoft.com/office/drawing/2016/ink" xmlns:am3d="http://schemas.microsoft.com/office/drawing/2017/model3d" xmlns:o="urn:schemas-microsoft-com:office:office" xmlns:r="http://schemas.openxmlformats.org/officeDocument/2006/relationships" xmlns:m="http://schemas.openxmlformats.org/officeDocument/2006/math" xmlns:v="urn:schemas-microsoft-com:vml" xmlns:wp14="http://schemas.microsoft.com/office/word/2010/wordprocessingDrawing" xmlns:wp="http://schemas.openxmlformats.org/drawingml/2006/wordprocessingDrawing" xmlns:w10="urn:schemas-microsoft-com:office:word" xmlns:w="http://schemas.openxmlformats.org/wordprocessingml/2006/main" xmlns:w14="http://schemas.microsoft.com/office/word/2010/wordml" xmlns:w15="http://schemas.microsoft.com/office/word/2012/wordml" xmlns:w16cex="http://schemas.microsoft.com/office/word/2018/wordml/cex" xmlns:w16cid="http://schemas.microsoft.com/office/word/2016/wordml/cid" xmlns:w16="http://schemas.microsoft.com/office/word/2018/wordml" xmlns:w16sdtdh="http://schemas.microsoft.com/office/word/2020/wordml/sdtdatahash" xmlns:w16se="http://schemas.microsoft.com/office/word/2015/wordml/symex" xmlns:wpg="http://schemas.microsoft.com/office/word/2010/wordprocessingGroup" xmlns:wpi="http://schemas.microsoft.com/office/word/2010/wordprocessingInk" xmlns:wne="http://schemas.microsoft.com/office/word/2006/wordml" xmlns:wps="http://schemas.microsoft.com/office/word/2010/wordprocessingShape" mc:Ignorable="w14 w15 w16se w16cid w16 w16cex w16sdtdh wp14">
   <w:endnote w:type="separator" w:id="-1">
     <w:p>
       <w:pPr>
@@ -4919,7 +4940,7 @@
 </file>
 
 <file path=word/footnotes.xml><?xml version="1.0" encoding="utf-8"?>
-<w:footnotes xmlns:wpc="http://schemas.microsoft.com/office/word/2010/wordprocessingCanvas" xmlns:cx="http://schemas.microsoft.com/office/drawing/2014/chartex" xmlns:cx1="http://schemas.microsoft.com/office/drawing/2015/9/8/chartex" xmlns:cx2="http://schemas.microsoft.com/office/drawing/2015/10/21/chartex" xmlns:cx3="http://schemas.microsoft.com/office/drawing/2016/5/9/chartex" xmlns:cx4="http://schemas.microsoft.com/office/drawing/2016/5/10/chartex" xmlns:cx5="http://schemas.microsoft.com/office/drawing/2016/5/11/chartex" xmlns:cx6="http://schemas.microsoft.com/office/drawing/2016/5/12/chartex" xmlns:cx7="http://schemas.microsoft.com/office/drawing/2016/5/13/chartex" xmlns:cx8="http://schemas.microsoft.com/office/drawing/2016/5/14/chartex" xmlns:mc="http://schemas.openxmlformats.org/markup-compatibility/2006" xmlns:aink="http://schemas.microsoft.com/office/drawing/2016/ink" xmlns:am3d="http://schemas.microsoft.com/office/drawing/2017/model3d" xmlns:o="urn:schemas-microsoft-com:office:office" xmlns:r="http://schemas.openxmlformats.org/officeDocument/2006/relationships" xmlns:m="http://schemas.openxmlformats.org/officeDocument/2006/math" xmlns:v="urn:schemas-microsoft-com:vml" xmlns:wp14="http://schemas.microsoft.com/office/word/2010/wordprocessingDrawing" xmlns:wp="http://schemas.openxmlformats.org/drawingml/2006/wordprocessingDrawing" xmlns:w10="urn:schemas-microsoft-com:office:word" xmlns:w="http://schemas.openxmlformats.org/wordprocessingml/2006/main" xmlns:w14="http://schemas.microsoft.com/office/word/2010/wordml" xmlns:w15="http://schemas.microsoft.com/office/word/2012/wordml" xmlns:w16cex="http://schemas.microsoft.com/office/word/2018/wordml/cex" xmlns:w16cid="http://schemas.microsoft.com/office/word/2016/wordml/cid" xmlns:w16="http://schemas.microsoft.com/office/word/2018/wordml" xmlns:w16se="http://schemas.microsoft.com/office/word/2015/wordml/symex" xmlns:wpg="http://schemas.microsoft.com/office/word/2010/wordprocessingGroup" xmlns:wpi="http://schemas.microsoft.com/office/word/2010/wordprocessingInk" xmlns:wne="http://schemas.microsoft.com/office/word/2006/wordml" xmlns:wps="http://schemas.microsoft.com/office/word/2010/wordprocessingShape" mc:Ignorable="w14 w15 w16se w16cid w16 w16cex wp14">
+<w:footnotes xmlns:wpc="http://schemas.microsoft.com/office/word/2010/wordprocessingCanvas" xmlns:cx="http://schemas.microsoft.com/office/drawing/2014/chartex" xmlns:cx1="http://schemas.microsoft.com/office/drawing/2015/9/8/chartex" xmlns:cx2="http://schemas.microsoft.com/office/drawing/2015/10/21/chartex" xmlns:cx3="http://schemas.microsoft.com/office/drawing/2016/5/9/chartex" xmlns:cx4="http://schemas.microsoft.com/office/drawing/2016/5/10/chartex" xmlns:cx5="http://schemas.microsoft.com/office/drawing/2016/5/11/chartex" xmlns:cx6="http://schemas.microsoft.com/office/drawing/2016/5/12/chartex" xmlns:cx7="http://schemas.microsoft.com/office/drawing/2016/5/13/chartex" xmlns:cx8="http://schemas.microsoft.com/office/drawing/2016/5/14/chartex" xmlns:mc="http://schemas.openxmlformats.org/markup-compatibility/2006" xmlns:aink="http://schemas.microsoft.com/office/drawing/2016/ink" xmlns:am3d="http://schemas.microsoft.com/office/drawing/2017/model3d" xmlns:o="urn:schemas-microsoft-com:office:office" xmlns:r="http://schemas.openxmlformats.org/officeDocument/2006/relationships" xmlns:m="http://schemas.openxmlformats.org/officeDocument/2006/math" xmlns:v="urn:schemas-microsoft-com:vml" xmlns:wp14="http://schemas.microsoft.com/office/word/2010/wordprocessingDrawing" xmlns:wp="http://schemas.openxmlformats.org/drawingml/2006/wordprocessingDrawing" xmlns:w10="urn:schemas-microsoft-com:office:word" xmlns:w="http://schemas.openxmlformats.org/wordprocessingml/2006/main" xmlns:w14="http://schemas.microsoft.com/office/word/2010/wordml" xmlns:w15="http://schemas.microsoft.com/office/word/2012/wordml" xmlns:w16cex="http://schemas.microsoft.com/office/word/2018/wordml/cex" xmlns:w16cid="http://schemas.microsoft.com/office/word/2016/wordml/cid" xmlns:w16="http://schemas.microsoft.com/office/word/2018/wordml" xmlns:w16sdtdh="http://schemas.microsoft.com/office/word/2020/wordml/sdtdatahash" xmlns:w16se="http://schemas.microsoft.com/office/word/2015/wordml/symex" xmlns:wpg="http://schemas.microsoft.com/office/word/2010/wordprocessingGroup" xmlns:wpi="http://schemas.microsoft.com/office/word/2010/wordprocessingInk" xmlns:wne="http://schemas.microsoft.com/office/word/2006/wordml" xmlns:wps="http://schemas.microsoft.com/office/word/2010/wordprocessingShape" mc:Ignorable="w14 w15 w16se w16cid w16 w16cex w16sdtdh wp14">
   <w:footnote w:type="separator" w:id="-1">
     <w:p>
       <w:pPr>
@@ -4944,7 +4965,7 @@
 </file>
 
 <file path=word/header1.xml><?xml version="1.0" encoding="utf-8"?>
-<w:hdr xmlns:wpc="http://schemas.microsoft.com/office/word/2010/wordprocessingCanvas" xmlns:cx="http://schemas.microsoft.com/office/drawing/2014/chartex" xmlns:cx1="http://schemas.microsoft.com/office/drawing/2015/9/8/chartex" xmlns:cx2="http://schemas.microsoft.com/office/drawing/2015/10/21/chartex" xmlns:cx3="http://schemas.microsoft.com/office/drawing/2016/5/9/chartex" xmlns:cx4="http://schemas.microsoft.com/office/drawing/2016/5/10/chartex" xmlns:cx5="http://schemas.microsoft.com/office/drawing/2016/5/11/chartex" xmlns:cx6="http://schemas.microsoft.com/office/drawing/2016/5/12/chartex" xmlns:cx7="http://schemas.microsoft.com/office/drawing/2016/5/13/chartex" xmlns:cx8="http://schemas.microsoft.com/office/drawing/2016/5/14/chartex" xmlns:mc="http://schemas.openxmlformats.org/markup-compatibility/2006" xmlns:aink="http://schemas.microsoft.com/office/drawing/2016/ink" xmlns:am3d="http://schemas.microsoft.com/office/drawing/2017/model3d" xmlns:o="urn:schemas-microsoft-com:office:office" xmlns:r="http://schemas.openxmlformats.org/officeDocument/2006/relationships" xmlns:m="http://schemas.openxmlformats.org/officeDocument/2006/math" xmlns:v="urn:schemas-microsoft-com:vml" xmlns:wp14="http://schemas.microsoft.com/office/word/2010/wordprocessingDrawing" xmlns:wp="http://schemas.openxmlformats.org/drawingml/2006/wordprocessingDrawing" xmlns:w10="urn:schemas-microsoft-com:office:word" xmlns:w="http://schemas.openxmlformats.org/wordprocessingml/2006/main" xmlns:w14="http://schemas.microsoft.com/office/word/2010/wordml" xmlns:w15="http://schemas.microsoft.com/office/word/2012/wordml" xmlns:w16cex="http://schemas.microsoft.com/office/word/2018/wordml/cex" xmlns:w16cid="http://schemas.microsoft.com/office/word/2016/wordml/cid" xmlns:w16="http://schemas.microsoft.com/office/word/2018/wordml" xmlns:w16se="http://schemas.microsoft.com/office/word/2015/wordml/symex" xmlns:wpg="http://schemas.microsoft.com/office/word/2010/wordprocessingGroup" xmlns:wpi="http://schemas.microsoft.com/office/word/2010/wordprocessingInk" xmlns:wne="http://schemas.microsoft.com/office/word/2006/wordml" xmlns:wps="http://schemas.microsoft.com/office/word/2010/wordprocessingShape" mc:Ignorable="w14 w15 w16se w16cid w16 w16cex wp14">
+<w:hdr xmlns:wpc="http://schemas.microsoft.com/office/word/2010/wordprocessingCanvas" xmlns:cx="http://schemas.microsoft.com/office/drawing/2014/chartex" xmlns:cx1="http://schemas.microsoft.com/office/drawing/2015/9/8/chartex" xmlns:cx2="http://schemas.microsoft.com/office/drawing/2015/10/21/chartex" xmlns:cx3="http://schemas.microsoft.com/office/drawing/2016/5/9/chartex" xmlns:cx4="http://schemas.microsoft.com/office/drawing/2016/5/10/chartex" xmlns:cx5="http://schemas.microsoft.com/office/drawing/2016/5/11/chartex" xmlns:cx6="http://schemas.microsoft.com/office/drawing/2016/5/12/chartex" xmlns:cx7="http://schemas.microsoft.com/office/drawing/2016/5/13/chartex" xmlns:cx8="http://schemas.microsoft.com/office/drawing/2016/5/14/chartex" xmlns:mc="http://schemas.openxmlformats.org/markup-compatibility/2006" xmlns:aink="http://schemas.microsoft.com/office/drawing/2016/ink" xmlns:am3d="http://schemas.microsoft.com/office/drawing/2017/model3d" xmlns:o="urn:schemas-microsoft-com:office:office" xmlns:r="http://schemas.openxmlformats.org/officeDocument/2006/relationships" xmlns:m="http://schemas.openxmlformats.org/officeDocument/2006/math" xmlns:v="urn:schemas-microsoft-com:vml" xmlns:wp14="http://schemas.microsoft.com/office/word/2010/wordprocessingDrawing" xmlns:wp="http://schemas.openxmlformats.org/drawingml/2006/wordprocessingDrawing" xmlns:w10="urn:schemas-microsoft-com:office:word" xmlns:w="http://schemas.openxmlformats.org/wordprocessingml/2006/main" xmlns:w14="http://schemas.microsoft.com/office/word/2010/wordml" xmlns:w15="http://schemas.microsoft.com/office/word/2012/wordml" xmlns:w16cex="http://schemas.microsoft.com/office/word/2018/wordml/cex" xmlns:w16cid="http://schemas.microsoft.com/office/word/2016/wordml/cid" xmlns:w16="http://schemas.microsoft.com/office/word/2018/wordml" xmlns:w16sdtdh="http://schemas.microsoft.com/office/word/2020/wordml/sdtdatahash" xmlns:w16se="http://schemas.microsoft.com/office/word/2015/wordml/symex" xmlns:wpg="http://schemas.microsoft.com/office/word/2010/wordprocessingGroup" xmlns:wpi="http://schemas.microsoft.com/office/word/2010/wordprocessingInk" xmlns:wne="http://schemas.microsoft.com/office/word/2006/wordml" xmlns:wps="http://schemas.microsoft.com/office/word/2010/wordprocessingShape" mc:Ignorable="w14 w15 w16se w16cid w16 w16cex w16sdtdh wp14">
   <w:p>
     <w:pPr>
       <w:pStyle w:val="Header"/>
@@ -5021,7 +5042,7 @@
 </file>
 
 <file path=word/numbering.xml><?xml version="1.0" encoding="utf-8"?>
-<w:numbering xmlns:wpc="http://schemas.microsoft.com/office/word/2010/wordprocessingCanvas" xmlns:cx="http://schemas.microsoft.com/office/drawing/2014/chartex" xmlns:cx1="http://schemas.microsoft.com/office/drawing/2015/9/8/chartex" xmlns:cx2="http://schemas.microsoft.com/office/drawing/2015/10/21/chartex" xmlns:cx3="http://schemas.microsoft.com/office/drawing/2016/5/9/chartex" xmlns:cx4="http://schemas.microsoft.com/office/drawing/2016/5/10/chartex" xmlns:cx5="http://schemas.microsoft.com/office/drawing/2016/5/11/chartex" xmlns:cx6="http://schemas.microsoft.com/office/drawing/2016/5/12/chartex" xmlns:cx7="http://schemas.microsoft.com/office/drawing/2016/5/13/chartex" xmlns:cx8="http://schemas.microsoft.com/office/drawing/2016/5/14/chartex" xmlns:mc="http://schemas.openxmlformats.org/markup-compatibility/2006" xmlns:aink="http://schemas.microsoft.com/office/drawing/2016/ink" xmlns:am3d="http://schemas.microsoft.com/office/drawing/2017/model3d" xmlns:o="urn:schemas-microsoft-com:office:office" xmlns:r="http://schemas.openxmlformats.org/officeDocument/2006/relationships" xmlns:m="http://schemas.openxmlformats.org/officeDocument/2006/math" xmlns:v="urn:schemas-microsoft-com:vml" xmlns:wp14="http://schemas.microsoft.com/office/word/2010/wordprocessingDrawing" xmlns:wp="http://schemas.openxmlformats.org/drawingml/2006/wordprocessingDrawing" xmlns:w10="urn:schemas-microsoft-com:office:word" xmlns:w="http://schemas.openxmlformats.org/wordprocessingml/2006/main" xmlns:w14="http://schemas.microsoft.com/office/word/2010/wordml" xmlns:w15="http://schemas.microsoft.com/office/word/2012/wordml" xmlns:w16cex="http://schemas.microsoft.com/office/word/2018/wordml/cex" xmlns:w16cid="http://schemas.microsoft.com/office/word/2016/wordml/cid" xmlns:w16="http://schemas.microsoft.com/office/word/2018/wordml" xmlns:w16se="http://schemas.microsoft.com/office/word/2015/wordml/symex" xmlns:wpg="http://schemas.microsoft.com/office/word/2010/wordprocessingGroup" xmlns:wpi="http://schemas.microsoft.com/office/word/2010/wordprocessingInk" xmlns:wne="http://schemas.microsoft.com/office/word/2006/wordml" xmlns:wps="http://schemas.microsoft.com/office/word/2010/wordprocessingShape" mc:Ignorable="w14 w15 w16se w16cid w16 w16cex wp14">
+<w:numbering xmlns:wpc="http://schemas.microsoft.com/office/word/2010/wordprocessingCanvas" xmlns:cx="http://schemas.microsoft.com/office/drawing/2014/chartex" xmlns:cx1="http://schemas.microsoft.com/office/drawing/2015/9/8/chartex" xmlns:cx2="http://schemas.microsoft.com/office/drawing/2015/10/21/chartex" xmlns:cx3="http://schemas.microsoft.com/office/drawing/2016/5/9/chartex" xmlns:cx4="http://schemas.microsoft.com/office/drawing/2016/5/10/chartex" xmlns:cx5="http://schemas.microsoft.com/office/drawing/2016/5/11/chartex" xmlns:cx6="http://schemas.microsoft.com/office/drawing/2016/5/12/chartex" xmlns:cx7="http://schemas.microsoft.com/office/drawing/2016/5/13/chartex" xmlns:cx8="http://schemas.microsoft.com/office/drawing/2016/5/14/chartex" xmlns:mc="http://schemas.openxmlformats.org/markup-compatibility/2006" xmlns:aink="http://schemas.microsoft.com/office/drawing/2016/ink" xmlns:am3d="http://schemas.microsoft.com/office/drawing/2017/model3d" xmlns:o="urn:schemas-microsoft-com:office:office" xmlns:r="http://schemas.openxmlformats.org/officeDocument/2006/relationships" xmlns:m="http://schemas.openxmlformats.org/officeDocument/2006/math" xmlns:v="urn:schemas-microsoft-com:vml" xmlns:wp14="http://schemas.microsoft.com/office/word/2010/wordprocessingDrawing" xmlns:wp="http://schemas.openxmlformats.org/drawingml/2006/wordprocessingDrawing" xmlns:w10="urn:schemas-microsoft-com:office:word" xmlns:w="http://schemas.openxmlformats.org/wordprocessingml/2006/main" xmlns:w14="http://schemas.microsoft.com/office/word/2010/wordml" xmlns:w15="http://schemas.microsoft.com/office/word/2012/wordml" xmlns:w16cex="http://schemas.microsoft.com/office/word/2018/wordml/cex" xmlns:w16cid="http://schemas.microsoft.com/office/word/2016/wordml/cid" xmlns:w16="http://schemas.microsoft.com/office/word/2018/wordml" xmlns:w16sdtdh="http://schemas.microsoft.com/office/word/2020/wordml/sdtdatahash" xmlns:w16se="http://schemas.microsoft.com/office/word/2015/wordml/symex" xmlns:wpg="http://schemas.microsoft.com/office/word/2010/wordprocessingGroup" xmlns:wpi="http://schemas.microsoft.com/office/word/2010/wordprocessingInk" xmlns:wne="http://schemas.microsoft.com/office/word/2006/wordml" xmlns:wps="http://schemas.microsoft.com/office/word/2010/wordprocessingShape" mc:Ignorable="w14 w15 w16se w16cid w16 w16cex w16sdtdh wp14">
   <w:abstractNum w:abstractNumId="0" w15:restartNumberingAfterBreak="0">
     <w:nsid w:val="4F455078"/>
     <w:multiLevelType w:val="hybridMultilevel"/>
@@ -5142,7 +5163,7 @@
 </file>
 
 <file path=word/styles.xml><?xml version="1.0" encoding="utf-8"?>
-<w:styles xmlns:mc="http://schemas.openxmlformats.org/markup-compatibility/2006" xmlns:r="http://schemas.openxmlformats.org/officeDocument/2006/relationships" xmlns:w="http://schemas.openxmlformats.org/wordprocessingml/2006/main" xmlns:w14="http://schemas.microsoft.com/office/word/2010/wordml" xmlns:w15="http://schemas.microsoft.com/office/word/2012/wordml" xmlns:w16cex="http://schemas.microsoft.com/office/word/2018/wordml/cex" xmlns:w16cid="http://schemas.microsoft.com/office/word/2016/wordml/cid" xmlns:w16="http://schemas.microsoft.com/office/word/2018/wordml" xmlns:w16se="http://schemas.microsoft.com/office/word/2015/wordml/symex" mc:Ignorable="w14 w15 w16se w16cid w16 w16cex">
+<w:styles xmlns:mc="http://schemas.openxmlformats.org/markup-compatibility/2006" xmlns:r="http://schemas.openxmlformats.org/officeDocument/2006/relationships" xmlns:w="http://schemas.openxmlformats.org/wordprocessingml/2006/main" xmlns:w14="http://schemas.microsoft.com/office/word/2010/wordml" xmlns:w15="http://schemas.microsoft.com/office/word/2012/wordml" xmlns:w16cex="http://schemas.microsoft.com/office/word/2018/wordml/cex" xmlns:w16cid="http://schemas.microsoft.com/office/word/2016/wordml/cid" xmlns:w16="http://schemas.microsoft.com/office/word/2018/wordml" xmlns:w16sdtdh="http://schemas.microsoft.com/office/word/2020/wordml/sdtdatahash" xmlns:w16se="http://schemas.microsoft.com/office/word/2015/wordml/symex" mc:Ignorable="w14 w15 w16se w16cid w16 w16cex w16sdtdh">
   <w:docDefaults>
     <w:rPrDefault>
       <w:rPr>
